--- a/BSEF18M046_MC.docx
+++ b/BSEF18M046_MC.docx
@@ -21953,6 +21953,269 @@
     </w:p>
     <w:p>
       <w:pPr>
+        <w:jc w:val="center"/>
+        <w:rPr>
+          <w:rFonts w:cstheme="minorHAnsi"/>
+          <w:color w:val="4D5156"/>
+          <w:sz w:val="36"/>
+          <w:szCs w:val="36"/>
+          <w:u w:val="single"/>
+          <w:shd w:val="clear" w:color="auto" w:fill="FFFFFF"/>
+        </w:rPr>
+      </w:pPr>
+    </w:p>
+    <w:p>
+      <w:pPr>
+        <w:jc w:val="center"/>
+        <w:rPr>
+          <w:rFonts w:cstheme="minorHAnsi"/>
+          <w:color w:val="4D5156"/>
+          <w:sz w:val="36"/>
+          <w:szCs w:val="36"/>
+          <w:u w:val="single"/>
+          <w:shd w:val="clear" w:color="auto" w:fill="FFFFFF"/>
+        </w:rPr>
+      </w:pPr>
+      <w:r>
+        <w:rPr>
+          <w:rFonts w:cstheme="minorHAnsi"/>
+          <w:color w:val="4D5156"/>
+          <w:sz w:val="36"/>
+          <w:szCs w:val="36"/>
+          <w:u w:val="single"/>
+          <w:shd w:val="clear" w:color="auto" w:fill="FFFFFF"/>
+        </w:rPr>
+        <w:lastRenderedPageBreak/>
+        <w:t>Lecture#11</w:t>
+      </w:r>
+      <w:proofErr w:type="gramStart"/>
+      <w:r>
+        <w:rPr>
+          <w:rFonts w:cstheme="minorHAnsi"/>
+          <w:color w:val="4D5156"/>
+          <w:sz w:val="36"/>
+          <w:szCs w:val="36"/>
+          <w:u w:val="single"/>
+          <w:shd w:val="clear" w:color="auto" w:fill="FFFFFF"/>
+        </w:rPr>
+        <w:t>(</w:t>
+      </w:r>
+      <w:r>
+        <w:rPr>
+          <w:rFonts w:cstheme="minorHAnsi"/>
+          <w:color w:val="4D5156"/>
+          <w:sz w:val="36"/>
+          <w:szCs w:val="36"/>
+          <w:u w:val="single"/>
+          <w:shd w:val="clear" w:color="auto" w:fill="FFFFFF"/>
+        </w:rPr>
+        <w:t xml:space="preserve"> 01</w:t>
+      </w:r>
+      <w:proofErr w:type="gramEnd"/>
+      <w:r>
+        <w:rPr>
+          <w:rFonts w:cstheme="minorHAnsi"/>
+          <w:color w:val="4D5156"/>
+          <w:sz w:val="36"/>
+          <w:szCs w:val="36"/>
+          <w:u w:val="single"/>
+          <w:shd w:val="clear" w:color="auto" w:fill="FFFFFF"/>
+        </w:rPr>
+        <w:t xml:space="preserve"> April , 2021)</w:t>
+      </w:r>
+    </w:p>
+    <w:p>
+      <w:pPr>
+        <w:rPr>
+          <w:rFonts w:cstheme="minorHAnsi"/>
+          <w:color w:val="4D5156"/>
+          <w:sz w:val="32"/>
+          <w:szCs w:val="32"/>
+          <w:u w:val="single"/>
+          <w:shd w:val="clear" w:color="auto" w:fill="FFFFFF"/>
+        </w:rPr>
+      </w:pPr>
+      <w:proofErr w:type="spellStart"/>
+      <w:r>
+        <w:rPr>
+          <w:rFonts w:cstheme="minorHAnsi"/>
+          <w:color w:val="4D5156"/>
+          <w:sz w:val="32"/>
+          <w:szCs w:val="32"/>
+          <w:u w:val="single"/>
+          <w:shd w:val="clear" w:color="auto" w:fill="FFFFFF"/>
+        </w:rPr>
+        <w:t>Seekbar</w:t>
+      </w:r>
+      <w:proofErr w:type="spellEnd"/>
+      <w:r>
+        <w:rPr>
+          <w:rFonts w:cstheme="minorHAnsi"/>
+          <w:color w:val="4D5156"/>
+          <w:sz w:val="32"/>
+          <w:szCs w:val="32"/>
+          <w:u w:val="single"/>
+          <w:shd w:val="clear" w:color="auto" w:fill="FFFFFF"/>
+        </w:rPr>
+        <w:t>:</w:t>
+      </w:r>
+    </w:p>
+    <w:p>
+      <w:pPr>
+        <w:pStyle w:val="ListParagraph"/>
+        <w:numPr>
+          <w:ilvl w:val="0"/>
+          <w:numId w:val="29"/>
+        </w:numPr>
+        <w:rPr>
+          <w:rFonts w:cstheme="minorHAnsi"/>
+          <w:color w:val="4D5156"/>
+          <w:sz w:val="28"/>
+          <w:szCs w:val="28"/>
+          <w:shd w:val="clear" w:color="auto" w:fill="FFFFFF"/>
+        </w:rPr>
+      </w:pPr>
+      <w:r>
+        <w:rPr>
+          <w:rFonts w:cstheme="minorHAnsi"/>
+          <w:color w:val="4D5156"/>
+          <w:sz w:val="28"/>
+          <w:szCs w:val="28"/>
+          <w:shd w:val="clear" w:color="auto" w:fill="FFFFFF"/>
+        </w:rPr>
+        <w:t>I</w:t>
+      </w:r>
+      <w:r>
+        <w:rPr>
+          <w:rFonts w:cstheme="minorHAnsi"/>
+          <w:color w:val="4D5156"/>
+          <w:sz w:val="28"/>
+          <w:szCs w:val="28"/>
+          <w:shd w:val="clear" w:color="auto" w:fill="FFFFFF"/>
+        </w:rPr>
+        <w:t xml:space="preserve">t is an extension of </w:t>
+      </w:r>
+      <w:proofErr w:type="spellStart"/>
+      <w:r>
+        <w:rPr>
+          <w:rFonts w:cstheme="minorHAnsi"/>
+          <w:color w:val="4D5156"/>
+          <w:sz w:val="28"/>
+          <w:szCs w:val="28"/>
+          <w:shd w:val="clear" w:color="auto" w:fill="FFFFFF"/>
+        </w:rPr>
+        <w:t>ProgressBar</w:t>
+      </w:r>
+      <w:proofErr w:type="spellEnd"/>
+      <w:r>
+        <w:rPr>
+          <w:rFonts w:cstheme="minorHAnsi"/>
+          <w:color w:val="4D5156"/>
+          <w:sz w:val="28"/>
+          <w:szCs w:val="28"/>
+          <w:shd w:val="clear" w:color="auto" w:fill="FFFFFF"/>
+        </w:rPr>
+        <w:t xml:space="preserve"> that adds a </w:t>
+      </w:r>
+      <w:proofErr w:type="spellStart"/>
+      <w:r>
+        <w:rPr>
+          <w:rFonts w:cstheme="minorHAnsi"/>
+          <w:color w:val="4D5156"/>
+          <w:sz w:val="28"/>
+          <w:szCs w:val="28"/>
+          <w:shd w:val="clear" w:color="auto" w:fill="FFFFFF"/>
+        </w:rPr>
+        <w:t>draggable</w:t>
+      </w:r>
+      <w:proofErr w:type="spellEnd"/>
+      <w:r>
+        <w:rPr>
+          <w:rFonts w:cstheme="minorHAnsi"/>
+          <w:color w:val="4D5156"/>
+          <w:sz w:val="28"/>
+          <w:szCs w:val="28"/>
+          <w:shd w:val="clear" w:color="auto" w:fill="FFFFFF"/>
+        </w:rPr>
+        <w:t xml:space="preserve"> thumb.</w:t>
+      </w:r>
+    </w:p>
+    <w:p>
+      <w:pPr>
+        <w:pStyle w:val="ListParagraph"/>
+        <w:numPr>
+          <w:ilvl w:val="0"/>
+          <w:numId w:val="29"/>
+        </w:numPr>
+        <w:rPr>
+          <w:rFonts w:cstheme="minorHAnsi"/>
+          <w:color w:val="4D5156"/>
+          <w:sz w:val="28"/>
+          <w:szCs w:val="28"/>
+          <w:shd w:val="clear" w:color="auto" w:fill="FFFFFF"/>
+        </w:rPr>
+      </w:pPr>
+      <w:r>
+        <w:rPr>
+          <w:rFonts w:cstheme="minorHAnsi"/>
+          <w:color w:val="4D5156"/>
+          <w:sz w:val="28"/>
+          <w:szCs w:val="28"/>
+          <w:shd w:val="clear" w:color="auto" w:fill="FFFFFF"/>
+        </w:rPr>
+        <w:t>The user can touch thumb/finger and drag left or right to set the current level or use the arrow keys.</w:t>
+      </w:r>
+    </w:p>
+    <w:p>
+      <w:pPr>
+        <w:pStyle w:val="ListParagraph"/>
+        <w:numPr>
+          <w:ilvl w:val="0"/>
+          <w:numId w:val="29"/>
+        </w:numPr>
+        <w:rPr>
+          <w:rFonts w:cstheme="minorHAnsi"/>
+          <w:color w:val="4D5156"/>
+          <w:sz w:val="28"/>
+          <w:szCs w:val="28"/>
+          <w:shd w:val="clear" w:color="auto" w:fill="FFFFFF"/>
+        </w:rPr>
+      </w:pPr>
+      <w:r>
+        <w:rPr>
+          <w:rFonts w:cstheme="minorHAnsi"/>
+          <w:color w:val="4D5156"/>
+          <w:sz w:val="28"/>
+          <w:szCs w:val="28"/>
+          <w:shd w:val="clear" w:color="auto" w:fill="FFFFFF"/>
+        </w:rPr>
+        <w:t xml:space="preserve">Placing focusable widgets to the left or right of a </w:t>
+      </w:r>
+      <w:proofErr w:type="spellStart"/>
+      <w:r>
+        <w:rPr>
+          <w:rFonts w:cstheme="minorHAnsi"/>
+          <w:color w:val="4D5156"/>
+          <w:sz w:val="28"/>
+          <w:szCs w:val="28"/>
+          <w:shd w:val="clear" w:color="auto" w:fill="FFFFFF"/>
+        </w:rPr>
+        <w:t>Seekbar</w:t>
+      </w:r>
+      <w:proofErr w:type="spellEnd"/>
+      <w:r>
+        <w:rPr>
+          <w:rFonts w:cstheme="minorHAnsi"/>
+          <w:color w:val="4D5156"/>
+          <w:sz w:val="28"/>
+          <w:szCs w:val="28"/>
+          <w:shd w:val="clear" w:color="auto" w:fill="FFFFFF"/>
+        </w:rPr>
+        <w:t xml:space="preserve"> is discouraged.</w:t>
+      </w:r>
+    </w:p>
+    <w:p>
+      <w:pPr>
         <w:pStyle w:val="ListParagraph"/>
         <w:ind w:left="1440"/>
         <w:rPr>
@@ -21963,6 +22226,517 @@
           <w:shd w:val="clear" w:color="auto" w:fill="FFFFFF"/>
         </w:rPr>
       </w:pPr>
+      <w:proofErr w:type="gramStart"/>
+      <w:r>
+        <w:rPr>
+          <w:rFonts w:cstheme="minorHAnsi"/>
+          <w:color w:val="4D5156"/>
+          <w:sz w:val="28"/>
+          <w:szCs w:val="28"/>
+          <w:shd w:val="clear" w:color="auto" w:fill="FFFFFF"/>
+        </w:rPr>
+        <w:t>Seekbar.max(</w:t>
+      </w:r>
+      <w:proofErr w:type="gramEnd"/>
+      <w:r>
+        <w:rPr>
+          <w:rFonts w:cstheme="minorHAnsi"/>
+          <w:color w:val="4D5156"/>
+          <w:sz w:val="28"/>
+          <w:szCs w:val="28"/>
+          <w:shd w:val="clear" w:color="auto" w:fill="FFFFFF"/>
+        </w:rPr>
+        <w:t xml:space="preserve">) Function is used to set the maximum value of the </w:t>
+      </w:r>
+      <w:proofErr w:type="spellStart"/>
+      <w:r>
+        <w:rPr>
+          <w:rFonts w:cstheme="minorHAnsi"/>
+          <w:color w:val="4D5156"/>
+          <w:sz w:val="28"/>
+          <w:szCs w:val="28"/>
+          <w:shd w:val="clear" w:color="auto" w:fill="FFFFFF"/>
+        </w:rPr>
+        <w:t>seekbar</w:t>
+      </w:r>
+      <w:proofErr w:type="spellEnd"/>
+    </w:p>
+    <w:p>
+      <w:pPr>
+        <w:pStyle w:val="ListParagraph"/>
+        <w:ind w:left="1440"/>
+        <w:rPr>
+          <w:rFonts w:cstheme="minorHAnsi"/>
+          <w:color w:val="4D5156"/>
+          <w:sz w:val="28"/>
+          <w:szCs w:val="28"/>
+          <w:shd w:val="clear" w:color="auto" w:fill="FFFFFF"/>
+        </w:rPr>
+      </w:pPr>
+      <w:r>
+        <w:rPr>
+          <w:rFonts w:cstheme="minorHAnsi"/>
+          <w:color w:val="4D5156"/>
+          <w:sz w:val="28"/>
+          <w:szCs w:val="28"/>
+          <w:shd w:val="clear" w:color="auto" w:fill="FFFFFF"/>
+        </w:rPr>
+        <w:t xml:space="preserve">For Example if you give the max value of the </w:t>
+      </w:r>
+      <w:proofErr w:type="spellStart"/>
+      <w:r>
+        <w:rPr>
+          <w:rFonts w:cstheme="minorHAnsi"/>
+          <w:color w:val="4D5156"/>
+          <w:sz w:val="28"/>
+          <w:szCs w:val="28"/>
+          <w:shd w:val="clear" w:color="auto" w:fill="FFFFFF"/>
+        </w:rPr>
+        <w:t>seekbar</w:t>
+      </w:r>
+      <w:proofErr w:type="spellEnd"/>
+      <w:r>
+        <w:rPr>
+          <w:rFonts w:cstheme="minorHAnsi"/>
+          <w:color w:val="4D5156"/>
+          <w:sz w:val="28"/>
+          <w:szCs w:val="28"/>
+          <w:shd w:val="clear" w:color="auto" w:fill="FFFFFF"/>
+        </w:rPr>
+        <w:t xml:space="preserve"> 100 than the value range is from 0 to 99 like an array which starts from 0</w:t>
+      </w:r>
+    </w:p>
+    <w:p>
+      <w:pPr>
+        <w:pStyle w:val="ListParagraph"/>
+        <w:ind w:left="1440"/>
+        <w:rPr>
+          <w:rFonts w:cstheme="minorHAnsi"/>
+          <w:color w:val="4D5156"/>
+          <w:sz w:val="28"/>
+          <w:szCs w:val="28"/>
+          <w:shd w:val="clear" w:color="auto" w:fill="FFFFFF"/>
+        </w:rPr>
+      </w:pPr>
+      <w:r>
+        <w:rPr>
+          <w:rFonts w:cstheme="minorHAnsi"/>
+          <w:noProof/>
+          <w:color w:val="4D5156"/>
+          <w:sz w:val="28"/>
+          <w:szCs w:val="28"/>
+          <w:shd w:val="clear" w:color="auto" w:fill="FFFFFF"/>
+        </w:rPr>
+        <w:drawing>
+          <wp:inline distT="0" distB="0" distL="0" distR="0">
+            <wp:extent cx="3002280" cy="466090"/>
+            <wp:effectExtent l="19050" t="0" r="7620" b="0"/>
+            <wp:docPr id="52" name="Picture 1"/>
+            <wp:cNvGraphicFramePr>
+              <a:graphicFrameLocks xmlns:a="http://schemas.openxmlformats.org/drawingml/2006/main" noChangeAspect="1"/>
+            </wp:cNvGraphicFramePr>
+            <a:graphic xmlns:a="http://schemas.openxmlformats.org/drawingml/2006/main">
+              <a:graphicData uri="http://schemas.openxmlformats.org/drawingml/2006/picture">
+                <pic:pic xmlns:pic="http://schemas.openxmlformats.org/drawingml/2006/picture">
+                  <pic:nvPicPr>
+                    <pic:cNvPr id="0" name="Picture 1"/>
+                    <pic:cNvPicPr>
+                      <a:picLocks noChangeAspect="1" noChangeArrowheads="1"/>
+                    </pic:cNvPicPr>
+                  </pic:nvPicPr>
+                  <pic:blipFill>
+                    <a:blip r:embed="rId99"/>
+                    <a:srcRect/>
+                    <a:stretch>
+                      <a:fillRect/>
+                    </a:stretch>
+                  </pic:blipFill>
+                  <pic:spPr bwMode="auto">
+                    <a:xfrm>
+                      <a:off x="0" y="0"/>
+                      <a:ext cx="3002280" cy="466090"/>
+                    </a:xfrm>
+                    <a:prstGeom prst="rect">
+                      <a:avLst/>
+                    </a:prstGeom>
+                    <a:noFill/>
+                    <a:ln w="9525">
+                      <a:noFill/>
+                      <a:miter lim="800000"/>
+                      <a:headEnd/>
+                      <a:tailEnd/>
+                    </a:ln>
+                  </pic:spPr>
+                </pic:pic>
+              </a:graphicData>
+            </a:graphic>
+          </wp:inline>
+        </w:drawing>
+      </w:r>
+    </w:p>
+    <w:p>
+      <w:pPr>
+        <w:pStyle w:val="ListParagraph"/>
+        <w:ind w:left="1440"/>
+        <w:rPr>
+          <w:rFonts w:cstheme="minorHAnsi"/>
+          <w:color w:val="4D5156"/>
+          <w:sz w:val="28"/>
+          <w:szCs w:val="28"/>
+          <w:shd w:val="clear" w:color="auto" w:fill="FFFFFF"/>
+        </w:rPr>
+      </w:pPr>
+      <w:proofErr w:type="spellStart"/>
+      <w:r>
+        <w:rPr>
+          <w:rFonts w:cstheme="minorHAnsi"/>
+          <w:color w:val="4D5156"/>
+          <w:sz w:val="28"/>
+          <w:szCs w:val="28"/>
+          <w:shd w:val="clear" w:color="auto" w:fill="FFFFFF"/>
+        </w:rPr>
+        <w:t>Seekbar.clickonchangeListner</w:t>
+      </w:r>
+      <w:proofErr w:type="spellEnd"/>
+      <w:r>
+        <w:rPr>
+          <w:rFonts w:cstheme="minorHAnsi"/>
+          <w:color w:val="4D5156"/>
+          <w:sz w:val="28"/>
+          <w:szCs w:val="28"/>
+          <w:shd w:val="clear" w:color="auto" w:fill="FFFFFF"/>
+        </w:rPr>
+        <w:t xml:space="preserve"> function is used to get the value of the </w:t>
+      </w:r>
+      <w:proofErr w:type="spellStart"/>
+      <w:r>
+        <w:rPr>
+          <w:rFonts w:cstheme="minorHAnsi"/>
+          <w:color w:val="4D5156"/>
+          <w:sz w:val="28"/>
+          <w:szCs w:val="28"/>
+          <w:shd w:val="clear" w:color="auto" w:fill="FFFFFF"/>
+        </w:rPr>
+        <w:t>seekbar</w:t>
+      </w:r>
+      <w:proofErr w:type="spellEnd"/>
+      <w:r>
+        <w:rPr>
+          <w:rFonts w:cstheme="minorHAnsi"/>
+          <w:color w:val="4D5156"/>
+          <w:sz w:val="28"/>
+          <w:szCs w:val="28"/>
+          <w:shd w:val="clear" w:color="auto" w:fill="FFFFFF"/>
+        </w:rPr>
+        <w:t xml:space="preserve"> every time when </w:t>
+      </w:r>
+      <w:proofErr w:type="gramStart"/>
+      <w:r>
+        <w:rPr>
+          <w:rFonts w:cstheme="minorHAnsi"/>
+          <w:color w:val="4D5156"/>
+          <w:sz w:val="28"/>
+          <w:szCs w:val="28"/>
+          <w:shd w:val="clear" w:color="auto" w:fill="FFFFFF"/>
+        </w:rPr>
+        <w:t>its</w:t>
+      </w:r>
+      <w:proofErr w:type="gramEnd"/>
+      <w:r>
+        <w:rPr>
+          <w:rFonts w:cstheme="minorHAnsi"/>
+          <w:color w:val="4D5156"/>
+          <w:sz w:val="28"/>
+          <w:szCs w:val="28"/>
+          <w:shd w:val="clear" w:color="auto" w:fill="FFFFFF"/>
+        </w:rPr>
+        <w:t xml:space="preserve"> changed by using this function of </w:t>
+      </w:r>
+      <w:proofErr w:type="spellStart"/>
+      <w:r>
+        <w:rPr>
+          <w:rFonts w:cstheme="minorHAnsi"/>
+          <w:color w:val="4D5156"/>
+          <w:sz w:val="28"/>
+          <w:szCs w:val="28"/>
+          <w:shd w:val="clear" w:color="auto" w:fill="FFFFFF"/>
+        </w:rPr>
+        <w:t>seekbar</w:t>
+      </w:r>
+      <w:proofErr w:type="spellEnd"/>
+    </w:p>
+    <w:p>
+      <w:pPr>
+        <w:pStyle w:val="ListParagraph"/>
+        <w:ind w:left="1440"/>
+        <w:rPr>
+          <w:rFonts w:cstheme="minorHAnsi"/>
+          <w:color w:val="4D5156"/>
+          <w:sz w:val="28"/>
+          <w:szCs w:val="28"/>
+          <w:shd w:val="clear" w:color="auto" w:fill="FFFFFF"/>
+        </w:rPr>
+      </w:pPr>
+      <w:r>
+        <w:rPr>
+          <w:rFonts w:cstheme="minorHAnsi"/>
+          <w:noProof/>
+          <w:color w:val="4D5156"/>
+          <w:sz w:val="28"/>
+          <w:szCs w:val="28"/>
+          <w:shd w:val="clear" w:color="auto" w:fill="FFFFFF"/>
+        </w:rPr>
+        <w:drawing>
+          <wp:inline distT="0" distB="0" distL="0" distR="0">
+            <wp:extent cx="5943600" cy="2508570"/>
+            <wp:effectExtent l="19050" t="0" r="0" b="0"/>
+            <wp:docPr id="55" name="Picture 4"/>
+            <wp:cNvGraphicFramePr>
+              <a:graphicFrameLocks xmlns:a="http://schemas.openxmlformats.org/drawingml/2006/main" noChangeAspect="1"/>
+            </wp:cNvGraphicFramePr>
+            <a:graphic xmlns:a="http://schemas.openxmlformats.org/drawingml/2006/main">
+              <a:graphicData uri="http://schemas.openxmlformats.org/drawingml/2006/picture">
+                <pic:pic xmlns:pic="http://schemas.openxmlformats.org/drawingml/2006/picture">
+                  <pic:nvPicPr>
+                    <pic:cNvPr id="0" name="Picture 4"/>
+                    <pic:cNvPicPr>
+                      <a:picLocks noChangeAspect="1" noChangeArrowheads="1"/>
+                    </pic:cNvPicPr>
+                  </pic:nvPicPr>
+                  <pic:blipFill>
+                    <a:blip r:embed="rId100"/>
+                    <a:srcRect/>
+                    <a:stretch>
+                      <a:fillRect/>
+                    </a:stretch>
+                  </pic:blipFill>
+                  <pic:spPr bwMode="auto">
+                    <a:xfrm>
+                      <a:off x="0" y="0"/>
+                      <a:ext cx="5943600" cy="2508570"/>
+                    </a:xfrm>
+                    <a:prstGeom prst="rect">
+                      <a:avLst/>
+                    </a:prstGeom>
+                    <a:noFill/>
+                    <a:ln w="9525">
+                      <a:noFill/>
+                      <a:miter lim="800000"/>
+                      <a:headEnd/>
+                      <a:tailEnd/>
+                    </a:ln>
+                  </pic:spPr>
+                </pic:pic>
+              </a:graphicData>
+            </a:graphic>
+          </wp:inline>
+        </w:drawing>
+      </w:r>
+    </w:p>
+    <w:p>
+      <w:pPr>
+        <w:pStyle w:val="ListParagraph"/>
+        <w:ind w:left="1440"/>
+        <w:rPr>
+          <w:rFonts w:cstheme="minorHAnsi"/>
+          <w:color w:val="4D5156"/>
+          <w:sz w:val="28"/>
+          <w:szCs w:val="28"/>
+          <w:shd w:val="clear" w:color="auto" w:fill="FFFFFF"/>
+        </w:rPr>
+      </w:pPr>
+    </w:p>
+    <w:p>
+      <w:pPr>
+        <w:pStyle w:val="ListParagraph"/>
+        <w:ind w:left="1440"/>
+        <w:rPr>
+          <w:rFonts w:cstheme="minorHAnsi"/>
+          <w:color w:val="4D5156"/>
+          <w:sz w:val="28"/>
+          <w:szCs w:val="28"/>
+          <w:shd w:val="clear" w:color="auto" w:fill="FFFFFF"/>
+        </w:rPr>
+      </w:pPr>
+      <w:r>
+        <w:rPr>
+          <w:rFonts w:cstheme="minorHAnsi"/>
+          <w:color w:val="4D5156"/>
+          <w:sz w:val="28"/>
+          <w:szCs w:val="28"/>
+          <w:shd w:val="clear" w:color="auto" w:fill="FFFFFF"/>
+        </w:rPr>
+        <w:t xml:space="preserve">As you see that in the function I am making a table of 1 to 10 of the </w:t>
+      </w:r>
+      <w:proofErr w:type="spellStart"/>
+      <w:r>
+        <w:rPr>
+          <w:rFonts w:cstheme="minorHAnsi"/>
+          <w:color w:val="4D5156"/>
+          <w:sz w:val="28"/>
+          <w:szCs w:val="28"/>
+          <w:shd w:val="clear" w:color="auto" w:fill="FFFFFF"/>
+        </w:rPr>
+        <w:t>valus</w:t>
+      </w:r>
+      <w:proofErr w:type="spellEnd"/>
+      <w:r>
+        <w:rPr>
+          <w:rFonts w:cstheme="minorHAnsi"/>
+          <w:color w:val="4D5156"/>
+          <w:sz w:val="28"/>
+          <w:szCs w:val="28"/>
+          <w:shd w:val="clear" w:color="auto" w:fill="FFFFFF"/>
+        </w:rPr>
+        <w:t xml:space="preserve"> which we get by index parameter and </w:t>
+      </w:r>
+      <w:proofErr w:type="spellStart"/>
+      <w:r>
+        <w:rPr>
+          <w:rFonts w:cstheme="minorHAnsi"/>
+          <w:color w:val="4D5156"/>
+          <w:sz w:val="28"/>
+          <w:szCs w:val="28"/>
+          <w:shd w:val="clear" w:color="auto" w:fill="FFFFFF"/>
+        </w:rPr>
+        <w:t>than</w:t>
+      </w:r>
+      <w:proofErr w:type="spellEnd"/>
+      <w:r>
+        <w:rPr>
+          <w:rFonts w:cstheme="minorHAnsi"/>
+          <w:color w:val="4D5156"/>
+          <w:sz w:val="28"/>
+          <w:szCs w:val="28"/>
+          <w:shd w:val="clear" w:color="auto" w:fill="FFFFFF"/>
+        </w:rPr>
+        <w:t xml:space="preserve"> shows all of its values in the list view </w:t>
+      </w:r>
+    </w:p>
+    <w:p>
+      <w:pPr>
+        <w:pStyle w:val="ListParagraph"/>
+        <w:ind w:left="1440"/>
+        <w:rPr>
+          <w:rFonts w:cstheme="minorHAnsi"/>
+          <w:color w:val="4D5156"/>
+          <w:sz w:val="28"/>
+          <w:szCs w:val="28"/>
+          <w:shd w:val="clear" w:color="auto" w:fill="FFFFFF"/>
+        </w:rPr>
+      </w:pPr>
+    </w:p>
+    <w:p>
+      <w:pPr>
+        <w:jc w:val="center"/>
+        <w:rPr>
+          <w:rFonts w:cstheme="minorHAnsi"/>
+          <w:color w:val="4D5156"/>
+          <w:sz w:val="32"/>
+          <w:szCs w:val="32"/>
+          <w:shd w:val="clear" w:color="auto" w:fill="FFFFFF"/>
+        </w:rPr>
+      </w:pPr>
+      <w:r>
+        <w:rPr>
+          <w:rFonts w:cstheme="minorHAnsi"/>
+          <w:color w:val="4D5156"/>
+          <w:sz w:val="32"/>
+          <w:szCs w:val="32"/>
+          <w:shd w:val="clear" w:color="auto" w:fill="FFFFFF"/>
+        </w:rPr>
+        <w:lastRenderedPageBreak/>
+        <w:t>End of Lecture#11</w:t>
+      </w:r>
+    </w:p>
+    <w:p>
+      <w:pPr>
+        <w:pBdr>
+          <w:top w:val="single" w:sz="12" w:space="1" w:color="auto"/>
+          <w:bottom w:val="single" w:sz="12" w:space="1" w:color="auto"/>
+        </w:pBdr>
+        <w:jc w:val="center"/>
+        <w:rPr>
+          <w:rFonts w:cstheme="minorHAnsi"/>
+          <w:b/>
+          <w:color w:val="4D5156"/>
+          <w:sz w:val="36"/>
+          <w:szCs w:val="36"/>
+          <w:shd w:val="clear" w:color="auto" w:fill="FFFFFF"/>
+        </w:rPr>
+      </w:pPr>
+      <w:r>
+        <w:rPr>
+          <w:rFonts w:cstheme="minorHAnsi"/>
+          <w:b/>
+          <w:color w:val="4D5156"/>
+          <w:sz w:val="36"/>
+          <w:szCs w:val="36"/>
+          <w:shd w:val="clear" w:color="auto" w:fill="FFFFFF"/>
+        </w:rPr>
+        <w:t>End of week#6</w:t>
+      </w:r>
+    </w:p>
+    <w:p>
+      <w:pPr>
+        <w:jc w:val="center"/>
+        <w:rPr>
+          <w:rFonts w:cstheme="minorHAnsi"/>
+          <w:b/>
+          <w:color w:val="4D5156"/>
+          <w:sz w:val="36"/>
+          <w:szCs w:val="36"/>
+          <w:shd w:val="clear" w:color="auto" w:fill="FFFFFF"/>
+        </w:rPr>
+      </w:pPr>
+    </w:p>
+    <w:p>
+      <w:pPr>
+        <w:jc w:val="center"/>
+        <w:rPr>
+          <w:rFonts w:cstheme="minorHAnsi"/>
+          <w:b/>
+          <w:color w:val="4D5156"/>
+          <w:sz w:val="36"/>
+          <w:szCs w:val="36"/>
+          <w:shd w:val="clear" w:color="auto" w:fill="FFFFFF"/>
+        </w:rPr>
+      </w:pPr>
+      <w:r>
+        <w:rPr>
+          <w:rFonts w:cstheme="minorHAnsi"/>
+          <w:b/>
+          <w:color w:val="4D5156"/>
+          <w:sz w:val="36"/>
+          <w:szCs w:val="36"/>
+          <w:shd w:val="clear" w:color="auto" w:fill="FFFFFF"/>
+        </w:rPr>
+        <w:t>Week#7</w:t>
+      </w:r>
+    </w:p>
+    <w:p>
+      <w:pPr>
+        <w:jc w:val="center"/>
+        <w:rPr>
+          <w:rFonts w:cstheme="minorHAnsi"/>
+          <w:color w:val="4D5156"/>
+          <w:sz w:val="36"/>
+          <w:szCs w:val="36"/>
+          <w:u w:val="single"/>
+          <w:shd w:val="clear" w:color="auto" w:fill="FFFFFF"/>
+        </w:rPr>
+      </w:pPr>
+      <w:r>
+        <w:rPr>
+          <w:rFonts w:cstheme="minorHAnsi"/>
+          <w:color w:val="4D5156"/>
+          <w:sz w:val="36"/>
+          <w:szCs w:val="36"/>
+          <w:u w:val="single"/>
+          <w:shd w:val="clear" w:color="auto" w:fill="FFFFFF"/>
+        </w:rPr>
+        <w:t>Lecture#12(06 April, 2021)</w:t>
+      </w:r>
     </w:p>
     <w:sectPr>
       <w:pgSz w:w="12240" w:h="15840"/>
@@ -24790,7 +25564,7 @@
   <w:abstractNum w:abstractNumId="29">
     <w:nsid w:val="7C837B59"/>
     <w:multiLevelType w:val="hybridMultilevel"/>
-    <w:tmpl w:val="F0581CC8"/>
+    <w:tmpl w:val="5950EEE2"/>
     <w:lvl w:ilvl="0" w:tplc="04090001">
       <w:start w:val="1"/>
       <w:numFmt w:val="bullet"/>

--- a/BSEF18M046_MC.docx
+++ b/BSEF18M046_MC.docx
@@ -28,36 +28,8 @@
           <w:szCs w:val="40"/>
         </w:rPr>
         <w:br/>
-        <w:t xml:space="preserve">Instructor:                                                  Prof. </w:t>
-      </w:r>
-      <w:proofErr w:type="spellStart"/>
-      <w:r>
-        <w:rPr>
-          <w:rFonts w:cstheme="minorHAnsi"/>
-          <w:sz w:val="40"/>
-          <w:szCs w:val="40"/>
-        </w:rPr>
-        <w:t>Haq</w:t>
-      </w:r>
-      <w:proofErr w:type="spellEnd"/>
-      <w:r>
-        <w:rPr>
-          <w:rFonts w:cstheme="minorHAnsi"/>
-          <w:sz w:val="40"/>
-          <w:szCs w:val="40"/>
-        </w:rPr>
-        <w:t xml:space="preserve"> </w:t>
-      </w:r>
-      <w:proofErr w:type="spellStart"/>
-      <w:r>
-        <w:rPr>
-          <w:rFonts w:cstheme="minorHAnsi"/>
-          <w:sz w:val="40"/>
-          <w:szCs w:val="40"/>
-        </w:rPr>
-        <w:t>Nawaz</w:t>
-      </w:r>
-      <w:proofErr w:type="spellEnd"/>
+        <w:t>Instructor:                                                  Prof. Haq Nawaz</w:t>
+      </w:r>
     </w:p>
     <w:p>
       <w:pPr>
@@ -132,27 +104,7 @@
           <w:szCs w:val="36"/>
           <w:u w:val="single"/>
         </w:rPr>
-        <w:t>(February 23</w:t>
-      </w:r>
-      <w:proofErr w:type="gramStart"/>
-      <w:r>
-        <w:rPr>
-          <w:rFonts w:cstheme="minorHAnsi"/>
-          <w:sz w:val="36"/>
-          <w:szCs w:val="36"/>
-          <w:u w:val="single"/>
-        </w:rPr>
-        <w:t>,2021</w:t>
-      </w:r>
-      <w:proofErr w:type="gramEnd"/>
-      <w:r>
-        <w:rPr>
-          <w:rFonts w:cstheme="minorHAnsi"/>
-          <w:sz w:val="36"/>
-          <w:szCs w:val="36"/>
-          <w:u w:val="single"/>
-        </w:rPr>
-        <w:t>)</w:t>
+        <w:t>(February 23,2021)</w:t>
       </w:r>
     </w:p>
     <w:p>
@@ -588,16 +540,7 @@
           <w:sz w:val="28"/>
           <w:szCs w:val="28"/>
         </w:rPr>
-        <w:t xml:space="preserve">. Wait until the downloading will </w:t>
-      </w:r>
-      <w:proofErr w:type="gramStart"/>
-      <w:r>
-        <w:rPr>
-          <w:rFonts w:cstheme="minorHAnsi"/>
-          <w:sz w:val="28"/>
-          <w:szCs w:val="28"/>
-        </w:rPr>
-        <w:t>complete</w:t>
+        <w:t>. Wait until the downloading will complete</w:t>
       </w:r>
       <w:r>
         <w:rPr>
@@ -616,7 +559,6 @@
         </w:rPr>
         <w:t>.</w:t>
       </w:r>
-      <w:proofErr w:type="gramEnd"/>
       <w:r>
         <w:rPr>
           <w:rFonts w:cstheme="minorHAnsi"/>
@@ -889,7 +831,6 @@
         </w:rPr>
         <w:t>#2</w:t>
       </w:r>
-      <w:proofErr w:type="gramStart"/>
       <w:r>
         <w:rPr>
           <w:rFonts w:cstheme="minorHAnsi"/>
@@ -897,17 +838,7 @@
           <w:szCs w:val="36"/>
           <w:u w:val="single"/>
         </w:rPr>
-        <w:t>( February</w:t>
-      </w:r>
-      <w:proofErr w:type="gramEnd"/>
-      <w:r>
-        <w:rPr>
-          <w:rFonts w:cstheme="minorHAnsi"/>
-          <w:sz w:val="36"/>
-          <w:szCs w:val="36"/>
-          <w:u w:val="single"/>
-        </w:rPr>
-        <w:t xml:space="preserve"> 25,2021)</w:t>
+        <w:t>( February 25,2021)</w:t>
       </w:r>
     </w:p>
     <w:p>
@@ -919,7 +850,6 @@
           <w:u w:val="single"/>
         </w:rPr>
       </w:pPr>
-      <w:proofErr w:type="spellStart"/>
       <w:r>
         <w:rPr>
           <w:rFonts w:cstheme="minorHAnsi"/>
@@ -928,18 +858,7 @@
           <w:szCs w:val="32"/>
           <w:u w:val="single"/>
         </w:rPr>
-        <w:t>Github</w:t>
-      </w:r>
-      <w:proofErr w:type="spellEnd"/>
-      <w:r>
-        <w:rPr>
-          <w:rFonts w:cstheme="minorHAnsi"/>
-          <w:b/>
-          <w:sz w:val="32"/>
-          <w:szCs w:val="32"/>
-          <w:u w:val="single"/>
-        </w:rPr>
-        <w:t xml:space="preserve"> </w:t>
+        <w:t xml:space="preserve">Github </w:t>
       </w:r>
     </w:p>
     <w:p>
@@ -961,36 +880,8 @@
           <w:sz w:val="28"/>
           <w:szCs w:val="28"/>
         </w:rPr>
-        <w:t xml:space="preserve">To create </w:t>
-      </w:r>
-      <w:proofErr w:type="spellStart"/>
-      <w:r>
-        <w:rPr>
-          <w:rFonts w:cstheme="minorHAnsi"/>
-          <w:sz w:val="28"/>
-          <w:szCs w:val="28"/>
-        </w:rPr>
-        <w:t>github</w:t>
-      </w:r>
-      <w:proofErr w:type="spellEnd"/>
-      <w:r>
-        <w:rPr>
-          <w:rFonts w:cstheme="minorHAnsi"/>
-          <w:sz w:val="28"/>
-          <w:szCs w:val="28"/>
-        </w:rPr>
-        <w:t xml:space="preserve"> account first you have to download </w:t>
-      </w:r>
-      <w:proofErr w:type="spellStart"/>
-      <w:r>
-        <w:rPr>
-          <w:rFonts w:cstheme="minorHAnsi"/>
-          <w:sz w:val="28"/>
-          <w:szCs w:val="28"/>
-        </w:rPr>
-        <w:t>git</w:t>
-      </w:r>
-      <w:proofErr w:type="spellEnd"/>
+        <w:t>To create github account first you have to download git</w:t>
+      </w:r>
     </w:p>
     <w:p>
       <w:pPr>
@@ -1028,27 +919,7 @@
           <w:sz w:val="28"/>
           <w:szCs w:val="28"/>
         </w:rPr>
-        <w:t xml:space="preserve">Download </w:t>
-      </w:r>
-      <w:proofErr w:type="spellStart"/>
-      <w:r>
-        <w:rPr>
-          <w:rFonts w:cstheme="minorHAnsi"/>
-          <w:b/>
-          <w:sz w:val="28"/>
-          <w:szCs w:val="28"/>
-        </w:rPr>
-        <w:t>git</w:t>
-      </w:r>
-      <w:proofErr w:type="spellEnd"/>
-      <w:r>
-        <w:rPr>
-          <w:rFonts w:cstheme="minorHAnsi"/>
-          <w:b/>
-          <w:sz w:val="28"/>
-          <w:szCs w:val="28"/>
-        </w:rPr>
-        <w:t xml:space="preserve"> </w:t>
+        <w:t xml:space="preserve">Download git </w:t>
       </w:r>
       <w:r>
         <w:rPr>
@@ -1171,27 +1042,7 @@
           <w:sz w:val="28"/>
           <w:szCs w:val="28"/>
         </w:rPr>
-        <w:t xml:space="preserve">Downloads – </w:t>
-      </w:r>
-      <w:proofErr w:type="spellStart"/>
-      <w:r>
-        <w:rPr>
-          <w:rFonts w:cstheme="minorHAnsi"/>
-          <w:b/>
-          <w:sz w:val="28"/>
-          <w:szCs w:val="28"/>
-        </w:rPr>
-        <w:t>Git</w:t>
-      </w:r>
-      <w:proofErr w:type="spellEnd"/>
-      <w:r>
-        <w:rPr>
-          <w:rFonts w:cstheme="minorHAnsi"/>
-          <w:b/>
-          <w:sz w:val="28"/>
-          <w:szCs w:val="28"/>
-        </w:rPr>
-        <w:t xml:space="preserve"> </w:t>
+        <w:t xml:space="preserve">Downloads – Git </w:t>
       </w:r>
     </w:p>
     <w:p>
@@ -1379,25 +1230,7 @@
           <w:szCs w:val="28"/>
         </w:rPr>
         <w:br/>
-        <w:t xml:space="preserve">Now your </w:t>
-      </w:r>
-      <w:proofErr w:type="spellStart"/>
-      <w:r>
-        <w:rPr>
-          <w:rFonts w:cstheme="minorHAnsi"/>
-          <w:sz w:val="28"/>
-          <w:szCs w:val="28"/>
-        </w:rPr>
-        <w:t>git</w:t>
-      </w:r>
-      <w:proofErr w:type="spellEnd"/>
-      <w:r>
-        <w:rPr>
-          <w:rFonts w:cstheme="minorHAnsi"/>
-          <w:sz w:val="28"/>
-          <w:szCs w:val="28"/>
-        </w:rPr>
-        <w:t xml:space="preserve"> is install</w:t>
+        <w:t>Now your git is install</w:t>
       </w:r>
     </w:p>
     <w:p>
@@ -1433,25 +1266,14 @@
         </w:rPr>
         <w:t xml:space="preserve"> </w:t>
       </w:r>
-      <w:proofErr w:type="spellStart"/>
-      <w:r>
-        <w:rPr>
-          <w:rFonts w:cstheme="minorHAnsi"/>
-          <w:b/>
-          <w:sz w:val="28"/>
-          <w:szCs w:val="28"/>
-        </w:rPr>
-        <w:t>Github</w:t>
-      </w:r>
-      <w:proofErr w:type="spellEnd"/>
-      <w:r>
-        <w:rPr>
-          <w:rFonts w:cstheme="minorHAnsi"/>
-          <w:b/>
-          <w:sz w:val="28"/>
-          <w:szCs w:val="28"/>
-        </w:rPr>
-        <w:t xml:space="preserve"> Account Creation</w:t>
+      <w:r>
+        <w:rPr>
+          <w:rFonts w:cstheme="minorHAnsi"/>
+          <w:b/>
+          <w:sz w:val="28"/>
+          <w:szCs w:val="28"/>
+        </w:rPr>
+        <w:t>Github Account Creation</w:t>
       </w:r>
       <w:r>
         <w:rPr>
@@ -1468,25 +1290,7 @@
           <w:sz w:val="28"/>
           <w:szCs w:val="28"/>
         </w:rPr>
-        <w:t xml:space="preserve"> 2.1</w:t>
-      </w:r>
-      <w:proofErr w:type="gramStart"/>
-      <w:r>
-        <w:rPr>
-          <w:rFonts w:cstheme="minorHAnsi"/>
-          <w:sz w:val="28"/>
-          <w:szCs w:val="28"/>
-        </w:rPr>
-        <w:t>&gt;  From</w:t>
-      </w:r>
-      <w:proofErr w:type="gramEnd"/>
-      <w:r>
-        <w:rPr>
-          <w:rFonts w:cstheme="minorHAnsi"/>
-          <w:sz w:val="28"/>
-          <w:szCs w:val="28"/>
-        </w:rPr>
-        <w:t xml:space="preserve"> Browser </w:t>
+        <w:t xml:space="preserve"> 2.1&gt;  From Browser </w:t>
       </w:r>
       <w:r>
         <w:rPr>
@@ -1627,19 +1431,8 @@
           <w:sz w:val="28"/>
           <w:szCs w:val="28"/>
         </w:rPr>
-        <w:t xml:space="preserve">Sign up for </w:t>
-      </w:r>
-      <w:proofErr w:type="spellStart"/>
-      <w:r>
-        <w:rPr>
-          <w:rFonts w:cstheme="minorHAnsi"/>
-          <w:b/>
-          <w:sz w:val="28"/>
-          <w:szCs w:val="28"/>
-        </w:rPr>
-        <w:t>GitHub</w:t>
-      </w:r>
-      <w:proofErr w:type="spellEnd"/>
+        <w:t>Sign up for GitHub</w:t>
+      </w:r>
     </w:p>
     <w:p>
       <w:pPr>
@@ -1784,25 +1577,7 @@
           <w:sz w:val="28"/>
           <w:szCs w:val="28"/>
         </w:rPr>
-        <w:t xml:space="preserve">             2.3&gt;   </w:t>
-      </w:r>
-      <w:proofErr w:type="gramStart"/>
-      <w:r>
-        <w:rPr>
-          <w:rFonts w:cstheme="minorHAnsi"/>
-          <w:sz w:val="28"/>
-          <w:szCs w:val="28"/>
-        </w:rPr>
-        <w:t>After</w:t>
-      </w:r>
-      <w:proofErr w:type="gramEnd"/>
-      <w:r>
-        <w:rPr>
-          <w:rFonts w:cstheme="minorHAnsi"/>
-          <w:sz w:val="28"/>
-          <w:szCs w:val="28"/>
-        </w:rPr>
-        <w:t xml:space="preserve"> account creation</w:t>
+        <w:t xml:space="preserve">             2.3&gt;   After account creation</w:t>
       </w:r>
       <w:r>
         <w:rPr>
@@ -1912,29 +1687,7 @@
           <w:sz w:val="28"/>
           <w:szCs w:val="28"/>
         </w:rPr>
-        <w:t xml:space="preserve">Now your </w:t>
-      </w:r>
-      <w:proofErr w:type="spellStart"/>
-      <w:r>
-        <w:rPr>
-          <w:rFonts w:cstheme="minorHAnsi"/>
-          <w:b/>
-          <w:i/>
-          <w:sz w:val="28"/>
-          <w:szCs w:val="28"/>
-        </w:rPr>
-        <w:t>Github</w:t>
-      </w:r>
-      <w:proofErr w:type="spellEnd"/>
-      <w:r>
-        <w:rPr>
-          <w:rFonts w:cstheme="minorHAnsi"/>
-          <w:b/>
-          <w:i/>
-          <w:sz w:val="28"/>
-          <w:szCs w:val="28"/>
-        </w:rPr>
-        <w:t xml:space="preserve"> Account has been successfully created</w:t>
+        <w:t>Now your Github Account has been successfully created</w:t>
       </w:r>
     </w:p>
     <w:p>
@@ -1994,66 +1747,26 @@
           <w:sz w:val="28"/>
           <w:szCs w:val="28"/>
         </w:rPr>
-        <w:t xml:space="preserve">Creating a new </w:t>
-      </w:r>
-      <w:proofErr w:type="gramStart"/>
-      <w:r>
-        <w:rPr>
-          <w:rFonts w:cstheme="minorHAnsi"/>
-          <w:b/>
-          <w:sz w:val="28"/>
-          <w:szCs w:val="28"/>
-        </w:rPr>
-        <w:t>Repository  on</w:t>
-      </w:r>
-      <w:proofErr w:type="gramEnd"/>
-      <w:r>
-        <w:rPr>
-          <w:rFonts w:cstheme="minorHAnsi"/>
-          <w:b/>
+        <w:t>Creating a new Repository  on github website</w:t>
+      </w:r>
+    </w:p>
+    <w:p>
+      <w:pPr>
+        <w:pStyle w:val="ListParagraph"/>
+        <w:rPr>
+          <w:rFonts w:cstheme="minorHAnsi"/>
+          <w:sz w:val="28"/>
+          <w:szCs w:val="28"/>
+        </w:rPr>
+      </w:pPr>
+      <w:r>
+        <w:rPr>
+          <w:rFonts w:cstheme="minorHAnsi"/>
           <w:sz w:val="28"/>
           <w:szCs w:val="28"/>
         </w:rPr>
         <w:t xml:space="preserve"> </w:t>
       </w:r>
-      <w:proofErr w:type="spellStart"/>
-      <w:r>
-        <w:rPr>
-          <w:rFonts w:cstheme="minorHAnsi"/>
-          <w:b/>
-          <w:sz w:val="28"/>
-          <w:szCs w:val="28"/>
-        </w:rPr>
-        <w:t>github</w:t>
-      </w:r>
-      <w:proofErr w:type="spellEnd"/>
-      <w:r>
-        <w:rPr>
-          <w:rFonts w:cstheme="minorHAnsi"/>
-          <w:b/>
-          <w:sz w:val="28"/>
-          <w:szCs w:val="28"/>
-        </w:rPr>
-        <w:t xml:space="preserve"> website</w:t>
-      </w:r>
-    </w:p>
-    <w:p>
-      <w:pPr>
-        <w:pStyle w:val="ListParagraph"/>
-        <w:rPr>
-          <w:rFonts w:cstheme="minorHAnsi"/>
-          <w:sz w:val="28"/>
-          <w:szCs w:val="28"/>
-        </w:rPr>
-      </w:pPr>
-      <w:r>
-        <w:rPr>
-          <w:rFonts w:cstheme="minorHAnsi"/>
-          <w:sz w:val="28"/>
-          <w:szCs w:val="28"/>
-        </w:rPr>
-        <w:t xml:space="preserve"> </w:t>
-      </w:r>
       <w:r>
         <w:rPr>
           <w:rFonts w:cstheme="minorHAnsi"/>
@@ -2062,23 +1775,13 @@
         </w:rPr>
         <w:t>3.1</w:t>
       </w:r>
-      <w:proofErr w:type="gramStart"/>
-      <w:r>
-        <w:rPr>
-          <w:rFonts w:cstheme="minorHAnsi"/>
-          <w:sz w:val="28"/>
-          <w:szCs w:val="28"/>
-        </w:rPr>
-        <w:t>&gt;  From</w:t>
-      </w:r>
-      <w:proofErr w:type="gramEnd"/>
-      <w:r>
-        <w:rPr>
-          <w:rFonts w:cstheme="minorHAnsi"/>
-          <w:sz w:val="28"/>
-          <w:szCs w:val="28"/>
-        </w:rPr>
-        <w:t xml:space="preserve"> Browser </w:t>
+      <w:r>
+        <w:rPr>
+          <w:rFonts w:cstheme="minorHAnsi"/>
+          <w:sz w:val="28"/>
+          <w:szCs w:val="28"/>
+        </w:rPr>
+        <w:t xml:space="preserve">&gt;  From Browser </w:t>
       </w:r>
       <w:r>
         <w:rPr>
@@ -2277,16 +1980,7 @@
           <w:sz w:val="28"/>
           <w:szCs w:val="28"/>
         </w:rPr>
-        <w:t>2</w:t>
-      </w:r>
-      <w:proofErr w:type="gramStart"/>
-      <w:r>
-        <w:rPr>
-          <w:rFonts w:cstheme="minorHAnsi"/>
-          <w:sz w:val="28"/>
-          <w:szCs w:val="28"/>
-        </w:rPr>
-        <w:t xml:space="preserve">&gt; </w:t>
+        <w:t xml:space="preserve">2&gt; </w:t>
       </w:r>
       <w:r>
         <w:rPr>
@@ -2302,16 +1996,7 @@
           <w:sz w:val="28"/>
           <w:szCs w:val="28"/>
         </w:rPr>
-        <w:t>Now</w:t>
-      </w:r>
-      <w:proofErr w:type="gramEnd"/>
-      <w:r>
-        <w:rPr>
-          <w:rFonts w:cstheme="minorHAnsi"/>
-          <w:sz w:val="28"/>
-          <w:szCs w:val="28"/>
-        </w:rPr>
-        <w:t xml:space="preserve"> enter your r</w:t>
+        <w:t>Now enter your r</w:t>
       </w:r>
       <w:r>
         <w:rPr>
@@ -2360,18 +2045,8 @@
           <w:sz w:val="28"/>
           <w:szCs w:val="28"/>
         </w:rPr>
-        <w:t xml:space="preserve">                      </w:t>
-      </w:r>
-      <w:proofErr w:type="gramStart"/>
-      <w:r>
-        <w:rPr>
-          <w:rFonts w:cstheme="minorHAnsi"/>
-          <w:sz w:val="28"/>
-          <w:szCs w:val="28"/>
-        </w:rPr>
-        <w:t>choice</w:t>
-      </w:r>
-      <w:proofErr w:type="gramEnd"/>
+        <w:t xml:space="preserve">                      choice</w:t>
+      </w:r>
     </w:p>
     <w:p>
       <w:pPr>
@@ -2469,33 +2144,15 @@
           <w:sz w:val="28"/>
           <w:szCs w:val="28"/>
         </w:rPr>
-        <w:t xml:space="preserve"> 3.3</w:t>
-      </w:r>
-      <w:proofErr w:type="gramStart"/>
-      <w:r>
-        <w:rPr>
-          <w:rFonts w:cstheme="minorHAnsi"/>
-          <w:sz w:val="28"/>
-          <w:szCs w:val="28"/>
-        </w:rPr>
-        <w:t xml:space="preserve">&gt; </w:t>
-      </w:r>
-      <w:r>
-        <w:rPr>
-          <w:rFonts w:cstheme="minorHAnsi"/>
-          <w:sz w:val="28"/>
-          <w:szCs w:val="28"/>
-        </w:rPr>
-        <w:t xml:space="preserve"> Scroll</w:t>
-      </w:r>
-      <w:proofErr w:type="gramEnd"/>
-      <w:r>
-        <w:rPr>
-          <w:rFonts w:cstheme="minorHAnsi"/>
-          <w:sz w:val="28"/>
-          <w:szCs w:val="28"/>
-        </w:rPr>
-        <w:t xml:space="preserve"> down and click on </w:t>
+        <w:t xml:space="preserve"> 3.3&gt; </w:t>
+      </w:r>
+      <w:r>
+        <w:rPr>
+          <w:rFonts w:cstheme="minorHAnsi"/>
+          <w:sz w:val="28"/>
+          <w:szCs w:val="28"/>
+        </w:rPr>
+        <w:t xml:space="preserve"> Scroll down and click on </w:t>
       </w:r>
       <w:r>
         <w:rPr>
@@ -2769,7 +2426,6 @@
           <w:szCs w:val="28"/>
         </w:rPr>
       </w:pPr>
-      <w:proofErr w:type="gramStart"/>
       <w:r>
         <w:rPr>
           <w:rFonts w:cstheme="minorHAnsi"/>
@@ -2777,27 +2433,26 @@
           <w:sz w:val="28"/>
           <w:szCs w:val="28"/>
         </w:rPr>
-        <w:t>used</w:t>
-      </w:r>
-      <w:proofErr w:type="gramEnd"/>
-      <w:r>
+        <w:t>used on your PC.</w:t>
+      </w:r>
+    </w:p>
+    <w:p>
+      <w:pPr>
+        <w:pStyle w:val="ListParagraph"/>
         <w:rPr>
           <w:rFonts w:cstheme="minorHAnsi"/>
           <w:color w:val="000000"/>
-          <w:sz w:val="28"/>
-          <w:szCs w:val="28"/>
-        </w:rPr>
-        <w:t xml:space="preserve"> on your PC.</w:t>
-      </w:r>
-    </w:p>
-    <w:p>
-      <w:pPr>
-        <w:pStyle w:val="ListParagraph"/>
+        </w:rPr>
+      </w:pPr>
+      <w:r>
         <w:rPr>
           <w:rFonts w:cstheme="minorHAnsi"/>
           <w:color w:val="000000"/>
-        </w:rPr>
-      </w:pPr>
+          <w:sz w:val="28"/>
+          <w:szCs w:val="28"/>
+        </w:rPr>
+        <w:t xml:space="preserve">   4.1&gt; </w:t>
+      </w:r>
       <w:r>
         <w:rPr>
           <w:rFonts w:cstheme="minorHAnsi"/>
@@ -2805,119 +2460,90 @@
           <w:sz w:val="28"/>
           <w:szCs w:val="28"/>
         </w:rPr>
-        <w:t xml:space="preserve">   4.1</w:t>
-      </w:r>
-      <w:proofErr w:type="gramStart"/>
+        <w:t xml:space="preserve"> </w:t>
+      </w:r>
       <w:r>
         <w:rPr>
           <w:rFonts w:cstheme="minorHAnsi"/>
           <w:color w:val="000000"/>
-          <w:sz w:val="28"/>
-          <w:szCs w:val="28"/>
-        </w:rPr>
-        <w:t xml:space="preserve">&gt; </w:t>
+        </w:rPr>
+        <w:t>Copy the repository URL ,</w:t>
       </w:r>
       <w:r>
         <w:rPr>
           <w:rFonts w:cstheme="minorHAnsi"/>
           <w:color w:val="000000"/>
-          <w:sz w:val="28"/>
-          <w:szCs w:val="28"/>
-        </w:rPr>
-        <w:t xml:space="preserve"> </w:t>
-      </w:r>
-      <w:r>
-        <w:rPr>
-          <w:rFonts w:cstheme="minorHAnsi"/>
+        </w:rPr>
+        <w:t xml:space="preserve">you can either copy </w:t>
+      </w:r>
+      <w:r>
+        <w:rPr>
+          <w:rFonts w:cstheme="minorHAnsi"/>
+          <w:b/>
           <w:color w:val="000000"/>
         </w:rPr>
-        <w:t>Copy</w:t>
-      </w:r>
-      <w:proofErr w:type="gramEnd"/>
+        <w:t>HTTPS</w:t>
+      </w:r>
       <w:r>
         <w:rPr>
           <w:rFonts w:cstheme="minorHAnsi"/>
           <w:color w:val="000000"/>
         </w:rPr>
-        <w:t xml:space="preserve"> the repository URL ,</w:t>
-      </w:r>
-      <w:r>
-        <w:rPr>
-          <w:rFonts w:cstheme="minorHAnsi"/>
+        <w:t xml:space="preserve"> or </w:t>
+      </w:r>
+      <w:r>
+        <w:rPr>
+          <w:rFonts w:cstheme="minorHAnsi"/>
+          <w:b/>
           <w:color w:val="000000"/>
         </w:rPr>
-        <w:t xml:space="preserve">you can either copy </w:t>
-      </w:r>
-      <w:r>
-        <w:rPr>
-          <w:rFonts w:cstheme="minorHAnsi"/>
-          <w:b/>
+        <w:t>SSH</w:t>
+      </w:r>
+      <w:r>
+        <w:rPr>
+          <w:rFonts w:cstheme="minorHAnsi"/>
           <w:color w:val="000000"/>
         </w:rPr>
-        <w:t>HTTPS</w:t>
-      </w:r>
-      <w:r>
+        <w:t xml:space="preserve">. I will copy   </w:t>
+      </w:r>
+    </w:p>
+    <w:p>
+      <w:pPr>
+        <w:pStyle w:val="ListParagraph"/>
         <w:rPr>
           <w:rFonts w:cstheme="minorHAnsi"/>
           <w:color w:val="000000"/>
         </w:rPr>
-        <w:t xml:space="preserve"> or </w:t>
-      </w:r>
-      <w:r>
-        <w:rPr>
-          <w:rFonts w:cstheme="minorHAnsi"/>
-          <w:b/>
+      </w:pPr>
+      <w:r>
+        <w:rPr>
+          <w:rFonts w:cstheme="minorHAnsi"/>
           <w:color w:val="000000"/>
         </w:rPr>
-        <w:t>SSH</w:t>
+        <w:t xml:space="preserve">           </w:t>
       </w:r>
       <w:r>
         <w:rPr>
           <w:rFonts w:cstheme="minorHAnsi"/>
           <w:color w:val="000000"/>
         </w:rPr>
-        <w:t xml:space="preserve">. I will copy   </w:t>
-      </w:r>
-    </w:p>
-    <w:p>
-      <w:pPr>
-        <w:pStyle w:val="ListParagraph"/>
-        <w:rPr>
-          <w:rFonts w:cstheme="minorHAnsi"/>
+        <w:t xml:space="preserve">  </w:t>
+      </w:r>
+      <w:r>
+        <w:rPr>
+          <w:rFonts w:cstheme="minorHAnsi"/>
+          <w:b/>
           <w:color w:val="000000"/>
         </w:rPr>
-      </w:pPr>
+        <w:t xml:space="preserve">HTTPS </w:t>
+      </w:r>
       <w:r>
         <w:rPr>
           <w:rFonts w:cstheme="minorHAnsi"/>
           <w:color w:val="000000"/>
         </w:rPr>
-        <w:t xml:space="preserve">           </w:t>
-      </w:r>
-      <w:r>
-        <w:rPr>
-          <w:rFonts w:cstheme="minorHAnsi"/>
-          <w:color w:val="000000"/>
-        </w:rPr>
-        <w:t xml:space="preserve">  </w:t>
-      </w:r>
-      <w:proofErr w:type="gramStart"/>
-      <w:r>
-        <w:rPr>
-          <w:rFonts w:cstheme="minorHAnsi"/>
-          <w:b/>
-          <w:color w:val="000000"/>
-        </w:rPr>
-        <w:t xml:space="preserve">HTTPS </w:t>
-      </w:r>
-      <w:r>
-        <w:rPr>
-          <w:rFonts w:cstheme="minorHAnsi"/>
-          <w:color w:val="000000"/>
-        </w:rPr>
         <w:t>URL.</w:t>
       </w:r>
-      <w:proofErr w:type="gramEnd"/>
     </w:p>
     <w:p>
       <w:pPr>
@@ -3016,25 +2642,7 @@
           <w:sz w:val="28"/>
           <w:szCs w:val="28"/>
         </w:rPr>
-        <w:t xml:space="preserve">Go to your directory where you want to clone it and </w:t>
-      </w:r>
-      <w:proofErr w:type="spellStart"/>
-      <w:r>
-        <w:rPr>
-          <w:rFonts w:cstheme="minorHAnsi"/>
-          <w:sz w:val="28"/>
-          <w:szCs w:val="28"/>
-        </w:rPr>
-        <w:t>than</w:t>
-      </w:r>
-      <w:proofErr w:type="spellEnd"/>
-      <w:r>
-        <w:rPr>
-          <w:rFonts w:cstheme="minorHAnsi"/>
-          <w:sz w:val="28"/>
-          <w:szCs w:val="28"/>
-        </w:rPr>
-        <w:t xml:space="preserve"> open CMD</w:t>
+        <w:t>Go to your directory where you want to clone it and than open CMD</w:t>
       </w:r>
     </w:p>
     <w:p>
@@ -3152,25 +2760,14 @@
         </w:rPr>
         <w:t xml:space="preserve"> Now type </w:t>
       </w:r>
-      <w:proofErr w:type="spellStart"/>
-      <w:r>
-        <w:rPr>
-          <w:rFonts w:cstheme="minorHAnsi"/>
-          <w:b/>
-          <w:sz w:val="28"/>
-          <w:szCs w:val="28"/>
-        </w:rPr>
-        <w:t>git</w:t>
-      </w:r>
-      <w:proofErr w:type="spellEnd"/>
-      <w:r>
-        <w:rPr>
-          <w:rFonts w:cstheme="minorHAnsi"/>
-          <w:b/>
-          <w:sz w:val="28"/>
-          <w:szCs w:val="28"/>
-        </w:rPr>
-        <w:t xml:space="preserve"> clone </w:t>
+      <w:r>
+        <w:rPr>
+          <w:rFonts w:cstheme="minorHAnsi"/>
+          <w:b/>
+          <w:sz w:val="28"/>
+          <w:szCs w:val="28"/>
+        </w:rPr>
+        <w:t xml:space="preserve">git clone </w:t>
       </w:r>
       <w:hyperlink r:id="rId24" w:history="1">
         <w:r>
@@ -3273,23 +2870,13 @@
         </w:rPr>
         <w:t xml:space="preserve">4.4&gt;    </w:t>
       </w:r>
-      <w:proofErr w:type="gramStart"/>
-      <w:r>
-        <w:rPr>
-          <w:rFonts w:cstheme="minorHAnsi"/>
-          <w:sz w:val="28"/>
-          <w:szCs w:val="28"/>
-        </w:rPr>
-        <w:t>We</w:t>
-      </w:r>
-      <w:proofErr w:type="gramEnd"/>
-      <w:r>
-        <w:rPr>
-          <w:rFonts w:cstheme="minorHAnsi"/>
-          <w:sz w:val="28"/>
-          <w:szCs w:val="28"/>
-        </w:rPr>
-        <w:t xml:space="preserve"> have cloned the repository. Now add a new file and push it</w:t>
+      <w:r>
+        <w:rPr>
+          <w:rFonts w:cstheme="minorHAnsi"/>
+          <w:sz w:val="28"/>
+          <w:szCs w:val="28"/>
+        </w:rPr>
+        <w:t>We have cloned the repository. Now add a new file and push it</w:t>
       </w:r>
       <w:r>
         <w:rPr>
@@ -3314,65 +2901,16 @@
           <w:sz w:val="28"/>
           <w:szCs w:val="28"/>
         </w:rPr>
-        <w:t xml:space="preserve"> </w:t>
-      </w:r>
-      <w:proofErr w:type="gramStart"/>
-      <w:r>
-        <w:rPr>
-          <w:rFonts w:cstheme="minorHAnsi"/>
-          <w:sz w:val="28"/>
-          <w:szCs w:val="28"/>
-        </w:rPr>
-        <w:t>First</w:t>
-      </w:r>
-      <w:proofErr w:type="gramEnd"/>
-      <w:r>
-        <w:rPr>
-          <w:rFonts w:cstheme="minorHAnsi"/>
-          <w:sz w:val="28"/>
-          <w:szCs w:val="28"/>
-        </w:rPr>
-        <w:t xml:space="preserve"> we have to go to that directory now type </w:t>
-      </w:r>
-      <w:proofErr w:type="spellStart"/>
-      <w:r>
-        <w:rPr>
-          <w:rFonts w:cstheme="minorHAnsi"/>
-          <w:b/>
-          <w:sz w:val="28"/>
-          <w:szCs w:val="28"/>
-        </w:rPr>
-        <w:t>cd</w:t>
-      </w:r>
-      <w:proofErr w:type="spellEnd"/>
-      <w:r>
-        <w:rPr>
-          <w:rFonts w:cstheme="minorHAnsi"/>
-          <w:b/>
-          <w:sz w:val="28"/>
-          <w:szCs w:val="28"/>
-        </w:rPr>
-        <w:t xml:space="preserve"> </w:t>
-      </w:r>
-      <w:proofErr w:type="spellStart"/>
-      <w:r>
-        <w:rPr>
-          <w:rFonts w:cstheme="minorHAnsi"/>
-          <w:b/>
-          <w:sz w:val="28"/>
-          <w:szCs w:val="28"/>
-        </w:rPr>
-        <w:t>directory_name</w:t>
-      </w:r>
-      <w:proofErr w:type="spellEnd"/>
-      <w:r>
-        <w:rPr>
-          <w:rFonts w:cstheme="minorHAnsi"/>
-          <w:b/>
-          <w:sz w:val="28"/>
-          <w:szCs w:val="28"/>
-        </w:rPr>
-        <w:t xml:space="preserve"> </w:t>
+        <w:t xml:space="preserve"> First we have to go to that directory now type </w:t>
+      </w:r>
+      <w:r>
+        <w:rPr>
+          <w:rFonts w:cstheme="minorHAnsi"/>
+          <w:b/>
+          <w:sz w:val="28"/>
+          <w:szCs w:val="28"/>
+        </w:rPr>
+        <w:t xml:space="preserve">cd directory_name </w:t>
       </w:r>
       <w:r>
         <w:rPr>
@@ -3545,71 +3083,22 @@
         </w:rPr>
         <w:t xml:space="preserve">se the </w:t>
       </w:r>
-      <w:proofErr w:type="spellStart"/>
-      <w:r>
-        <w:rPr>
-          <w:rFonts w:cstheme="minorHAnsi"/>
-          <w:b/>
-          <w:sz w:val="28"/>
-          <w:szCs w:val="28"/>
-        </w:rPr>
-        <w:t>git</w:t>
-      </w:r>
-      <w:proofErr w:type="spellEnd"/>
-      <w:r>
-        <w:rPr>
-          <w:rFonts w:cstheme="minorHAnsi"/>
-          <w:b/>
-          <w:sz w:val="28"/>
-          <w:szCs w:val="28"/>
-        </w:rPr>
-        <w:t xml:space="preserve"> add </w:t>
-      </w:r>
-      <w:proofErr w:type="spellStart"/>
-      <w:r>
-        <w:rPr>
-          <w:rFonts w:cstheme="minorHAnsi"/>
-          <w:b/>
-          <w:sz w:val="28"/>
-          <w:szCs w:val="28"/>
-        </w:rPr>
-        <w:t>FileName</w:t>
-      </w:r>
-      <w:proofErr w:type="spellEnd"/>
-      <w:r>
-        <w:rPr>
-          <w:rFonts w:cstheme="minorHAnsi"/>
-          <w:b/>
-          <w:sz w:val="28"/>
-          <w:szCs w:val="28"/>
-        </w:rPr>
-        <w:t xml:space="preserve"> </w:t>
-      </w:r>
-      <w:r>
-        <w:rPr>
-          <w:rFonts w:cstheme="minorHAnsi"/>
-          <w:sz w:val="28"/>
-          <w:szCs w:val="28"/>
-        </w:rPr>
-        <w:t xml:space="preserve">Command enter the </w:t>
-      </w:r>
-      <w:proofErr w:type="gramStart"/>
-      <w:r>
-        <w:rPr>
-          <w:rFonts w:cstheme="minorHAnsi"/>
-          <w:sz w:val="28"/>
-          <w:szCs w:val="28"/>
-        </w:rPr>
-        <w:t>file  that</w:t>
-      </w:r>
-      <w:proofErr w:type="gramEnd"/>
-      <w:r>
-        <w:rPr>
-          <w:rFonts w:cstheme="minorHAnsi"/>
-          <w:sz w:val="28"/>
-          <w:szCs w:val="28"/>
-        </w:rPr>
-        <w:t xml:space="preserve"> you created   </w:t>
+      <w:r>
+        <w:rPr>
+          <w:rFonts w:cstheme="minorHAnsi"/>
+          <w:b/>
+          <w:sz w:val="28"/>
+          <w:szCs w:val="28"/>
+        </w:rPr>
+        <w:t xml:space="preserve">git add FileName </w:t>
+      </w:r>
+      <w:r>
+        <w:rPr>
+          <w:rFonts w:cstheme="minorHAnsi"/>
+          <w:sz w:val="28"/>
+          <w:szCs w:val="28"/>
+        </w:rPr>
+        <w:t xml:space="preserve">Command enter the file  that you created   </w:t>
       </w:r>
       <w:r>
         <w:rPr>
@@ -3734,25 +3223,7 @@
           <w:sz w:val="28"/>
           <w:szCs w:val="28"/>
         </w:rPr>
-        <w:t xml:space="preserve"> After adding we use </w:t>
-      </w:r>
-      <w:proofErr w:type="spellStart"/>
-      <w:r>
-        <w:rPr>
-          <w:rFonts w:cstheme="minorHAnsi"/>
-          <w:sz w:val="28"/>
-          <w:szCs w:val="28"/>
-        </w:rPr>
-        <w:t>git</w:t>
-      </w:r>
-      <w:proofErr w:type="spellEnd"/>
-      <w:r>
-        <w:rPr>
-          <w:rFonts w:cstheme="minorHAnsi"/>
-          <w:sz w:val="28"/>
-          <w:szCs w:val="28"/>
-        </w:rPr>
-        <w:t xml:space="preserve"> commit command with some message</w:t>
+        <w:t xml:space="preserve"> After adding we use git commit command with some message</w:t>
       </w:r>
       <w:r>
         <w:rPr>
@@ -3771,7 +3242,6 @@
         </w:rPr>
         <w:t xml:space="preserve">    </w:t>
       </w:r>
-      <w:proofErr w:type="gramStart"/>
       <w:r>
         <w:rPr>
           <w:rFonts w:cstheme="minorHAnsi"/>
@@ -3780,26 +3250,14 @@
         </w:rPr>
         <w:t xml:space="preserve">Syntax  </w:t>
       </w:r>
-      <w:proofErr w:type="spellStart"/>
-      <w:r>
-        <w:rPr>
-          <w:rFonts w:cstheme="minorHAnsi"/>
-          <w:b/>
-          <w:sz w:val="28"/>
-          <w:szCs w:val="28"/>
-        </w:rPr>
-        <w:t>git</w:t>
-      </w:r>
-      <w:proofErr w:type="spellEnd"/>
-      <w:proofErr w:type="gramEnd"/>
-      <w:r>
-        <w:rPr>
-          <w:rFonts w:cstheme="minorHAnsi"/>
-          <w:b/>
-          <w:sz w:val="28"/>
-          <w:szCs w:val="28"/>
-        </w:rPr>
-        <w:t xml:space="preserve"> commit –m “Message”</w:t>
+      <w:r>
+        <w:rPr>
+          <w:rFonts w:cstheme="minorHAnsi"/>
+          <w:b/>
+          <w:sz w:val="28"/>
+          <w:szCs w:val="28"/>
+        </w:rPr>
+        <w:t>git commit –m “Message”</w:t>
       </w:r>
     </w:p>
     <w:p>
@@ -3916,25 +3374,14 @@
         </w:rPr>
         <w:t xml:space="preserve"> </w:t>
       </w:r>
-      <w:proofErr w:type="spellStart"/>
-      <w:r>
-        <w:rPr>
-          <w:rFonts w:cstheme="minorHAnsi"/>
-          <w:b/>
-          <w:sz w:val="28"/>
-          <w:szCs w:val="28"/>
-        </w:rPr>
-        <w:t>git</w:t>
-      </w:r>
-      <w:proofErr w:type="spellEnd"/>
-      <w:r>
-        <w:rPr>
-          <w:rFonts w:cstheme="minorHAnsi"/>
-          <w:b/>
-          <w:sz w:val="28"/>
-          <w:szCs w:val="28"/>
-        </w:rPr>
-        <w:t xml:space="preserve"> status </w:t>
+      <w:r>
+        <w:rPr>
+          <w:rFonts w:cstheme="minorHAnsi"/>
+          <w:b/>
+          <w:sz w:val="28"/>
+          <w:szCs w:val="28"/>
+        </w:rPr>
+        <w:t xml:space="preserve">git status </w:t>
       </w:r>
       <w:r>
         <w:rPr>
@@ -4100,29 +3547,8 @@
           <w:sz w:val="28"/>
           <w:szCs w:val="28"/>
         </w:rPr>
-        <w:t xml:space="preserve">          </w:t>
-      </w:r>
-      <w:proofErr w:type="gramStart"/>
-      <w:r>
-        <w:rPr>
-          <w:rFonts w:cstheme="minorHAnsi"/>
-          <w:color w:val="000000"/>
-          <w:sz w:val="28"/>
-          <w:szCs w:val="28"/>
-        </w:rPr>
-        <w:t>online</w:t>
-      </w:r>
-      <w:proofErr w:type="gramEnd"/>
-      <w:r>
-        <w:rPr>
-          <w:rFonts w:cstheme="minorHAnsi"/>
-          <w:color w:val="000000"/>
-          <w:sz w:val="28"/>
-          <w:szCs w:val="28"/>
-        </w:rPr>
-        <w:t xml:space="preserve">. The reason is that we have to push the repo. So enter </w:t>
-      </w:r>
-      <w:proofErr w:type="spellStart"/>
+        <w:t xml:space="preserve">          online. The reason is that we have to push the repo. So enter </w:t>
+      </w:r>
       <w:r>
         <w:rPr>
           <w:rFonts w:cstheme="minorHAnsi"/>
@@ -4134,7 +3560,6 @@
         </w:rPr>
         <w:t>git</w:t>
       </w:r>
-      <w:proofErr w:type="spellEnd"/>
       <w:r>
         <w:rPr>
           <w:rFonts w:cstheme="minorHAnsi"/>
@@ -4181,49 +3606,17 @@
           <w:sz w:val="28"/>
           <w:szCs w:val="28"/>
         </w:rPr>
-        <w:t xml:space="preserve">          </w:t>
-      </w:r>
-      <w:proofErr w:type="gramStart"/>
-      <w:r>
-        <w:rPr>
-          <w:rFonts w:cstheme="minorHAnsi"/>
+        <w:t xml:space="preserve">          command. Now you can see changes on </w:t>
+      </w:r>
+      <w:r>
+        <w:rPr>
+          <w:rFonts w:cstheme="minorHAnsi"/>
+          <w:b/>
           <w:color w:val="000000"/>
           <w:sz w:val="28"/>
           <w:szCs w:val="28"/>
         </w:rPr>
-        <w:t>command</w:t>
-      </w:r>
-      <w:proofErr w:type="gramEnd"/>
-      <w:r>
-        <w:rPr>
-          <w:rFonts w:cstheme="minorHAnsi"/>
-          <w:color w:val="000000"/>
-          <w:sz w:val="28"/>
-          <w:szCs w:val="28"/>
-        </w:rPr>
-        <w:t xml:space="preserve">. Now you can see changes on </w:t>
-      </w:r>
-      <w:proofErr w:type="spellStart"/>
-      <w:r>
-        <w:rPr>
-          <w:rFonts w:cstheme="minorHAnsi"/>
-          <w:b/>
-          <w:color w:val="000000"/>
-          <w:sz w:val="28"/>
-          <w:szCs w:val="28"/>
-        </w:rPr>
-        <w:t>Github</w:t>
-      </w:r>
-      <w:proofErr w:type="spellEnd"/>
-      <w:r>
-        <w:rPr>
-          <w:rFonts w:cstheme="minorHAnsi"/>
-          <w:b/>
-          <w:color w:val="000000"/>
-          <w:sz w:val="28"/>
-          <w:szCs w:val="28"/>
-        </w:rPr>
-        <w:t xml:space="preserve"> repo</w:t>
+        <w:t>Github repo</w:t>
       </w:r>
       <w:r>
         <w:rPr>
@@ -4324,9 +3717,8 @@
           <w:sz w:val="28"/>
           <w:szCs w:val="28"/>
         </w:rPr>
-        <w:t>4.9</w:t>
-      </w:r>
-      <w:proofErr w:type="gramStart"/>
+        <w:t xml:space="preserve">4.9&gt; </w:t>
+      </w:r>
       <w:r>
         <w:rPr>
           <w:rFonts w:cstheme="minorHAnsi"/>
@@ -4334,8 +3726,74 @@
           <w:sz w:val="28"/>
           <w:szCs w:val="28"/>
         </w:rPr>
-        <w:t xml:space="preserve">&gt; </w:t>
-      </w:r>
+        <w:t xml:space="preserve"> </w:t>
+      </w:r>
+      <w:r>
+        <w:rPr>
+          <w:rFonts w:cstheme="minorHAnsi"/>
+          <w:color w:val="202124"/>
+          <w:sz w:val="28"/>
+          <w:szCs w:val="28"/>
+          <w:shd w:val="clear" w:color="auto" w:fill="FFFFFF"/>
+        </w:rPr>
+        <w:t>The </w:t>
+      </w:r>
+      <w:r>
+        <w:rPr>
+          <w:rFonts w:cstheme="minorHAnsi"/>
+          <w:b/>
+          <w:bCs/>
+          <w:color w:val="202124"/>
+          <w:sz w:val="28"/>
+          <w:szCs w:val="28"/>
+          <w:shd w:val="clear" w:color="auto" w:fill="FFFFFF"/>
+        </w:rPr>
+        <w:t>git pull</w:t>
+      </w:r>
+      <w:r>
+        <w:rPr>
+          <w:rFonts w:cstheme="minorHAnsi"/>
+          <w:color w:val="202124"/>
+          <w:sz w:val="28"/>
+          <w:szCs w:val="28"/>
+          <w:shd w:val="clear" w:color="auto" w:fill="FFFFFF"/>
+        </w:rPr>
+        <w:t> command is used to </w:t>
+      </w:r>
+      <w:r>
+        <w:rPr>
+          <w:rFonts w:cstheme="minorHAnsi"/>
+          <w:b/>
+          <w:bCs/>
+          <w:color w:val="202124"/>
+          <w:sz w:val="28"/>
+          <w:szCs w:val="28"/>
+          <w:shd w:val="clear" w:color="auto" w:fill="FFFFFF"/>
+        </w:rPr>
+        <w:t>fetch</w:t>
+      </w:r>
+      <w:r>
+        <w:rPr>
+          <w:rFonts w:cstheme="minorHAnsi"/>
+          <w:color w:val="202124"/>
+          <w:sz w:val="28"/>
+          <w:szCs w:val="28"/>
+          <w:shd w:val="clear" w:color="auto" w:fill="FFFFFF"/>
+        </w:rPr>
+        <w:t> and download content from a</w:t>
+      </w:r>
+    </w:p>
+    <w:p>
+      <w:pPr>
+        <w:pStyle w:val="ListParagraph"/>
+        <w:rPr>
+          <w:rFonts w:cstheme="minorHAnsi"/>
+          <w:color w:val="202124"/>
+          <w:sz w:val="28"/>
+          <w:szCs w:val="28"/>
+          <w:shd w:val="clear" w:color="auto" w:fill="FFFFFF"/>
+        </w:rPr>
+      </w:pPr>
       <w:r>
         <w:rPr>
           <w:rFonts w:cstheme="minorHAnsi"/>
@@ -4343,6 +3801,26 @@
           <w:sz w:val="28"/>
           <w:szCs w:val="28"/>
         </w:rPr>
+        <w:t xml:space="preserve">         </w:t>
+      </w:r>
+      <w:r>
+        <w:rPr>
+          <w:rFonts w:cstheme="minorHAnsi"/>
+          <w:color w:val="202124"/>
+          <w:sz w:val="28"/>
+          <w:szCs w:val="28"/>
+          <w:shd w:val="clear" w:color="auto" w:fill="FFFFFF"/>
+        </w:rPr>
+        <w:t>remote repository and immediately update the local repository to</w:t>
+      </w:r>
+      <w:r>
+        <w:rPr>
+          <w:rFonts w:cstheme="minorHAnsi"/>
+          <w:color w:val="202124"/>
+          <w:sz w:val="28"/>
+          <w:szCs w:val="28"/>
+          <w:shd w:val="clear" w:color="auto" w:fill="FFFFFF"/>
+        </w:rPr>
         <w:t xml:space="preserve"> </w:t>
       </w:r>
       <w:r>
@@ -4353,138 +3831,6 @@
           <w:szCs w:val="28"/>
           <w:shd w:val="clear" w:color="auto" w:fill="FFFFFF"/>
         </w:rPr>
-        <w:t>The</w:t>
-      </w:r>
-      <w:proofErr w:type="gramEnd"/>
-      <w:r>
-        <w:rPr>
-          <w:rFonts w:cstheme="minorHAnsi"/>
-          <w:color w:val="202124"/>
-          <w:sz w:val="28"/>
-          <w:szCs w:val="28"/>
-          <w:shd w:val="clear" w:color="auto" w:fill="FFFFFF"/>
-        </w:rPr>
-        <w:t> </w:t>
-      </w:r>
-      <w:proofErr w:type="spellStart"/>
-      <w:r>
-        <w:rPr>
-          <w:rFonts w:cstheme="minorHAnsi"/>
-          <w:b/>
-          <w:bCs/>
-          <w:color w:val="202124"/>
-          <w:sz w:val="28"/>
-          <w:szCs w:val="28"/>
-          <w:shd w:val="clear" w:color="auto" w:fill="FFFFFF"/>
-        </w:rPr>
-        <w:t>git</w:t>
-      </w:r>
-      <w:proofErr w:type="spellEnd"/>
-      <w:r>
-        <w:rPr>
-          <w:rFonts w:cstheme="minorHAnsi"/>
-          <w:b/>
-          <w:bCs/>
-          <w:color w:val="202124"/>
-          <w:sz w:val="28"/>
-          <w:szCs w:val="28"/>
-          <w:shd w:val="clear" w:color="auto" w:fill="FFFFFF"/>
-        </w:rPr>
-        <w:t xml:space="preserve"> pull</w:t>
-      </w:r>
-      <w:r>
-        <w:rPr>
-          <w:rFonts w:cstheme="minorHAnsi"/>
-          <w:color w:val="202124"/>
-          <w:sz w:val="28"/>
-          <w:szCs w:val="28"/>
-          <w:shd w:val="clear" w:color="auto" w:fill="FFFFFF"/>
-        </w:rPr>
-        <w:t> command is used to </w:t>
-      </w:r>
-      <w:r>
-        <w:rPr>
-          <w:rFonts w:cstheme="minorHAnsi"/>
-          <w:b/>
-          <w:bCs/>
-          <w:color w:val="202124"/>
-          <w:sz w:val="28"/>
-          <w:szCs w:val="28"/>
-          <w:shd w:val="clear" w:color="auto" w:fill="FFFFFF"/>
-        </w:rPr>
-        <w:t>fetch</w:t>
-      </w:r>
-      <w:r>
-        <w:rPr>
-          <w:rFonts w:cstheme="minorHAnsi"/>
-          <w:color w:val="202124"/>
-          <w:sz w:val="28"/>
-          <w:szCs w:val="28"/>
-          <w:shd w:val="clear" w:color="auto" w:fill="FFFFFF"/>
-        </w:rPr>
-        <w:t> and download content from a</w:t>
-      </w:r>
-    </w:p>
-    <w:p>
-      <w:pPr>
-        <w:pStyle w:val="ListParagraph"/>
-        <w:rPr>
-          <w:rFonts w:cstheme="minorHAnsi"/>
-          <w:color w:val="202124"/>
-          <w:sz w:val="28"/>
-          <w:szCs w:val="28"/>
-          <w:shd w:val="clear" w:color="auto" w:fill="FFFFFF"/>
-        </w:rPr>
-      </w:pPr>
-      <w:r>
-        <w:rPr>
-          <w:rFonts w:cstheme="minorHAnsi"/>
-          <w:color w:val="000000"/>
-          <w:sz w:val="28"/>
-          <w:szCs w:val="28"/>
-        </w:rPr>
-        <w:t xml:space="preserve">         </w:t>
-      </w:r>
-      <w:proofErr w:type="gramStart"/>
-      <w:r>
-        <w:rPr>
-          <w:rFonts w:cstheme="minorHAnsi"/>
-          <w:color w:val="202124"/>
-          <w:sz w:val="28"/>
-          <w:szCs w:val="28"/>
-          <w:shd w:val="clear" w:color="auto" w:fill="FFFFFF"/>
-        </w:rPr>
-        <w:t>remote</w:t>
-      </w:r>
-      <w:proofErr w:type="gramEnd"/>
-      <w:r>
-        <w:rPr>
-          <w:rFonts w:cstheme="minorHAnsi"/>
-          <w:color w:val="202124"/>
-          <w:sz w:val="28"/>
-          <w:szCs w:val="28"/>
-          <w:shd w:val="clear" w:color="auto" w:fill="FFFFFF"/>
-        </w:rPr>
-        <w:t xml:space="preserve"> repository and immediately update the local repository to</w:t>
-      </w:r>
-      <w:r>
-        <w:rPr>
-          <w:rFonts w:cstheme="minorHAnsi"/>
-          <w:color w:val="202124"/>
-          <w:sz w:val="28"/>
-          <w:szCs w:val="28"/>
-          <w:shd w:val="clear" w:color="auto" w:fill="FFFFFF"/>
-        </w:rPr>
-        <w:t xml:space="preserve"> </w:t>
-      </w:r>
-      <w:r>
-        <w:rPr>
-          <w:rFonts w:cstheme="minorHAnsi"/>
-          <w:color w:val="202124"/>
-          <w:sz w:val="28"/>
-          <w:szCs w:val="28"/>
-          <w:shd w:val="clear" w:color="auto" w:fill="FFFFFF"/>
-        </w:rPr>
         <w:t xml:space="preserve">   </w:t>
       </w:r>
     </w:p>
@@ -4505,29 +3851,7 @@
           <w:szCs w:val="28"/>
           <w:shd w:val="clear" w:color="auto" w:fill="FFFFFF"/>
         </w:rPr>
-        <w:t xml:space="preserve">           </w:t>
-      </w:r>
-      <w:proofErr w:type="gramStart"/>
-      <w:r>
-        <w:rPr>
-          <w:rFonts w:cstheme="minorHAnsi"/>
-          <w:color w:val="202124"/>
-          <w:sz w:val="28"/>
-          <w:szCs w:val="28"/>
-          <w:shd w:val="clear" w:color="auto" w:fill="FFFFFF"/>
-        </w:rPr>
-        <w:t>match</w:t>
-      </w:r>
-      <w:proofErr w:type="gramEnd"/>
-      <w:r>
-        <w:rPr>
-          <w:rFonts w:cstheme="minorHAnsi"/>
-          <w:color w:val="202124"/>
-          <w:sz w:val="28"/>
-          <w:szCs w:val="28"/>
-          <w:shd w:val="clear" w:color="auto" w:fill="FFFFFF"/>
-        </w:rPr>
-        <w:t xml:space="preserve"> that content</w:t>
+        <w:t xml:space="preserve">           match that content</w:t>
       </w:r>
       <w:r>
         <w:rPr>
@@ -4795,7 +4119,6 @@
         </w:rPr>
         <w:t>#3</w:t>
       </w:r>
-      <w:proofErr w:type="gramStart"/>
       <w:r>
         <w:rPr>
           <w:rFonts w:cstheme="minorHAnsi"/>
@@ -4803,29 +4126,18 @@
           <w:szCs w:val="40"/>
           <w:u w:val="single"/>
         </w:rPr>
-        <w:t>( March</w:t>
-      </w:r>
-      <w:proofErr w:type="gramEnd"/>
-      <w:r>
-        <w:rPr>
-          <w:rFonts w:cstheme="minorHAnsi"/>
-          <w:sz w:val="36"/>
-          <w:szCs w:val="40"/>
-          <w:u w:val="single"/>
-        </w:rPr>
-        <w:t xml:space="preserve"> 02,2021)</w:t>
-      </w:r>
-    </w:p>
-    <w:p>
-      <w:pPr>
-        <w:pStyle w:val="ListParagraph"/>
-        <w:rPr>
-          <w:rFonts w:cstheme="minorHAnsi"/>
-          <w:sz w:val="28"/>
-          <w:szCs w:val="28"/>
-        </w:rPr>
-      </w:pPr>
-      <w:proofErr w:type="spellStart"/>
+        <w:t>( March 02,2021)</w:t>
+      </w:r>
+    </w:p>
+    <w:p>
+      <w:pPr>
+        <w:pStyle w:val="ListParagraph"/>
+        <w:rPr>
+          <w:rFonts w:cstheme="minorHAnsi"/>
+          <w:sz w:val="28"/>
+          <w:szCs w:val="28"/>
+        </w:rPr>
+      </w:pPr>
       <w:r>
         <w:rPr>
           <w:rFonts w:cstheme="minorHAnsi"/>
@@ -4836,20 +4148,7 @@
           <w:szCs w:val="28"/>
           <w:shd w:val="clear" w:color="auto" w:fill="FFFFFF"/>
         </w:rPr>
-        <w:t>Git</w:t>
-      </w:r>
-      <w:proofErr w:type="spellEnd"/>
-      <w:r>
-        <w:rPr>
-          <w:rFonts w:cstheme="minorHAnsi"/>
-          <w:b/>
-          <w:bCs/>
-          <w:color w:val="202124"/>
-          <w:sz w:val="28"/>
-          <w:szCs w:val="28"/>
-          <w:shd w:val="clear" w:color="auto" w:fill="FFFFFF"/>
-        </w:rPr>
-        <w:t xml:space="preserve"> log</w:t>
+        <w:t>Git log</w:t>
       </w:r>
       <w:r>
         <w:rPr>
@@ -4986,8 +4285,6 @@
           <w:szCs w:val="32"/>
         </w:rPr>
       </w:pPr>
-      <w:proofErr w:type="spellStart"/>
-      <w:proofErr w:type="gramStart"/>
       <w:r>
         <w:rPr>
           <w:rFonts w:cstheme="minorHAnsi"/>
@@ -4995,30 +4292,8 @@
           <w:sz w:val="32"/>
           <w:szCs w:val="32"/>
         </w:rPr>
-        <w:t>git</w:t>
-      </w:r>
-      <w:proofErr w:type="spellEnd"/>
-      <w:proofErr w:type="gramEnd"/>
-      <w:r>
-        <w:rPr>
-          <w:rFonts w:cstheme="minorHAnsi"/>
-          <w:b/>
-          <w:sz w:val="32"/>
-          <w:szCs w:val="32"/>
-        </w:rPr>
-        <w:t xml:space="preserve"> </w:t>
-      </w:r>
-      <w:proofErr w:type="spellStart"/>
-      <w:r>
-        <w:rPr>
-          <w:rFonts w:cstheme="minorHAnsi"/>
-          <w:b/>
-          <w:sz w:val="32"/>
-          <w:szCs w:val="32"/>
-        </w:rPr>
-        <w:t>rm</w:t>
-      </w:r>
-      <w:proofErr w:type="spellEnd"/>
+        <w:t>git rm</w:t>
+      </w:r>
       <w:r>
         <w:rPr>
           <w:rFonts w:cstheme="minorHAnsi"/>
@@ -5114,37 +4389,15 @@
         </w:rPr>
         <w:t xml:space="preserve">On pushing </w:t>
       </w:r>
-      <w:proofErr w:type="spellStart"/>
-      <w:r>
-        <w:rPr>
-          <w:rFonts w:cstheme="minorHAnsi"/>
-          <w:b/>
-          <w:sz w:val="28"/>
-          <w:szCs w:val="28"/>
-        </w:rPr>
-        <w:t>git</w:t>
-      </w:r>
-      <w:proofErr w:type="spellEnd"/>
-      <w:r>
-        <w:rPr>
-          <w:rFonts w:cstheme="minorHAnsi"/>
-          <w:b/>
-          <w:sz w:val="28"/>
-          <w:szCs w:val="28"/>
-        </w:rPr>
-        <w:t xml:space="preserve"> </w:t>
-      </w:r>
-      <w:proofErr w:type="spellStart"/>
-      <w:r>
-        <w:rPr>
-          <w:rFonts w:cstheme="minorHAnsi"/>
-          <w:b/>
-          <w:sz w:val="28"/>
-          <w:szCs w:val="28"/>
-        </w:rPr>
-        <w:t>rm</w:t>
-      </w:r>
-      <w:proofErr w:type="spellEnd"/>
+      <w:r>
+        <w:rPr>
+          <w:rFonts w:cstheme="minorHAnsi"/>
+          <w:b/>
+          <w:sz w:val="28"/>
+          <w:szCs w:val="28"/>
+        </w:rPr>
+        <w:t>git rm</w:t>
+      </w:r>
       <w:r>
         <w:rPr>
           <w:rFonts w:cstheme="minorHAnsi"/>
@@ -5234,17 +4487,7 @@
           <w:szCs w:val="28"/>
         </w:rPr>
         <w:lastRenderedPageBreak/>
-        <w:t xml:space="preserve">Merge </w:t>
-      </w:r>
-      <w:proofErr w:type="gramStart"/>
-      <w:r>
-        <w:rPr>
-          <w:rFonts w:cstheme="minorHAnsi"/>
-          <w:b/>
-          <w:sz w:val="28"/>
-          <w:szCs w:val="28"/>
-        </w:rPr>
-        <w:t>Conflict</w:t>
+        <w:t>Merge Conflict</w:t>
       </w:r>
       <w:r>
         <w:rPr>
@@ -5262,7 +4505,6 @@
         </w:rPr>
         <w:t>:</w:t>
       </w:r>
-      <w:proofErr w:type="gramEnd"/>
     </w:p>
     <w:p>
       <w:pPr>
@@ -5313,33 +4555,15 @@
           <w:sz w:val="28"/>
           <w:szCs w:val="28"/>
         </w:rPr>
-        <w:t>1</w:t>
-      </w:r>
-      <w:proofErr w:type="gramStart"/>
-      <w:r>
-        <w:rPr>
-          <w:rFonts w:cstheme="minorHAnsi"/>
-          <w:sz w:val="28"/>
-          <w:szCs w:val="28"/>
-        </w:rPr>
-        <w:t xml:space="preserve">) </w:t>
-      </w:r>
-      <w:r>
-        <w:rPr>
-          <w:rFonts w:cstheme="minorHAnsi"/>
-          <w:sz w:val="28"/>
-          <w:szCs w:val="28"/>
-        </w:rPr>
-        <w:t xml:space="preserve"> First</w:t>
-      </w:r>
-      <w:proofErr w:type="gramEnd"/>
-      <w:r>
-        <w:rPr>
-          <w:rFonts w:cstheme="minorHAnsi"/>
-          <w:sz w:val="28"/>
-          <w:szCs w:val="28"/>
-        </w:rPr>
-        <w:t xml:space="preserve"> we change at our local repo</w:t>
+        <w:t xml:space="preserve">1) </w:t>
+      </w:r>
+      <w:r>
+        <w:rPr>
+          <w:rFonts w:cstheme="minorHAnsi"/>
+          <w:sz w:val="28"/>
+          <w:szCs w:val="28"/>
+        </w:rPr>
+        <w:t xml:space="preserve"> First we change at our local repo</w:t>
       </w:r>
       <w:r>
         <w:rPr>
@@ -5432,25 +4656,7 @@
           <w:sz w:val="28"/>
           <w:szCs w:val="28"/>
         </w:rPr>
-        <w:t xml:space="preserve"> Than we change same thing in </w:t>
-      </w:r>
-      <w:proofErr w:type="spellStart"/>
-      <w:r>
-        <w:rPr>
-          <w:rFonts w:cstheme="minorHAnsi"/>
-          <w:sz w:val="28"/>
-          <w:szCs w:val="28"/>
-        </w:rPr>
-        <w:t>github</w:t>
-      </w:r>
-      <w:proofErr w:type="spellEnd"/>
-      <w:r>
-        <w:rPr>
-          <w:rFonts w:cstheme="minorHAnsi"/>
-          <w:sz w:val="28"/>
-          <w:szCs w:val="28"/>
-        </w:rPr>
-        <w:t xml:space="preserve"> repo</w:t>
+        <w:t xml:space="preserve"> Than we change same thing in github repo</w:t>
       </w:r>
       <w:r>
         <w:rPr>
@@ -5831,25 +5037,7 @@
           <w:sz w:val="28"/>
           <w:szCs w:val="28"/>
         </w:rPr>
-        <w:t xml:space="preserve">Now the issue is </w:t>
-      </w:r>
-      <w:proofErr w:type="gramStart"/>
-      <w:r>
-        <w:rPr>
-          <w:rFonts w:cstheme="minorHAnsi"/>
-          <w:sz w:val="28"/>
-          <w:szCs w:val="28"/>
-        </w:rPr>
-        <w:t>resolve .</w:t>
-      </w:r>
-      <w:proofErr w:type="gramEnd"/>
-      <w:r>
-        <w:rPr>
-          <w:rFonts w:cstheme="minorHAnsi"/>
-          <w:sz w:val="28"/>
-          <w:szCs w:val="28"/>
-        </w:rPr>
-        <w:t xml:space="preserve"> We can push it now</w:t>
+        <w:t>Now the issue is resolve . We can push it now</w:t>
       </w:r>
       <w:r>
         <w:rPr>
@@ -5988,117 +5176,7 @@
           <w:szCs w:val="28"/>
           <w:shd w:val="clear" w:color="auto" w:fill="FFFFFF"/>
         </w:rPr>
-        <w:t xml:space="preserve"> command lets you create, list, rename, and delete branches. It doesn't let you switch between branches or put a forked history back together again. The </w:t>
-      </w:r>
-      <w:proofErr w:type="spellStart"/>
-      <w:r>
-        <w:rPr>
-          <w:rFonts w:cstheme="minorHAnsi"/>
-          <w:color w:val="202124"/>
-          <w:sz w:val="28"/>
-          <w:szCs w:val="28"/>
-          <w:shd w:val="clear" w:color="auto" w:fill="FFFFFF"/>
-        </w:rPr>
-        <w:t>git</w:t>
-      </w:r>
-      <w:proofErr w:type="spellEnd"/>
-      <w:r>
-        <w:rPr>
-          <w:rFonts w:cstheme="minorHAnsi"/>
-          <w:color w:val="202124"/>
-          <w:sz w:val="28"/>
-          <w:szCs w:val="28"/>
-          <w:shd w:val="clear" w:color="auto" w:fill="FFFFFF"/>
-        </w:rPr>
-        <w:t xml:space="preserve"> checkout – b “name” command is used to create new branch. </w:t>
-      </w:r>
-      <w:proofErr w:type="spellStart"/>
-      <w:r>
-        <w:rPr>
-          <w:rFonts w:cstheme="minorHAnsi"/>
-          <w:color w:val="202124"/>
-          <w:sz w:val="28"/>
-          <w:szCs w:val="28"/>
-          <w:shd w:val="clear" w:color="auto" w:fill="FFFFFF"/>
-        </w:rPr>
-        <w:t>Git</w:t>
-      </w:r>
-      <w:proofErr w:type="spellEnd"/>
-      <w:r>
-        <w:rPr>
-          <w:rFonts w:cstheme="minorHAnsi"/>
-          <w:color w:val="202124"/>
-          <w:sz w:val="28"/>
-          <w:szCs w:val="28"/>
-          <w:shd w:val="clear" w:color="auto" w:fill="FFFFFF"/>
-        </w:rPr>
-        <w:t xml:space="preserve"> branch show the list of branch.git checkout </w:t>
-      </w:r>
-      <w:proofErr w:type="gramStart"/>
-      <w:r>
-        <w:rPr>
-          <w:rFonts w:cstheme="minorHAnsi"/>
-          <w:color w:val="202124"/>
-          <w:sz w:val="28"/>
-          <w:szCs w:val="28"/>
-          <w:shd w:val="clear" w:color="auto" w:fill="FFFFFF"/>
-        </w:rPr>
-        <w:t>name  command</w:t>
-      </w:r>
-      <w:proofErr w:type="gramEnd"/>
-      <w:r>
-        <w:rPr>
-          <w:rFonts w:cstheme="minorHAnsi"/>
-          <w:color w:val="202124"/>
-          <w:sz w:val="28"/>
-          <w:szCs w:val="28"/>
-          <w:shd w:val="clear" w:color="auto" w:fill="FFFFFF"/>
-        </w:rPr>
-        <w:t xml:space="preserve"> is used to change the branch. </w:t>
-      </w:r>
-      <w:proofErr w:type="spellStart"/>
-      <w:r>
-        <w:rPr>
-          <w:rFonts w:cstheme="minorHAnsi"/>
-          <w:color w:val="202124"/>
-          <w:sz w:val="28"/>
-          <w:szCs w:val="28"/>
-          <w:shd w:val="clear" w:color="auto" w:fill="FFFFFF"/>
-        </w:rPr>
-        <w:t>Git</w:t>
-      </w:r>
-      <w:proofErr w:type="spellEnd"/>
-      <w:r>
-        <w:rPr>
-          <w:rFonts w:cstheme="minorHAnsi"/>
-          <w:color w:val="202124"/>
-          <w:sz w:val="28"/>
-          <w:szCs w:val="28"/>
-          <w:shd w:val="clear" w:color="auto" w:fill="FFFFFF"/>
-        </w:rPr>
-        <w:t xml:space="preserve"> merge is used to merge branches.git branch –D </w:t>
-      </w:r>
-      <w:proofErr w:type="gramStart"/>
-      <w:r>
-        <w:rPr>
-          <w:rFonts w:cstheme="minorHAnsi"/>
-          <w:color w:val="202124"/>
-          <w:sz w:val="28"/>
-          <w:szCs w:val="28"/>
-          <w:shd w:val="clear" w:color="auto" w:fill="FFFFFF"/>
-        </w:rPr>
-        <w:t>name  is</w:t>
-      </w:r>
-      <w:proofErr w:type="gramEnd"/>
-      <w:r>
-        <w:rPr>
-          <w:rFonts w:cstheme="minorHAnsi"/>
-          <w:color w:val="202124"/>
-          <w:sz w:val="28"/>
-          <w:szCs w:val="28"/>
-          <w:shd w:val="clear" w:color="auto" w:fill="FFFFFF"/>
-        </w:rPr>
-        <w:t xml:space="preserve"> used to delete the branch.</w:t>
+        <w:t xml:space="preserve"> command lets you create, list, rename, and delete branches. It doesn't let you switch between branches or put a forked history back together again. The git checkout – b “name” command is used to create new branch. Git branch show the list of branch.git checkout name  command is used to change the branch. Git merge is used to merge branches.git branch –D name  is used to delete the branch.</w:t>
       </w:r>
       <w:r>
         <w:rPr>
@@ -6250,25 +5328,7 @@
           <w:szCs w:val="28"/>
         </w:rPr>
         <w:br/>
-        <w:t xml:space="preserve">Mine </w:t>
-      </w:r>
-      <w:proofErr w:type="spellStart"/>
-      <w:r>
-        <w:rPr>
-          <w:rFonts w:cstheme="minorHAnsi"/>
-          <w:sz w:val="28"/>
-          <w:szCs w:val="28"/>
-        </w:rPr>
-        <w:t>NewBranch</w:t>
-      </w:r>
-      <w:proofErr w:type="spellEnd"/>
-      <w:r>
-        <w:rPr>
-          <w:rFonts w:cstheme="minorHAnsi"/>
-          <w:sz w:val="28"/>
-          <w:szCs w:val="28"/>
-        </w:rPr>
-        <w:t xml:space="preserve"> File</w:t>
+        <w:t>Mine NewBranch File</w:t>
       </w:r>
     </w:p>
     <w:p>
@@ -6340,25 +5400,7 @@
           <w:szCs w:val="28"/>
         </w:rPr>
         <w:br/>
-        <w:t xml:space="preserve">After merge the </w:t>
-      </w:r>
-      <w:proofErr w:type="spellStart"/>
-      <w:r>
-        <w:rPr>
-          <w:rFonts w:cstheme="minorHAnsi"/>
-          <w:sz w:val="28"/>
-          <w:szCs w:val="28"/>
-        </w:rPr>
-        <w:t>NewBranch</w:t>
-      </w:r>
-      <w:proofErr w:type="spellEnd"/>
-      <w:r>
-        <w:rPr>
-          <w:rFonts w:cstheme="minorHAnsi"/>
-          <w:sz w:val="28"/>
-          <w:szCs w:val="28"/>
-        </w:rPr>
-        <w:t xml:space="preserve"> in Master Branch</w:t>
+        <w:t>After merge the NewBranch in Master Branch</w:t>
       </w:r>
     </w:p>
     <w:p>
@@ -6869,25 +5911,7 @@
           <w:sz w:val="28"/>
           <w:szCs w:val="28"/>
         </w:rPr>
-        <w:t xml:space="preserve">    </w:t>
-      </w:r>
-      <w:proofErr w:type="gramStart"/>
-      <w:r>
-        <w:rPr>
-          <w:rFonts w:cstheme="minorHAnsi"/>
-          <w:sz w:val="28"/>
-          <w:szCs w:val="28"/>
-        </w:rPr>
-        <w:t>and</w:t>
-      </w:r>
-      <w:proofErr w:type="gramEnd"/>
-      <w:r>
-        <w:rPr>
-          <w:rFonts w:cstheme="minorHAnsi"/>
-          <w:sz w:val="28"/>
-          <w:szCs w:val="28"/>
-        </w:rPr>
-        <w:t xml:space="preserve"> click on </w:t>
+        <w:t xml:space="preserve">    and click on </w:t>
       </w:r>
       <w:r>
         <w:rPr>
@@ -6923,25 +5947,7 @@
           <w:sz w:val="28"/>
           <w:szCs w:val="28"/>
         </w:rPr>
-        <w:t xml:space="preserve">     </w:t>
-      </w:r>
-      <w:proofErr w:type="gramStart"/>
-      <w:r>
-        <w:rPr>
-          <w:rFonts w:cstheme="minorHAnsi"/>
-          <w:sz w:val="28"/>
-          <w:szCs w:val="28"/>
-        </w:rPr>
-        <w:t>project</w:t>
-      </w:r>
-      <w:proofErr w:type="gramEnd"/>
-      <w:r>
-        <w:rPr>
-          <w:rFonts w:cstheme="minorHAnsi"/>
-          <w:sz w:val="28"/>
-          <w:szCs w:val="28"/>
-        </w:rPr>
-        <w:t xml:space="preserve"> from </w:t>
+        <w:t xml:space="preserve">     project from </w:t>
       </w:r>
       <w:r>
         <w:rPr>
@@ -7192,25 +6198,7 @@
           <w:sz w:val="28"/>
           <w:szCs w:val="28"/>
         </w:rPr>
-        <w:t xml:space="preserve">After </w:t>
-      </w:r>
-      <w:proofErr w:type="spellStart"/>
-      <w:r>
-        <w:rPr>
-          <w:rFonts w:cstheme="minorHAnsi"/>
-          <w:sz w:val="28"/>
-          <w:szCs w:val="28"/>
-        </w:rPr>
-        <w:t>on</w:t>
-      </w:r>
-      <w:proofErr w:type="spellEnd"/>
-      <w:r>
-        <w:rPr>
-          <w:rFonts w:cstheme="minorHAnsi"/>
-          <w:sz w:val="28"/>
-          <w:szCs w:val="28"/>
-        </w:rPr>
-        <w:t xml:space="preserve"> of developer options and USB debugging option the Name of your device will show on Android Studio </w:t>
+        <w:t xml:space="preserve">After on of developer options and USB debugging option the Name of your device will show on Android Studio </w:t>
       </w:r>
       <w:r>
         <w:rPr>
@@ -7387,7 +6375,6 @@
         </w:rPr>
         <w:t xml:space="preserve">There is already built in 1 xml file name </w:t>
       </w:r>
-      <w:proofErr w:type="spellStart"/>
       <w:r>
         <w:rPr>
           <w:rFonts w:cstheme="minorHAnsi"/>
@@ -7416,7 +6403,6 @@
         <w:softHyphen/>
         <w:t>_main.xml</w:t>
       </w:r>
-      <w:proofErr w:type="spellEnd"/>
       <w:r>
         <w:rPr>
           <w:rFonts w:cstheme="minorHAnsi"/>
@@ -7439,7 +6425,6 @@
           <w:szCs w:val="28"/>
         </w:rPr>
       </w:pPr>
-      <w:proofErr w:type="spellStart"/>
       <w:r>
         <w:rPr>
           <w:rFonts w:cstheme="minorHAnsi"/>
@@ -7466,17 +6451,7 @@
           <w:szCs w:val="28"/>
         </w:rPr>
         <w:softHyphen/>
-        <w:t>_main.xml</w:t>
-      </w:r>
-      <w:proofErr w:type="spellEnd"/>
-      <w:r>
-        <w:rPr>
-          <w:rFonts w:cstheme="minorHAnsi"/>
-          <w:b/>
-          <w:sz w:val="28"/>
-          <w:szCs w:val="28"/>
-        </w:rPr>
-        <w:t xml:space="preserve"> </w:t>
+        <w:t xml:space="preserve">_main.xml </w:t>
       </w:r>
       <w:r>
         <w:rPr>
@@ -7984,25 +6959,7 @@
           <w:sz w:val="28"/>
           <w:szCs w:val="28"/>
         </w:rPr>
-        <w:t xml:space="preserve">To solve this problem we will set Constraint to each View and we must select </w:t>
-      </w:r>
-      <w:proofErr w:type="spellStart"/>
-      <w:r>
-        <w:rPr>
-          <w:rFonts w:cstheme="minorHAnsi"/>
-          <w:sz w:val="28"/>
-          <w:szCs w:val="28"/>
-        </w:rPr>
-        <w:t>atleast</w:t>
-      </w:r>
-      <w:proofErr w:type="spellEnd"/>
-      <w:r>
-        <w:rPr>
-          <w:rFonts w:cstheme="minorHAnsi"/>
-          <w:sz w:val="28"/>
-          <w:szCs w:val="28"/>
-        </w:rPr>
-        <w:t xml:space="preserve"> their 1 x and 1 y axis constraint</w:t>
+        <w:t>To solve this problem we will set Constraint to each View and we must select atleast their 1 x and 1 y axis constraint</w:t>
       </w:r>
       <w:r>
         <w:rPr>
@@ -8215,16 +7172,7 @@
           <w:sz w:val="28"/>
           <w:szCs w:val="28"/>
         </w:rPr>
-        <w:t xml:space="preserve"> the code of 1 </w:t>
-      </w:r>
-      <w:proofErr w:type="spellStart"/>
-      <w:r>
-        <w:rPr>
-          <w:rFonts w:cstheme="minorHAnsi"/>
-          <w:sz w:val="28"/>
-          <w:szCs w:val="28"/>
-        </w:rPr>
-        <w:t>TextVie</w:t>
+        <w:t xml:space="preserve"> the code of 1 TextVie</w:t>
       </w:r>
       <w:r>
         <w:rPr>
@@ -8234,7 +7182,6 @@
         </w:rPr>
         <w:t>w</w:t>
       </w:r>
-      <w:proofErr w:type="spellEnd"/>
       <w:r>
         <w:rPr>
           <w:rFonts w:cstheme="minorHAnsi"/>
@@ -8314,25 +7261,7 @@
           <w:sz w:val="24"/>
           <w:szCs w:val="24"/>
         </w:rPr>
-        <w:t xml:space="preserve"> A unique name for the </w:t>
-      </w:r>
-      <w:proofErr w:type="gramStart"/>
-      <w:r>
-        <w:rPr>
-          <w:rFonts w:cstheme="minorHAnsi"/>
-          <w:sz w:val="24"/>
-          <w:szCs w:val="24"/>
-        </w:rPr>
-        <w:t>element ,</w:t>
-      </w:r>
-      <w:proofErr w:type="gramEnd"/>
-      <w:r>
-        <w:rPr>
-          <w:rFonts w:cstheme="minorHAnsi"/>
-          <w:sz w:val="24"/>
-          <w:szCs w:val="24"/>
-        </w:rPr>
-        <w:t xml:space="preserve"> which you can use to obtain a reference to view from your application</w:t>
+        <w:t xml:space="preserve"> A unique name for the element , which you can use to obtain a reference to view from your application</w:t>
       </w:r>
     </w:p>
     <w:p>
@@ -8393,29 +7322,7 @@
           <w:szCs w:val="24"/>
           <w:shd w:val="clear" w:color="auto" w:fill="FFFFFF"/>
         </w:rPr>
-        <w:t xml:space="preserve"> are built using a hierarchy of View and </w:t>
-      </w:r>
-      <w:proofErr w:type="spellStart"/>
-      <w:r>
-        <w:rPr>
-          <w:rFonts w:cstheme="minorHAnsi"/>
-          <w:color w:val="202124"/>
-          <w:sz w:val="24"/>
-          <w:szCs w:val="24"/>
-          <w:shd w:val="clear" w:color="auto" w:fill="FFFFFF"/>
-        </w:rPr>
-        <w:t>ViewGroup</w:t>
-      </w:r>
-      <w:proofErr w:type="spellEnd"/>
-      <w:r>
-        <w:rPr>
-          <w:rFonts w:cstheme="minorHAnsi"/>
-          <w:color w:val="202124"/>
-          <w:sz w:val="24"/>
-          <w:szCs w:val="24"/>
-          <w:shd w:val="clear" w:color="auto" w:fill="FFFFFF"/>
-        </w:rPr>
-        <w:t xml:space="preserve"> objects. A View usually draws something the user can see and interact with.</w:t>
+        <w:t> are built using a hierarchy of View and ViewGroup objects. A View usually draws something the user can see and interact with.</w:t>
       </w:r>
     </w:p>
     <w:p>
@@ -8453,29 +7360,43 @@
           <w:szCs w:val="24"/>
           <w:shd w:val="clear" w:color="auto" w:fill="FFFFFF"/>
         </w:rPr>
+        <w:t xml:space="preserve"> help to arrange layout elements. Using them you could easily set gaps between elements, shift some elements and make more space around elements content.</w:t>
+      </w:r>
+      <w:r>
+        <w:rPr>
+          <w:rFonts w:cstheme="minorHAnsi"/>
+          <w:b/>
+          <w:sz w:val="24"/>
+          <w:szCs w:val="24"/>
+        </w:rPr>
         <w:t xml:space="preserve"> </w:t>
       </w:r>
-      <w:proofErr w:type="gramStart"/>
-      <w:r>
-        <w:rPr>
-          <w:rFonts w:cstheme="minorHAnsi"/>
-          <w:color w:val="202124"/>
-          <w:sz w:val="24"/>
-          <w:szCs w:val="24"/>
-          <w:shd w:val="clear" w:color="auto" w:fill="FFFFFF"/>
-        </w:rPr>
-        <w:t>help</w:t>
-      </w:r>
-      <w:proofErr w:type="gramEnd"/>
-      <w:r>
-        <w:rPr>
-          <w:rFonts w:cstheme="minorHAnsi"/>
-          <w:color w:val="202124"/>
-          <w:sz w:val="24"/>
-          <w:szCs w:val="24"/>
-          <w:shd w:val="clear" w:color="auto" w:fill="FFFFFF"/>
-        </w:rPr>
-        <w:t xml:space="preserve"> to arrange layout elements. Using them you could easily set gaps between elements, shift some elements and make more space around elements content.</w:t>
+    </w:p>
+    <w:p>
+      <w:pPr>
+        <w:ind w:left="2731"/>
+        <w:rPr>
+          <w:rFonts w:cstheme="minorHAnsi"/>
+          <w:color w:val="202124"/>
+          <w:shd w:val="clear" w:color="auto" w:fill="FFFFFF"/>
+        </w:rPr>
+      </w:pPr>
+      <w:r>
+        <w:rPr>
+          <w:rFonts w:cstheme="minorHAnsi"/>
+          <w:b/>
+          <w:sz w:val="24"/>
+          <w:szCs w:val="24"/>
+        </w:rPr>
+        <w:t xml:space="preserve">Constraint: </w:t>
+      </w:r>
+      <w:r>
+        <w:rPr>
+          <w:rFonts w:cstheme="minorHAnsi"/>
+          <w:sz w:val="24"/>
+          <w:szCs w:val="24"/>
+        </w:rPr>
+        <w:t>It</w:t>
       </w:r>
       <w:r>
         <w:rPr>
@@ -8486,63 +7407,15 @@
         </w:rPr>
         <w:t xml:space="preserve"> </w:t>
       </w:r>
-    </w:p>
-    <w:p>
-      <w:pPr>
-        <w:ind w:left="2731"/>
-        <w:rPr>
-          <w:rFonts w:cstheme="minorHAnsi"/>
-          <w:color w:val="202124"/>
-          <w:shd w:val="clear" w:color="auto" w:fill="FFFFFF"/>
-        </w:rPr>
-      </w:pPr>
-      <w:r>
-        <w:rPr>
-          <w:rFonts w:cstheme="minorHAnsi"/>
-          <w:b/>
-          <w:sz w:val="24"/>
-          <w:szCs w:val="24"/>
-        </w:rPr>
-        <w:t xml:space="preserve">Constraint: </w:t>
-      </w:r>
-      <w:r>
-        <w:rPr>
-          <w:rFonts w:cstheme="minorHAnsi"/>
-          <w:sz w:val="24"/>
-          <w:szCs w:val="24"/>
-        </w:rPr>
-        <w:t>It</w:t>
-      </w:r>
-      <w:r>
-        <w:rPr>
-          <w:rFonts w:cstheme="minorHAnsi"/>
-          <w:b/>
-          <w:sz w:val="24"/>
-          <w:szCs w:val="24"/>
-        </w:rPr>
-        <w:t xml:space="preserve"> </w:t>
-      </w:r>
-      <w:proofErr w:type="gramStart"/>
-      <w:r>
-        <w:rPr>
-          <w:rFonts w:cstheme="minorHAnsi"/>
-          <w:color w:val="202124"/>
-          <w:sz w:val="24"/>
-          <w:szCs w:val="24"/>
-          <w:shd w:val="clear" w:color="auto" w:fill="FFFFFF"/>
-        </w:rPr>
-        <w:t>allow</w:t>
-      </w:r>
-      <w:proofErr w:type="gramEnd"/>
-      <w:r>
-        <w:rPr>
-          <w:rFonts w:cstheme="minorHAnsi"/>
-          <w:color w:val="202124"/>
-          <w:sz w:val="24"/>
-          <w:szCs w:val="24"/>
-          <w:shd w:val="clear" w:color="auto" w:fill="FFFFFF"/>
-        </w:rPr>
-        <w:t xml:space="preserve"> you to position a given widget relative to another one. You can </w:t>
+      <w:r>
+        <w:rPr>
+          <w:rFonts w:cstheme="minorHAnsi"/>
+          <w:color w:val="202124"/>
+          <w:sz w:val="24"/>
+          <w:szCs w:val="24"/>
+          <w:shd w:val="clear" w:color="auto" w:fill="FFFFFF"/>
+        </w:rPr>
+        <w:t>allow you to position a given widget relative to another one. You can </w:t>
       </w:r>
       <w:r>
         <w:rPr>
@@ -8886,31 +7759,7 @@
           <w:u w:val="single"/>
           <w:shd w:val="clear" w:color="auto" w:fill="FFFFFF"/>
         </w:rPr>
-        <w:t>5(09 March</w:t>
-      </w:r>
-      <w:proofErr w:type="gramStart"/>
-      <w:r>
-        <w:rPr>
-          <w:rFonts w:cstheme="minorHAnsi"/>
-          <w:color w:val="202124"/>
-          <w:sz w:val="36"/>
-          <w:szCs w:val="36"/>
-          <w:u w:val="single"/>
-          <w:shd w:val="clear" w:color="auto" w:fill="FFFFFF"/>
-        </w:rPr>
-        <w:t>,2021</w:t>
-      </w:r>
-      <w:proofErr w:type="gramEnd"/>
-      <w:r>
-        <w:rPr>
-          <w:rFonts w:cstheme="minorHAnsi"/>
-          <w:color w:val="202124"/>
-          <w:sz w:val="36"/>
-          <w:szCs w:val="36"/>
-          <w:u w:val="single"/>
-          <w:shd w:val="clear" w:color="auto" w:fill="FFFFFF"/>
-        </w:rPr>
-        <w:t>)</w:t>
+        <w:t>5(09 March,2021)</w:t>
       </w:r>
     </w:p>
     <w:p>
@@ -9035,9 +7884,20 @@
           <w:szCs w:val="28"/>
           <w:shd w:val="clear" w:color="auto" w:fill="FFFFFF"/>
         </w:rPr>
-        <w:t xml:space="preserve">The </w:t>
-      </w:r>
-      <w:proofErr w:type="gramStart"/>
+        <w:t>The example of Constraint Layouts are</w:t>
+      </w:r>
+    </w:p>
+    <w:p>
+      <w:pPr>
+        <w:pStyle w:val="ListParagraph"/>
+        <w:rPr>
+          <w:rFonts w:cstheme="minorHAnsi"/>
+          <w:color w:val="202124"/>
+          <w:sz w:val="28"/>
+          <w:szCs w:val="28"/>
+          <w:shd w:val="clear" w:color="auto" w:fill="FFFFFF"/>
+        </w:rPr>
+      </w:pPr>
       <w:r>
         <w:rPr>
           <w:rFonts w:cstheme="minorHAnsi"/>
@@ -9047,46 +7907,7 @@
           <w:szCs w:val="28"/>
           <w:shd w:val="clear" w:color="auto" w:fill="FFFFFF"/>
         </w:rPr>
-        <w:t>example of Constraint Layouts are</w:t>
-      </w:r>
-      <w:proofErr w:type="gramEnd"/>
-    </w:p>
-    <w:p>
-      <w:pPr>
-        <w:pStyle w:val="ListParagraph"/>
-        <w:rPr>
-          <w:rFonts w:cstheme="minorHAnsi"/>
-          <w:color w:val="202124"/>
-          <w:sz w:val="28"/>
-          <w:szCs w:val="28"/>
-          <w:shd w:val="clear" w:color="auto" w:fill="FFFFFF"/>
-        </w:rPr>
-      </w:pPr>
-      <w:proofErr w:type="spellStart"/>
-      <w:proofErr w:type="gramStart"/>
-      <w:r>
-        <w:rPr>
-          <w:rFonts w:cstheme="minorHAnsi"/>
-          <w:bCs/>
-          <w:color w:val="202124"/>
-          <w:sz w:val="28"/>
-          <w:szCs w:val="28"/>
-          <w:shd w:val="clear" w:color="auto" w:fill="FFFFFF"/>
-        </w:rPr>
-        <w:t>i</w:t>
-      </w:r>
-      <w:proofErr w:type="spellEnd"/>
-      <w:proofErr w:type="gramEnd"/>
-      <w:r>
-        <w:rPr>
-          <w:rFonts w:cstheme="minorHAnsi"/>
-          <w:bCs/>
-          <w:color w:val="202124"/>
-          <w:sz w:val="28"/>
-          <w:szCs w:val="28"/>
-          <w:shd w:val="clear" w:color="auto" w:fill="FFFFFF"/>
-        </w:rPr>
-        <w:t>)</w:t>
+        <w:t>i)</w:t>
       </w:r>
     </w:p>
     <w:p>
@@ -9382,21 +8203,8 @@
           <w:szCs w:val="28"/>
           <w:shd w:val="clear" w:color="auto" w:fill="FFFFFF"/>
         </w:rPr>
-        <w:t xml:space="preserve">Followings are the output of </w:t>
-      </w:r>
-      <w:proofErr w:type="spellStart"/>
-      <w:r>
-        <w:rPr>
-          <w:rFonts w:cstheme="minorHAnsi"/>
-          <w:bCs/>
-          <w:color w:val="202124"/>
-          <w:sz w:val="28"/>
-          <w:szCs w:val="28"/>
-          <w:shd w:val="clear" w:color="auto" w:fill="FFFFFF"/>
-        </w:rPr>
-        <w:t>LinearLayout</w:t>
-      </w:r>
-      <w:proofErr w:type="spellEnd"/>
+        <w:t>Followings are the output of LinearLayout</w:t>
+      </w:r>
     </w:p>
     <w:p>
       <w:pPr>
@@ -9731,29 +8539,7 @@
           <w:szCs w:val="28"/>
           <w:shd w:val="clear" w:color="auto" w:fill="FFFFFF"/>
         </w:rPr>
-        <w:t xml:space="preserve">If we not </w:t>
-      </w:r>
-      <w:proofErr w:type="spellStart"/>
-      <w:r>
-        <w:rPr>
-          <w:rFonts w:cstheme="minorHAnsi"/>
-          <w:color w:val="202124"/>
-          <w:sz w:val="28"/>
-          <w:szCs w:val="28"/>
-          <w:shd w:val="clear" w:color="auto" w:fill="FFFFFF"/>
-        </w:rPr>
-        <w:t>not</w:t>
-      </w:r>
-      <w:proofErr w:type="spellEnd"/>
-      <w:r>
-        <w:rPr>
-          <w:rFonts w:cstheme="minorHAnsi"/>
-          <w:color w:val="202124"/>
-          <w:sz w:val="28"/>
-          <w:szCs w:val="28"/>
-          <w:shd w:val="clear" w:color="auto" w:fill="FFFFFF"/>
-        </w:rPr>
-        <w:t xml:space="preserve"> give any constraint than the widget will set [0,0]</w:t>
+        <w:t>If we not not give any constraint than the widget will set [0,0]</w:t>
       </w:r>
     </w:p>
     <w:p>
@@ -9883,31 +8669,7 @@
           <w:u w:val="single"/>
           <w:shd w:val="clear" w:color="auto" w:fill="FFFFFF"/>
         </w:rPr>
-        <w:t xml:space="preserve">6(11 </w:t>
-      </w:r>
-      <w:proofErr w:type="gramStart"/>
-      <w:r>
-        <w:rPr>
-          <w:rFonts w:cstheme="minorHAnsi"/>
-          <w:color w:val="202124"/>
-          <w:sz w:val="36"/>
-          <w:szCs w:val="28"/>
-          <w:u w:val="single"/>
-          <w:shd w:val="clear" w:color="auto" w:fill="FFFFFF"/>
-        </w:rPr>
-        <w:t>March ,</w:t>
-      </w:r>
-      <w:proofErr w:type="gramEnd"/>
-      <w:r>
-        <w:rPr>
-          <w:rFonts w:cstheme="minorHAnsi"/>
-          <w:color w:val="202124"/>
-          <w:sz w:val="36"/>
-          <w:szCs w:val="28"/>
-          <w:u w:val="single"/>
-          <w:shd w:val="clear" w:color="auto" w:fill="FFFFFF"/>
-        </w:rPr>
-        <w:t>2021)</w:t>
+        <w:t>6(11 March ,2021)</w:t>
       </w:r>
     </w:p>
     <w:p>
@@ -10298,7 +9060,6 @@
         </w:rPr>
         <w:t xml:space="preserve">                         </w:t>
       </w:r>
-      <w:proofErr w:type="gramStart"/>
       <w:r>
         <w:rPr>
           <w:rFonts w:cstheme="minorHAnsi"/>
@@ -10309,7 +9070,6 @@
         </w:rPr>
         <w:t>Starts a specific Activity.</w:t>
       </w:r>
-      <w:proofErr w:type="gramEnd"/>
     </w:p>
     <w:p>
       <w:pPr>
@@ -10382,7 +9142,6 @@
         </w:rPr>
         <w:t xml:space="preserve">                        </w:t>
       </w:r>
-      <w:proofErr w:type="gramStart"/>
       <w:r>
         <w:rPr>
           <w:rFonts w:cstheme="minorHAnsi"/>
@@ -10393,7 +9152,6 @@
         </w:rPr>
         <w:t>Asks system to find an Activity that can handle this request.</w:t>
       </w:r>
-      <w:proofErr w:type="gramEnd"/>
     </w:p>
     <w:p>
       <w:pPr>
@@ -10750,7 +9508,6 @@
         </w:rPr>
         <w:t xml:space="preserve">Having 1 </w:t>
       </w:r>
-      <w:proofErr w:type="spellStart"/>
       <w:r>
         <w:rPr>
           <w:rFonts w:cstheme="minorHAnsi"/>
@@ -10762,7 +9519,6 @@
         </w:rPr>
         <w:t>TextView</w:t>
       </w:r>
-      <w:proofErr w:type="spellEnd"/>
       <w:r>
         <w:rPr>
           <w:rFonts w:cstheme="minorHAnsi"/>
@@ -10808,29 +9564,7 @@
           <w:szCs w:val="28"/>
           <w:shd w:val="clear" w:color="auto" w:fill="FFFFFF"/>
         </w:rPr>
-        <w:t xml:space="preserve">The </w:t>
-      </w:r>
-      <w:proofErr w:type="spellStart"/>
-      <w:r>
-        <w:rPr>
-          <w:rFonts w:cstheme="minorHAnsi"/>
-          <w:color w:val="202124"/>
-          <w:sz w:val="28"/>
-          <w:szCs w:val="28"/>
-          <w:shd w:val="clear" w:color="auto" w:fill="FFFFFF"/>
-        </w:rPr>
-        <w:t>TextView</w:t>
-      </w:r>
-      <w:proofErr w:type="spellEnd"/>
-      <w:r>
-        <w:rPr>
-          <w:rFonts w:cstheme="minorHAnsi"/>
-          <w:color w:val="202124"/>
-          <w:sz w:val="28"/>
-          <w:szCs w:val="28"/>
-          <w:shd w:val="clear" w:color="auto" w:fill="FFFFFF"/>
-        </w:rPr>
-        <w:t xml:space="preserve"> have the text of Main Activity</w:t>
+        <w:t>The TextView have the text of Main Activity</w:t>
       </w:r>
     </w:p>
     <w:p>
@@ -11079,7 +9813,6 @@
         </w:rPr>
         <w:t xml:space="preserve">Having 1 </w:t>
       </w:r>
-      <w:proofErr w:type="spellStart"/>
       <w:r>
         <w:rPr>
           <w:rFonts w:cstheme="minorHAnsi"/>
@@ -11091,7 +9824,6 @@
         </w:rPr>
         <w:t>TextView</w:t>
       </w:r>
-      <w:proofErr w:type="spellEnd"/>
       <w:r>
         <w:rPr>
           <w:rFonts w:cstheme="minorHAnsi"/>
@@ -11137,29 +9869,7 @@
           <w:szCs w:val="28"/>
           <w:shd w:val="clear" w:color="auto" w:fill="FFFFFF"/>
         </w:rPr>
-        <w:t xml:space="preserve">The </w:t>
-      </w:r>
-      <w:proofErr w:type="spellStart"/>
-      <w:r>
-        <w:rPr>
-          <w:rFonts w:cstheme="minorHAnsi"/>
-          <w:color w:val="202124"/>
-          <w:sz w:val="28"/>
-          <w:szCs w:val="28"/>
-          <w:shd w:val="clear" w:color="auto" w:fill="FFFFFF"/>
-        </w:rPr>
-        <w:t>TextView</w:t>
-      </w:r>
-      <w:proofErr w:type="spellEnd"/>
-      <w:r>
-        <w:rPr>
-          <w:rFonts w:cstheme="minorHAnsi"/>
-          <w:color w:val="202124"/>
-          <w:sz w:val="28"/>
-          <w:szCs w:val="28"/>
-          <w:shd w:val="clear" w:color="auto" w:fill="FFFFFF"/>
-        </w:rPr>
-        <w:t xml:space="preserve"> have the text of Second Activity</w:t>
+        <w:t>The TextView have the text of Second Activity</w:t>
       </w:r>
     </w:p>
     <w:p>
@@ -11395,7 +10105,6 @@
         </w:rPr>
         <w:t xml:space="preserve">has the text of </w:t>
       </w:r>
-      <w:proofErr w:type="spellStart"/>
       <w:r>
         <w:rPr>
           <w:rFonts w:cstheme="minorHAnsi"/>
@@ -11407,7 +10116,6 @@
         </w:rPr>
         <w:t>WebSite</w:t>
       </w:r>
-      <w:proofErr w:type="spellEnd"/>
     </w:p>
     <w:p>
       <w:pPr>
@@ -11709,29 +10417,7 @@
           <w:szCs w:val="28"/>
           <w:shd w:val="clear" w:color="auto" w:fill="FFFFFF"/>
         </w:rPr>
-        <w:t xml:space="preserve">            On clicking the Go </w:t>
-      </w:r>
-      <w:proofErr w:type="gramStart"/>
-      <w:r>
-        <w:rPr>
-          <w:rFonts w:cstheme="minorHAnsi"/>
-          <w:color w:val="202124"/>
-          <w:sz w:val="28"/>
-          <w:szCs w:val="28"/>
-          <w:shd w:val="clear" w:color="auto" w:fill="FFFFFF"/>
-        </w:rPr>
-        <w:t>To</w:t>
-      </w:r>
-      <w:proofErr w:type="gramEnd"/>
-      <w:r>
-        <w:rPr>
-          <w:rFonts w:cstheme="minorHAnsi"/>
-          <w:color w:val="202124"/>
-          <w:sz w:val="28"/>
-          <w:szCs w:val="28"/>
-          <w:shd w:val="clear" w:color="auto" w:fill="FFFFFF"/>
-        </w:rPr>
-        <w:t xml:space="preserve"> Second Activity we will on the Second Activity.</w:t>
+        <w:t xml:space="preserve">            On clicking the Go To Second Activity we will on the Second Activity.</w:t>
       </w:r>
     </w:p>
     <w:p>
@@ -12567,7 +11253,6 @@
           <w:shd w:val="clear" w:color="auto" w:fill="FFFFFF"/>
         </w:rPr>
       </w:pPr>
-      <w:proofErr w:type="spellStart"/>
       <w:r>
         <w:rPr>
           <w:rFonts w:cstheme="minorHAnsi"/>
@@ -12576,10 +11261,13 @@
           <w:szCs w:val="28"/>
           <w:shd w:val="clear" w:color="auto" w:fill="FFFFFF"/>
         </w:rPr>
-        <w:t>OnCreate</w:t>
-      </w:r>
-      <w:proofErr w:type="spellEnd"/>
-      <w:r>
+        <w:t>OnCreate()</w:t>
+      </w:r>
+    </w:p>
+    <w:p>
+      <w:pPr>
+        <w:pStyle w:val="ListParagraph"/>
+        <w:ind w:left="2880"/>
         <w:rPr>
           <w:rFonts w:cstheme="minorHAnsi"/>
           <w:color w:val="000000" w:themeColor="text1"/>
@@ -12587,13 +11275,8 @@
           <w:szCs w:val="28"/>
           <w:shd w:val="clear" w:color="auto" w:fill="FFFFFF"/>
         </w:rPr>
-        <w:t>()</w:t>
-      </w:r>
-    </w:p>
-    <w:p>
-      <w:pPr>
-        <w:pStyle w:val="ListParagraph"/>
-        <w:ind w:left="2880"/>
+      </w:pPr>
+      <w:r>
         <w:rPr>
           <w:rFonts w:cstheme="minorHAnsi"/>
           <w:color w:val="000000" w:themeColor="text1"/>
@@ -12601,61 +11284,18 @@
           <w:szCs w:val="28"/>
           <w:shd w:val="clear" w:color="auto" w:fill="FFFFFF"/>
         </w:rPr>
-      </w:pPr>
+        <w:t xml:space="preserve">           </w:t>
+      </w:r>
       <w:r>
         <w:rPr>
           <w:rFonts w:cstheme="minorHAnsi"/>
           <w:color w:val="000000" w:themeColor="text1"/>
-          <w:sz w:val="28"/>
-          <w:szCs w:val="28"/>
-          <w:shd w:val="clear" w:color="auto" w:fill="FFFFFF"/>
-        </w:rPr>
-        <w:t xml:space="preserve">           </w:t>
-      </w:r>
-      <w:r>
-        <w:rPr>
-          <w:rFonts w:cstheme="minorHAnsi"/>
-          <w:color w:val="000000" w:themeColor="text1"/>
-          <w:sz w:val="24"/>
-          <w:szCs w:val="24"/>
-          <w:shd w:val="clear" w:color="auto" w:fill="FFFFFF"/>
-        </w:rPr>
-        <w:t xml:space="preserve">Called for those activities which created with the attribute </w:t>
-      </w:r>
-      <w:proofErr w:type="spellStart"/>
-      <w:r>
-        <w:rPr>
-          <w:rFonts w:cstheme="minorHAnsi"/>
-          <w:color w:val="000000" w:themeColor="text1"/>
-          <w:sz w:val="24"/>
-          <w:szCs w:val="24"/>
-          <w:shd w:val="clear" w:color="auto" w:fill="FFFFFF"/>
-        </w:rPr>
-        <w:t>Persistable</w:t>
-      </w:r>
-      <w:proofErr w:type="spellEnd"/>
-      <w:r>
-        <w:rPr>
-          <w:rFonts w:cstheme="minorHAnsi"/>
-          <w:color w:val="000000" w:themeColor="text1"/>
-          <w:sz w:val="24"/>
-          <w:szCs w:val="24"/>
-          <w:shd w:val="clear" w:color="auto" w:fill="FFFFFF"/>
-        </w:rPr>
-        <w:t xml:space="preserve"> Mode set to </w:t>
-      </w:r>
-      <w:proofErr w:type="spellStart"/>
-      <w:r>
-        <w:rPr>
-          <w:rFonts w:cstheme="minorHAnsi"/>
-          <w:color w:val="000000" w:themeColor="text1"/>
-          <w:sz w:val="24"/>
-          <w:szCs w:val="24"/>
-          <w:shd w:val="clear" w:color="auto" w:fill="FFFFFF"/>
-        </w:rPr>
-        <w:t>PersistAcrossReboots</w:t>
-      </w:r>
-      <w:proofErr w:type="spellEnd"/>
+          <w:sz w:val="24"/>
+          <w:szCs w:val="24"/>
+          <w:shd w:val="clear" w:color="auto" w:fill="FFFFFF"/>
+        </w:rPr>
+        <w:t>Called for those activities which created with the attribute Persistable Mode set to PersistAcrossReboots</w:t>
+      </w:r>
       <w:r>
         <w:rPr>
           <w:rFonts w:cstheme="minorHAnsi"/>
@@ -12760,7 +11400,6 @@
           <w:shd w:val="clear" w:color="auto" w:fill="FFFFFF"/>
         </w:rPr>
       </w:pPr>
-      <w:proofErr w:type="spellStart"/>
       <w:r>
         <w:rPr>
           <w:rFonts w:cstheme="minorHAnsi"/>
@@ -12769,64 +11408,59 @@
           <w:szCs w:val="28"/>
           <w:shd w:val="clear" w:color="auto" w:fill="FFFFFF"/>
         </w:rPr>
-        <w:t>OnStart</w:t>
-      </w:r>
-      <w:proofErr w:type="spellEnd"/>
+        <w:t>OnStart()</w:t>
+      </w:r>
+    </w:p>
+    <w:p>
+      <w:pPr>
+        <w:pStyle w:val="ListParagraph"/>
+        <w:ind w:left="2880"/>
+        <w:rPr>
+          <w:rFonts w:eastAsia="Times New Roman" w:cstheme="minorHAnsi"/>
+          <w:color w:val="202124"/>
+          <w:sz w:val="24"/>
+          <w:szCs w:val="24"/>
+        </w:rPr>
+      </w:pPr>
       <w:r>
         <w:rPr>
           <w:rFonts w:cstheme="minorHAnsi"/>
           <w:color w:val="000000" w:themeColor="text1"/>
-          <w:sz w:val="28"/>
-          <w:szCs w:val="28"/>
-          <w:shd w:val="clear" w:color="auto" w:fill="FFFFFF"/>
-        </w:rPr>
-        <w:t>()</w:t>
-      </w:r>
-    </w:p>
-    <w:p>
-      <w:pPr>
-        <w:pStyle w:val="ListParagraph"/>
-        <w:ind w:left="2880"/>
+          <w:sz w:val="24"/>
+          <w:szCs w:val="24"/>
+          <w:shd w:val="clear" w:color="auto" w:fill="FFFFFF"/>
+        </w:rPr>
+        <w:t xml:space="preserve">           When</w:t>
+      </w:r>
+      <w:r>
         <w:rPr>
           <w:rFonts w:eastAsia="Times New Roman" w:cstheme="minorHAnsi"/>
           <w:color w:val="202124"/>
           <w:sz w:val="24"/>
           <w:szCs w:val="24"/>
         </w:rPr>
-      </w:pPr>
-      <w:r>
-        <w:rPr>
-          <w:rFonts w:cstheme="minorHAnsi"/>
-          <w:color w:val="000000" w:themeColor="text1"/>
-          <w:sz w:val="24"/>
-          <w:szCs w:val="24"/>
-          <w:shd w:val="clear" w:color="auto" w:fill="FFFFFF"/>
-        </w:rPr>
-        <w:t xml:space="preserve">           When</w:t>
+        <w:t xml:space="preserve"> activity start getting visible to user then </w:t>
       </w:r>
       <w:r>
         <w:rPr>
           <w:rFonts w:eastAsia="Times New Roman" w:cstheme="minorHAnsi"/>
-          <w:color w:val="202124"/>
-          <w:sz w:val="24"/>
-          <w:szCs w:val="24"/>
-        </w:rPr>
-        <w:t xml:space="preserve"> activity start getting visible to user then </w:t>
-      </w:r>
-      <w:proofErr w:type="spellStart"/>
-      <w:proofErr w:type="gramStart"/>
+          <w:b/>
+          <w:bCs/>
+          <w:color w:val="202124"/>
+          <w:sz w:val="24"/>
+          <w:szCs w:val="24"/>
+        </w:rPr>
+        <w:t>onStart</w:t>
+      </w:r>
       <w:r>
         <w:rPr>
           <w:rFonts w:eastAsia="Times New Roman" w:cstheme="minorHAnsi"/>
-          <w:b/>
-          <w:bCs/>
-          <w:color w:val="202124"/>
-          <w:sz w:val="24"/>
-          <w:szCs w:val="24"/>
-        </w:rPr>
-        <w:t>onStart</w:t>
-      </w:r>
-      <w:proofErr w:type="spellEnd"/>
+          <w:color w:val="202124"/>
+          <w:sz w:val="24"/>
+          <w:szCs w:val="24"/>
+        </w:rPr>
+        <w:t>() will be called.</w:t>
+      </w:r>
       <w:r>
         <w:rPr>
           <w:rFonts w:eastAsia="Times New Roman" w:cstheme="minorHAnsi"/>
@@ -12834,66 +11468,7 @@
           <w:sz w:val="24"/>
           <w:szCs w:val="24"/>
         </w:rPr>
-        <w:t>(</w:t>
-      </w:r>
-      <w:proofErr w:type="gramEnd"/>
-      <w:r>
-        <w:rPr>
-          <w:rFonts w:eastAsia="Times New Roman" w:cstheme="minorHAnsi"/>
-          <w:color w:val="202124"/>
-          <w:sz w:val="24"/>
-          <w:szCs w:val="24"/>
-        </w:rPr>
-        <w:t xml:space="preserve">) will be </w:t>
-      </w:r>
-      <w:proofErr w:type="spellStart"/>
-      <w:r>
-        <w:rPr>
-          <w:rFonts w:eastAsia="Times New Roman" w:cstheme="minorHAnsi"/>
-          <w:color w:val="202124"/>
-          <w:sz w:val="24"/>
-          <w:szCs w:val="24"/>
-        </w:rPr>
-        <w:t>called.</w:t>
-      </w:r>
-      <w:r>
-        <w:rPr>
-          <w:rFonts w:eastAsia="Times New Roman" w:cstheme="minorHAnsi"/>
-          <w:color w:val="202124"/>
-          <w:sz w:val="24"/>
-          <w:szCs w:val="24"/>
-        </w:rPr>
-        <w:t>It</w:t>
-      </w:r>
-      <w:proofErr w:type="spellEnd"/>
-      <w:r>
-        <w:rPr>
-          <w:rFonts w:eastAsia="Times New Roman" w:cstheme="minorHAnsi"/>
-          <w:color w:val="202124"/>
-          <w:sz w:val="24"/>
-          <w:szCs w:val="24"/>
-        </w:rPr>
-        <w:t xml:space="preserve"> calls after </w:t>
-      </w:r>
-      <w:proofErr w:type="spellStart"/>
-      <w:r>
-        <w:rPr>
-          <w:rFonts w:eastAsia="Times New Roman" w:cstheme="minorHAnsi"/>
-          <w:color w:val="202124"/>
-          <w:sz w:val="24"/>
-          <w:szCs w:val="24"/>
-        </w:rPr>
-        <w:t>onCreate</w:t>
-      </w:r>
-      <w:proofErr w:type="spellEnd"/>
-      <w:r>
-        <w:rPr>
-          <w:rFonts w:eastAsia="Times New Roman" w:cstheme="minorHAnsi"/>
-          <w:color w:val="202124"/>
-          <w:sz w:val="24"/>
-          <w:szCs w:val="24"/>
-        </w:rPr>
-        <w:t>() at first time launch of activity.</w:t>
+        <w:t>It calls after onCreate() at first time launch of activity.</w:t>
       </w:r>
     </w:p>
     <w:p>
@@ -12986,27 +11561,15 @@
           <w:shd w:val="clear" w:color="auto" w:fill="FFFFFF"/>
         </w:rPr>
       </w:pPr>
-      <w:proofErr w:type="spellStart"/>
-      <w:r>
-        <w:rPr>
-          <w:rFonts w:cstheme="minorHAnsi"/>
-          <w:color w:val="202124"/>
-          <w:sz w:val="28"/>
-          <w:szCs w:val="28"/>
-          <w:shd w:val="clear" w:color="auto" w:fill="FFFFFF"/>
-        </w:rPr>
-        <w:t>onResume</w:t>
-      </w:r>
-      <w:proofErr w:type="spellEnd"/>
-      <w:r>
-        <w:rPr>
-          <w:rFonts w:cstheme="minorHAnsi"/>
-          <w:color w:val="202124"/>
-          <w:sz w:val="28"/>
-          <w:szCs w:val="28"/>
-          <w:shd w:val="clear" w:color="auto" w:fill="FFFFFF"/>
-        </w:rPr>
-        <w:t>()</w:t>
+      <w:r>
+        <w:rPr>
+          <w:rFonts w:cstheme="minorHAnsi"/>
+          <w:color w:val="202124"/>
+          <w:sz w:val="28"/>
+          <w:szCs w:val="28"/>
+          <w:shd w:val="clear" w:color="auto" w:fill="FFFFFF"/>
+        </w:rPr>
+        <w:t>onResume()</w:t>
       </w:r>
     </w:p>
     <w:p>
@@ -13049,61 +11612,27 @@
           <w:szCs w:val="24"/>
           <w:shd w:val="clear" w:color="auto" w:fill="FFFFFF"/>
         </w:rPr>
-        <w:t xml:space="preserve"> it comes to the foreground</w:t>
-      </w:r>
-      <w:proofErr w:type="gramStart"/>
-      <w:r>
-        <w:rPr>
-          <w:rFonts w:cstheme="minorHAnsi"/>
-          <w:color w:val="202124"/>
-          <w:sz w:val="24"/>
-          <w:szCs w:val="24"/>
-          <w:shd w:val="clear" w:color="auto" w:fill="FFFFFF"/>
-        </w:rPr>
-        <w:t>,&amp;</w:t>
-      </w:r>
-      <w:proofErr w:type="gramEnd"/>
-      <w:r>
-        <w:rPr>
-          <w:rFonts w:cstheme="minorHAnsi"/>
-          <w:color w:val="202124"/>
-          <w:sz w:val="24"/>
-          <w:szCs w:val="24"/>
-          <w:shd w:val="clear" w:color="auto" w:fill="FFFFFF"/>
-        </w:rPr>
-        <w:t xml:space="preserve"> then the system invokes the </w:t>
-      </w:r>
-      <w:proofErr w:type="spellStart"/>
-      <w:r>
-        <w:rPr>
-          <w:rFonts w:cstheme="minorHAnsi"/>
-          <w:color w:val="202124"/>
-          <w:sz w:val="24"/>
-          <w:szCs w:val="24"/>
-          <w:shd w:val="clear" w:color="auto" w:fill="FFFFFF"/>
-        </w:rPr>
-        <w:t>on</w:t>
-      </w:r>
-      <w:r>
-        <w:rPr>
-          <w:rFonts w:cstheme="minorHAnsi"/>
-          <w:color w:val="202124"/>
-          <w:sz w:val="24"/>
-          <w:szCs w:val="24"/>
-          <w:shd w:val="clear" w:color="auto" w:fill="FFFFFF"/>
-        </w:rPr>
-        <w:t>Resume</w:t>
-      </w:r>
-      <w:proofErr w:type="spellEnd"/>
-      <w:r>
-        <w:rPr>
-          <w:rFonts w:cstheme="minorHAnsi"/>
-          <w:color w:val="202124"/>
-          <w:sz w:val="24"/>
-          <w:szCs w:val="24"/>
-          <w:shd w:val="clear" w:color="auto" w:fill="FFFFFF"/>
-        </w:rPr>
-        <w:t>() callback.</w:t>
+        <w:t xml:space="preserve"> it comes to the foreground,&amp;</w:t>
+      </w:r>
+      <w:r>
+        <w:rPr>
+          <w:rFonts w:cstheme="minorHAnsi"/>
+          <w:color w:val="202124"/>
+          <w:sz w:val="24"/>
+          <w:szCs w:val="24"/>
+          <w:shd w:val="clear" w:color="auto" w:fill="FFFFFF"/>
+        </w:rPr>
+        <w:t xml:space="preserve"> then the system invokes the on</w:t>
+      </w:r>
+      <w:r>
+        <w:rPr>
+          <w:rFonts w:cstheme="minorHAnsi"/>
+          <w:color w:val="202124"/>
+          <w:sz w:val="24"/>
+          <w:szCs w:val="24"/>
+          <w:shd w:val="clear" w:color="auto" w:fill="FFFFFF"/>
+        </w:rPr>
+        <w:t>Resume() callback.</w:t>
       </w:r>
     </w:p>
     <w:p>
@@ -13199,7 +11728,6 @@
           <w:shd w:val="clear" w:color="auto" w:fill="FFFFFF"/>
         </w:rPr>
       </w:pPr>
-      <w:proofErr w:type="spellStart"/>
       <w:r>
         <w:rPr>
           <w:rFonts w:cstheme="minorHAnsi"/>
@@ -13209,18 +11737,7 @@
           <w:shd w:val="clear" w:color="auto" w:fill="FFFFFF"/>
         </w:rPr>
         <w:lastRenderedPageBreak/>
-        <w:t>onPause</w:t>
-      </w:r>
-      <w:proofErr w:type="spellEnd"/>
-      <w:r>
-        <w:rPr>
-          <w:rFonts w:cstheme="minorHAnsi"/>
-          <w:color w:val="202124"/>
-          <w:sz w:val="28"/>
-          <w:szCs w:val="28"/>
-          <w:shd w:val="clear" w:color="auto" w:fill="FFFFFF"/>
-        </w:rPr>
-        <w:t>()</w:t>
+        <w:t>onPause()</w:t>
       </w:r>
     </w:p>
     <w:p>
@@ -13253,41 +11770,7 @@
           <w:szCs w:val="24"/>
           <w:shd w:val="clear" w:color="auto" w:fill="FFFFFF"/>
         </w:rPr>
-        <w:t xml:space="preserve"> When Activity is in background than </w:t>
-      </w:r>
-      <w:proofErr w:type="spellStart"/>
-      <w:proofErr w:type="gramStart"/>
-      <w:r>
-        <w:rPr>
-          <w:rFonts w:cstheme="minorHAnsi"/>
-          <w:color w:val="202124"/>
-          <w:sz w:val="24"/>
-          <w:szCs w:val="24"/>
-          <w:shd w:val="clear" w:color="auto" w:fill="FFFFFF"/>
-        </w:rPr>
-        <w:t>onPause</w:t>
-      </w:r>
-      <w:proofErr w:type="spellEnd"/>
-      <w:r>
-        <w:rPr>
-          <w:rFonts w:cstheme="minorHAnsi"/>
-          <w:color w:val="202124"/>
-          <w:sz w:val="24"/>
-          <w:szCs w:val="24"/>
-          <w:shd w:val="clear" w:color="auto" w:fill="FFFFFF"/>
-        </w:rPr>
-        <w:t>(</w:t>
-      </w:r>
-      <w:proofErr w:type="gramEnd"/>
-      <w:r>
-        <w:rPr>
-          <w:rFonts w:cstheme="minorHAnsi"/>
-          <w:color w:val="202124"/>
-          <w:sz w:val="24"/>
-          <w:szCs w:val="24"/>
-          <w:shd w:val="clear" w:color="auto" w:fill="FFFFFF"/>
-        </w:rPr>
-        <w:t xml:space="preserve">) method will  </w:t>
+        <w:t xml:space="preserve"> When Activity is in background than onPause() method will  </w:t>
       </w:r>
     </w:p>
     <w:p>
@@ -13400,27 +11883,15 @@
           <w:shd w:val="clear" w:color="auto" w:fill="FFFFFF"/>
         </w:rPr>
       </w:pPr>
-      <w:proofErr w:type="spellStart"/>
-      <w:r>
-        <w:rPr>
-          <w:rFonts w:cstheme="minorHAnsi"/>
-          <w:color w:val="202124"/>
-          <w:sz w:val="28"/>
-          <w:szCs w:val="28"/>
-          <w:shd w:val="clear" w:color="auto" w:fill="FFFFFF"/>
-        </w:rPr>
-        <w:t>onStop</w:t>
-      </w:r>
-      <w:proofErr w:type="spellEnd"/>
-      <w:r>
-        <w:rPr>
-          <w:rFonts w:cstheme="minorHAnsi"/>
-          <w:color w:val="202124"/>
-          <w:sz w:val="28"/>
-          <w:szCs w:val="28"/>
-          <w:shd w:val="clear" w:color="auto" w:fill="FFFFFF"/>
-        </w:rPr>
-        <w:t>()</w:t>
+      <w:r>
+        <w:rPr>
+          <w:rFonts w:cstheme="minorHAnsi"/>
+          <w:color w:val="202124"/>
+          <w:sz w:val="28"/>
+          <w:szCs w:val="28"/>
+          <w:shd w:val="clear" w:color="auto" w:fill="FFFFFF"/>
+        </w:rPr>
+        <w:t>onStop()</w:t>
       </w:r>
     </w:p>
     <w:p>
@@ -13453,107 +11924,7 @@
           <w:szCs w:val="24"/>
           <w:shd w:val="clear" w:color="auto" w:fill="FFFFFF"/>
         </w:rPr>
-        <w:t xml:space="preserve"> After a millisecond of </w:t>
-      </w:r>
-      <w:proofErr w:type="spellStart"/>
-      <w:proofErr w:type="gramStart"/>
-      <w:r>
-        <w:rPr>
-          <w:rFonts w:cstheme="minorHAnsi"/>
-          <w:color w:val="202124"/>
-          <w:sz w:val="24"/>
-          <w:szCs w:val="24"/>
-          <w:shd w:val="clear" w:color="auto" w:fill="FFFFFF"/>
-        </w:rPr>
-        <w:t>onPause</w:t>
-      </w:r>
-      <w:proofErr w:type="spellEnd"/>
-      <w:r>
-        <w:rPr>
-          <w:rFonts w:cstheme="minorHAnsi"/>
-          <w:color w:val="202124"/>
-          <w:sz w:val="24"/>
-          <w:szCs w:val="24"/>
-          <w:shd w:val="clear" w:color="auto" w:fill="FFFFFF"/>
-        </w:rPr>
-        <w:t>(</w:t>
-      </w:r>
-      <w:proofErr w:type="gramEnd"/>
-      <w:r>
-        <w:rPr>
-          <w:rFonts w:cstheme="minorHAnsi"/>
-          <w:color w:val="202124"/>
-          <w:sz w:val="24"/>
-          <w:szCs w:val="24"/>
-          <w:shd w:val="clear" w:color="auto" w:fill="FFFFFF"/>
-        </w:rPr>
-        <w:t xml:space="preserve">) method next </w:t>
-      </w:r>
-      <w:proofErr w:type="spellStart"/>
-      <w:r>
-        <w:rPr>
-          <w:rFonts w:cstheme="minorHAnsi"/>
-          <w:color w:val="202124"/>
-          <w:sz w:val="24"/>
-          <w:szCs w:val="24"/>
-          <w:shd w:val="clear" w:color="auto" w:fill="FFFFFF"/>
-        </w:rPr>
-        <w:t>onStop</w:t>
-      </w:r>
-      <w:proofErr w:type="spellEnd"/>
-      <w:r>
-        <w:rPr>
-          <w:rFonts w:cstheme="minorHAnsi"/>
-          <w:color w:val="202124"/>
-          <w:sz w:val="24"/>
-          <w:szCs w:val="24"/>
-          <w:shd w:val="clear" w:color="auto" w:fill="FFFFFF"/>
-        </w:rPr>
-        <w:t xml:space="preserve">() method will execute and this activity is </w:t>
-      </w:r>
-      <w:proofErr w:type="spellStart"/>
-      <w:r>
-        <w:rPr>
-          <w:rFonts w:cstheme="minorHAnsi"/>
-          <w:color w:val="202124"/>
-          <w:sz w:val="24"/>
-          <w:szCs w:val="24"/>
-          <w:shd w:val="clear" w:color="auto" w:fill="FFFFFF"/>
-        </w:rPr>
-        <w:t>aloso</w:t>
-      </w:r>
-      <w:proofErr w:type="spellEnd"/>
-      <w:r>
-        <w:rPr>
-          <w:rFonts w:cstheme="minorHAnsi"/>
-          <w:color w:val="202124"/>
-          <w:sz w:val="24"/>
-          <w:szCs w:val="24"/>
-          <w:shd w:val="clear" w:color="auto" w:fill="FFFFFF"/>
-        </w:rPr>
-        <w:t xml:space="preserve"> not visible to user when </w:t>
-      </w:r>
-      <w:proofErr w:type="spellStart"/>
-      <w:r>
-        <w:rPr>
-          <w:rFonts w:cstheme="minorHAnsi"/>
-          <w:color w:val="202124"/>
-          <w:sz w:val="24"/>
-          <w:szCs w:val="24"/>
-          <w:shd w:val="clear" w:color="auto" w:fill="FFFFFF"/>
-        </w:rPr>
-        <w:t>onStop</w:t>
-      </w:r>
-      <w:proofErr w:type="spellEnd"/>
-      <w:r>
-        <w:rPr>
-          <w:rFonts w:cstheme="minorHAnsi"/>
-          <w:color w:val="202124"/>
-          <w:sz w:val="24"/>
-          <w:szCs w:val="24"/>
-          <w:shd w:val="clear" w:color="auto" w:fill="FFFFFF"/>
-        </w:rPr>
-        <w:t>() method will execute.</w:t>
+        <w:t xml:space="preserve"> After a millisecond of onPause() method next onStop() method will execute and this activity is aloso not visible to user when onStop() method will execute.</w:t>
       </w:r>
     </w:p>
     <w:p>
@@ -13639,27 +12010,15 @@
           <w:shd w:val="clear" w:color="auto" w:fill="FFFFFF"/>
         </w:rPr>
       </w:pPr>
-      <w:proofErr w:type="spellStart"/>
-      <w:r>
-        <w:rPr>
-          <w:rFonts w:cstheme="minorHAnsi"/>
-          <w:color w:val="202124"/>
-          <w:sz w:val="28"/>
-          <w:szCs w:val="28"/>
-          <w:shd w:val="clear" w:color="auto" w:fill="FFFFFF"/>
-        </w:rPr>
-        <w:t>onDestroy</w:t>
-      </w:r>
-      <w:proofErr w:type="spellEnd"/>
-      <w:r>
-        <w:rPr>
-          <w:rFonts w:cstheme="minorHAnsi"/>
-          <w:color w:val="202124"/>
-          <w:sz w:val="28"/>
-          <w:szCs w:val="28"/>
-          <w:shd w:val="clear" w:color="auto" w:fill="FFFFFF"/>
-        </w:rPr>
-        <w:t>()</w:t>
+      <w:r>
+        <w:rPr>
+          <w:rFonts w:cstheme="minorHAnsi"/>
+          <w:color w:val="202124"/>
+          <w:sz w:val="28"/>
+          <w:szCs w:val="28"/>
+          <w:shd w:val="clear" w:color="auto" w:fill="FFFFFF"/>
+        </w:rPr>
+        <w:t>onDestroy()</w:t>
       </w:r>
     </w:p>
     <w:p>
@@ -13864,42 +12223,16 @@
         </w:rPr>
         <w:t xml:space="preserve">than the current Activity will go to </w:t>
       </w:r>
-      <w:proofErr w:type="spellStart"/>
-      <w:proofErr w:type="gramStart"/>
-      <w:r>
-        <w:rPr>
-          <w:rFonts w:cstheme="minorHAnsi"/>
-          <w:b/>
-          <w:color w:val="202124"/>
-          <w:sz w:val="28"/>
-          <w:szCs w:val="28"/>
-          <w:shd w:val="clear" w:color="auto" w:fill="FFFFFF"/>
-        </w:rPr>
-        <w:t>onPause</w:t>
-      </w:r>
-      <w:proofErr w:type="spellEnd"/>
-      <w:r>
-        <w:rPr>
-          <w:rFonts w:cstheme="minorHAnsi"/>
-          <w:b/>
-          <w:color w:val="202124"/>
-          <w:sz w:val="28"/>
-          <w:szCs w:val="28"/>
-          <w:shd w:val="clear" w:color="auto" w:fill="FFFFFF"/>
-        </w:rPr>
-        <w:t>(</w:t>
-      </w:r>
-      <w:proofErr w:type="gramEnd"/>
-      <w:r>
-        <w:rPr>
-          <w:rFonts w:cstheme="minorHAnsi"/>
-          <w:b/>
-          <w:color w:val="202124"/>
-          <w:sz w:val="28"/>
-          <w:szCs w:val="28"/>
-          <w:shd w:val="clear" w:color="auto" w:fill="FFFFFF"/>
-        </w:rPr>
-        <w:t xml:space="preserve">) </w:t>
+      <w:r>
+        <w:rPr>
+          <w:rFonts w:cstheme="minorHAnsi"/>
+          <w:b/>
+          <w:color w:val="202124"/>
+          <w:sz w:val="28"/>
+          <w:szCs w:val="28"/>
+          <w:shd w:val="clear" w:color="auto" w:fill="FFFFFF"/>
+        </w:rPr>
+        <w:t xml:space="preserve">onPause() </w:t>
       </w:r>
       <w:r>
         <w:rPr>
@@ -13911,74 +12244,26 @@
         </w:rPr>
         <w:t xml:space="preserve">state. When we come back from another activity to previous activity than it will be </w:t>
       </w:r>
-      <w:proofErr w:type="spellStart"/>
-      <w:proofErr w:type="gramStart"/>
-      <w:r>
-        <w:rPr>
-          <w:rFonts w:cstheme="minorHAnsi"/>
-          <w:b/>
-          <w:color w:val="202124"/>
-          <w:sz w:val="28"/>
-          <w:szCs w:val="28"/>
-          <w:shd w:val="clear" w:color="auto" w:fill="FFFFFF"/>
-        </w:rPr>
-        <w:t>onStart</w:t>
-      </w:r>
-      <w:proofErr w:type="spellEnd"/>
-      <w:r>
-        <w:rPr>
-          <w:rFonts w:cstheme="minorHAnsi"/>
-          <w:b/>
-          <w:color w:val="202124"/>
-          <w:sz w:val="28"/>
-          <w:szCs w:val="28"/>
-          <w:shd w:val="clear" w:color="auto" w:fill="FFFFFF"/>
-        </w:rPr>
-        <w:t>(</w:t>
-      </w:r>
-      <w:proofErr w:type="gramEnd"/>
-      <w:r>
-        <w:rPr>
-          <w:rFonts w:cstheme="minorHAnsi"/>
-          <w:b/>
-          <w:color w:val="202124"/>
-          <w:sz w:val="28"/>
-          <w:szCs w:val="28"/>
-          <w:shd w:val="clear" w:color="auto" w:fill="FFFFFF"/>
-        </w:rPr>
-        <w:t>)</w:t>
-      </w:r>
-      <w:r>
-        <w:rPr>
-          <w:rFonts w:cstheme="minorHAnsi"/>
-          <w:color w:val="202124"/>
-          <w:sz w:val="28"/>
-          <w:szCs w:val="28"/>
-          <w:shd w:val="clear" w:color="auto" w:fill="FFFFFF"/>
-        </w:rPr>
-        <w:t xml:space="preserve"> but the previous </w:t>
-      </w:r>
-      <w:proofErr w:type="spellStart"/>
-      <w:r>
-        <w:rPr>
-          <w:rFonts w:cstheme="minorHAnsi"/>
-          <w:color w:val="202124"/>
-          <w:sz w:val="28"/>
-          <w:szCs w:val="28"/>
-          <w:shd w:val="clear" w:color="auto" w:fill="FFFFFF"/>
-        </w:rPr>
-        <w:t>safed</w:t>
-      </w:r>
-      <w:proofErr w:type="spellEnd"/>
-      <w:r>
-        <w:rPr>
-          <w:rFonts w:cstheme="minorHAnsi"/>
-          <w:color w:val="202124"/>
-          <w:sz w:val="28"/>
-          <w:szCs w:val="28"/>
-          <w:shd w:val="clear" w:color="auto" w:fill="FFFFFF"/>
-        </w:rPr>
-        <w:t xml:space="preserve"> valued will be lost.</w:t>
+      <w:r>
+        <w:rPr>
+          <w:rFonts w:cstheme="minorHAnsi"/>
+          <w:b/>
+          <w:color w:val="202124"/>
+          <w:sz w:val="28"/>
+          <w:szCs w:val="28"/>
+          <w:shd w:val="clear" w:color="auto" w:fill="FFFFFF"/>
+        </w:rPr>
+        <w:t>onStart()</w:t>
+      </w:r>
+      <w:r>
+        <w:rPr>
+          <w:rFonts w:cstheme="minorHAnsi"/>
+          <w:color w:val="202124"/>
+          <w:sz w:val="28"/>
+          <w:szCs w:val="28"/>
+          <w:shd w:val="clear" w:color="auto" w:fill="FFFFFF"/>
+        </w:rPr>
+        <w:t xml:space="preserve"> but the previous safed valued will be lost.</w:t>
       </w:r>
     </w:p>
     <w:p>
@@ -14030,42 +12315,16 @@
         </w:rPr>
         <w:t xml:space="preserve">We use </w:t>
       </w:r>
-      <w:proofErr w:type="spellStart"/>
-      <w:proofErr w:type="gramStart"/>
-      <w:r>
-        <w:rPr>
-          <w:rFonts w:cstheme="minorHAnsi"/>
-          <w:b/>
-          <w:color w:val="202124"/>
-          <w:sz w:val="28"/>
-          <w:szCs w:val="28"/>
-          <w:shd w:val="clear" w:color="auto" w:fill="FFFFFF"/>
-        </w:rPr>
-        <w:t>onSaveInstanceState</w:t>
-      </w:r>
-      <w:proofErr w:type="spellEnd"/>
-      <w:r>
-        <w:rPr>
-          <w:rFonts w:cstheme="minorHAnsi"/>
-          <w:b/>
-          <w:color w:val="202124"/>
-          <w:sz w:val="28"/>
-          <w:szCs w:val="28"/>
-          <w:shd w:val="clear" w:color="auto" w:fill="FFFFFF"/>
-        </w:rPr>
-        <w:t>(</w:t>
-      </w:r>
-      <w:proofErr w:type="gramEnd"/>
-      <w:r>
-        <w:rPr>
-          <w:rFonts w:cstheme="minorHAnsi"/>
-          <w:b/>
-          <w:color w:val="202124"/>
-          <w:sz w:val="28"/>
-          <w:szCs w:val="28"/>
-          <w:shd w:val="clear" w:color="auto" w:fill="FFFFFF"/>
-        </w:rPr>
-        <w:t xml:space="preserve">Bundle bundle) </w:t>
+      <w:r>
+        <w:rPr>
+          <w:rFonts w:cstheme="minorHAnsi"/>
+          <w:b/>
+          <w:color w:val="202124"/>
+          <w:sz w:val="28"/>
+          <w:szCs w:val="28"/>
+          <w:shd w:val="clear" w:color="auto" w:fill="FFFFFF"/>
+        </w:rPr>
+        <w:t xml:space="preserve">onSaveInstanceState(Bundle bundle) </w:t>
       </w:r>
       <w:r>
         <w:rPr>
@@ -14188,51 +12447,7 @@
           <w:szCs w:val="28"/>
           <w:shd w:val="clear" w:color="auto" w:fill="FFFFFF"/>
         </w:rPr>
-        <w:t xml:space="preserve"> Now I will give the </w:t>
-      </w:r>
-      <w:proofErr w:type="spellStart"/>
-      <w:r>
-        <w:rPr>
-          <w:rFonts w:cstheme="minorHAnsi"/>
-          <w:color w:val="202124"/>
-          <w:sz w:val="28"/>
-          <w:szCs w:val="28"/>
-          <w:shd w:val="clear" w:color="auto" w:fill="FFFFFF"/>
-        </w:rPr>
-        <w:t>ScreenShots</w:t>
-      </w:r>
-      <w:proofErr w:type="spellEnd"/>
-      <w:r>
-        <w:rPr>
-          <w:rFonts w:cstheme="minorHAnsi"/>
-          <w:color w:val="202124"/>
-          <w:sz w:val="28"/>
-          <w:szCs w:val="28"/>
-          <w:shd w:val="clear" w:color="auto" w:fill="FFFFFF"/>
-        </w:rPr>
-        <w:t xml:space="preserve"> of my </w:t>
-      </w:r>
-      <w:proofErr w:type="spellStart"/>
-      <w:r>
-        <w:rPr>
-          <w:rFonts w:cstheme="minorHAnsi"/>
-          <w:color w:val="202124"/>
-          <w:sz w:val="28"/>
-          <w:szCs w:val="28"/>
-          <w:shd w:val="clear" w:color="auto" w:fill="FFFFFF"/>
-        </w:rPr>
-        <w:t>Apllication</w:t>
-      </w:r>
-      <w:proofErr w:type="spellEnd"/>
-      <w:r>
-        <w:rPr>
-          <w:rFonts w:cstheme="minorHAnsi"/>
-          <w:color w:val="202124"/>
-          <w:sz w:val="28"/>
-          <w:szCs w:val="28"/>
-          <w:shd w:val="clear" w:color="auto" w:fill="FFFFFF"/>
-        </w:rPr>
-        <w:t xml:space="preserve"> and explain it</w:t>
+        <w:t xml:space="preserve"> Now I will give the ScreenShots of my Apllication and explain it</w:t>
       </w:r>
     </w:p>
     <w:p>
@@ -14419,72 +12634,28 @@
           <w:szCs w:val="28"/>
           <w:shd w:val="clear" w:color="auto" w:fill="FFFFFF"/>
         </w:rPr>
-        <w:t xml:space="preserve">On first I have a </w:t>
-      </w:r>
-      <w:proofErr w:type="spellStart"/>
-      <w:r>
-        <w:rPr>
-          <w:rFonts w:cstheme="minorHAnsi"/>
-          <w:color w:val="202124"/>
-          <w:sz w:val="28"/>
-          <w:szCs w:val="28"/>
-          <w:shd w:val="clear" w:color="auto" w:fill="FFFFFF"/>
-        </w:rPr>
-        <w:t>textView</w:t>
-      </w:r>
-      <w:proofErr w:type="spellEnd"/>
-      <w:r>
-        <w:rPr>
-          <w:rFonts w:cstheme="minorHAnsi"/>
-          <w:color w:val="202124"/>
-          <w:sz w:val="28"/>
-          <w:szCs w:val="28"/>
-          <w:shd w:val="clear" w:color="auto" w:fill="FFFFFF"/>
-        </w:rPr>
-        <w:t xml:space="preserve"> having the value of Counter.</w:t>
-      </w:r>
-    </w:p>
-    <w:p>
-      <w:pPr>
-        <w:rPr>
-          <w:rFonts w:cstheme="minorHAnsi"/>
-          <w:color w:val="202124"/>
-          <w:sz w:val="28"/>
-          <w:szCs w:val="28"/>
-          <w:shd w:val="clear" w:color="auto" w:fill="FFFFFF"/>
-        </w:rPr>
-      </w:pPr>
-      <w:r>
-        <w:rPr>
-          <w:rFonts w:cstheme="minorHAnsi"/>
-          <w:color w:val="202124"/>
-          <w:sz w:val="28"/>
-          <w:szCs w:val="28"/>
-          <w:shd w:val="clear" w:color="auto" w:fill="FFFFFF"/>
-        </w:rPr>
-        <w:t xml:space="preserve">                 Second I have the </w:t>
-      </w:r>
-      <w:proofErr w:type="spellStart"/>
-      <w:r>
-        <w:rPr>
-          <w:rFonts w:cstheme="minorHAnsi"/>
-          <w:color w:val="202124"/>
-          <w:sz w:val="28"/>
-          <w:szCs w:val="28"/>
-          <w:shd w:val="clear" w:color="auto" w:fill="FFFFFF"/>
-        </w:rPr>
-        <w:t>textView</w:t>
-      </w:r>
-      <w:proofErr w:type="spellEnd"/>
-      <w:r>
-        <w:rPr>
-          <w:rFonts w:cstheme="minorHAnsi"/>
-          <w:color w:val="202124"/>
-          <w:sz w:val="28"/>
-          <w:szCs w:val="28"/>
-          <w:shd w:val="clear" w:color="auto" w:fill="FFFFFF"/>
-        </w:rPr>
-        <w:t xml:space="preserve"> having the counter value on first start its value will be zero.</w:t>
+        <w:t>On first I have a textView having the value of Counter.</w:t>
+      </w:r>
+    </w:p>
+    <w:p>
+      <w:pPr>
+        <w:rPr>
+          <w:rFonts w:cstheme="minorHAnsi"/>
+          <w:color w:val="202124"/>
+          <w:sz w:val="28"/>
+          <w:szCs w:val="28"/>
+          <w:shd w:val="clear" w:color="auto" w:fill="FFFFFF"/>
+        </w:rPr>
+      </w:pPr>
+      <w:r>
+        <w:rPr>
+          <w:rFonts w:cstheme="minorHAnsi"/>
+          <w:color w:val="202124"/>
+          <w:sz w:val="28"/>
+          <w:szCs w:val="28"/>
+          <w:shd w:val="clear" w:color="auto" w:fill="FFFFFF"/>
+        </w:rPr>
+        <w:t xml:space="preserve">                 Second I have the textView having the counter value on first start its value will be zero.</w:t>
       </w:r>
     </w:p>
     <w:p>
@@ -14668,131 +12839,39 @@
           <w:szCs w:val="28"/>
           <w:shd w:val="clear" w:color="auto" w:fill="FFFFFF"/>
         </w:rPr>
-        <w:t xml:space="preserve">                    On Screen rotation the Current activity go to </w:t>
-      </w:r>
-      <w:proofErr w:type="spellStart"/>
-      <w:r>
-        <w:rPr>
-          <w:rFonts w:cstheme="minorHAnsi"/>
-          <w:color w:val="202124"/>
-          <w:sz w:val="28"/>
-          <w:szCs w:val="28"/>
-          <w:shd w:val="clear" w:color="auto" w:fill="FFFFFF"/>
-        </w:rPr>
-        <w:t>onPause</w:t>
-      </w:r>
-      <w:proofErr w:type="spellEnd"/>
-      <w:r>
-        <w:rPr>
-          <w:rFonts w:cstheme="minorHAnsi"/>
-          <w:color w:val="202124"/>
-          <w:sz w:val="28"/>
-          <w:szCs w:val="28"/>
-          <w:shd w:val="clear" w:color="auto" w:fill="FFFFFF"/>
-        </w:rPr>
-        <w:t xml:space="preserve">() state and I save the value by the use of </w:t>
-      </w:r>
-      <w:proofErr w:type="spellStart"/>
-      <w:r>
-        <w:rPr>
-          <w:rFonts w:cstheme="minorHAnsi"/>
-          <w:b/>
-          <w:color w:val="202124"/>
-          <w:sz w:val="28"/>
-          <w:szCs w:val="28"/>
-          <w:shd w:val="clear" w:color="auto" w:fill="FFFFFF"/>
-        </w:rPr>
-        <w:t>onSaveInstanceSave</w:t>
-      </w:r>
-      <w:proofErr w:type="spellEnd"/>
-      <w:r>
-        <w:rPr>
-          <w:rFonts w:cstheme="minorHAnsi"/>
-          <w:b/>
-          <w:color w:val="202124"/>
-          <w:sz w:val="28"/>
-          <w:szCs w:val="28"/>
-          <w:shd w:val="clear" w:color="auto" w:fill="FFFFFF"/>
-        </w:rPr>
-        <w:t xml:space="preserve">(Bundle) </w:t>
-      </w:r>
-      <w:r>
-        <w:rPr>
-          <w:rFonts w:cstheme="minorHAnsi"/>
-          <w:color w:val="202124"/>
-          <w:sz w:val="28"/>
-          <w:szCs w:val="28"/>
-          <w:shd w:val="clear" w:color="auto" w:fill="FFFFFF"/>
-        </w:rPr>
-        <w:t xml:space="preserve">and by </w:t>
-      </w:r>
-      <w:proofErr w:type="spellStart"/>
-      <w:r>
-        <w:rPr>
-          <w:rFonts w:cstheme="minorHAnsi"/>
-          <w:color w:val="202124"/>
-          <w:sz w:val="28"/>
-          <w:szCs w:val="28"/>
-          <w:shd w:val="clear" w:color="auto" w:fill="FFFFFF"/>
-        </w:rPr>
-        <w:t>rotaion</w:t>
-      </w:r>
-      <w:proofErr w:type="spellEnd"/>
-      <w:r>
-        <w:rPr>
-          <w:rFonts w:cstheme="minorHAnsi"/>
-          <w:color w:val="202124"/>
-          <w:sz w:val="28"/>
-          <w:szCs w:val="28"/>
-          <w:shd w:val="clear" w:color="auto" w:fill="FFFFFF"/>
-        </w:rPr>
-        <w:t xml:space="preserve"> I come back to this Activity </w:t>
-      </w:r>
-      <w:proofErr w:type="spellStart"/>
-      <w:r>
-        <w:rPr>
-          <w:rFonts w:cstheme="minorHAnsi"/>
-          <w:color w:val="202124"/>
-          <w:sz w:val="28"/>
-          <w:szCs w:val="28"/>
-          <w:shd w:val="clear" w:color="auto" w:fill="FFFFFF"/>
-        </w:rPr>
-        <w:t>onCreate</w:t>
-      </w:r>
-      <w:proofErr w:type="spellEnd"/>
-      <w:r>
-        <w:rPr>
-          <w:rFonts w:cstheme="minorHAnsi"/>
-          <w:color w:val="202124"/>
-          <w:sz w:val="28"/>
-          <w:szCs w:val="28"/>
-          <w:shd w:val="clear" w:color="auto" w:fill="FFFFFF"/>
-        </w:rPr>
-        <w:t xml:space="preserve">() &amp; I get my saved value from  </w:t>
-      </w:r>
-      <w:proofErr w:type="spellStart"/>
-      <w:r>
-        <w:rPr>
-          <w:rFonts w:cstheme="minorHAnsi"/>
-          <w:b/>
-          <w:color w:val="202124"/>
-          <w:sz w:val="28"/>
-          <w:szCs w:val="28"/>
-          <w:shd w:val="clear" w:color="auto" w:fill="FFFFFF"/>
-        </w:rPr>
-        <w:t>onSaveInstanceSave</w:t>
-      </w:r>
-      <w:proofErr w:type="spellEnd"/>
-      <w:r>
-        <w:rPr>
-          <w:rFonts w:cstheme="minorHAnsi"/>
-          <w:b/>
-          <w:color w:val="202124"/>
-          <w:sz w:val="28"/>
-          <w:szCs w:val="28"/>
-          <w:shd w:val="clear" w:color="auto" w:fill="FFFFFF"/>
-        </w:rPr>
-        <w:t xml:space="preserve"> (Bundle) </w:t>
+        <w:t xml:space="preserve">                    On Screen rotation the Current activity go to onPause() state and I save the value by the use of </w:t>
+      </w:r>
+      <w:r>
+        <w:rPr>
+          <w:rFonts w:cstheme="minorHAnsi"/>
+          <w:b/>
+          <w:color w:val="202124"/>
+          <w:sz w:val="28"/>
+          <w:szCs w:val="28"/>
+          <w:shd w:val="clear" w:color="auto" w:fill="FFFFFF"/>
+        </w:rPr>
+        <w:t xml:space="preserve">onSaveInstanceSave(Bundle) </w:t>
+      </w:r>
+      <w:r>
+        <w:rPr>
+          <w:rFonts w:cstheme="minorHAnsi"/>
+          <w:color w:val="202124"/>
+          <w:sz w:val="28"/>
+          <w:szCs w:val="28"/>
+          <w:shd w:val="clear" w:color="auto" w:fill="FFFFFF"/>
+        </w:rPr>
+        <w:t xml:space="preserve">and by rotaion I come back to this Activity onCreate() &amp; I get my saved value from  </w:t>
+      </w:r>
+      <w:r>
+        <w:rPr>
+          <w:rFonts w:cstheme="minorHAnsi"/>
+          <w:b/>
+          <w:color w:val="202124"/>
+          <w:sz w:val="28"/>
+          <w:szCs w:val="28"/>
+          <w:shd w:val="clear" w:color="auto" w:fill="FFFFFF"/>
+        </w:rPr>
+        <w:t xml:space="preserve">onSaveInstanceSave (Bundle) </w:t>
       </w:r>
       <w:r>
         <w:rPr>
@@ -15066,7 +13145,6 @@
           <w:shd w:val="clear" w:color="auto" w:fill="FFFFFF"/>
         </w:rPr>
       </w:pPr>
-      <w:proofErr w:type="spellStart"/>
       <w:r>
         <w:rPr>
           <w:rFonts w:cstheme="minorHAnsi"/>
@@ -15078,7 +13156,6 @@
         </w:rPr>
         <w:t>ListViews</w:t>
       </w:r>
-      <w:proofErr w:type="spellEnd"/>
     </w:p>
     <w:p>
       <w:pPr>
@@ -15184,41 +13261,7 @@
           <w:szCs w:val="32"/>
           <w:shd w:val="clear" w:color="auto" w:fill="FFFFFF"/>
         </w:rPr>
-        <w:t xml:space="preserve"> view then view can takes the data from the adapter view and shows the data on different views like </w:t>
-      </w:r>
-      <w:proofErr w:type="spellStart"/>
-      <w:r>
-        <w:rPr>
-          <w:rFonts w:cstheme="minorHAnsi"/>
-          <w:color w:val="202124"/>
-          <w:sz w:val="24"/>
-          <w:szCs w:val="32"/>
-          <w:shd w:val="clear" w:color="auto" w:fill="FFFFFF"/>
-        </w:rPr>
-        <w:t>ListView</w:t>
-      </w:r>
-      <w:proofErr w:type="gramStart"/>
-      <w:r>
-        <w:rPr>
-          <w:rFonts w:cstheme="minorHAnsi"/>
-          <w:color w:val="202124"/>
-          <w:sz w:val="24"/>
-          <w:szCs w:val="32"/>
-          <w:shd w:val="clear" w:color="auto" w:fill="FFFFFF"/>
-        </w:rPr>
-        <w:t>,GridView</w:t>
-      </w:r>
-      <w:proofErr w:type="spellEnd"/>
-      <w:proofErr w:type="gramEnd"/>
-      <w:r>
-        <w:rPr>
-          <w:rFonts w:cstheme="minorHAnsi"/>
-          <w:color w:val="202124"/>
-          <w:sz w:val="24"/>
-          <w:szCs w:val="32"/>
-          <w:shd w:val="clear" w:color="auto" w:fill="FFFFFF"/>
-        </w:rPr>
-        <w:t xml:space="preserve"> etc.</w:t>
+        <w:t xml:space="preserve"> view then view can takes the data from the adapter view and shows the data on different views like ListView,GridView etc.</w:t>
       </w:r>
     </w:p>
     <w:p>
@@ -15232,7 +13275,6 @@
           <w:shd w:val="clear" w:color="auto" w:fill="FFFFFF"/>
         </w:rPr>
       </w:pPr>
-      <w:proofErr w:type="spellStart"/>
       <w:r>
         <w:rPr>
           <w:rFonts w:cstheme="minorHAnsi"/>
@@ -15244,7 +13286,6 @@
         </w:rPr>
         <w:t>ArrayList</w:t>
       </w:r>
-      <w:proofErr w:type="spellEnd"/>
     </w:p>
     <w:p>
       <w:pPr>
@@ -15354,7 +13395,6 @@
           <w:shd w:val="clear" w:color="auto" w:fill="FFFFFF"/>
         </w:rPr>
       </w:pPr>
-      <w:proofErr w:type="spellStart"/>
       <w:r>
         <w:rPr>
           <w:rFonts w:cstheme="minorHAnsi"/>
@@ -15366,7 +13406,6 @@
         </w:rPr>
         <w:t>ArrayAdapter</w:t>
       </w:r>
-      <w:proofErr w:type="spellEnd"/>
     </w:p>
     <w:p>
       <w:pPr>
@@ -15407,51 +13446,7 @@
           <w:szCs w:val="24"/>
           <w:shd w:val="clear" w:color="auto" w:fill="FFFFFF"/>
         </w:rPr>
-        <w:t xml:space="preserve">then view can takes the data from the adapter view &amp; shows the data on different view like </w:t>
-      </w:r>
-      <w:proofErr w:type="spellStart"/>
-      <w:r>
-        <w:rPr>
-          <w:rFonts w:cstheme="minorHAnsi"/>
-          <w:color w:val="202124"/>
-          <w:sz w:val="24"/>
-          <w:szCs w:val="24"/>
-          <w:shd w:val="clear" w:color="auto" w:fill="FFFFFF"/>
-        </w:rPr>
-        <w:t>listview</w:t>
-      </w:r>
-      <w:proofErr w:type="spellEnd"/>
-      <w:r>
-        <w:rPr>
-          <w:rFonts w:cstheme="minorHAnsi"/>
-          <w:color w:val="202124"/>
-          <w:sz w:val="24"/>
-          <w:szCs w:val="24"/>
-          <w:shd w:val="clear" w:color="auto" w:fill="FFFFFF"/>
-        </w:rPr>
-        <w:t xml:space="preserve">,  </w:t>
-      </w:r>
-      <w:proofErr w:type="spellStart"/>
-      <w:r>
-        <w:rPr>
-          <w:rFonts w:cstheme="minorHAnsi"/>
-          <w:color w:val="202124"/>
-          <w:sz w:val="24"/>
-          <w:szCs w:val="24"/>
-          <w:shd w:val="clear" w:color="auto" w:fill="FFFFFF"/>
-        </w:rPr>
-        <w:t>gridview</w:t>
-      </w:r>
-      <w:proofErr w:type="spellEnd"/>
-      <w:r>
-        <w:rPr>
-          <w:rFonts w:cstheme="minorHAnsi"/>
-          <w:color w:val="202124"/>
-          <w:sz w:val="24"/>
-          <w:szCs w:val="24"/>
-          <w:shd w:val="clear" w:color="auto" w:fill="FFFFFF"/>
-        </w:rPr>
-        <w:t xml:space="preserve"> etc.</w:t>
+        <w:t>then view can takes the data from the adapter view &amp; shows the data on different view like listview,  gridview etc.</w:t>
       </w:r>
     </w:p>
     <w:p>
@@ -15541,7 +13536,6 @@
           <w:shd w:val="clear" w:color="auto" w:fill="FFFFFF"/>
         </w:rPr>
       </w:pPr>
-      <w:proofErr w:type="spellStart"/>
       <w:r>
         <w:rPr>
           <w:rFonts w:cstheme="minorHAnsi"/>
@@ -15551,19 +13545,7 @@
           <w:u w:val="single"/>
           <w:shd w:val="clear" w:color="auto" w:fill="FFFFFF"/>
         </w:rPr>
-        <w:t>ListView</w:t>
-      </w:r>
-      <w:proofErr w:type="spellEnd"/>
-      <w:r>
-        <w:rPr>
-          <w:rFonts w:cstheme="minorHAnsi"/>
-          <w:color w:val="4D5156"/>
-          <w:sz w:val="28"/>
-          <w:szCs w:val="28"/>
-          <w:u w:val="single"/>
-          <w:shd w:val="clear" w:color="auto" w:fill="FFFFFF"/>
-        </w:rPr>
-        <w:t xml:space="preserve"> Binding</w:t>
+        <w:t>ListView Binding</w:t>
       </w:r>
     </w:p>
     <w:p>
@@ -15593,31 +13575,8 @@
           <w:szCs w:val="24"/>
           <w:shd w:val="clear" w:color="auto" w:fill="FFFFFF"/>
         </w:rPr>
-        <w:t xml:space="preserve">is a control that is used for display a list of data items. It inherits directly from </w:t>
-      </w:r>
-      <w:proofErr w:type="spellStart"/>
-      <w:r>
-        <w:rPr>
-          <w:rFonts w:cstheme="minorHAnsi"/>
-          <w:color w:val="202124"/>
-          <w:sz w:val="24"/>
-          <w:szCs w:val="24"/>
-          <w:shd w:val="clear" w:color="auto" w:fill="FFFFFF"/>
-        </w:rPr>
-        <w:t>ListBox</w:t>
-      </w:r>
-      <w:proofErr w:type="spellEnd"/>
-      <w:r>
-        <w:rPr>
-          <w:rFonts w:cstheme="minorHAnsi"/>
-          <w:color w:val="202124"/>
-          <w:sz w:val="24"/>
-          <w:szCs w:val="24"/>
-          <w:shd w:val="clear" w:color="auto" w:fill="FFFFFF"/>
-        </w:rPr>
-        <w:t>. </w:t>
-      </w:r>
-      <w:proofErr w:type="spellStart"/>
+        <w:t>is a control that is used for display a list of data items. It inherits directly from ListBox. </w:t>
+      </w:r>
       <w:r>
         <w:rPr>
           <w:rFonts w:cstheme="minorHAnsi"/>
@@ -15629,38 +13588,15 @@
         </w:rPr>
         <w:t>Listview</w:t>
       </w:r>
-      <w:proofErr w:type="spellEnd"/>
-      <w:r>
-        <w:rPr>
-          <w:rFonts w:cstheme="minorHAnsi"/>
-          <w:color w:val="202124"/>
-          <w:sz w:val="24"/>
-          <w:szCs w:val="24"/>
-          <w:shd w:val="clear" w:color="auto" w:fill="FFFFFF"/>
-        </w:rPr>
-        <w:t xml:space="preserve"> provides an </w:t>
-      </w:r>
-      <w:proofErr w:type="spellStart"/>
-      <w:r>
-        <w:rPr>
-          <w:rFonts w:cstheme="minorHAnsi"/>
-          <w:color w:val="202124"/>
-          <w:sz w:val="24"/>
-          <w:szCs w:val="24"/>
-          <w:shd w:val="clear" w:color="auto" w:fill="FFFFFF"/>
-        </w:rPr>
-        <w:t>ItemsSource</w:t>
-      </w:r>
-      <w:proofErr w:type="spellEnd"/>
-      <w:r>
-        <w:rPr>
-          <w:rFonts w:cstheme="minorHAnsi"/>
-          <w:color w:val="202124"/>
-          <w:sz w:val="24"/>
-          <w:szCs w:val="24"/>
-          <w:shd w:val="clear" w:color="auto" w:fill="FFFFFF"/>
-        </w:rPr>
-        <w:t xml:space="preserve"> property for </w:t>
+      <w:r>
+        <w:rPr>
+          <w:rFonts w:cstheme="minorHAnsi"/>
+          <w:color w:val="202124"/>
+          <w:sz w:val="24"/>
+          <w:szCs w:val="24"/>
+          <w:shd w:val="clear" w:color="auto" w:fill="FFFFFF"/>
+        </w:rPr>
+        <w:t> provides an ItemsSource property for </w:t>
       </w:r>
       <w:r>
         <w:rPr>
@@ -15832,8 +13768,6 @@
         </w:rPr>
         <w:t xml:space="preserve">          </w:t>
       </w:r>
-      <w:proofErr w:type="spellStart"/>
-      <w:proofErr w:type="gramStart"/>
       <w:r>
         <w:rPr>
           <w:rFonts w:eastAsia="Times New Roman" w:cstheme="minorHAnsi"/>
@@ -15852,27 +13786,7 @@
           <w:sz w:val="24"/>
           <w:szCs w:val="24"/>
         </w:rPr>
-        <w:t>.notifyDataSetChanged</w:t>
-      </w:r>
-      <w:proofErr w:type="spellEnd"/>
-      <w:r>
-        <w:rPr>
-          <w:rFonts w:eastAsia="Times New Roman" w:cstheme="minorHAnsi"/>
-          <w:color w:val="000000"/>
-          <w:sz w:val="24"/>
-          <w:szCs w:val="24"/>
-        </w:rPr>
-        <w:t>(</w:t>
-      </w:r>
-      <w:proofErr w:type="gramEnd"/>
-      <w:r>
-        <w:rPr>
-          <w:rFonts w:eastAsia="Times New Roman" w:cstheme="minorHAnsi"/>
-          <w:color w:val="000000"/>
-          <w:sz w:val="24"/>
-          <w:szCs w:val="24"/>
-        </w:rPr>
-        <w:t xml:space="preserve">)function is used to update the record </w:t>
+        <w:t xml:space="preserve">.notifyDataSetChanged()function is used to update the record </w:t>
       </w:r>
     </w:p>
     <w:p>
@@ -16030,51 +13944,17 @@
           <w:szCs w:val="24"/>
           <w:shd w:val="clear" w:color="auto" w:fill="FFFFFF"/>
         </w:rPr>
-        <w:t xml:space="preserve">                    </w:t>
-      </w:r>
-      <w:proofErr w:type="spellStart"/>
-      <w:proofErr w:type="gramStart"/>
-      <w:r>
-        <w:rPr>
-          <w:rFonts w:cstheme="minorHAnsi"/>
-          <w:color w:val="4D5156"/>
-          <w:sz w:val="24"/>
-          <w:szCs w:val="24"/>
-          <w:shd w:val="clear" w:color="auto" w:fill="FFFFFF"/>
-        </w:rPr>
-        <w:t>Col</w:t>
-      </w:r>
-      <w:r>
-        <w:rPr>
-          <w:rFonts w:cstheme="minorHAnsi"/>
-          <w:color w:val="4D5156"/>
-          <w:sz w:val="24"/>
-          <w:szCs w:val="24"/>
-          <w:shd w:val="clear" w:color="auto" w:fill="FFFFFF"/>
-        </w:rPr>
-        <w:t>lections.sort</w:t>
-      </w:r>
-      <w:proofErr w:type="spellEnd"/>
-      <w:r>
-        <w:rPr>
-          <w:rFonts w:cstheme="minorHAnsi"/>
-          <w:color w:val="4D5156"/>
-          <w:sz w:val="24"/>
-          <w:szCs w:val="24"/>
-          <w:shd w:val="clear" w:color="auto" w:fill="FFFFFF"/>
-        </w:rPr>
-        <w:t>(</w:t>
-      </w:r>
-      <w:proofErr w:type="gramEnd"/>
-      <w:r>
-        <w:rPr>
-          <w:rFonts w:cstheme="minorHAnsi"/>
-          <w:color w:val="4D5156"/>
-          <w:sz w:val="24"/>
-          <w:szCs w:val="24"/>
-          <w:shd w:val="clear" w:color="auto" w:fill="FFFFFF"/>
-        </w:rPr>
-        <w:t>) function is used to sorting the record</w:t>
+        <w:t xml:space="preserve">                    Col</w:t>
+      </w:r>
+      <w:r>
+        <w:rPr>
+          <w:rFonts w:cstheme="minorHAnsi"/>
+          <w:color w:val="4D5156"/>
+          <w:sz w:val="24"/>
+          <w:szCs w:val="24"/>
+          <w:shd w:val="clear" w:color="auto" w:fill="FFFFFF"/>
+        </w:rPr>
+        <w:t>lections.sort() function is used to sorting the record</w:t>
       </w:r>
     </w:p>
     <w:p>
@@ -16197,31 +14077,7 @@
           <w:szCs w:val="28"/>
           <w:shd w:val="clear" w:color="auto" w:fill="FFFFFF"/>
         </w:rPr>
-        <w:t xml:space="preserve">When </w:t>
-      </w:r>
-      <w:proofErr w:type="spellStart"/>
-      <w:r>
-        <w:rPr>
-          <w:rFonts w:cstheme="minorHAnsi"/>
-          <w:b/>
-          <w:color w:val="4D5156"/>
-          <w:sz w:val="28"/>
-          <w:szCs w:val="28"/>
-          <w:shd w:val="clear" w:color="auto" w:fill="FFFFFF"/>
-        </w:rPr>
-        <w:t>Appliaction</w:t>
-      </w:r>
-      <w:proofErr w:type="spellEnd"/>
-      <w:r>
-        <w:rPr>
-          <w:rFonts w:cstheme="minorHAnsi"/>
-          <w:b/>
-          <w:color w:val="4D5156"/>
-          <w:sz w:val="28"/>
-          <w:szCs w:val="28"/>
-          <w:shd w:val="clear" w:color="auto" w:fill="FFFFFF"/>
-        </w:rPr>
-        <w:t xml:space="preserve"> will Start 1</w:t>
+        <w:t>When Appliaction will Start 1</w:t>
       </w:r>
       <w:r>
         <w:rPr>
@@ -16404,20 +14260,8 @@
           <w:szCs w:val="24"/>
           <w:shd w:val="clear" w:color="auto" w:fill="FFFFFF"/>
         </w:rPr>
-        <w:t xml:space="preserve">          </w:t>
-      </w:r>
-      <w:proofErr w:type="gramStart"/>
-      <w:r>
-        <w:rPr>
-          <w:rFonts w:cstheme="minorHAnsi"/>
-          <w:color w:val="4D5156"/>
-          <w:sz w:val="24"/>
-          <w:szCs w:val="24"/>
-          <w:shd w:val="clear" w:color="auto" w:fill="FFFFFF"/>
-        </w:rPr>
-        <w:t>The following Screen having 3 widgets.</w:t>
-      </w:r>
-      <w:proofErr w:type="gramEnd"/>
+        <w:t xml:space="preserve">          The following Screen having 3 widgets.</w:t>
+      </w:r>
     </w:p>
     <w:p>
       <w:pPr>
@@ -16501,52 +14345,18 @@
           <w:szCs w:val="24"/>
           <w:shd w:val="clear" w:color="auto" w:fill="FFFFFF"/>
         </w:rPr>
-        <w:t xml:space="preserve">       By clicking on it the context of the </w:t>
-      </w:r>
-      <w:proofErr w:type="spellStart"/>
-      <w:r>
-        <w:rPr>
-          <w:rFonts w:cstheme="minorHAnsi"/>
-          <w:color w:val="4D5156"/>
-          <w:sz w:val="24"/>
-          <w:szCs w:val="24"/>
-          <w:shd w:val="clear" w:color="auto" w:fill="FFFFFF"/>
-        </w:rPr>
-        <w:t>EditText</w:t>
-      </w:r>
-      <w:proofErr w:type="spellEnd"/>
-      <w:r>
-        <w:rPr>
-          <w:rFonts w:cstheme="minorHAnsi"/>
-          <w:color w:val="4D5156"/>
-          <w:sz w:val="24"/>
-          <w:szCs w:val="24"/>
-          <w:shd w:val="clear" w:color="auto" w:fill="FFFFFF"/>
-        </w:rPr>
-        <w:t xml:space="preserve"> which is right on it will be sa</w:t>
-      </w:r>
-      <w:r>
-        <w:rPr>
-          <w:rFonts w:cstheme="minorHAnsi"/>
-          <w:color w:val="4D5156"/>
-          <w:sz w:val="24"/>
-          <w:szCs w:val="24"/>
-          <w:shd w:val="clear" w:color="auto" w:fill="FFFFFF"/>
-        </w:rPr>
-        <w:t xml:space="preserve">ve in </w:t>
-      </w:r>
-      <w:proofErr w:type="spellStart"/>
-      <w:r>
-        <w:rPr>
-          <w:rFonts w:cstheme="minorHAnsi"/>
-          <w:color w:val="4D5156"/>
-          <w:sz w:val="24"/>
-          <w:szCs w:val="24"/>
-          <w:shd w:val="clear" w:color="auto" w:fill="FFFFFF"/>
-        </w:rPr>
-        <w:t>listView</w:t>
-      </w:r>
-      <w:proofErr w:type="spellEnd"/>
+        <w:t xml:space="preserve">       By clicking on it the context of the EditText which is right on it will be sa</w:t>
+      </w:r>
+      <w:r>
+        <w:rPr>
+          <w:rFonts w:cstheme="minorHAnsi"/>
+          <w:color w:val="4D5156"/>
+          <w:sz w:val="24"/>
+          <w:szCs w:val="24"/>
+          <w:shd w:val="clear" w:color="auto" w:fill="FFFFFF"/>
+        </w:rPr>
+        <w:t>ve in listView</w:t>
+      </w:r>
     </w:p>
     <w:p>
       <w:pPr>
@@ -16563,7 +14373,6 @@
           <w:shd w:val="clear" w:color="auto" w:fill="FFFFFF"/>
         </w:rPr>
       </w:pPr>
-      <w:proofErr w:type="spellStart"/>
       <w:r>
         <w:rPr>
           <w:rFonts w:cstheme="minorHAnsi"/>
@@ -16575,7 +14384,6 @@
         </w:rPr>
         <w:t>EditText</w:t>
       </w:r>
-      <w:proofErr w:type="spellEnd"/>
     </w:p>
     <w:p>
       <w:pPr>
@@ -16597,95 +14405,7 @@
           <w:szCs w:val="24"/>
           <w:shd w:val="clear" w:color="auto" w:fill="FFFFFF"/>
         </w:rPr>
-        <w:t xml:space="preserve">         On the </w:t>
-      </w:r>
-      <w:proofErr w:type="spellStart"/>
-      <w:r>
-        <w:rPr>
-          <w:rFonts w:cstheme="minorHAnsi"/>
-          <w:color w:val="4D5156"/>
-          <w:sz w:val="24"/>
-          <w:szCs w:val="24"/>
-          <w:shd w:val="clear" w:color="auto" w:fill="FFFFFF"/>
-        </w:rPr>
-        <w:t>riht</w:t>
-      </w:r>
-      <w:proofErr w:type="spellEnd"/>
-      <w:r>
-        <w:rPr>
-          <w:rFonts w:cstheme="minorHAnsi"/>
-          <w:color w:val="4D5156"/>
-          <w:sz w:val="24"/>
-          <w:szCs w:val="24"/>
-          <w:shd w:val="clear" w:color="auto" w:fill="FFFFFF"/>
-        </w:rPr>
-        <w:t xml:space="preserve"> of </w:t>
-      </w:r>
-      <w:proofErr w:type="gramStart"/>
-      <w:r>
-        <w:rPr>
-          <w:rFonts w:cstheme="minorHAnsi"/>
-          <w:color w:val="4D5156"/>
-          <w:sz w:val="24"/>
-          <w:szCs w:val="24"/>
-          <w:shd w:val="clear" w:color="auto" w:fill="FFFFFF"/>
-        </w:rPr>
-        <w:t>Save</w:t>
-      </w:r>
-      <w:proofErr w:type="gramEnd"/>
-      <w:r>
-        <w:rPr>
-          <w:rFonts w:cstheme="minorHAnsi"/>
-          <w:color w:val="4D5156"/>
-          <w:sz w:val="24"/>
-          <w:szCs w:val="24"/>
-          <w:shd w:val="clear" w:color="auto" w:fill="FFFFFF"/>
-        </w:rPr>
-        <w:t xml:space="preserve"> button </w:t>
-      </w:r>
-      <w:proofErr w:type="spellStart"/>
-      <w:r>
-        <w:rPr>
-          <w:rFonts w:cstheme="minorHAnsi"/>
-          <w:color w:val="4D5156"/>
-          <w:sz w:val="24"/>
-          <w:szCs w:val="24"/>
-          <w:shd w:val="clear" w:color="auto" w:fill="FFFFFF"/>
-        </w:rPr>
-        <w:t>EditText</w:t>
-      </w:r>
-      <w:proofErr w:type="spellEnd"/>
-      <w:r>
-        <w:rPr>
-          <w:rFonts w:cstheme="minorHAnsi"/>
-          <w:color w:val="4D5156"/>
-          <w:sz w:val="24"/>
-          <w:szCs w:val="24"/>
-          <w:shd w:val="clear" w:color="auto" w:fill="FFFFFF"/>
-        </w:rPr>
-        <w:t xml:space="preserve"> is used to </w:t>
-      </w:r>
-      <w:proofErr w:type="spellStart"/>
-      <w:r>
-        <w:rPr>
-          <w:rFonts w:cstheme="minorHAnsi"/>
-          <w:color w:val="4D5156"/>
-          <w:sz w:val="24"/>
-          <w:szCs w:val="24"/>
-          <w:shd w:val="clear" w:color="auto" w:fill="FFFFFF"/>
-        </w:rPr>
-        <w:t>to</w:t>
-      </w:r>
-      <w:proofErr w:type="spellEnd"/>
-      <w:r>
-        <w:rPr>
-          <w:rFonts w:cstheme="minorHAnsi"/>
-          <w:color w:val="4D5156"/>
-          <w:sz w:val="24"/>
-          <w:szCs w:val="24"/>
-          <w:shd w:val="clear" w:color="auto" w:fill="FFFFFF"/>
-        </w:rPr>
-        <w:t xml:space="preserve"> get the string which the user want to safe</w:t>
+        <w:t xml:space="preserve">         On the riht of Save button EditText is used to to get the string which the user want to safe</w:t>
       </w:r>
     </w:p>
     <w:p>
@@ -16704,7 +14424,6 @@
           <w:shd w:val="clear" w:color="auto" w:fill="FFFFFF"/>
         </w:rPr>
       </w:pPr>
-      <w:proofErr w:type="spellStart"/>
       <w:r>
         <w:rPr>
           <w:rFonts w:cstheme="minorHAnsi"/>
@@ -16717,7 +14436,6 @@
         <w:lastRenderedPageBreak/>
         <w:t>ListView</w:t>
       </w:r>
-      <w:proofErr w:type="spellEnd"/>
     </w:p>
     <w:p>
       <w:pPr>
@@ -16773,29 +14491,7 @@
           <w:szCs w:val="24"/>
           <w:shd w:val="clear" w:color="auto" w:fill="FFFFFF"/>
         </w:rPr>
-        <w:t xml:space="preserve">         On clicking on any </w:t>
-      </w:r>
-      <w:proofErr w:type="spellStart"/>
-      <w:r>
-        <w:rPr>
-          <w:rFonts w:cstheme="minorHAnsi"/>
-          <w:color w:val="4D5156"/>
-          <w:sz w:val="24"/>
-          <w:szCs w:val="24"/>
-          <w:shd w:val="clear" w:color="auto" w:fill="FFFFFF"/>
-        </w:rPr>
-        <w:t>listview</w:t>
-      </w:r>
-      <w:proofErr w:type="spellEnd"/>
-      <w:r>
-        <w:rPr>
-          <w:rFonts w:cstheme="minorHAnsi"/>
-          <w:color w:val="4D5156"/>
-          <w:sz w:val="24"/>
-          <w:szCs w:val="24"/>
-          <w:shd w:val="clear" w:color="auto" w:fill="FFFFFF"/>
-        </w:rPr>
-        <w:t xml:space="preserve"> another activity will show having the context of that string on which you clicked</w:t>
+        <w:t xml:space="preserve">         On clicking on any listview another activity will show having the context of that string on which you clicked</w:t>
       </w:r>
     </w:p>
     <w:p>
@@ -16976,31 +14672,8 @@
           <w:szCs w:val="24"/>
           <w:shd w:val="clear" w:color="auto" w:fill="FFFFFF"/>
         </w:rPr>
-        <w:t xml:space="preserve">               After </w:t>
-      </w:r>
-      <w:proofErr w:type="gramStart"/>
-      <w:r>
-        <w:rPr>
-          <w:rFonts w:cstheme="minorHAnsi"/>
-          <w:color w:val="4D5156"/>
-          <w:sz w:val="24"/>
-          <w:szCs w:val="24"/>
-          <w:shd w:val="clear" w:color="auto" w:fill="FFFFFF"/>
-        </w:rPr>
-        <w:t>Entering</w:t>
-      </w:r>
-      <w:proofErr w:type="gramEnd"/>
-      <w:r>
-        <w:rPr>
-          <w:rFonts w:cstheme="minorHAnsi"/>
-          <w:color w:val="4D5156"/>
-          <w:sz w:val="24"/>
-          <w:szCs w:val="24"/>
-          <w:shd w:val="clear" w:color="auto" w:fill="FFFFFF"/>
-        </w:rPr>
-        <w:t xml:space="preserve"> the string Just click on save Button. I enter </w:t>
-      </w:r>
-      <w:proofErr w:type="spellStart"/>
+        <w:t xml:space="preserve">               After Entering the string Just click on save Button. I enter </w:t>
+      </w:r>
       <w:r>
         <w:rPr>
           <w:rFonts w:cstheme="minorHAnsi"/>
@@ -17012,40 +14685,15 @@
         </w:rPr>
         <w:t>Bilal</w:t>
       </w:r>
-      <w:proofErr w:type="spellEnd"/>
-      <w:r>
-        <w:rPr>
-          <w:rFonts w:cstheme="minorHAnsi"/>
-          <w:color w:val="4D5156"/>
-          <w:sz w:val="24"/>
-          <w:szCs w:val="24"/>
-          <w:shd w:val="clear" w:color="auto" w:fill="FFFFFF"/>
-        </w:rPr>
-        <w:t xml:space="preserve"> </w:t>
-      </w:r>
-      <w:proofErr w:type="spellStart"/>
-      <w:proofErr w:type="gramStart"/>
-      <w:r>
-        <w:rPr>
-          <w:rFonts w:cstheme="minorHAnsi"/>
-          <w:color w:val="4D5156"/>
-          <w:sz w:val="24"/>
-          <w:szCs w:val="24"/>
-          <w:shd w:val="clear" w:color="auto" w:fill="FFFFFF"/>
-        </w:rPr>
-        <w:t>an</w:t>
-      </w:r>
-      <w:proofErr w:type="spellEnd"/>
-      <w:proofErr w:type="gramEnd"/>
-      <w:r>
-        <w:rPr>
-          <w:rFonts w:cstheme="minorHAnsi"/>
-          <w:color w:val="4D5156"/>
-          <w:sz w:val="24"/>
-          <w:szCs w:val="24"/>
-          <w:shd w:val="clear" w:color="auto" w:fill="FFFFFF"/>
-        </w:rPr>
-        <w:t xml:space="preserve"> click on save button.</w:t>
+      <w:r>
+        <w:rPr>
+          <w:rFonts w:cstheme="minorHAnsi"/>
+          <w:color w:val="4D5156"/>
+          <w:sz w:val="24"/>
+          <w:szCs w:val="24"/>
+          <w:shd w:val="clear" w:color="auto" w:fill="FFFFFF"/>
+        </w:rPr>
+        <w:t xml:space="preserve"> an click on save button.</w:t>
       </w:r>
     </w:p>
     <w:p>
@@ -17199,31 +14847,8 @@
           <w:szCs w:val="28"/>
           <w:shd w:val="clear" w:color="auto" w:fill="FFFFFF"/>
         </w:rPr>
-        <w:t xml:space="preserve">On clicking in </w:t>
-      </w:r>
-      <w:proofErr w:type="spellStart"/>
-      <w:r>
-        <w:rPr>
-          <w:rFonts w:cstheme="minorHAnsi"/>
-          <w:color w:val="4D5156"/>
-          <w:sz w:val="24"/>
-          <w:szCs w:val="28"/>
-          <w:shd w:val="clear" w:color="auto" w:fill="FFFFFF"/>
-        </w:rPr>
-        <w:t>listview</w:t>
-      </w:r>
-      <w:proofErr w:type="spellEnd"/>
-      <w:r>
-        <w:rPr>
-          <w:rFonts w:cstheme="minorHAnsi"/>
-          <w:color w:val="4D5156"/>
-          <w:sz w:val="24"/>
-          <w:szCs w:val="28"/>
-          <w:shd w:val="clear" w:color="auto" w:fill="FFFFFF"/>
-        </w:rPr>
-        <w:t xml:space="preserve"> the particular String Another activity will display having the context on which I clicked on </w:t>
-      </w:r>
-      <w:proofErr w:type="spellStart"/>
+        <w:t xml:space="preserve">On clicking in listview the particular String Another activity will display having the context on which I clicked on </w:t>
+      </w:r>
       <w:r>
         <w:rPr>
           <w:rFonts w:cstheme="minorHAnsi"/>
@@ -17235,7 +14860,6 @@
         </w:rPr>
         <w:t>Faizan</w:t>
       </w:r>
-      <w:proofErr w:type="spellEnd"/>
     </w:p>
     <w:p>
       <w:pPr>
@@ -17385,21 +15009,8 @@
           <w:u w:val="single"/>
           <w:shd w:val="clear" w:color="auto" w:fill="FFFFFF"/>
         </w:rPr>
-        <w:t xml:space="preserve">Lecture#9(26 March 2021) </w:t>
-      </w:r>
-      <w:proofErr w:type="spellStart"/>
-      <w:r>
-        <w:rPr>
-          <w:rFonts w:cstheme="minorHAnsi"/>
-          <w:color w:val="4D5156"/>
-          <w:sz w:val="36"/>
-          <w:szCs w:val="32"/>
-          <w:u w:val="single"/>
-          <w:shd w:val="clear" w:color="auto" w:fill="FFFFFF"/>
-        </w:rPr>
-        <w:t>MakeUp</w:t>
-      </w:r>
-      <w:proofErr w:type="spellEnd"/>
+        <w:t>Lecture#9(26 March 2021) MakeUp</w:t>
+      </w:r>
     </w:p>
     <w:p>
       <w:pPr>
@@ -17598,7 +15209,6 @@
         </w:rPr>
         <w:t xml:space="preserve"> right click on </w:t>
       </w:r>
-      <w:proofErr w:type="spellStart"/>
       <w:r>
         <w:rPr>
           <w:rFonts w:cstheme="minorHAnsi"/>
@@ -17610,7 +15220,6 @@
         </w:rPr>
         <w:t>drawable</w:t>
       </w:r>
-      <w:proofErr w:type="spellEnd"/>
       <w:r>
         <w:rPr>
           <w:rFonts w:cstheme="minorHAnsi"/>
@@ -17895,28 +15504,7 @@
           <w:shd w:val="clear" w:color="auto" w:fill="FFFFFF"/>
         </w:rPr>
         <w:br/>
-      </w:r>
-      <w:proofErr w:type="gramStart"/>
-      <w:r>
-        <w:rPr>
-          <w:rFonts w:cstheme="minorHAnsi"/>
-          <w:color w:val="4D5156"/>
-          <w:sz w:val="24"/>
-          <w:szCs w:val="24"/>
-          <w:shd w:val="clear" w:color="auto" w:fill="FFFFFF"/>
-        </w:rPr>
-        <w:t>From</w:t>
-      </w:r>
-      <w:proofErr w:type="gramEnd"/>
-      <w:r>
-        <w:rPr>
-          <w:rFonts w:cstheme="minorHAnsi"/>
-          <w:color w:val="4D5156"/>
-          <w:sz w:val="24"/>
-          <w:szCs w:val="24"/>
-          <w:shd w:val="clear" w:color="auto" w:fill="FFFFFF"/>
-        </w:rPr>
-        <w:t xml:space="preserve"> here you can give the name of your image </w:t>
+        <w:t xml:space="preserve">From here you can give the name of your image </w:t>
       </w:r>
       <w:r>
         <w:rPr>
@@ -17929,7 +15517,6 @@
         <w:br/>
         <w:t xml:space="preserve">After naming click on </w:t>
       </w:r>
-      <w:proofErr w:type="spellStart"/>
       <w:r>
         <w:rPr>
           <w:rFonts w:cstheme="minorHAnsi"/>
@@ -17941,7 +15528,6 @@
         </w:rPr>
         <w:t>Refactor</w:t>
       </w:r>
-      <w:proofErr w:type="spellEnd"/>
       <w:r>
         <w:rPr>
           <w:rFonts w:cstheme="minorHAnsi"/>
@@ -18056,7 +15642,6 @@
         </w:rPr>
         <w:t xml:space="preserve">Now Image has been successfully safe in Android Studio &amp; you can see from </w:t>
       </w:r>
-      <w:proofErr w:type="spellStart"/>
       <w:r>
         <w:rPr>
           <w:rFonts w:cstheme="minorHAnsi"/>
@@ -18068,7 +15653,6 @@
         </w:rPr>
         <w:t>drawable</w:t>
       </w:r>
-      <w:proofErr w:type="spellEnd"/>
     </w:p>
     <w:p>
       <w:pPr>
@@ -18197,7 +15781,6 @@
         </w:rPr>
         <w:t xml:space="preserve">Go to Your design tab of xml file and drag an </w:t>
       </w:r>
-      <w:proofErr w:type="spellStart"/>
       <w:r>
         <w:rPr>
           <w:rFonts w:cstheme="minorHAnsi"/>
@@ -18209,7 +15792,6 @@
         </w:rPr>
         <w:t>ImageView</w:t>
       </w:r>
-      <w:proofErr w:type="spellEnd"/>
       <w:r>
         <w:rPr>
           <w:rFonts w:cstheme="minorHAnsi"/>
@@ -18464,7 +16046,6 @@
           <w:shd w:val="clear" w:color="auto" w:fill="FFFFFF"/>
         </w:rPr>
       </w:pPr>
-      <w:proofErr w:type="spellStart"/>
       <w:r>
         <w:rPr>
           <w:rFonts w:cstheme="minorHAnsi"/>
@@ -18473,18 +16054,7 @@
           <w:szCs w:val="32"/>
           <w:shd w:val="clear" w:color="auto" w:fill="FFFFFF"/>
         </w:rPr>
-        <w:t>imageView.animate</w:t>
-      </w:r>
-      <w:proofErr w:type="spellEnd"/>
-      <w:r>
-        <w:rPr>
-          <w:rFonts w:cstheme="minorHAnsi"/>
-          <w:color w:val="4D5156"/>
-          <w:sz w:val="28"/>
-          <w:szCs w:val="32"/>
-          <w:shd w:val="clear" w:color="auto" w:fill="FFFFFF"/>
-        </w:rPr>
-        <w:t>() is used for the animation of image</w:t>
+        <w:t>imageView.animate() is used for the animation of image</w:t>
       </w:r>
     </w:p>
     <w:p>
@@ -18502,8 +16072,6 @@
           <w:shd w:val="clear" w:color="auto" w:fill="FFFFFF"/>
         </w:rPr>
       </w:pPr>
-      <w:proofErr w:type="spellStart"/>
-      <w:proofErr w:type="gramStart"/>
       <w:r>
         <w:rPr>
           <w:rFonts w:cstheme="minorHAnsi"/>
@@ -18512,29 +16080,7 @@
           <w:szCs w:val="32"/>
           <w:shd w:val="clear" w:color="auto" w:fill="FFFFFF"/>
         </w:rPr>
-        <w:t>setDuration</w:t>
-      </w:r>
-      <w:proofErr w:type="spellEnd"/>
-      <w:r>
-        <w:rPr>
-          <w:rFonts w:cstheme="minorHAnsi"/>
-          <w:color w:val="4D5156"/>
-          <w:sz w:val="28"/>
-          <w:szCs w:val="32"/>
-          <w:shd w:val="clear" w:color="auto" w:fill="FFFFFF"/>
-        </w:rPr>
-        <w:t>(</w:t>
-      </w:r>
-      <w:proofErr w:type="gramEnd"/>
-      <w:r>
-        <w:rPr>
-          <w:rFonts w:cstheme="minorHAnsi"/>
-          <w:color w:val="4D5156"/>
-          <w:sz w:val="28"/>
-          <w:szCs w:val="32"/>
-          <w:shd w:val="clear" w:color="auto" w:fill="FFFFFF"/>
-        </w:rPr>
-        <w:t>time in ms) is used to set the time of the following operation.</w:t>
+        <w:t>setDuration(time in ms) is used to set the time of the following operation.</w:t>
       </w:r>
     </w:p>
     <w:p>
@@ -18596,29 +16142,7 @@
           <w:szCs w:val="32"/>
           <w:shd w:val="clear" w:color="auto" w:fill="FFFFFF"/>
         </w:rPr>
-        <w:t xml:space="preserve"> you can shift the image in </w:t>
-      </w:r>
-      <w:proofErr w:type="spellStart"/>
-      <w:r>
-        <w:rPr>
-          <w:rFonts w:cstheme="minorHAnsi"/>
-          <w:color w:val="4D5156"/>
-          <w:sz w:val="28"/>
-          <w:szCs w:val="32"/>
-          <w:shd w:val="clear" w:color="auto" w:fill="FFFFFF"/>
-        </w:rPr>
-        <w:t>right,left,up</w:t>
-      </w:r>
-      <w:proofErr w:type="spellEnd"/>
-      <w:r>
-        <w:rPr>
-          <w:rFonts w:cstheme="minorHAnsi"/>
-          <w:color w:val="4D5156"/>
-          <w:sz w:val="28"/>
-          <w:szCs w:val="32"/>
-          <w:shd w:val="clear" w:color="auto" w:fill="FFFFFF"/>
-        </w:rPr>
-        <w:t xml:space="preserve"> down by giving the value</w:t>
+        <w:t xml:space="preserve"> you can shift the image in right,left,up down by giving the value</w:t>
       </w:r>
     </w:p>
     <w:p>
@@ -18785,63 +16309,7 @@
           <w:szCs w:val="28"/>
           <w:shd w:val="clear" w:color="auto" w:fill="FFFFFF"/>
         </w:rPr>
-        <w:t xml:space="preserve">Go to xml file and simply drag an </w:t>
-      </w:r>
-      <w:proofErr w:type="spellStart"/>
-      <w:r>
-        <w:rPr>
-          <w:rFonts w:cstheme="minorHAnsi"/>
-          <w:color w:val="4D5156"/>
-          <w:sz w:val="28"/>
-          <w:szCs w:val="28"/>
-          <w:shd w:val="clear" w:color="auto" w:fill="FFFFFF"/>
-        </w:rPr>
-        <w:t>videoView</w:t>
-      </w:r>
-      <w:proofErr w:type="spellEnd"/>
-      <w:r>
-        <w:rPr>
-          <w:rFonts w:cstheme="minorHAnsi"/>
-          <w:color w:val="4D5156"/>
-          <w:sz w:val="28"/>
-          <w:szCs w:val="28"/>
-          <w:shd w:val="clear" w:color="auto" w:fill="FFFFFF"/>
-        </w:rPr>
-        <w:t xml:space="preserve"> and set its </w:t>
-      </w:r>
-      <w:proofErr w:type="spellStart"/>
-      <w:r>
-        <w:rPr>
-          <w:rFonts w:cstheme="minorHAnsi"/>
-          <w:color w:val="4D5156"/>
-          <w:sz w:val="28"/>
-          <w:szCs w:val="28"/>
-          <w:shd w:val="clear" w:color="auto" w:fill="FFFFFF"/>
-        </w:rPr>
-        <w:t>height</w:t>
-      </w:r>
-      <w:proofErr w:type="gramStart"/>
-      <w:r>
-        <w:rPr>
-          <w:rFonts w:cstheme="minorHAnsi"/>
-          <w:color w:val="4D5156"/>
-          <w:sz w:val="28"/>
-          <w:szCs w:val="28"/>
-          <w:shd w:val="clear" w:color="auto" w:fill="FFFFFF"/>
-        </w:rPr>
-        <w:t>,width</w:t>
-      </w:r>
-      <w:proofErr w:type="spellEnd"/>
-      <w:proofErr w:type="gramEnd"/>
-      <w:r>
-        <w:rPr>
-          <w:rFonts w:cstheme="minorHAnsi"/>
-          <w:color w:val="4D5156"/>
-          <w:sz w:val="28"/>
-          <w:szCs w:val="28"/>
-          <w:shd w:val="clear" w:color="auto" w:fill="FFFFFF"/>
-        </w:rPr>
-        <w:t xml:space="preserve"> and </w:t>
+        <w:t xml:space="preserve">Go to xml file and simply drag an videoView and set its height,width and </w:t>
       </w:r>
       <w:r>
         <w:rPr>
@@ -19018,7 +16486,6 @@
         </w:rPr>
         <w:t xml:space="preserve">Now create a </w:t>
       </w:r>
-      <w:proofErr w:type="spellStart"/>
       <w:r>
         <w:rPr>
           <w:rFonts w:cstheme="minorHAnsi"/>
@@ -19030,7 +16497,6 @@
         </w:rPr>
         <w:t>VideoView</w:t>
       </w:r>
-      <w:proofErr w:type="spellEnd"/>
       <w:r>
         <w:rPr>
           <w:rFonts w:cstheme="minorHAnsi"/>
@@ -19146,7 +16612,6 @@
         </w:rPr>
         <w:t xml:space="preserve">Create a </w:t>
       </w:r>
-      <w:proofErr w:type="spellStart"/>
       <w:r>
         <w:rPr>
           <w:rFonts w:cstheme="minorHAnsi"/>
@@ -19158,7 +16623,6 @@
         </w:rPr>
         <w:t>MediaController</w:t>
       </w:r>
-      <w:proofErr w:type="spellEnd"/>
       <w:r>
         <w:rPr>
           <w:rFonts w:cstheme="minorHAnsi"/>
@@ -19169,7 +16633,6 @@
         </w:rPr>
         <w:t xml:space="preserve"> variable and set its </w:t>
       </w:r>
-      <w:proofErr w:type="spellStart"/>
       <w:r>
         <w:rPr>
           <w:rFonts w:cstheme="minorHAnsi"/>
@@ -19181,38 +16644,15 @@
         </w:rPr>
         <w:t>AncherView</w:t>
       </w:r>
-      <w:proofErr w:type="spellEnd"/>
-      <w:r>
-        <w:rPr>
-          <w:rFonts w:cstheme="minorHAnsi"/>
-          <w:color w:val="4D5156"/>
-          <w:sz w:val="28"/>
-          <w:szCs w:val="28"/>
-          <w:shd w:val="clear" w:color="auto" w:fill="FFFFFF"/>
-        </w:rPr>
-        <w:t xml:space="preserve"> to the </w:t>
-      </w:r>
-      <w:proofErr w:type="spellStart"/>
-      <w:r>
-        <w:rPr>
-          <w:rFonts w:cstheme="minorHAnsi"/>
-          <w:color w:val="4D5156"/>
-          <w:sz w:val="28"/>
-          <w:szCs w:val="28"/>
-          <w:shd w:val="clear" w:color="auto" w:fill="FFFFFF"/>
-        </w:rPr>
-        <w:t>the</w:t>
-      </w:r>
-      <w:proofErr w:type="spellEnd"/>
-      <w:r>
-        <w:rPr>
-          <w:rFonts w:cstheme="minorHAnsi"/>
-          <w:color w:val="4D5156"/>
-          <w:sz w:val="28"/>
-          <w:szCs w:val="28"/>
-          <w:shd w:val="clear" w:color="auto" w:fill="FFFFFF"/>
-        </w:rPr>
-        <w:t xml:space="preserve"> video</w:t>
+      <w:r>
+        <w:rPr>
+          <w:rFonts w:cstheme="minorHAnsi"/>
+          <w:color w:val="4D5156"/>
+          <w:sz w:val="28"/>
+          <w:szCs w:val="28"/>
+          <w:shd w:val="clear" w:color="auto" w:fill="FFFFFF"/>
+        </w:rPr>
+        <w:t xml:space="preserve"> to the the video</w:t>
       </w:r>
     </w:p>
     <w:p>
@@ -19317,51 +16757,7 @@
           <w:szCs w:val="28"/>
           <w:shd w:val="clear" w:color="auto" w:fill="FFFFFF"/>
         </w:rPr>
-        <w:t xml:space="preserve">Now just give the </w:t>
-      </w:r>
-      <w:proofErr w:type="spellStart"/>
-      <w:r>
-        <w:rPr>
-          <w:rFonts w:cstheme="minorHAnsi"/>
-          <w:color w:val="4D5156"/>
-          <w:sz w:val="28"/>
-          <w:szCs w:val="28"/>
-          <w:shd w:val="clear" w:color="auto" w:fill="FFFFFF"/>
-        </w:rPr>
-        <w:t>mediaController</w:t>
-      </w:r>
-      <w:proofErr w:type="spellEnd"/>
-      <w:r>
-        <w:rPr>
-          <w:rFonts w:cstheme="minorHAnsi"/>
-          <w:color w:val="4D5156"/>
-          <w:sz w:val="28"/>
-          <w:szCs w:val="28"/>
-          <w:shd w:val="clear" w:color="auto" w:fill="FFFFFF"/>
-        </w:rPr>
-        <w:t xml:space="preserve"> variable to </w:t>
-      </w:r>
-      <w:proofErr w:type="spellStart"/>
-      <w:r>
-        <w:rPr>
-          <w:rFonts w:cstheme="minorHAnsi"/>
-          <w:color w:val="4D5156"/>
-          <w:sz w:val="28"/>
-          <w:szCs w:val="28"/>
-          <w:shd w:val="clear" w:color="auto" w:fill="FFFFFF"/>
-        </w:rPr>
-        <w:t>setMediaController</w:t>
-      </w:r>
-      <w:proofErr w:type="spellEnd"/>
-      <w:r>
-        <w:rPr>
-          <w:rFonts w:cstheme="minorHAnsi"/>
-          <w:color w:val="4D5156"/>
-          <w:sz w:val="28"/>
-          <w:szCs w:val="28"/>
-          <w:shd w:val="clear" w:color="auto" w:fill="FFFFFF"/>
-        </w:rPr>
-        <w:t xml:space="preserve"> of video and then just start the video</w:t>
+        <w:t>Now just give the mediaController variable to setMediaController of video and then just start the video</w:t>
       </w:r>
     </w:p>
     <w:p>
@@ -19489,29 +16885,7 @@
           <w:szCs w:val="28"/>
           <w:shd w:val="clear" w:color="auto" w:fill="FFFFFF"/>
         </w:rPr>
-        <w:t xml:space="preserve">Copy the Voice which you want to add and paste it in raw folder of </w:t>
-      </w:r>
-      <w:proofErr w:type="spellStart"/>
-      <w:r>
-        <w:rPr>
-          <w:rFonts w:cstheme="minorHAnsi"/>
-          <w:color w:val="4D5156"/>
-          <w:sz w:val="28"/>
-          <w:szCs w:val="28"/>
-          <w:shd w:val="clear" w:color="auto" w:fill="FFFFFF"/>
-        </w:rPr>
-        <w:t>resourse</w:t>
-      </w:r>
-      <w:proofErr w:type="spellEnd"/>
-      <w:r>
-        <w:rPr>
-          <w:rFonts w:cstheme="minorHAnsi"/>
-          <w:color w:val="4D5156"/>
-          <w:sz w:val="28"/>
-          <w:szCs w:val="28"/>
-          <w:shd w:val="clear" w:color="auto" w:fill="FFFFFF"/>
-        </w:rPr>
-        <w:t xml:space="preserve"> file</w:t>
+        <w:t>Copy the Voice which you want to add and paste it in raw folder of resourse file</w:t>
       </w:r>
     </w:p>
     <w:p>
@@ -19758,29 +17132,7 @@
           <w:szCs w:val="28"/>
           <w:shd w:val="clear" w:color="auto" w:fill="FFFFFF"/>
         </w:rPr>
-        <w:t xml:space="preserve">In java file just create </w:t>
-      </w:r>
-      <w:proofErr w:type="spellStart"/>
-      <w:r>
-        <w:rPr>
-          <w:rFonts w:cstheme="minorHAnsi"/>
-          <w:color w:val="4D5156"/>
-          <w:sz w:val="28"/>
-          <w:szCs w:val="28"/>
-          <w:shd w:val="clear" w:color="auto" w:fill="FFFFFF"/>
-        </w:rPr>
-        <w:t>MediaPlayer</w:t>
-      </w:r>
-      <w:proofErr w:type="spellEnd"/>
-      <w:r>
-        <w:rPr>
-          <w:rFonts w:cstheme="minorHAnsi"/>
-          <w:color w:val="4D5156"/>
-          <w:sz w:val="28"/>
-          <w:szCs w:val="28"/>
-          <w:shd w:val="clear" w:color="auto" w:fill="FFFFFF"/>
-        </w:rPr>
-        <w:t xml:space="preserve"> variable and give it the location of voice in raw folder</w:t>
+        <w:t>In java file just create MediaPlayer variable and give it the location of voice in raw folder</w:t>
       </w:r>
     </w:p>
     <w:p>
@@ -20142,31 +17494,7 @@
           <w:u w:val="single"/>
           <w:shd w:val="clear" w:color="auto" w:fill="FFFFFF"/>
         </w:rPr>
-        <w:t>(30 March</w:t>
-      </w:r>
-      <w:proofErr w:type="gramStart"/>
-      <w:r>
-        <w:rPr>
-          <w:rFonts w:cstheme="minorHAnsi"/>
-          <w:color w:val="4D5156"/>
-          <w:sz w:val="36"/>
-          <w:szCs w:val="36"/>
-          <w:u w:val="single"/>
-          <w:shd w:val="clear" w:color="auto" w:fill="FFFFFF"/>
-        </w:rPr>
-        <w:t>,2021</w:t>
-      </w:r>
-      <w:proofErr w:type="gramEnd"/>
-      <w:r>
-        <w:rPr>
-          <w:rFonts w:cstheme="minorHAnsi"/>
-          <w:color w:val="4D5156"/>
-          <w:sz w:val="36"/>
-          <w:szCs w:val="36"/>
-          <w:u w:val="single"/>
-          <w:shd w:val="clear" w:color="auto" w:fill="FFFFFF"/>
-        </w:rPr>
-        <w:t>)</w:t>
+        <w:t>(30 March,2021)</w:t>
       </w:r>
     </w:p>
     <w:p>
@@ -20194,7 +17522,6 @@
           <w:shd w:val="clear" w:color="auto" w:fill="FFFFFF"/>
         </w:rPr>
       </w:pPr>
-      <w:proofErr w:type="spellStart"/>
       <w:r>
         <w:rPr>
           <w:rFonts w:cstheme="minorHAnsi"/>
@@ -20206,7 +17533,6 @@
         </w:rPr>
         <w:t>Sqlite</w:t>
       </w:r>
-      <w:proofErr w:type="spellEnd"/>
     </w:p>
     <w:p>
       <w:pPr>
@@ -20306,7 +17632,6 @@
           <w:shd w:val="clear" w:color="auto" w:fill="FFFFFF"/>
         </w:rPr>
       </w:pPr>
-      <w:proofErr w:type="gramStart"/>
       <w:r>
         <w:rPr>
           <w:rFonts w:cstheme="minorHAnsi"/>
@@ -20327,18 +17652,7 @@
           <w:szCs w:val="28"/>
           <w:shd w:val="clear" w:color="auto" w:fill="FFFFFF"/>
         </w:rPr>
-        <w:t> is</w:t>
-      </w:r>
-      <w:proofErr w:type="gramEnd"/>
-      <w:r>
-        <w:rPr>
-          <w:rFonts w:cstheme="minorHAnsi"/>
-          <w:color w:val="202124"/>
-          <w:sz w:val="28"/>
-          <w:szCs w:val="28"/>
-          <w:shd w:val="clear" w:color="auto" w:fill="FFFFFF"/>
-        </w:rPr>
-        <w:t xml:space="preserve"> embedded in </w:t>
+        <w:t> is embedded in </w:t>
       </w:r>
       <w:r>
         <w:rPr>
@@ -20485,29 +17799,16 @@
         </w:rPr>
         <w:t xml:space="preserve">          When Application will </w:t>
       </w:r>
-      <w:proofErr w:type="gramStart"/>
-      <w:r>
-        <w:rPr>
-          <w:rFonts w:cstheme="minorHAnsi"/>
-          <w:b/>
-          <w:color w:val="202124"/>
-          <w:sz w:val="24"/>
-          <w:szCs w:val="24"/>
-          <w:shd w:val="clear" w:color="auto" w:fill="FFFFFF"/>
-        </w:rPr>
-        <w:t>Start</w:t>
-      </w:r>
-      <w:proofErr w:type="gramEnd"/>
-      <w:r>
-        <w:rPr>
-          <w:rFonts w:cstheme="minorHAnsi"/>
-          <w:b/>
-          <w:color w:val="202124"/>
-          <w:sz w:val="24"/>
-          <w:szCs w:val="24"/>
-          <w:shd w:val="clear" w:color="auto" w:fill="FFFFFF"/>
-        </w:rPr>
-        <w:t xml:space="preserve"> </w:t>
+      <w:r>
+        <w:rPr>
+          <w:rFonts w:cstheme="minorHAnsi"/>
+          <w:b/>
+          <w:color w:val="202124"/>
+          <w:sz w:val="24"/>
+          <w:szCs w:val="24"/>
+          <w:shd w:val="clear" w:color="auto" w:fill="FFFFFF"/>
+        </w:rPr>
+        <w:t xml:space="preserve">Start </w:t>
       </w:r>
       <w:r>
         <w:rPr>
@@ -20663,7 +17964,6 @@
         </w:rPr>
         <w:t xml:space="preserve">On first It contains </w:t>
       </w:r>
-      <w:proofErr w:type="spellStart"/>
       <w:r>
         <w:rPr>
           <w:rFonts w:cstheme="minorHAnsi"/>
@@ -20675,7 +17975,6 @@
         </w:rPr>
         <w:t>EditText</w:t>
       </w:r>
-      <w:proofErr w:type="spellEnd"/>
       <w:r>
         <w:rPr>
           <w:rFonts w:cstheme="minorHAnsi"/>
@@ -20719,27 +18018,15 @@
           <w:shd w:val="clear" w:color="auto" w:fill="FFFFFF"/>
         </w:rPr>
       </w:pPr>
-      <w:proofErr w:type="gramStart"/>
-      <w:r>
-        <w:rPr>
-          <w:rFonts w:cstheme="minorHAnsi"/>
-          <w:color w:val="202124"/>
-          <w:sz w:val="24"/>
-          <w:szCs w:val="24"/>
-          <w:shd w:val="clear" w:color="auto" w:fill="FFFFFF"/>
-        </w:rPr>
-        <w:t>and</w:t>
-      </w:r>
-      <w:proofErr w:type="gramEnd"/>
-      <w:r>
-        <w:rPr>
-          <w:rFonts w:cstheme="minorHAnsi"/>
-          <w:color w:val="202124"/>
-          <w:sz w:val="24"/>
-          <w:szCs w:val="24"/>
-          <w:shd w:val="clear" w:color="auto" w:fill="FFFFFF"/>
-        </w:rPr>
-        <w:t xml:space="preserve"> in </w:t>
+      <w:r>
+        <w:rPr>
+          <w:rFonts w:cstheme="minorHAnsi"/>
+          <w:color w:val="202124"/>
+          <w:sz w:val="24"/>
+          <w:szCs w:val="24"/>
+          <w:shd w:val="clear" w:color="auto" w:fill="FFFFFF"/>
+        </w:rPr>
+        <w:t xml:space="preserve">and in </w:t>
       </w:r>
       <w:r>
         <w:rPr>
@@ -20762,7 +18049,6 @@
         </w:rPr>
         <w:t xml:space="preserve"> it will safe in class of </w:t>
       </w:r>
-      <w:proofErr w:type="spellStart"/>
       <w:r>
         <w:rPr>
           <w:rFonts w:cstheme="minorHAnsi"/>
@@ -20774,7 +18060,6 @@
         </w:rPr>
         <w:t>CustomerModel</w:t>
       </w:r>
-      <w:proofErr w:type="spellEnd"/>
       <w:r>
         <w:rPr>
           <w:rFonts w:cstheme="minorHAnsi"/>
@@ -20853,7 +18138,6 @@
         </w:rPr>
         <w:t xml:space="preserve">On Second It contains </w:t>
       </w:r>
-      <w:proofErr w:type="spellStart"/>
       <w:r>
         <w:rPr>
           <w:rFonts w:cstheme="minorHAnsi"/>
@@ -20865,7 +18149,6 @@
         </w:rPr>
         <w:t>EditText</w:t>
       </w:r>
-      <w:proofErr w:type="spellEnd"/>
       <w:r>
         <w:rPr>
           <w:rFonts w:cstheme="minorHAnsi"/>
@@ -20944,7 +18227,6 @@
         </w:rPr>
         <w:t xml:space="preserve"> it will safe in class of </w:t>
       </w:r>
-      <w:proofErr w:type="spellStart"/>
       <w:r>
         <w:rPr>
           <w:rFonts w:cstheme="minorHAnsi"/>
@@ -20956,7 +18238,6 @@
         </w:rPr>
         <w:t>CustomerModel</w:t>
       </w:r>
-      <w:proofErr w:type="spellEnd"/>
       <w:r>
         <w:rPr>
           <w:rFonts w:cstheme="minorHAnsi"/>
@@ -20967,7 +18248,6 @@
         </w:rPr>
         <w:t xml:space="preserve"> having type of </w:t>
       </w:r>
-      <w:proofErr w:type="spellStart"/>
       <w:r>
         <w:rPr>
           <w:rFonts w:cstheme="minorHAnsi"/>
@@ -20979,7 +18259,6 @@
         </w:rPr>
         <w:t>Int</w:t>
       </w:r>
-      <w:proofErr w:type="spellEnd"/>
       <w:r>
         <w:rPr>
           <w:rFonts w:cstheme="minorHAnsi"/>
@@ -21027,7 +18306,6 @@
         </w:rPr>
         <w:t xml:space="preserve">On third it contains </w:t>
       </w:r>
-      <w:proofErr w:type="spellStart"/>
       <w:r>
         <w:rPr>
           <w:rFonts w:cstheme="minorHAnsi"/>
@@ -21039,7 +18317,6 @@
         </w:rPr>
         <w:t>SwitchButton</w:t>
       </w:r>
-      <w:proofErr w:type="spellEnd"/>
       <w:r>
         <w:rPr>
           <w:rFonts w:cstheme="minorHAnsi"/>
@@ -21108,7 +18385,6 @@
         </w:rPr>
         <w:t xml:space="preserve"> it will safe in class of </w:t>
       </w:r>
-      <w:proofErr w:type="spellStart"/>
       <w:r>
         <w:rPr>
           <w:rFonts w:cstheme="minorHAnsi"/>
@@ -21120,7 +18396,6 @@
         </w:rPr>
         <w:t>CustomerModel</w:t>
       </w:r>
-      <w:proofErr w:type="spellEnd"/>
       <w:r>
         <w:rPr>
           <w:rFonts w:cstheme="minorHAnsi"/>
@@ -21131,7 +18406,6 @@
         </w:rPr>
         <w:t xml:space="preserve"> having type of </w:t>
       </w:r>
-      <w:proofErr w:type="spellStart"/>
       <w:r>
         <w:rPr>
           <w:rFonts w:cstheme="minorHAnsi"/>
@@ -21143,7 +18417,6 @@
         </w:rPr>
         <w:t>booleam</w:t>
       </w:r>
-      <w:proofErr w:type="spellEnd"/>
       <w:r>
         <w:rPr>
           <w:rFonts w:cstheme="minorHAnsi"/>
@@ -21321,21 +18594,8 @@
           <w:szCs w:val="24"/>
           <w:shd w:val="clear" w:color="auto" w:fill="FFFFFF"/>
         </w:rPr>
-        <w:t xml:space="preserve"> </w:t>
-      </w:r>
-      <w:proofErr w:type="spellStart"/>
-      <w:r>
-        <w:rPr>
-          <w:rFonts w:cstheme="minorHAnsi"/>
-          <w:b/>
-          <w:color w:val="202124"/>
-          <w:sz w:val="24"/>
-          <w:szCs w:val="24"/>
-          <w:shd w:val="clear" w:color="auto" w:fill="FFFFFF"/>
-        </w:rPr>
-        <w:t>EditText</w:t>
-      </w:r>
-      <w:proofErr w:type="spellEnd"/>
+        <w:t xml:space="preserve"> EditText</w:t>
+      </w:r>
       <w:r>
         <w:rPr>
           <w:rFonts w:cstheme="minorHAnsi"/>
@@ -21404,7 +18664,6 @@
         </w:rPr>
         <w:t xml:space="preserve">The user can Enter his age in </w:t>
       </w:r>
-      <w:proofErr w:type="spellStart"/>
       <w:r>
         <w:rPr>
           <w:rFonts w:cstheme="minorHAnsi"/>
@@ -21416,7 +18675,6 @@
         </w:rPr>
         <w:t>EditText</w:t>
       </w:r>
-      <w:proofErr w:type="spellEnd"/>
       <w:r>
         <w:rPr>
           <w:rFonts w:cstheme="minorHAnsi"/>
@@ -21446,20 +18704,8 @@
           <w:szCs w:val="24"/>
           <w:shd w:val="clear" w:color="auto" w:fill="FFFFFF"/>
         </w:rPr>
-        <w:t xml:space="preserve">in </w:t>
-      </w:r>
-      <w:proofErr w:type="spellStart"/>
-      <w:r>
-        <w:rPr>
-          <w:rFonts w:cstheme="minorHAnsi"/>
-          <w:color w:val="202124"/>
-          <w:sz w:val="24"/>
-          <w:szCs w:val="24"/>
-          <w:shd w:val="clear" w:color="auto" w:fill="FFFFFF"/>
-        </w:rPr>
-        <w:t>Int</w:t>
-      </w:r>
-      <w:proofErr w:type="spellEnd"/>
+        <w:t>in Int</w:t>
+      </w:r>
     </w:p>
     <w:p>
       <w:pPr>
@@ -21484,31 +18730,8 @@
           <w:szCs w:val="24"/>
           <w:shd w:val="clear" w:color="auto" w:fill="FFFFFF"/>
         </w:rPr>
-        <w:t xml:space="preserve">The user can </w:t>
-      </w:r>
-      <w:proofErr w:type="spellStart"/>
-      <w:r>
-        <w:rPr>
-          <w:rFonts w:cstheme="minorHAnsi"/>
-          <w:color w:val="202124"/>
-          <w:sz w:val="24"/>
-          <w:szCs w:val="24"/>
-          <w:shd w:val="clear" w:color="auto" w:fill="FFFFFF"/>
-        </w:rPr>
-        <w:t>Seelect</w:t>
-      </w:r>
-      <w:proofErr w:type="spellEnd"/>
-      <w:r>
-        <w:rPr>
-          <w:rFonts w:cstheme="minorHAnsi"/>
-          <w:color w:val="202124"/>
-          <w:sz w:val="24"/>
-          <w:szCs w:val="24"/>
-          <w:shd w:val="clear" w:color="auto" w:fill="FFFFFF"/>
-        </w:rPr>
-        <w:t xml:space="preserve"> whether he is Active or not by </w:t>
-      </w:r>
-      <w:proofErr w:type="spellStart"/>
+        <w:t xml:space="preserve">The user can Seelect whether he is Active or not by </w:t>
+      </w:r>
       <w:r>
         <w:rPr>
           <w:rFonts w:cstheme="minorHAnsi"/>
@@ -21520,7 +18743,6 @@
         </w:rPr>
         <w:t>SwitchButton</w:t>
       </w:r>
-      <w:proofErr w:type="spellEnd"/>
       <w:r>
         <w:rPr>
           <w:rFonts w:cstheme="minorHAnsi"/>
@@ -21628,20 +18850,8 @@
           <w:szCs w:val="24"/>
           <w:shd w:val="clear" w:color="auto" w:fill="FFFFFF"/>
         </w:rPr>
-        <w:t xml:space="preserve">I enter here my name , age &amp; on the </w:t>
-      </w:r>
-      <w:proofErr w:type="spellStart"/>
-      <w:r>
-        <w:rPr>
-          <w:rFonts w:cstheme="minorHAnsi"/>
-          <w:color w:val="202124"/>
-          <w:sz w:val="24"/>
-          <w:szCs w:val="24"/>
-          <w:shd w:val="clear" w:color="auto" w:fill="FFFFFF"/>
-        </w:rPr>
-        <w:t>SwitchButton</w:t>
-      </w:r>
-      <w:proofErr w:type="spellEnd"/>
+        <w:t>I enter here my name , age &amp; on the SwitchButton</w:t>
+      </w:r>
     </w:p>
     <w:p>
       <w:pPr>
@@ -21727,7 +18937,6 @@
         </w:rPr>
         <w:t xml:space="preserve">button I used the function of </w:t>
       </w:r>
-      <w:proofErr w:type="spellStart"/>
       <w:r>
         <w:rPr>
           <w:rFonts w:cstheme="minorHAnsi"/>
@@ -21739,7 +18948,6 @@
         </w:rPr>
         <w:t>toString</w:t>
       </w:r>
-      <w:proofErr w:type="spellEnd"/>
       <w:r>
         <w:rPr>
           <w:rFonts w:cstheme="minorHAnsi"/>
@@ -21853,29 +19061,7 @@
           <w:szCs w:val="24"/>
           <w:shd w:val="clear" w:color="auto" w:fill="FFFFFF"/>
         </w:rPr>
-        <w:t xml:space="preserve">My class also has </w:t>
-      </w:r>
-      <w:proofErr w:type="gramStart"/>
-      <w:r>
-        <w:rPr>
-          <w:rFonts w:cstheme="minorHAnsi"/>
-          <w:color w:val="202124"/>
-          <w:sz w:val="24"/>
-          <w:szCs w:val="24"/>
-          <w:shd w:val="clear" w:color="auto" w:fill="FFFFFF"/>
-        </w:rPr>
-        <w:t>a</w:t>
-      </w:r>
-      <w:proofErr w:type="gramEnd"/>
-      <w:r>
-        <w:rPr>
-          <w:rFonts w:cstheme="minorHAnsi"/>
-          <w:color w:val="202124"/>
-          <w:sz w:val="24"/>
-          <w:szCs w:val="24"/>
-          <w:shd w:val="clear" w:color="auto" w:fill="FFFFFF"/>
-        </w:rPr>
-        <w:t xml:space="preserve"> id of type integer</w:t>
+        <w:t>My class also has a id of type integer</w:t>
       </w:r>
       <w:r>
         <w:rPr>
@@ -21986,9 +19172,8 @@
           <w:shd w:val="clear" w:color="auto" w:fill="FFFFFF"/>
         </w:rPr>
         <w:lastRenderedPageBreak/>
-        <w:t>Lecture#11</w:t>
-      </w:r>
-      <w:proofErr w:type="gramStart"/>
+        <w:t>Lecture#11(</w:t>
+      </w:r>
       <w:r>
         <w:rPr>
           <w:rFonts w:cstheme="minorHAnsi"/>
@@ -21998,7 +19183,7 @@
           <w:u w:val="single"/>
           <w:shd w:val="clear" w:color="auto" w:fill="FFFFFF"/>
         </w:rPr>
-        <w:t>(</w:t>
+        <w:t xml:space="preserve"> 01</w:t>
       </w:r>
       <w:r>
         <w:rPr>
@@ -22009,18 +19194,6 @@
           <w:u w:val="single"/>
           <w:shd w:val="clear" w:color="auto" w:fill="FFFFFF"/>
         </w:rPr>
-        <w:t xml:space="preserve"> 01</w:t>
-      </w:r>
-      <w:proofErr w:type="gramEnd"/>
-      <w:r>
-        <w:rPr>
-          <w:rFonts w:cstheme="minorHAnsi"/>
-          <w:color w:val="4D5156"/>
-          <w:sz w:val="36"/>
-          <w:szCs w:val="36"/>
-          <w:u w:val="single"/>
-          <w:shd w:val="clear" w:color="auto" w:fill="FFFFFF"/>
-        </w:rPr>
         <w:t xml:space="preserve"> April , 2021)</w:t>
       </w:r>
     </w:p>
@@ -22035,7 +19208,6 @@
           <w:shd w:val="clear" w:color="auto" w:fill="FFFFFF"/>
         </w:rPr>
       </w:pPr>
-      <w:proofErr w:type="spellStart"/>
       <w:r>
         <w:rPr>
           <w:rFonts w:cstheme="minorHAnsi"/>
@@ -22045,19 +19217,7 @@
           <w:u w:val="single"/>
           <w:shd w:val="clear" w:color="auto" w:fill="FFFFFF"/>
         </w:rPr>
-        <w:t>Seekbar</w:t>
-      </w:r>
-      <w:proofErr w:type="spellEnd"/>
-      <w:r>
-        <w:rPr>
-          <w:rFonts w:cstheme="minorHAnsi"/>
-          <w:color w:val="4D5156"/>
-          <w:sz w:val="32"/>
-          <w:szCs w:val="32"/>
-          <w:u w:val="single"/>
-          <w:shd w:val="clear" w:color="auto" w:fill="FFFFFF"/>
-        </w:rPr>
-        <w:t>:</w:t>
+        <w:t>Seekbar:</w:t>
       </w:r>
     </w:p>
     <w:p>
@@ -22093,51 +19253,7 @@
           <w:szCs w:val="28"/>
           <w:shd w:val="clear" w:color="auto" w:fill="FFFFFF"/>
         </w:rPr>
-        <w:t xml:space="preserve">t is an extension of </w:t>
-      </w:r>
-      <w:proofErr w:type="spellStart"/>
-      <w:r>
-        <w:rPr>
-          <w:rFonts w:cstheme="minorHAnsi"/>
-          <w:color w:val="4D5156"/>
-          <w:sz w:val="28"/>
-          <w:szCs w:val="28"/>
-          <w:shd w:val="clear" w:color="auto" w:fill="FFFFFF"/>
-        </w:rPr>
-        <w:t>ProgressBar</w:t>
-      </w:r>
-      <w:proofErr w:type="spellEnd"/>
-      <w:r>
-        <w:rPr>
-          <w:rFonts w:cstheme="minorHAnsi"/>
-          <w:color w:val="4D5156"/>
-          <w:sz w:val="28"/>
-          <w:szCs w:val="28"/>
-          <w:shd w:val="clear" w:color="auto" w:fill="FFFFFF"/>
-        </w:rPr>
-        <w:t xml:space="preserve"> that adds a </w:t>
-      </w:r>
-      <w:proofErr w:type="spellStart"/>
-      <w:r>
-        <w:rPr>
-          <w:rFonts w:cstheme="minorHAnsi"/>
-          <w:color w:val="4D5156"/>
-          <w:sz w:val="28"/>
-          <w:szCs w:val="28"/>
-          <w:shd w:val="clear" w:color="auto" w:fill="FFFFFF"/>
-        </w:rPr>
-        <w:t>draggable</w:t>
-      </w:r>
-      <w:proofErr w:type="spellEnd"/>
-      <w:r>
-        <w:rPr>
-          <w:rFonts w:cstheme="minorHAnsi"/>
-          <w:color w:val="4D5156"/>
-          <w:sz w:val="28"/>
-          <w:szCs w:val="28"/>
-          <w:shd w:val="clear" w:color="auto" w:fill="FFFFFF"/>
-        </w:rPr>
-        <w:t xml:space="preserve"> thumb.</w:t>
+        <w:t>t is an extension of ProgressBar that adds a draggable thumb.</w:t>
       </w:r>
     </w:p>
     <w:p>
@@ -22189,29 +19305,7 @@
           <w:szCs w:val="28"/>
           <w:shd w:val="clear" w:color="auto" w:fill="FFFFFF"/>
         </w:rPr>
-        <w:t xml:space="preserve">Placing focusable widgets to the left or right of a </w:t>
-      </w:r>
-      <w:proofErr w:type="spellStart"/>
-      <w:r>
-        <w:rPr>
-          <w:rFonts w:cstheme="minorHAnsi"/>
-          <w:color w:val="4D5156"/>
-          <w:sz w:val="28"/>
-          <w:szCs w:val="28"/>
-          <w:shd w:val="clear" w:color="auto" w:fill="FFFFFF"/>
-        </w:rPr>
-        <w:t>Seekbar</w:t>
-      </w:r>
-      <w:proofErr w:type="spellEnd"/>
-      <w:r>
-        <w:rPr>
-          <w:rFonts w:cstheme="minorHAnsi"/>
-          <w:color w:val="4D5156"/>
-          <w:sz w:val="28"/>
-          <w:szCs w:val="28"/>
-          <w:shd w:val="clear" w:color="auto" w:fill="FFFFFF"/>
-        </w:rPr>
-        <w:t xml:space="preserve"> is discouraged.</w:t>
+        <w:t>Placing focusable widgets to the left or right of a Seekbar is discouraged.</w:t>
       </w:r>
     </w:p>
     <w:p>
@@ -22226,29 +19320,16 @@
           <w:shd w:val="clear" w:color="auto" w:fill="FFFFFF"/>
         </w:rPr>
       </w:pPr>
-      <w:proofErr w:type="gramStart"/>
-      <w:r>
-        <w:rPr>
-          <w:rFonts w:cstheme="minorHAnsi"/>
-          <w:color w:val="4D5156"/>
-          <w:sz w:val="28"/>
-          <w:szCs w:val="28"/>
-          <w:shd w:val="clear" w:color="auto" w:fill="FFFFFF"/>
-        </w:rPr>
-        <w:t>Seekbar.max(</w:t>
-      </w:r>
-      <w:proofErr w:type="gramEnd"/>
-      <w:r>
-        <w:rPr>
-          <w:rFonts w:cstheme="minorHAnsi"/>
-          <w:color w:val="4D5156"/>
-          <w:sz w:val="28"/>
-          <w:szCs w:val="28"/>
-          <w:shd w:val="clear" w:color="auto" w:fill="FFFFFF"/>
-        </w:rPr>
-        <w:t xml:space="preserve">) Function is used to set the maximum value of the </w:t>
-      </w:r>
-      <w:proofErr w:type="spellStart"/>
+      <w:r>
+        <w:rPr>
+          <w:rFonts w:cstheme="minorHAnsi"/>
+          <w:color w:val="4D5156"/>
+          <w:sz w:val="28"/>
+          <w:szCs w:val="28"/>
+          <w:shd w:val="clear" w:color="auto" w:fill="FFFFFF"/>
+        </w:rPr>
+        <w:t xml:space="preserve">Seekbar.max() Function is used to set the maximum value of the </w:t>
+      </w:r>
       <w:r>
         <w:rPr>
           <w:rFonts w:cstheme="minorHAnsi"/>
@@ -22259,7 +19340,6 @@
         </w:rPr>
         <w:t>seekbar</w:t>
       </w:r>
-      <w:proofErr w:type="spellEnd"/>
     </w:p>
     <w:p>
       <w:pPr>
@@ -22281,29 +19361,7 @@
           <w:szCs w:val="28"/>
           <w:shd w:val="clear" w:color="auto" w:fill="FFFFFF"/>
         </w:rPr>
-        <w:t xml:space="preserve">For Example if you give the max value of the </w:t>
-      </w:r>
-      <w:proofErr w:type="spellStart"/>
-      <w:r>
-        <w:rPr>
-          <w:rFonts w:cstheme="minorHAnsi"/>
-          <w:color w:val="4D5156"/>
-          <w:sz w:val="28"/>
-          <w:szCs w:val="28"/>
-          <w:shd w:val="clear" w:color="auto" w:fill="FFFFFF"/>
-        </w:rPr>
-        <w:t>seekbar</w:t>
-      </w:r>
-      <w:proofErr w:type="spellEnd"/>
-      <w:r>
-        <w:rPr>
-          <w:rFonts w:cstheme="minorHAnsi"/>
-          <w:color w:val="4D5156"/>
-          <w:sz w:val="28"/>
-          <w:szCs w:val="28"/>
-          <w:shd w:val="clear" w:color="auto" w:fill="FFFFFF"/>
-        </w:rPr>
-        <w:t xml:space="preserve"> 100 than the value range is from 0 to 99 like an array which starts from 0</w:t>
+        <w:t>For Example if you give the max value of the seekbar 100 than the value range is from 0 to 99 like an array which starts from 0</w:t>
       </w:r>
     </w:p>
     <w:p>
@@ -22386,84 +19444,16 @@
           <w:shd w:val="clear" w:color="auto" w:fill="FFFFFF"/>
         </w:rPr>
       </w:pPr>
-      <w:proofErr w:type="spellStart"/>
-      <w:r>
-        <w:rPr>
-          <w:rFonts w:cstheme="minorHAnsi"/>
-          <w:color w:val="4D5156"/>
-          <w:sz w:val="28"/>
-          <w:szCs w:val="28"/>
-          <w:shd w:val="clear" w:color="auto" w:fill="FFFFFF"/>
-        </w:rPr>
-        <w:t>Seekbar.clickonchangeListner</w:t>
-      </w:r>
-      <w:proofErr w:type="spellEnd"/>
-      <w:r>
-        <w:rPr>
-          <w:rFonts w:cstheme="minorHAnsi"/>
-          <w:color w:val="4D5156"/>
-          <w:sz w:val="28"/>
-          <w:szCs w:val="28"/>
-          <w:shd w:val="clear" w:color="auto" w:fill="FFFFFF"/>
-        </w:rPr>
-        <w:t xml:space="preserve"> function is used to get the value of the </w:t>
-      </w:r>
-      <w:proofErr w:type="spellStart"/>
-      <w:r>
-        <w:rPr>
-          <w:rFonts w:cstheme="minorHAnsi"/>
-          <w:color w:val="4D5156"/>
-          <w:sz w:val="28"/>
-          <w:szCs w:val="28"/>
-          <w:shd w:val="clear" w:color="auto" w:fill="FFFFFF"/>
-        </w:rPr>
-        <w:t>seekbar</w:t>
-      </w:r>
-      <w:proofErr w:type="spellEnd"/>
-      <w:r>
-        <w:rPr>
-          <w:rFonts w:cstheme="minorHAnsi"/>
-          <w:color w:val="4D5156"/>
-          <w:sz w:val="28"/>
-          <w:szCs w:val="28"/>
-          <w:shd w:val="clear" w:color="auto" w:fill="FFFFFF"/>
-        </w:rPr>
-        <w:t xml:space="preserve"> every time when </w:t>
-      </w:r>
-      <w:proofErr w:type="gramStart"/>
-      <w:r>
-        <w:rPr>
-          <w:rFonts w:cstheme="minorHAnsi"/>
-          <w:color w:val="4D5156"/>
-          <w:sz w:val="28"/>
-          <w:szCs w:val="28"/>
-          <w:shd w:val="clear" w:color="auto" w:fill="FFFFFF"/>
-        </w:rPr>
-        <w:t>its</w:t>
-      </w:r>
-      <w:proofErr w:type="gramEnd"/>
-      <w:r>
-        <w:rPr>
-          <w:rFonts w:cstheme="minorHAnsi"/>
-          <w:color w:val="4D5156"/>
-          <w:sz w:val="28"/>
-          <w:szCs w:val="28"/>
-          <w:shd w:val="clear" w:color="auto" w:fill="FFFFFF"/>
-        </w:rPr>
-        <w:t xml:space="preserve"> changed by using this function of </w:t>
-      </w:r>
-      <w:proofErr w:type="spellStart"/>
-      <w:r>
-        <w:rPr>
-          <w:rFonts w:cstheme="minorHAnsi"/>
-          <w:color w:val="4D5156"/>
-          <w:sz w:val="28"/>
-          <w:szCs w:val="28"/>
-          <w:shd w:val="clear" w:color="auto" w:fill="FFFFFF"/>
-        </w:rPr>
-        <w:t>seekbar</w:t>
-      </w:r>
-      <w:proofErr w:type="spellEnd"/>
+      <w:r>
+        <w:rPr>
+          <w:rFonts w:cstheme="minorHAnsi"/>
+          <w:color w:val="4D5156"/>
+          <w:sz w:val="28"/>
+          <w:szCs w:val="28"/>
+          <w:shd w:val="clear" w:color="auto" w:fill="FFFFFF"/>
+        </w:rPr>
+        <w:t>Seekbar.clickonchangeListner function is used to get the value of the seekbar every time when its changed by using this function of seekbar</w:t>
+      </w:r>
     </w:p>
     <w:p>
       <w:pPr>
@@ -22566,51 +19556,7 @@
           <w:szCs w:val="28"/>
           <w:shd w:val="clear" w:color="auto" w:fill="FFFFFF"/>
         </w:rPr>
-        <w:t xml:space="preserve">As you see that in the function I am making a table of 1 to 10 of the </w:t>
-      </w:r>
-      <w:proofErr w:type="spellStart"/>
-      <w:r>
-        <w:rPr>
-          <w:rFonts w:cstheme="minorHAnsi"/>
-          <w:color w:val="4D5156"/>
-          <w:sz w:val="28"/>
-          <w:szCs w:val="28"/>
-          <w:shd w:val="clear" w:color="auto" w:fill="FFFFFF"/>
-        </w:rPr>
-        <w:t>valus</w:t>
-      </w:r>
-      <w:proofErr w:type="spellEnd"/>
-      <w:r>
-        <w:rPr>
-          <w:rFonts w:cstheme="minorHAnsi"/>
-          <w:color w:val="4D5156"/>
-          <w:sz w:val="28"/>
-          <w:szCs w:val="28"/>
-          <w:shd w:val="clear" w:color="auto" w:fill="FFFFFF"/>
-        </w:rPr>
-        <w:t xml:space="preserve"> which we get by index parameter and </w:t>
-      </w:r>
-      <w:proofErr w:type="spellStart"/>
-      <w:r>
-        <w:rPr>
-          <w:rFonts w:cstheme="minorHAnsi"/>
-          <w:color w:val="4D5156"/>
-          <w:sz w:val="28"/>
-          <w:szCs w:val="28"/>
-          <w:shd w:val="clear" w:color="auto" w:fill="FFFFFF"/>
-        </w:rPr>
-        <w:t>than</w:t>
-      </w:r>
-      <w:proofErr w:type="spellEnd"/>
-      <w:r>
-        <w:rPr>
-          <w:rFonts w:cstheme="minorHAnsi"/>
-          <w:color w:val="4D5156"/>
-          <w:sz w:val="28"/>
-          <w:szCs w:val="28"/>
-          <w:shd w:val="clear" w:color="auto" w:fill="FFFFFF"/>
-        </w:rPr>
-        <w:t xml:space="preserve"> shows all of its values in the list view </w:t>
+        <w:t xml:space="preserve">As you see that in the function I am making a table of 1 to 10 of the valus which we get by index parameter and than shows all of its values in the list view </w:t>
       </w:r>
     </w:p>
     <w:p>
@@ -22737,6 +19683,164 @@
         </w:rPr>
         <w:t>Lecture#12(06 April, 2021)</w:t>
       </w:r>
+    </w:p>
+    <w:p>
+      <w:pPr>
+        <w:rPr>
+          <w:rFonts w:cstheme="minorHAnsi"/>
+          <w:color w:val="4D5156"/>
+          <w:sz w:val="32"/>
+          <w:szCs w:val="36"/>
+          <w:shd w:val="clear" w:color="auto" w:fill="FFFFFF"/>
+        </w:rPr>
+      </w:pPr>
+      <w:r>
+        <w:rPr>
+          <w:rFonts w:cstheme="minorHAnsi"/>
+          <w:color w:val="4D5156"/>
+          <w:sz w:val="32"/>
+          <w:szCs w:val="36"/>
+          <w:shd w:val="clear" w:color="auto" w:fill="FFFFFF"/>
+        </w:rPr>
+        <w:t>Drawer Navigation:</w:t>
+      </w:r>
+    </w:p>
+    <w:p>
+      <w:pPr>
+        <w:rPr>
+          <w:rFonts w:cstheme="minorHAnsi"/>
+          <w:color w:val="4D5156"/>
+          <w:sz w:val="32"/>
+          <w:szCs w:val="36"/>
+          <w:shd w:val="clear" w:color="auto" w:fill="FFFFFF"/>
+        </w:rPr>
+      </w:pPr>
+    </w:p>
+    <w:p>
+      <w:pPr>
+        <w:rPr>
+          <w:rFonts w:cstheme="minorHAnsi"/>
+          <w:color w:val="4D5156"/>
+          <w:sz w:val="32"/>
+          <w:szCs w:val="36"/>
+          <w:shd w:val="clear" w:color="auto" w:fill="FFFFFF"/>
+        </w:rPr>
+      </w:pPr>
+    </w:p>
+    <w:p>
+      <w:pPr>
+        <w:pBdr>
+          <w:bottom w:val="single" w:sz="12" w:space="1" w:color="auto"/>
+        </w:pBdr>
+        <w:jc w:val="center"/>
+        <w:rPr>
+          <w:rFonts w:cstheme="minorHAnsi"/>
+          <w:b/>
+          <w:color w:val="4D5156"/>
+          <w:sz w:val="32"/>
+          <w:szCs w:val="36"/>
+          <w:shd w:val="clear" w:color="auto" w:fill="FFFFFF"/>
+        </w:rPr>
+      </w:pPr>
+      <w:r>
+        <w:rPr>
+          <w:rFonts w:cstheme="minorHAnsi"/>
+          <w:b/>
+          <w:color w:val="4D5156"/>
+          <w:sz w:val="32"/>
+          <w:szCs w:val="36"/>
+          <w:shd w:val="clear" w:color="auto" w:fill="FFFFFF"/>
+        </w:rPr>
+        <w:t>End of Lecture#12</w:t>
+      </w:r>
+    </w:p>
+    <w:p>
+      <w:pPr>
+        <w:rPr>
+          <w:rFonts w:cstheme="minorHAnsi"/>
+          <w:color w:val="4D5156"/>
+          <w:sz w:val="28"/>
+          <w:szCs w:val="28"/>
+          <w:shd w:val="clear" w:color="auto" w:fill="FFFFFF"/>
+        </w:rPr>
+      </w:pPr>
+    </w:p>
+    <w:p>
+      <w:pPr>
+        <w:rPr>
+          <w:rFonts w:cstheme="minorHAnsi"/>
+          <w:color w:val="4D5156"/>
+          <w:sz w:val="28"/>
+          <w:szCs w:val="28"/>
+          <w:shd w:val="clear" w:color="auto" w:fill="FFFFFF"/>
+        </w:rPr>
+      </w:pPr>
+    </w:p>
+    <w:p>
+      <w:pPr>
+        <w:rPr>
+          <w:rFonts w:cstheme="minorHAnsi"/>
+          <w:color w:val="4D5156"/>
+          <w:sz w:val="32"/>
+          <w:szCs w:val="36"/>
+          <w:shd w:val="clear" w:color="auto" w:fill="FFFFFF"/>
+        </w:rPr>
+      </w:pPr>
+    </w:p>
+    <w:p>
+      <w:pPr>
+        <w:rPr>
+          <w:rFonts w:cstheme="minorHAnsi"/>
+          <w:color w:val="4D5156"/>
+          <w:sz w:val="32"/>
+          <w:szCs w:val="36"/>
+          <w:shd w:val="clear" w:color="auto" w:fill="FFFFFF"/>
+        </w:rPr>
+      </w:pPr>
+    </w:p>
+    <w:p>
+      <w:pPr>
+        <w:rPr>
+          <w:rFonts w:cstheme="minorHAnsi"/>
+          <w:color w:val="4D5156"/>
+          <w:sz w:val="32"/>
+          <w:szCs w:val="36"/>
+          <w:shd w:val="clear" w:color="auto" w:fill="FFFFFF"/>
+        </w:rPr>
+      </w:pPr>
+    </w:p>
+    <w:p>
+      <w:pPr>
+        <w:rPr>
+          <w:rFonts w:cstheme="minorHAnsi"/>
+          <w:color w:val="4D5156"/>
+          <w:sz w:val="32"/>
+          <w:szCs w:val="36"/>
+          <w:shd w:val="clear" w:color="auto" w:fill="FFFFFF"/>
+        </w:rPr>
+      </w:pPr>
+    </w:p>
+    <w:p>
+      <w:pPr>
+        <w:rPr>
+          <w:rFonts w:cstheme="minorHAnsi"/>
+          <w:color w:val="4D5156"/>
+          <w:sz w:val="32"/>
+          <w:szCs w:val="36"/>
+          <w:shd w:val="clear" w:color="auto" w:fill="FFFFFF"/>
+        </w:rPr>
+      </w:pPr>
+    </w:p>
+    <w:p>
+      <w:pPr>
+        <w:rPr>
+          <w:rFonts w:cstheme="minorHAnsi"/>
+          <w:color w:val="4D5156"/>
+          <w:sz w:val="32"/>
+          <w:szCs w:val="36"/>
+          <w:shd w:val="clear" w:color="auto" w:fill="FFFFFF"/>
+        </w:rPr>
+      </w:pPr>
     </w:p>
     <w:sectPr>
       <w:pgSz w:w="12240" w:h="15840"/>

--- a/BSEF18M046_MC.docx
+++ b/BSEF18M046_MC.docx
@@ -19752,6 +19752,114 @@
           <w:shd w:val="clear" w:color="auto" w:fill="FFFFFF"/>
         </w:rPr>
         <w:t>End of Lecture#12</w:t>
+      </w:r>
+    </w:p>
+    <w:p>
+      <w:pPr>
+        <w:rPr>
+          <w:rFonts w:cstheme="minorHAnsi"/>
+          <w:color w:val="4D5156"/>
+          <w:sz w:val="28"/>
+          <w:szCs w:val="28"/>
+          <w:shd w:val="clear" w:color="auto" w:fill="FFFFFF"/>
+        </w:rPr>
+      </w:pPr>
+    </w:p>
+    <w:p>
+      <w:pPr>
+        <w:jc w:val="center"/>
+        <w:rPr>
+          <w:rFonts w:cstheme="minorHAnsi"/>
+          <w:color w:val="4D5156"/>
+          <w:sz w:val="36"/>
+          <w:szCs w:val="36"/>
+          <w:shd w:val="clear" w:color="auto" w:fill="FFFFFF"/>
+        </w:rPr>
+      </w:pPr>
+      <w:r>
+        <w:rPr>
+          <w:rFonts w:cstheme="minorHAnsi"/>
+          <w:color w:val="4D5156"/>
+          <w:sz w:val="36"/>
+          <w:szCs w:val="36"/>
+          <w:shd w:val="clear" w:color="auto" w:fill="FFFFFF"/>
+        </w:rPr>
+        <w:t>Lecture#13(08 April,2021)</w:t>
+      </w:r>
+    </w:p>
+    <w:p>
+      <w:pPr>
+        <w:rPr>
+          <w:rFonts w:cstheme="minorHAnsi"/>
+          <w:color w:val="4D5156"/>
+          <w:sz w:val="32"/>
+          <w:szCs w:val="32"/>
+          <w:u w:val="single"/>
+          <w:shd w:val="clear" w:color="auto" w:fill="FFFFFF"/>
+        </w:rPr>
+      </w:pPr>
+      <w:r>
+        <w:rPr>
+          <w:rFonts w:cstheme="minorHAnsi"/>
+          <w:color w:val="4D5156"/>
+          <w:sz w:val="32"/>
+          <w:szCs w:val="32"/>
+          <w:u w:val="single"/>
+          <w:shd w:val="clear" w:color="auto" w:fill="FFFFFF"/>
+        </w:rPr>
+        <w:t>Only Evolution of AssignmentOne</w:t>
+      </w:r>
+    </w:p>
+    <w:p>
+      <w:pPr>
+        <w:jc w:val="center"/>
+        <w:rPr>
+          <w:rFonts w:cstheme="minorHAnsi"/>
+          <w:b/>
+          <w:color w:val="4D5156"/>
+          <w:sz w:val="32"/>
+          <w:szCs w:val="32"/>
+          <w:shd w:val="clear" w:color="auto" w:fill="FFFFFF"/>
+        </w:rPr>
+      </w:pPr>
+      <w:r>
+        <w:rPr>
+          <w:rFonts w:cstheme="minorHAnsi"/>
+          <w:b/>
+          <w:color w:val="4D5156"/>
+          <w:sz w:val="32"/>
+          <w:szCs w:val="32"/>
+          <w:shd w:val="clear" w:color="auto" w:fill="FFFFFF"/>
+        </w:rPr>
+        <w:t>End of Lecture#13</w:t>
+      </w:r>
+    </w:p>
+    <w:p>
+      <w:pPr>
+        <w:pBdr>
+          <w:top w:val="single" w:sz="12" w:space="1" w:color="auto"/>
+          <w:bottom w:val="single" w:sz="12" w:space="1" w:color="auto"/>
+        </w:pBdr>
+        <w:jc w:val="center"/>
+        <w:rPr>
+          <w:rFonts w:cstheme="minorHAnsi"/>
+          <w:b/>
+          <w:color w:val="4D5156"/>
+          <w:sz w:val="36"/>
+          <w:szCs w:val="36"/>
+          <w:shd w:val="clear" w:color="auto" w:fill="FFFFFF"/>
+        </w:rPr>
+      </w:pPr>
+      <w:r>
+        <w:rPr>
+          <w:rFonts w:cstheme="minorHAnsi"/>
+          <w:b/>
+          <w:color w:val="4D5156"/>
+          <w:sz w:val="36"/>
+          <w:szCs w:val="36"/>
+          <w:shd w:val="clear" w:color="auto" w:fill="FFFFFF"/>
+        </w:rPr>
+        <w:t>End of Week#7</w:t>
       </w:r>
     </w:p>
     <w:p>

--- a/BSEF18M046_MC.docx
+++ b/BSEF18M046_MC.docx
@@ -28,8 +28,36 @@
           <w:szCs w:val="40"/>
         </w:rPr>
         <w:br/>
-        <w:t>Instructor:                                                  Prof. Haq Nawaz</w:t>
-      </w:r>
+        <w:t xml:space="preserve">Instructor:                                                  Prof. </w:t>
+      </w:r>
+      <w:proofErr w:type="spellStart"/>
+      <w:r>
+        <w:rPr>
+          <w:rFonts w:cstheme="minorHAnsi"/>
+          <w:sz w:val="40"/>
+          <w:szCs w:val="40"/>
+        </w:rPr>
+        <w:t>Haq</w:t>
+      </w:r>
+      <w:proofErr w:type="spellEnd"/>
+      <w:r>
+        <w:rPr>
+          <w:rFonts w:cstheme="minorHAnsi"/>
+          <w:sz w:val="40"/>
+          <w:szCs w:val="40"/>
+        </w:rPr>
+        <w:t xml:space="preserve"> </w:t>
+      </w:r>
+      <w:proofErr w:type="spellStart"/>
+      <w:r>
+        <w:rPr>
+          <w:rFonts w:cstheme="minorHAnsi"/>
+          <w:sz w:val="40"/>
+          <w:szCs w:val="40"/>
+        </w:rPr>
+        <w:t>Nawaz</w:t>
+      </w:r>
+      <w:proofErr w:type="spellEnd"/>
     </w:p>
     <w:p>
       <w:pPr>
@@ -104,7 +132,27 @@
           <w:szCs w:val="36"/>
           <w:u w:val="single"/>
         </w:rPr>
-        <w:t>(February 23,2021)</w:t>
+        <w:t>(February 23</w:t>
+      </w:r>
+      <w:proofErr w:type="gramStart"/>
+      <w:r>
+        <w:rPr>
+          <w:rFonts w:cstheme="minorHAnsi"/>
+          <w:sz w:val="36"/>
+          <w:szCs w:val="36"/>
+          <w:u w:val="single"/>
+        </w:rPr>
+        <w:t>,2021</w:t>
+      </w:r>
+      <w:proofErr w:type="gramEnd"/>
+      <w:r>
+        <w:rPr>
+          <w:rFonts w:cstheme="minorHAnsi"/>
+          <w:sz w:val="36"/>
+          <w:szCs w:val="36"/>
+          <w:u w:val="single"/>
+        </w:rPr>
+        <w:t>)</w:t>
       </w:r>
     </w:p>
     <w:p>
@@ -540,7 +588,16 @@
           <w:sz w:val="28"/>
           <w:szCs w:val="28"/>
         </w:rPr>
-        <w:t>. Wait until the downloading will complete</w:t>
+        <w:t xml:space="preserve">. Wait until the downloading will </w:t>
+      </w:r>
+      <w:proofErr w:type="gramStart"/>
+      <w:r>
+        <w:rPr>
+          <w:rFonts w:cstheme="minorHAnsi"/>
+          <w:sz w:val="28"/>
+          <w:szCs w:val="28"/>
+        </w:rPr>
+        <w:t>complete</w:t>
       </w:r>
       <w:r>
         <w:rPr>
@@ -559,6 +616,7 @@
         </w:rPr>
         <w:t>.</w:t>
       </w:r>
+      <w:proofErr w:type="gramEnd"/>
       <w:r>
         <w:rPr>
           <w:rFonts w:cstheme="minorHAnsi"/>
@@ -831,6 +889,7 @@
         </w:rPr>
         <w:t>#2</w:t>
       </w:r>
+      <w:proofErr w:type="gramStart"/>
       <w:r>
         <w:rPr>
           <w:rFonts w:cstheme="minorHAnsi"/>
@@ -838,7 +897,17 @@
           <w:szCs w:val="36"/>
           <w:u w:val="single"/>
         </w:rPr>
-        <w:t>( February 25,2021)</w:t>
+        <w:t>( February</w:t>
+      </w:r>
+      <w:proofErr w:type="gramEnd"/>
+      <w:r>
+        <w:rPr>
+          <w:rFonts w:cstheme="minorHAnsi"/>
+          <w:sz w:val="36"/>
+          <w:szCs w:val="36"/>
+          <w:u w:val="single"/>
+        </w:rPr>
+        <w:t xml:space="preserve"> 25,2021)</w:t>
       </w:r>
     </w:p>
     <w:p>
@@ -850,6 +919,7 @@
           <w:u w:val="single"/>
         </w:rPr>
       </w:pPr>
+      <w:proofErr w:type="spellStart"/>
       <w:r>
         <w:rPr>
           <w:rFonts w:cstheme="minorHAnsi"/>
@@ -858,7 +928,18 @@
           <w:szCs w:val="32"/>
           <w:u w:val="single"/>
         </w:rPr>
-        <w:t xml:space="preserve">Github </w:t>
+        <w:t>Github</w:t>
+      </w:r>
+      <w:proofErr w:type="spellEnd"/>
+      <w:r>
+        <w:rPr>
+          <w:rFonts w:cstheme="minorHAnsi"/>
+          <w:b/>
+          <w:sz w:val="32"/>
+          <w:szCs w:val="32"/>
+          <w:u w:val="single"/>
+        </w:rPr>
+        <w:t xml:space="preserve"> </w:t>
       </w:r>
     </w:p>
     <w:p>
@@ -880,8 +961,36 @@
           <w:sz w:val="28"/>
           <w:szCs w:val="28"/>
         </w:rPr>
-        <w:t>To create github account first you have to download git</w:t>
-      </w:r>
+        <w:t xml:space="preserve">To create </w:t>
+      </w:r>
+      <w:proofErr w:type="spellStart"/>
+      <w:r>
+        <w:rPr>
+          <w:rFonts w:cstheme="minorHAnsi"/>
+          <w:sz w:val="28"/>
+          <w:szCs w:val="28"/>
+        </w:rPr>
+        <w:t>github</w:t>
+      </w:r>
+      <w:proofErr w:type="spellEnd"/>
+      <w:r>
+        <w:rPr>
+          <w:rFonts w:cstheme="minorHAnsi"/>
+          <w:sz w:val="28"/>
+          <w:szCs w:val="28"/>
+        </w:rPr>
+        <w:t xml:space="preserve"> account first you have to download </w:t>
+      </w:r>
+      <w:proofErr w:type="spellStart"/>
+      <w:r>
+        <w:rPr>
+          <w:rFonts w:cstheme="minorHAnsi"/>
+          <w:sz w:val="28"/>
+          <w:szCs w:val="28"/>
+        </w:rPr>
+        <w:t>git</w:t>
+      </w:r>
+      <w:proofErr w:type="spellEnd"/>
     </w:p>
     <w:p>
       <w:pPr>
@@ -919,7 +1028,27 @@
           <w:sz w:val="28"/>
           <w:szCs w:val="28"/>
         </w:rPr>
-        <w:t xml:space="preserve">Download git </w:t>
+        <w:t xml:space="preserve">Download </w:t>
+      </w:r>
+      <w:proofErr w:type="spellStart"/>
+      <w:r>
+        <w:rPr>
+          <w:rFonts w:cstheme="minorHAnsi"/>
+          <w:b/>
+          <w:sz w:val="28"/>
+          <w:szCs w:val="28"/>
+        </w:rPr>
+        <w:t>git</w:t>
+      </w:r>
+      <w:proofErr w:type="spellEnd"/>
+      <w:r>
+        <w:rPr>
+          <w:rFonts w:cstheme="minorHAnsi"/>
+          <w:b/>
+          <w:sz w:val="28"/>
+          <w:szCs w:val="28"/>
+        </w:rPr>
+        <w:t xml:space="preserve"> </w:t>
       </w:r>
       <w:r>
         <w:rPr>
@@ -1042,7 +1171,27 @@
           <w:sz w:val="28"/>
           <w:szCs w:val="28"/>
         </w:rPr>
-        <w:t xml:space="preserve">Downloads – Git </w:t>
+        <w:t xml:space="preserve">Downloads – </w:t>
+      </w:r>
+      <w:proofErr w:type="spellStart"/>
+      <w:r>
+        <w:rPr>
+          <w:rFonts w:cstheme="minorHAnsi"/>
+          <w:b/>
+          <w:sz w:val="28"/>
+          <w:szCs w:val="28"/>
+        </w:rPr>
+        <w:t>Git</w:t>
+      </w:r>
+      <w:proofErr w:type="spellEnd"/>
+      <w:r>
+        <w:rPr>
+          <w:rFonts w:cstheme="minorHAnsi"/>
+          <w:b/>
+          <w:sz w:val="28"/>
+          <w:szCs w:val="28"/>
+        </w:rPr>
+        <w:t xml:space="preserve"> </w:t>
       </w:r>
     </w:p>
     <w:p>
@@ -1230,7 +1379,25 @@
           <w:szCs w:val="28"/>
         </w:rPr>
         <w:br/>
-        <w:t>Now your git is install</w:t>
+        <w:t xml:space="preserve">Now your </w:t>
+      </w:r>
+      <w:proofErr w:type="spellStart"/>
+      <w:r>
+        <w:rPr>
+          <w:rFonts w:cstheme="minorHAnsi"/>
+          <w:sz w:val="28"/>
+          <w:szCs w:val="28"/>
+        </w:rPr>
+        <w:t>git</w:t>
+      </w:r>
+      <w:proofErr w:type="spellEnd"/>
+      <w:r>
+        <w:rPr>
+          <w:rFonts w:cstheme="minorHAnsi"/>
+          <w:sz w:val="28"/>
+          <w:szCs w:val="28"/>
+        </w:rPr>
+        <w:t xml:space="preserve"> is install</w:t>
       </w:r>
     </w:p>
     <w:p>
@@ -1266,14 +1433,25 @@
         </w:rPr>
         <w:t xml:space="preserve"> </w:t>
       </w:r>
-      <w:r>
-        <w:rPr>
-          <w:rFonts w:cstheme="minorHAnsi"/>
-          <w:b/>
-          <w:sz w:val="28"/>
-          <w:szCs w:val="28"/>
-        </w:rPr>
-        <w:t>Github Account Creation</w:t>
+      <w:proofErr w:type="spellStart"/>
+      <w:r>
+        <w:rPr>
+          <w:rFonts w:cstheme="minorHAnsi"/>
+          <w:b/>
+          <w:sz w:val="28"/>
+          <w:szCs w:val="28"/>
+        </w:rPr>
+        <w:t>Github</w:t>
+      </w:r>
+      <w:proofErr w:type="spellEnd"/>
+      <w:r>
+        <w:rPr>
+          <w:rFonts w:cstheme="minorHAnsi"/>
+          <w:b/>
+          <w:sz w:val="28"/>
+          <w:szCs w:val="28"/>
+        </w:rPr>
+        <w:t xml:space="preserve"> Account Creation</w:t>
       </w:r>
       <w:r>
         <w:rPr>
@@ -1290,7 +1468,25 @@
           <w:sz w:val="28"/>
           <w:szCs w:val="28"/>
         </w:rPr>
-        <w:t xml:space="preserve"> 2.1&gt;  From Browser </w:t>
+        <w:t xml:space="preserve"> 2.1</w:t>
+      </w:r>
+      <w:proofErr w:type="gramStart"/>
+      <w:r>
+        <w:rPr>
+          <w:rFonts w:cstheme="minorHAnsi"/>
+          <w:sz w:val="28"/>
+          <w:szCs w:val="28"/>
+        </w:rPr>
+        <w:t>&gt;  From</w:t>
+      </w:r>
+      <w:proofErr w:type="gramEnd"/>
+      <w:r>
+        <w:rPr>
+          <w:rFonts w:cstheme="minorHAnsi"/>
+          <w:sz w:val="28"/>
+          <w:szCs w:val="28"/>
+        </w:rPr>
+        <w:t xml:space="preserve"> Browser </w:t>
       </w:r>
       <w:r>
         <w:rPr>
@@ -1431,8 +1627,19 @@
           <w:sz w:val="28"/>
           <w:szCs w:val="28"/>
         </w:rPr>
-        <w:t>Sign up for GitHub</w:t>
-      </w:r>
+        <w:t xml:space="preserve">Sign up for </w:t>
+      </w:r>
+      <w:proofErr w:type="spellStart"/>
+      <w:r>
+        <w:rPr>
+          <w:rFonts w:cstheme="minorHAnsi"/>
+          <w:b/>
+          <w:sz w:val="28"/>
+          <w:szCs w:val="28"/>
+        </w:rPr>
+        <w:t>GitHub</w:t>
+      </w:r>
+      <w:proofErr w:type="spellEnd"/>
     </w:p>
     <w:p>
       <w:pPr>
@@ -1577,7 +1784,25 @@
           <w:sz w:val="28"/>
           <w:szCs w:val="28"/>
         </w:rPr>
-        <w:t xml:space="preserve">             2.3&gt;   After account creation</w:t>
+        <w:t xml:space="preserve">             2.3&gt;   </w:t>
+      </w:r>
+      <w:proofErr w:type="gramStart"/>
+      <w:r>
+        <w:rPr>
+          <w:rFonts w:cstheme="minorHAnsi"/>
+          <w:sz w:val="28"/>
+          <w:szCs w:val="28"/>
+        </w:rPr>
+        <w:t>After</w:t>
+      </w:r>
+      <w:proofErr w:type="gramEnd"/>
+      <w:r>
+        <w:rPr>
+          <w:rFonts w:cstheme="minorHAnsi"/>
+          <w:sz w:val="28"/>
+          <w:szCs w:val="28"/>
+        </w:rPr>
+        <w:t xml:space="preserve"> account creation</w:t>
       </w:r>
       <w:r>
         <w:rPr>
@@ -1687,7 +1912,29 @@
           <w:sz w:val="28"/>
           <w:szCs w:val="28"/>
         </w:rPr>
-        <w:t>Now your Github Account has been successfully created</w:t>
+        <w:t xml:space="preserve">Now your </w:t>
+      </w:r>
+      <w:proofErr w:type="spellStart"/>
+      <w:r>
+        <w:rPr>
+          <w:rFonts w:cstheme="minorHAnsi"/>
+          <w:b/>
+          <w:i/>
+          <w:sz w:val="28"/>
+          <w:szCs w:val="28"/>
+        </w:rPr>
+        <w:t>Github</w:t>
+      </w:r>
+      <w:proofErr w:type="spellEnd"/>
+      <w:r>
+        <w:rPr>
+          <w:rFonts w:cstheme="minorHAnsi"/>
+          <w:b/>
+          <w:i/>
+          <w:sz w:val="28"/>
+          <w:szCs w:val="28"/>
+        </w:rPr>
+        <w:t xml:space="preserve"> Account has been successfully created</w:t>
       </w:r>
     </w:p>
     <w:p>
@@ -1747,26 +1994,66 @@
           <w:sz w:val="28"/>
           <w:szCs w:val="28"/>
         </w:rPr>
-        <w:t>Creating a new Repository  on github website</w:t>
-      </w:r>
-    </w:p>
-    <w:p>
-      <w:pPr>
-        <w:pStyle w:val="ListParagraph"/>
-        <w:rPr>
-          <w:rFonts w:cstheme="minorHAnsi"/>
-          <w:sz w:val="28"/>
-          <w:szCs w:val="28"/>
-        </w:rPr>
-      </w:pPr>
-      <w:r>
-        <w:rPr>
-          <w:rFonts w:cstheme="minorHAnsi"/>
+        <w:t xml:space="preserve">Creating a new </w:t>
+      </w:r>
+      <w:proofErr w:type="gramStart"/>
+      <w:r>
+        <w:rPr>
+          <w:rFonts w:cstheme="minorHAnsi"/>
+          <w:b/>
+          <w:sz w:val="28"/>
+          <w:szCs w:val="28"/>
+        </w:rPr>
+        <w:t>Repository  on</w:t>
+      </w:r>
+      <w:proofErr w:type="gramEnd"/>
+      <w:r>
+        <w:rPr>
+          <w:rFonts w:cstheme="minorHAnsi"/>
+          <w:b/>
           <w:sz w:val="28"/>
           <w:szCs w:val="28"/>
         </w:rPr>
         <w:t xml:space="preserve"> </w:t>
       </w:r>
+      <w:proofErr w:type="spellStart"/>
+      <w:r>
+        <w:rPr>
+          <w:rFonts w:cstheme="minorHAnsi"/>
+          <w:b/>
+          <w:sz w:val="28"/>
+          <w:szCs w:val="28"/>
+        </w:rPr>
+        <w:t>github</w:t>
+      </w:r>
+      <w:proofErr w:type="spellEnd"/>
+      <w:r>
+        <w:rPr>
+          <w:rFonts w:cstheme="minorHAnsi"/>
+          <w:b/>
+          <w:sz w:val="28"/>
+          <w:szCs w:val="28"/>
+        </w:rPr>
+        <w:t xml:space="preserve"> website</w:t>
+      </w:r>
+    </w:p>
+    <w:p>
+      <w:pPr>
+        <w:pStyle w:val="ListParagraph"/>
+        <w:rPr>
+          <w:rFonts w:cstheme="minorHAnsi"/>
+          <w:sz w:val="28"/>
+          <w:szCs w:val="28"/>
+        </w:rPr>
+      </w:pPr>
+      <w:r>
+        <w:rPr>
+          <w:rFonts w:cstheme="minorHAnsi"/>
+          <w:sz w:val="28"/>
+          <w:szCs w:val="28"/>
+        </w:rPr>
+        <w:t xml:space="preserve"> </w:t>
+      </w:r>
       <w:r>
         <w:rPr>
           <w:rFonts w:cstheme="minorHAnsi"/>
@@ -1775,13 +2062,23 @@
         </w:rPr>
         <w:t>3.1</w:t>
       </w:r>
-      <w:r>
-        <w:rPr>
-          <w:rFonts w:cstheme="minorHAnsi"/>
-          <w:sz w:val="28"/>
-          <w:szCs w:val="28"/>
-        </w:rPr>
-        <w:t xml:space="preserve">&gt;  From Browser </w:t>
+      <w:proofErr w:type="gramStart"/>
+      <w:r>
+        <w:rPr>
+          <w:rFonts w:cstheme="minorHAnsi"/>
+          <w:sz w:val="28"/>
+          <w:szCs w:val="28"/>
+        </w:rPr>
+        <w:t>&gt;  From</w:t>
+      </w:r>
+      <w:proofErr w:type="gramEnd"/>
+      <w:r>
+        <w:rPr>
+          <w:rFonts w:cstheme="minorHAnsi"/>
+          <w:sz w:val="28"/>
+          <w:szCs w:val="28"/>
+        </w:rPr>
+        <w:t xml:space="preserve"> Browser </w:t>
       </w:r>
       <w:r>
         <w:rPr>
@@ -1980,7 +2277,16 @@
           <w:sz w:val="28"/>
           <w:szCs w:val="28"/>
         </w:rPr>
-        <w:t xml:space="preserve">2&gt; </w:t>
+        <w:t>2</w:t>
+      </w:r>
+      <w:proofErr w:type="gramStart"/>
+      <w:r>
+        <w:rPr>
+          <w:rFonts w:cstheme="minorHAnsi"/>
+          <w:sz w:val="28"/>
+          <w:szCs w:val="28"/>
+        </w:rPr>
+        <w:t xml:space="preserve">&gt; </w:t>
       </w:r>
       <w:r>
         <w:rPr>
@@ -1996,7 +2302,16 @@
           <w:sz w:val="28"/>
           <w:szCs w:val="28"/>
         </w:rPr>
-        <w:t>Now enter your r</w:t>
+        <w:t>Now</w:t>
+      </w:r>
+      <w:proofErr w:type="gramEnd"/>
+      <w:r>
+        <w:rPr>
+          <w:rFonts w:cstheme="minorHAnsi"/>
+          <w:sz w:val="28"/>
+          <w:szCs w:val="28"/>
+        </w:rPr>
+        <w:t xml:space="preserve"> enter your r</w:t>
       </w:r>
       <w:r>
         <w:rPr>
@@ -2045,8 +2360,18 @@
           <w:sz w:val="28"/>
           <w:szCs w:val="28"/>
         </w:rPr>
-        <w:t xml:space="preserve">                      choice</w:t>
-      </w:r>
+        <w:t xml:space="preserve">                      </w:t>
+      </w:r>
+      <w:proofErr w:type="gramStart"/>
+      <w:r>
+        <w:rPr>
+          <w:rFonts w:cstheme="minorHAnsi"/>
+          <w:sz w:val="28"/>
+          <w:szCs w:val="28"/>
+        </w:rPr>
+        <w:t>choice</w:t>
+      </w:r>
+      <w:proofErr w:type="gramEnd"/>
     </w:p>
     <w:p>
       <w:pPr>
@@ -2144,15 +2469,33 @@
           <w:sz w:val="28"/>
           <w:szCs w:val="28"/>
         </w:rPr>
-        <w:t xml:space="preserve"> 3.3&gt; </w:t>
-      </w:r>
-      <w:r>
-        <w:rPr>
-          <w:rFonts w:cstheme="minorHAnsi"/>
-          <w:sz w:val="28"/>
-          <w:szCs w:val="28"/>
-        </w:rPr>
-        <w:t xml:space="preserve"> Scroll down and click on </w:t>
+        <w:t xml:space="preserve"> 3.3</w:t>
+      </w:r>
+      <w:proofErr w:type="gramStart"/>
+      <w:r>
+        <w:rPr>
+          <w:rFonts w:cstheme="minorHAnsi"/>
+          <w:sz w:val="28"/>
+          <w:szCs w:val="28"/>
+        </w:rPr>
+        <w:t xml:space="preserve">&gt; </w:t>
+      </w:r>
+      <w:r>
+        <w:rPr>
+          <w:rFonts w:cstheme="minorHAnsi"/>
+          <w:sz w:val="28"/>
+          <w:szCs w:val="28"/>
+        </w:rPr>
+        <w:t xml:space="preserve"> Scroll</w:t>
+      </w:r>
+      <w:proofErr w:type="gramEnd"/>
+      <w:r>
+        <w:rPr>
+          <w:rFonts w:cstheme="minorHAnsi"/>
+          <w:sz w:val="28"/>
+          <w:szCs w:val="28"/>
+        </w:rPr>
+        <w:t xml:space="preserve"> down and click on </w:t>
       </w:r>
       <w:r>
         <w:rPr>
@@ -2426,6 +2769,7 @@
           <w:szCs w:val="28"/>
         </w:rPr>
       </w:pPr>
+      <w:proofErr w:type="gramStart"/>
       <w:r>
         <w:rPr>
           <w:rFonts w:cstheme="minorHAnsi"/>
@@ -2433,26 +2777,27 @@
           <w:sz w:val="28"/>
           <w:szCs w:val="28"/>
         </w:rPr>
-        <w:t>used on your PC.</w:t>
-      </w:r>
-    </w:p>
-    <w:p>
-      <w:pPr>
-        <w:pStyle w:val="ListParagraph"/>
+        <w:t>used</w:t>
+      </w:r>
+      <w:proofErr w:type="gramEnd"/>
+      <w:r>
         <w:rPr>
           <w:rFonts w:cstheme="minorHAnsi"/>
           <w:color w:val="000000"/>
-        </w:rPr>
-      </w:pPr>
-      <w:r>
+          <w:sz w:val="28"/>
+          <w:szCs w:val="28"/>
+        </w:rPr>
+        <w:t xml:space="preserve"> on your PC.</w:t>
+      </w:r>
+    </w:p>
+    <w:p>
+      <w:pPr>
+        <w:pStyle w:val="ListParagraph"/>
         <w:rPr>
           <w:rFonts w:cstheme="minorHAnsi"/>
           <w:color w:val="000000"/>
-          <w:sz w:val="28"/>
-          <w:szCs w:val="28"/>
-        </w:rPr>
-        <w:t xml:space="preserve">   4.1&gt; </w:t>
-      </w:r>
+        </w:rPr>
+      </w:pPr>
       <w:r>
         <w:rPr>
           <w:rFonts w:cstheme="minorHAnsi"/>
@@ -2460,6 +2805,25 @@
           <w:sz w:val="28"/>
           <w:szCs w:val="28"/>
         </w:rPr>
+        <w:t xml:space="preserve">   4.1</w:t>
+      </w:r>
+      <w:proofErr w:type="gramStart"/>
+      <w:r>
+        <w:rPr>
+          <w:rFonts w:cstheme="minorHAnsi"/>
+          <w:color w:val="000000"/>
+          <w:sz w:val="28"/>
+          <w:szCs w:val="28"/>
+        </w:rPr>
+        <w:t xml:space="preserve">&gt; </w:t>
+      </w:r>
+      <w:r>
+        <w:rPr>
+          <w:rFonts w:cstheme="minorHAnsi"/>
+          <w:color w:val="000000"/>
+          <w:sz w:val="28"/>
+          <w:szCs w:val="28"/>
+        </w:rPr>
         <w:t xml:space="preserve"> </w:t>
       </w:r>
       <w:r>
@@ -2467,13 +2831,21 @@
           <w:rFonts w:cstheme="minorHAnsi"/>
           <w:color w:val="000000"/>
         </w:rPr>
-        <w:t>Copy the repository URL ,</w:t>
-      </w:r>
+        <w:t>Copy</w:t>
+      </w:r>
+      <w:proofErr w:type="gramEnd"/>
       <w:r>
         <w:rPr>
           <w:rFonts w:cstheme="minorHAnsi"/>
           <w:color w:val="000000"/>
         </w:rPr>
+        <w:t xml:space="preserve"> the repository URL ,</w:t>
+      </w:r>
+      <w:r>
+        <w:rPr>
+          <w:rFonts w:cstheme="minorHAnsi"/>
+          <w:color w:val="000000"/>
+        </w:rPr>
         <w:t xml:space="preserve">you can either copy </w:t>
       </w:r>
       <w:r>
@@ -2529,6 +2901,7 @@
         </w:rPr>
         <w:t xml:space="preserve">  </w:t>
       </w:r>
+      <w:proofErr w:type="gramStart"/>
       <w:r>
         <w:rPr>
           <w:rFonts w:cstheme="minorHAnsi"/>
@@ -2544,6 +2917,7 @@
         </w:rPr>
         <w:t>URL.</w:t>
       </w:r>
+      <w:proofErr w:type="gramEnd"/>
     </w:p>
     <w:p>
       <w:pPr>
@@ -2642,7 +3016,25 @@
           <w:sz w:val="28"/>
           <w:szCs w:val="28"/>
         </w:rPr>
-        <w:t>Go to your directory where you want to clone it and than open CMD</w:t>
+        <w:t xml:space="preserve">Go to your directory where you want to clone it and </w:t>
+      </w:r>
+      <w:proofErr w:type="spellStart"/>
+      <w:r>
+        <w:rPr>
+          <w:rFonts w:cstheme="minorHAnsi"/>
+          <w:sz w:val="28"/>
+          <w:szCs w:val="28"/>
+        </w:rPr>
+        <w:t>than</w:t>
+      </w:r>
+      <w:proofErr w:type="spellEnd"/>
+      <w:r>
+        <w:rPr>
+          <w:rFonts w:cstheme="minorHAnsi"/>
+          <w:sz w:val="28"/>
+          <w:szCs w:val="28"/>
+        </w:rPr>
+        <w:t xml:space="preserve"> open CMD</w:t>
       </w:r>
     </w:p>
     <w:p>
@@ -2760,14 +3152,25 @@
         </w:rPr>
         <w:t xml:space="preserve"> Now type </w:t>
       </w:r>
-      <w:r>
-        <w:rPr>
-          <w:rFonts w:cstheme="minorHAnsi"/>
-          <w:b/>
-          <w:sz w:val="28"/>
-          <w:szCs w:val="28"/>
-        </w:rPr>
-        <w:t xml:space="preserve">git clone </w:t>
+      <w:proofErr w:type="spellStart"/>
+      <w:r>
+        <w:rPr>
+          <w:rFonts w:cstheme="minorHAnsi"/>
+          <w:b/>
+          <w:sz w:val="28"/>
+          <w:szCs w:val="28"/>
+        </w:rPr>
+        <w:t>git</w:t>
+      </w:r>
+      <w:proofErr w:type="spellEnd"/>
+      <w:r>
+        <w:rPr>
+          <w:rFonts w:cstheme="minorHAnsi"/>
+          <w:b/>
+          <w:sz w:val="28"/>
+          <w:szCs w:val="28"/>
+        </w:rPr>
+        <w:t xml:space="preserve"> clone </w:t>
       </w:r>
       <w:hyperlink r:id="rId24" w:history="1">
         <w:r>
@@ -2870,13 +3273,23 @@
         </w:rPr>
         <w:t xml:space="preserve">4.4&gt;    </w:t>
       </w:r>
-      <w:r>
-        <w:rPr>
-          <w:rFonts w:cstheme="minorHAnsi"/>
-          <w:sz w:val="28"/>
-          <w:szCs w:val="28"/>
-        </w:rPr>
-        <w:t>We have cloned the repository. Now add a new file and push it</w:t>
+      <w:proofErr w:type="gramStart"/>
+      <w:r>
+        <w:rPr>
+          <w:rFonts w:cstheme="minorHAnsi"/>
+          <w:sz w:val="28"/>
+          <w:szCs w:val="28"/>
+        </w:rPr>
+        <w:t>We</w:t>
+      </w:r>
+      <w:proofErr w:type="gramEnd"/>
+      <w:r>
+        <w:rPr>
+          <w:rFonts w:cstheme="minorHAnsi"/>
+          <w:sz w:val="28"/>
+          <w:szCs w:val="28"/>
+        </w:rPr>
+        <w:t xml:space="preserve"> have cloned the repository. Now add a new file and push it</w:t>
       </w:r>
       <w:r>
         <w:rPr>
@@ -2901,16 +3314,65 @@
           <w:sz w:val="28"/>
           <w:szCs w:val="28"/>
         </w:rPr>
-        <w:t xml:space="preserve"> First we have to go to that directory now type </w:t>
-      </w:r>
-      <w:r>
-        <w:rPr>
-          <w:rFonts w:cstheme="minorHAnsi"/>
-          <w:b/>
-          <w:sz w:val="28"/>
-          <w:szCs w:val="28"/>
-        </w:rPr>
-        <w:t xml:space="preserve">cd directory_name </w:t>
+        <w:t xml:space="preserve"> </w:t>
+      </w:r>
+      <w:proofErr w:type="gramStart"/>
+      <w:r>
+        <w:rPr>
+          <w:rFonts w:cstheme="minorHAnsi"/>
+          <w:sz w:val="28"/>
+          <w:szCs w:val="28"/>
+        </w:rPr>
+        <w:t>First</w:t>
+      </w:r>
+      <w:proofErr w:type="gramEnd"/>
+      <w:r>
+        <w:rPr>
+          <w:rFonts w:cstheme="minorHAnsi"/>
+          <w:sz w:val="28"/>
+          <w:szCs w:val="28"/>
+        </w:rPr>
+        <w:t xml:space="preserve"> we have to go to that directory now type </w:t>
+      </w:r>
+      <w:proofErr w:type="spellStart"/>
+      <w:r>
+        <w:rPr>
+          <w:rFonts w:cstheme="minorHAnsi"/>
+          <w:b/>
+          <w:sz w:val="28"/>
+          <w:szCs w:val="28"/>
+        </w:rPr>
+        <w:t>cd</w:t>
+      </w:r>
+      <w:proofErr w:type="spellEnd"/>
+      <w:r>
+        <w:rPr>
+          <w:rFonts w:cstheme="minorHAnsi"/>
+          <w:b/>
+          <w:sz w:val="28"/>
+          <w:szCs w:val="28"/>
+        </w:rPr>
+        <w:t xml:space="preserve"> </w:t>
+      </w:r>
+      <w:proofErr w:type="spellStart"/>
+      <w:r>
+        <w:rPr>
+          <w:rFonts w:cstheme="minorHAnsi"/>
+          <w:b/>
+          <w:sz w:val="28"/>
+          <w:szCs w:val="28"/>
+        </w:rPr>
+        <w:t>directory_name</w:t>
+      </w:r>
+      <w:proofErr w:type="spellEnd"/>
+      <w:r>
+        <w:rPr>
+          <w:rFonts w:cstheme="minorHAnsi"/>
+          <w:b/>
+          <w:sz w:val="28"/>
+          <w:szCs w:val="28"/>
+        </w:rPr>
+        <w:t xml:space="preserve"> </w:t>
       </w:r>
       <w:r>
         <w:rPr>
@@ -3083,22 +3545,71 @@
         </w:rPr>
         <w:t xml:space="preserve">se the </w:t>
       </w:r>
-      <w:r>
-        <w:rPr>
-          <w:rFonts w:cstheme="minorHAnsi"/>
-          <w:b/>
-          <w:sz w:val="28"/>
-          <w:szCs w:val="28"/>
-        </w:rPr>
-        <w:t xml:space="preserve">git add FileName </w:t>
-      </w:r>
-      <w:r>
-        <w:rPr>
-          <w:rFonts w:cstheme="minorHAnsi"/>
-          <w:sz w:val="28"/>
-          <w:szCs w:val="28"/>
-        </w:rPr>
-        <w:t xml:space="preserve">Command enter the file  that you created   </w:t>
+      <w:proofErr w:type="spellStart"/>
+      <w:r>
+        <w:rPr>
+          <w:rFonts w:cstheme="minorHAnsi"/>
+          <w:b/>
+          <w:sz w:val="28"/>
+          <w:szCs w:val="28"/>
+        </w:rPr>
+        <w:t>git</w:t>
+      </w:r>
+      <w:proofErr w:type="spellEnd"/>
+      <w:r>
+        <w:rPr>
+          <w:rFonts w:cstheme="minorHAnsi"/>
+          <w:b/>
+          <w:sz w:val="28"/>
+          <w:szCs w:val="28"/>
+        </w:rPr>
+        <w:t xml:space="preserve"> add </w:t>
+      </w:r>
+      <w:proofErr w:type="spellStart"/>
+      <w:r>
+        <w:rPr>
+          <w:rFonts w:cstheme="minorHAnsi"/>
+          <w:b/>
+          <w:sz w:val="28"/>
+          <w:szCs w:val="28"/>
+        </w:rPr>
+        <w:t>FileName</w:t>
+      </w:r>
+      <w:proofErr w:type="spellEnd"/>
+      <w:r>
+        <w:rPr>
+          <w:rFonts w:cstheme="minorHAnsi"/>
+          <w:b/>
+          <w:sz w:val="28"/>
+          <w:szCs w:val="28"/>
+        </w:rPr>
+        <w:t xml:space="preserve"> </w:t>
+      </w:r>
+      <w:r>
+        <w:rPr>
+          <w:rFonts w:cstheme="minorHAnsi"/>
+          <w:sz w:val="28"/>
+          <w:szCs w:val="28"/>
+        </w:rPr>
+        <w:t xml:space="preserve">Command enter the </w:t>
+      </w:r>
+      <w:proofErr w:type="gramStart"/>
+      <w:r>
+        <w:rPr>
+          <w:rFonts w:cstheme="minorHAnsi"/>
+          <w:sz w:val="28"/>
+          <w:szCs w:val="28"/>
+        </w:rPr>
+        <w:t>file  that</w:t>
+      </w:r>
+      <w:proofErr w:type="gramEnd"/>
+      <w:r>
+        <w:rPr>
+          <w:rFonts w:cstheme="minorHAnsi"/>
+          <w:sz w:val="28"/>
+          <w:szCs w:val="28"/>
+        </w:rPr>
+        <w:t xml:space="preserve"> you created   </w:t>
       </w:r>
       <w:r>
         <w:rPr>
@@ -3223,7 +3734,25 @@
           <w:sz w:val="28"/>
           <w:szCs w:val="28"/>
         </w:rPr>
-        <w:t xml:space="preserve"> After adding we use git commit command with some message</w:t>
+        <w:t xml:space="preserve"> After adding we use </w:t>
+      </w:r>
+      <w:proofErr w:type="spellStart"/>
+      <w:r>
+        <w:rPr>
+          <w:rFonts w:cstheme="minorHAnsi"/>
+          <w:sz w:val="28"/>
+          <w:szCs w:val="28"/>
+        </w:rPr>
+        <w:t>git</w:t>
+      </w:r>
+      <w:proofErr w:type="spellEnd"/>
+      <w:r>
+        <w:rPr>
+          <w:rFonts w:cstheme="minorHAnsi"/>
+          <w:sz w:val="28"/>
+          <w:szCs w:val="28"/>
+        </w:rPr>
+        <w:t xml:space="preserve"> commit command with some message</w:t>
       </w:r>
       <w:r>
         <w:rPr>
@@ -3242,6 +3771,7 @@
         </w:rPr>
         <w:t xml:space="preserve">    </w:t>
       </w:r>
+      <w:proofErr w:type="gramStart"/>
       <w:r>
         <w:rPr>
           <w:rFonts w:cstheme="minorHAnsi"/>
@@ -3250,14 +3780,26 @@
         </w:rPr>
         <w:t xml:space="preserve">Syntax  </w:t>
       </w:r>
-      <w:r>
-        <w:rPr>
-          <w:rFonts w:cstheme="minorHAnsi"/>
-          <w:b/>
-          <w:sz w:val="28"/>
-          <w:szCs w:val="28"/>
-        </w:rPr>
-        <w:t>git commit –m “Message”</w:t>
+      <w:proofErr w:type="spellStart"/>
+      <w:r>
+        <w:rPr>
+          <w:rFonts w:cstheme="minorHAnsi"/>
+          <w:b/>
+          <w:sz w:val="28"/>
+          <w:szCs w:val="28"/>
+        </w:rPr>
+        <w:t>git</w:t>
+      </w:r>
+      <w:proofErr w:type="spellEnd"/>
+      <w:proofErr w:type="gramEnd"/>
+      <w:r>
+        <w:rPr>
+          <w:rFonts w:cstheme="minorHAnsi"/>
+          <w:b/>
+          <w:sz w:val="28"/>
+          <w:szCs w:val="28"/>
+        </w:rPr>
+        <w:t xml:space="preserve"> commit –m “Message”</w:t>
       </w:r>
     </w:p>
     <w:p>
@@ -3374,14 +3916,25 @@
         </w:rPr>
         <w:t xml:space="preserve"> </w:t>
       </w:r>
-      <w:r>
-        <w:rPr>
-          <w:rFonts w:cstheme="minorHAnsi"/>
-          <w:b/>
-          <w:sz w:val="28"/>
-          <w:szCs w:val="28"/>
-        </w:rPr>
-        <w:t xml:space="preserve">git status </w:t>
+      <w:proofErr w:type="spellStart"/>
+      <w:r>
+        <w:rPr>
+          <w:rFonts w:cstheme="minorHAnsi"/>
+          <w:b/>
+          <w:sz w:val="28"/>
+          <w:szCs w:val="28"/>
+        </w:rPr>
+        <w:t>git</w:t>
+      </w:r>
+      <w:proofErr w:type="spellEnd"/>
+      <w:r>
+        <w:rPr>
+          <w:rFonts w:cstheme="minorHAnsi"/>
+          <w:b/>
+          <w:sz w:val="28"/>
+          <w:szCs w:val="28"/>
+        </w:rPr>
+        <w:t xml:space="preserve"> status </w:t>
       </w:r>
       <w:r>
         <w:rPr>
@@ -3547,8 +4100,29 @@
           <w:sz w:val="28"/>
           <w:szCs w:val="28"/>
         </w:rPr>
-        <w:t xml:space="preserve">          online. The reason is that we have to push the repo. So enter </w:t>
-      </w:r>
+        <w:t xml:space="preserve">          </w:t>
+      </w:r>
+      <w:proofErr w:type="gramStart"/>
+      <w:r>
+        <w:rPr>
+          <w:rFonts w:cstheme="minorHAnsi"/>
+          <w:color w:val="000000"/>
+          <w:sz w:val="28"/>
+          <w:szCs w:val="28"/>
+        </w:rPr>
+        <w:t>online</w:t>
+      </w:r>
+      <w:proofErr w:type="gramEnd"/>
+      <w:r>
+        <w:rPr>
+          <w:rFonts w:cstheme="minorHAnsi"/>
+          <w:color w:val="000000"/>
+          <w:sz w:val="28"/>
+          <w:szCs w:val="28"/>
+        </w:rPr>
+        <w:t xml:space="preserve">. The reason is that we have to push the repo. So enter </w:t>
+      </w:r>
+      <w:proofErr w:type="spellStart"/>
       <w:r>
         <w:rPr>
           <w:rFonts w:cstheme="minorHAnsi"/>
@@ -3560,6 +4134,7 @@
         </w:rPr>
         <w:t>git</w:t>
       </w:r>
+      <w:proofErr w:type="spellEnd"/>
       <w:r>
         <w:rPr>
           <w:rFonts w:cstheme="minorHAnsi"/>
@@ -3606,17 +4181,49 @@
           <w:sz w:val="28"/>
           <w:szCs w:val="28"/>
         </w:rPr>
-        <w:t xml:space="preserve">          command. Now you can see changes on </w:t>
-      </w:r>
-      <w:r>
-        <w:rPr>
-          <w:rFonts w:cstheme="minorHAnsi"/>
-          <w:b/>
+        <w:t xml:space="preserve">          </w:t>
+      </w:r>
+      <w:proofErr w:type="gramStart"/>
+      <w:r>
+        <w:rPr>
+          <w:rFonts w:cstheme="minorHAnsi"/>
           <w:color w:val="000000"/>
           <w:sz w:val="28"/>
           <w:szCs w:val="28"/>
         </w:rPr>
-        <w:t>Github repo</w:t>
+        <w:t>command</w:t>
+      </w:r>
+      <w:proofErr w:type="gramEnd"/>
+      <w:r>
+        <w:rPr>
+          <w:rFonts w:cstheme="minorHAnsi"/>
+          <w:color w:val="000000"/>
+          <w:sz w:val="28"/>
+          <w:szCs w:val="28"/>
+        </w:rPr>
+        <w:t xml:space="preserve">. Now you can see changes on </w:t>
+      </w:r>
+      <w:proofErr w:type="spellStart"/>
+      <w:r>
+        <w:rPr>
+          <w:rFonts w:cstheme="minorHAnsi"/>
+          <w:b/>
+          <w:color w:val="000000"/>
+          <w:sz w:val="28"/>
+          <w:szCs w:val="28"/>
+        </w:rPr>
+        <w:t>Github</w:t>
+      </w:r>
+      <w:proofErr w:type="spellEnd"/>
+      <w:r>
+        <w:rPr>
+          <w:rFonts w:cstheme="minorHAnsi"/>
+          <w:b/>
+          <w:color w:val="000000"/>
+          <w:sz w:val="28"/>
+          <w:szCs w:val="28"/>
+        </w:rPr>
+        <w:t xml:space="preserve"> repo</w:t>
       </w:r>
       <w:r>
         <w:rPr>
@@ -3717,8 +4324,9 @@
           <w:sz w:val="28"/>
           <w:szCs w:val="28"/>
         </w:rPr>
-        <w:t xml:space="preserve">4.9&gt; </w:t>
-      </w:r>
+        <w:t>4.9</w:t>
+      </w:r>
+      <w:proofErr w:type="gramStart"/>
       <w:r>
         <w:rPr>
           <w:rFonts w:cstheme="minorHAnsi"/>
@@ -3726,6 +4334,15 @@
           <w:sz w:val="28"/>
           <w:szCs w:val="28"/>
         </w:rPr>
+        <w:t xml:space="preserve">&gt; </w:t>
+      </w:r>
+      <w:r>
+        <w:rPr>
+          <w:rFonts w:cstheme="minorHAnsi"/>
+          <w:color w:val="000000"/>
+          <w:sz w:val="28"/>
+          <w:szCs w:val="28"/>
+        </w:rPr>
         <w:t xml:space="preserve"> </w:t>
       </w:r>
       <w:r>
@@ -3736,8 +4353,20 @@
           <w:szCs w:val="28"/>
           <w:shd w:val="clear" w:color="auto" w:fill="FFFFFF"/>
         </w:rPr>
-        <w:t>The </w:t>
-      </w:r>
+        <w:t>The</w:t>
+      </w:r>
+      <w:proofErr w:type="gramEnd"/>
+      <w:r>
+        <w:rPr>
+          <w:rFonts w:cstheme="minorHAnsi"/>
+          <w:color w:val="202124"/>
+          <w:sz w:val="28"/>
+          <w:szCs w:val="28"/>
+          <w:shd w:val="clear" w:color="auto" w:fill="FFFFFF"/>
+        </w:rPr>
+        <w:t> </w:t>
+      </w:r>
+      <w:proofErr w:type="spellStart"/>
       <w:r>
         <w:rPr>
           <w:rFonts w:cstheme="minorHAnsi"/>
@@ -3748,7 +4377,20 @@
           <w:szCs w:val="28"/>
           <w:shd w:val="clear" w:color="auto" w:fill="FFFFFF"/>
         </w:rPr>
-        <w:t>git pull</w:t>
+        <w:t>git</w:t>
+      </w:r>
+      <w:proofErr w:type="spellEnd"/>
+      <w:r>
+        <w:rPr>
+          <w:rFonts w:cstheme="minorHAnsi"/>
+          <w:b/>
+          <w:bCs/>
+          <w:color w:val="202124"/>
+          <w:sz w:val="28"/>
+          <w:szCs w:val="28"/>
+          <w:shd w:val="clear" w:color="auto" w:fill="FFFFFF"/>
+        </w:rPr>
+        <w:t xml:space="preserve"> pull</w:t>
       </w:r>
       <w:r>
         <w:rPr>
@@ -3803,15 +4445,27 @@
         </w:rPr>
         <w:t xml:space="preserve">         </w:t>
       </w:r>
-      <w:r>
-        <w:rPr>
-          <w:rFonts w:cstheme="minorHAnsi"/>
-          <w:color w:val="202124"/>
-          <w:sz w:val="28"/>
-          <w:szCs w:val="28"/>
-          <w:shd w:val="clear" w:color="auto" w:fill="FFFFFF"/>
-        </w:rPr>
-        <w:t>remote repository and immediately update the local repository to</w:t>
+      <w:proofErr w:type="gramStart"/>
+      <w:r>
+        <w:rPr>
+          <w:rFonts w:cstheme="minorHAnsi"/>
+          <w:color w:val="202124"/>
+          <w:sz w:val="28"/>
+          <w:szCs w:val="28"/>
+          <w:shd w:val="clear" w:color="auto" w:fill="FFFFFF"/>
+        </w:rPr>
+        <w:t>remote</w:t>
+      </w:r>
+      <w:proofErr w:type="gramEnd"/>
+      <w:r>
+        <w:rPr>
+          <w:rFonts w:cstheme="minorHAnsi"/>
+          <w:color w:val="202124"/>
+          <w:sz w:val="28"/>
+          <w:szCs w:val="28"/>
+          <w:shd w:val="clear" w:color="auto" w:fill="FFFFFF"/>
+        </w:rPr>
+        <w:t xml:space="preserve"> repository and immediately update the local repository to</w:t>
       </w:r>
       <w:r>
         <w:rPr>
@@ -3851,7 +4505,29 @@
           <w:szCs w:val="28"/>
           <w:shd w:val="clear" w:color="auto" w:fill="FFFFFF"/>
         </w:rPr>
-        <w:t xml:space="preserve">           match that content</w:t>
+        <w:t xml:space="preserve">           </w:t>
+      </w:r>
+      <w:proofErr w:type="gramStart"/>
+      <w:r>
+        <w:rPr>
+          <w:rFonts w:cstheme="minorHAnsi"/>
+          <w:color w:val="202124"/>
+          <w:sz w:val="28"/>
+          <w:szCs w:val="28"/>
+          <w:shd w:val="clear" w:color="auto" w:fill="FFFFFF"/>
+        </w:rPr>
+        <w:t>match</w:t>
+      </w:r>
+      <w:proofErr w:type="gramEnd"/>
+      <w:r>
+        <w:rPr>
+          <w:rFonts w:cstheme="minorHAnsi"/>
+          <w:color w:val="202124"/>
+          <w:sz w:val="28"/>
+          <w:szCs w:val="28"/>
+          <w:shd w:val="clear" w:color="auto" w:fill="FFFFFF"/>
+        </w:rPr>
+        <w:t xml:space="preserve"> that content</w:t>
       </w:r>
       <w:r>
         <w:rPr>
@@ -4119,6 +4795,7 @@
         </w:rPr>
         <w:t>#3</w:t>
       </w:r>
+      <w:proofErr w:type="gramStart"/>
       <w:r>
         <w:rPr>
           <w:rFonts w:cstheme="minorHAnsi"/>
@@ -4126,18 +4803,29 @@
           <w:szCs w:val="40"/>
           <w:u w:val="single"/>
         </w:rPr>
-        <w:t>( March 02,2021)</w:t>
-      </w:r>
-    </w:p>
-    <w:p>
-      <w:pPr>
-        <w:pStyle w:val="ListParagraph"/>
-        <w:rPr>
-          <w:rFonts w:cstheme="minorHAnsi"/>
-          <w:sz w:val="28"/>
-          <w:szCs w:val="28"/>
-        </w:rPr>
-      </w:pPr>
+        <w:t>( March</w:t>
+      </w:r>
+      <w:proofErr w:type="gramEnd"/>
+      <w:r>
+        <w:rPr>
+          <w:rFonts w:cstheme="minorHAnsi"/>
+          <w:sz w:val="36"/>
+          <w:szCs w:val="40"/>
+          <w:u w:val="single"/>
+        </w:rPr>
+        <w:t xml:space="preserve"> 02,2021)</w:t>
+      </w:r>
+    </w:p>
+    <w:p>
+      <w:pPr>
+        <w:pStyle w:val="ListParagraph"/>
+        <w:rPr>
+          <w:rFonts w:cstheme="minorHAnsi"/>
+          <w:sz w:val="28"/>
+          <w:szCs w:val="28"/>
+        </w:rPr>
+      </w:pPr>
+      <w:proofErr w:type="spellStart"/>
       <w:r>
         <w:rPr>
           <w:rFonts w:cstheme="minorHAnsi"/>
@@ -4148,7 +4836,20 @@
           <w:szCs w:val="28"/>
           <w:shd w:val="clear" w:color="auto" w:fill="FFFFFF"/>
         </w:rPr>
-        <w:t>Git log</w:t>
+        <w:t>Git</w:t>
+      </w:r>
+      <w:proofErr w:type="spellEnd"/>
+      <w:r>
+        <w:rPr>
+          <w:rFonts w:cstheme="minorHAnsi"/>
+          <w:b/>
+          <w:bCs/>
+          <w:color w:val="202124"/>
+          <w:sz w:val="28"/>
+          <w:szCs w:val="28"/>
+          <w:shd w:val="clear" w:color="auto" w:fill="FFFFFF"/>
+        </w:rPr>
+        <w:t xml:space="preserve"> log</w:t>
       </w:r>
       <w:r>
         <w:rPr>
@@ -4285,6 +4986,8 @@
           <w:szCs w:val="32"/>
         </w:rPr>
       </w:pPr>
+      <w:proofErr w:type="spellStart"/>
+      <w:proofErr w:type="gramStart"/>
       <w:r>
         <w:rPr>
           <w:rFonts w:cstheme="minorHAnsi"/>
@@ -4292,8 +4995,30 @@
           <w:sz w:val="32"/>
           <w:szCs w:val="32"/>
         </w:rPr>
-        <w:t>git rm</w:t>
-      </w:r>
+        <w:t>git</w:t>
+      </w:r>
+      <w:proofErr w:type="spellEnd"/>
+      <w:proofErr w:type="gramEnd"/>
+      <w:r>
+        <w:rPr>
+          <w:rFonts w:cstheme="minorHAnsi"/>
+          <w:b/>
+          <w:sz w:val="32"/>
+          <w:szCs w:val="32"/>
+        </w:rPr>
+        <w:t xml:space="preserve"> </w:t>
+      </w:r>
+      <w:proofErr w:type="spellStart"/>
+      <w:r>
+        <w:rPr>
+          <w:rFonts w:cstheme="minorHAnsi"/>
+          <w:b/>
+          <w:sz w:val="32"/>
+          <w:szCs w:val="32"/>
+        </w:rPr>
+        <w:t>rm</w:t>
+      </w:r>
+      <w:proofErr w:type="spellEnd"/>
       <w:r>
         <w:rPr>
           <w:rFonts w:cstheme="minorHAnsi"/>
@@ -4389,15 +5114,37 @@
         </w:rPr>
         <w:t xml:space="preserve">On pushing </w:t>
       </w:r>
-      <w:r>
-        <w:rPr>
-          <w:rFonts w:cstheme="minorHAnsi"/>
-          <w:b/>
-          <w:sz w:val="28"/>
-          <w:szCs w:val="28"/>
-        </w:rPr>
-        <w:t>git rm</w:t>
-      </w:r>
+      <w:proofErr w:type="spellStart"/>
+      <w:r>
+        <w:rPr>
+          <w:rFonts w:cstheme="minorHAnsi"/>
+          <w:b/>
+          <w:sz w:val="28"/>
+          <w:szCs w:val="28"/>
+        </w:rPr>
+        <w:t>git</w:t>
+      </w:r>
+      <w:proofErr w:type="spellEnd"/>
+      <w:r>
+        <w:rPr>
+          <w:rFonts w:cstheme="minorHAnsi"/>
+          <w:b/>
+          <w:sz w:val="28"/>
+          <w:szCs w:val="28"/>
+        </w:rPr>
+        <w:t xml:space="preserve"> </w:t>
+      </w:r>
+      <w:proofErr w:type="spellStart"/>
+      <w:r>
+        <w:rPr>
+          <w:rFonts w:cstheme="minorHAnsi"/>
+          <w:b/>
+          <w:sz w:val="28"/>
+          <w:szCs w:val="28"/>
+        </w:rPr>
+        <w:t>rm</w:t>
+      </w:r>
+      <w:proofErr w:type="spellEnd"/>
       <w:r>
         <w:rPr>
           <w:rFonts w:cstheme="minorHAnsi"/>
@@ -4487,7 +5234,17 @@
           <w:szCs w:val="28"/>
         </w:rPr>
         <w:lastRenderedPageBreak/>
-        <w:t>Merge Conflict</w:t>
+        <w:t xml:space="preserve">Merge </w:t>
+      </w:r>
+      <w:proofErr w:type="gramStart"/>
+      <w:r>
+        <w:rPr>
+          <w:rFonts w:cstheme="minorHAnsi"/>
+          <w:b/>
+          <w:sz w:val="28"/>
+          <w:szCs w:val="28"/>
+        </w:rPr>
+        <w:t>Conflict</w:t>
       </w:r>
       <w:r>
         <w:rPr>
@@ -4505,6 +5262,7 @@
         </w:rPr>
         <w:t>:</w:t>
       </w:r>
+      <w:proofErr w:type="gramEnd"/>
     </w:p>
     <w:p>
       <w:pPr>
@@ -4555,15 +5313,33 @@
           <w:sz w:val="28"/>
           <w:szCs w:val="28"/>
         </w:rPr>
-        <w:t xml:space="preserve">1) </w:t>
-      </w:r>
-      <w:r>
-        <w:rPr>
-          <w:rFonts w:cstheme="minorHAnsi"/>
-          <w:sz w:val="28"/>
-          <w:szCs w:val="28"/>
-        </w:rPr>
-        <w:t xml:space="preserve"> First we change at our local repo</w:t>
+        <w:t>1</w:t>
+      </w:r>
+      <w:proofErr w:type="gramStart"/>
+      <w:r>
+        <w:rPr>
+          <w:rFonts w:cstheme="minorHAnsi"/>
+          <w:sz w:val="28"/>
+          <w:szCs w:val="28"/>
+        </w:rPr>
+        <w:t xml:space="preserve">) </w:t>
+      </w:r>
+      <w:r>
+        <w:rPr>
+          <w:rFonts w:cstheme="minorHAnsi"/>
+          <w:sz w:val="28"/>
+          <w:szCs w:val="28"/>
+        </w:rPr>
+        <w:t xml:space="preserve"> First</w:t>
+      </w:r>
+      <w:proofErr w:type="gramEnd"/>
+      <w:r>
+        <w:rPr>
+          <w:rFonts w:cstheme="minorHAnsi"/>
+          <w:sz w:val="28"/>
+          <w:szCs w:val="28"/>
+        </w:rPr>
+        <w:t xml:space="preserve"> we change at our local repo</w:t>
       </w:r>
       <w:r>
         <w:rPr>
@@ -4656,7 +5432,25 @@
           <w:sz w:val="28"/>
           <w:szCs w:val="28"/>
         </w:rPr>
-        <w:t xml:space="preserve"> Than we change same thing in github repo</w:t>
+        <w:t xml:space="preserve"> Than we change same thing in </w:t>
+      </w:r>
+      <w:proofErr w:type="spellStart"/>
+      <w:r>
+        <w:rPr>
+          <w:rFonts w:cstheme="minorHAnsi"/>
+          <w:sz w:val="28"/>
+          <w:szCs w:val="28"/>
+        </w:rPr>
+        <w:t>github</w:t>
+      </w:r>
+      <w:proofErr w:type="spellEnd"/>
+      <w:r>
+        <w:rPr>
+          <w:rFonts w:cstheme="minorHAnsi"/>
+          <w:sz w:val="28"/>
+          <w:szCs w:val="28"/>
+        </w:rPr>
+        <w:t xml:space="preserve"> repo</w:t>
       </w:r>
       <w:r>
         <w:rPr>
@@ -5037,7 +5831,25 @@
           <w:sz w:val="28"/>
           <w:szCs w:val="28"/>
         </w:rPr>
-        <w:t>Now the issue is resolve . We can push it now</w:t>
+        <w:t xml:space="preserve">Now the issue is </w:t>
+      </w:r>
+      <w:proofErr w:type="gramStart"/>
+      <w:r>
+        <w:rPr>
+          <w:rFonts w:cstheme="minorHAnsi"/>
+          <w:sz w:val="28"/>
+          <w:szCs w:val="28"/>
+        </w:rPr>
+        <w:t>resolve .</w:t>
+      </w:r>
+      <w:proofErr w:type="gramEnd"/>
+      <w:r>
+        <w:rPr>
+          <w:rFonts w:cstheme="minorHAnsi"/>
+          <w:sz w:val="28"/>
+          <w:szCs w:val="28"/>
+        </w:rPr>
+        <w:t xml:space="preserve"> We can push it now</w:t>
       </w:r>
       <w:r>
         <w:rPr>
@@ -5176,7 +5988,117 @@
           <w:szCs w:val="28"/>
           <w:shd w:val="clear" w:color="auto" w:fill="FFFFFF"/>
         </w:rPr>
-        <w:t xml:space="preserve"> command lets you create, list, rename, and delete branches. It doesn't let you switch between branches or put a forked history back together again. The git checkout – b “name” command is used to create new branch. Git branch show the list of branch.git checkout name  command is used to change the branch. Git merge is used to merge branches.git branch –D name  is used to delete the branch.</w:t>
+        <w:t xml:space="preserve"> command lets you create, list, rename, and delete branches. It doesn't let you switch between branches or put a forked history back together again. The </w:t>
+      </w:r>
+      <w:proofErr w:type="spellStart"/>
+      <w:r>
+        <w:rPr>
+          <w:rFonts w:cstheme="minorHAnsi"/>
+          <w:color w:val="202124"/>
+          <w:sz w:val="28"/>
+          <w:szCs w:val="28"/>
+          <w:shd w:val="clear" w:color="auto" w:fill="FFFFFF"/>
+        </w:rPr>
+        <w:t>git</w:t>
+      </w:r>
+      <w:proofErr w:type="spellEnd"/>
+      <w:r>
+        <w:rPr>
+          <w:rFonts w:cstheme="minorHAnsi"/>
+          <w:color w:val="202124"/>
+          <w:sz w:val="28"/>
+          <w:szCs w:val="28"/>
+          <w:shd w:val="clear" w:color="auto" w:fill="FFFFFF"/>
+        </w:rPr>
+        <w:t xml:space="preserve"> checkout – b “name” command is used to create new branch. </w:t>
+      </w:r>
+      <w:proofErr w:type="spellStart"/>
+      <w:r>
+        <w:rPr>
+          <w:rFonts w:cstheme="minorHAnsi"/>
+          <w:color w:val="202124"/>
+          <w:sz w:val="28"/>
+          <w:szCs w:val="28"/>
+          <w:shd w:val="clear" w:color="auto" w:fill="FFFFFF"/>
+        </w:rPr>
+        <w:t>Git</w:t>
+      </w:r>
+      <w:proofErr w:type="spellEnd"/>
+      <w:r>
+        <w:rPr>
+          <w:rFonts w:cstheme="minorHAnsi"/>
+          <w:color w:val="202124"/>
+          <w:sz w:val="28"/>
+          <w:szCs w:val="28"/>
+          <w:shd w:val="clear" w:color="auto" w:fill="FFFFFF"/>
+        </w:rPr>
+        <w:t xml:space="preserve"> branch show the list of branch.git checkout </w:t>
+      </w:r>
+      <w:proofErr w:type="gramStart"/>
+      <w:r>
+        <w:rPr>
+          <w:rFonts w:cstheme="minorHAnsi"/>
+          <w:color w:val="202124"/>
+          <w:sz w:val="28"/>
+          <w:szCs w:val="28"/>
+          <w:shd w:val="clear" w:color="auto" w:fill="FFFFFF"/>
+        </w:rPr>
+        <w:t>name  command</w:t>
+      </w:r>
+      <w:proofErr w:type="gramEnd"/>
+      <w:r>
+        <w:rPr>
+          <w:rFonts w:cstheme="minorHAnsi"/>
+          <w:color w:val="202124"/>
+          <w:sz w:val="28"/>
+          <w:szCs w:val="28"/>
+          <w:shd w:val="clear" w:color="auto" w:fill="FFFFFF"/>
+        </w:rPr>
+        <w:t xml:space="preserve"> is used to change the branch. </w:t>
+      </w:r>
+      <w:proofErr w:type="spellStart"/>
+      <w:r>
+        <w:rPr>
+          <w:rFonts w:cstheme="minorHAnsi"/>
+          <w:color w:val="202124"/>
+          <w:sz w:val="28"/>
+          <w:szCs w:val="28"/>
+          <w:shd w:val="clear" w:color="auto" w:fill="FFFFFF"/>
+        </w:rPr>
+        <w:t>Git</w:t>
+      </w:r>
+      <w:proofErr w:type="spellEnd"/>
+      <w:r>
+        <w:rPr>
+          <w:rFonts w:cstheme="minorHAnsi"/>
+          <w:color w:val="202124"/>
+          <w:sz w:val="28"/>
+          <w:szCs w:val="28"/>
+          <w:shd w:val="clear" w:color="auto" w:fill="FFFFFF"/>
+        </w:rPr>
+        <w:t xml:space="preserve"> merge is used to merge branches.git branch –D </w:t>
+      </w:r>
+      <w:proofErr w:type="gramStart"/>
+      <w:r>
+        <w:rPr>
+          <w:rFonts w:cstheme="minorHAnsi"/>
+          <w:color w:val="202124"/>
+          <w:sz w:val="28"/>
+          <w:szCs w:val="28"/>
+          <w:shd w:val="clear" w:color="auto" w:fill="FFFFFF"/>
+        </w:rPr>
+        <w:t>name  is</w:t>
+      </w:r>
+      <w:proofErr w:type="gramEnd"/>
+      <w:r>
+        <w:rPr>
+          <w:rFonts w:cstheme="minorHAnsi"/>
+          <w:color w:val="202124"/>
+          <w:sz w:val="28"/>
+          <w:szCs w:val="28"/>
+          <w:shd w:val="clear" w:color="auto" w:fill="FFFFFF"/>
+        </w:rPr>
+        <w:t xml:space="preserve"> used to delete the branch.</w:t>
       </w:r>
       <w:r>
         <w:rPr>
@@ -5328,7 +6250,25 @@
           <w:szCs w:val="28"/>
         </w:rPr>
         <w:br/>
-        <w:t>Mine NewBranch File</w:t>
+        <w:t xml:space="preserve">Mine </w:t>
+      </w:r>
+      <w:proofErr w:type="spellStart"/>
+      <w:r>
+        <w:rPr>
+          <w:rFonts w:cstheme="minorHAnsi"/>
+          <w:sz w:val="28"/>
+          <w:szCs w:val="28"/>
+        </w:rPr>
+        <w:t>NewBranch</w:t>
+      </w:r>
+      <w:proofErr w:type="spellEnd"/>
+      <w:r>
+        <w:rPr>
+          <w:rFonts w:cstheme="minorHAnsi"/>
+          <w:sz w:val="28"/>
+          <w:szCs w:val="28"/>
+        </w:rPr>
+        <w:t xml:space="preserve"> File</w:t>
       </w:r>
     </w:p>
     <w:p>
@@ -5400,7 +6340,25 @@
           <w:szCs w:val="28"/>
         </w:rPr>
         <w:br/>
-        <w:t>After merge the NewBranch in Master Branch</w:t>
+        <w:t xml:space="preserve">After merge the </w:t>
+      </w:r>
+      <w:proofErr w:type="spellStart"/>
+      <w:r>
+        <w:rPr>
+          <w:rFonts w:cstheme="minorHAnsi"/>
+          <w:sz w:val="28"/>
+          <w:szCs w:val="28"/>
+        </w:rPr>
+        <w:t>NewBranch</w:t>
+      </w:r>
+      <w:proofErr w:type="spellEnd"/>
+      <w:r>
+        <w:rPr>
+          <w:rFonts w:cstheme="minorHAnsi"/>
+          <w:sz w:val="28"/>
+          <w:szCs w:val="28"/>
+        </w:rPr>
+        <w:t xml:space="preserve"> in Master Branch</w:t>
       </w:r>
     </w:p>
     <w:p>
@@ -5911,7 +6869,25 @@
           <w:sz w:val="28"/>
           <w:szCs w:val="28"/>
         </w:rPr>
-        <w:t xml:space="preserve">    and click on </w:t>
+        <w:t xml:space="preserve">    </w:t>
+      </w:r>
+      <w:proofErr w:type="gramStart"/>
+      <w:r>
+        <w:rPr>
+          <w:rFonts w:cstheme="minorHAnsi"/>
+          <w:sz w:val="28"/>
+          <w:szCs w:val="28"/>
+        </w:rPr>
+        <w:t>and</w:t>
+      </w:r>
+      <w:proofErr w:type="gramEnd"/>
+      <w:r>
+        <w:rPr>
+          <w:rFonts w:cstheme="minorHAnsi"/>
+          <w:sz w:val="28"/>
+          <w:szCs w:val="28"/>
+        </w:rPr>
+        <w:t xml:space="preserve"> click on </w:t>
       </w:r>
       <w:r>
         <w:rPr>
@@ -5947,7 +6923,25 @@
           <w:sz w:val="28"/>
           <w:szCs w:val="28"/>
         </w:rPr>
-        <w:t xml:space="preserve">     project from </w:t>
+        <w:t xml:space="preserve">     </w:t>
+      </w:r>
+      <w:proofErr w:type="gramStart"/>
+      <w:r>
+        <w:rPr>
+          <w:rFonts w:cstheme="minorHAnsi"/>
+          <w:sz w:val="28"/>
+          <w:szCs w:val="28"/>
+        </w:rPr>
+        <w:t>project</w:t>
+      </w:r>
+      <w:proofErr w:type="gramEnd"/>
+      <w:r>
+        <w:rPr>
+          <w:rFonts w:cstheme="minorHAnsi"/>
+          <w:sz w:val="28"/>
+          <w:szCs w:val="28"/>
+        </w:rPr>
+        <w:t xml:space="preserve"> from </w:t>
       </w:r>
       <w:r>
         <w:rPr>
@@ -6198,7 +7192,25 @@
           <w:sz w:val="28"/>
           <w:szCs w:val="28"/>
         </w:rPr>
-        <w:t xml:space="preserve">After on of developer options and USB debugging option the Name of your device will show on Android Studio </w:t>
+        <w:t xml:space="preserve">After </w:t>
+      </w:r>
+      <w:proofErr w:type="spellStart"/>
+      <w:r>
+        <w:rPr>
+          <w:rFonts w:cstheme="minorHAnsi"/>
+          <w:sz w:val="28"/>
+          <w:szCs w:val="28"/>
+        </w:rPr>
+        <w:t>on</w:t>
+      </w:r>
+      <w:proofErr w:type="spellEnd"/>
+      <w:r>
+        <w:rPr>
+          <w:rFonts w:cstheme="minorHAnsi"/>
+          <w:sz w:val="28"/>
+          <w:szCs w:val="28"/>
+        </w:rPr>
+        <w:t xml:space="preserve"> of developer options and USB debugging option the Name of your device will show on Android Studio </w:t>
       </w:r>
       <w:r>
         <w:rPr>
@@ -6375,6 +7387,7 @@
         </w:rPr>
         <w:t xml:space="preserve">There is already built in 1 xml file name </w:t>
       </w:r>
+      <w:proofErr w:type="spellStart"/>
       <w:r>
         <w:rPr>
           <w:rFonts w:cstheme="minorHAnsi"/>
@@ -6403,6 +7416,7 @@
         <w:softHyphen/>
         <w:t>_main.xml</w:t>
       </w:r>
+      <w:proofErr w:type="spellEnd"/>
       <w:r>
         <w:rPr>
           <w:rFonts w:cstheme="minorHAnsi"/>
@@ -6425,6 +7439,7 @@
           <w:szCs w:val="28"/>
         </w:rPr>
       </w:pPr>
+      <w:proofErr w:type="spellStart"/>
       <w:r>
         <w:rPr>
           <w:rFonts w:cstheme="minorHAnsi"/>
@@ -6451,7 +7466,17 @@
           <w:szCs w:val="28"/>
         </w:rPr>
         <w:softHyphen/>
-        <w:t xml:space="preserve">_main.xml </w:t>
+        <w:t>_main.xml</w:t>
+      </w:r>
+      <w:proofErr w:type="spellEnd"/>
+      <w:r>
+        <w:rPr>
+          <w:rFonts w:cstheme="minorHAnsi"/>
+          <w:b/>
+          <w:sz w:val="28"/>
+          <w:szCs w:val="28"/>
+        </w:rPr>
+        <w:t xml:space="preserve"> </w:t>
       </w:r>
       <w:r>
         <w:rPr>
@@ -6959,7 +7984,25 @@
           <w:sz w:val="28"/>
           <w:szCs w:val="28"/>
         </w:rPr>
-        <w:t>To solve this problem we will set Constraint to each View and we must select atleast their 1 x and 1 y axis constraint</w:t>
+        <w:t xml:space="preserve">To solve this problem we will set Constraint to each View and we must select </w:t>
+      </w:r>
+      <w:proofErr w:type="spellStart"/>
+      <w:r>
+        <w:rPr>
+          <w:rFonts w:cstheme="minorHAnsi"/>
+          <w:sz w:val="28"/>
+          <w:szCs w:val="28"/>
+        </w:rPr>
+        <w:t>atleast</w:t>
+      </w:r>
+      <w:proofErr w:type="spellEnd"/>
+      <w:r>
+        <w:rPr>
+          <w:rFonts w:cstheme="minorHAnsi"/>
+          <w:sz w:val="28"/>
+          <w:szCs w:val="28"/>
+        </w:rPr>
+        <w:t xml:space="preserve"> their 1 x and 1 y axis constraint</w:t>
       </w:r>
       <w:r>
         <w:rPr>
@@ -7172,7 +8215,16 @@
           <w:sz w:val="28"/>
           <w:szCs w:val="28"/>
         </w:rPr>
-        <w:t xml:space="preserve"> the code of 1 TextVie</w:t>
+        <w:t xml:space="preserve"> the code of 1 </w:t>
+      </w:r>
+      <w:proofErr w:type="spellStart"/>
+      <w:r>
+        <w:rPr>
+          <w:rFonts w:cstheme="minorHAnsi"/>
+          <w:sz w:val="28"/>
+          <w:szCs w:val="28"/>
+        </w:rPr>
+        <w:t>TextVie</w:t>
       </w:r>
       <w:r>
         <w:rPr>
@@ -7182,6 +8234,7 @@
         </w:rPr>
         <w:t>w</w:t>
       </w:r>
+      <w:proofErr w:type="spellEnd"/>
       <w:r>
         <w:rPr>
           <w:rFonts w:cstheme="minorHAnsi"/>
@@ -7261,7 +8314,25 @@
           <w:sz w:val="24"/>
           <w:szCs w:val="24"/>
         </w:rPr>
-        <w:t xml:space="preserve"> A unique name for the element , which you can use to obtain a reference to view from your application</w:t>
+        <w:t xml:space="preserve"> A unique name for the </w:t>
+      </w:r>
+      <w:proofErr w:type="gramStart"/>
+      <w:r>
+        <w:rPr>
+          <w:rFonts w:cstheme="minorHAnsi"/>
+          <w:sz w:val="24"/>
+          <w:szCs w:val="24"/>
+        </w:rPr>
+        <w:t>element ,</w:t>
+      </w:r>
+      <w:proofErr w:type="gramEnd"/>
+      <w:r>
+        <w:rPr>
+          <w:rFonts w:cstheme="minorHAnsi"/>
+          <w:sz w:val="24"/>
+          <w:szCs w:val="24"/>
+        </w:rPr>
+        <w:t xml:space="preserve"> which you can use to obtain a reference to view from your application</w:t>
       </w:r>
     </w:p>
     <w:p>
@@ -7322,7 +8393,29 @@
           <w:szCs w:val="24"/>
           <w:shd w:val="clear" w:color="auto" w:fill="FFFFFF"/>
         </w:rPr>
-        <w:t> are built using a hierarchy of View and ViewGroup objects. A View usually draws something the user can see and interact with.</w:t>
+        <w:t xml:space="preserve"> are built using a hierarchy of View and </w:t>
+      </w:r>
+      <w:proofErr w:type="spellStart"/>
+      <w:r>
+        <w:rPr>
+          <w:rFonts w:cstheme="minorHAnsi"/>
+          <w:color w:val="202124"/>
+          <w:sz w:val="24"/>
+          <w:szCs w:val="24"/>
+          <w:shd w:val="clear" w:color="auto" w:fill="FFFFFF"/>
+        </w:rPr>
+        <w:t>ViewGroup</w:t>
+      </w:r>
+      <w:proofErr w:type="spellEnd"/>
+      <w:r>
+        <w:rPr>
+          <w:rFonts w:cstheme="minorHAnsi"/>
+          <w:color w:val="202124"/>
+          <w:sz w:val="24"/>
+          <w:szCs w:val="24"/>
+          <w:shd w:val="clear" w:color="auto" w:fill="FFFFFF"/>
+        </w:rPr>
+        <w:t xml:space="preserve"> objects. A View usually draws something the user can see and interact with.</w:t>
       </w:r>
     </w:p>
     <w:p>
@@ -7360,17 +8453,39 @@
           <w:szCs w:val="24"/>
           <w:shd w:val="clear" w:color="auto" w:fill="FFFFFF"/>
         </w:rPr>
-        <w:t xml:space="preserve"> help to arrange layout elements. Using them you could easily set gaps between elements, shift some elements and make more space around elements content.</w:t>
-      </w:r>
-      <w:r>
-        <w:rPr>
-          <w:rFonts w:cstheme="minorHAnsi"/>
-          <w:b/>
-          <w:sz w:val="24"/>
-          <w:szCs w:val="24"/>
-        </w:rPr>
         <w:t xml:space="preserve"> </w:t>
       </w:r>
+      <w:proofErr w:type="gramStart"/>
+      <w:r>
+        <w:rPr>
+          <w:rFonts w:cstheme="minorHAnsi"/>
+          <w:color w:val="202124"/>
+          <w:sz w:val="24"/>
+          <w:szCs w:val="24"/>
+          <w:shd w:val="clear" w:color="auto" w:fill="FFFFFF"/>
+        </w:rPr>
+        <w:t>help</w:t>
+      </w:r>
+      <w:proofErr w:type="gramEnd"/>
+      <w:r>
+        <w:rPr>
+          <w:rFonts w:cstheme="minorHAnsi"/>
+          <w:color w:val="202124"/>
+          <w:sz w:val="24"/>
+          <w:szCs w:val="24"/>
+          <w:shd w:val="clear" w:color="auto" w:fill="FFFFFF"/>
+        </w:rPr>
+        <w:t xml:space="preserve"> to arrange layout elements. Using them you could easily set gaps between elements, shift some elements and make more space around elements content.</w:t>
+      </w:r>
+      <w:r>
+        <w:rPr>
+          <w:rFonts w:cstheme="minorHAnsi"/>
+          <w:b/>
+          <w:sz w:val="24"/>
+          <w:szCs w:val="24"/>
+        </w:rPr>
+        <w:t xml:space="preserve"> </w:t>
+      </w:r>
     </w:p>
     <w:p>
       <w:pPr>
@@ -7407,15 +8522,27 @@
         </w:rPr>
         <w:t xml:space="preserve"> </w:t>
       </w:r>
-      <w:r>
-        <w:rPr>
-          <w:rFonts w:cstheme="minorHAnsi"/>
-          <w:color w:val="202124"/>
-          <w:sz w:val="24"/>
-          <w:szCs w:val="24"/>
-          <w:shd w:val="clear" w:color="auto" w:fill="FFFFFF"/>
-        </w:rPr>
-        <w:t>allow you to position a given widget relative to another one. You can </w:t>
+      <w:proofErr w:type="gramStart"/>
+      <w:r>
+        <w:rPr>
+          <w:rFonts w:cstheme="minorHAnsi"/>
+          <w:color w:val="202124"/>
+          <w:sz w:val="24"/>
+          <w:szCs w:val="24"/>
+          <w:shd w:val="clear" w:color="auto" w:fill="FFFFFF"/>
+        </w:rPr>
+        <w:t>allow</w:t>
+      </w:r>
+      <w:proofErr w:type="gramEnd"/>
+      <w:r>
+        <w:rPr>
+          <w:rFonts w:cstheme="minorHAnsi"/>
+          <w:color w:val="202124"/>
+          <w:sz w:val="24"/>
+          <w:szCs w:val="24"/>
+          <w:shd w:val="clear" w:color="auto" w:fill="FFFFFF"/>
+        </w:rPr>
+        <w:t xml:space="preserve"> you to position a given widget relative to another one. You can </w:t>
       </w:r>
       <w:r>
         <w:rPr>
@@ -7759,7 +8886,31 @@
           <w:u w:val="single"/>
           <w:shd w:val="clear" w:color="auto" w:fill="FFFFFF"/>
         </w:rPr>
-        <w:t>5(09 March,2021)</w:t>
+        <w:t>5(09 March</w:t>
+      </w:r>
+      <w:proofErr w:type="gramStart"/>
+      <w:r>
+        <w:rPr>
+          <w:rFonts w:cstheme="minorHAnsi"/>
+          <w:color w:val="202124"/>
+          <w:sz w:val="36"/>
+          <w:szCs w:val="36"/>
+          <w:u w:val="single"/>
+          <w:shd w:val="clear" w:color="auto" w:fill="FFFFFF"/>
+        </w:rPr>
+        <w:t>,2021</w:t>
+      </w:r>
+      <w:proofErr w:type="gramEnd"/>
+      <w:r>
+        <w:rPr>
+          <w:rFonts w:cstheme="minorHAnsi"/>
+          <w:color w:val="202124"/>
+          <w:sz w:val="36"/>
+          <w:szCs w:val="36"/>
+          <w:u w:val="single"/>
+          <w:shd w:val="clear" w:color="auto" w:fill="FFFFFF"/>
+        </w:rPr>
+        <w:t>)</w:t>
       </w:r>
     </w:p>
     <w:p>
@@ -7884,20 +9035,9 @@
           <w:szCs w:val="28"/>
           <w:shd w:val="clear" w:color="auto" w:fill="FFFFFF"/>
         </w:rPr>
-        <w:t>The example of Constraint Layouts are</w:t>
-      </w:r>
-    </w:p>
-    <w:p>
-      <w:pPr>
-        <w:pStyle w:val="ListParagraph"/>
-        <w:rPr>
-          <w:rFonts w:cstheme="minorHAnsi"/>
-          <w:color w:val="202124"/>
-          <w:sz w:val="28"/>
-          <w:szCs w:val="28"/>
-          <w:shd w:val="clear" w:color="auto" w:fill="FFFFFF"/>
-        </w:rPr>
-      </w:pPr>
+        <w:t xml:space="preserve">The </w:t>
+      </w:r>
+      <w:proofErr w:type="gramStart"/>
       <w:r>
         <w:rPr>
           <w:rFonts w:cstheme="minorHAnsi"/>
@@ -7907,7 +9047,46 @@
           <w:szCs w:val="28"/>
           <w:shd w:val="clear" w:color="auto" w:fill="FFFFFF"/>
         </w:rPr>
-        <w:t>i)</w:t>
+        <w:t>example of Constraint Layouts are</w:t>
+      </w:r>
+      <w:proofErr w:type="gramEnd"/>
+    </w:p>
+    <w:p>
+      <w:pPr>
+        <w:pStyle w:val="ListParagraph"/>
+        <w:rPr>
+          <w:rFonts w:cstheme="minorHAnsi"/>
+          <w:color w:val="202124"/>
+          <w:sz w:val="28"/>
+          <w:szCs w:val="28"/>
+          <w:shd w:val="clear" w:color="auto" w:fill="FFFFFF"/>
+        </w:rPr>
+      </w:pPr>
+      <w:proofErr w:type="spellStart"/>
+      <w:proofErr w:type="gramStart"/>
+      <w:r>
+        <w:rPr>
+          <w:rFonts w:cstheme="minorHAnsi"/>
+          <w:bCs/>
+          <w:color w:val="202124"/>
+          <w:sz w:val="28"/>
+          <w:szCs w:val="28"/>
+          <w:shd w:val="clear" w:color="auto" w:fill="FFFFFF"/>
+        </w:rPr>
+        <w:t>i</w:t>
+      </w:r>
+      <w:proofErr w:type="spellEnd"/>
+      <w:proofErr w:type="gramEnd"/>
+      <w:r>
+        <w:rPr>
+          <w:rFonts w:cstheme="minorHAnsi"/>
+          <w:bCs/>
+          <w:color w:val="202124"/>
+          <w:sz w:val="28"/>
+          <w:szCs w:val="28"/>
+          <w:shd w:val="clear" w:color="auto" w:fill="FFFFFF"/>
+        </w:rPr>
+        <w:t>)</w:t>
       </w:r>
     </w:p>
     <w:p>
@@ -8203,8 +9382,21 @@
           <w:szCs w:val="28"/>
           <w:shd w:val="clear" w:color="auto" w:fill="FFFFFF"/>
         </w:rPr>
-        <w:t>Followings are the output of LinearLayout</w:t>
-      </w:r>
+        <w:t xml:space="preserve">Followings are the output of </w:t>
+      </w:r>
+      <w:proofErr w:type="spellStart"/>
+      <w:r>
+        <w:rPr>
+          <w:rFonts w:cstheme="minorHAnsi"/>
+          <w:bCs/>
+          <w:color w:val="202124"/>
+          <w:sz w:val="28"/>
+          <w:szCs w:val="28"/>
+          <w:shd w:val="clear" w:color="auto" w:fill="FFFFFF"/>
+        </w:rPr>
+        <w:t>LinearLayout</w:t>
+      </w:r>
+      <w:proofErr w:type="spellEnd"/>
     </w:p>
     <w:p>
       <w:pPr>
@@ -8539,7 +9731,29 @@
           <w:szCs w:val="28"/>
           <w:shd w:val="clear" w:color="auto" w:fill="FFFFFF"/>
         </w:rPr>
-        <w:t>If we not not give any constraint than the widget will set [0,0]</w:t>
+        <w:t xml:space="preserve">If we not </w:t>
+      </w:r>
+      <w:proofErr w:type="spellStart"/>
+      <w:r>
+        <w:rPr>
+          <w:rFonts w:cstheme="minorHAnsi"/>
+          <w:color w:val="202124"/>
+          <w:sz w:val="28"/>
+          <w:szCs w:val="28"/>
+          <w:shd w:val="clear" w:color="auto" w:fill="FFFFFF"/>
+        </w:rPr>
+        <w:t>not</w:t>
+      </w:r>
+      <w:proofErr w:type="spellEnd"/>
+      <w:r>
+        <w:rPr>
+          <w:rFonts w:cstheme="minorHAnsi"/>
+          <w:color w:val="202124"/>
+          <w:sz w:val="28"/>
+          <w:szCs w:val="28"/>
+          <w:shd w:val="clear" w:color="auto" w:fill="FFFFFF"/>
+        </w:rPr>
+        <w:t xml:space="preserve"> give any constraint than the widget will set [0,0]</w:t>
       </w:r>
     </w:p>
     <w:p>
@@ -8669,7 +9883,31 @@
           <w:u w:val="single"/>
           <w:shd w:val="clear" w:color="auto" w:fill="FFFFFF"/>
         </w:rPr>
-        <w:t>6(11 March ,2021)</w:t>
+        <w:t xml:space="preserve">6(11 </w:t>
+      </w:r>
+      <w:proofErr w:type="gramStart"/>
+      <w:r>
+        <w:rPr>
+          <w:rFonts w:cstheme="minorHAnsi"/>
+          <w:color w:val="202124"/>
+          <w:sz w:val="36"/>
+          <w:szCs w:val="28"/>
+          <w:u w:val="single"/>
+          <w:shd w:val="clear" w:color="auto" w:fill="FFFFFF"/>
+        </w:rPr>
+        <w:t>March ,</w:t>
+      </w:r>
+      <w:proofErr w:type="gramEnd"/>
+      <w:r>
+        <w:rPr>
+          <w:rFonts w:cstheme="minorHAnsi"/>
+          <w:color w:val="202124"/>
+          <w:sz w:val="36"/>
+          <w:szCs w:val="28"/>
+          <w:u w:val="single"/>
+          <w:shd w:val="clear" w:color="auto" w:fill="FFFFFF"/>
+        </w:rPr>
+        <w:t>2021)</w:t>
       </w:r>
     </w:p>
     <w:p>
@@ -9060,6 +10298,7 @@
         </w:rPr>
         <w:t xml:space="preserve">                         </w:t>
       </w:r>
+      <w:proofErr w:type="gramStart"/>
       <w:r>
         <w:rPr>
           <w:rFonts w:cstheme="minorHAnsi"/>
@@ -9070,6 +10309,7 @@
         </w:rPr>
         <w:t>Starts a specific Activity.</w:t>
       </w:r>
+      <w:proofErr w:type="gramEnd"/>
     </w:p>
     <w:p>
       <w:pPr>
@@ -9142,6 +10382,7 @@
         </w:rPr>
         <w:t xml:space="preserve">                        </w:t>
       </w:r>
+      <w:proofErr w:type="gramStart"/>
       <w:r>
         <w:rPr>
           <w:rFonts w:cstheme="minorHAnsi"/>
@@ -9152,6 +10393,7 @@
         </w:rPr>
         <w:t>Asks system to find an Activity that can handle this request.</w:t>
       </w:r>
+      <w:proofErr w:type="gramEnd"/>
     </w:p>
     <w:p>
       <w:pPr>
@@ -9508,6 +10750,7 @@
         </w:rPr>
         <w:t xml:space="preserve">Having 1 </w:t>
       </w:r>
+      <w:proofErr w:type="spellStart"/>
       <w:r>
         <w:rPr>
           <w:rFonts w:cstheme="minorHAnsi"/>
@@ -9519,6 +10762,7 @@
         </w:rPr>
         <w:t>TextView</w:t>
       </w:r>
+      <w:proofErr w:type="spellEnd"/>
       <w:r>
         <w:rPr>
           <w:rFonts w:cstheme="minorHAnsi"/>
@@ -9564,7 +10808,29 @@
           <w:szCs w:val="28"/>
           <w:shd w:val="clear" w:color="auto" w:fill="FFFFFF"/>
         </w:rPr>
-        <w:t>The TextView have the text of Main Activity</w:t>
+        <w:t xml:space="preserve">The </w:t>
+      </w:r>
+      <w:proofErr w:type="spellStart"/>
+      <w:r>
+        <w:rPr>
+          <w:rFonts w:cstheme="minorHAnsi"/>
+          <w:color w:val="202124"/>
+          <w:sz w:val="28"/>
+          <w:szCs w:val="28"/>
+          <w:shd w:val="clear" w:color="auto" w:fill="FFFFFF"/>
+        </w:rPr>
+        <w:t>TextView</w:t>
+      </w:r>
+      <w:proofErr w:type="spellEnd"/>
+      <w:r>
+        <w:rPr>
+          <w:rFonts w:cstheme="minorHAnsi"/>
+          <w:color w:val="202124"/>
+          <w:sz w:val="28"/>
+          <w:szCs w:val="28"/>
+          <w:shd w:val="clear" w:color="auto" w:fill="FFFFFF"/>
+        </w:rPr>
+        <w:t xml:space="preserve"> have the text of Main Activity</w:t>
       </w:r>
     </w:p>
     <w:p>
@@ -9813,6 +11079,7 @@
         </w:rPr>
         <w:t xml:space="preserve">Having 1 </w:t>
       </w:r>
+      <w:proofErr w:type="spellStart"/>
       <w:r>
         <w:rPr>
           <w:rFonts w:cstheme="minorHAnsi"/>
@@ -9824,6 +11091,7 @@
         </w:rPr>
         <w:t>TextView</w:t>
       </w:r>
+      <w:proofErr w:type="spellEnd"/>
       <w:r>
         <w:rPr>
           <w:rFonts w:cstheme="minorHAnsi"/>
@@ -9869,7 +11137,29 @@
           <w:szCs w:val="28"/>
           <w:shd w:val="clear" w:color="auto" w:fill="FFFFFF"/>
         </w:rPr>
-        <w:t>The TextView have the text of Second Activity</w:t>
+        <w:t xml:space="preserve">The </w:t>
+      </w:r>
+      <w:proofErr w:type="spellStart"/>
+      <w:r>
+        <w:rPr>
+          <w:rFonts w:cstheme="minorHAnsi"/>
+          <w:color w:val="202124"/>
+          <w:sz w:val="28"/>
+          <w:szCs w:val="28"/>
+          <w:shd w:val="clear" w:color="auto" w:fill="FFFFFF"/>
+        </w:rPr>
+        <w:t>TextView</w:t>
+      </w:r>
+      <w:proofErr w:type="spellEnd"/>
+      <w:r>
+        <w:rPr>
+          <w:rFonts w:cstheme="minorHAnsi"/>
+          <w:color w:val="202124"/>
+          <w:sz w:val="28"/>
+          <w:szCs w:val="28"/>
+          <w:shd w:val="clear" w:color="auto" w:fill="FFFFFF"/>
+        </w:rPr>
+        <w:t xml:space="preserve"> have the text of Second Activity</w:t>
       </w:r>
     </w:p>
     <w:p>
@@ -10105,6 +11395,7 @@
         </w:rPr>
         <w:t xml:space="preserve">has the text of </w:t>
       </w:r>
+      <w:proofErr w:type="spellStart"/>
       <w:r>
         <w:rPr>
           <w:rFonts w:cstheme="minorHAnsi"/>
@@ -10116,6 +11407,7 @@
         </w:rPr>
         <w:t>WebSite</w:t>
       </w:r>
+      <w:proofErr w:type="spellEnd"/>
     </w:p>
     <w:p>
       <w:pPr>
@@ -10417,7 +11709,29 @@
           <w:szCs w:val="28"/>
           <w:shd w:val="clear" w:color="auto" w:fill="FFFFFF"/>
         </w:rPr>
-        <w:t xml:space="preserve">            On clicking the Go To Second Activity we will on the Second Activity.</w:t>
+        <w:t xml:space="preserve">            On clicking the Go </w:t>
+      </w:r>
+      <w:proofErr w:type="gramStart"/>
+      <w:r>
+        <w:rPr>
+          <w:rFonts w:cstheme="minorHAnsi"/>
+          <w:color w:val="202124"/>
+          <w:sz w:val="28"/>
+          <w:szCs w:val="28"/>
+          <w:shd w:val="clear" w:color="auto" w:fill="FFFFFF"/>
+        </w:rPr>
+        <w:t>To</w:t>
+      </w:r>
+      <w:proofErr w:type="gramEnd"/>
+      <w:r>
+        <w:rPr>
+          <w:rFonts w:cstheme="minorHAnsi"/>
+          <w:color w:val="202124"/>
+          <w:sz w:val="28"/>
+          <w:szCs w:val="28"/>
+          <w:shd w:val="clear" w:color="auto" w:fill="FFFFFF"/>
+        </w:rPr>
+        <w:t xml:space="preserve"> Second Activity we will on the Second Activity.</w:t>
       </w:r>
     </w:p>
     <w:p>
@@ -11253,6 +12567,7 @@
           <w:shd w:val="clear" w:color="auto" w:fill="FFFFFF"/>
         </w:rPr>
       </w:pPr>
+      <w:proofErr w:type="spellStart"/>
       <w:r>
         <w:rPr>
           <w:rFonts w:cstheme="minorHAnsi"/>
@@ -11261,7 +12576,18 @@
           <w:szCs w:val="28"/>
           <w:shd w:val="clear" w:color="auto" w:fill="FFFFFF"/>
         </w:rPr>
-        <w:t>OnCreate()</w:t>
+        <w:t>OnCreate</w:t>
+      </w:r>
+      <w:proofErr w:type="spellEnd"/>
+      <w:r>
+        <w:rPr>
+          <w:rFonts w:cstheme="minorHAnsi"/>
+          <w:color w:val="000000" w:themeColor="text1"/>
+          <w:sz w:val="28"/>
+          <w:szCs w:val="28"/>
+          <w:shd w:val="clear" w:color="auto" w:fill="FFFFFF"/>
+        </w:rPr>
+        <w:t>()</w:t>
       </w:r>
     </w:p>
     <w:p>
@@ -11294,8 +12620,42 @@
           <w:szCs w:val="24"/>
           <w:shd w:val="clear" w:color="auto" w:fill="FFFFFF"/>
         </w:rPr>
-        <w:t>Called for those activities which created with the attribute Persistable Mode set to PersistAcrossReboots</w:t>
-      </w:r>
+        <w:t xml:space="preserve">Called for those activities which created with the attribute </w:t>
+      </w:r>
+      <w:proofErr w:type="spellStart"/>
+      <w:r>
+        <w:rPr>
+          <w:rFonts w:cstheme="minorHAnsi"/>
+          <w:color w:val="000000" w:themeColor="text1"/>
+          <w:sz w:val="24"/>
+          <w:szCs w:val="24"/>
+          <w:shd w:val="clear" w:color="auto" w:fill="FFFFFF"/>
+        </w:rPr>
+        <w:t>Persistable</w:t>
+      </w:r>
+      <w:proofErr w:type="spellEnd"/>
+      <w:r>
+        <w:rPr>
+          <w:rFonts w:cstheme="minorHAnsi"/>
+          <w:color w:val="000000" w:themeColor="text1"/>
+          <w:sz w:val="24"/>
+          <w:szCs w:val="24"/>
+          <w:shd w:val="clear" w:color="auto" w:fill="FFFFFF"/>
+        </w:rPr>
+        <w:t xml:space="preserve"> Mode set to </w:t>
+      </w:r>
+      <w:proofErr w:type="spellStart"/>
+      <w:r>
+        <w:rPr>
+          <w:rFonts w:cstheme="minorHAnsi"/>
+          <w:color w:val="000000" w:themeColor="text1"/>
+          <w:sz w:val="24"/>
+          <w:szCs w:val="24"/>
+          <w:shd w:val="clear" w:color="auto" w:fill="FFFFFF"/>
+        </w:rPr>
+        <w:t>PersistAcrossReboots</w:t>
+      </w:r>
+      <w:proofErr w:type="spellEnd"/>
       <w:r>
         <w:rPr>
           <w:rFonts w:cstheme="minorHAnsi"/>
@@ -11400,6 +12760,7 @@
           <w:shd w:val="clear" w:color="auto" w:fill="FFFFFF"/>
         </w:rPr>
       </w:pPr>
+      <w:proofErr w:type="spellStart"/>
       <w:r>
         <w:rPr>
           <w:rFonts w:cstheme="minorHAnsi"/>
@@ -11408,7 +12769,18 @@
           <w:szCs w:val="28"/>
           <w:shd w:val="clear" w:color="auto" w:fill="FFFFFF"/>
         </w:rPr>
-        <w:t>OnStart()</w:t>
+        <w:t>OnStart</w:t>
+      </w:r>
+      <w:proofErr w:type="spellEnd"/>
+      <w:r>
+        <w:rPr>
+          <w:rFonts w:cstheme="minorHAnsi"/>
+          <w:color w:val="000000" w:themeColor="text1"/>
+          <w:sz w:val="28"/>
+          <w:szCs w:val="28"/>
+          <w:shd w:val="clear" w:color="auto" w:fill="FFFFFF"/>
+        </w:rPr>
+        <w:t>()</w:t>
       </w:r>
     </w:p>
     <w:p>
@@ -11441,6 +12813,8 @@
         </w:rPr>
         <w:t xml:space="preserve"> activity start getting visible to user then </w:t>
       </w:r>
+      <w:proofErr w:type="spellStart"/>
+      <w:proofErr w:type="gramStart"/>
       <w:r>
         <w:rPr>
           <w:rFonts w:eastAsia="Times New Roman" w:cstheme="minorHAnsi"/>
@@ -11452,6 +12826,7 @@
         </w:rPr>
         <w:t>onStart</w:t>
       </w:r>
+      <w:proofErr w:type="spellEnd"/>
       <w:r>
         <w:rPr>
           <w:rFonts w:eastAsia="Times New Roman" w:cstheme="minorHAnsi"/>
@@ -11459,8 +12834,9 @@
           <w:sz w:val="24"/>
           <w:szCs w:val="24"/>
         </w:rPr>
-        <w:t>() will be called.</w:t>
-      </w:r>
+        <w:t>(</w:t>
+      </w:r>
+      <w:proofErr w:type="gramEnd"/>
       <w:r>
         <w:rPr>
           <w:rFonts w:eastAsia="Times New Roman" w:cstheme="minorHAnsi"/>
@@ -11468,7 +12844,56 @@
           <w:sz w:val="24"/>
           <w:szCs w:val="24"/>
         </w:rPr>
-        <w:t>It calls after onCreate() at first time launch of activity.</w:t>
+        <w:t xml:space="preserve">) will be </w:t>
+      </w:r>
+      <w:proofErr w:type="spellStart"/>
+      <w:r>
+        <w:rPr>
+          <w:rFonts w:eastAsia="Times New Roman" w:cstheme="minorHAnsi"/>
+          <w:color w:val="202124"/>
+          <w:sz w:val="24"/>
+          <w:szCs w:val="24"/>
+        </w:rPr>
+        <w:t>called.</w:t>
+      </w:r>
+      <w:r>
+        <w:rPr>
+          <w:rFonts w:eastAsia="Times New Roman" w:cstheme="minorHAnsi"/>
+          <w:color w:val="202124"/>
+          <w:sz w:val="24"/>
+          <w:szCs w:val="24"/>
+        </w:rPr>
+        <w:t>It</w:t>
+      </w:r>
+      <w:proofErr w:type="spellEnd"/>
+      <w:r>
+        <w:rPr>
+          <w:rFonts w:eastAsia="Times New Roman" w:cstheme="minorHAnsi"/>
+          <w:color w:val="202124"/>
+          <w:sz w:val="24"/>
+          <w:szCs w:val="24"/>
+        </w:rPr>
+        <w:t xml:space="preserve"> calls after </w:t>
+      </w:r>
+      <w:proofErr w:type="spellStart"/>
+      <w:r>
+        <w:rPr>
+          <w:rFonts w:eastAsia="Times New Roman" w:cstheme="minorHAnsi"/>
+          <w:color w:val="202124"/>
+          <w:sz w:val="24"/>
+          <w:szCs w:val="24"/>
+        </w:rPr>
+        <w:t>onCreate</w:t>
+      </w:r>
+      <w:proofErr w:type="spellEnd"/>
+      <w:r>
+        <w:rPr>
+          <w:rFonts w:eastAsia="Times New Roman" w:cstheme="minorHAnsi"/>
+          <w:color w:val="202124"/>
+          <w:sz w:val="24"/>
+          <w:szCs w:val="24"/>
+        </w:rPr>
+        <w:t>() at first time launch of activity.</w:t>
       </w:r>
     </w:p>
     <w:p>
@@ -11561,15 +12986,27 @@
           <w:shd w:val="clear" w:color="auto" w:fill="FFFFFF"/>
         </w:rPr>
       </w:pPr>
-      <w:r>
-        <w:rPr>
-          <w:rFonts w:cstheme="minorHAnsi"/>
-          <w:color w:val="202124"/>
-          <w:sz w:val="28"/>
-          <w:szCs w:val="28"/>
-          <w:shd w:val="clear" w:color="auto" w:fill="FFFFFF"/>
-        </w:rPr>
-        <w:t>onResume()</w:t>
+      <w:proofErr w:type="spellStart"/>
+      <w:r>
+        <w:rPr>
+          <w:rFonts w:cstheme="minorHAnsi"/>
+          <w:color w:val="202124"/>
+          <w:sz w:val="28"/>
+          <w:szCs w:val="28"/>
+          <w:shd w:val="clear" w:color="auto" w:fill="FFFFFF"/>
+        </w:rPr>
+        <w:t>onResume</w:t>
+      </w:r>
+      <w:proofErr w:type="spellEnd"/>
+      <w:r>
+        <w:rPr>
+          <w:rFonts w:cstheme="minorHAnsi"/>
+          <w:color w:val="202124"/>
+          <w:sz w:val="28"/>
+          <w:szCs w:val="28"/>
+          <w:shd w:val="clear" w:color="auto" w:fill="FFFFFF"/>
+        </w:rPr>
+        <w:t>()</w:t>
       </w:r>
     </w:p>
     <w:p>
@@ -11612,27 +13049,61 @@
           <w:szCs w:val="24"/>
           <w:shd w:val="clear" w:color="auto" w:fill="FFFFFF"/>
         </w:rPr>
-        <w:t xml:space="preserve"> it comes to the foreground,&amp;</w:t>
-      </w:r>
-      <w:r>
-        <w:rPr>
-          <w:rFonts w:cstheme="minorHAnsi"/>
-          <w:color w:val="202124"/>
-          <w:sz w:val="24"/>
-          <w:szCs w:val="24"/>
-          <w:shd w:val="clear" w:color="auto" w:fill="FFFFFF"/>
-        </w:rPr>
-        <w:t xml:space="preserve"> then the system invokes the on</w:t>
-      </w:r>
-      <w:r>
-        <w:rPr>
-          <w:rFonts w:cstheme="minorHAnsi"/>
-          <w:color w:val="202124"/>
-          <w:sz w:val="24"/>
-          <w:szCs w:val="24"/>
-          <w:shd w:val="clear" w:color="auto" w:fill="FFFFFF"/>
-        </w:rPr>
-        <w:t>Resume() callback.</w:t>
+        <w:t xml:space="preserve"> it comes to the foreground</w:t>
+      </w:r>
+      <w:proofErr w:type="gramStart"/>
+      <w:r>
+        <w:rPr>
+          <w:rFonts w:cstheme="minorHAnsi"/>
+          <w:color w:val="202124"/>
+          <w:sz w:val="24"/>
+          <w:szCs w:val="24"/>
+          <w:shd w:val="clear" w:color="auto" w:fill="FFFFFF"/>
+        </w:rPr>
+        <w:t>,&amp;</w:t>
+      </w:r>
+      <w:proofErr w:type="gramEnd"/>
+      <w:r>
+        <w:rPr>
+          <w:rFonts w:cstheme="minorHAnsi"/>
+          <w:color w:val="202124"/>
+          <w:sz w:val="24"/>
+          <w:szCs w:val="24"/>
+          <w:shd w:val="clear" w:color="auto" w:fill="FFFFFF"/>
+        </w:rPr>
+        <w:t xml:space="preserve"> then the system invokes the </w:t>
+      </w:r>
+      <w:proofErr w:type="spellStart"/>
+      <w:r>
+        <w:rPr>
+          <w:rFonts w:cstheme="minorHAnsi"/>
+          <w:color w:val="202124"/>
+          <w:sz w:val="24"/>
+          <w:szCs w:val="24"/>
+          <w:shd w:val="clear" w:color="auto" w:fill="FFFFFF"/>
+        </w:rPr>
+        <w:t>on</w:t>
+      </w:r>
+      <w:r>
+        <w:rPr>
+          <w:rFonts w:cstheme="minorHAnsi"/>
+          <w:color w:val="202124"/>
+          <w:sz w:val="24"/>
+          <w:szCs w:val="24"/>
+          <w:shd w:val="clear" w:color="auto" w:fill="FFFFFF"/>
+        </w:rPr>
+        <w:t>Resume</w:t>
+      </w:r>
+      <w:proofErr w:type="spellEnd"/>
+      <w:r>
+        <w:rPr>
+          <w:rFonts w:cstheme="minorHAnsi"/>
+          <w:color w:val="202124"/>
+          <w:sz w:val="24"/>
+          <w:szCs w:val="24"/>
+          <w:shd w:val="clear" w:color="auto" w:fill="FFFFFF"/>
+        </w:rPr>
+        <w:t>() callback.</w:t>
       </w:r>
     </w:p>
     <w:p>
@@ -11728,6 +13199,7 @@
           <w:shd w:val="clear" w:color="auto" w:fill="FFFFFF"/>
         </w:rPr>
       </w:pPr>
+      <w:proofErr w:type="spellStart"/>
       <w:r>
         <w:rPr>
           <w:rFonts w:cstheme="minorHAnsi"/>
@@ -11737,7 +13209,18 @@
           <w:shd w:val="clear" w:color="auto" w:fill="FFFFFF"/>
         </w:rPr>
         <w:lastRenderedPageBreak/>
-        <w:t>onPause()</w:t>
+        <w:t>onPause</w:t>
+      </w:r>
+      <w:proofErr w:type="spellEnd"/>
+      <w:r>
+        <w:rPr>
+          <w:rFonts w:cstheme="minorHAnsi"/>
+          <w:color w:val="202124"/>
+          <w:sz w:val="28"/>
+          <w:szCs w:val="28"/>
+          <w:shd w:val="clear" w:color="auto" w:fill="FFFFFF"/>
+        </w:rPr>
+        <w:t>()</w:t>
       </w:r>
     </w:p>
     <w:p>
@@ -11770,7 +13253,41 @@
           <w:szCs w:val="24"/>
           <w:shd w:val="clear" w:color="auto" w:fill="FFFFFF"/>
         </w:rPr>
-        <w:t xml:space="preserve"> When Activity is in background than onPause() method will  </w:t>
+        <w:t xml:space="preserve"> When Activity is in background than </w:t>
+      </w:r>
+      <w:proofErr w:type="spellStart"/>
+      <w:proofErr w:type="gramStart"/>
+      <w:r>
+        <w:rPr>
+          <w:rFonts w:cstheme="minorHAnsi"/>
+          <w:color w:val="202124"/>
+          <w:sz w:val="24"/>
+          <w:szCs w:val="24"/>
+          <w:shd w:val="clear" w:color="auto" w:fill="FFFFFF"/>
+        </w:rPr>
+        <w:t>onPause</w:t>
+      </w:r>
+      <w:proofErr w:type="spellEnd"/>
+      <w:r>
+        <w:rPr>
+          <w:rFonts w:cstheme="minorHAnsi"/>
+          <w:color w:val="202124"/>
+          <w:sz w:val="24"/>
+          <w:szCs w:val="24"/>
+          <w:shd w:val="clear" w:color="auto" w:fill="FFFFFF"/>
+        </w:rPr>
+        <w:t>(</w:t>
+      </w:r>
+      <w:proofErr w:type="gramEnd"/>
+      <w:r>
+        <w:rPr>
+          <w:rFonts w:cstheme="minorHAnsi"/>
+          <w:color w:val="202124"/>
+          <w:sz w:val="24"/>
+          <w:szCs w:val="24"/>
+          <w:shd w:val="clear" w:color="auto" w:fill="FFFFFF"/>
+        </w:rPr>
+        <w:t xml:space="preserve">) method will  </w:t>
       </w:r>
     </w:p>
     <w:p>
@@ -11883,15 +13400,27 @@
           <w:shd w:val="clear" w:color="auto" w:fill="FFFFFF"/>
         </w:rPr>
       </w:pPr>
-      <w:r>
-        <w:rPr>
-          <w:rFonts w:cstheme="minorHAnsi"/>
-          <w:color w:val="202124"/>
-          <w:sz w:val="28"/>
-          <w:szCs w:val="28"/>
-          <w:shd w:val="clear" w:color="auto" w:fill="FFFFFF"/>
-        </w:rPr>
-        <w:t>onStop()</w:t>
+      <w:proofErr w:type="spellStart"/>
+      <w:r>
+        <w:rPr>
+          <w:rFonts w:cstheme="minorHAnsi"/>
+          <w:color w:val="202124"/>
+          <w:sz w:val="28"/>
+          <w:szCs w:val="28"/>
+          <w:shd w:val="clear" w:color="auto" w:fill="FFFFFF"/>
+        </w:rPr>
+        <w:t>onStop</w:t>
+      </w:r>
+      <w:proofErr w:type="spellEnd"/>
+      <w:r>
+        <w:rPr>
+          <w:rFonts w:cstheme="minorHAnsi"/>
+          <w:color w:val="202124"/>
+          <w:sz w:val="28"/>
+          <w:szCs w:val="28"/>
+          <w:shd w:val="clear" w:color="auto" w:fill="FFFFFF"/>
+        </w:rPr>
+        <w:t>()</w:t>
       </w:r>
     </w:p>
     <w:p>
@@ -11924,7 +13453,107 @@
           <w:szCs w:val="24"/>
           <w:shd w:val="clear" w:color="auto" w:fill="FFFFFF"/>
         </w:rPr>
-        <w:t xml:space="preserve"> After a millisecond of onPause() method next onStop() method will execute and this activity is aloso not visible to user when onStop() method will execute.</w:t>
+        <w:t xml:space="preserve"> After a millisecond of </w:t>
+      </w:r>
+      <w:proofErr w:type="spellStart"/>
+      <w:proofErr w:type="gramStart"/>
+      <w:r>
+        <w:rPr>
+          <w:rFonts w:cstheme="minorHAnsi"/>
+          <w:color w:val="202124"/>
+          <w:sz w:val="24"/>
+          <w:szCs w:val="24"/>
+          <w:shd w:val="clear" w:color="auto" w:fill="FFFFFF"/>
+        </w:rPr>
+        <w:t>onPause</w:t>
+      </w:r>
+      <w:proofErr w:type="spellEnd"/>
+      <w:r>
+        <w:rPr>
+          <w:rFonts w:cstheme="minorHAnsi"/>
+          <w:color w:val="202124"/>
+          <w:sz w:val="24"/>
+          <w:szCs w:val="24"/>
+          <w:shd w:val="clear" w:color="auto" w:fill="FFFFFF"/>
+        </w:rPr>
+        <w:t>(</w:t>
+      </w:r>
+      <w:proofErr w:type="gramEnd"/>
+      <w:r>
+        <w:rPr>
+          <w:rFonts w:cstheme="minorHAnsi"/>
+          <w:color w:val="202124"/>
+          <w:sz w:val="24"/>
+          <w:szCs w:val="24"/>
+          <w:shd w:val="clear" w:color="auto" w:fill="FFFFFF"/>
+        </w:rPr>
+        <w:t xml:space="preserve">) method next </w:t>
+      </w:r>
+      <w:proofErr w:type="spellStart"/>
+      <w:r>
+        <w:rPr>
+          <w:rFonts w:cstheme="minorHAnsi"/>
+          <w:color w:val="202124"/>
+          <w:sz w:val="24"/>
+          <w:szCs w:val="24"/>
+          <w:shd w:val="clear" w:color="auto" w:fill="FFFFFF"/>
+        </w:rPr>
+        <w:t>onStop</w:t>
+      </w:r>
+      <w:proofErr w:type="spellEnd"/>
+      <w:r>
+        <w:rPr>
+          <w:rFonts w:cstheme="minorHAnsi"/>
+          <w:color w:val="202124"/>
+          <w:sz w:val="24"/>
+          <w:szCs w:val="24"/>
+          <w:shd w:val="clear" w:color="auto" w:fill="FFFFFF"/>
+        </w:rPr>
+        <w:t xml:space="preserve">() method will execute and this activity is </w:t>
+      </w:r>
+      <w:proofErr w:type="spellStart"/>
+      <w:r>
+        <w:rPr>
+          <w:rFonts w:cstheme="minorHAnsi"/>
+          <w:color w:val="202124"/>
+          <w:sz w:val="24"/>
+          <w:szCs w:val="24"/>
+          <w:shd w:val="clear" w:color="auto" w:fill="FFFFFF"/>
+        </w:rPr>
+        <w:t>aloso</w:t>
+      </w:r>
+      <w:proofErr w:type="spellEnd"/>
+      <w:r>
+        <w:rPr>
+          <w:rFonts w:cstheme="minorHAnsi"/>
+          <w:color w:val="202124"/>
+          <w:sz w:val="24"/>
+          <w:szCs w:val="24"/>
+          <w:shd w:val="clear" w:color="auto" w:fill="FFFFFF"/>
+        </w:rPr>
+        <w:t xml:space="preserve"> not visible to user when </w:t>
+      </w:r>
+      <w:proofErr w:type="spellStart"/>
+      <w:r>
+        <w:rPr>
+          <w:rFonts w:cstheme="minorHAnsi"/>
+          <w:color w:val="202124"/>
+          <w:sz w:val="24"/>
+          <w:szCs w:val="24"/>
+          <w:shd w:val="clear" w:color="auto" w:fill="FFFFFF"/>
+        </w:rPr>
+        <w:t>onStop</w:t>
+      </w:r>
+      <w:proofErr w:type="spellEnd"/>
+      <w:r>
+        <w:rPr>
+          <w:rFonts w:cstheme="minorHAnsi"/>
+          <w:color w:val="202124"/>
+          <w:sz w:val="24"/>
+          <w:szCs w:val="24"/>
+          <w:shd w:val="clear" w:color="auto" w:fill="FFFFFF"/>
+        </w:rPr>
+        <w:t>() method will execute.</w:t>
       </w:r>
     </w:p>
     <w:p>
@@ -12010,15 +13639,27 @@
           <w:shd w:val="clear" w:color="auto" w:fill="FFFFFF"/>
         </w:rPr>
       </w:pPr>
-      <w:r>
-        <w:rPr>
-          <w:rFonts w:cstheme="minorHAnsi"/>
-          <w:color w:val="202124"/>
-          <w:sz w:val="28"/>
-          <w:szCs w:val="28"/>
-          <w:shd w:val="clear" w:color="auto" w:fill="FFFFFF"/>
-        </w:rPr>
-        <w:t>onDestroy()</w:t>
+      <w:proofErr w:type="spellStart"/>
+      <w:r>
+        <w:rPr>
+          <w:rFonts w:cstheme="minorHAnsi"/>
+          <w:color w:val="202124"/>
+          <w:sz w:val="28"/>
+          <w:szCs w:val="28"/>
+          <w:shd w:val="clear" w:color="auto" w:fill="FFFFFF"/>
+        </w:rPr>
+        <w:t>onDestroy</w:t>
+      </w:r>
+      <w:proofErr w:type="spellEnd"/>
+      <w:r>
+        <w:rPr>
+          <w:rFonts w:cstheme="minorHAnsi"/>
+          <w:color w:val="202124"/>
+          <w:sz w:val="28"/>
+          <w:szCs w:val="28"/>
+          <w:shd w:val="clear" w:color="auto" w:fill="FFFFFF"/>
+        </w:rPr>
+        <w:t>()</w:t>
       </w:r>
     </w:p>
     <w:p>
@@ -12223,16 +13864,42 @@
         </w:rPr>
         <w:t xml:space="preserve">than the current Activity will go to </w:t>
       </w:r>
-      <w:r>
-        <w:rPr>
-          <w:rFonts w:cstheme="minorHAnsi"/>
-          <w:b/>
-          <w:color w:val="202124"/>
-          <w:sz w:val="28"/>
-          <w:szCs w:val="28"/>
-          <w:shd w:val="clear" w:color="auto" w:fill="FFFFFF"/>
-        </w:rPr>
-        <w:t xml:space="preserve">onPause() </w:t>
+      <w:proofErr w:type="spellStart"/>
+      <w:proofErr w:type="gramStart"/>
+      <w:r>
+        <w:rPr>
+          <w:rFonts w:cstheme="minorHAnsi"/>
+          <w:b/>
+          <w:color w:val="202124"/>
+          <w:sz w:val="28"/>
+          <w:szCs w:val="28"/>
+          <w:shd w:val="clear" w:color="auto" w:fill="FFFFFF"/>
+        </w:rPr>
+        <w:t>onPause</w:t>
+      </w:r>
+      <w:proofErr w:type="spellEnd"/>
+      <w:r>
+        <w:rPr>
+          <w:rFonts w:cstheme="minorHAnsi"/>
+          <w:b/>
+          <w:color w:val="202124"/>
+          <w:sz w:val="28"/>
+          <w:szCs w:val="28"/>
+          <w:shd w:val="clear" w:color="auto" w:fill="FFFFFF"/>
+        </w:rPr>
+        <w:t>(</w:t>
+      </w:r>
+      <w:proofErr w:type="gramEnd"/>
+      <w:r>
+        <w:rPr>
+          <w:rFonts w:cstheme="minorHAnsi"/>
+          <w:b/>
+          <w:color w:val="202124"/>
+          <w:sz w:val="28"/>
+          <w:szCs w:val="28"/>
+          <w:shd w:val="clear" w:color="auto" w:fill="FFFFFF"/>
+        </w:rPr>
+        <w:t xml:space="preserve">) </w:t>
       </w:r>
       <w:r>
         <w:rPr>
@@ -12244,26 +13911,74 @@
         </w:rPr>
         <w:t xml:space="preserve">state. When we come back from another activity to previous activity than it will be </w:t>
       </w:r>
-      <w:r>
-        <w:rPr>
-          <w:rFonts w:cstheme="minorHAnsi"/>
-          <w:b/>
-          <w:color w:val="202124"/>
-          <w:sz w:val="28"/>
-          <w:szCs w:val="28"/>
-          <w:shd w:val="clear" w:color="auto" w:fill="FFFFFF"/>
-        </w:rPr>
-        <w:t>onStart()</w:t>
-      </w:r>
-      <w:r>
-        <w:rPr>
-          <w:rFonts w:cstheme="minorHAnsi"/>
-          <w:color w:val="202124"/>
-          <w:sz w:val="28"/>
-          <w:szCs w:val="28"/>
-          <w:shd w:val="clear" w:color="auto" w:fill="FFFFFF"/>
-        </w:rPr>
-        <w:t xml:space="preserve"> but the previous safed valued will be lost.</w:t>
+      <w:proofErr w:type="spellStart"/>
+      <w:proofErr w:type="gramStart"/>
+      <w:r>
+        <w:rPr>
+          <w:rFonts w:cstheme="minorHAnsi"/>
+          <w:b/>
+          <w:color w:val="202124"/>
+          <w:sz w:val="28"/>
+          <w:szCs w:val="28"/>
+          <w:shd w:val="clear" w:color="auto" w:fill="FFFFFF"/>
+        </w:rPr>
+        <w:t>onStart</w:t>
+      </w:r>
+      <w:proofErr w:type="spellEnd"/>
+      <w:r>
+        <w:rPr>
+          <w:rFonts w:cstheme="minorHAnsi"/>
+          <w:b/>
+          <w:color w:val="202124"/>
+          <w:sz w:val="28"/>
+          <w:szCs w:val="28"/>
+          <w:shd w:val="clear" w:color="auto" w:fill="FFFFFF"/>
+        </w:rPr>
+        <w:t>(</w:t>
+      </w:r>
+      <w:proofErr w:type="gramEnd"/>
+      <w:r>
+        <w:rPr>
+          <w:rFonts w:cstheme="minorHAnsi"/>
+          <w:b/>
+          <w:color w:val="202124"/>
+          <w:sz w:val="28"/>
+          <w:szCs w:val="28"/>
+          <w:shd w:val="clear" w:color="auto" w:fill="FFFFFF"/>
+        </w:rPr>
+        <w:t>)</w:t>
+      </w:r>
+      <w:r>
+        <w:rPr>
+          <w:rFonts w:cstheme="minorHAnsi"/>
+          <w:color w:val="202124"/>
+          <w:sz w:val="28"/>
+          <w:szCs w:val="28"/>
+          <w:shd w:val="clear" w:color="auto" w:fill="FFFFFF"/>
+        </w:rPr>
+        <w:t xml:space="preserve"> but the previous </w:t>
+      </w:r>
+      <w:proofErr w:type="spellStart"/>
+      <w:r>
+        <w:rPr>
+          <w:rFonts w:cstheme="minorHAnsi"/>
+          <w:color w:val="202124"/>
+          <w:sz w:val="28"/>
+          <w:szCs w:val="28"/>
+          <w:shd w:val="clear" w:color="auto" w:fill="FFFFFF"/>
+        </w:rPr>
+        <w:t>safed</w:t>
+      </w:r>
+      <w:proofErr w:type="spellEnd"/>
+      <w:r>
+        <w:rPr>
+          <w:rFonts w:cstheme="minorHAnsi"/>
+          <w:color w:val="202124"/>
+          <w:sz w:val="28"/>
+          <w:szCs w:val="28"/>
+          <w:shd w:val="clear" w:color="auto" w:fill="FFFFFF"/>
+        </w:rPr>
+        <w:t xml:space="preserve"> valued will be lost.</w:t>
       </w:r>
     </w:p>
     <w:p>
@@ -12315,16 +14030,42 @@
         </w:rPr>
         <w:t xml:space="preserve">We use </w:t>
       </w:r>
-      <w:r>
-        <w:rPr>
-          <w:rFonts w:cstheme="minorHAnsi"/>
-          <w:b/>
-          <w:color w:val="202124"/>
-          <w:sz w:val="28"/>
-          <w:szCs w:val="28"/>
-          <w:shd w:val="clear" w:color="auto" w:fill="FFFFFF"/>
-        </w:rPr>
-        <w:t xml:space="preserve">onSaveInstanceState(Bundle bundle) </w:t>
+      <w:proofErr w:type="spellStart"/>
+      <w:proofErr w:type="gramStart"/>
+      <w:r>
+        <w:rPr>
+          <w:rFonts w:cstheme="minorHAnsi"/>
+          <w:b/>
+          <w:color w:val="202124"/>
+          <w:sz w:val="28"/>
+          <w:szCs w:val="28"/>
+          <w:shd w:val="clear" w:color="auto" w:fill="FFFFFF"/>
+        </w:rPr>
+        <w:t>onSaveInstanceState</w:t>
+      </w:r>
+      <w:proofErr w:type="spellEnd"/>
+      <w:r>
+        <w:rPr>
+          <w:rFonts w:cstheme="minorHAnsi"/>
+          <w:b/>
+          <w:color w:val="202124"/>
+          <w:sz w:val="28"/>
+          <w:szCs w:val="28"/>
+          <w:shd w:val="clear" w:color="auto" w:fill="FFFFFF"/>
+        </w:rPr>
+        <w:t>(</w:t>
+      </w:r>
+      <w:proofErr w:type="gramEnd"/>
+      <w:r>
+        <w:rPr>
+          <w:rFonts w:cstheme="minorHAnsi"/>
+          <w:b/>
+          <w:color w:val="202124"/>
+          <w:sz w:val="28"/>
+          <w:szCs w:val="28"/>
+          <w:shd w:val="clear" w:color="auto" w:fill="FFFFFF"/>
+        </w:rPr>
+        <w:t xml:space="preserve">Bundle bundle) </w:t>
       </w:r>
       <w:r>
         <w:rPr>
@@ -12447,7 +14188,51 @@
           <w:szCs w:val="28"/>
           <w:shd w:val="clear" w:color="auto" w:fill="FFFFFF"/>
         </w:rPr>
-        <w:t xml:space="preserve"> Now I will give the ScreenShots of my Apllication and explain it</w:t>
+        <w:t xml:space="preserve"> Now I will give the </w:t>
+      </w:r>
+      <w:proofErr w:type="spellStart"/>
+      <w:r>
+        <w:rPr>
+          <w:rFonts w:cstheme="minorHAnsi"/>
+          <w:color w:val="202124"/>
+          <w:sz w:val="28"/>
+          <w:szCs w:val="28"/>
+          <w:shd w:val="clear" w:color="auto" w:fill="FFFFFF"/>
+        </w:rPr>
+        <w:t>ScreenShots</w:t>
+      </w:r>
+      <w:proofErr w:type="spellEnd"/>
+      <w:r>
+        <w:rPr>
+          <w:rFonts w:cstheme="minorHAnsi"/>
+          <w:color w:val="202124"/>
+          <w:sz w:val="28"/>
+          <w:szCs w:val="28"/>
+          <w:shd w:val="clear" w:color="auto" w:fill="FFFFFF"/>
+        </w:rPr>
+        <w:t xml:space="preserve"> of my </w:t>
+      </w:r>
+      <w:proofErr w:type="spellStart"/>
+      <w:r>
+        <w:rPr>
+          <w:rFonts w:cstheme="minorHAnsi"/>
+          <w:color w:val="202124"/>
+          <w:sz w:val="28"/>
+          <w:szCs w:val="28"/>
+          <w:shd w:val="clear" w:color="auto" w:fill="FFFFFF"/>
+        </w:rPr>
+        <w:t>Apllication</w:t>
+      </w:r>
+      <w:proofErr w:type="spellEnd"/>
+      <w:r>
+        <w:rPr>
+          <w:rFonts w:cstheme="minorHAnsi"/>
+          <w:color w:val="202124"/>
+          <w:sz w:val="28"/>
+          <w:szCs w:val="28"/>
+          <w:shd w:val="clear" w:color="auto" w:fill="FFFFFF"/>
+        </w:rPr>
+        <w:t xml:space="preserve"> and explain it</w:t>
       </w:r>
     </w:p>
     <w:p>
@@ -12634,28 +14419,72 @@
           <w:szCs w:val="28"/>
           <w:shd w:val="clear" w:color="auto" w:fill="FFFFFF"/>
         </w:rPr>
-        <w:t>On first I have a textView having the value of Counter.</w:t>
-      </w:r>
-    </w:p>
-    <w:p>
-      <w:pPr>
-        <w:rPr>
-          <w:rFonts w:cstheme="minorHAnsi"/>
-          <w:color w:val="202124"/>
-          <w:sz w:val="28"/>
-          <w:szCs w:val="28"/>
-          <w:shd w:val="clear" w:color="auto" w:fill="FFFFFF"/>
-        </w:rPr>
-      </w:pPr>
-      <w:r>
-        <w:rPr>
-          <w:rFonts w:cstheme="minorHAnsi"/>
-          <w:color w:val="202124"/>
-          <w:sz w:val="28"/>
-          <w:szCs w:val="28"/>
-          <w:shd w:val="clear" w:color="auto" w:fill="FFFFFF"/>
-        </w:rPr>
-        <w:t xml:space="preserve">                 Second I have the textView having the counter value on first start its value will be zero.</w:t>
+        <w:t xml:space="preserve">On first I have a </w:t>
+      </w:r>
+      <w:proofErr w:type="spellStart"/>
+      <w:r>
+        <w:rPr>
+          <w:rFonts w:cstheme="minorHAnsi"/>
+          <w:color w:val="202124"/>
+          <w:sz w:val="28"/>
+          <w:szCs w:val="28"/>
+          <w:shd w:val="clear" w:color="auto" w:fill="FFFFFF"/>
+        </w:rPr>
+        <w:t>textView</w:t>
+      </w:r>
+      <w:proofErr w:type="spellEnd"/>
+      <w:r>
+        <w:rPr>
+          <w:rFonts w:cstheme="minorHAnsi"/>
+          <w:color w:val="202124"/>
+          <w:sz w:val="28"/>
+          <w:szCs w:val="28"/>
+          <w:shd w:val="clear" w:color="auto" w:fill="FFFFFF"/>
+        </w:rPr>
+        <w:t xml:space="preserve"> having the value of Counter.</w:t>
+      </w:r>
+    </w:p>
+    <w:p>
+      <w:pPr>
+        <w:rPr>
+          <w:rFonts w:cstheme="minorHAnsi"/>
+          <w:color w:val="202124"/>
+          <w:sz w:val="28"/>
+          <w:szCs w:val="28"/>
+          <w:shd w:val="clear" w:color="auto" w:fill="FFFFFF"/>
+        </w:rPr>
+      </w:pPr>
+      <w:r>
+        <w:rPr>
+          <w:rFonts w:cstheme="minorHAnsi"/>
+          <w:color w:val="202124"/>
+          <w:sz w:val="28"/>
+          <w:szCs w:val="28"/>
+          <w:shd w:val="clear" w:color="auto" w:fill="FFFFFF"/>
+        </w:rPr>
+        <w:t xml:space="preserve">                 Second I have the </w:t>
+      </w:r>
+      <w:proofErr w:type="spellStart"/>
+      <w:r>
+        <w:rPr>
+          <w:rFonts w:cstheme="minorHAnsi"/>
+          <w:color w:val="202124"/>
+          <w:sz w:val="28"/>
+          <w:szCs w:val="28"/>
+          <w:shd w:val="clear" w:color="auto" w:fill="FFFFFF"/>
+        </w:rPr>
+        <w:t>textView</w:t>
+      </w:r>
+      <w:proofErr w:type="spellEnd"/>
+      <w:r>
+        <w:rPr>
+          <w:rFonts w:cstheme="minorHAnsi"/>
+          <w:color w:val="202124"/>
+          <w:sz w:val="28"/>
+          <w:szCs w:val="28"/>
+          <w:shd w:val="clear" w:color="auto" w:fill="FFFFFF"/>
+        </w:rPr>
+        <w:t xml:space="preserve"> having the counter value on first start its value will be zero.</w:t>
       </w:r>
     </w:p>
     <w:p>
@@ -12839,39 +14668,131 @@
           <w:szCs w:val="28"/>
           <w:shd w:val="clear" w:color="auto" w:fill="FFFFFF"/>
         </w:rPr>
-        <w:t xml:space="preserve">                    On Screen rotation the Current activity go to onPause() state and I save the value by the use of </w:t>
-      </w:r>
-      <w:r>
-        <w:rPr>
-          <w:rFonts w:cstheme="minorHAnsi"/>
-          <w:b/>
-          <w:color w:val="202124"/>
-          <w:sz w:val="28"/>
-          <w:szCs w:val="28"/>
-          <w:shd w:val="clear" w:color="auto" w:fill="FFFFFF"/>
-        </w:rPr>
-        <w:t xml:space="preserve">onSaveInstanceSave(Bundle) </w:t>
-      </w:r>
-      <w:r>
-        <w:rPr>
-          <w:rFonts w:cstheme="minorHAnsi"/>
-          <w:color w:val="202124"/>
-          <w:sz w:val="28"/>
-          <w:szCs w:val="28"/>
-          <w:shd w:val="clear" w:color="auto" w:fill="FFFFFF"/>
-        </w:rPr>
-        <w:t xml:space="preserve">and by rotaion I come back to this Activity onCreate() &amp; I get my saved value from  </w:t>
-      </w:r>
-      <w:r>
-        <w:rPr>
-          <w:rFonts w:cstheme="minorHAnsi"/>
-          <w:b/>
-          <w:color w:val="202124"/>
-          <w:sz w:val="28"/>
-          <w:szCs w:val="28"/>
-          <w:shd w:val="clear" w:color="auto" w:fill="FFFFFF"/>
-        </w:rPr>
-        <w:t xml:space="preserve">onSaveInstanceSave (Bundle) </w:t>
+        <w:t xml:space="preserve">                    On Screen rotation the Current activity go to </w:t>
+      </w:r>
+      <w:proofErr w:type="spellStart"/>
+      <w:r>
+        <w:rPr>
+          <w:rFonts w:cstheme="minorHAnsi"/>
+          <w:color w:val="202124"/>
+          <w:sz w:val="28"/>
+          <w:szCs w:val="28"/>
+          <w:shd w:val="clear" w:color="auto" w:fill="FFFFFF"/>
+        </w:rPr>
+        <w:t>onPause</w:t>
+      </w:r>
+      <w:proofErr w:type="spellEnd"/>
+      <w:r>
+        <w:rPr>
+          <w:rFonts w:cstheme="minorHAnsi"/>
+          <w:color w:val="202124"/>
+          <w:sz w:val="28"/>
+          <w:szCs w:val="28"/>
+          <w:shd w:val="clear" w:color="auto" w:fill="FFFFFF"/>
+        </w:rPr>
+        <w:t xml:space="preserve">() state and I save the value by the use of </w:t>
+      </w:r>
+      <w:proofErr w:type="spellStart"/>
+      <w:r>
+        <w:rPr>
+          <w:rFonts w:cstheme="minorHAnsi"/>
+          <w:b/>
+          <w:color w:val="202124"/>
+          <w:sz w:val="28"/>
+          <w:szCs w:val="28"/>
+          <w:shd w:val="clear" w:color="auto" w:fill="FFFFFF"/>
+        </w:rPr>
+        <w:t>onSaveInstanceSave</w:t>
+      </w:r>
+      <w:proofErr w:type="spellEnd"/>
+      <w:r>
+        <w:rPr>
+          <w:rFonts w:cstheme="minorHAnsi"/>
+          <w:b/>
+          <w:color w:val="202124"/>
+          <w:sz w:val="28"/>
+          <w:szCs w:val="28"/>
+          <w:shd w:val="clear" w:color="auto" w:fill="FFFFFF"/>
+        </w:rPr>
+        <w:t xml:space="preserve">(Bundle) </w:t>
+      </w:r>
+      <w:r>
+        <w:rPr>
+          <w:rFonts w:cstheme="minorHAnsi"/>
+          <w:color w:val="202124"/>
+          <w:sz w:val="28"/>
+          <w:szCs w:val="28"/>
+          <w:shd w:val="clear" w:color="auto" w:fill="FFFFFF"/>
+        </w:rPr>
+        <w:t xml:space="preserve">and by </w:t>
+      </w:r>
+      <w:proofErr w:type="spellStart"/>
+      <w:r>
+        <w:rPr>
+          <w:rFonts w:cstheme="minorHAnsi"/>
+          <w:color w:val="202124"/>
+          <w:sz w:val="28"/>
+          <w:szCs w:val="28"/>
+          <w:shd w:val="clear" w:color="auto" w:fill="FFFFFF"/>
+        </w:rPr>
+        <w:t>rotaion</w:t>
+      </w:r>
+      <w:proofErr w:type="spellEnd"/>
+      <w:r>
+        <w:rPr>
+          <w:rFonts w:cstheme="minorHAnsi"/>
+          <w:color w:val="202124"/>
+          <w:sz w:val="28"/>
+          <w:szCs w:val="28"/>
+          <w:shd w:val="clear" w:color="auto" w:fill="FFFFFF"/>
+        </w:rPr>
+        <w:t xml:space="preserve"> I come back to this Activity </w:t>
+      </w:r>
+      <w:proofErr w:type="spellStart"/>
+      <w:r>
+        <w:rPr>
+          <w:rFonts w:cstheme="minorHAnsi"/>
+          <w:color w:val="202124"/>
+          <w:sz w:val="28"/>
+          <w:szCs w:val="28"/>
+          <w:shd w:val="clear" w:color="auto" w:fill="FFFFFF"/>
+        </w:rPr>
+        <w:t>onCreate</w:t>
+      </w:r>
+      <w:proofErr w:type="spellEnd"/>
+      <w:r>
+        <w:rPr>
+          <w:rFonts w:cstheme="minorHAnsi"/>
+          <w:color w:val="202124"/>
+          <w:sz w:val="28"/>
+          <w:szCs w:val="28"/>
+          <w:shd w:val="clear" w:color="auto" w:fill="FFFFFF"/>
+        </w:rPr>
+        <w:t xml:space="preserve">() &amp; I get my saved value from  </w:t>
+      </w:r>
+      <w:proofErr w:type="spellStart"/>
+      <w:r>
+        <w:rPr>
+          <w:rFonts w:cstheme="minorHAnsi"/>
+          <w:b/>
+          <w:color w:val="202124"/>
+          <w:sz w:val="28"/>
+          <w:szCs w:val="28"/>
+          <w:shd w:val="clear" w:color="auto" w:fill="FFFFFF"/>
+        </w:rPr>
+        <w:t>onSaveInstanceSave</w:t>
+      </w:r>
+      <w:proofErr w:type="spellEnd"/>
+      <w:r>
+        <w:rPr>
+          <w:rFonts w:cstheme="minorHAnsi"/>
+          <w:b/>
+          <w:color w:val="202124"/>
+          <w:sz w:val="28"/>
+          <w:szCs w:val="28"/>
+          <w:shd w:val="clear" w:color="auto" w:fill="FFFFFF"/>
+        </w:rPr>
+        <w:t xml:space="preserve"> (Bundle) </w:t>
       </w:r>
       <w:r>
         <w:rPr>
@@ -13145,6 +15066,7 @@
           <w:shd w:val="clear" w:color="auto" w:fill="FFFFFF"/>
         </w:rPr>
       </w:pPr>
+      <w:proofErr w:type="spellStart"/>
       <w:r>
         <w:rPr>
           <w:rFonts w:cstheme="minorHAnsi"/>
@@ -13156,6 +15078,7 @@
         </w:rPr>
         <w:t>ListViews</w:t>
       </w:r>
+      <w:proofErr w:type="spellEnd"/>
     </w:p>
     <w:p>
       <w:pPr>
@@ -13261,7 +15184,41 @@
           <w:szCs w:val="32"/>
           <w:shd w:val="clear" w:color="auto" w:fill="FFFFFF"/>
         </w:rPr>
-        <w:t xml:space="preserve"> view then view can takes the data from the adapter view and shows the data on different views like ListView,GridView etc.</w:t>
+        <w:t xml:space="preserve"> view then view can takes the data from the adapter view and shows the data on different views like </w:t>
+      </w:r>
+      <w:proofErr w:type="spellStart"/>
+      <w:r>
+        <w:rPr>
+          <w:rFonts w:cstheme="minorHAnsi"/>
+          <w:color w:val="202124"/>
+          <w:sz w:val="24"/>
+          <w:szCs w:val="32"/>
+          <w:shd w:val="clear" w:color="auto" w:fill="FFFFFF"/>
+        </w:rPr>
+        <w:t>ListView</w:t>
+      </w:r>
+      <w:proofErr w:type="gramStart"/>
+      <w:r>
+        <w:rPr>
+          <w:rFonts w:cstheme="minorHAnsi"/>
+          <w:color w:val="202124"/>
+          <w:sz w:val="24"/>
+          <w:szCs w:val="32"/>
+          <w:shd w:val="clear" w:color="auto" w:fill="FFFFFF"/>
+        </w:rPr>
+        <w:t>,GridView</w:t>
+      </w:r>
+      <w:proofErr w:type="spellEnd"/>
+      <w:proofErr w:type="gramEnd"/>
+      <w:r>
+        <w:rPr>
+          <w:rFonts w:cstheme="minorHAnsi"/>
+          <w:color w:val="202124"/>
+          <w:sz w:val="24"/>
+          <w:szCs w:val="32"/>
+          <w:shd w:val="clear" w:color="auto" w:fill="FFFFFF"/>
+        </w:rPr>
+        <w:t xml:space="preserve"> etc.</w:t>
       </w:r>
     </w:p>
     <w:p>
@@ -13275,6 +15232,7 @@
           <w:shd w:val="clear" w:color="auto" w:fill="FFFFFF"/>
         </w:rPr>
       </w:pPr>
+      <w:proofErr w:type="spellStart"/>
       <w:r>
         <w:rPr>
           <w:rFonts w:cstheme="minorHAnsi"/>
@@ -13286,6 +15244,7 @@
         </w:rPr>
         <w:t>ArrayList</w:t>
       </w:r>
+      <w:proofErr w:type="spellEnd"/>
     </w:p>
     <w:p>
       <w:pPr>
@@ -13395,6 +15354,7 @@
           <w:shd w:val="clear" w:color="auto" w:fill="FFFFFF"/>
         </w:rPr>
       </w:pPr>
+      <w:proofErr w:type="spellStart"/>
       <w:r>
         <w:rPr>
           <w:rFonts w:cstheme="minorHAnsi"/>
@@ -13406,6 +15366,7 @@
         </w:rPr>
         <w:t>ArrayAdapter</w:t>
       </w:r>
+      <w:proofErr w:type="spellEnd"/>
     </w:p>
     <w:p>
       <w:pPr>
@@ -13446,7 +15407,51 @@
           <w:szCs w:val="24"/>
           <w:shd w:val="clear" w:color="auto" w:fill="FFFFFF"/>
         </w:rPr>
-        <w:t>then view can takes the data from the adapter view &amp; shows the data on different view like listview,  gridview etc.</w:t>
+        <w:t xml:space="preserve">then view can takes the data from the adapter view &amp; shows the data on different view like </w:t>
+      </w:r>
+      <w:proofErr w:type="spellStart"/>
+      <w:r>
+        <w:rPr>
+          <w:rFonts w:cstheme="minorHAnsi"/>
+          <w:color w:val="202124"/>
+          <w:sz w:val="24"/>
+          <w:szCs w:val="24"/>
+          <w:shd w:val="clear" w:color="auto" w:fill="FFFFFF"/>
+        </w:rPr>
+        <w:t>listview</w:t>
+      </w:r>
+      <w:proofErr w:type="spellEnd"/>
+      <w:r>
+        <w:rPr>
+          <w:rFonts w:cstheme="minorHAnsi"/>
+          <w:color w:val="202124"/>
+          <w:sz w:val="24"/>
+          <w:szCs w:val="24"/>
+          <w:shd w:val="clear" w:color="auto" w:fill="FFFFFF"/>
+        </w:rPr>
+        <w:t xml:space="preserve">,  </w:t>
+      </w:r>
+      <w:proofErr w:type="spellStart"/>
+      <w:r>
+        <w:rPr>
+          <w:rFonts w:cstheme="minorHAnsi"/>
+          <w:color w:val="202124"/>
+          <w:sz w:val="24"/>
+          <w:szCs w:val="24"/>
+          <w:shd w:val="clear" w:color="auto" w:fill="FFFFFF"/>
+        </w:rPr>
+        <w:t>gridview</w:t>
+      </w:r>
+      <w:proofErr w:type="spellEnd"/>
+      <w:r>
+        <w:rPr>
+          <w:rFonts w:cstheme="minorHAnsi"/>
+          <w:color w:val="202124"/>
+          <w:sz w:val="24"/>
+          <w:szCs w:val="24"/>
+          <w:shd w:val="clear" w:color="auto" w:fill="FFFFFF"/>
+        </w:rPr>
+        <w:t xml:space="preserve"> etc.</w:t>
       </w:r>
     </w:p>
     <w:p>
@@ -13536,6 +15541,7 @@
           <w:shd w:val="clear" w:color="auto" w:fill="FFFFFF"/>
         </w:rPr>
       </w:pPr>
+      <w:proofErr w:type="spellStart"/>
       <w:r>
         <w:rPr>
           <w:rFonts w:cstheme="minorHAnsi"/>
@@ -13545,7 +15551,19 @@
           <w:u w:val="single"/>
           <w:shd w:val="clear" w:color="auto" w:fill="FFFFFF"/>
         </w:rPr>
-        <w:t>ListView Binding</w:t>
+        <w:t>ListView</w:t>
+      </w:r>
+      <w:proofErr w:type="spellEnd"/>
+      <w:r>
+        <w:rPr>
+          <w:rFonts w:cstheme="minorHAnsi"/>
+          <w:color w:val="4D5156"/>
+          <w:sz w:val="28"/>
+          <w:szCs w:val="28"/>
+          <w:u w:val="single"/>
+          <w:shd w:val="clear" w:color="auto" w:fill="FFFFFF"/>
+        </w:rPr>
+        <w:t xml:space="preserve"> Binding</w:t>
       </w:r>
     </w:p>
     <w:p>
@@ -13575,8 +15593,31 @@
           <w:szCs w:val="24"/>
           <w:shd w:val="clear" w:color="auto" w:fill="FFFFFF"/>
         </w:rPr>
-        <w:t>is a control that is used for display a list of data items. It inherits directly from ListBox. </w:t>
-      </w:r>
+        <w:t xml:space="preserve">is a control that is used for display a list of data items. It inherits directly from </w:t>
+      </w:r>
+      <w:proofErr w:type="spellStart"/>
+      <w:r>
+        <w:rPr>
+          <w:rFonts w:cstheme="minorHAnsi"/>
+          <w:color w:val="202124"/>
+          <w:sz w:val="24"/>
+          <w:szCs w:val="24"/>
+          <w:shd w:val="clear" w:color="auto" w:fill="FFFFFF"/>
+        </w:rPr>
+        <w:t>ListBox</w:t>
+      </w:r>
+      <w:proofErr w:type="spellEnd"/>
+      <w:r>
+        <w:rPr>
+          <w:rFonts w:cstheme="minorHAnsi"/>
+          <w:color w:val="202124"/>
+          <w:sz w:val="24"/>
+          <w:szCs w:val="24"/>
+          <w:shd w:val="clear" w:color="auto" w:fill="FFFFFF"/>
+        </w:rPr>
+        <w:t>. </w:t>
+      </w:r>
+      <w:proofErr w:type="spellStart"/>
       <w:r>
         <w:rPr>
           <w:rFonts w:cstheme="minorHAnsi"/>
@@ -13588,15 +15629,38 @@
         </w:rPr>
         <w:t>Listview</w:t>
       </w:r>
-      <w:r>
-        <w:rPr>
-          <w:rFonts w:cstheme="minorHAnsi"/>
-          <w:color w:val="202124"/>
-          <w:sz w:val="24"/>
-          <w:szCs w:val="24"/>
-          <w:shd w:val="clear" w:color="auto" w:fill="FFFFFF"/>
-        </w:rPr>
-        <w:t> provides an ItemsSource property for </w:t>
+      <w:proofErr w:type="spellEnd"/>
+      <w:r>
+        <w:rPr>
+          <w:rFonts w:cstheme="minorHAnsi"/>
+          <w:color w:val="202124"/>
+          <w:sz w:val="24"/>
+          <w:szCs w:val="24"/>
+          <w:shd w:val="clear" w:color="auto" w:fill="FFFFFF"/>
+        </w:rPr>
+        <w:t xml:space="preserve"> provides an </w:t>
+      </w:r>
+      <w:proofErr w:type="spellStart"/>
+      <w:r>
+        <w:rPr>
+          <w:rFonts w:cstheme="minorHAnsi"/>
+          <w:color w:val="202124"/>
+          <w:sz w:val="24"/>
+          <w:szCs w:val="24"/>
+          <w:shd w:val="clear" w:color="auto" w:fill="FFFFFF"/>
+        </w:rPr>
+        <w:t>ItemsSource</w:t>
+      </w:r>
+      <w:proofErr w:type="spellEnd"/>
+      <w:r>
+        <w:rPr>
+          <w:rFonts w:cstheme="minorHAnsi"/>
+          <w:color w:val="202124"/>
+          <w:sz w:val="24"/>
+          <w:szCs w:val="24"/>
+          <w:shd w:val="clear" w:color="auto" w:fill="FFFFFF"/>
+        </w:rPr>
+        <w:t xml:space="preserve"> property for </w:t>
       </w:r>
       <w:r>
         <w:rPr>
@@ -13768,6 +15832,8 @@
         </w:rPr>
         <w:t xml:space="preserve">          </w:t>
       </w:r>
+      <w:proofErr w:type="spellStart"/>
+      <w:proofErr w:type="gramStart"/>
       <w:r>
         <w:rPr>
           <w:rFonts w:eastAsia="Times New Roman" w:cstheme="minorHAnsi"/>
@@ -13786,7 +15852,27 @@
           <w:sz w:val="24"/>
           <w:szCs w:val="24"/>
         </w:rPr>
-        <w:t xml:space="preserve">.notifyDataSetChanged()function is used to update the record </w:t>
+        <w:t>.notifyDataSetChanged</w:t>
+      </w:r>
+      <w:proofErr w:type="spellEnd"/>
+      <w:r>
+        <w:rPr>
+          <w:rFonts w:eastAsia="Times New Roman" w:cstheme="minorHAnsi"/>
+          <w:color w:val="000000"/>
+          <w:sz w:val="24"/>
+          <w:szCs w:val="24"/>
+        </w:rPr>
+        <w:t>(</w:t>
+      </w:r>
+      <w:proofErr w:type="gramEnd"/>
+      <w:r>
+        <w:rPr>
+          <w:rFonts w:eastAsia="Times New Roman" w:cstheme="minorHAnsi"/>
+          <w:color w:val="000000"/>
+          <w:sz w:val="24"/>
+          <w:szCs w:val="24"/>
+        </w:rPr>
+        <w:t xml:space="preserve">)function is used to update the record </w:t>
       </w:r>
     </w:p>
     <w:p>
@@ -13944,17 +16030,51 @@
           <w:szCs w:val="24"/>
           <w:shd w:val="clear" w:color="auto" w:fill="FFFFFF"/>
         </w:rPr>
-        <w:t xml:space="preserve">                    Col</w:t>
-      </w:r>
-      <w:r>
-        <w:rPr>
-          <w:rFonts w:cstheme="minorHAnsi"/>
-          <w:color w:val="4D5156"/>
-          <w:sz w:val="24"/>
-          <w:szCs w:val="24"/>
-          <w:shd w:val="clear" w:color="auto" w:fill="FFFFFF"/>
-        </w:rPr>
-        <w:t>lections.sort() function is used to sorting the record</w:t>
+        <w:t xml:space="preserve">                    </w:t>
+      </w:r>
+      <w:proofErr w:type="spellStart"/>
+      <w:proofErr w:type="gramStart"/>
+      <w:r>
+        <w:rPr>
+          <w:rFonts w:cstheme="minorHAnsi"/>
+          <w:color w:val="4D5156"/>
+          <w:sz w:val="24"/>
+          <w:szCs w:val="24"/>
+          <w:shd w:val="clear" w:color="auto" w:fill="FFFFFF"/>
+        </w:rPr>
+        <w:t>Col</w:t>
+      </w:r>
+      <w:r>
+        <w:rPr>
+          <w:rFonts w:cstheme="minorHAnsi"/>
+          <w:color w:val="4D5156"/>
+          <w:sz w:val="24"/>
+          <w:szCs w:val="24"/>
+          <w:shd w:val="clear" w:color="auto" w:fill="FFFFFF"/>
+        </w:rPr>
+        <w:t>lections.sort</w:t>
+      </w:r>
+      <w:proofErr w:type="spellEnd"/>
+      <w:r>
+        <w:rPr>
+          <w:rFonts w:cstheme="minorHAnsi"/>
+          <w:color w:val="4D5156"/>
+          <w:sz w:val="24"/>
+          <w:szCs w:val="24"/>
+          <w:shd w:val="clear" w:color="auto" w:fill="FFFFFF"/>
+        </w:rPr>
+        <w:t>(</w:t>
+      </w:r>
+      <w:proofErr w:type="gramEnd"/>
+      <w:r>
+        <w:rPr>
+          <w:rFonts w:cstheme="minorHAnsi"/>
+          <w:color w:val="4D5156"/>
+          <w:sz w:val="24"/>
+          <w:szCs w:val="24"/>
+          <w:shd w:val="clear" w:color="auto" w:fill="FFFFFF"/>
+        </w:rPr>
+        <w:t>) function is used to sorting the record</w:t>
       </w:r>
     </w:p>
     <w:p>
@@ -14077,7 +16197,31 @@
           <w:szCs w:val="28"/>
           <w:shd w:val="clear" w:color="auto" w:fill="FFFFFF"/>
         </w:rPr>
-        <w:t>When Appliaction will Start 1</w:t>
+        <w:t xml:space="preserve">When </w:t>
+      </w:r>
+      <w:proofErr w:type="spellStart"/>
+      <w:r>
+        <w:rPr>
+          <w:rFonts w:cstheme="minorHAnsi"/>
+          <w:b/>
+          <w:color w:val="4D5156"/>
+          <w:sz w:val="28"/>
+          <w:szCs w:val="28"/>
+          <w:shd w:val="clear" w:color="auto" w:fill="FFFFFF"/>
+        </w:rPr>
+        <w:t>Appliaction</w:t>
+      </w:r>
+      <w:proofErr w:type="spellEnd"/>
+      <w:r>
+        <w:rPr>
+          <w:rFonts w:cstheme="minorHAnsi"/>
+          <w:b/>
+          <w:color w:val="4D5156"/>
+          <w:sz w:val="28"/>
+          <w:szCs w:val="28"/>
+          <w:shd w:val="clear" w:color="auto" w:fill="FFFFFF"/>
+        </w:rPr>
+        <w:t xml:space="preserve"> will Start 1</w:t>
       </w:r>
       <w:r>
         <w:rPr>
@@ -14260,8 +16404,20 @@
           <w:szCs w:val="24"/>
           <w:shd w:val="clear" w:color="auto" w:fill="FFFFFF"/>
         </w:rPr>
-        <w:t xml:space="preserve">          The following Screen having 3 widgets.</w:t>
-      </w:r>
+        <w:t xml:space="preserve">          </w:t>
+      </w:r>
+      <w:proofErr w:type="gramStart"/>
+      <w:r>
+        <w:rPr>
+          <w:rFonts w:cstheme="minorHAnsi"/>
+          <w:color w:val="4D5156"/>
+          <w:sz w:val="24"/>
+          <w:szCs w:val="24"/>
+          <w:shd w:val="clear" w:color="auto" w:fill="FFFFFF"/>
+        </w:rPr>
+        <w:t>The following Screen having 3 widgets.</w:t>
+      </w:r>
+      <w:proofErr w:type="gramEnd"/>
     </w:p>
     <w:p>
       <w:pPr>
@@ -14345,18 +16501,52 @@
           <w:szCs w:val="24"/>
           <w:shd w:val="clear" w:color="auto" w:fill="FFFFFF"/>
         </w:rPr>
-        <w:t xml:space="preserve">       By clicking on it the context of the EditText which is right on it will be sa</w:t>
-      </w:r>
-      <w:r>
-        <w:rPr>
-          <w:rFonts w:cstheme="minorHAnsi"/>
-          <w:color w:val="4D5156"/>
-          <w:sz w:val="24"/>
-          <w:szCs w:val="24"/>
-          <w:shd w:val="clear" w:color="auto" w:fill="FFFFFF"/>
-        </w:rPr>
-        <w:t>ve in listView</w:t>
-      </w:r>
+        <w:t xml:space="preserve">       By clicking on it the context of the </w:t>
+      </w:r>
+      <w:proofErr w:type="spellStart"/>
+      <w:r>
+        <w:rPr>
+          <w:rFonts w:cstheme="minorHAnsi"/>
+          <w:color w:val="4D5156"/>
+          <w:sz w:val="24"/>
+          <w:szCs w:val="24"/>
+          <w:shd w:val="clear" w:color="auto" w:fill="FFFFFF"/>
+        </w:rPr>
+        <w:t>EditText</w:t>
+      </w:r>
+      <w:proofErr w:type="spellEnd"/>
+      <w:r>
+        <w:rPr>
+          <w:rFonts w:cstheme="minorHAnsi"/>
+          <w:color w:val="4D5156"/>
+          <w:sz w:val="24"/>
+          <w:szCs w:val="24"/>
+          <w:shd w:val="clear" w:color="auto" w:fill="FFFFFF"/>
+        </w:rPr>
+        <w:t xml:space="preserve"> which is right on it will be sa</w:t>
+      </w:r>
+      <w:r>
+        <w:rPr>
+          <w:rFonts w:cstheme="minorHAnsi"/>
+          <w:color w:val="4D5156"/>
+          <w:sz w:val="24"/>
+          <w:szCs w:val="24"/>
+          <w:shd w:val="clear" w:color="auto" w:fill="FFFFFF"/>
+        </w:rPr>
+        <w:t xml:space="preserve">ve in </w:t>
+      </w:r>
+      <w:proofErr w:type="spellStart"/>
+      <w:r>
+        <w:rPr>
+          <w:rFonts w:cstheme="minorHAnsi"/>
+          <w:color w:val="4D5156"/>
+          <w:sz w:val="24"/>
+          <w:szCs w:val="24"/>
+          <w:shd w:val="clear" w:color="auto" w:fill="FFFFFF"/>
+        </w:rPr>
+        <w:t>listView</w:t>
+      </w:r>
+      <w:proofErr w:type="spellEnd"/>
     </w:p>
     <w:p>
       <w:pPr>
@@ -14373,6 +16563,7 @@
           <w:shd w:val="clear" w:color="auto" w:fill="FFFFFF"/>
         </w:rPr>
       </w:pPr>
+      <w:proofErr w:type="spellStart"/>
       <w:r>
         <w:rPr>
           <w:rFonts w:cstheme="minorHAnsi"/>
@@ -14384,6 +16575,7 @@
         </w:rPr>
         <w:t>EditText</w:t>
       </w:r>
+      <w:proofErr w:type="spellEnd"/>
     </w:p>
     <w:p>
       <w:pPr>
@@ -14405,7 +16597,95 @@
           <w:szCs w:val="24"/>
           <w:shd w:val="clear" w:color="auto" w:fill="FFFFFF"/>
         </w:rPr>
-        <w:t xml:space="preserve">         On the riht of Save button EditText is used to to get the string which the user want to safe</w:t>
+        <w:t xml:space="preserve">         On the </w:t>
+      </w:r>
+      <w:proofErr w:type="spellStart"/>
+      <w:r>
+        <w:rPr>
+          <w:rFonts w:cstheme="minorHAnsi"/>
+          <w:color w:val="4D5156"/>
+          <w:sz w:val="24"/>
+          <w:szCs w:val="24"/>
+          <w:shd w:val="clear" w:color="auto" w:fill="FFFFFF"/>
+        </w:rPr>
+        <w:t>riht</w:t>
+      </w:r>
+      <w:proofErr w:type="spellEnd"/>
+      <w:r>
+        <w:rPr>
+          <w:rFonts w:cstheme="minorHAnsi"/>
+          <w:color w:val="4D5156"/>
+          <w:sz w:val="24"/>
+          <w:szCs w:val="24"/>
+          <w:shd w:val="clear" w:color="auto" w:fill="FFFFFF"/>
+        </w:rPr>
+        <w:t xml:space="preserve"> of </w:t>
+      </w:r>
+      <w:proofErr w:type="gramStart"/>
+      <w:r>
+        <w:rPr>
+          <w:rFonts w:cstheme="minorHAnsi"/>
+          <w:color w:val="4D5156"/>
+          <w:sz w:val="24"/>
+          <w:szCs w:val="24"/>
+          <w:shd w:val="clear" w:color="auto" w:fill="FFFFFF"/>
+        </w:rPr>
+        <w:t>Save</w:t>
+      </w:r>
+      <w:proofErr w:type="gramEnd"/>
+      <w:r>
+        <w:rPr>
+          <w:rFonts w:cstheme="minorHAnsi"/>
+          <w:color w:val="4D5156"/>
+          <w:sz w:val="24"/>
+          <w:szCs w:val="24"/>
+          <w:shd w:val="clear" w:color="auto" w:fill="FFFFFF"/>
+        </w:rPr>
+        <w:t xml:space="preserve"> button </w:t>
+      </w:r>
+      <w:proofErr w:type="spellStart"/>
+      <w:r>
+        <w:rPr>
+          <w:rFonts w:cstheme="minorHAnsi"/>
+          <w:color w:val="4D5156"/>
+          <w:sz w:val="24"/>
+          <w:szCs w:val="24"/>
+          <w:shd w:val="clear" w:color="auto" w:fill="FFFFFF"/>
+        </w:rPr>
+        <w:t>EditText</w:t>
+      </w:r>
+      <w:proofErr w:type="spellEnd"/>
+      <w:r>
+        <w:rPr>
+          <w:rFonts w:cstheme="minorHAnsi"/>
+          <w:color w:val="4D5156"/>
+          <w:sz w:val="24"/>
+          <w:szCs w:val="24"/>
+          <w:shd w:val="clear" w:color="auto" w:fill="FFFFFF"/>
+        </w:rPr>
+        <w:t xml:space="preserve"> is used to </w:t>
+      </w:r>
+      <w:proofErr w:type="spellStart"/>
+      <w:r>
+        <w:rPr>
+          <w:rFonts w:cstheme="minorHAnsi"/>
+          <w:color w:val="4D5156"/>
+          <w:sz w:val="24"/>
+          <w:szCs w:val="24"/>
+          <w:shd w:val="clear" w:color="auto" w:fill="FFFFFF"/>
+        </w:rPr>
+        <w:t>to</w:t>
+      </w:r>
+      <w:proofErr w:type="spellEnd"/>
+      <w:r>
+        <w:rPr>
+          <w:rFonts w:cstheme="minorHAnsi"/>
+          <w:color w:val="4D5156"/>
+          <w:sz w:val="24"/>
+          <w:szCs w:val="24"/>
+          <w:shd w:val="clear" w:color="auto" w:fill="FFFFFF"/>
+        </w:rPr>
+        <w:t xml:space="preserve"> get the string which the user want to safe</w:t>
       </w:r>
     </w:p>
     <w:p>
@@ -14424,6 +16704,7 @@
           <w:shd w:val="clear" w:color="auto" w:fill="FFFFFF"/>
         </w:rPr>
       </w:pPr>
+      <w:proofErr w:type="spellStart"/>
       <w:r>
         <w:rPr>
           <w:rFonts w:cstheme="minorHAnsi"/>
@@ -14436,6 +16717,7 @@
         <w:lastRenderedPageBreak/>
         <w:t>ListView</w:t>
       </w:r>
+      <w:proofErr w:type="spellEnd"/>
     </w:p>
     <w:p>
       <w:pPr>
@@ -14491,7 +16773,29 @@
           <w:szCs w:val="24"/>
           <w:shd w:val="clear" w:color="auto" w:fill="FFFFFF"/>
         </w:rPr>
-        <w:t xml:space="preserve">         On clicking on any listview another activity will show having the context of that string on which you clicked</w:t>
+        <w:t xml:space="preserve">         On clicking on any </w:t>
+      </w:r>
+      <w:proofErr w:type="spellStart"/>
+      <w:r>
+        <w:rPr>
+          <w:rFonts w:cstheme="minorHAnsi"/>
+          <w:color w:val="4D5156"/>
+          <w:sz w:val="24"/>
+          <w:szCs w:val="24"/>
+          <w:shd w:val="clear" w:color="auto" w:fill="FFFFFF"/>
+        </w:rPr>
+        <w:t>listview</w:t>
+      </w:r>
+      <w:proofErr w:type="spellEnd"/>
+      <w:r>
+        <w:rPr>
+          <w:rFonts w:cstheme="minorHAnsi"/>
+          <w:color w:val="4D5156"/>
+          <w:sz w:val="24"/>
+          <w:szCs w:val="24"/>
+          <w:shd w:val="clear" w:color="auto" w:fill="FFFFFF"/>
+        </w:rPr>
+        <w:t xml:space="preserve"> another activity will show having the context of that string on which you clicked</w:t>
       </w:r>
     </w:p>
     <w:p>
@@ -14672,8 +16976,31 @@
           <w:szCs w:val="24"/>
           <w:shd w:val="clear" w:color="auto" w:fill="FFFFFF"/>
         </w:rPr>
-        <w:t xml:space="preserve">               After Entering the string Just click on save Button. I enter </w:t>
-      </w:r>
+        <w:t xml:space="preserve">               After </w:t>
+      </w:r>
+      <w:proofErr w:type="gramStart"/>
+      <w:r>
+        <w:rPr>
+          <w:rFonts w:cstheme="minorHAnsi"/>
+          <w:color w:val="4D5156"/>
+          <w:sz w:val="24"/>
+          <w:szCs w:val="24"/>
+          <w:shd w:val="clear" w:color="auto" w:fill="FFFFFF"/>
+        </w:rPr>
+        <w:t>Entering</w:t>
+      </w:r>
+      <w:proofErr w:type="gramEnd"/>
+      <w:r>
+        <w:rPr>
+          <w:rFonts w:cstheme="minorHAnsi"/>
+          <w:color w:val="4D5156"/>
+          <w:sz w:val="24"/>
+          <w:szCs w:val="24"/>
+          <w:shd w:val="clear" w:color="auto" w:fill="FFFFFF"/>
+        </w:rPr>
+        <w:t xml:space="preserve"> the string Just click on save Button. I enter </w:t>
+      </w:r>
+      <w:proofErr w:type="spellStart"/>
       <w:r>
         <w:rPr>
           <w:rFonts w:cstheme="minorHAnsi"/>
@@ -14685,15 +17012,40 @@
         </w:rPr>
         <w:t>Bilal</w:t>
       </w:r>
-      <w:r>
-        <w:rPr>
-          <w:rFonts w:cstheme="minorHAnsi"/>
-          <w:color w:val="4D5156"/>
-          <w:sz w:val="24"/>
-          <w:szCs w:val="24"/>
-          <w:shd w:val="clear" w:color="auto" w:fill="FFFFFF"/>
-        </w:rPr>
-        <w:t xml:space="preserve"> an click on save button.</w:t>
+      <w:proofErr w:type="spellEnd"/>
+      <w:r>
+        <w:rPr>
+          <w:rFonts w:cstheme="minorHAnsi"/>
+          <w:color w:val="4D5156"/>
+          <w:sz w:val="24"/>
+          <w:szCs w:val="24"/>
+          <w:shd w:val="clear" w:color="auto" w:fill="FFFFFF"/>
+        </w:rPr>
+        <w:t xml:space="preserve"> </w:t>
+      </w:r>
+      <w:proofErr w:type="spellStart"/>
+      <w:proofErr w:type="gramStart"/>
+      <w:r>
+        <w:rPr>
+          <w:rFonts w:cstheme="minorHAnsi"/>
+          <w:color w:val="4D5156"/>
+          <w:sz w:val="24"/>
+          <w:szCs w:val="24"/>
+          <w:shd w:val="clear" w:color="auto" w:fill="FFFFFF"/>
+        </w:rPr>
+        <w:t>an</w:t>
+      </w:r>
+      <w:proofErr w:type="spellEnd"/>
+      <w:proofErr w:type="gramEnd"/>
+      <w:r>
+        <w:rPr>
+          <w:rFonts w:cstheme="minorHAnsi"/>
+          <w:color w:val="4D5156"/>
+          <w:sz w:val="24"/>
+          <w:szCs w:val="24"/>
+          <w:shd w:val="clear" w:color="auto" w:fill="FFFFFF"/>
+        </w:rPr>
+        <w:t xml:space="preserve"> click on save button.</w:t>
       </w:r>
     </w:p>
     <w:p>
@@ -14847,8 +17199,31 @@
           <w:szCs w:val="28"/>
           <w:shd w:val="clear" w:color="auto" w:fill="FFFFFF"/>
         </w:rPr>
-        <w:t xml:space="preserve">On clicking in listview the particular String Another activity will display having the context on which I clicked on </w:t>
-      </w:r>
+        <w:t xml:space="preserve">On clicking in </w:t>
+      </w:r>
+      <w:proofErr w:type="spellStart"/>
+      <w:r>
+        <w:rPr>
+          <w:rFonts w:cstheme="minorHAnsi"/>
+          <w:color w:val="4D5156"/>
+          <w:sz w:val="24"/>
+          <w:szCs w:val="28"/>
+          <w:shd w:val="clear" w:color="auto" w:fill="FFFFFF"/>
+        </w:rPr>
+        <w:t>listview</w:t>
+      </w:r>
+      <w:proofErr w:type="spellEnd"/>
+      <w:r>
+        <w:rPr>
+          <w:rFonts w:cstheme="minorHAnsi"/>
+          <w:color w:val="4D5156"/>
+          <w:sz w:val="24"/>
+          <w:szCs w:val="28"/>
+          <w:shd w:val="clear" w:color="auto" w:fill="FFFFFF"/>
+        </w:rPr>
+        <w:t xml:space="preserve"> the particular String Another activity will display having the context on which I clicked on </w:t>
+      </w:r>
+      <w:proofErr w:type="spellStart"/>
       <w:r>
         <w:rPr>
           <w:rFonts w:cstheme="minorHAnsi"/>
@@ -14860,6 +17235,7 @@
         </w:rPr>
         <w:t>Faizan</w:t>
       </w:r>
+      <w:proofErr w:type="spellEnd"/>
     </w:p>
     <w:p>
       <w:pPr>
@@ -15009,8 +17385,21 @@
           <w:u w:val="single"/>
           <w:shd w:val="clear" w:color="auto" w:fill="FFFFFF"/>
         </w:rPr>
-        <w:t>Lecture#9(26 March 2021) MakeUp</w:t>
-      </w:r>
+        <w:t xml:space="preserve">Lecture#9(26 March 2021) </w:t>
+      </w:r>
+      <w:proofErr w:type="spellStart"/>
+      <w:r>
+        <w:rPr>
+          <w:rFonts w:cstheme="minorHAnsi"/>
+          <w:color w:val="4D5156"/>
+          <w:sz w:val="36"/>
+          <w:szCs w:val="32"/>
+          <w:u w:val="single"/>
+          <w:shd w:val="clear" w:color="auto" w:fill="FFFFFF"/>
+        </w:rPr>
+        <w:t>MakeUp</w:t>
+      </w:r>
+      <w:proofErr w:type="spellEnd"/>
     </w:p>
     <w:p>
       <w:pPr>
@@ -15209,6 +17598,7 @@
         </w:rPr>
         <w:t xml:space="preserve"> right click on </w:t>
       </w:r>
+      <w:proofErr w:type="spellStart"/>
       <w:r>
         <w:rPr>
           <w:rFonts w:cstheme="minorHAnsi"/>
@@ -15220,6 +17610,7 @@
         </w:rPr>
         <w:t>drawable</w:t>
       </w:r>
+      <w:proofErr w:type="spellEnd"/>
       <w:r>
         <w:rPr>
           <w:rFonts w:cstheme="minorHAnsi"/>
@@ -15504,7 +17895,28 @@
           <w:shd w:val="clear" w:color="auto" w:fill="FFFFFF"/>
         </w:rPr>
         <w:br/>
-        <w:t xml:space="preserve">From here you can give the name of your image </w:t>
+      </w:r>
+      <w:proofErr w:type="gramStart"/>
+      <w:r>
+        <w:rPr>
+          <w:rFonts w:cstheme="minorHAnsi"/>
+          <w:color w:val="4D5156"/>
+          <w:sz w:val="24"/>
+          <w:szCs w:val="24"/>
+          <w:shd w:val="clear" w:color="auto" w:fill="FFFFFF"/>
+        </w:rPr>
+        <w:t>From</w:t>
+      </w:r>
+      <w:proofErr w:type="gramEnd"/>
+      <w:r>
+        <w:rPr>
+          <w:rFonts w:cstheme="minorHAnsi"/>
+          <w:color w:val="4D5156"/>
+          <w:sz w:val="24"/>
+          <w:szCs w:val="24"/>
+          <w:shd w:val="clear" w:color="auto" w:fill="FFFFFF"/>
+        </w:rPr>
+        <w:t xml:space="preserve"> here you can give the name of your image </w:t>
       </w:r>
       <w:r>
         <w:rPr>
@@ -15517,6 +17929,7 @@
         <w:br/>
         <w:t xml:space="preserve">After naming click on </w:t>
       </w:r>
+      <w:proofErr w:type="spellStart"/>
       <w:r>
         <w:rPr>
           <w:rFonts w:cstheme="minorHAnsi"/>
@@ -15528,6 +17941,7 @@
         </w:rPr>
         <w:t>Refactor</w:t>
       </w:r>
+      <w:proofErr w:type="spellEnd"/>
       <w:r>
         <w:rPr>
           <w:rFonts w:cstheme="minorHAnsi"/>
@@ -15642,6 +18056,7 @@
         </w:rPr>
         <w:t xml:space="preserve">Now Image has been successfully safe in Android Studio &amp; you can see from </w:t>
       </w:r>
+      <w:proofErr w:type="spellStart"/>
       <w:r>
         <w:rPr>
           <w:rFonts w:cstheme="minorHAnsi"/>
@@ -15653,6 +18068,7 @@
         </w:rPr>
         <w:t>drawable</w:t>
       </w:r>
+      <w:proofErr w:type="spellEnd"/>
     </w:p>
     <w:p>
       <w:pPr>
@@ -15781,6 +18197,7 @@
         </w:rPr>
         <w:t xml:space="preserve">Go to Your design tab of xml file and drag an </w:t>
       </w:r>
+      <w:proofErr w:type="spellStart"/>
       <w:r>
         <w:rPr>
           <w:rFonts w:cstheme="minorHAnsi"/>
@@ -15792,6 +18209,7 @@
         </w:rPr>
         <w:t>ImageView</w:t>
       </w:r>
+      <w:proofErr w:type="spellEnd"/>
       <w:r>
         <w:rPr>
           <w:rFonts w:cstheme="minorHAnsi"/>
@@ -16046,6 +18464,7 @@
           <w:shd w:val="clear" w:color="auto" w:fill="FFFFFF"/>
         </w:rPr>
       </w:pPr>
+      <w:proofErr w:type="spellStart"/>
       <w:r>
         <w:rPr>
           <w:rFonts w:cstheme="minorHAnsi"/>
@@ -16054,7 +18473,18 @@
           <w:szCs w:val="32"/>
           <w:shd w:val="clear" w:color="auto" w:fill="FFFFFF"/>
         </w:rPr>
-        <w:t>imageView.animate() is used for the animation of image</w:t>
+        <w:t>imageView.animate</w:t>
+      </w:r>
+      <w:proofErr w:type="spellEnd"/>
+      <w:r>
+        <w:rPr>
+          <w:rFonts w:cstheme="minorHAnsi"/>
+          <w:color w:val="4D5156"/>
+          <w:sz w:val="28"/>
+          <w:szCs w:val="32"/>
+          <w:shd w:val="clear" w:color="auto" w:fill="FFFFFF"/>
+        </w:rPr>
+        <w:t>() is used for the animation of image</w:t>
       </w:r>
     </w:p>
     <w:p>
@@ -16072,6 +18502,8 @@
           <w:shd w:val="clear" w:color="auto" w:fill="FFFFFF"/>
         </w:rPr>
       </w:pPr>
+      <w:proofErr w:type="spellStart"/>
+      <w:proofErr w:type="gramStart"/>
       <w:r>
         <w:rPr>
           <w:rFonts w:cstheme="minorHAnsi"/>
@@ -16080,7 +18512,29 @@
           <w:szCs w:val="32"/>
           <w:shd w:val="clear" w:color="auto" w:fill="FFFFFF"/>
         </w:rPr>
-        <w:t>setDuration(time in ms) is used to set the time of the following operation.</w:t>
+        <w:t>setDuration</w:t>
+      </w:r>
+      <w:proofErr w:type="spellEnd"/>
+      <w:r>
+        <w:rPr>
+          <w:rFonts w:cstheme="minorHAnsi"/>
+          <w:color w:val="4D5156"/>
+          <w:sz w:val="28"/>
+          <w:szCs w:val="32"/>
+          <w:shd w:val="clear" w:color="auto" w:fill="FFFFFF"/>
+        </w:rPr>
+        <w:t>(</w:t>
+      </w:r>
+      <w:proofErr w:type="gramEnd"/>
+      <w:r>
+        <w:rPr>
+          <w:rFonts w:cstheme="minorHAnsi"/>
+          <w:color w:val="4D5156"/>
+          <w:sz w:val="28"/>
+          <w:szCs w:val="32"/>
+          <w:shd w:val="clear" w:color="auto" w:fill="FFFFFF"/>
+        </w:rPr>
+        <w:t>time in ms) is used to set the time of the following operation.</w:t>
       </w:r>
     </w:p>
     <w:p>
@@ -16142,7 +18596,29 @@
           <w:szCs w:val="32"/>
           <w:shd w:val="clear" w:color="auto" w:fill="FFFFFF"/>
         </w:rPr>
-        <w:t xml:space="preserve"> you can shift the image in right,left,up down by giving the value</w:t>
+        <w:t xml:space="preserve"> you can shift the image in </w:t>
+      </w:r>
+      <w:proofErr w:type="spellStart"/>
+      <w:r>
+        <w:rPr>
+          <w:rFonts w:cstheme="minorHAnsi"/>
+          <w:color w:val="4D5156"/>
+          <w:sz w:val="28"/>
+          <w:szCs w:val="32"/>
+          <w:shd w:val="clear" w:color="auto" w:fill="FFFFFF"/>
+        </w:rPr>
+        <w:t>right,left,up</w:t>
+      </w:r>
+      <w:proofErr w:type="spellEnd"/>
+      <w:r>
+        <w:rPr>
+          <w:rFonts w:cstheme="minorHAnsi"/>
+          <w:color w:val="4D5156"/>
+          <w:sz w:val="28"/>
+          <w:szCs w:val="32"/>
+          <w:shd w:val="clear" w:color="auto" w:fill="FFFFFF"/>
+        </w:rPr>
+        <w:t xml:space="preserve"> down by giving the value</w:t>
       </w:r>
     </w:p>
     <w:p>
@@ -16309,7 +18785,63 @@
           <w:szCs w:val="28"/>
           <w:shd w:val="clear" w:color="auto" w:fill="FFFFFF"/>
         </w:rPr>
-        <w:t xml:space="preserve">Go to xml file and simply drag an videoView and set its height,width and </w:t>
+        <w:t xml:space="preserve">Go to xml file and simply drag an </w:t>
+      </w:r>
+      <w:proofErr w:type="spellStart"/>
+      <w:r>
+        <w:rPr>
+          <w:rFonts w:cstheme="minorHAnsi"/>
+          <w:color w:val="4D5156"/>
+          <w:sz w:val="28"/>
+          <w:szCs w:val="28"/>
+          <w:shd w:val="clear" w:color="auto" w:fill="FFFFFF"/>
+        </w:rPr>
+        <w:t>videoView</w:t>
+      </w:r>
+      <w:proofErr w:type="spellEnd"/>
+      <w:r>
+        <w:rPr>
+          <w:rFonts w:cstheme="minorHAnsi"/>
+          <w:color w:val="4D5156"/>
+          <w:sz w:val="28"/>
+          <w:szCs w:val="28"/>
+          <w:shd w:val="clear" w:color="auto" w:fill="FFFFFF"/>
+        </w:rPr>
+        <w:t xml:space="preserve"> and set its </w:t>
+      </w:r>
+      <w:proofErr w:type="spellStart"/>
+      <w:r>
+        <w:rPr>
+          <w:rFonts w:cstheme="minorHAnsi"/>
+          <w:color w:val="4D5156"/>
+          <w:sz w:val="28"/>
+          <w:szCs w:val="28"/>
+          <w:shd w:val="clear" w:color="auto" w:fill="FFFFFF"/>
+        </w:rPr>
+        <w:t>height</w:t>
+      </w:r>
+      <w:proofErr w:type="gramStart"/>
+      <w:r>
+        <w:rPr>
+          <w:rFonts w:cstheme="minorHAnsi"/>
+          <w:color w:val="4D5156"/>
+          <w:sz w:val="28"/>
+          <w:szCs w:val="28"/>
+          <w:shd w:val="clear" w:color="auto" w:fill="FFFFFF"/>
+        </w:rPr>
+        <w:t>,width</w:t>
+      </w:r>
+      <w:proofErr w:type="spellEnd"/>
+      <w:proofErr w:type="gramEnd"/>
+      <w:r>
+        <w:rPr>
+          <w:rFonts w:cstheme="minorHAnsi"/>
+          <w:color w:val="4D5156"/>
+          <w:sz w:val="28"/>
+          <w:szCs w:val="28"/>
+          <w:shd w:val="clear" w:color="auto" w:fill="FFFFFF"/>
+        </w:rPr>
+        <w:t xml:space="preserve"> and </w:t>
       </w:r>
       <w:r>
         <w:rPr>
@@ -16486,6 +19018,7 @@
         </w:rPr>
         <w:t xml:space="preserve">Now create a </w:t>
       </w:r>
+      <w:proofErr w:type="spellStart"/>
       <w:r>
         <w:rPr>
           <w:rFonts w:cstheme="minorHAnsi"/>
@@ -16497,6 +19030,7 @@
         </w:rPr>
         <w:t>VideoView</w:t>
       </w:r>
+      <w:proofErr w:type="spellEnd"/>
       <w:r>
         <w:rPr>
           <w:rFonts w:cstheme="minorHAnsi"/>
@@ -16612,6 +19146,7 @@
         </w:rPr>
         <w:t xml:space="preserve">Create a </w:t>
       </w:r>
+      <w:proofErr w:type="spellStart"/>
       <w:r>
         <w:rPr>
           <w:rFonts w:cstheme="minorHAnsi"/>
@@ -16623,6 +19158,7 @@
         </w:rPr>
         <w:t>MediaController</w:t>
       </w:r>
+      <w:proofErr w:type="spellEnd"/>
       <w:r>
         <w:rPr>
           <w:rFonts w:cstheme="minorHAnsi"/>
@@ -16633,6 +19169,7 @@
         </w:rPr>
         <w:t xml:space="preserve"> variable and set its </w:t>
       </w:r>
+      <w:proofErr w:type="spellStart"/>
       <w:r>
         <w:rPr>
           <w:rFonts w:cstheme="minorHAnsi"/>
@@ -16644,15 +19181,38 @@
         </w:rPr>
         <w:t>AncherView</w:t>
       </w:r>
-      <w:r>
-        <w:rPr>
-          <w:rFonts w:cstheme="minorHAnsi"/>
-          <w:color w:val="4D5156"/>
-          <w:sz w:val="28"/>
-          <w:szCs w:val="28"/>
-          <w:shd w:val="clear" w:color="auto" w:fill="FFFFFF"/>
-        </w:rPr>
-        <w:t xml:space="preserve"> to the the video</w:t>
+      <w:proofErr w:type="spellEnd"/>
+      <w:r>
+        <w:rPr>
+          <w:rFonts w:cstheme="minorHAnsi"/>
+          <w:color w:val="4D5156"/>
+          <w:sz w:val="28"/>
+          <w:szCs w:val="28"/>
+          <w:shd w:val="clear" w:color="auto" w:fill="FFFFFF"/>
+        </w:rPr>
+        <w:t xml:space="preserve"> to the </w:t>
+      </w:r>
+      <w:proofErr w:type="spellStart"/>
+      <w:r>
+        <w:rPr>
+          <w:rFonts w:cstheme="minorHAnsi"/>
+          <w:color w:val="4D5156"/>
+          <w:sz w:val="28"/>
+          <w:szCs w:val="28"/>
+          <w:shd w:val="clear" w:color="auto" w:fill="FFFFFF"/>
+        </w:rPr>
+        <w:t>the</w:t>
+      </w:r>
+      <w:proofErr w:type="spellEnd"/>
+      <w:r>
+        <w:rPr>
+          <w:rFonts w:cstheme="minorHAnsi"/>
+          <w:color w:val="4D5156"/>
+          <w:sz w:val="28"/>
+          <w:szCs w:val="28"/>
+          <w:shd w:val="clear" w:color="auto" w:fill="FFFFFF"/>
+        </w:rPr>
+        <w:t xml:space="preserve"> video</w:t>
       </w:r>
     </w:p>
     <w:p>
@@ -16757,7 +19317,51 @@
           <w:szCs w:val="28"/>
           <w:shd w:val="clear" w:color="auto" w:fill="FFFFFF"/>
         </w:rPr>
-        <w:t>Now just give the mediaController variable to setMediaController of video and then just start the video</w:t>
+        <w:t xml:space="preserve">Now just give the </w:t>
+      </w:r>
+      <w:proofErr w:type="spellStart"/>
+      <w:r>
+        <w:rPr>
+          <w:rFonts w:cstheme="minorHAnsi"/>
+          <w:color w:val="4D5156"/>
+          <w:sz w:val="28"/>
+          <w:szCs w:val="28"/>
+          <w:shd w:val="clear" w:color="auto" w:fill="FFFFFF"/>
+        </w:rPr>
+        <w:t>mediaController</w:t>
+      </w:r>
+      <w:proofErr w:type="spellEnd"/>
+      <w:r>
+        <w:rPr>
+          <w:rFonts w:cstheme="minorHAnsi"/>
+          <w:color w:val="4D5156"/>
+          <w:sz w:val="28"/>
+          <w:szCs w:val="28"/>
+          <w:shd w:val="clear" w:color="auto" w:fill="FFFFFF"/>
+        </w:rPr>
+        <w:t xml:space="preserve"> variable to </w:t>
+      </w:r>
+      <w:proofErr w:type="spellStart"/>
+      <w:r>
+        <w:rPr>
+          <w:rFonts w:cstheme="minorHAnsi"/>
+          <w:color w:val="4D5156"/>
+          <w:sz w:val="28"/>
+          <w:szCs w:val="28"/>
+          <w:shd w:val="clear" w:color="auto" w:fill="FFFFFF"/>
+        </w:rPr>
+        <w:t>setMediaController</w:t>
+      </w:r>
+      <w:proofErr w:type="spellEnd"/>
+      <w:r>
+        <w:rPr>
+          <w:rFonts w:cstheme="minorHAnsi"/>
+          <w:color w:val="4D5156"/>
+          <w:sz w:val="28"/>
+          <w:szCs w:val="28"/>
+          <w:shd w:val="clear" w:color="auto" w:fill="FFFFFF"/>
+        </w:rPr>
+        <w:t xml:space="preserve"> of video and then just start the video</w:t>
       </w:r>
     </w:p>
     <w:p>
@@ -16885,7 +19489,29 @@
           <w:szCs w:val="28"/>
           <w:shd w:val="clear" w:color="auto" w:fill="FFFFFF"/>
         </w:rPr>
-        <w:t>Copy the Voice which you want to add and paste it in raw folder of resourse file</w:t>
+        <w:t xml:space="preserve">Copy the Voice which you want to add and paste it in raw folder of </w:t>
+      </w:r>
+      <w:proofErr w:type="spellStart"/>
+      <w:r>
+        <w:rPr>
+          <w:rFonts w:cstheme="minorHAnsi"/>
+          <w:color w:val="4D5156"/>
+          <w:sz w:val="28"/>
+          <w:szCs w:val="28"/>
+          <w:shd w:val="clear" w:color="auto" w:fill="FFFFFF"/>
+        </w:rPr>
+        <w:t>resourse</w:t>
+      </w:r>
+      <w:proofErr w:type="spellEnd"/>
+      <w:r>
+        <w:rPr>
+          <w:rFonts w:cstheme="minorHAnsi"/>
+          <w:color w:val="4D5156"/>
+          <w:sz w:val="28"/>
+          <w:szCs w:val="28"/>
+          <w:shd w:val="clear" w:color="auto" w:fill="FFFFFF"/>
+        </w:rPr>
+        <w:t xml:space="preserve"> file</w:t>
       </w:r>
     </w:p>
     <w:p>
@@ -17132,7 +19758,29 @@
           <w:szCs w:val="28"/>
           <w:shd w:val="clear" w:color="auto" w:fill="FFFFFF"/>
         </w:rPr>
-        <w:t>In java file just create MediaPlayer variable and give it the location of voice in raw folder</w:t>
+        <w:t xml:space="preserve">In java file just create </w:t>
+      </w:r>
+      <w:proofErr w:type="spellStart"/>
+      <w:r>
+        <w:rPr>
+          <w:rFonts w:cstheme="minorHAnsi"/>
+          <w:color w:val="4D5156"/>
+          <w:sz w:val="28"/>
+          <w:szCs w:val="28"/>
+          <w:shd w:val="clear" w:color="auto" w:fill="FFFFFF"/>
+        </w:rPr>
+        <w:t>MediaPlayer</w:t>
+      </w:r>
+      <w:proofErr w:type="spellEnd"/>
+      <w:r>
+        <w:rPr>
+          <w:rFonts w:cstheme="minorHAnsi"/>
+          <w:color w:val="4D5156"/>
+          <w:sz w:val="28"/>
+          <w:szCs w:val="28"/>
+          <w:shd w:val="clear" w:color="auto" w:fill="FFFFFF"/>
+        </w:rPr>
+        <w:t xml:space="preserve"> variable and give it the location of voice in raw folder</w:t>
       </w:r>
     </w:p>
     <w:p>
@@ -17494,7 +20142,31 @@
           <w:u w:val="single"/>
           <w:shd w:val="clear" w:color="auto" w:fill="FFFFFF"/>
         </w:rPr>
-        <w:t>(30 March,2021)</w:t>
+        <w:t>(30 March</w:t>
+      </w:r>
+      <w:proofErr w:type="gramStart"/>
+      <w:r>
+        <w:rPr>
+          <w:rFonts w:cstheme="minorHAnsi"/>
+          <w:color w:val="4D5156"/>
+          <w:sz w:val="36"/>
+          <w:szCs w:val="36"/>
+          <w:u w:val="single"/>
+          <w:shd w:val="clear" w:color="auto" w:fill="FFFFFF"/>
+        </w:rPr>
+        <w:t>,2021</w:t>
+      </w:r>
+      <w:proofErr w:type="gramEnd"/>
+      <w:r>
+        <w:rPr>
+          <w:rFonts w:cstheme="minorHAnsi"/>
+          <w:color w:val="4D5156"/>
+          <w:sz w:val="36"/>
+          <w:szCs w:val="36"/>
+          <w:u w:val="single"/>
+          <w:shd w:val="clear" w:color="auto" w:fill="FFFFFF"/>
+        </w:rPr>
+        <w:t>)</w:t>
       </w:r>
     </w:p>
     <w:p>
@@ -17522,6 +20194,7 @@
           <w:shd w:val="clear" w:color="auto" w:fill="FFFFFF"/>
         </w:rPr>
       </w:pPr>
+      <w:proofErr w:type="spellStart"/>
       <w:r>
         <w:rPr>
           <w:rFonts w:cstheme="minorHAnsi"/>
@@ -17533,6 +20206,7 @@
         </w:rPr>
         <w:t>Sqlite</w:t>
       </w:r>
+      <w:proofErr w:type="spellEnd"/>
     </w:p>
     <w:p>
       <w:pPr>
@@ -17632,6 +20306,7 @@
           <w:shd w:val="clear" w:color="auto" w:fill="FFFFFF"/>
         </w:rPr>
       </w:pPr>
+      <w:proofErr w:type="gramStart"/>
       <w:r>
         <w:rPr>
           <w:rFonts w:cstheme="minorHAnsi"/>
@@ -17652,7 +20327,18 @@
           <w:szCs w:val="28"/>
           <w:shd w:val="clear" w:color="auto" w:fill="FFFFFF"/>
         </w:rPr>
-        <w:t> is embedded in </w:t>
+        <w:t> is</w:t>
+      </w:r>
+      <w:proofErr w:type="gramEnd"/>
+      <w:r>
+        <w:rPr>
+          <w:rFonts w:cstheme="minorHAnsi"/>
+          <w:color w:val="202124"/>
+          <w:sz w:val="28"/>
+          <w:szCs w:val="28"/>
+          <w:shd w:val="clear" w:color="auto" w:fill="FFFFFF"/>
+        </w:rPr>
+        <w:t xml:space="preserve"> embedded in </w:t>
       </w:r>
       <w:r>
         <w:rPr>
@@ -17799,16 +20485,29 @@
         </w:rPr>
         <w:t xml:space="preserve">          When Application will </w:t>
       </w:r>
-      <w:r>
-        <w:rPr>
-          <w:rFonts w:cstheme="minorHAnsi"/>
-          <w:b/>
-          <w:color w:val="202124"/>
-          <w:sz w:val="24"/>
-          <w:szCs w:val="24"/>
-          <w:shd w:val="clear" w:color="auto" w:fill="FFFFFF"/>
-        </w:rPr>
-        <w:t xml:space="preserve">Start </w:t>
+      <w:proofErr w:type="gramStart"/>
+      <w:r>
+        <w:rPr>
+          <w:rFonts w:cstheme="minorHAnsi"/>
+          <w:b/>
+          <w:color w:val="202124"/>
+          <w:sz w:val="24"/>
+          <w:szCs w:val="24"/>
+          <w:shd w:val="clear" w:color="auto" w:fill="FFFFFF"/>
+        </w:rPr>
+        <w:t>Start</w:t>
+      </w:r>
+      <w:proofErr w:type="gramEnd"/>
+      <w:r>
+        <w:rPr>
+          <w:rFonts w:cstheme="minorHAnsi"/>
+          <w:b/>
+          <w:color w:val="202124"/>
+          <w:sz w:val="24"/>
+          <w:szCs w:val="24"/>
+          <w:shd w:val="clear" w:color="auto" w:fill="FFFFFF"/>
+        </w:rPr>
+        <w:t xml:space="preserve"> </w:t>
       </w:r>
       <w:r>
         <w:rPr>
@@ -17964,6 +20663,7 @@
         </w:rPr>
         <w:t xml:space="preserve">On first It contains </w:t>
       </w:r>
+      <w:proofErr w:type="spellStart"/>
       <w:r>
         <w:rPr>
           <w:rFonts w:cstheme="minorHAnsi"/>
@@ -17975,6 +20675,7 @@
         </w:rPr>
         <w:t>EditText</w:t>
       </w:r>
+      <w:proofErr w:type="spellEnd"/>
       <w:r>
         <w:rPr>
           <w:rFonts w:cstheme="minorHAnsi"/>
@@ -18018,15 +20719,27 @@
           <w:shd w:val="clear" w:color="auto" w:fill="FFFFFF"/>
         </w:rPr>
       </w:pPr>
-      <w:r>
-        <w:rPr>
-          <w:rFonts w:cstheme="minorHAnsi"/>
-          <w:color w:val="202124"/>
-          <w:sz w:val="24"/>
-          <w:szCs w:val="24"/>
-          <w:shd w:val="clear" w:color="auto" w:fill="FFFFFF"/>
-        </w:rPr>
-        <w:t xml:space="preserve">and in </w:t>
+      <w:proofErr w:type="gramStart"/>
+      <w:r>
+        <w:rPr>
+          <w:rFonts w:cstheme="minorHAnsi"/>
+          <w:color w:val="202124"/>
+          <w:sz w:val="24"/>
+          <w:szCs w:val="24"/>
+          <w:shd w:val="clear" w:color="auto" w:fill="FFFFFF"/>
+        </w:rPr>
+        <w:t>and</w:t>
+      </w:r>
+      <w:proofErr w:type="gramEnd"/>
+      <w:r>
+        <w:rPr>
+          <w:rFonts w:cstheme="minorHAnsi"/>
+          <w:color w:val="202124"/>
+          <w:sz w:val="24"/>
+          <w:szCs w:val="24"/>
+          <w:shd w:val="clear" w:color="auto" w:fill="FFFFFF"/>
+        </w:rPr>
+        <w:t xml:space="preserve"> in </w:t>
       </w:r>
       <w:r>
         <w:rPr>
@@ -18049,6 +20762,7 @@
         </w:rPr>
         <w:t xml:space="preserve"> it will safe in class of </w:t>
       </w:r>
+      <w:proofErr w:type="spellStart"/>
       <w:r>
         <w:rPr>
           <w:rFonts w:cstheme="minorHAnsi"/>
@@ -18060,6 +20774,7 @@
         </w:rPr>
         <w:t>CustomerModel</w:t>
       </w:r>
+      <w:proofErr w:type="spellEnd"/>
       <w:r>
         <w:rPr>
           <w:rFonts w:cstheme="minorHAnsi"/>
@@ -18138,6 +20853,7 @@
         </w:rPr>
         <w:t xml:space="preserve">On Second It contains </w:t>
       </w:r>
+      <w:proofErr w:type="spellStart"/>
       <w:r>
         <w:rPr>
           <w:rFonts w:cstheme="minorHAnsi"/>
@@ -18149,6 +20865,7 @@
         </w:rPr>
         <w:t>EditText</w:t>
       </w:r>
+      <w:proofErr w:type="spellEnd"/>
       <w:r>
         <w:rPr>
           <w:rFonts w:cstheme="minorHAnsi"/>
@@ -18227,6 +20944,7 @@
         </w:rPr>
         <w:t xml:space="preserve"> it will safe in class of </w:t>
       </w:r>
+      <w:proofErr w:type="spellStart"/>
       <w:r>
         <w:rPr>
           <w:rFonts w:cstheme="minorHAnsi"/>
@@ -18238,6 +20956,7 @@
         </w:rPr>
         <w:t>CustomerModel</w:t>
       </w:r>
+      <w:proofErr w:type="spellEnd"/>
       <w:r>
         <w:rPr>
           <w:rFonts w:cstheme="minorHAnsi"/>
@@ -18248,6 +20967,7 @@
         </w:rPr>
         <w:t xml:space="preserve"> having type of </w:t>
       </w:r>
+      <w:proofErr w:type="spellStart"/>
       <w:r>
         <w:rPr>
           <w:rFonts w:cstheme="minorHAnsi"/>
@@ -18259,6 +20979,7 @@
         </w:rPr>
         <w:t>Int</w:t>
       </w:r>
+      <w:proofErr w:type="spellEnd"/>
       <w:r>
         <w:rPr>
           <w:rFonts w:cstheme="minorHAnsi"/>
@@ -18306,6 +21027,7 @@
         </w:rPr>
         <w:t xml:space="preserve">On third it contains </w:t>
       </w:r>
+      <w:proofErr w:type="spellStart"/>
       <w:r>
         <w:rPr>
           <w:rFonts w:cstheme="minorHAnsi"/>
@@ -18317,6 +21039,7 @@
         </w:rPr>
         <w:t>SwitchButton</w:t>
       </w:r>
+      <w:proofErr w:type="spellEnd"/>
       <w:r>
         <w:rPr>
           <w:rFonts w:cstheme="minorHAnsi"/>
@@ -18385,6 +21108,7 @@
         </w:rPr>
         <w:t xml:space="preserve"> it will safe in class of </w:t>
       </w:r>
+      <w:proofErr w:type="spellStart"/>
       <w:r>
         <w:rPr>
           <w:rFonts w:cstheme="minorHAnsi"/>
@@ -18396,6 +21120,7 @@
         </w:rPr>
         <w:t>CustomerModel</w:t>
       </w:r>
+      <w:proofErr w:type="spellEnd"/>
       <w:r>
         <w:rPr>
           <w:rFonts w:cstheme="minorHAnsi"/>
@@ -18406,6 +21131,7 @@
         </w:rPr>
         <w:t xml:space="preserve"> having type of </w:t>
       </w:r>
+      <w:proofErr w:type="spellStart"/>
       <w:r>
         <w:rPr>
           <w:rFonts w:cstheme="minorHAnsi"/>
@@ -18417,6 +21143,7 @@
         </w:rPr>
         <w:t>booleam</w:t>
       </w:r>
+      <w:proofErr w:type="spellEnd"/>
       <w:r>
         <w:rPr>
           <w:rFonts w:cstheme="minorHAnsi"/>
@@ -18594,8 +21321,21 @@
           <w:szCs w:val="24"/>
           <w:shd w:val="clear" w:color="auto" w:fill="FFFFFF"/>
         </w:rPr>
-        <w:t xml:space="preserve"> EditText</w:t>
-      </w:r>
+        <w:t xml:space="preserve"> </w:t>
+      </w:r>
+      <w:proofErr w:type="spellStart"/>
+      <w:r>
+        <w:rPr>
+          <w:rFonts w:cstheme="minorHAnsi"/>
+          <w:b/>
+          <w:color w:val="202124"/>
+          <w:sz w:val="24"/>
+          <w:szCs w:val="24"/>
+          <w:shd w:val="clear" w:color="auto" w:fill="FFFFFF"/>
+        </w:rPr>
+        <w:t>EditText</w:t>
+      </w:r>
+      <w:proofErr w:type="spellEnd"/>
       <w:r>
         <w:rPr>
           <w:rFonts w:cstheme="minorHAnsi"/>
@@ -18664,6 +21404,7 @@
         </w:rPr>
         <w:t xml:space="preserve">The user can Enter his age in </w:t>
       </w:r>
+      <w:proofErr w:type="spellStart"/>
       <w:r>
         <w:rPr>
           <w:rFonts w:cstheme="minorHAnsi"/>
@@ -18675,6 +21416,7 @@
         </w:rPr>
         <w:t>EditText</w:t>
       </w:r>
+      <w:proofErr w:type="spellEnd"/>
       <w:r>
         <w:rPr>
           <w:rFonts w:cstheme="minorHAnsi"/>
@@ -18704,8 +21446,20 @@
           <w:szCs w:val="24"/>
           <w:shd w:val="clear" w:color="auto" w:fill="FFFFFF"/>
         </w:rPr>
-        <w:t>in Int</w:t>
-      </w:r>
+        <w:t xml:space="preserve">in </w:t>
+      </w:r>
+      <w:proofErr w:type="spellStart"/>
+      <w:r>
+        <w:rPr>
+          <w:rFonts w:cstheme="minorHAnsi"/>
+          <w:color w:val="202124"/>
+          <w:sz w:val="24"/>
+          <w:szCs w:val="24"/>
+          <w:shd w:val="clear" w:color="auto" w:fill="FFFFFF"/>
+        </w:rPr>
+        <w:t>Int</w:t>
+      </w:r>
+      <w:proofErr w:type="spellEnd"/>
     </w:p>
     <w:p>
       <w:pPr>
@@ -18730,8 +21484,31 @@
           <w:szCs w:val="24"/>
           <w:shd w:val="clear" w:color="auto" w:fill="FFFFFF"/>
         </w:rPr>
-        <w:t xml:space="preserve">The user can Seelect whether he is Active or not by </w:t>
-      </w:r>
+        <w:t xml:space="preserve">The user can </w:t>
+      </w:r>
+      <w:proofErr w:type="spellStart"/>
+      <w:r>
+        <w:rPr>
+          <w:rFonts w:cstheme="minorHAnsi"/>
+          <w:color w:val="202124"/>
+          <w:sz w:val="24"/>
+          <w:szCs w:val="24"/>
+          <w:shd w:val="clear" w:color="auto" w:fill="FFFFFF"/>
+        </w:rPr>
+        <w:t>Seelect</w:t>
+      </w:r>
+      <w:proofErr w:type="spellEnd"/>
+      <w:r>
+        <w:rPr>
+          <w:rFonts w:cstheme="minorHAnsi"/>
+          <w:color w:val="202124"/>
+          <w:sz w:val="24"/>
+          <w:szCs w:val="24"/>
+          <w:shd w:val="clear" w:color="auto" w:fill="FFFFFF"/>
+        </w:rPr>
+        <w:t xml:space="preserve"> whether he is Active or not by </w:t>
+      </w:r>
+      <w:proofErr w:type="spellStart"/>
       <w:r>
         <w:rPr>
           <w:rFonts w:cstheme="minorHAnsi"/>
@@ -18743,6 +21520,7 @@
         </w:rPr>
         <w:t>SwitchButton</w:t>
       </w:r>
+      <w:proofErr w:type="spellEnd"/>
       <w:r>
         <w:rPr>
           <w:rFonts w:cstheme="minorHAnsi"/>
@@ -18850,8 +21628,20 @@
           <w:szCs w:val="24"/>
           <w:shd w:val="clear" w:color="auto" w:fill="FFFFFF"/>
         </w:rPr>
-        <w:t>I enter here my name , age &amp; on the SwitchButton</w:t>
-      </w:r>
+        <w:t xml:space="preserve">I enter here my name , age &amp; on the </w:t>
+      </w:r>
+      <w:proofErr w:type="spellStart"/>
+      <w:r>
+        <w:rPr>
+          <w:rFonts w:cstheme="minorHAnsi"/>
+          <w:color w:val="202124"/>
+          <w:sz w:val="24"/>
+          <w:szCs w:val="24"/>
+          <w:shd w:val="clear" w:color="auto" w:fill="FFFFFF"/>
+        </w:rPr>
+        <w:t>SwitchButton</w:t>
+      </w:r>
+      <w:proofErr w:type="spellEnd"/>
     </w:p>
     <w:p>
       <w:pPr>
@@ -18937,6 +21727,7 @@
         </w:rPr>
         <w:t xml:space="preserve">button I used the function of </w:t>
       </w:r>
+      <w:proofErr w:type="spellStart"/>
       <w:r>
         <w:rPr>
           <w:rFonts w:cstheme="minorHAnsi"/>
@@ -18948,6 +21739,7 @@
         </w:rPr>
         <w:t>toString</w:t>
       </w:r>
+      <w:proofErr w:type="spellEnd"/>
       <w:r>
         <w:rPr>
           <w:rFonts w:cstheme="minorHAnsi"/>
@@ -19061,7 +21853,29 @@
           <w:szCs w:val="24"/>
           <w:shd w:val="clear" w:color="auto" w:fill="FFFFFF"/>
         </w:rPr>
-        <w:t>My class also has a id of type integer</w:t>
+        <w:t xml:space="preserve">My class also has </w:t>
+      </w:r>
+      <w:proofErr w:type="gramStart"/>
+      <w:r>
+        <w:rPr>
+          <w:rFonts w:cstheme="minorHAnsi"/>
+          <w:color w:val="202124"/>
+          <w:sz w:val="24"/>
+          <w:szCs w:val="24"/>
+          <w:shd w:val="clear" w:color="auto" w:fill="FFFFFF"/>
+        </w:rPr>
+        <w:t>a</w:t>
+      </w:r>
+      <w:proofErr w:type="gramEnd"/>
+      <w:r>
+        <w:rPr>
+          <w:rFonts w:cstheme="minorHAnsi"/>
+          <w:color w:val="202124"/>
+          <w:sz w:val="24"/>
+          <w:szCs w:val="24"/>
+          <w:shd w:val="clear" w:color="auto" w:fill="FFFFFF"/>
+        </w:rPr>
+        <w:t xml:space="preserve"> id of type integer</w:t>
       </w:r>
       <w:r>
         <w:rPr>
@@ -19172,8 +21986,9 @@
           <w:shd w:val="clear" w:color="auto" w:fill="FFFFFF"/>
         </w:rPr>
         <w:lastRenderedPageBreak/>
-        <w:t>Lecture#11(</w:t>
-      </w:r>
+        <w:t>Lecture#11</w:t>
+      </w:r>
+      <w:proofErr w:type="gramStart"/>
       <w:r>
         <w:rPr>
           <w:rFonts w:cstheme="minorHAnsi"/>
@@ -19183,7 +21998,7 @@
           <w:u w:val="single"/>
           <w:shd w:val="clear" w:color="auto" w:fill="FFFFFF"/>
         </w:rPr>
-        <w:t xml:space="preserve"> 01</w:t>
+        <w:t>(</w:t>
       </w:r>
       <w:r>
         <w:rPr>
@@ -19194,6 +22009,18 @@
           <w:u w:val="single"/>
           <w:shd w:val="clear" w:color="auto" w:fill="FFFFFF"/>
         </w:rPr>
+        <w:t xml:space="preserve"> 01</w:t>
+      </w:r>
+      <w:proofErr w:type="gramEnd"/>
+      <w:r>
+        <w:rPr>
+          <w:rFonts w:cstheme="minorHAnsi"/>
+          <w:color w:val="4D5156"/>
+          <w:sz w:val="36"/>
+          <w:szCs w:val="36"/>
+          <w:u w:val="single"/>
+          <w:shd w:val="clear" w:color="auto" w:fill="FFFFFF"/>
+        </w:rPr>
         <w:t xml:space="preserve"> April , 2021)</w:t>
       </w:r>
     </w:p>
@@ -19208,6 +22035,7 @@
           <w:shd w:val="clear" w:color="auto" w:fill="FFFFFF"/>
         </w:rPr>
       </w:pPr>
+      <w:proofErr w:type="spellStart"/>
       <w:r>
         <w:rPr>
           <w:rFonts w:cstheme="minorHAnsi"/>
@@ -19217,7 +22045,19 @@
           <w:u w:val="single"/>
           <w:shd w:val="clear" w:color="auto" w:fill="FFFFFF"/>
         </w:rPr>
-        <w:t>Seekbar:</w:t>
+        <w:t>Seekbar</w:t>
+      </w:r>
+      <w:proofErr w:type="spellEnd"/>
+      <w:r>
+        <w:rPr>
+          <w:rFonts w:cstheme="minorHAnsi"/>
+          <w:color w:val="4D5156"/>
+          <w:sz w:val="32"/>
+          <w:szCs w:val="32"/>
+          <w:u w:val="single"/>
+          <w:shd w:val="clear" w:color="auto" w:fill="FFFFFF"/>
+        </w:rPr>
+        <w:t>:</w:t>
       </w:r>
     </w:p>
     <w:p>
@@ -19253,7 +22093,51 @@
           <w:szCs w:val="28"/>
           <w:shd w:val="clear" w:color="auto" w:fill="FFFFFF"/>
         </w:rPr>
-        <w:t>t is an extension of ProgressBar that adds a draggable thumb.</w:t>
+        <w:t xml:space="preserve">t is an extension of </w:t>
+      </w:r>
+      <w:proofErr w:type="spellStart"/>
+      <w:r>
+        <w:rPr>
+          <w:rFonts w:cstheme="minorHAnsi"/>
+          <w:color w:val="4D5156"/>
+          <w:sz w:val="28"/>
+          <w:szCs w:val="28"/>
+          <w:shd w:val="clear" w:color="auto" w:fill="FFFFFF"/>
+        </w:rPr>
+        <w:t>ProgressBar</w:t>
+      </w:r>
+      <w:proofErr w:type="spellEnd"/>
+      <w:r>
+        <w:rPr>
+          <w:rFonts w:cstheme="minorHAnsi"/>
+          <w:color w:val="4D5156"/>
+          <w:sz w:val="28"/>
+          <w:szCs w:val="28"/>
+          <w:shd w:val="clear" w:color="auto" w:fill="FFFFFF"/>
+        </w:rPr>
+        <w:t xml:space="preserve"> that adds a </w:t>
+      </w:r>
+      <w:proofErr w:type="spellStart"/>
+      <w:r>
+        <w:rPr>
+          <w:rFonts w:cstheme="minorHAnsi"/>
+          <w:color w:val="4D5156"/>
+          <w:sz w:val="28"/>
+          <w:szCs w:val="28"/>
+          <w:shd w:val="clear" w:color="auto" w:fill="FFFFFF"/>
+        </w:rPr>
+        <w:t>draggable</w:t>
+      </w:r>
+      <w:proofErr w:type="spellEnd"/>
+      <w:r>
+        <w:rPr>
+          <w:rFonts w:cstheme="minorHAnsi"/>
+          <w:color w:val="4D5156"/>
+          <w:sz w:val="28"/>
+          <w:szCs w:val="28"/>
+          <w:shd w:val="clear" w:color="auto" w:fill="FFFFFF"/>
+        </w:rPr>
+        <w:t xml:space="preserve"> thumb.</w:t>
       </w:r>
     </w:p>
     <w:p>
@@ -19305,7 +22189,29 @@
           <w:szCs w:val="28"/>
           <w:shd w:val="clear" w:color="auto" w:fill="FFFFFF"/>
         </w:rPr>
-        <w:t>Placing focusable widgets to the left or right of a Seekbar is discouraged.</w:t>
+        <w:t xml:space="preserve">Placing focusable widgets to the left or right of a </w:t>
+      </w:r>
+      <w:proofErr w:type="spellStart"/>
+      <w:r>
+        <w:rPr>
+          <w:rFonts w:cstheme="minorHAnsi"/>
+          <w:color w:val="4D5156"/>
+          <w:sz w:val="28"/>
+          <w:szCs w:val="28"/>
+          <w:shd w:val="clear" w:color="auto" w:fill="FFFFFF"/>
+        </w:rPr>
+        <w:t>Seekbar</w:t>
+      </w:r>
+      <w:proofErr w:type="spellEnd"/>
+      <w:r>
+        <w:rPr>
+          <w:rFonts w:cstheme="minorHAnsi"/>
+          <w:color w:val="4D5156"/>
+          <w:sz w:val="28"/>
+          <w:szCs w:val="28"/>
+          <w:shd w:val="clear" w:color="auto" w:fill="FFFFFF"/>
+        </w:rPr>
+        <w:t xml:space="preserve"> is discouraged.</w:t>
       </w:r>
     </w:p>
     <w:p>
@@ -19320,16 +22226,29 @@
           <w:shd w:val="clear" w:color="auto" w:fill="FFFFFF"/>
         </w:rPr>
       </w:pPr>
-      <w:r>
-        <w:rPr>
-          <w:rFonts w:cstheme="minorHAnsi"/>
-          <w:color w:val="4D5156"/>
-          <w:sz w:val="28"/>
-          <w:szCs w:val="28"/>
-          <w:shd w:val="clear" w:color="auto" w:fill="FFFFFF"/>
-        </w:rPr>
-        <w:t xml:space="preserve">Seekbar.max() Function is used to set the maximum value of the </w:t>
-      </w:r>
+      <w:proofErr w:type="gramStart"/>
+      <w:r>
+        <w:rPr>
+          <w:rFonts w:cstheme="minorHAnsi"/>
+          <w:color w:val="4D5156"/>
+          <w:sz w:val="28"/>
+          <w:szCs w:val="28"/>
+          <w:shd w:val="clear" w:color="auto" w:fill="FFFFFF"/>
+        </w:rPr>
+        <w:t>Seekbar.max(</w:t>
+      </w:r>
+      <w:proofErr w:type="gramEnd"/>
+      <w:r>
+        <w:rPr>
+          <w:rFonts w:cstheme="minorHAnsi"/>
+          <w:color w:val="4D5156"/>
+          <w:sz w:val="28"/>
+          <w:szCs w:val="28"/>
+          <w:shd w:val="clear" w:color="auto" w:fill="FFFFFF"/>
+        </w:rPr>
+        <w:t xml:space="preserve">) Function is used to set the maximum value of the </w:t>
+      </w:r>
+      <w:proofErr w:type="spellStart"/>
       <w:r>
         <w:rPr>
           <w:rFonts w:cstheme="minorHAnsi"/>
@@ -19340,6 +22259,7 @@
         </w:rPr>
         <w:t>seekbar</w:t>
       </w:r>
+      <w:proofErr w:type="spellEnd"/>
     </w:p>
     <w:p>
       <w:pPr>
@@ -19361,7 +22281,29 @@
           <w:szCs w:val="28"/>
           <w:shd w:val="clear" w:color="auto" w:fill="FFFFFF"/>
         </w:rPr>
-        <w:t>For Example if you give the max value of the seekbar 100 than the value range is from 0 to 99 like an array which starts from 0</w:t>
+        <w:t xml:space="preserve">For Example if you give the max value of the </w:t>
+      </w:r>
+      <w:proofErr w:type="spellStart"/>
+      <w:r>
+        <w:rPr>
+          <w:rFonts w:cstheme="minorHAnsi"/>
+          <w:color w:val="4D5156"/>
+          <w:sz w:val="28"/>
+          <w:szCs w:val="28"/>
+          <w:shd w:val="clear" w:color="auto" w:fill="FFFFFF"/>
+        </w:rPr>
+        <w:t>seekbar</w:t>
+      </w:r>
+      <w:proofErr w:type="spellEnd"/>
+      <w:r>
+        <w:rPr>
+          <w:rFonts w:cstheme="minorHAnsi"/>
+          <w:color w:val="4D5156"/>
+          <w:sz w:val="28"/>
+          <w:szCs w:val="28"/>
+          <w:shd w:val="clear" w:color="auto" w:fill="FFFFFF"/>
+        </w:rPr>
+        <w:t xml:space="preserve"> 100 than the value range is from 0 to 99 like an array which starts from 0</w:t>
       </w:r>
     </w:p>
     <w:p>
@@ -19444,16 +22386,84 @@
           <w:shd w:val="clear" w:color="auto" w:fill="FFFFFF"/>
         </w:rPr>
       </w:pPr>
-      <w:r>
-        <w:rPr>
-          <w:rFonts w:cstheme="minorHAnsi"/>
-          <w:color w:val="4D5156"/>
-          <w:sz w:val="28"/>
-          <w:szCs w:val="28"/>
-          <w:shd w:val="clear" w:color="auto" w:fill="FFFFFF"/>
-        </w:rPr>
-        <w:t>Seekbar.clickonchangeListner function is used to get the value of the seekbar every time when its changed by using this function of seekbar</w:t>
-      </w:r>
+      <w:proofErr w:type="spellStart"/>
+      <w:r>
+        <w:rPr>
+          <w:rFonts w:cstheme="minorHAnsi"/>
+          <w:color w:val="4D5156"/>
+          <w:sz w:val="28"/>
+          <w:szCs w:val="28"/>
+          <w:shd w:val="clear" w:color="auto" w:fill="FFFFFF"/>
+        </w:rPr>
+        <w:t>Seekbar.clickonchangeListner</w:t>
+      </w:r>
+      <w:proofErr w:type="spellEnd"/>
+      <w:r>
+        <w:rPr>
+          <w:rFonts w:cstheme="minorHAnsi"/>
+          <w:color w:val="4D5156"/>
+          <w:sz w:val="28"/>
+          <w:szCs w:val="28"/>
+          <w:shd w:val="clear" w:color="auto" w:fill="FFFFFF"/>
+        </w:rPr>
+        <w:t xml:space="preserve"> function is used to get the value of the </w:t>
+      </w:r>
+      <w:proofErr w:type="spellStart"/>
+      <w:r>
+        <w:rPr>
+          <w:rFonts w:cstheme="minorHAnsi"/>
+          <w:color w:val="4D5156"/>
+          <w:sz w:val="28"/>
+          <w:szCs w:val="28"/>
+          <w:shd w:val="clear" w:color="auto" w:fill="FFFFFF"/>
+        </w:rPr>
+        <w:t>seekbar</w:t>
+      </w:r>
+      <w:proofErr w:type="spellEnd"/>
+      <w:r>
+        <w:rPr>
+          <w:rFonts w:cstheme="minorHAnsi"/>
+          <w:color w:val="4D5156"/>
+          <w:sz w:val="28"/>
+          <w:szCs w:val="28"/>
+          <w:shd w:val="clear" w:color="auto" w:fill="FFFFFF"/>
+        </w:rPr>
+        <w:t xml:space="preserve"> every time when </w:t>
+      </w:r>
+      <w:proofErr w:type="gramStart"/>
+      <w:r>
+        <w:rPr>
+          <w:rFonts w:cstheme="minorHAnsi"/>
+          <w:color w:val="4D5156"/>
+          <w:sz w:val="28"/>
+          <w:szCs w:val="28"/>
+          <w:shd w:val="clear" w:color="auto" w:fill="FFFFFF"/>
+        </w:rPr>
+        <w:t>its</w:t>
+      </w:r>
+      <w:proofErr w:type="gramEnd"/>
+      <w:r>
+        <w:rPr>
+          <w:rFonts w:cstheme="minorHAnsi"/>
+          <w:color w:val="4D5156"/>
+          <w:sz w:val="28"/>
+          <w:szCs w:val="28"/>
+          <w:shd w:val="clear" w:color="auto" w:fill="FFFFFF"/>
+        </w:rPr>
+        <w:t xml:space="preserve"> changed by using this function of </w:t>
+      </w:r>
+      <w:proofErr w:type="spellStart"/>
+      <w:r>
+        <w:rPr>
+          <w:rFonts w:cstheme="minorHAnsi"/>
+          <w:color w:val="4D5156"/>
+          <w:sz w:val="28"/>
+          <w:szCs w:val="28"/>
+          <w:shd w:val="clear" w:color="auto" w:fill="FFFFFF"/>
+        </w:rPr>
+        <w:t>seekbar</w:t>
+      </w:r>
+      <w:proofErr w:type="spellEnd"/>
     </w:p>
     <w:p>
       <w:pPr>
@@ -19556,7 +22566,51 @@
           <w:szCs w:val="28"/>
           <w:shd w:val="clear" w:color="auto" w:fill="FFFFFF"/>
         </w:rPr>
-        <w:t xml:space="preserve">As you see that in the function I am making a table of 1 to 10 of the valus which we get by index parameter and than shows all of its values in the list view </w:t>
+        <w:t xml:space="preserve">As you see that in the function I am making a table of 1 to 10 of the </w:t>
+      </w:r>
+      <w:proofErr w:type="spellStart"/>
+      <w:r>
+        <w:rPr>
+          <w:rFonts w:cstheme="minorHAnsi"/>
+          <w:color w:val="4D5156"/>
+          <w:sz w:val="28"/>
+          <w:szCs w:val="28"/>
+          <w:shd w:val="clear" w:color="auto" w:fill="FFFFFF"/>
+        </w:rPr>
+        <w:t>valus</w:t>
+      </w:r>
+      <w:proofErr w:type="spellEnd"/>
+      <w:r>
+        <w:rPr>
+          <w:rFonts w:cstheme="minorHAnsi"/>
+          <w:color w:val="4D5156"/>
+          <w:sz w:val="28"/>
+          <w:szCs w:val="28"/>
+          <w:shd w:val="clear" w:color="auto" w:fill="FFFFFF"/>
+        </w:rPr>
+        <w:t xml:space="preserve"> which we get by index parameter and </w:t>
+      </w:r>
+      <w:proofErr w:type="spellStart"/>
+      <w:r>
+        <w:rPr>
+          <w:rFonts w:cstheme="minorHAnsi"/>
+          <w:color w:val="4D5156"/>
+          <w:sz w:val="28"/>
+          <w:szCs w:val="28"/>
+          <w:shd w:val="clear" w:color="auto" w:fill="FFFFFF"/>
+        </w:rPr>
+        <w:t>than</w:t>
+      </w:r>
+      <w:proofErr w:type="spellEnd"/>
+      <w:r>
+        <w:rPr>
+          <w:rFonts w:cstheme="minorHAnsi"/>
+          <w:color w:val="4D5156"/>
+          <w:sz w:val="28"/>
+          <w:szCs w:val="28"/>
+          <w:shd w:val="clear" w:color="auto" w:fill="FFFFFF"/>
+        </w:rPr>
+        <w:t xml:space="preserve"> shows all of its values in the list view </w:t>
       </w:r>
     </w:p>
     <w:p>
@@ -19784,7 +22838,29 @@
           <w:szCs w:val="36"/>
           <w:shd w:val="clear" w:color="auto" w:fill="FFFFFF"/>
         </w:rPr>
-        <w:t>Lecture#13(08 April,2021)</w:t>
+        <w:t>Lecture#13(08 April</w:t>
+      </w:r>
+      <w:proofErr w:type="gramStart"/>
+      <w:r>
+        <w:rPr>
+          <w:rFonts w:cstheme="minorHAnsi"/>
+          <w:color w:val="4D5156"/>
+          <w:sz w:val="36"/>
+          <w:szCs w:val="36"/>
+          <w:shd w:val="clear" w:color="auto" w:fill="FFFFFF"/>
+        </w:rPr>
+        <w:t>,2021</w:t>
+      </w:r>
+      <w:proofErr w:type="gramEnd"/>
+      <w:r>
+        <w:rPr>
+          <w:rFonts w:cstheme="minorHAnsi"/>
+          <w:color w:val="4D5156"/>
+          <w:sz w:val="36"/>
+          <w:szCs w:val="36"/>
+          <w:shd w:val="clear" w:color="auto" w:fill="FFFFFF"/>
+        </w:rPr>
+        <w:t>)</w:t>
       </w:r>
     </w:p>
     <w:p>
@@ -19807,8 +22883,21 @@
           <w:u w:val="single"/>
           <w:shd w:val="clear" w:color="auto" w:fill="FFFFFF"/>
         </w:rPr>
-        <w:t>Only Evolution of AssignmentOne</w:t>
-      </w:r>
+        <w:t xml:space="preserve">Only Evolution of </w:t>
+      </w:r>
+      <w:proofErr w:type="spellStart"/>
+      <w:r>
+        <w:rPr>
+          <w:rFonts w:cstheme="minorHAnsi"/>
+          <w:color w:val="4D5156"/>
+          <w:sz w:val="32"/>
+          <w:szCs w:val="32"/>
+          <w:u w:val="single"/>
+          <w:shd w:val="clear" w:color="auto" w:fill="FFFFFF"/>
+        </w:rPr>
+        <w:t>AssignmentOne</w:t>
+      </w:r>
+      <w:proofErr w:type="spellEnd"/>
     </w:p>
     <w:p>
       <w:pPr>
@@ -19872,6 +22961,1406 @@
           <w:shd w:val="clear" w:color="auto" w:fill="FFFFFF"/>
         </w:rPr>
       </w:pPr>
+    </w:p>
+    <w:p>
+      <w:pPr>
+        <w:jc w:val="center"/>
+        <w:rPr>
+          <w:rFonts w:cstheme="minorHAnsi"/>
+          <w:b/>
+          <w:color w:val="4D5156"/>
+          <w:sz w:val="36"/>
+          <w:szCs w:val="36"/>
+          <w:shd w:val="clear" w:color="auto" w:fill="FFFFFF"/>
+        </w:rPr>
+      </w:pPr>
+      <w:r>
+        <w:rPr>
+          <w:rFonts w:cstheme="minorHAnsi"/>
+          <w:b/>
+          <w:color w:val="4D5156"/>
+          <w:sz w:val="36"/>
+          <w:szCs w:val="36"/>
+          <w:shd w:val="clear" w:color="auto" w:fill="FFFFFF"/>
+        </w:rPr>
+        <w:t>Week#8</w:t>
+      </w:r>
+    </w:p>
+    <w:p>
+      <w:pPr>
+        <w:jc w:val="center"/>
+        <w:rPr>
+          <w:rFonts w:cstheme="minorHAnsi"/>
+          <w:color w:val="4D5156"/>
+          <w:sz w:val="36"/>
+          <w:szCs w:val="36"/>
+          <w:u w:val="single"/>
+          <w:shd w:val="clear" w:color="auto" w:fill="FFFFFF"/>
+        </w:rPr>
+      </w:pPr>
+      <w:r>
+        <w:rPr>
+          <w:rFonts w:cstheme="minorHAnsi"/>
+          <w:color w:val="4D5156"/>
+          <w:sz w:val="36"/>
+          <w:szCs w:val="36"/>
+          <w:u w:val="single"/>
+          <w:shd w:val="clear" w:color="auto" w:fill="FFFFFF"/>
+        </w:rPr>
+        <w:t>Lecture#14(13 April,</w:t>
+      </w:r>
+      <w:r>
+        <w:rPr>
+          <w:rFonts w:cstheme="minorHAnsi"/>
+          <w:color w:val="4D5156"/>
+          <w:sz w:val="36"/>
+          <w:szCs w:val="36"/>
+          <w:u w:val="single"/>
+          <w:shd w:val="clear" w:color="auto" w:fill="FFFFFF"/>
+        </w:rPr>
+        <w:t xml:space="preserve"> </w:t>
+      </w:r>
+      <w:r>
+        <w:rPr>
+          <w:rFonts w:cstheme="minorHAnsi"/>
+          <w:color w:val="4D5156"/>
+          <w:sz w:val="36"/>
+          <w:szCs w:val="36"/>
+          <w:u w:val="single"/>
+          <w:shd w:val="clear" w:color="auto" w:fill="FFFFFF"/>
+        </w:rPr>
+        <w:t>2021)</w:t>
+      </w:r>
+    </w:p>
+    <w:p>
+      <w:pPr>
+        <w:rPr>
+          <w:rFonts w:cstheme="minorHAnsi"/>
+          <w:color w:val="4D5156"/>
+          <w:sz w:val="32"/>
+          <w:szCs w:val="32"/>
+          <w:u w:val="single"/>
+          <w:shd w:val="clear" w:color="auto" w:fill="FFFFFF"/>
+        </w:rPr>
+      </w:pPr>
+      <w:r>
+        <w:rPr>
+          <w:rFonts w:cstheme="minorHAnsi"/>
+          <w:color w:val="4D5156"/>
+          <w:sz w:val="32"/>
+          <w:szCs w:val="32"/>
+          <w:u w:val="single"/>
+          <w:shd w:val="clear" w:color="auto" w:fill="FFFFFF"/>
+        </w:rPr>
+        <w:t>Dialog:</w:t>
+      </w:r>
+    </w:p>
+    <w:p>
+      <w:pPr>
+        <w:pStyle w:val="ListParagraph"/>
+        <w:numPr>
+          <w:ilvl w:val="0"/>
+          <w:numId w:val="33"/>
+        </w:numPr>
+        <w:rPr>
+          <w:rFonts w:cstheme="minorHAnsi"/>
+          <w:color w:val="4D5156"/>
+          <w:sz w:val="28"/>
+          <w:szCs w:val="28"/>
+          <w:shd w:val="clear" w:color="auto" w:fill="FFFFFF"/>
+        </w:rPr>
+      </w:pPr>
+      <w:r>
+        <w:rPr>
+          <w:rFonts w:cstheme="minorHAnsi"/>
+          <w:color w:val="4D5156"/>
+          <w:sz w:val="28"/>
+          <w:szCs w:val="28"/>
+          <w:shd w:val="clear" w:color="auto" w:fill="FFFFFF"/>
+        </w:rPr>
+        <w:lastRenderedPageBreak/>
+        <w:t>It is a small window that prompts to make a decision or enter additional information</w:t>
+      </w:r>
+    </w:p>
+    <w:p>
+      <w:pPr>
+        <w:pStyle w:val="ListParagraph"/>
+        <w:numPr>
+          <w:ilvl w:val="0"/>
+          <w:numId w:val="33"/>
+        </w:numPr>
+        <w:rPr>
+          <w:rFonts w:cstheme="minorHAnsi"/>
+          <w:color w:val="4D5156"/>
+          <w:sz w:val="28"/>
+          <w:szCs w:val="28"/>
+          <w:shd w:val="clear" w:color="auto" w:fill="FFFFFF"/>
+        </w:rPr>
+      </w:pPr>
+      <w:r>
+        <w:rPr>
+          <w:rFonts w:cstheme="minorHAnsi"/>
+          <w:color w:val="202124"/>
+          <w:sz w:val="28"/>
+          <w:szCs w:val="28"/>
+          <w:shd w:val="clear" w:color="auto" w:fill="FFFFFF"/>
+        </w:rPr>
+        <w:t>A </w:t>
+      </w:r>
+      <w:r>
+        <w:rPr>
+          <w:rFonts w:cstheme="minorHAnsi"/>
+          <w:bCs/>
+          <w:color w:val="202124"/>
+          <w:sz w:val="28"/>
+          <w:szCs w:val="28"/>
+          <w:shd w:val="clear" w:color="auto" w:fill="FFFFFF"/>
+        </w:rPr>
+        <w:t>dialog</w:t>
+      </w:r>
+      <w:r>
+        <w:rPr>
+          <w:rFonts w:cstheme="minorHAnsi"/>
+          <w:color w:val="202124"/>
+          <w:sz w:val="28"/>
+          <w:szCs w:val="28"/>
+          <w:shd w:val="clear" w:color="auto" w:fill="FFFFFF"/>
+        </w:rPr>
+        <w:t> does not fill the screen and is normally used for modal events that require users to take an action before they can proceed</w:t>
+      </w:r>
+      <w:r>
+        <w:rPr>
+          <w:rFonts w:ascii="Arial" w:hAnsi="Arial" w:cs="Arial"/>
+          <w:color w:val="202124"/>
+          <w:sz w:val="18"/>
+          <w:szCs w:val="18"/>
+          <w:shd w:val="clear" w:color="auto" w:fill="FFFFFF"/>
+        </w:rPr>
+        <w:t>.</w:t>
+      </w:r>
+    </w:p>
+    <w:p>
+      <w:pPr>
+        <w:pStyle w:val="ListParagraph"/>
+        <w:numPr>
+          <w:ilvl w:val="0"/>
+          <w:numId w:val="32"/>
+        </w:numPr>
+        <w:rPr>
+          <w:rFonts w:cstheme="minorHAnsi"/>
+          <w:color w:val="4D5156"/>
+          <w:sz w:val="28"/>
+          <w:szCs w:val="28"/>
+          <w:shd w:val="clear" w:color="auto" w:fill="FFFFFF"/>
+        </w:rPr>
+      </w:pPr>
+      <w:r>
+        <w:rPr>
+          <w:rFonts w:cstheme="minorHAnsi"/>
+          <w:color w:val="4D5156"/>
+          <w:sz w:val="28"/>
+          <w:szCs w:val="28"/>
+          <w:shd w:val="clear" w:color="auto" w:fill="FFFFFF"/>
+        </w:rPr>
+        <w:t xml:space="preserve">Dialog by </w:t>
+      </w:r>
+      <w:r>
+        <w:rPr>
+          <w:rFonts w:cstheme="minorHAnsi"/>
+          <w:b/>
+          <w:color w:val="4D5156"/>
+          <w:sz w:val="28"/>
+          <w:szCs w:val="28"/>
+          <w:shd w:val="clear" w:color="auto" w:fill="FFFFFF"/>
+        </w:rPr>
+        <w:t>without New layout</w:t>
+      </w:r>
+    </w:p>
+    <w:p>
+      <w:pPr>
+        <w:pStyle w:val="ListParagraph"/>
+        <w:rPr>
+          <w:rFonts w:cstheme="minorHAnsi"/>
+          <w:color w:val="4D5156"/>
+          <w:sz w:val="28"/>
+          <w:szCs w:val="28"/>
+          <w:shd w:val="clear" w:color="auto" w:fill="FFFFFF"/>
+        </w:rPr>
+      </w:pPr>
+      <w:proofErr w:type="spellStart"/>
+      <w:proofErr w:type="gramStart"/>
+      <w:r>
+        <w:rPr>
+          <w:rFonts w:cstheme="minorHAnsi"/>
+          <w:color w:val="4D5156"/>
+          <w:sz w:val="28"/>
+          <w:szCs w:val="28"/>
+          <w:shd w:val="clear" w:color="auto" w:fill="FFFFFF"/>
+        </w:rPr>
+        <w:t>AlertDialog.builder</w:t>
+      </w:r>
+      <w:proofErr w:type="spellEnd"/>
+      <w:r>
+        <w:rPr>
+          <w:rFonts w:cstheme="minorHAnsi"/>
+          <w:color w:val="4D5156"/>
+          <w:sz w:val="28"/>
+          <w:szCs w:val="28"/>
+          <w:shd w:val="clear" w:color="auto" w:fill="FFFFFF"/>
+        </w:rPr>
+        <w:t xml:space="preserve"> :</w:t>
+      </w:r>
+      <w:proofErr w:type="gramEnd"/>
+    </w:p>
+    <w:p>
+      <w:pPr>
+        <w:pStyle w:val="NormalWeb"/>
+        <w:spacing w:before="120" w:beforeAutospacing="0" w:after="144" w:afterAutospacing="0"/>
+        <w:ind w:left="48" w:right="48"/>
+        <w:jc w:val="both"/>
+        <w:rPr>
+          <w:rFonts w:asciiTheme="minorHAnsi" w:hAnsiTheme="minorHAnsi" w:cstheme="minorHAnsi"/>
+          <w:color w:val="000000"/>
+        </w:rPr>
+      </w:pPr>
+      <w:r>
+        <w:rPr>
+          <w:rFonts w:cstheme="minorHAnsi"/>
+          <w:color w:val="4D5156"/>
+          <w:sz w:val="28"/>
+          <w:szCs w:val="28"/>
+          <w:shd w:val="clear" w:color="auto" w:fill="FFFFFF"/>
+        </w:rPr>
+        <w:t xml:space="preserve">                  </w:t>
+      </w:r>
+      <w:r>
+        <w:rPr>
+          <w:rFonts w:asciiTheme="minorHAnsi" w:hAnsiTheme="minorHAnsi" w:cstheme="minorHAnsi"/>
+          <w:color w:val="000000"/>
+        </w:rPr>
+        <w:t xml:space="preserve">Some </w:t>
+      </w:r>
+      <w:r>
+        <w:rPr>
+          <w:rFonts w:asciiTheme="minorHAnsi" w:hAnsiTheme="minorHAnsi" w:cstheme="minorHAnsi"/>
+          <w:color w:val="000000"/>
+        </w:rPr>
+        <w:t>times in your application, if you wanted to ask the user about taking a decision between yes or no in response of any particular action taken by the user, by remaining in the same activity and without changing the screen, you can use Alert Dialog.</w:t>
+      </w:r>
+    </w:p>
+    <w:p>
+      <w:pPr>
+        <w:pStyle w:val="NormalWeb"/>
+        <w:spacing w:before="120" w:beforeAutospacing="0" w:after="144" w:afterAutospacing="0"/>
+        <w:ind w:left="48" w:right="48"/>
+        <w:jc w:val="both"/>
+        <w:rPr>
+          <w:rFonts w:asciiTheme="minorHAnsi" w:hAnsiTheme="minorHAnsi" w:cstheme="minorHAnsi"/>
+          <w:color w:val="000000"/>
+        </w:rPr>
+      </w:pPr>
+      <w:r>
+        <w:rPr>
+          <w:rFonts w:asciiTheme="minorHAnsi" w:hAnsiTheme="minorHAnsi" w:cstheme="minorHAnsi"/>
+          <w:color w:val="000000"/>
+        </w:rPr>
+        <w:t xml:space="preserve">In order to make an alert dialog, you need to make an object of </w:t>
+      </w:r>
+      <w:proofErr w:type="spellStart"/>
+      <w:r>
+        <w:rPr>
+          <w:rFonts w:asciiTheme="minorHAnsi" w:hAnsiTheme="minorHAnsi" w:cstheme="minorHAnsi"/>
+          <w:color w:val="000000"/>
+        </w:rPr>
+        <w:t>AlertDialog</w:t>
+      </w:r>
+      <w:r>
+        <w:rPr>
+          <w:rFonts w:asciiTheme="minorHAnsi" w:hAnsiTheme="minorHAnsi" w:cstheme="minorHAnsi"/>
+          <w:color w:val="000000"/>
+        </w:rPr>
+        <w:t>.</w:t>
+      </w:r>
+      <w:r>
+        <w:rPr>
+          <w:rFonts w:asciiTheme="minorHAnsi" w:hAnsiTheme="minorHAnsi" w:cstheme="minorHAnsi"/>
+          <w:color w:val="000000"/>
+        </w:rPr>
+        <w:t>Builder</w:t>
+      </w:r>
+      <w:proofErr w:type="spellEnd"/>
+      <w:r>
+        <w:rPr>
+          <w:rFonts w:asciiTheme="minorHAnsi" w:hAnsiTheme="minorHAnsi" w:cstheme="minorHAnsi"/>
+          <w:color w:val="000000"/>
+        </w:rPr>
+        <w:t xml:space="preserve"> which an inner class of </w:t>
+      </w:r>
+      <w:proofErr w:type="spellStart"/>
+      <w:r>
+        <w:rPr>
+          <w:rFonts w:asciiTheme="minorHAnsi" w:hAnsiTheme="minorHAnsi" w:cstheme="minorHAnsi"/>
+          <w:color w:val="000000"/>
+        </w:rPr>
+        <w:t>Alert</w:t>
+      </w:r>
+      <w:r>
+        <w:rPr>
+          <w:rFonts w:asciiTheme="minorHAnsi" w:hAnsiTheme="minorHAnsi" w:cstheme="minorHAnsi"/>
+          <w:color w:val="000000"/>
+        </w:rPr>
+        <w:t>.</w:t>
+      </w:r>
+      <w:r>
+        <w:rPr>
+          <w:rFonts w:asciiTheme="minorHAnsi" w:hAnsiTheme="minorHAnsi" w:cstheme="minorHAnsi"/>
+          <w:color w:val="000000"/>
+        </w:rPr>
+        <w:t>Dialog</w:t>
+      </w:r>
+      <w:proofErr w:type="spellEnd"/>
+      <w:r>
+        <w:rPr>
+          <w:rFonts w:asciiTheme="minorHAnsi" w:hAnsiTheme="minorHAnsi" w:cstheme="minorHAnsi"/>
+          <w:color w:val="000000"/>
+        </w:rPr>
+        <w:t>. Its syntax is given below</w:t>
+      </w:r>
+    </w:p>
+    <w:p>
+      <w:pPr>
+        <w:pStyle w:val="NormalWeb"/>
+        <w:spacing w:before="120" w:beforeAutospacing="0" w:after="144" w:afterAutospacing="0"/>
+        <w:ind w:left="48" w:right="48"/>
+        <w:jc w:val="both"/>
+        <w:rPr>
+          <w:rFonts w:asciiTheme="minorHAnsi" w:hAnsiTheme="minorHAnsi" w:cstheme="minorHAnsi"/>
+          <w:color w:val="000000"/>
+        </w:rPr>
+      </w:pPr>
+      <w:r>
+        <w:rPr>
+          <w:rFonts w:cstheme="minorHAnsi"/>
+          <w:noProof/>
+          <w:color w:val="000000"/>
+        </w:rPr>
+        <w:drawing>
+          <wp:inline distT="0" distB="0" distL="0" distR="0">
+            <wp:extent cx="5464175" cy="438785"/>
+            <wp:effectExtent l="19050" t="0" r="3175" b="0"/>
+            <wp:docPr id="56" name="Picture 1"/>
+            <wp:cNvGraphicFramePr>
+              <a:graphicFrameLocks xmlns:a="http://schemas.openxmlformats.org/drawingml/2006/main" noChangeAspect="1"/>
+            </wp:cNvGraphicFramePr>
+            <a:graphic xmlns:a="http://schemas.openxmlformats.org/drawingml/2006/main">
+              <a:graphicData uri="http://schemas.openxmlformats.org/drawingml/2006/picture">
+                <pic:pic xmlns:pic="http://schemas.openxmlformats.org/drawingml/2006/picture">
+                  <pic:nvPicPr>
+                    <pic:cNvPr id="0" name="Picture 1"/>
+                    <pic:cNvPicPr>
+                      <a:picLocks noChangeAspect="1" noChangeArrowheads="1"/>
+                    </pic:cNvPicPr>
+                  </pic:nvPicPr>
+                  <pic:blipFill>
+                    <a:blip r:embed="rId101"/>
+                    <a:srcRect/>
+                    <a:stretch>
+                      <a:fillRect/>
+                    </a:stretch>
+                  </pic:blipFill>
+                  <pic:spPr bwMode="auto">
+                    <a:xfrm>
+                      <a:off x="0" y="0"/>
+                      <a:ext cx="5464175" cy="438785"/>
+                    </a:xfrm>
+                    <a:prstGeom prst="rect">
+                      <a:avLst/>
+                    </a:prstGeom>
+                    <a:noFill/>
+                    <a:ln w="9525">
+                      <a:noFill/>
+                      <a:miter lim="800000"/>
+                      <a:headEnd/>
+                      <a:tailEnd/>
+                    </a:ln>
+                  </pic:spPr>
+                </pic:pic>
+              </a:graphicData>
+            </a:graphic>
+          </wp:inline>
+        </w:drawing>
+      </w:r>
+    </w:p>
+    <w:p>
+      <w:pPr>
+        <w:pStyle w:val="ListParagraph"/>
+        <w:rPr>
+          <w:rFonts w:cstheme="minorHAnsi"/>
+          <w:color w:val="4D5156"/>
+          <w:sz w:val="28"/>
+          <w:szCs w:val="28"/>
+          <w:shd w:val="clear" w:color="auto" w:fill="FFFFFF"/>
+        </w:rPr>
+      </w:pPr>
+      <w:proofErr w:type="spellStart"/>
+      <w:proofErr w:type="gramStart"/>
+      <w:r>
+        <w:rPr>
+          <w:rFonts w:cstheme="minorHAnsi"/>
+          <w:color w:val="4D5156"/>
+          <w:sz w:val="28"/>
+          <w:szCs w:val="28"/>
+          <w:shd w:val="clear" w:color="auto" w:fill="FFFFFF"/>
+        </w:rPr>
+        <w:t>Builder.setTitle</w:t>
+      </w:r>
+      <w:proofErr w:type="spellEnd"/>
+      <w:r>
+        <w:rPr>
+          <w:rFonts w:cstheme="minorHAnsi"/>
+          <w:color w:val="4D5156"/>
+          <w:sz w:val="28"/>
+          <w:szCs w:val="28"/>
+          <w:shd w:val="clear" w:color="auto" w:fill="FFFFFF"/>
+        </w:rPr>
+        <w:t>(</w:t>
+      </w:r>
+      <w:proofErr w:type="gramEnd"/>
+      <w:r>
+        <w:rPr>
+          <w:rFonts w:cstheme="minorHAnsi"/>
+          <w:color w:val="4D5156"/>
+          <w:sz w:val="28"/>
+          <w:szCs w:val="28"/>
+          <w:shd w:val="clear" w:color="auto" w:fill="FFFFFF"/>
+        </w:rPr>
+        <w:t>) :</w:t>
+      </w:r>
+    </w:p>
+    <w:p>
+      <w:pPr>
+        <w:pStyle w:val="ListParagraph"/>
+        <w:rPr>
+          <w:rFonts w:cstheme="minorHAnsi"/>
+          <w:color w:val="4D5156"/>
+          <w:sz w:val="24"/>
+          <w:szCs w:val="24"/>
+          <w:shd w:val="clear" w:color="auto" w:fill="FFFFFF"/>
+        </w:rPr>
+      </w:pPr>
+      <w:r>
+        <w:rPr>
+          <w:rFonts w:cstheme="minorHAnsi"/>
+          <w:color w:val="4D5156"/>
+          <w:sz w:val="28"/>
+          <w:szCs w:val="28"/>
+          <w:shd w:val="clear" w:color="auto" w:fill="FFFFFF"/>
+        </w:rPr>
+        <w:t xml:space="preserve">           </w:t>
+      </w:r>
+      <w:r>
+        <w:rPr>
+          <w:rFonts w:cstheme="minorHAnsi"/>
+          <w:color w:val="4D5156"/>
+          <w:sz w:val="24"/>
+          <w:szCs w:val="24"/>
+          <w:shd w:val="clear" w:color="auto" w:fill="FFFFFF"/>
+        </w:rPr>
+        <w:t>It is used to set the title of our dialog</w:t>
+      </w:r>
+      <w:r>
+        <w:rPr>
+          <w:rFonts w:cstheme="minorHAnsi"/>
+          <w:color w:val="4D5156"/>
+          <w:sz w:val="24"/>
+          <w:szCs w:val="24"/>
+          <w:shd w:val="clear" w:color="auto" w:fill="FFFFFF"/>
+        </w:rPr>
+        <w:t xml:space="preserve"> box</w:t>
+      </w:r>
+    </w:p>
+    <w:p>
+      <w:pPr>
+        <w:pStyle w:val="ListParagraph"/>
+        <w:rPr>
+          <w:rFonts w:cstheme="minorHAnsi"/>
+          <w:color w:val="4D5156"/>
+          <w:sz w:val="28"/>
+          <w:szCs w:val="28"/>
+          <w:shd w:val="clear" w:color="auto" w:fill="FFFFFF"/>
+        </w:rPr>
+      </w:pPr>
+      <w:r>
+        <w:rPr>
+          <w:rFonts w:cstheme="minorHAnsi"/>
+          <w:color w:val="4D5156"/>
+          <w:sz w:val="28"/>
+          <w:szCs w:val="28"/>
+          <w:shd w:val="clear" w:color="auto" w:fill="FFFFFF"/>
+        </w:rPr>
+        <w:t xml:space="preserve">         </w:t>
+      </w:r>
+      <w:r>
+        <w:rPr>
+          <w:rFonts w:cstheme="minorHAnsi"/>
+          <w:noProof/>
+          <w:color w:val="4D5156"/>
+          <w:sz w:val="28"/>
+          <w:szCs w:val="28"/>
+          <w:shd w:val="clear" w:color="auto" w:fill="FFFFFF"/>
+        </w:rPr>
+        <w:drawing>
+          <wp:inline distT="0" distB="0" distL="0" distR="0">
+            <wp:extent cx="2355215" cy="343535"/>
+            <wp:effectExtent l="19050" t="0" r="6985" b="0"/>
+            <wp:docPr id="57" name="Picture 4"/>
+            <wp:cNvGraphicFramePr>
+              <a:graphicFrameLocks xmlns:a="http://schemas.openxmlformats.org/drawingml/2006/main" noChangeAspect="1"/>
+            </wp:cNvGraphicFramePr>
+            <a:graphic xmlns:a="http://schemas.openxmlformats.org/drawingml/2006/main">
+              <a:graphicData uri="http://schemas.openxmlformats.org/drawingml/2006/picture">
+                <pic:pic xmlns:pic="http://schemas.openxmlformats.org/drawingml/2006/picture">
+                  <pic:nvPicPr>
+                    <pic:cNvPr id="0" name="Picture 4"/>
+                    <pic:cNvPicPr>
+                      <a:picLocks noChangeAspect="1" noChangeArrowheads="1"/>
+                    </pic:cNvPicPr>
+                  </pic:nvPicPr>
+                  <pic:blipFill>
+                    <a:blip r:embed="rId102"/>
+                    <a:srcRect/>
+                    <a:stretch>
+                      <a:fillRect/>
+                    </a:stretch>
+                  </pic:blipFill>
+                  <pic:spPr bwMode="auto">
+                    <a:xfrm>
+                      <a:off x="0" y="0"/>
+                      <a:ext cx="2355215" cy="343535"/>
+                    </a:xfrm>
+                    <a:prstGeom prst="rect">
+                      <a:avLst/>
+                    </a:prstGeom>
+                    <a:noFill/>
+                    <a:ln w="9525">
+                      <a:noFill/>
+                      <a:miter lim="800000"/>
+                      <a:headEnd/>
+                      <a:tailEnd/>
+                    </a:ln>
+                  </pic:spPr>
+                </pic:pic>
+              </a:graphicData>
+            </a:graphic>
+          </wp:inline>
+        </w:drawing>
+      </w:r>
+    </w:p>
+    <w:p>
+      <w:pPr>
+        <w:pStyle w:val="ListParagraph"/>
+        <w:rPr>
+          <w:rFonts w:cstheme="minorHAnsi"/>
+          <w:color w:val="4D5156"/>
+          <w:sz w:val="28"/>
+          <w:szCs w:val="28"/>
+          <w:shd w:val="clear" w:color="auto" w:fill="FFFFFF"/>
+        </w:rPr>
+      </w:pPr>
+      <w:proofErr w:type="spellStart"/>
+      <w:proofErr w:type="gramStart"/>
+      <w:r>
+        <w:rPr>
+          <w:rFonts w:cstheme="minorHAnsi"/>
+          <w:color w:val="4D5156"/>
+          <w:sz w:val="28"/>
+          <w:szCs w:val="28"/>
+          <w:shd w:val="clear" w:color="auto" w:fill="FFFFFF"/>
+        </w:rPr>
+        <w:t>Bulider.setMessage</w:t>
+      </w:r>
+      <w:proofErr w:type="spellEnd"/>
+      <w:r>
+        <w:rPr>
+          <w:rFonts w:cstheme="minorHAnsi"/>
+          <w:color w:val="4D5156"/>
+          <w:sz w:val="28"/>
+          <w:szCs w:val="28"/>
+          <w:shd w:val="clear" w:color="auto" w:fill="FFFFFF"/>
+        </w:rPr>
+        <w:t>(</w:t>
+      </w:r>
+      <w:proofErr w:type="gramEnd"/>
+      <w:r>
+        <w:rPr>
+          <w:rFonts w:cstheme="minorHAnsi"/>
+          <w:color w:val="4D5156"/>
+          <w:sz w:val="28"/>
+          <w:szCs w:val="28"/>
+          <w:shd w:val="clear" w:color="auto" w:fill="FFFFFF"/>
+        </w:rPr>
+        <w:t>):</w:t>
+      </w:r>
+    </w:p>
+    <w:p>
+      <w:pPr>
+        <w:pStyle w:val="ListParagraph"/>
+        <w:rPr>
+          <w:rFonts w:cstheme="minorHAnsi"/>
+          <w:color w:val="4D5156"/>
+          <w:sz w:val="24"/>
+          <w:szCs w:val="24"/>
+          <w:shd w:val="clear" w:color="auto" w:fill="FFFFFF"/>
+        </w:rPr>
+      </w:pPr>
+      <w:r>
+        <w:rPr>
+          <w:rFonts w:cstheme="minorHAnsi"/>
+          <w:color w:val="4D5156"/>
+          <w:sz w:val="28"/>
+          <w:szCs w:val="28"/>
+          <w:shd w:val="clear" w:color="auto" w:fill="FFFFFF"/>
+        </w:rPr>
+        <w:t xml:space="preserve">        </w:t>
+      </w:r>
+      <w:r>
+        <w:rPr>
+          <w:rFonts w:cstheme="minorHAnsi"/>
+          <w:color w:val="4D5156"/>
+          <w:sz w:val="24"/>
+          <w:szCs w:val="24"/>
+          <w:shd w:val="clear" w:color="auto" w:fill="FFFFFF"/>
+        </w:rPr>
+        <w:t>It is used to give the message to the dialog</w:t>
+      </w:r>
+    </w:p>
+    <w:p>
+      <w:pPr>
+        <w:pStyle w:val="ListParagraph"/>
+        <w:rPr>
+          <w:rFonts w:cstheme="minorHAnsi"/>
+          <w:color w:val="4D5156"/>
+          <w:sz w:val="28"/>
+          <w:szCs w:val="28"/>
+          <w:shd w:val="clear" w:color="auto" w:fill="FFFFFF"/>
+        </w:rPr>
+      </w:pPr>
+      <w:r>
+        <w:rPr>
+          <w:rFonts w:cstheme="minorHAnsi"/>
+          <w:color w:val="4D5156"/>
+          <w:sz w:val="28"/>
+          <w:szCs w:val="28"/>
+          <w:shd w:val="clear" w:color="auto" w:fill="FFFFFF"/>
+        </w:rPr>
+        <w:t xml:space="preserve">       </w:t>
+      </w:r>
+      <w:r>
+        <w:rPr>
+          <w:rFonts w:cstheme="minorHAnsi"/>
+          <w:noProof/>
+          <w:color w:val="4D5156"/>
+          <w:sz w:val="28"/>
+          <w:szCs w:val="28"/>
+          <w:shd w:val="clear" w:color="auto" w:fill="FFFFFF"/>
+        </w:rPr>
+        <w:drawing>
+          <wp:inline distT="0" distB="0" distL="0" distR="0">
+            <wp:extent cx="2597150" cy="278130"/>
+            <wp:effectExtent l="19050" t="0" r="0" b="0"/>
+            <wp:docPr id="58" name="Picture 7"/>
+            <wp:cNvGraphicFramePr>
+              <a:graphicFrameLocks xmlns:a="http://schemas.openxmlformats.org/drawingml/2006/main" noChangeAspect="1"/>
+            </wp:cNvGraphicFramePr>
+            <a:graphic xmlns:a="http://schemas.openxmlformats.org/drawingml/2006/main">
+              <a:graphicData uri="http://schemas.openxmlformats.org/drawingml/2006/picture">
+                <pic:pic xmlns:pic="http://schemas.openxmlformats.org/drawingml/2006/picture">
+                  <pic:nvPicPr>
+                    <pic:cNvPr id="0" name="Picture 7"/>
+                    <pic:cNvPicPr>
+                      <a:picLocks noChangeAspect="1" noChangeArrowheads="1"/>
+                    </pic:cNvPicPr>
+                  </pic:nvPicPr>
+                  <pic:blipFill>
+                    <a:blip r:embed="rId103"/>
+                    <a:srcRect/>
+                    <a:stretch>
+                      <a:fillRect/>
+                    </a:stretch>
+                  </pic:blipFill>
+                  <pic:spPr bwMode="auto">
+                    <a:xfrm>
+                      <a:off x="0" y="0"/>
+                      <a:ext cx="2597150" cy="278130"/>
+                    </a:xfrm>
+                    <a:prstGeom prst="rect">
+                      <a:avLst/>
+                    </a:prstGeom>
+                    <a:noFill/>
+                    <a:ln w="9525">
+                      <a:noFill/>
+                      <a:miter lim="800000"/>
+                      <a:headEnd/>
+                      <a:tailEnd/>
+                    </a:ln>
+                  </pic:spPr>
+                </pic:pic>
+              </a:graphicData>
+            </a:graphic>
+          </wp:inline>
+        </w:drawing>
+      </w:r>
+    </w:p>
+    <w:p>
+      <w:pPr>
+        <w:pStyle w:val="ListParagraph"/>
+        <w:rPr>
+          <w:rFonts w:cstheme="minorHAnsi"/>
+          <w:color w:val="4D5156"/>
+          <w:sz w:val="28"/>
+          <w:szCs w:val="28"/>
+          <w:shd w:val="clear" w:color="auto" w:fill="FFFFFF"/>
+        </w:rPr>
+      </w:pPr>
+      <w:proofErr w:type="spellStart"/>
+      <w:proofErr w:type="gramStart"/>
+      <w:r>
+        <w:rPr>
+          <w:rFonts w:cstheme="minorHAnsi"/>
+          <w:color w:val="4D5156"/>
+          <w:sz w:val="28"/>
+          <w:szCs w:val="28"/>
+          <w:shd w:val="clear" w:color="auto" w:fill="FFFFFF"/>
+        </w:rPr>
+        <w:t>Builder.setPositiveButton</w:t>
+      </w:r>
+      <w:proofErr w:type="spellEnd"/>
+      <w:r>
+        <w:rPr>
+          <w:rFonts w:cstheme="minorHAnsi"/>
+          <w:color w:val="4D5156"/>
+          <w:sz w:val="28"/>
+          <w:szCs w:val="28"/>
+          <w:shd w:val="clear" w:color="auto" w:fill="FFFFFF"/>
+        </w:rPr>
+        <w:t>(</w:t>
+      </w:r>
+      <w:proofErr w:type="gramEnd"/>
+      <w:r>
+        <w:rPr>
+          <w:rFonts w:cstheme="minorHAnsi"/>
+          <w:color w:val="4D5156"/>
+          <w:sz w:val="28"/>
+          <w:szCs w:val="28"/>
+          <w:shd w:val="clear" w:color="auto" w:fill="FFFFFF"/>
+        </w:rPr>
+        <w:t>):</w:t>
+      </w:r>
+    </w:p>
+    <w:p>
+      <w:pPr>
+        <w:pStyle w:val="ListParagraph"/>
+        <w:rPr>
+          <w:rFonts w:cstheme="minorHAnsi"/>
+          <w:color w:val="202124"/>
+          <w:sz w:val="24"/>
+          <w:szCs w:val="24"/>
+        </w:rPr>
+      </w:pPr>
+      <w:r>
+        <w:rPr>
+          <w:rFonts w:cstheme="minorHAnsi"/>
+          <w:color w:val="202124"/>
+          <w:sz w:val="24"/>
+          <w:szCs w:val="24"/>
+        </w:rPr>
+        <w:t xml:space="preserve">            </w:t>
+      </w:r>
+      <w:r>
+        <w:rPr>
+          <w:rFonts w:cstheme="minorHAnsi"/>
+          <w:color w:val="202124"/>
+          <w:sz w:val="24"/>
+          <w:szCs w:val="24"/>
+        </w:rPr>
+        <w:t>Set a listener to be invoked when the positive button of the dialog is pressed.</w:t>
+      </w:r>
+    </w:p>
+    <w:p>
+      <w:pPr>
+        <w:pStyle w:val="ListParagraph"/>
+        <w:rPr>
+          <w:rFonts w:cstheme="minorHAnsi"/>
+          <w:color w:val="4D5156"/>
+          <w:sz w:val="24"/>
+          <w:szCs w:val="24"/>
+          <w:shd w:val="clear" w:color="auto" w:fill="FFFFFF"/>
+        </w:rPr>
+      </w:pPr>
+      <w:r>
+        <w:rPr>
+          <w:rFonts w:cstheme="minorHAnsi"/>
+          <w:color w:val="4D5156"/>
+          <w:sz w:val="24"/>
+          <w:szCs w:val="24"/>
+          <w:shd w:val="clear" w:color="auto" w:fill="FFFFFF"/>
+        </w:rPr>
+        <w:t xml:space="preserve">              </w:t>
+      </w:r>
+      <w:r>
+        <w:rPr>
+          <w:rFonts w:cstheme="minorHAnsi"/>
+          <w:noProof/>
+          <w:color w:val="4D5156"/>
+          <w:sz w:val="24"/>
+          <w:szCs w:val="24"/>
+          <w:shd w:val="clear" w:color="auto" w:fill="FFFFFF"/>
+        </w:rPr>
+        <w:drawing>
+          <wp:inline distT="0" distB="0" distL="0" distR="0">
+            <wp:extent cx="4872913" cy="1053388"/>
+            <wp:effectExtent l="19050" t="0" r="3887" b="0"/>
+            <wp:docPr id="59" name="Picture 10"/>
+            <wp:cNvGraphicFramePr>
+              <a:graphicFrameLocks xmlns:a="http://schemas.openxmlformats.org/drawingml/2006/main" noChangeAspect="1"/>
+            </wp:cNvGraphicFramePr>
+            <a:graphic xmlns:a="http://schemas.openxmlformats.org/drawingml/2006/main">
+              <a:graphicData uri="http://schemas.openxmlformats.org/drawingml/2006/picture">
+                <pic:pic xmlns:pic="http://schemas.openxmlformats.org/drawingml/2006/picture">
+                  <pic:nvPicPr>
+                    <pic:cNvPr id="0" name="Picture 10"/>
+                    <pic:cNvPicPr>
+                      <a:picLocks noChangeAspect="1" noChangeArrowheads="1"/>
+                    </pic:cNvPicPr>
+                  </pic:nvPicPr>
+                  <pic:blipFill>
+                    <a:blip r:embed="rId104"/>
+                    <a:srcRect/>
+                    <a:stretch>
+                      <a:fillRect/>
+                    </a:stretch>
+                  </pic:blipFill>
+                  <pic:spPr bwMode="auto">
+                    <a:xfrm>
+                      <a:off x="0" y="0"/>
+                      <a:ext cx="4875443" cy="1053935"/>
+                    </a:xfrm>
+                    <a:prstGeom prst="rect">
+                      <a:avLst/>
+                    </a:prstGeom>
+                    <a:noFill/>
+                    <a:ln w="9525">
+                      <a:noFill/>
+                      <a:miter lim="800000"/>
+                      <a:headEnd/>
+                      <a:tailEnd/>
+                    </a:ln>
+                  </pic:spPr>
+                </pic:pic>
+              </a:graphicData>
+            </a:graphic>
+          </wp:inline>
+        </w:drawing>
+      </w:r>
+    </w:p>
+    <w:p>
+      <w:pPr>
+        <w:pStyle w:val="ListParagraph"/>
+        <w:rPr>
+          <w:rFonts w:cstheme="minorHAnsi"/>
+          <w:color w:val="4D5156"/>
+          <w:sz w:val="24"/>
+          <w:szCs w:val="24"/>
+          <w:shd w:val="clear" w:color="auto" w:fill="FFFFFF"/>
+        </w:rPr>
+      </w:pPr>
+      <w:r>
+        <w:rPr>
+          <w:rFonts w:cstheme="minorHAnsi"/>
+          <w:color w:val="4D5156"/>
+          <w:sz w:val="24"/>
+          <w:szCs w:val="24"/>
+          <w:shd w:val="clear" w:color="auto" w:fill="FFFFFF"/>
+        </w:rPr>
+        <w:t xml:space="preserve">       By clicking on the positive button the toast having the text of </w:t>
+      </w:r>
+      <w:r>
+        <w:rPr>
+          <w:rFonts w:cstheme="minorHAnsi"/>
+          <w:b/>
+          <w:color w:val="4D5156"/>
+          <w:sz w:val="24"/>
+          <w:szCs w:val="24"/>
+          <w:shd w:val="clear" w:color="auto" w:fill="FFFFFF"/>
+        </w:rPr>
+        <w:t>Positive Button Clicked</w:t>
+      </w:r>
+      <w:r>
+        <w:rPr>
+          <w:rFonts w:cstheme="minorHAnsi"/>
+          <w:color w:val="4D5156"/>
+          <w:sz w:val="24"/>
+          <w:szCs w:val="24"/>
+          <w:shd w:val="clear" w:color="auto" w:fill="FFFFFF"/>
+        </w:rPr>
+        <w:t xml:space="preserve"> will show.</w:t>
+      </w:r>
+    </w:p>
+    <w:p>
+      <w:pPr>
+        <w:pStyle w:val="ListParagraph"/>
+        <w:rPr>
+          <w:rFonts w:cstheme="minorHAnsi"/>
+          <w:color w:val="4D5156"/>
+          <w:sz w:val="28"/>
+          <w:szCs w:val="28"/>
+          <w:shd w:val="clear" w:color="auto" w:fill="FFFFFF"/>
+        </w:rPr>
+      </w:pPr>
+      <w:proofErr w:type="spellStart"/>
+      <w:proofErr w:type="gramStart"/>
+      <w:r>
+        <w:rPr>
+          <w:rFonts w:cstheme="minorHAnsi"/>
+          <w:color w:val="4D5156"/>
+          <w:sz w:val="28"/>
+          <w:szCs w:val="28"/>
+          <w:shd w:val="clear" w:color="auto" w:fill="FFFFFF"/>
+        </w:rPr>
+        <w:t>AlertDialog.Show</w:t>
+      </w:r>
+      <w:proofErr w:type="spellEnd"/>
+      <w:r>
+        <w:rPr>
+          <w:rFonts w:cstheme="minorHAnsi"/>
+          <w:color w:val="4D5156"/>
+          <w:sz w:val="28"/>
+          <w:szCs w:val="28"/>
+          <w:shd w:val="clear" w:color="auto" w:fill="FFFFFF"/>
+        </w:rPr>
+        <w:t>()</w:t>
+      </w:r>
+      <w:proofErr w:type="gramEnd"/>
+    </w:p>
+    <w:p>
+      <w:pPr>
+        <w:pStyle w:val="ListParagraph"/>
+        <w:rPr>
+          <w:rFonts w:cstheme="minorHAnsi"/>
+          <w:color w:val="4D5156"/>
+          <w:sz w:val="28"/>
+          <w:szCs w:val="28"/>
+          <w:shd w:val="clear" w:color="auto" w:fill="FFFFFF"/>
+        </w:rPr>
+      </w:pPr>
+      <w:r>
+        <w:rPr>
+          <w:rFonts w:cstheme="minorHAnsi"/>
+          <w:color w:val="4D5156"/>
+          <w:sz w:val="28"/>
+          <w:szCs w:val="28"/>
+          <w:shd w:val="clear" w:color="auto" w:fill="FFFFFF"/>
+        </w:rPr>
+        <w:t xml:space="preserve">          It is used to show the dialog box</w:t>
+      </w:r>
+    </w:p>
+    <w:p>
+      <w:pPr>
+        <w:pStyle w:val="ListParagraph"/>
+        <w:rPr>
+          <w:rFonts w:cstheme="minorHAnsi"/>
+          <w:color w:val="4D5156"/>
+          <w:sz w:val="28"/>
+          <w:szCs w:val="28"/>
+          <w:shd w:val="clear" w:color="auto" w:fill="FFFFFF"/>
+        </w:rPr>
+      </w:pPr>
+      <w:r>
+        <w:rPr>
+          <w:rFonts w:cstheme="minorHAnsi"/>
+          <w:color w:val="4D5156"/>
+          <w:sz w:val="28"/>
+          <w:szCs w:val="28"/>
+          <w:shd w:val="clear" w:color="auto" w:fill="FFFFFF"/>
+        </w:rPr>
+        <w:t xml:space="preserve">        </w:t>
+      </w:r>
+      <w:r>
+        <w:rPr>
+          <w:rFonts w:cstheme="minorHAnsi"/>
+          <w:noProof/>
+          <w:color w:val="4D5156"/>
+          <w:sz w:val="28"/>
+          <w:szCs w:val="28"/>
+          <w:shd w:val="clear" w:color="auto" w:fill="FFFFFF"/>
+        </w:rPr>
+        <w:drawing>
+          <wp:inline distT="0" distB="0" distL="0" distR="0">
+            <wp:extent cx="3093210" cy="636422"/>
+            <wp:effectExtent l="19050" t="0" r="0" b="0"/>
+            <wp:docPr id="60" name="Picture 13"/>
+            <wp:cNvGraphicFramePr>
+              <a:graphicFrameLocks xmlns:a="http://schemas.openxmlformats.org/drawingml/2006/main" noChangeAspect="1"/>
+            </wp:cNvGraphicFramePr>
+            <a:graphic xmlns:a="http://schemas.openxmlformats.org/drawingml/2006/main">
+              <a:graphicData uri="http://schemas.openxmlformats.org/drawingml/2006/picture">
+                <pic:pic xmlns:pic="http://schemas.openxmlformats.org/drawingml/2006/picture">
+                  <pic:nvPicPr>
+                    <pic:cNvPr id="0" name="Picture 13"/>
+                    <pic:cNvPicPr>
+                      <a:picLocks noChangeAspect="1" noChangeArrowheads="1"/>
+                    </pic:cNvPicPr>
+                  </pic:nvPicPr>
+                  <pic:blipFill>
+                    <a:blip r:embed="rId105"/>
+                    <a:srcRect/>
+                    <a:stretch>
+                      <a:fillRect/>
+                    </a:stretch>
+                  </pic:blipFill>
+                  <pic:spPr bwMode="auto">
+                    <a:xfrm>
+                      <a:off x="0" y="0"/>
+                      <a:ext cx="3094355" cy="636658"/>
+                    </a:xfrm>
+                    <a:prstGeom prst="rect">
+                      <a:avLst/>
+                    </a:prstGeom>
+                    <a:noFill/>
+                    <a:ln w="9525">
+                      <a:noFill/>
+                      <a:miter lim="800000"/>
+                      <a:headEnd/>
+                      <a:tailEnd/>
+                    </a:ln>
+                  </pic:spPr>
+                </pic:pic>
+              </a:graphicData>
+            </a:graphic>
+          </wp:inline>
+        </w:drawing>
+      </w:r>
+    </w:p>
+    <w:p>
+      <w:pPr>
+        <w:pStyle w:val="ListParagraph"/>
+        <w:rPr>
+          <w:rFonts w:cstheme="minorHAnsi"/>
+          <w:b/>
+          <w:color w:val="4D5156"/>
+          <w:sz w:val="28"/>
+          <w:szCs w:val="28"/>
+          <w:shd w:val="clear" w:color="auto" w:fill="FFFFFF"/>
+        </w:rPr>
+      </w:pPr>
+    </w:p>
+    <w:p>
+      <w:pPr>
+        <w:pStyle w:val="ListParagraph"/>
+        <w:jc w:val="center"/>
+        <w:rPr>
+          <w:rFonts w:cstheme="minorHAnsi"/>
+          <w:b/>
+          <w:color w:val="4D5156"/>
+          <w:sz w:val="32"/>
+          <w:szCs w:val="32"/>
+          <w:shd w:val="clear" w:color="auto" w:fill="FFFFFF"/>
+        </w:rPr>
+      </w:pPr>
+      <w:r>
+        <w:rPr>
+          <w:rFonts w:cstheme="minorHAnsi"/>
+          <w:b/>
+          <w:color w:val="4D5156"/>
+          <w:sz w:val="32"/>
+          <w:szCs w:val="32"/>
+          <w:shd w:val="clear" w:color="auto" w:fill="FFFFFF"/>
+        </w:rPr>
+        <w:t>Application:</w:t>
+      </w:r>
+    </w:p>
+    <w:p>
+      <w:pPr>
+        <w:pStyle w:val="ListParagraph"/>
+        <w:rPr>
+          <w:rFonts w:cstheme="minorHAnsi"/>
+          <w:color w:val="4D5156"/>
+          <w:sz w:val="28"/>
+          <w:szCs w:val="28"/>
+          <w:shd w:val="clear" w:color="auto" w:fill="FFFFFF"/>
+        </w:rPr>
+      </w:pPr>
+      <w:r>
+        <w:rPr>
+          <w:rFonts w:cstheme="minorHAnsi"/>
+          <w:color w:val="4D5156"/>
+          <w:sz w:val="28"/>
+          <w:szCs w:val="28"/>
+          <w:shd w:val="clear" w:color="auto" w:fill="FFFFFF"/>
+        </w:rPr>
+        <w:t xml:space="preserve">                                </w:t>
+      </w:r>
+      <w:r>
+        <w:rPr>
+          <w:rFonts w:cstheme="minorHAnsi"/>
+          <w:noProof/>
+          <w:color w:val="4D5156"/>
+          <w:sz w:val="28"/>
+          <w:szCs w:val="28"/>
+          <w:shd w:val="clear" w:color="auto" w:fill="FFFFFF"/>
+        </w:rPr>
+        <w:drawing>
+          <wp:inline distT="0" distB="0" distL="0" distR="0">
+            <wp:extent cx="1582978" cy="2333548"/>
+            <wp:effectExtent l="19050" t="0" r="0" b="0"/>
+            <wp:docPr id="96" name="Picture 16"/>
+            <wp:cNvGraphicFramePr>
+              <a:graphicFrameLocks xmlns:a="http://schemas.openxmlformats.org/drawingml/2006/main" noChangeAspect="1"/>
+            </wp:cNvGraphicFramePr>
+            <a:graphic xmlns:a="http://schemas.openxmlformats.org/drawingml/2006/main">
+              <a:graphicData uri="http://schemas.openxmlformats.org/drawingml/2006/picture">
+                <pic:pic xmlns:pic="http://schemas.openxmlformats.org/drawingml/2006/picture">
+                  <pic:nvPicPr>
+                    <pic:cNvPr id="0" name="Picture 16"/>
+                    <pic:cNvPicPr>
+                      <a:picLocks noChangeAspect="1" noChangeArrowheads="1"/>
+                    </pic:cNvPicPr>
+                  </pic:nvPicPr>
+                  <pic:blipFill>
+                    <a:blip r:embed="rId106"/>
+                    <a:srcRect/>
+                    <a:stretch>
+                      <a:fillRect/>
+                    </a:stretch>
+                  </pic:blipFill>
+                  <pic:spPr bwMode="auto">
+                    <a:xfrm>
+                      <a:off x="0" y="0"/>
+                      <a:ext cx="1584531" cy="2335838"/>
+                    </a:xfrm>
+                    <a:prstGeom prst="rect">
+                      <a:avLst/>
+                    </a:prstGeom>
+                    <a:noFill/>
+                    <a:ln w="9525">
+                      <a:noFill/>
+                      <a:miter lim="800000"/>
+                      <a:headEnd/>
+                      <a:tailEnd/>
+                    </a:ln>
+                  </pic:spPr>
+                </pic:pic>
+              </a:graphicData>
+            </a:graphic>
+          </wp:inline>
+        </w:drawing>
+      </w:r>
+    </w:p>
+    <w:p>
+      <w:pPr>
+        <w:pStyle w:val="ListParagraph"/>
+        <w:rPr>
+          <w:rFonts w:cstheme="minorHAnsi"/>
+          <w:color w:val="4D5156"/>
+          <w:sz w:val="28"/>
+          <w:szCs w:val="28"/>
+          <w:shd w:val="clear" w:color="auto" w:fill="FFFFFF"/>
+        </w:rPr>
+      </w:pPr>
+      <w:r>
+        <w:rPr>
+          <w:rFonts w:cstheme="minorHAnsi"/>
+          <w:color w:val="4D5156"/>
+          <w:sz w:val="28"/>
+          <w:szCs w:val="28"/>
+          <w:shd w:val="clear" w:color="auto" w:fill="FFFFFF"/>
+        </w:rPr>
+        <w:t xml:space="preserve">                                </w:t>
+      </w:r>
+      <w:r>
+        <w:rPr>
+          <w:rFonts w:cstheme="minorHAnsi"/>
+          <w:noProof/>
+          <w:color w:val="4D5156"/>
+          <w:sz w:val="28"/>
+          <w:szCs w:val="28"/>
+          <w:shd w:val="clear" w:color="auto" w:fill="FFFFFF"/>
+        </w:rPr>
+        <w:drawing>
+          <wp:inline distT="0" distB="0" distL="0" distR="0">
+            <wp:extent cx="1443990" cy="1953158"/>
+            <wp:effectExtent l="19050" t="0" r="3810" b="0"/>
+            <wp:docPr id="97" name="Picture 19"/>
+            <wp:cNvGraphicFramePr>
+              <a:graphicFrameLocks xmlns:a="http://schemas.openxmlformats.org/drawingml/2006/main" noChangeAspect="1"/>
+            </wp:cNvGraphicFramePr>
+            <a:graphic xmlns:a="http://schemas.openxmlformats.org/drawingml/2006/main">
+              <a:graphicData uri="http://schemas.openxmlformats.org/drawingml/2006/picture">
+                <pic:pic xmlns:pic="http://schemas.openxmlformats.org/drawingml/2006/picture">
+                  <pic:nvPicPr>
+                    <pic:cNvPr id="0" name="Picture 19"/>
+                    <pic:cNvPicPr>
+                      <a:picLocks noChangeAspect="1" noChangeArrowheads="1"/>
+                    </pic:cNvPicPr>
+                  </pic:nvPicPr>
+                  <pic:blipFill>
+                    <a:blip r:embed="rId107"/>
+                    <a:srcRect/>
+                    <a:stretch>
+                      <a:fillRect/>
+                    </a:stretch>
+                  </pic:blipFill>
+                  <pic:spPr bwMode="auto">
+                    <a:xfrm>
+                      <a:off x="0" y="0"/>
+                      <a:ext cx="1444044" cy="1953231"/>
+                    </a:xfrm>
+                    <a:prstGeom prst="rect">
+                      <a:avLst/>
+                    </a:prstGeom>
+                    <a:noFill/>
+                    <a:ln w="9525">
+                      <a:noFill/>
+                      <a:miter lim="800000"/>
+                      <a:headEnd/>
+                      <a:tailEnd/>
+                    </a:ln>
+                  </pic:spPr>
+                </pic:pic>
+              </a:graphicData>
+            </a:graphic>
+          </wp:inline>
+        </w:drawing>
+      </w:r>
+    </w:p>
+    <w:p>
+      <w:pPr>
+        <w:pStyle w:val="ListParagraph"/>
+        <w:rPr>
+          <w:rFonts w:cstheme="minorHAnsi"/>
+          <w:color w:val="4D5156"/>
+          <w:sz w:val="28"/>
+          <w:szCs w:val="28"/>
+          <w:shd w:val="clear" w:color="auto" w:fill="FFFFFF"/>
+        </w:rPr>
+      </w:pPr>
+      <w:r>
+        <w:rPr>
+          <w:rFonts w:cstheme="minorHAnsi"/>
+          <w:color w:val="4D5156"/>
+          <w:sz w:val="28"/>
+          <w:szCs w:val="28"/>
+          <w:shd w:val="clear" w:color="auto" w:fill="FFFFFF"/>
+        </w:rPr>
+        <w:t xml:space="preserve">                                </w:t>
+      </w:r>
+      <w:r>
+        <w:rPr>
+          <w:rFonts w:cstheme="minorHAnsi"/>
+          <w:noProof/>
+          <w:color w:val="4D5156"/>
+          <w:sz w:val="28"/>
+          <w:szCs w:val="28"/>
+          <w:shd w:val="clear" w:color="auto" w:fill="FFFFFF"/>
+        </w:rPr>
+        <w:drawing>
+          <wp:inline distT="0" distB="0" distL="0" distR="0">
+            <wp:extent cx="1426464" cy="2010695"/>
+            <wp:effectExtent l="19050" t="0" r="2286" b="0"/>
+            <wp:docPr id="101" name="Picture 22"/>
+            <wp:cNvGraphicFramePr>
+              <a:graphicFrameLocks xmlns:a="http://schemas.openxmlformats.org/drawingml/2006/main" noChangeAspect="1"/>
+            </wp:cNvGraphicFramePr>
+            <a:graphic xmlns:a="http://schemas.openxmlformats.org/drawingml/2006/main">
+              <a:graphicData uri="http://schemas.openxmlformats.org/drawingml/2006/picture">
+                <pic:pic xmlns:pic="http://schemas.openxmlformats.org/drawingml/2006/picture">
+                  <pic:nvPicPr>
+                    <pic:cNvPr id="0" name="Picture 22"/>
+                    <pic:cNvPicPr>
+                      <a:picLocks noChangeAspect="1" noChangeArrowheads="1"/>
+                    </pic:cNvPicPr>
+                  </pic:nvPicPr>
+                  <pic:blipFill>
+                    <a:blip r:embed="rId108"/>
+                    <a:srcRect/>
+                    <a:stretch>
+                      <a:fillRect/>
+                    </a:stretch>
+                  </pic:blipFill>
+                  <pic:spPr bwMode="auto">
+                    <a:xfrm>
+                      <a:off x="0" y="0"/>
+                      <a:ext cx="1429480" cy="2014946"/>
+                    </a:xfrm>
+                    <a:prstGeom prst="rect">
+                      <a:avLst/>
+                    </a:prstGeom>
+                    <a:noFill/>
+                    <a:ln w="9525">
+                      <a:noFill/>
+                      <a:miter lim="800000"/>
+                      <a:headEnd/>
+                      <a:tailEnd/>
+                    </a:ln>
+                  </pic:spPr>
+                </pic:pic>
+              </a:graphicData>
+            </a:graphic>
+          </wp:inline>
+        </w:drawing>
+      </w:r>
+    </w:p>
+    <w:p>
+      <w:pPr>
+        <w:pStyle w:val="ListParagraph"/>
+        <w:rPr>
+          <w:rFonts w:cstheme="minorHAnsi"/>
+          <w:b/>
+          <w:color w:val="4D5156"/>
+          <w:sz w:val="28"/>
+          <w:szCs w:val="28"/>
+          <w:shd w:val="clear" w:color="auto" w:fill="FFFFFF"/>
+        </w:rPr>
+      </w:pPr>
+    </w:p>
+    <w:p>
+      <w:pPr>
+        <w:pStyle w:val="ListParagraph"/>
+        <w:rPr>
+          <w:rFonts w:cstheme="minorHAnsi"/>
+          <w:color w:val="4D5156"/>
+          <w:sz w:val="28"/>
+          <w:szCs w:val="28"/>
+          <w:shd w:val="clear" w:color="auto" w:fill="FFFFFF"/>
+        </w:rPr>
+      </w:pPr>
+    </w:p>
+    <w:p>
+      <w:pPr>
+        <w:pBdr>
+          <w:bottom w:val="single" w:sz="12" w:space="1" w:color="auto"/>
+        </w:pBdr>
+        <w:jc w:val="center"/>
+        <w:rPr>
+          <w:rFonts w:cstheme="minorHAnsi"/>
+          <w:b/>
+          <w:color w:val="4D5156"/>
+          <w:sz w:val="32"/>
+          <w:szCs w:val="32"/>
+          <w:shd w:val="clear" w:color="auto" w:fill="FFFFFF"/>
+        </w:rPr>
+      </w:pPr>
+      <w:r>
+        <w:rPr>
+          <w:rFonts w:cstheme="minorHAnsi"/>
+          <w:b/>
+          <w:color w:val="4D5156"/>
+          <w:sz w:val="32"/>
+          <w:szCs w:val="32"/>
+          <w:shd w:val="clear" w:color="auto" w:fill="FFFFFF"/>
+        </w:rPr>
+        <w:t>End of Lecture#14</w:t>
+      </w:r>
     </w:p>
     <w:p>
       <w:pPr>
@@ -22160,6 +26649,205 @@
     </w:lvl>
   </w:abstractNum>
   <w:abstractNum w:abstractNumId="22">
+    <w:nsid w:val="50021CD8"/>
+    <w:multiLevelType w:val="hybridMultilevel"/>
+    <w:tmpl w:val="89089764"/>
+    <w:lvl w:ilvl="0" w:tplc="0409000F">
+      <w:start w:val="1"/>
+      <w:numFmt w:val="decimal"/>
+      <w:lvlText w:val="%1."/>
+      <w:lvlJc w:val="left"/>
+      <w:pPr>
+        <w:ind w:left="720" w:hanging="360"/>
+      </w:pPr>
+    </w:lvl>
+    <w:lvl w:ilvl="1" w:tplc="04090019" w:tentative="1">
+      <w:start w:val="1"/>
+      <w:numFmt w:val="lowerLetter"/>
+      <w:lvlText w:val="%2."/>
+      <w:lvlJc w:val="left"/>
+      <w:pPr>
+        <w:ind w:left="1440" w:hanging="360"/>
+      </w:pPr>
+    </w:lvl>
+    <w:lvl w:ilvl="2" w:tplc="0409001B" w:tentative="1">
+      <w:start w:val="1"/>
+      <w:numFmt w:val="lowerRoman"/>
+      <w:lvlText w:val="%3."/>
+      <w:lvlJc w:val="right"/>
+      <w:pPr>
+        <w:ind w:left="2160" w:hanging="180"/>
+      </w:pPr>
+    </w:lvl>
+    <w:lvl w:ilvl="3" w:tplc="0409000F" w:tentative="1">
+      <w:start w:val="1"/>
+      <w:numFmt w:val="decimal"/>
+      <w:lvlText w:val="%4."/>
+      <w:lvlJc w:val="left"/>
+      <w:pPr>
+        <w:ind w:left="2880" w:hanging="360"/>
+      </w:pPr>
+    </w:lvl>
+    <w:lvl w:ilvl="4" w:tplc="04090019" w:tentative="1">
+      <w:start w:val="1"/>
+      <w:numFmt w:val="lowerLetter"/>
+      <w:lvlText w:val="%5."/>
+      <w:lvlJc w:val="left"/>
+      <w:pPr>
+        <w:ind w:left="3600" w:hanging="360"/>
+      </w:pPr>
+    </w:lvl>
+    <w:lvl w:ilvl="5" w:tplc="0409001B" w:tentative="1">
+      <w:start w:val="1"/>
+      <w:numFmt w:val="lowerRoman"/>
+      <w:lvlText w:val="%6."/>
+      <w:lvlJc w:val="right"/>
+      <w:pPr>
+        <w:ind w:left="4320" w:hanging="180"/>
+      </w:pPr>
+    </w:lvl>
+    <w:lvl w:ilvl="6" w:tplc="0409000F" w:tentative="1">
+      <w:start w:val="1"/>
+      <w:numFmt w:val="decimal"/>
+      <w:lvlText w:val="%7."/>
+      <w:lvlJc w:val="left"/>
+      <w:pPr>
+        <w:ind w:left="5040" w:hanging="360"/>
+      </w:pPr>
+    </w:lvl>
+    <w:lvl w:ilvl="7" w:tplc="04090019" w:tentative="1">
+      <w:start w:val="1"/>
+      <w:numFmt w:val="lowerLetter"/>
+      <w:lvlText w:val="%8."/>
+      <w:lvlJc w:val="left"/>
+      <w:pPr>
+        <w:ind w:left="5760" w:hanging="360"/>
+      </w:pPr>
+    </w:lvl>
+    <w:lvl w:ilvl="8" w:tplc="0409001B" w:tentative="1">
+      <w:start w:val="1"/>
+      <w:numFmt w:val="lowerRoman"/>
+      <w:lvlText w:val="%9."/>
+      <w:lvlJc w:val="right"/>
+      <w:pPr>
+        <w:ind w:left="6480" w:hanging="180"/>
+      </w:pPr>
+    </w:lvl>
+  </w:abstractNum>
+  <w:abstractNum w:abstractNumId="23">
+    <w:nsid w:val="57DE2DE6"/>
+    <w:multiLevelType w:val="hybridMultilevel"/>
+    <w:tmpl w:val="198A45F6"/>
+    <w:lvl w:ilvl="0" w:tplc="04090001">
+      <w:start w:val="1"/>
+      <w:numFmt w:val="bullet"/>
+      <w:lvlText w:val=""/>
+      <w:lvlJc w:val="left"/>
+      <w:pPr>
+        <w:ind w:left="720" w:hanging="360"/>
+      </w:pPr>
+      <w:rPr>
+        <w:rFonts w:ascii="Symbol" w:hAnsi="Symbol" w:hint="default"/>
+      </w:rPr>
+    </w:lvl>
+    <w:lvl w:ilvl="1" w:tplc="04090003" w:tentative="1">
+      <w:start w:val="1"/>
+      <w:numFmt w:val="bullet"/>
+      <w:lvlText w:val="o"/>
+      <w:lvlJc w:val="left"/>
+      <w:pPr>
+        <w:ind w:left="1440" w:hanging="360"/>
+      </w:pPr>
+      <w:rPr>
+        <w:rFonts w:ascii="Courier New" w:hAnsi="Courier New" w:cs="Courier New" w:hint="default"/>
+      </w:rPr>
+    </w:lvl>
+    <w:lvl w:ilvl="2" w:tplc="04090005" w:tentative="1">
+      <w:start w:val="1"/>
+      <w:numFmt w:val="bullet"/>
+      <w:lvlText w:val=""/>
+      <w:lvlJc w:val="left"/>
+      <w:pPr>
+        <w:ind w:left="2160" w:hanging="360"/>
+      </w:pPr>
+      <w:rPr>
+        <w:rFonts w:ascii="Wingdings" w:hAnsi="Wingdings" w:hint="default"/>
+      </w:rPr>
+    </w:lvl>
+    <w:lvl w:ilvl="3" w:tplc="04090001" w:tentative="1">
+      <w:start w:val="1"/>
+      <w:numFmt w:val="bullet"/>
+      <w:lvlText w:val=""/>
+      <w:lvlJc w:val="left"/>
+      <w:pPr>
+        <w:ind w:left="2880" w:hanging="360"/>
+      </w:pPr>
+      <w:rPr>
+        <w:rFonts w:ascii="Symbol" w:hAnsi="Symbol" w:hint="default"/>
+      </w:rPr>
+    </w:lvl>
+    <w:lvl w:ilvl="4" w:tplc="04090003" w:tentative="1">
+      <w:start w:val="1"/>
+      <w:numFmt w:val="bullet"/>
+      <w:lvlText w:val="o"/>
+      <w:lvlJc w:val="left"/>
+      <w:pPr>
+        <w:ind w:left="3600" w:hanging="360"/>
+      </w:pPr>
+      <w:rPr>
+        <w:rFonts w:ascii="Courier New" w:hAnsi="Courier New" w:cs="Courier New" w:hint="default"/>
+      </w:rPr>
+    </w:lvl>
+    <w:lvl w:ilvl="5" w:tplc="04090005" w:tentative="1">
+      <w:start w:val="1"/>
+      <w:numFmt w:val="bullet"/>
+      <w:lvlText w:val=""/>
+      <w:lvlJc w:val="left"/>
+      <w:pPr>
+        <w:ind w:left="4320" w:hanging="360"/>
+      </w:pPr>
+      <w:rPr>
+        <w:rFonts w:ascii="Wingdings" w:hAnsi="Wingdings" w:hint="default"/>
+      </w:rPr>
+    </w:lvl>
+    <w:lvl w:ilvl="6" w:tplc="04090001" w:tentative="1">
+      <w:start w:val="1"/>
+      <w:numFmt w:val="bullet"/>
+      <w:lvlText w:val=""/>
+      <w:lvlJc w:val="left"/>
+      <w:pPr>
+        <w:ind w:left="5040" w:hanging="360"/>
+      </w:pPr>
+      <w:rPr>
+        <w:rFonts w:ascii="Symbol" w:hAnsi="Symbol" w:hint="default"/>
+      </w:rPr>
+    </w:lvl>
+    <w:lvl w:ilvl="7" w:tplc="04090003" w:tentative="1">
+      <w:start w:val="1"/>
+      <w:numFmt w:val="bullet"/>
+      <w:lvlText w:val="o"/>
+      <w:lvlJc w:val="left"/>
+      <w:pPr>
+        <w:ind w:left="5760" w:hanging="360"/>
+      </w:pPr>
+      <w:rPr>
+        <w:rFonts w:ascii="Courier New" w:hAnsi="Courier New" w:cs="Courier New" w:hint="default"/>
+      </w:rPr>
+    </w:lvl>
+    <w:lvl w:ilvl="8" w:tplc="04090005" w:tentative="1">
+      <w:start w:val="1"/>
+      <w:numFmt w:val="bullet"/>
+      <w:lvlText w:val=""/>
+      <w:lvlJc w:val="left"/>
+      <w:pPr>
+        <w:ind w:left="6480" w:hanging="360"/>
+      </w:pPr>
+      <w:rPr>
+        <w:rFonts w:ascii="Wingdings" w:hAnsi="Wingdings" w:hint="default"/>
+      </w:rPr>
+    </w:lvl>
+  </w:abstractNum>
+  <w:abstractNum w:abstractNumId="24">
     <w:nsid w:val="5ACA4277"/>
     <w:multiLevelType w:val="hybridMultilevel"/>
     <w:tmpl w:val="B4E684A6"/>
@@ -22245,7 +26933,7 @@
       </w:pPr>
     </w:lvl>
   </w:abstractNum>
-  <w:abstractNum w:abstractNumId="23">
+  <w:abstractNum w:abstractNumId="25">
     <w:nsid w:val="64B4277A"/>
     <w:multiLevelType w:val="hybridMultilevel"/>
     <w:tmpl w:val="5456C6AE"/>
@@ -22331,7 +27019,7 @@
       </w:pPr>
     </w:lvl>
   </w:abstractNum>
-  <w:abstractNum w:abstractNumId="24">
+  <w:abstractNum w:abstractNumId="26">
     <w:nsid w:val="65E3119C"/>
     <w:multiLevelType w:val="hybridMultilevel"/>
     <w:tmpl w:val="EA58BC1C"/>
@@ -22420,7 +27108,7 @@
       </w:pPr>
     </w:lvl>
   </w:abstractNum>
-  <w:abstractNum w:abstractNumId="25">
+  <w:abstractNum w:abstractNumId="27">
     <w:nsid w:val="660D4815"/>
     <w:multiLevelType w:val="hybridMultilevel"/>
     <w:tmpl w:val="882A4686"/>
@@ -22509,7 +27197,7 @@
       </w:pPr>
     </w:lvl>
   </w:abstractNum>
-  <w:abstractNum w:abstractNumId="26">
+  <w:abstractNum w:abstractNumId="28">
     <w:nsid w:val="66982A92"/>
     <w:multiLevelType w:val="hybridMultilevel"/>
     <w:tmpl w:val="22824A02"/>
@@ -22598,7 +27286,7 @@
       </w:pPr>
     </w:lvl>
   </w:abstractNum>
-  <w:abstractNum w:abstractNumId="27">
+  <w:abstractNum w:abstractNumId="29">
     <w:nsid w:val="6CEC63BC"/>
     <w:multiLevelType w:val="hybridMultilevel"/>
     <w:tmpl w:val="FAEAA21E"/>
@@ -22684,7 +27372,7 @@
       </w:pPr>
     </w:lvl>
   </w:abstractNum>
-  <w:abstractNum w:abstractNumId="28">
+  <w:abstractNum w:abstractNumId="30">
     <w:nsid w:val="6D6B6D7F"/>
     <w:multiLevelType w:val="hybridMultilevel"/>
     <w:tmpl w:val="A05ED5AA"/>
@@ -22773,7 +27461,7 @@
       </w:pPr>
     </w:lvl>
   </w:abstractNum>
-  <w:abstractNum w:abstractNumId="29">
+  <w:abstractNum w:abstractNumId="31">
     <w:nsid w:val="7C837B59"/>
     <w:multiLevelType w:val="hybridMultilevel"/>
     <w:tmpl w:val="5950EEE2"/>
@@ -22886,7 +27574,7 @@
       </w:rPr>
     </w:lvl>
   </w:abstractNum>
-  <w:abstractNum w:abstractNumId="30">
+  <w:abstractNum w:abstractNumId="32">
     <w:nsid w:val="7E427109"/>
     <w:multiLevelType w:val="hybridMultilevel"/>
     <w:tmpl w:val="43B4D47C"/>
@@ -22982,13 +27670,13 @@
     <w:abstractNumId w:val="19"/>
   </w:num>
   <w:num w:numId="3">
-    <w:abstractNumId w:val="24"/>
+    <w:abstractNumId w:val="26"/>
   </w:num>
   <w:num w:numId="4">
     <w:abstractNumId w:val="18"/>
   </w:num>
   <w:num w:numId="5">
-    <w:abstractNumId w:val="30"/>
+    <w:abstractNumId w:val="32"/>
   </w:num>
   <w:num w:numId="6">
     <w:abstractNumId w:val="6"/>
@@ -23000,7 +27688,7 @@
     <w:abstractNumId w:val="5"/>
   </w:num>
   <w:num w:numId="9">
-    <w:abstractNumId w:val="22"/>
+    <w:abstractNumId w:val="24"/>
   </w:num>
   <w:num w:numId="10">
     <w:abstractNumId w:val="3"/>
@@ -23018,7 +27706,7 @@
     <w:abstractNumId w:val="0"/>
   </w:num>
   <w:num w:numId="15">
-    <w:abstractNumId w:val="25"/>
+    <w:abstractNumId w:val="27"/>
   </w:num>
   <w:num w:numId="16">
     <w:abstractNumId w:val="15"/>
@@ -23030,13 +27718,13 @@
     <w:abstractNumId w:val="12"/>
   </w:num>
   <w:num w:numId="19">
-    <w:abstractNumId w:val="23"/>
+    <w:abstractNumId w:val="25"/>
   </w:num>
   <w:num w:numId="20">
     <w:abstractNumId w:val="8"/>
   </w:num>
   <w:num w:numId="21">
-    <w:abstractNumId w:val="26"/>
+    <w:abstractNumId w:val="28"/>
   </w:num>
   <w:num w:numId="22">
     <w:abstractNumId w:val="20"/>
@@ -23045,7 +27733,7 @@
     <w:abstractNumId w:val="11"/>
   </w:num>
   <w:num w:numId="24">
-    <w:abstractNumId w:val="28"/>
+    <w:abstractNumId w:val="30"/>
   </w:num>
   <w:num w:numId="25">
     <w:abstractNumId w:val="2"/>
@@ -23060,13 +27748,19 @@
     <w:abstractNumId w:val="17"/>
   </w:num>
   <w:num w:numId="29">
-    <w:abstractNumId w:val="29"/>
+    <w:abstractNumId w:val="31"/>
   </w:num>
   <w:num w:numId="30">
-    <w:abstractNumId w:val="27"/>
+    <w:abstractNumId w:val="29"/>
   </w:num>
   <w:num w:numId="31">
     <w:abstractNumId w:val="7"/>
+  </w:num>
+  <w:num w:numId="32">
+    <w:abstractNumId w:val="22"/>
+  </w:num>
+  <w:num w:numId="33">
+    <w:abstractNumId w:val="23"/>
   </w:num>
   <w:numIdMacAtCleanup w:val="26"/>
 </w:numbering>
@@ -23370,6 +28064,22 @@
       <w:rFonts w:ascii="Courier New" w:eastAsia="Times New Roman" w:hAnsi="Courier New" w:cs="Courier New"/>
       <w:sz w:val="20"/>
       <w:szCs w:val="20"/>
+    </w:rPr>
+  </w:style>
+  <w:style w:type="paragraph" w:styleId="NormalWeb">
+    <w:name w:val="Normal (Web)"/>
+    <w:basedOn w:val="Normal"/>
+    <w:uiPriority w:val="99"/>
+    <w:semiHidden/>
+    <w:unhideWhenUsed/>
+    <w:rsid w:val="005974E8"/>
+    <w:pPr>
+      <w:spacing w:before="100" w:beforeAutospacing="1" w:after="100" w:afterAutospacing="1" w:line="240" w:lineRule="auto"/>
+    </w:pPr>
+    <w:rPr>
+      <w:rFonts w:ascii="Times New Roman" w:eastAsia="Times New Roman" w:hAnsi="Times New Roman" w:cs="Times New Roman"/>
+      <w:sz w:val="24"/>
+      <w:szCs w:val="24"/>
     </w:rPr>
   </w:style>
 </w:styles>

--- a/BSEF18M046_MC.docx
+++ b/BSEF18M046_MC.docx
@@ -28,36 +28,8 @@
           <w:szCs w:val="40"/>
         </w:rPr>
         <w:br/>
-        <w:t xml:space="preserve">Instructor:                                                  Prof. </w:t>
-      </w:r>
-      <w:proofErr w:type="spellStart"/>
-      <w:r>
-        <w:rPr>
-          <w:rFonts w:cstheme="minorHAnsi"/>
-          <w:sz w:val="40"/>
-          <w:szCs w:val="40"/>
-        </w:rPr>
-        <w:t>Haq</w:t>
-      </w:r>
-      <w:proofErr w:type="spellEnd"/>
-      <w:r>
-        <w:rPr>
-          <w:rFonts w:cstheme="minorHAnsi"/>
-          <w:sz w:val="40"/>
-          <w:szCs w:val="40"/>
-        </w:rPr>
-        <w:t xml:space="preserve"> </w:t>
-      </w:r>
-      <w:proofErr w:type="spellStart"/>
-      <w:r>
-        <w:rPr>
-          <w:rFonts w:cstheme="minorHAnsi"/>
-          <w:sz w:val="40"/>
-          <w:szCs w:val="40"/>
-        </w:rPr>
-        <w:t>Nawaz</w:t>
-      </w:r>
-      <w:proofErr w:type="spellEnd"/>
+        <w:t>Instructor:                                                  Prof. Haq Nawaz</w:t>
+      </w:r>
     </w:p>
     <w:p>
       <w:pPr>
@@ -132,27 +104,7 @@
           <w:szCs w:val="36"/>
           <w:u w:val="single"/>
         </w:rPr>
-        <w:t>(February 23</w:t>
-      </w:r>
-      <w:proofErr w:type="gramStart"/>
-      <w:r>
-        <w:rPr>
-          <w:rFonts w:cstheme="minorHAnsi"/>
-          <w:sz w:val="36"/>
-          <w:szCs w:val="36"/>
-          <w:u w:val="single"/>
-        </w:rPr>
-        <w:t>,2021</w:t>
-      </w:r>
-      <w:proofErr w:type="gramEnd"/>
-      <w:r>
-        <w:rPr>
-          <w:rFonts w:cstheme="minorHAnsi"/>
-          <w:sz w:val="36"/>
-          <w:szCs w:val="36"/>
-          <w:u w:val="single"/>
-        </w:rPr>
-        <w:t>)</w:t>
+        <w:t>(February 23,2021)</w:t>
       </w:r>
     </w:p>
     <w:p>
@@ -588,16 +540,7 @@
           <w:sz w:val="28"/>
           <w:szCs w:val="28"/>
         </w:rPr>
-        <w:t xml:space="preserve">. Wait until the downloading will </w:t>
-      </w:r>
-      <w:proofErr w:type="gramStart"/>
-      <w:r>
-        <w:rPr>
-          <w:rFonts w:cstheme="minorHAnsi"/>
-          <w:sz w:val="28"/>
-          <w:szCs w:val="28"/>
-        </w:rPr>
-        <w:t>complete</w:t>
+        <w:t>. Wait until the downloading will complete</w:t>
       </w:r>
       <w:r>
         <w:rPr>
@@ -616,7 +559,6 @@
         </w:rPr>
         <w:t>.</w:t>
       </w:r>
-      <w:proofErr w:type="gramEnd"/>
       <w:r>
         <w:rPr>
           <w:rFonts w:cstheme="minorHAnsi"/>
@@ -889,7 +831,6 @@
         </w:rPr>
         <w:t>#2</w:t>
       </w:r>
-      <w:proofErr w:type="gramStart"/>
       <w:r>
         <w:rPr>
           <w:rFonts w:cstheme="minorHAnsi"/>
@@ -897,17 +838,7 @@
           <w:szCs w:val="36"/>
           <w:u w:val="single"/>
         </w:rPr>
-        <w:t>( February</w:t>
-      </w:r>
-      <w:proofErr w:type="gramEnd"/>
-      <w:r>
-        <w:rPr>
-          <w:rFonts w:cstheme="minorHAnsi"/>
-          <w:sz w:val="36"/>
-          <w:szCs w:val="36"/>
-          <w:u w:val="single"/>
-        </w:rPr>
-        <w:t xml:space="preserve"> 25,2021)</w:t>
+        <w:t>( February 25,2021)</w:t>
       </w:r>
     </w:p>
     <w:p>
@@ -919,7 +850,6 @@
           <w:u w:val="single"/>
         </w:rPr>
       </w:pPr>
-      <w:proofErr w:type="spellStart"/>
       <w:r>
         <w:rPr>
           <w:rFonts w:cstheme="minorHAnsi"/>
@@ -928,18 +858,7 @@
           <w:szCs w:val="32"/>
           <w:u w:val="single"/>
         </w:rPr>
-        <w:t>Github</w:t>
-      </w:r>
-      <w:proofErr w:type="spellEnd"/>
-      <w:r>
-        <w:rPr>
-          <w:rFonts w:cstheme="minorHAnsi"/>
-          <w:b/>
-          <w:sz w:val="32"/>
-          <w:szCs w:val="32"/>
-          <w:u w:val="single"/>
-        </w:rPr>
-        <w:t xml:space="preserve"> </w:t>
+        <w:t xml:space="preserve">Github </w:t>
       </w:r>
     </w:p>
     <w:p>
@@ -961,36 +880,8 @@
           <w:sz w:val="28"/>
           <w:szCs w:val="28"/>
         </w:rPr>
-        <w:t xml:space="preserve">To create </w:t>
-      </w:r>
-      <w:proofErr w:type="spellStart"/>
-      <w:r>
-        <w:rPr>
-          <w:rFonts w:cstheme="minorHAnsi"/>
-          <w:sz w:val="28"/>
-          <w:szCs w:val="28"/>
-        </w:rPr>
-        <w:t>github</w:t>
-      </w:r>
-      <w:proofErr w:type="spellEnd"/>
-      <w:r>
-        <w:rPr>
-          <w:rFonts w:cstheme="minorHAnsi"/>
-          <w:sz w:val="28"/>
-          <w:szCs w:val="28"/>
-        </w:rPr>
-        <w:t xml:space="preserve"> account first you have to download </w:t>
-      </w:r>
-      <w:proofErr w:type="spellStart"/>
-      <w:r>
-        <w:rPr>
-          <w:rFonts w:cstheme="minorHAnsi"/>
-          <w:sz w:val="28"/>
-          <w:szCs w:val="28"/>
-        </w:rPr>
-        <w:t>git</w:t>
-      </w:r>
-      <w:proofErr w:type="spellEnd"/>
+        <w:t>To create github account first you have to download git</w:t>
+      </w:r>
     </w:p>
     <w:p>
       <w:pPr>
@@ -1028,27 +919,7 @@
           <w:sz w:val="28"/>
           <w:szCs w:val="28"/>
         </w:rPr>
-        <w:t xml:space="preserve">Download </w:t>
-      </w:r>
-      <w:proofErr w:type="spellStart"/>
-      <w:r>
-        <w:rPr>
-          <w:rFonts w:cstheme="minorHAnsi"/>
-          <w:b/>
-          <w:sz w:val="28"/>
-          <w:szCs w:val="28"/>
-        </w:rPr>
-        <w:t>git</w:t>
-      </w:r>
-      <w:proofErr w:type="spellEnd"/>
-      <w:r>
-        <w:rPr>
-          <w:rFonts w:cstheme="minorHAnsi"/>
-          <w:b/>
-          <w:sz w:val="28"/>
-          <w:szCs w:val="28"/>
-        </w:rPr>
-        <w:t xml:space="preserve"> </w:t>
+        <w:t xml:space="preserve">Download git </w:t>
       </w:r>
       <w:r>
         <w:rPr>
@@ -1171,27 +1042,7 @@
           <w:sz w:val="28"/>
           <w:szCs w:val="28"/>
         </w:rPr>
-        <w:t xml:space="preserve">Downloads – </w:t>
-      </w:r>
-      <w:proofErr w:type="spellStart"/>
-      <w:r>
-        <w:rPr>
-          <w:rFonts w:cstheme="minorHAnsi"/>
-          <w:b/>
-          <w:sz w:val="28"/>
-          <w:szCs w:val="28"/>
-        </w:rPr>
-        <w:t>Git</w:t>
-      </w:r>
-      <w:proofErr w:type="spellEnd"/>
-      <w:r>
-        <w:rPr>
-          <w:rFonts w:cstheme="minorHAnsi"/>
-          <w:b/>
-          <w:sz w:val="28"/>
-          <w:szCs w:val="28"/>
-        </w:rPr>
-        <w:t xml:space="preserve"> </w:t>
+        <w:t xml:space="preserve">Downloads – Git </w:t>
       </w:r>
     </w:p>
     <w:p>
@@ -1379,25 +1230,7 @@
           <w:szCs w:val="28"/>
         </w:rPr>
         <w:br/>
-        <w:t xml:space="preserve">Now your </w:t>
-      </w:r>
-      <w:proofErr w:type="spellStart"/>
-      <w:r>
-        <w:rPr>
-          <w:rFonts w:cstheme="minorHAnsi"/>
-          <w:sz w:val="28"/>
-          <w:szCs w:val="28"/>
-        </w:rPr>
-        <w:t>git</w:t>
-      </w:r>
-      <w:proofErr w:type="spellEnd"/>
-      <w:r>
-        <w:rPr>
-          <w:rFonts w:cstheme="minorHAnsi"/>
-          <w:sz w:val="28"/>
-          <w:szCs w:val="28"/>
-        </w:rPr>
-        <w:t xml:space="preserve"> is install</w:t>
+        <w:t>Now your git is install</w:t>
       </w:r>
     </w:p>
     <w:p>
@@ -1433,25 +1266,14 @@
         </w:rPr>
         <w:t xml:space="preserve"> </w:t>
       </w:r>
-      <w:proofErr w:type="spellStart"/>
-      <w:r>
-        <w:rPr>
-          <w:rFonts w:cstheme="minorHAnsi"/>
-          <w:b/>
-          <w:sz w:val="28"/>
-          <w:szCs w:val="28"/>
-        </w:rPr>
-        <w:t>Github</w:t>
-      </w:r>
-      <w:proofErr w:type="spellEnd"/>
-      <w:r>
-        <w:rPr>
-          <w:rFonts w:cstheme="minorHAnsi"/>
-          <w:b/>
-          <w:sz w:val="28"/>
-          <w:szCs w:val="28"/>
-        </w:rPr>
-        <w:t xml:space="preserve"> Account Creation</w:t>
+      <w:r>
+        <w:rPr>
+          <w:rFonts w:cstheme="minorHAnsi"/>
+          <w:b/>
+          <w:sz w:val="28"/>
+          <w:szCs w:val="28"/>
+        </w:rPr>
+        <w:t>Github Account Creation</w:t>
       </w:r>
       <w:r>
         <w:rPr>
@@ -1468,25 +1290,7 @@
           <w:sz w:val="28"/>
           <w:szCs w:val="28"/>
         </w:rPr>
-        <w:t xml:space="preserve"> 2.1</w:t>
-      </w:r>
-      <w:proofErr w:type="gramStart"/>
-      <w:r>
-        <w:rPr>
-          <w:rFonts w:cstheme="minorHAnsi"/>
-          <w:sz w:val="28"/>
-          <w:szCs w:val="28"/>
-        </w:rPr>
-        <w:t>&gt;  From</w:t>
-      </w:r>
-      <w:proofErr w:type="gramEnd"/>
-      <w:r>
-        <w:rPr>
-          <w:rFonts w:cstheme="minorHAnsi"/>
-          <w:sz w:val="28"/>
-          <w:szCs w:val="28"/>
-        </w:rPr>
-        <w:t xml:space="preserve"> Browser </w:t>
+        <w:t xml:space="preserve"> 2.1&gt;  From Browser </w:t>
       </w:r>
       <w:r>
         <w:rPr>
@@ -1627,19 +1431,8 @@
           <w:sz w:val="28"/>
           <w:szCs w:val="28"/>
         </w:rPr>
-        <w:t xml:space="preserve">Sign up for </w:t>
-      </w:r>
-      <w:proofErr w:type="spellStart"/>
-      <w:r>
-        <w:rPr>
-          <w:rFonts w:cstheme="minorHAnsi"/>
-          <w:b/>
-          <w:sz w:val="28"/>
-          <w:szCs w:val="28"/>
-        </w:rPr>
-        <w:t>GitHub</w:t>
-      </w:r>
-      <w:proofErr w:type="spellEnd"/>
+        <w:t>Sign up for GitHub</w:t>
+      </w:r>
     </w:p>
     <w:p>
       <w:pPr>
@@ -1784,25 +1577,7 @@
           <w:sz w:val="28"/>
           <w:szCs w:val="28"/>
         </w:rPr>
-        <w:t xml:space="preserve">             2.3&gt;   </w:t>
-      </w:r>
-      <w:proofErr w:type="gramStart"/>
-      <w:r>
-        <w:rPr>
-          <w:rFonts w:cstheme="minorHAnsi"/>
-          <w:sz w:val="28"/>
-          <w:szCs w:val="28"/>
-        </w:rPr>
-        <w:t>After</w:t>
-      </w:r>
-      <w:proofErr w:type="gramEnd"/>
-      <w:r>
-        <w:rPr>
-          <w:rFonts w:cstheme="minorHAnsi"/>
-          <w:sz w:val="28"/>
-          <w:szCs w:val="28"/>
-        </w:rPr>
-        <w:t xml:space="preserve"> account creation</w:t>
+        <w:t xml:space="preserve">             2.3&gt;   After account creation</w:t>
       </w:r>
       <w:r>
         <w:rPr>
@@ -1912,29 +1687,7 @@
           <w:sz w:val="28"/>
           <w:szCs w:val="28"/>
         </w:rPr>
-        <w:t xml:space="preserve">Now your </w:t>
-      </w:r>
-      <w:proofErr w:type="spellStart"/>
-      <w:r>
-        <w:rPr>
-          <w:rFonts w:cstheme="minorHAnsi"/>
-          <w:b/>
-          <w:i/>
-          <w:sz w:val="28"/>
-          <w:szCs w:val="28"/>
-        </w:rPr>
-        <w:t>Github</w:t>
-      </w:r>
-      <w:proofErr w:type="spellEnd"/>
-      <w:r>
-        <w:rPr>
-          <w:rFonts w:cstheme="minorHAnsi"/>
-          <w:b/>
-          <w:i/>
-          <w:sz w:val="28"/>
-          <w:szCs w:val="28"/>
-        </w:rPr>
-        <w:t xml:space="preserve"> Account has been successfully created</w:t>
+        <w:t>Now your Github Account has been successfully created</w:t>
       </w:r>
     </w:p>
     <w:p>
@@ -1994,66 +1747,26 @@
           <w:sz w:val="28"/>
           <w:szCs w:val="28"/>
         </w:rPr>
-        <w:t xml:space="preserve">Creating a new </w:t>
-      </w:r>
-      <w:proofErr w:type="gramStart"/>
-      <w:r>
-        <w:rPr>
-          <w:rFonts w:cstheme="minorHAnsi"/>
-          <w:b/>
-          <w:sz w:val="28"/>
-          <w:szCs w:val="28"/>
-        </w:rPr>
-        <w:t>Repository  on</w:t>
-      </w:r>
-      <w:proofErr w:type="gramEnd"/>
-      <w:r>
-        <w:rPr>
-          <w:rFonts w:cstheme="minorHAnsi"/>
-          <w:b/>
+        <w:t>Creating a new Repository  on github website</w:t>
+      </w:r>
+    </w:p>
+    <w:p>
+      <w:pPr>
+        <w:pStyle w:val="ListParagraph"/>
+        <w:rPr>
+          <w:rFonts w:cstheme="minorHAnsi"/>
+          <w:sz w:val="28"/>
+          <w:szCs w:val="28"/>
+        </w:rPr>
+      </w:pPr>
+      <w:r>
+        <w:rPr>
+          <w:rFonts w:cstheme="minorHAnsi"/>
           <w:sz w:val="28"/>
           <w:szCs w:val="28"/>
         </w:rPr>
         <w:t xml:space="preserve"> </w:t>
       </w:r>
-      <w:proofErr w:type="spellStart"/>
-      <w:r>
-        <w:rPr>
-          <w:rFonts w:cstheme="minorHAnsi"/>
-          <w:b/>
-          <w:sz w:val="28"/>
-          <w:szCs w:val="28"/>
-        </w:rPr>
-        <w:t>github</w:t>
-      </w:r>
-      <w:proofErr w:type="spellEnd"/>
-      <w:r>
-        <w:rPr>
-          <w:rFonts w:cstheme="minorHAnsi"/>
-          <w:b/>
-          <w:sz w:val="28"/>
-          <w:szCs w:val="28"/>
-        </w:rPr>
-        <w:t xml:space="preserve"> website</w:t>
-      </w:r>
-    </w:p>
-    <w:p>
-      <w:pPr>
-        <w:pStyle w:val="ListParagraph"/>
-        <w:rPr>
-          <w:rFonts w:cstheme="minorHAnsi"/>
-          <w:sz w:val="28"/>
-          <w:szCs w:val="28"/>
-        </w:rPr>
-      </w:pPr>
-      <w:r>
-        <w:rPr>
-          <w:rFonts w:cstheme="minorHAnsi"/>
-          <w:sz w:val="28"/>
-          <w:szCs w:val="28"/>
-        </w:rPr>
-        <w:t xml:space="preserve"> </w:t>
-      </w:r>
       <w:r>
         <w:rPr>
           <w:rFonts w:cstheme="minorHAnsi"/>
@@ -2062,23 +1775,13 @@
         </w:rPr>
         <w:t>3.1</w:t>
       </w:r>
-      <w:proofErr w:type="gramStart"/>
-      <w:r>
-        <w:rPr>
-          <w:rFonts w:cstheme="minorHAnsi"/>
-          <w:sz w:val="28"/>
-          <w:szCs w:val="28"/>
-        </w:rPr>
-        <w:t>&gt;  From</w:t>
-      </w:r>
-      <w:proofErr w:type="gramEnd"/>
-      <w:r>
-        <w:rPr>
-          <w:rFonts w:cstheme="minorHAnsi"/>
-          <w:sz w:val="28"/>
-          <w:szCs w:val="28"/>
-        </w:rPr>
-        <w:t xml:space="preserve"> Browser </w:t>
+      <w:r>
+        <w:rPr>
+          <w:rFonts w:cstheme="minorHAnsi"/>
+          <w:sz w:val="28"/>
+          <w:szCs w:val="28"/>
+        </w:rPr>
+        <w:t xml:space="preserve">&gt;  From Browser </w:t>
       </w:r>
       <w:r>
         <w:rPr>
@@ -2277,16 +1980,7 @@
           <w:sz w:val="28"/>
           <w:szCs w:val="28"/>
         </w:rPr>
-        <w:t>2</w:t>
-      </w:r>
-      <w:proofErr w:type="gramStart"/>
-      <w:r>
-        <w:rPr>
-          <w:rFonts w:cstheme="minorHAnsi"/>
-          <w:sz w:val="28"/>
-          <w:szCs w:val="28"/>
-        </w:rPr>
-        <w:t xml:space="preserve">&gt; </w:t>
+        <w:t xml:space="preserve">2&gt; </w:t>
       </w:r>
       <w:r>
         <w:rPr>
@@ -2302,16 +1996,7 @@
           <w:sz w:val="28"/>
           <w:szCs w:val="28"/>
         </w:rPr>
-        <w:t>Now</w:t>
-      </w:r>
-      <w:proofErr w:type="gramEnd"/>
-      <w:r>
-        <w:rPr>
-          <w:rFonts w:cstheme="minorHAnsi"/>
-          <w:sz w:val="28"/>
-          <w:szCs w:val="28"/>
-        </w:rPr>
-        <w:t xml:space="preserve"> enter your r</w:t>
+        <w:t>Now enter your r</w:t>
       </w:r>
       <w:r>
         <w:rPr>
@@ -2360,18 +2045,8 @@
           <w:sz w:val="28"/>
           <w:szCs w:val="28"/>
         </w:rPr>
-        <w:t xml:space="preserve">                      </w:t>
-      </w:r>
-      <w:proofErr w:type="gramStart"/>
-      <w:r>
-        <w:rPr>
-          <w:rFonts w:cstheme="minorHAnsi"/>
-          <w:sz w:val="28"/>
-          <w:szCs w:val="28"/>
-        </w:rPr>
-        <w:t>choice</w:t>
-      </w:r>
-      <w:proofErr w:type="gramEnd"/>
+        <w:t xml:space="preserve">                      choice</w:t>
+      </w:r>
     </w:p>
     <w:p>
       <w:pPr>
@@ -2469,33 +2144,15 @@
           <w:sz w:val="28"/>
           <w:szCs w:val="28"/>
         </w:rPr>
-        <w:t xml:space="preserve"> 3.3</w:t>
-      </w:r>
-      <w:proofErr w:type="gramStart"/>
-      <w:r>
-        <w:rPr>
-          <w:rFonts w:cstheme="minorHAnsi"/>
-          <w:sz w:val="28"/>
-          <w:szCs w:val="28"/>
-        </w:rPr>
-        <w:t xml:space="preserve">&gt; </w:t>
-      </w:r>
-      <w:r>
-        <w:rPr>
-          <w:rFonts w:cstheme="minorHAnsi"/>
-          <w:sz w:val="28"/>
-          <w:szCs w:val="28"/>
-        </w:rPr>
-        <w:t xml:space="preserve"> Scroll</w:t>
-      </w:r>
-      <w:proofErr w:type="gramEnd"/>
-      <w:r>
-        <w:rPr>
-          <w:rFonts w:cstheme="minorHAnsi"/>
-          <w:sz w:val="28"/>
-          <w:szCs w:val="28"/>
-        </w:rPr>
-        <w:t xml:space="preserve"> down and click on </w:t>
+        <w:t xml:space="preserve"> 3.3&gt; </w:t>
+      </w:r>
+      <w:r>
+        <w:rPr>
+          <w:rFonts w:cstheme="minorHAnsi"/>
+          <w:sz w:val="28"/>
+          <w:szCs w:val="28"/>
+        </w:rPr>
+        <w:t xml:space="preserve"> Scroll down and click on </w:t>
       </w:r>
       <w:r>
         <w:rPr>
@@ -2769,7 +2426,6 @@
           <w:szCs w:val="28"/>
         </w:rPr>
       </w:pPr>
-      <w:proofErr w:type="gramStart"/>
       <w:r>
         <w:rPr>
           <w:rFonts w:cstheme="minorHAnsi"/>
@@ -2777,27 +2433,26 @@
           <w:sz w:val="28"/>
           <w:szCs w:val="28"/>
         </w:rPr>
-        <w:t>used</w:t>
-      </w:r>
-      <w:proofErr w:type="gramEnd"/>
-      <w:r>
+        <w:t>used on your PC.</w:t>
+      </w:r>
+    </w:p>
+    <w:p>
+      <w:pPr>
+        <w:pStyle w:val="ListParagraph"/>
         <w:rPr>
           <w:rFonts w:cstheme="minorHAnsi"/>
           <w:color w:val="000000"/>
-          <w:sz w:val="28"/>
-          <w:szCs w:val="28"/>
-        </w:rPr>
-        <w:t xml:space="preserve"> on your PC.</w:t>
-      </w:r>
-    </w:p>
-    <w:p>
-      <w:pPr>
-        <w:pStyle w:val="ListParagraph"/>
+        </w:rPr>
+      </w:pPr>
+      <w:r>
         <w:rPr>
           <w:rFonts w:cstheme="minorHAnsi"/>
           <w:color w:val="000000"/>
-        </w:rPr>
-      </w:pPr>
+          <w:sz w:val="28"/>
+          <w:szCs w:val="28"/>
+        </w:rPr>
+        <w:t xml:space="preserve">   4.1&gt; </w:t>
+      </w:r>
       <w:r>
         <w:rPr>
           <w:rFonts w:cstheme="minorHAnsi"/>
@@ -2805,119 +2460,90 @@
           <w:sz w:val="28"/>
           <w:szCs w:val="28"/>
         </w:rPr>
-        <w:t xml:space="preserve">   4.1</w:t>
-      </w:r>
-      <w:proofErr w:type="gramStart"/>
+        <w:t xml:space="preserve"> </w:t>
+      </w:r>
       <w:r>
         <w:rPr>
           <w:rFonts w:cstheme="minorHAnsi"/>
           <w:color w:val="000000"/>
-          <w:sz w:val="28"/>
-          <w:szCs w:val="28"/>
-        </w:rPr>
-        <w:t xml:space="preserve">&gt; </w:t>
+        </w:rPr>
+        <w:t>Copy the repository URL ,</w:t>
       </w:r>
       <w:r>
         <w:rPr>
           <w:rFonts w:cstheme="minorHAnsi"/>
           <w:color w:val="000000"/>
-          <w:sz w:val="28"/>
-          <w:szCs w:val="28"/>
-        </w:rPr>
-        <w:t xml:space="preserve"> </w:t>
-      </w:r>
-      <w:r>
-        <w:rPr>
-          <w:rFonts w:cstheme="minorHAnsi"/>
+        </w:rPr>
+        <w:t xml:space="preserve">you can either copy </w:t>
+      </w:r>
+      <w:r>
+        <w:rPr>
+          <w:rFonts w:cstheme="minorHAnsi"/>
+          <w:b/>
           <w:color w:val="000000"/>
         </w:rPr>
-        <w:t>Copy</w:t>
-      </w:r>
-      <w:proofErr w:type="gramEnd"/>
+        <w:t>HTTPS</w:t>
+      </w:r>
       <w:r>
         <w:rPr>
           <w:rFonts w:cstheme="minorHAnsi"/>
           <w:color w:val="000000"/>
         </w:rPr>
-        <w:t xml:space="preserve"> the repository URL ,</w:t>
-      </w:r>
-      <w:r>
-        <w:rPr>
-          <w:rFonts w:cstheme="minorHAnsi"/>
+        <w:t xml:space="preserve"> or </w:t>
+      </w:r>
+      <w:r>
+        <w:rPr>
+          <w:rFonts w:cstheme="minorHAnsi"/>
+          <w:b/>
           <w:color w:val="000000"/>
         </w:rPr>
-        <w:t xml:space="preserve">you can either copy </w:t>
-      </w:r>
-      <w:r>
-        <w:rPr>
-          <w:rFonts w:cstheme="minorHAnsi"/>
-          <w:b/>
+        <w:t>SSH</w:t>
+      </w:r>
+      <w:r>
+        <w:rPr>
+          <w:rFonts w:cstheme="minorHAnsi"/>
           <w:color w:val="000000"/>
         </w:rPr>
-        <w:t>HTTPS</w:t>
-      </w:r>
-      <w:r>
+        <w:t xml:space="preserve">. I will copy   </w:t>
+      </w:r>
+    </w:p>
+    <w:p>
+      <w:pPr>
+        <w:pStyle w:val="ListParagraph"/>
         <w:rPr>
           <w:rFonts w:cstheme="minorHAnsi"/>
           <w:color w:val="000000"/>
         </w:rPr>
-        <w:t xml:space="preserve"> or </w:t>
-      </w:r>
-      <w:r>
-        <w:rPr>
-          <w:rFonts w:cstheme="minorHAnsi"/>
-          <w:b/>
+      </w:pPr>
+      <w:r>
+        <w:rPr>
+          <w:rFonts w:cstheme="minorHAnsi"/>
           <w:color w:val="000000"/>
         </w:rPr>
-        <w:t>SSH</w:t>
+        <w:t xml:space="preserve">           </w:t>
       </w:r>
       <w:r>
         <w:rPr>
           <w:rFonts w:cstheme="minorHAnsi"/>
           <w:color w:val="000000"/>
         </w:rPr>
-        <w:t xml:space="preserve">. I will copy   </w:t>
-      </w:r>
-    </w:p>
-    <w:p>
-      <w:pPr>
-        <w:pStyle w:val="ListParagraph"/>
-        <w:rPr>
-          <w:rFonts w:cstheme="minorHAnsi"/>
+        <w:t xml:space="preserve">  </w:t>
+      </w:r>
+      <w:r>
+        <w:rPr>
+          <w:rFonts w:cstheme="minorHAnsi"/>
+          <w:b/>
           <w:color w:val="000000"/>
         </w:rPr>
-      </w:pPr>
+        <w:t xml:space="preserve">HTTPS </w:t>
+      </w:r>
       <w:r>
         <w:rPr>
           <w:rFonts w:cstheme="minorHAnsi"/>
           <w:color w:val="000000"/>
         </w:rPr>
-        <w:t xml:space="preserve">           </w:t>
-      </w:r>
-      <w:r>
-        <w:rPr>
-          <w:rFonts w:cstheme="minorHAnsi"/>
-          <w:color w:val="000000"/>
-        </w:rPr>
-        <w:t xml:space="preserve">  </w:t>
-      </w:r>
-      <w:proofErr w:type="gramStart"/>
-      <w:r>
-        <w:rPr>
-          <w:rFonts w:cstheme="minorHAnsi"/>
-          <w:b/>
-          <w:color w:val="000000"/>
-        </w:rPr>
-        <w:t xml:space="preserve">HTTPS </w:t>
-      </w:r>
-      <w:r>
-        <w:rPr>
-          <w:rFonts w:cstheme="minorHAnsi"/>
-          <w:color w:val="000000"/>
-        </w:rPr>
         <w:t>URL.</w:t>
       </w:r>
-      <w:proofErr w:type="gramEnd"/>
     </w:p>
     <w:p>
       <w:pPr>
@@ -3016,25 +2642,7 @@
           <w:sz w:val="28"/>
           <w:szCs w:val="28"/>
         </w:rPr>
-        <w:t xml:space="preserve">Go to your directory where you want to clone it and </w:t>
-      </w:r>
-      <w:proofErr w:type="spellStart"/>
-      <w:r>
-        <w:rPr>
-          <w:rFonts w:cstheme="minorHAnsi"/>
-          <w:sz w:val="28"/>
-          <w:szCs w:val="28"/>
-        </w:rPr>
-        <w:t>than</w:t>
-      </w:r>
-      <w:proofErr w:type="spellEnd"/>
-      <w:r>
-        <w:rPr>
-          <w:rFonts w:cstheme="minorHAnsi"/>
-          <w:sz w:val="28"/>
-          <w:szCs w:val="28"/>
-        </w:rPr>
-        <w:t xml:space="preserve"> open CMD</w:t>
+        <w:t>Go to your directory where you want to clone it and than open CMD</w:t>
       </w:r>
     </w:p>
     <w:p>
@@ -3152,25 +2760,14 @@
         </w:rPr>
         <w:t xml:space="preserve"> Now type </w:t>
       </w:r>
-      <w:proofErr w:type="spellStart"/>
-      <w:r>
-        <w:rPr>
-          <w:rFonts w:cstheme="minorHAnsi"/>
-          <w:b/>
-          <w:sz w:val="28"/>
-          <w:szCs w:val="28"/>
-        </w:rPr>
-        <w:t>git</w:t>
-      </w:r>
-      <w:proofErr w:type="spellEnd"/>
-      <w:r>
-        <w:rPr>
-          <w:rFonts w:cstheme="minorHAnsi"/>
-          <w:b/>
-          <w:sz w:val="28"/>
-          <w:szCs w:val="28"/>
-        </w:rPr>
-        <w:t xml:space="preserve"> clone </w:t>
+      <w:r>
+        <w:rPr>
+          <w:rFonts w:cstheme="minorHAnsi"/>
+          <w:b/>
+          <w:sz w:val="28"/>
+          <w:szCs w:val="28"/>
+        </w:rPr>
+        <w:t xml:space="preserve">git clone </w:t>
       </w:r>
       <w:hyperlink r:id="rId24" w:history="1">
         <w:r>
@@ -3273,23 +2870,13 @@
         </w:rPr>
         <w:t xml:space="preserve">4.4&gt;    </w:t>
       </w:r>
-      <w:proofErr w:type="gramStart"/>
-      <w:r>
-        <w:rPr>
-          <w:rFonts w:cstheme="minorHAnsi"/>
-          <w:sz w:val="28"/>
-          <w:szCs w:val="28"/>
-        </w:rPr>
-        <w:t>We</w:t>
-      </w:r>
-      <w:proofErr w:type="gramEnd"/>
-      <w:r>
-        <w:rPr>
-          <w:rFonts w:cstheme="minorHAnsi"/>
-          <w:sz w:val="28"/>
-          <w:szCs w:val="28"/>
-        </w:rPr>
-        <w:t xml:space="preserve"> have cloned the repository. Now add a new file and push it</w:t>
+      <w:r>
+        <w:rPr>
+          <w:rFonts w:cstheme="minorHAnsi"/>
+          <w:sz w:val="28"/>
+          <w:szCs w:val="28"/>
+        </w:rPr>
+        <w:t>We have cloned the repository. Now add a new file and push it</w:t>
       </w:r>
       <w:r>
         <w:rPr>
@@ -3314,65 +2901,16 @@
           <w:sz w:val="28"/>
           <w:szCs w:val="28"/>
         </w:rPr>
-        <w:t xml:space="preserve"> </w:t>
-      </w:r>
-      <w:proofErr w:type="gramStart"/>
-      <w:r>
-        <w:rPr>
-          <w:rFonts w:cstheme="minorHAnsi"/>
-          <w:sz w:val="28"/>
-          <w:szCs w:val="28"/>
-        </w:rPr>
-        <w:t>First</w:t>
-      </w:r>
-      <w:proofErr w:type="gramEnd"/>
-      <w:r>
-        <w:rPr>
-          <w:rFonts w:cstheme="minorHAnsi"/>
-          <w:sz w:val="28"/>
-          <w:szCs w:val="28"/>
-        </w:rPr>
-        <w:t xml:space="preserve"> we have to go to that directory now type </w:t>
-      </w:r>
-      <w:proofErr w:type="spellStart"/>
-      <w:r>
-        <w:rPr>
-          <w:rFonts w:cstheme="minorHAnsi"/>
-          <w:b/>
-          <w:sz w:val="28"/>
-          <w:szCs w:val="28"/>
-        </w:rPr>
-        <w:t>cd</w:t>
-      </w:r>
-      <w:proofErr w:type="spellEnd"/>
-      <w:r>
-        <w:rPr>
-          <w:rFonts w:cstheme="minorHAnsi"/>
-          <w:b/>
-          <w:sz w:val="28"/>
-          <w:szCs w:val="28"/>
-        </w:rPr>
-        <w:t xml:space="preserve"> </w:t>
-      </w:r>
-      <w:proofErr w:type="spellStart"/>
-      <w:r>
-        <w:rPr>
-          <w:rFonts w:cstheme="minorHAnsi"/>
-          <w:b/>
-          <w:sz w:val="28"/>
-          <w:szCs w:val="28"/>
-        </w:rPr>
-        <w:t>directory_name</w:t>
-      </w:r>
-      <w:proofErr w:type="spellEnd"/>
-      <w:r>
-        <w:rPr>
-          <w:rFonts w:cstheme="minorHAnsi"/>
-          <w:b/>
-          <w:sz w:val="28"/>
-          <w:szCs w:val="28"/>
-        </w:rPr>
-        <w:t xml:space="preserve"> </w:t>
+        <w:t xml:space="preserve"> First we have to go to that directory now type </w:t>
+      </w:r>
+      <w:r>
+        <w:rPr>
+          <w:rFonts w:cstheme="minorHAnsi"/>
+          <w:b/>
+          <w:sz w:val="28"/>
+          <w:szCs w:val="28"/>
+        </w:rPr>
+        <w:t xml:space="preserve">cd directory_name </w:t>
       </w:r>
       <w:r>
         <w:rPr>
@@ -3545,71 +3083,22 @@
         </w:rPr>
         <w:t xml:space="preserve">se the </w:t>
       </w:r>
-      <w:proofErr w:type="spellStart"/>
-      <w:r>
-        <w:rPr>
-          <w:rFonts w:cstheme="minorHAnsi"/>
-          <w:b/>
-          <w:sz w:val="28"/>
-          <w:szCs w:val="28"/>
-        </w:rPr>
-        <w:t>git</w:t>
-      </w:r>
-      <w:proofErr w:type="spellEnd"/>
-      <w:r>
-        <w:rPr>
-          <w:rFonts w:cstheme="minorHAnsi"/>
-          <w:b/>
-          <w:sz w:val="28"/>
-          <w:szCs w:val="28"/>
-        </w:rPr>
-        <w:t xml:space="preserve"> add </w:t>
-      </w:r>
-      <w:proofErr w:type="spellStart"/>
-      <w:r>
-        <w:rPr>
-          <w:rFonts w:cstheme="minorHAnsi"/>
-          <w:b/>
-          <w:sz w:val="28"/>
-          <w:szCs w:val="28"/>
-        </w:rPr>
-        <w:t>FileName</w:t>
-      </w:r>
-      <w:proofErr w:type="spellEnd"/>
-      <w:r>
-        <w:rPr>
-          <w:rFonts w:cstheme="minorHAnsi"/>
-          <w:b/>
-          <w:sz w:val="28"/>
-          <w:szCs w:val="28"/>
-        </w:rPr>
-        <w:t xml:space="preserve"> </w:t>
-      </w:r>
-      <w:r>
-        <w:rPr>
-          <w:rFonts w:cstheme="minorHAnsi"/>
-          <w:sz w:val="28"/>
-          <w:szCs w:val="28"/>
-        </w:rPr>
-        <w:t xml:space="preserve">Command enter the </w:t>
-      </w:r>
-      <w:proofErr w:type="gramStart"/>
-      <w:r>
-        <w:rPr>
-          <w:rFonts w:cstheme="minorHAnsi"/>
-          <w:sz w:val="28"/>
-          <w:szCs w:val="28"/>
-        </w:rPr>
-        <w:t>file  that</w:t>
-      </w:r>
-      <w:proofErr w:type="gramEnd"/>
-      <w:r>
-        <w:rPr>
-          <w:rFonts w:cstheme="minorHAnsi"/>
-          <w:sz w:val="28"/>
-          <w:szCs w:val="28"/>
-        </w:rPr>
-        <w:t xml:space="preserve"> you created   </w:t>
+      <w:r>
+        <w:rPr>
+          <w:rFonts w:cstheme="minorHAnsi"/>
+          <w:b/>
+          <w:sz w:val="28"/>
+          <w:szCs w:val="28"/>
+        </w:rPr>
+        <w:t xml:space="preserve">git add FileName </w:t>
+      </w:r>
+      <w:r>
+        <w:rPr>
+          <w:rFonts w:cstheme="minorHAnsi"/>
+          <w:sz w:val="28"/>
+          <w:szCs w:val="28"/>
+        </w:rPr>
+        <w:t xml:space="preserve">Command enter the file  that you created   </w:t>
       </w:r>
       <w:r>
         <w:rPr>
@@ -3734,25 +3223,7 @@
           <w:sz w:val="28"/>
           <w:szCs w:val="28"/>
         </w:rPr>
-        <w:t xml:space="preserve"> After adding we use </w:t>
-      </w:r>
-      <w:proofErr w:type="spellStart"/>
-      <w:r>
-        <w:rPr>
-          <w:rFonts w:cstheme="minorHAnsi"/>
-          <w:sz w:val="28"/>
-          <w:szCs w:val="28"/>
-        </w:rPr>
-        <w:t>git</w:t>
-      </w:r>
-      <w:proofErr w:type="spellEnd"/>
-      <w:r>
-        <w:rPr>
-          <w:rFonts w:cstheme="minorHAnsi"/>
-          <w:sz w:val="28"/>
-          <w:szCs w:val="28"/>
-        </w:rPr>
-        <w:t xml:space="preserve"> commit command with some message</w:t>
+        <w:t xml:space="preserve"> After adding we use git commit command with some message</w:t>
       </w:r>
       <w:r>
         <w:rPr>
@@ -3771,7 +3242,6 @@
         </w:rPr>
         <w:t xml:space="preserve">    </w:t>
       </w:r>
-      <w:proofErr w:type="gramStart"/>
       <w:r>
         <w:rPr>
           <w:rFonts w:cstheme="minorHAnsi"/>
@@ -3780,26 +3250,14 @@
         </w:rPr>
         <w:t xml:space="preserve">Syntax  </w:t>
       </w:r>
-      <w:proofErr w:type="spellStart"/>
-      <w:r>
-        <w:rPr>
-          <w:rFonts w:cstheme="minorHAnsi"/>
-          <w:b/>
-          <w:sz w:val="28"/>
-          <w:szCs w:val="28"/>
-        </w:rPr>
-        <w:t>git</w:t>
-      </w:r>
-      <w:proofErr w:type="spellEnd"/>
-      <w:proofErr w:type="gramEnd"/>
-      <w:r>
-        <w:rPr>
-          <w:rFonts w:cstheme="minorHAnsi"/>
-          <w:b/>
-          <w:sz w:val="28"/>
-          <w:szCs w:val="28"/>
-        </w:rPr>
-        <w:t xml:space="preserve"> commit –m “Message”</w:t>
+      <w:r>
+        <w:rPr>
+          <w:rFonts w:cstheme="minorHAnsi"/>
+          <w:b/>
+          <w:sz w:val="28"/>
+          <w:szCs w:val="28"/>
+        </w:rPr>
+        <w:t>git commit –m “Message”</w:t>
       </w:r>
     </w:p>
     <w:p>
@@ -3916,25 +3374,14 @@
         </w:rPr>
         <w:t xml:space="preserve"> </w:t>
       </w:r>
-      <w:proofErr w:type="spellStart"/>
-      <w:r>
-        <w:rPr>
-          <w:rFonts w:cstheme="minorHAnsi"/>
-          <w:b/>
-          <w:sz w:val="28"/>
-          <w:szCs w:val="28"/>
-        </w:rPr>
-        <w:t>git</w:t>
-      </w:r>
-      <w:proofErr w:type="spellEnd"/>
-      <w:r>
-        <w:rPr>
-          <w:rFonts w:cstheme="minorHAnsi"/>
-          <w:b/>
-          <w:sz w:val="28"/>
-          <w:szCs w:val="28"/>
-        </w:rPr>
-        <w:t xml:space="preserve"> status </w:t>
+      <w:r>
+        <w:rPr>
+          <w:rFonts w:cstheme="minorHAnsi"/>
+          <w:b/>
+          <w:sz w:val="28"/>
+          <w:szCs w:val="28"/>
+        </w:rPr>
+        <w:t xml:space="preserve">git status </w:t>
       </w:r>
       <w:r>
         <w:rPr>
@@ -4100,29 +3547,8 @@
           <w:sz w:val="28"/>
           <w:szCs w:val="28"/>
         </w:rPr>
-        <w:t xml:space="preserve">          </w:t>
-      </w:r>
-      <w:proofErr w:type="gramStart"/>
-      <w:r>
-        <w:rPr>
-          <w:rFonts w:cstheme="minorHAnsi"/>
-          <w:color w:val="000000"/>
-          <w:sz w:val="28"/>
-          <w:szCs w:val="28"/>
-        </w:rPr>
-        <w:t>online</w:t>
-      </w:r>
-      <w:proofErr w:type="gramEnd"/>
-      <w:r>
-        <w:rPr>
-          <w:rFonts w:cstheme="minorHAnsi"/>
-          <w:color w:val="000000"/>
-          <w:sz w:val="28"/>
-          <w:szCs w:val="28"/>
-        </w:rPr>
-        <w:t xml:space="preserve">. The reason is that we have to push the repo. So enter </w:t>
-      </w:r>
-      <w:proofErr w:type="spellStart"/>
+        <w:t xml:space="preserve">          online. The reason is that we have to push the repo. So enter </w:t>
+      </w:r>
       <w:r>
         <w:rPr>
           <w:rFonts w:cstheme="minorHAnsi"/>
@@ -4134,7 +3560,6 @@
         </w:rPr>
         <w:t>git</w:t>
       </w:r>
-      <w:proofErr w:type="spellEnd"/>
       <w:r>
         <w:rPr>
           <w:rFonts w:cstheme="minorHAnsi"/>
@@ -4181,49 +3606,17 @@
           <w:sz w:val="28"/>
           <w:szCs w:val="28"/>
         </w:rPr>
-        <w:t xml:space="preserve">          </w:t>
-      </w:r>
-      <w:proofErr w:type="gramStart"/>
-      <w:r>
-        <w:rPr>
-          <w:rFonts w:cstheme="minorHAnsi"/>
+        <w:t xml:space="preserve">          command. Now you can see changes on </w:t>
+      </w:r>
+      <w:r>
+        <w:rPr>
+          <w:rFonts w:cstheme="minorHAnsi"/>
+          <w:b/>
           <w:color w:val="000000"/>
           <w:sz w:val="28"/>
           <w:szCs w:val="28"/>
         </w:rPr>
-        <w:t>command</w:t>
-      </w:r>
-      <w:proofErr w:type="gramEnd"/>
-      <w:r>
-        <w:rPr>
-          <w:rFonts w:cstheme="minorHAnsi"/>
-          <w:color w:val="000000"/>
-          <w:sz w:val="28"/>
-          <w:szCs w:val="28"/>
-        </w:rPr>
-        <w:t xml:space="preserve">. Now you can see changes on </w:t>
-      </w:r>
-      <w:proofErr w:type="spellStart"/>
-      <w:r>
-        <w:rPr>
-          <w:rFonts w:cstheme="minorHAnsi"/>
-          <w:b/>
-          <w:color w:val="000000"/>
-          <w:sz w:val="28"/>
-          <w:szCs w:val="28"/>
-        </w:rPr>
-        <w:t>Github</w:t>
-      </w:r>
-      <w:proofErr w:type="spellEnd"/>
-      <w:r>
-        <w:rPr>
-          <w:rFonts w:cstheme="minorHAnsi"/>
-          <w:b/>
-          <w:color w:val="000000"/>
-          <w:sz w:val="28"/>
-          <w:szCs w:val="28"/>
-        </w:rPr>
-        <w:t xml:space="preserve"> repo</w:t>
+        <w:t>Github repo</w:t>
       </w:r>
       <w:r>
         <w:rPr>
@@ -4324,9 +3717,8 @@
           <w:sz w:val="28"/>
           <w:szCs w:val="28"/>
         </w:rPr>
-        <w:t>4.9</w:t>
-      </w:r>
-      <w:proofErr w:type="gramStart"/>
+        <w:t xml:space="preserve">4.9&gt; </w:t>
+      </w:r>
       <w:r>
         <w:rPr>
           <w:rFonts w:cstheme="minorHAnsi"/>
@@ -4334,8 +3726,74 @@
           <w:sz w:val="28"/>
           <w:szCs w:val="28"/>
         </w:rPr>
-        <w:t xml:space="preserve">&gt; </w:t>
-      </w:r>
+        <w:t xml:space="preserve"> </w:t>
+      </w:r>
+      <w:r>
+        <w:rPr>
+          <w:rFonts w:cstheme="minorHAnsi"/>
+          <w:color w:val="202124"/>
+          <w:sz w:val="28"/>
+          <w:szCs w:val="28"/>
+          <w:shd w:val="clear" w:color="auto" w:fill="FFFFFF"/>
+        </w:rPr>
+        <w:t>The </w:t>
+      </w:r>
+      <w:r>
+        <w:rPr>
+          <w:rFonts w:cstheme="minorHAnsi"/>
+          <w:b/>
+          <w:bCs/>
+          <w:color w:val="202124"/>
+          <w:sz w:val="28"/>
+          <w:szCs w:val="28"/>
+          <w:shd w:val="clear" w:color="auto" w:fill="FFFFFF"/>
+        </w:rPr>
+        <w:t>git pull</w:t>
+      </w:r>
+      <w:r>
+        <w:rPr>
+          <w:rFonts w:cstheme="minorHAnsi"/>
+          <w:color w:val="202124"/>
+          <w:sz w:val="28"/>
+          <w:szCs w:val="28"/>
+          <w:shd w:val="clear" w:color="auto" w:fill="FFFFFF"/>
+        </w:rPr>
+        <w:t> command is used to </w:t>
+      </w:r>
+      <w:r>
+        <w:rPr>
+          <w:rFonts w:cstheme="minorHAnsi"/>
+          <w:b/>
+          <w:bCs/>
+          <w:color w:val="202124"/>
+          <w:sz w:val="28"/>
+          <w:szCs w:val="28"/>
+          <w:shd w:val="clear" w:color="auto" w:fill="FFFFFF"/>
+        </w:rPr>
+        <w:t>fetch</w:t>
+      </w:r>
+      <w:r>
+        <w:rPr>
+          <w:rFonts w:cstheme="minorHAnsi"/>
+          <w:color w:val="202124"/>
+          <w:sz w:val="28"/>
+          <w:szCs w:val="28"/>
+          <w:shd w:val="clear" w:color="auto" w:fill="FFFFFF"/>
+        </w:rPr>
+        <w:t> and download content from a</w:t>
+      </w:r>
+    </w:p>
+    <w:p>
+      <w:pPr>
+        <w:pStyle w:val="ListParagraph"/>
+        <w:rPr>
+          <w:rFonts w:cstheme="minorHAnsi"/>
+          <w:color w:val="202124"/>
+          <w:sz w:val="28"/>
+          <w:szCs w:val="28"/>
+          <w:shd w:val="clear" w:color="auto" w:fill="FFFFFF"/>
+        </w:rPr>
+      </w:pPr>
       <w:r>
         <w:rPr>
           <w:rFonts w:cstheme="minorHAnsi"/>
@@ -4343,6 +3801,26 @@
           <w:sz w:val="28"/>
           <w:szCs w:val="28"/>
         </w:rPr>
+        <w:t xml:space="preserve">         </w:t>
+      </w:r>
+      <w:r>
+        <w:rPr>
+          <w:rFonts w:cstheme="minorHAnsi"/>
+          <w:color w:val="202124"/>
+          <w:sz w:val="28"/>
+          <w:szCs w:val="28"/>
+          <w:shd w:val="clear" w:color="auto" w:fill="FFFFFF"/>
+        </w:rPr>
+        <w:t>remote repository and immediately update the local repository to</w:t>
+      </w:r>
+      <w:r>
+        <w:rPr>
+          <w:rFonts w:cstheme="minorHAnsi"/>
+          <w:color w:val="202124"/>
+          <w:sz w:val="28"/>
+          <w:szCs w:val="28"/>
+          <w:shd w:val="clear" w:color="auto" w:fill="FFFFFF"/>
+        </w:rPr>
         <w:t xml:space="preserve"> </w:t>
       </w:r>
       <w:r>
@@ -4353,138 +3831,6 @@
           <w:szCs w:val="28"/>
           <w:shd w:val="clear" w:color="auto" w:fill="FFFFFF"/>
         </w:rPr>
-        <w:t>The</w:t>
-      </w:r>
-      <w:proofErr w:type="gramEnd"/>
-      <w:r>
-        <w:rPr>
-          <w:rFonts w:cstheme="minorHAnsi"/>
-          <w:color w:val="202124"/>
-          <w:sz w:val="28"/>
-          <w:szCs w:val="28"/>
-          <w:shd w:val="clear" w:color="auto" w:fill="FFFFFF"/>
-        </w:rPr>
-        <w:t> </w:t>
-      </w:r>
-      <w:proofErr w:type="spellStart"/>
-      <w:r>
-        <w:rPr>
-          <w:rFonts w:cstheme="minorHAnsi"/>
-          <w:b/>
-          <w:bCs/>
-          <w:color w:val="202124"/>
-          <w:sz w:val="28"/>
-          <w:szCs w:val="28"/>
-          <w:shd w:val="clear" w:color="auto" w:fill="FFFFFF"/>
-        </w:rPr>
-        <w:t>git</w:t>
-      </w:r>
-      <w:proofErr w:type="spellEnd"/>
-      <w:r>
-        <w:rPr>
-          <w:rFonts w:cstheme="minorHAnsi"/>
-          <w:b/>
-          <w:bCs/>
-          <w:color w:val="202124"/>
-          <w:sz w:val="28"/>
-          <w:szCs w:val="28"/>
-          <w:shd w:val="clear" w:color="auto" w:fill="FFFFFF"/>
-        </w:rPr>
-        <w:t xml:space="preserve"> pull</w:t>
-      </w:r>
-      <w:r>
-        <w:rPr>
-          <w:rFonts w:cstheme="minorHAnsi"/>
-          <w:color w:val="202124"/>
-          <w:sz w:val="28"/>
-          <w:szCs w:val="28"/>
-          <w:shd w:val="clear" w:color="auto" w:fill="FFFFFF"/>
-        </w:rPr>
-        <w:t> command is used to </w:t>
-      </w:r>
-      <w:r>
-        <w:rPr>
-          <w:rFonts w:cstheme="minorHAnsi"/>
-          <w:b/>
-          <w:bCs/>
-          <w:color w:val="202124"/>
-          <w:sz w:val="28"/>
-          <w:szCs w:val="28"/>
-          <w:shd w:val="clear" w:color="auto" w:fill="FFFFFF"/>
-        </w:rPr>
-        <w:t>fetch</w:t>
-      </w:r>
-      <w:r>
-        <w:rPr>
-          <w:rFonts w:cstheme="minorHAnsi"/>
-          <w:color w:val="202124"/>
-          <w:sz w:val="28"/>
-          <w:szCs w:val="28"/>
-          <w:shd w:val="clear" w:color="auto" w:fill="FFFFFF"/>
-        </w:rPr>
-        <w:t> and download content from a</w:t>
-      </w:r>
-    </w:p>
-    <w:p>
-      <w:pPr>
-        <w:pStyle w:val="ListParagraph"/>
-        <w:rPr>
-          <w:rFonts w:cstheme="minorHAnsi"/>
-          <w:color w:val="202124"/>
-          <w:sz w:val="28"/>
-          <w:szCs w:val="28"/>
-          <w:shd w:val="clear" w:color="auto" w:fill="FFFFFF"/>
-        </w:rPr>
-      </w:pPr>
-      <w:r>
-        <w:rPr>
-          <w:rFonts w:cstheme="minorHAnsi"/>
-          <w:color w:val="000000"/>
-          <w:sz w:val="28"/>
-          <w:szCs w:val="28"/>
-        </w:rPr>
-        <w:t xml:space="preserve">         </w:t>
-      </w:r>
-      <w:proofErr w:type="gramStart"/>
-      <w:r>
-        <w:rPr>
-          <w:rFonts w:cstheme="minorHAnsi"/>
-          <w:color w:val="202124"/>
-          <w:sz w:val="28"/>
-          <w:szCs w:val="28"/>
-          <w:shd w:val="clear" w:color="auto" w:fill="FFFFFF"/>
-        </w:rPr>
-        <w:t>remote</w:t>
-      </w:r>
-      <w:proofErr w:type="gramEnd"/>
-      <w:r>
-        <w:rPr>
-          <w:rFonts w:cstheme="minorHAnsi"/>
-          <w:color w:val="202124"/>
-          <w:sz w:val="28"/>
-          <w:szCs w:val="28"/>
-          <w:shd w:val="clear" w:color="auto" w:fill="FFFFFF"/>
-        </w:rPr>
-        <w:t xml:space="preserve"> repository and immediately update the local repository to</w:t>
-      </w:r>
-      <w:r>
-        <w:rPr>
-          <w:rFonts w:cstheme="minorHAnsi"/>
-          <w:color w:val="202124"/>
-          <w:sz w:val="28"/>
-          <w:szCs w:val="28"/>
-          <w:shd w:val="clear" w:color="auto" w:fill="FFFFFF"/>
-        </w:rPr>
-        <w:t xml:space="preserve"> </w:t>
-      </w:r>
-      <w:r>
-        <w:rPr>
-          <w:rFonts w:cstheme="minorHAnsi"/>
-          <w:color w:val="202124"/>
-          <w:sz w:val="28"/>
-          <w:szCs w:val="28"/>
-          <w:shd w:val="clear" w:color="auto" w:fill="FFFFFF"/>
-        </w:rPr>
         <w:t xml:space="preserve">   </w:t>
       </w:r>
     </w:p>
@@ -4505,29 +3851,7 @@
           <w:szCs w:val="28"/>
           <w:shd w:val="clear" w:color="auto" w:fill="FFFFFF"/>
         </w:rPr>
-        <w:t xml:space="preserve">           </w:t>
-      </w:r>
-      <w:proofErr w:type="gramStart"/>
-      <w:r>
-        <w:rPr>
-          <w:rFonts w:cstheme="minorHAnsi"/>
-          <w:color w:val="202124"/>
-          <w:sz w:val="28"/>
-          <w:szCs w:val="28"/>
-          <w:shd w:val="clear" w:color="auto" w:fill="FFFFFF"/>
-        </w:rPr>
-        <w:t>match</w:t>
-      </w:r>
-      <w:proofErr w:type="gramEnd"/>
-      <w:r>
-        <w:rPr>
-          <w:rFonts w:cstheme="minorHAnsi"/>
-          <w:color w:val="202124"/>
-          <w:sz w:val="28"/>
-          <w:szCs w:val="28"/>
-          <w:shd w:val="clear" w:color="auto" w:fill="FFFFFF"/>
-        </w:rPr>
-        <w:t xml:space="preserve"> that content</w:t>
+        <w:t xml:space="preserve">           match that content</w:t>
       </w:r>
       <w:r>
         <w:rPr>
@@ -4795,7 +4119,6 @@
         </w:rPr>
         <w:t>#3</w:t>
       </w:r>
-      <w:proofErr w:type="gramStart"/>
       <w:r>
         <w:rPr>
           <w:rFonts w:cstheme="minorHAnsi"/>
@@ -4803,29 +4126,18 @@
           <w:szCs w:val="40"/>
           <w:u w:val="single"/>
         </w:rPr>
-        <w:t>( March</w:t>
-      </w:r>
-      <w:proofErr w:type="gramEnd"/>
-      <w:r>
-        <w:rPr>
-          <w:rFonts w:cstheme="minorHAnsi"/>
-          <w:sz w:val="36"/>
-          <w:szCs w:val="40"/>
-          <w:u w:val="single"/>
-        </w:rPr>
-        <w:t xml:space="preserve"> 02,2021)</w:t>
-      </w:r>
-    </w:p>
-    <w:p>
-      <w:pPr>
-        <w:pStyle w:val="ListParagraph"/>
-        <w:rPr>
-          <w:rFonts w:cstheme="minorHAnsi"/>
-          <w:sz w:val="28"/>
-          <w:szCs w:val="28"/>
-        </w:rPr>
-      </w:pPr>
-      <w:proofErr w:type="spellStart"/>
+        <w:t>( March 02,2021)</w:t>
+      </w:r>
+    </w:p>
+    <w:p>
+      <w:pPr>
+        <w:pStyle w:val="ListParagraph"/>
+        <w:rPr>
+          <w:rFonts w:cstheme="minorHAnsi"/>
+          <w:sz w:val="28"/>
+          <w:szCs w:val="28"/>
+        </w:rPr>
+      </w:pPr>
       <w:r>
         <w:rPr>
           <w:rFonts w:cstheme="minorHAnsi"/>
@@ -4836,20 +4148,7 @@
           <w:szCs w:val="28"/>
           <w:shd w:val="clear" w:color="auto" w:fill="FFFFFF"/>
         </w:rPr>
-        <w:t>Git</w:t>
-      </w:r>
-      <w:proofErr w:type="spellEnd"/>
-      <w:r>
-        <w:rPr>
-          <w:rFonts w:cstheme="minorHAnsi"/>
-          <w:b/>
-          <w:bCs/>
-          <w:color w:val="202124"/>
-          <w:sz w:val="28"/>
-          <w:szCs w:val="28"/>
-          <w:shd w:val="clear" w:color="auto" w:fill="FFFFFF"/>
-        </w:rPr>
-        <w:t xml:space="preserve"> log</w:t>
+        <w:t>Git log</w:t>
       </w:r>
       <w:r>
         <w:rPr>
@@ -4986,8 +4285,6 @@
           <w:szCs w:val="32"/>
         </w:rPr>
       </w:pPr>
-      <w:proofErr w:type="spellStart"/>
-      <w:proofErr w:type="gramStart"/>
       <w:r>
         <w:rPr>
           <w:rFonts w:cstheme="minorHAnsi"/>
@@ -4995,30 +4292,8 @@
           <w:sz w:val="32"/>
           <w:szCs w:val="32"/>
         </w:rPr>
-        <w:t>git</w:t>
-      </w:r>
-      <w:proofErr w:type="spellEnd"/>
-      <w:proofErr w:type="gramEnd"/>
-      <w:r>
-        <w:rPr>
-          <w:rFonts w:cstheme="minorHAnsi"/>
-          <w:b/>
-          <w:sz w:val="32"/>
-          <w:szCs w:val="32"/>
-        </w:rPr>
-        <w:t xml:space="preserve"> </w:t>
-      </w:r>
-      <w:proofErr w:type="spellStart"/>
-      <w:r>
-        <w:rPr>
-          <w:rFonts w:cstheme="minorHAnsi"/>
-          <w:b/>
-          <w:sz w:val="32"/>
-          <w:szCs w:val="32"/>
-        </w:rPr>
-        <w:t>rm</w:t>
-      </w:r>
-      <w:proofErr w:type="spellEnd"/>
+        <w:t>git rm</w:t>
+      </w:r>
       <w:r>
         <w:rPr>
           <w:rFonts w:cstheme="minorHAnsi"/>
@@ -5114,37 +4389,15 @@
         </w:rPr>
         <w:t xml:space="preserve">On pushing </w:t>
       </w:r>
-      <w:proofErr w:type="spellStart"/>
-      <w:r>
-        <w:rPr>
-          <w:rFonts w:cstheme="minorHAnsi"/>
-          <w:b/>
-          <w:sz w:val="28"/>
-          <w:szCs w:val="28"/>
-        </w:rPr>
-        <w:t>git</w:t>
-      </w:r>
-      <w:proofErr w:type="spellEnd"/>
-      <w:r>
-        <w:rPr>
-          <w:rFonts w:cstheme="minorHAnsi"/>
-          <w:b/>
-          <w:sz w:val="28"/>
-          <w:szCs w:val="28"/>
-        </w:rPr>
-        <w:t xml:space="preserve"> </w:t>
-      </w:r>
-      <w:proofErr w:type="spellStart"/>
-      <w:r>
-        <w:rPr>
-          <w:rFonts w:cstheme="minorHAnsi"/>
-          <w:b/>
-          <w:sz w:val="28"/>
-          <w:szCs w:val="28"/>
-        </w:rPr>
-        <w:t>rm</w:t>
-      </w:r>
-      <w:proofErr w:type="spellEnd"/>
+      <w:r>
+        <w:rPr>
+          <w:rFonts w:cstheme="minorHAnsi"/>
+          <w:b/>
+          <w:sz w:val="28"/>
+          <w:szCs w:val="28"/>
+        </w:rPr>
+        <w:t>git rm</w:t>
+      </w:r>
       <w:r>
         <w:rPr>
           <w:rFonts w:cstheme="minorHAnsi"/>
@@ -5234,17 +4487,7 @@
           <w:szCs w:val="28"/>
         </w:rPr>
         <w:lastRenderedPageBreak/>
-        <w:t xml:space="preserve">Merge </w:t>
-      </w:r>
-      <w:proofErr w:type="gramStart"/>
-      <w:r>
-        <w:rPr>
-          <w:rFonts w:cstheme="minorHAnsi"/>
-          <w:b/>
-          <w:sz w:val="28"/>
-          <w:szCs w:val="28"/>
-        </w:rPr>
-        <w:t>Conflict</w:t>
+        <w:t>Merge Conflict</w:t>
       </w:r>
       <w:r>
         <w:rPr>
@@ -5262,7 +4505,6 @@
         </w:rPr>
         <w:t>:</w:t>
       </w:r>
-      <w:proofErr w:type="gramEnd"/>
     </w:p>
     <w:p>
       <w:pPr>
@@ -5313,33 +4555,15 @@
           <w:sz w:val="28"/>
           <w:szCs w:val="28"/>
         </w:rPr>
-        <w:t>1</w:t>
-      </w:r>
-      <w:proofErr w:type="gramStart"/>
-      <w:r>
-        <w:rPr>
-          <w:rFonts w:cstheme="minorHAnsi"/>
-          <w:sz w:val="28"/>
-          <w:szCs w:val="28"/>
-        </w:rPr>
-        <w:t xml:space="preserve">) </w:t>
-      </w:r>
-      <w:r>
-        <w:rPr>
-          <w:rFonts w:cstheme="minorHAnsi"/>
-          <w:sz w:val="28"/>
-          <w:szCs w:val="28"/>
-        </w:rPr>
-        <w:t xml:space="preserve"> First</w:t>
-      </w:r>
-      <w:proofErr w:type="gramEnd"/>
-      <w:r>
-        <w:rPr>
-          <w:rFonts w:cstheme="minorHAnsi"/>
-          <w:sz w:val="28"/>
-          <w:szCs w:val="28"/>
-        </w:rPr>
-        <w:t xml:space="preserve"> we change at our local repo</w:t>
+        <w:t xml:space="preserve">1) </w:t>
+      </w:r>
+      <w:r>
+        <w:rPr>
+          <w:rFonts w:cstheme="minorHAnsi"/>
+          <w:sz w:val="28"/>
+          <w:szCs w:val="28"/>
+        </w:rPr>
+        <w:t xml:space="preserve"> First we change at our local repo</w:t>
       </w:r>
       <w:r>
         <w:rPr>
@@ -5432,25 +4656,7 @@
           <w:sz w:val="28"/>
           <w:szCs w:val="28"/>
         </w:rPr>
-        <w:t xml:space="preserve"> Than we change same thing in </w:t>
-      </w:r>
-      <w:proofErr w:type="spellStart"/>
-      <w:r>
-        <w:rPr>
-          <w:rFonts w:cstheme="minorHAnsi"/>
-          <w:sz w:val="28"/>
-          <w:szCs w:val="28"/>
-        </w:rPr>
-        <w:t>github</w:t>
-      </w:r>
-      <w:proofErr w:type="spellEnd"/>
-      <w:r>
-        <w:rPr>
-          <w:rFonts w:cstheme="minorHAnsi"/>
-          <w:sz w:val="28"/>
-          <w:szCs w:val="28"/>
-        </w:rPr>
-        <w:t xml:space="preserve"> repo</w:t>
+        <w:t xml:space="preserve"> Than we change same thing in github repo</w:t>
       </w:r>
       <w:r>
         <w:rPr>
@@ -5831,25 +5037,7 @@
           <w:sz w:val="28"/>
           <w:szCs w:val="28"/>
         </w:rPr>
-        <w:t xml:space="preserve">Now the issue is </w:t>
-      </w:r>
-      <w:proofErr w:type="gramStart"/>
-      <w:r>
-        <w:rPr>
-          <w:rFonts w:cstheme="minorHAnsi"/>
-          <w:sz w:val="28"/>
-          <w:szCs w:val="28"/>
-        </w:rPr>
-        <w:t>resolve .</w:t>
-      </w:r>
-      <w:proofErr w:type="gramEnd"/>
-      <w:r>
-        <w:rPr>
-          <w:rFonts w:cstheme="minorHAnsi"/>
-          <w:sz w:val="28"/>
-          <w:szCs w:val="28"/>
-        </w:rPr>
-        <w:t xml:space="preserve"> We can push it now</w:t>
+        <w:t>Now the issue is resolve . We can push it now</w:t>
       </w:r>
       <w:r>
         <w:rPr>
@@ -5988,117 +5176,7 @@
           <w:szCs w:val="28"/>
           <w:shd w:val="clear" w:color="auto" w:fill="FFFFFF"/>
         </w:rPr>
-        <w:t xml:space="preserve"> command lets you create, list, rename, and delete branches. It doesn't let you switch between branches or put a forked history back together again. The </w:t>
-      </w:r>
-      <w:proofErr w:type="spellStart"/>
-      <w:r>
-        <w:rPr>
-          <w:rFonts w:cstheme="minorHAnsi"/>
-          <w:color w:val="202124"/>
-          <w:sz w:val="28"/>
-          <w:szCs w:val="28"/>
-          <w:shd w:val="clear" w:color="auto" w:fill="FFFFFF"/>
-        </w:rPr>
-        <w:t>git</w:t>
-      </w:r>
-      <w:proofErr w:type="spellEnd"/>
-      <w:r>
-        <w:rPr>
-          <w:rFonts w:cstheme="minorHAnsi"/>
-          <w:color w:val="202124"/>
-          <w:sz w:val="28"/>
-          <w:szCs w:val="28"/>
-          <w:shd w:val="clear" w:color="auto" w:fill="FFFFFF"/>
-        </w:rPr>
-        <w:t xml:space="preserve"> checkout – b “name” command is used to create new branch. </w:t>
-      </w:r>
-      <w:proofErr w:type="spellStart"/>
-      <w:r>
-        <w:rPr>
-          <w:rFonts w:cstheme="minorHAnsi"/>
-          <w:color w:val="202124"/>
-          <w:sz w:val="28"/>
-          <w:szCs w:val="28"/>
-          <w:shd w:val="clear" w:color="auto" w:fill="FFFFFF"/>
-        </w:rPr>
-        <w:t>Git</w:t>
-      </w:r>
-      <w:proofErr w:type="spellEnd"/>
-      <w:r>
-        <w:rPr>
-          <w:rFonts w:cstheme="minorHAnsi"/>
-          <w:color w:val="202124"/>
-          <w:sz w:val="28"/>
-          <w:szCs w:val="28"/>
-          <w:shd w:val="clear" w:color="auto" w:fill="FFFFFF"/>
-        </w:rPr>
-        <w:t xml:space="preserve"> branch show the list of branch.git checkout </w:t>
-      </w:r>
-      <w:proofErr w:type="gramStart"/>
-      <w:r>
-        <w:rPr>
-          <w:rFonts w:cstheme="minorHAnsi"/>
-          <w:color w:val="202124"/>
-          <w:sz w:val="28"/>
-          <w:szCs w:val="28"/>
-          <w:shd w:val="clear" w:color="auto" w:fill="FFFFFF"/>
-        </w:rPr>
-        <w:t>name  command</w:t>
-      </w:r>
-      <w:proofErr w:type="gramEnd"/>
-      <w:r>
-        <w:rPr>
-          <w:rFonts w:cstheme="minorHAnsi"/>
-          <w:color w:val="202124"/>
-          <w:sz w:val="28"/>
-          <w:szCs w:val="28"/>
-          <w:shd w:val="clear" w:color="auto" w:fill="FFFFFF"/>
-        </w:rPr>
-        <w:t xml:space="preserve"> is used to change the branch. </w:t>
-      </w:r>
-      <w:proofErr w:type="spellStart"/>
-      <w:r>
-        <w:rPr>
-          <w:rFonts w:cstheme="minorHAnsi"/>
-          <w:color w:val="202124"/>
-          <w:sz w:val="28"/>
-          <w:szCs w:val="28"/>
-          <w:shd w:val="clear" w:color="auto" w:fill="FFFFFF"/>
-        </w:rPr>
-        <w:t>Git</w:t>
-      </w:r>
-      <w:proofErr w:type="spellEnd"/>
-      <w:r>
-        <w:rPr>
-          <w:rFonts w:cstheme="minorHAnsi"/>
-          <w:color w:val="202124"/>
-          <w:sz w:val="28"/>
-          <w:szCs w:val="28"/>
-          <w:shd w:val="clear" w:color="auto" w:fill="FFFFFF"/>
-        </w:rPr>
-        <w:t xml:space="preserve"> merge is used to merge branches.git branch –D </w:t>
-      </w:r>
-      <w:proofErr w:type="gramStart"/>
-      <w:r>
-        <w:rPr>
-          <w:rFonts w:cstheme="minorHAnsi"/>
-          <w:color w:val="202124"/>
-          <w:sz w:val="28"/>
-          <w:szCs w:val="28"/>
-          <w:shd w:val="clear" w:color="auto" w:fill="FFFFFF"/>
-        </w:rPr>
-        <w:t>name  is</w:t>
-      </w:r>
-      <w:proofErr w:type="gramEnd"/>
-      <w:r>
-        <w:rPr>
-          <w:rFonts w:cstheme="minorHAnsi"/>
-          <w:color w:val="202124"/>
-          <w:sz w:val="28"/>
-          <w:szCs w:val="28"/>
-          <w:shd w:val="clear" w:color="auto" w:fill="FFFFFF"/>
-        </w:rPr>
-        <w:t xml:space="preserve"> used to delete the branch.</w:t>
+        <w:t xml:space="preserve"> command lets you create, list, rename, and delete branches. It doesn't let you switch between branches or put a forked history back together again. The git checkout – b “name” command is used to create new branch. Git branch show the list of branch.git checkout name  command is used to change the branch. Git merge is used to merge branches.git branch –D name  is used to delete the branch.</w:t>
       </w:r>
       <w:r>
         <w:rPr>
@@ -6250,25 +5328,7 @@
           <w:szCs w:val="28"/>
         </w:rPr>
         <w:br/>
-        <w:t xml:space="preserve">Mine </w:t>
-      </w:r>
-      <w:proofErr w:type="spellStart"/>
-      <w:r>
-        <w:rPr>
-          <w:rFonts w:cstheme="minorHAnsi"/>
-          <w:sz w:val="28"/>
-          <w:szCs w:val="28"/>
-        </w:rPr>
-        <w:t>NewBranch</w:t>
-      </w:r>
-      <w:proofErr w:type="spellEnd"/>
-      <w:r>
-        <w:rPr>
-          <w:rFonts w:cstheme="minorHAnsi"/>
-          <w:sz w:val="28"/>
-          <w:szCs w:val="28"/>
-        </w:rPr>
-        <w:t xml:space="preserve"> File</w:t>
+        <w:t>Mine NewBranch File</w:t>
       </w:r>
     </w:p>
     <w:p>
@@ -6340,25 +5400,7 @@
           <w:szCs w:val="28"/>
         </w:rPr>
         <w:br/>
-        <w:t xml:space="preserve">After merge the </w:t>
-      </w:r>
-      <w:proofErr w:type="spellStart"/>
-      <w:r>
-        <w:rPr>
-          <w:rFonts w:cstheme="minorHAnsi"/>
-          <w:sz w:val="28"/>
-          <w:szCs w:val="28"/>
-        </w:rPr>
-        <w:t>NewBranch</w:t>
-      </w:r>
-      <w:proofErr w:type="spellEnd"/>
-      <w:r>
-        <w:rPr>
-          <w:rFonts w:cstheme="minorHAnsi"/>
-          <w:sz w:val="28"/>
-          <w:szCs w:val="28"/>
-        </w:rPr>
-        <w:t xml:space="preserve"> in Master Branch</w:t>
+        <w:t>After merge the NewBranch in Master Branch</w:t>
       </w:r>
     </w:p>
     <w:p>
@@ -6869,25 +5911,7 @@
           <w:sz w:val="28"/>
           <w:szCs w:val="28"/>
         </w:rPr>
-        <w:t xml:space="preserve">    </w:t>
-      </w:r>
-      <w:proofErr w:type="gramStart"/>
-      <w:r>
-        <w:rPr>
-          <w:rFonts w:cstheme="minorHAnsi"/>
-          <w:sz w:val="28"/>
-          <w:szCs w:val="28"/>
-        </w:rPr>
-        <w:t>and</w:t>
-      </w:r>
-      <w:proofErr w:type="gramEnd"/>
-      <w:r>
-        <w:rPr>
-          <w:rFonts w:cstheme="minorHAnsi"/>
-          <w:sz w:val="28"/>
-          <w:szCs w:val="28"/>
-        </w:rPr>
-        <w:t xml:space="preserve"> click on </w:t>
+        <w:t xml:space="preserve">    and click on </w:t>
       </w:r>
       <w:r>
         <w:rPr>
@@ -6923,25 +5947,7 @@
           <w:sz w:val="28"/>
           <w:szCs w:val="28"/>
         </w:rPr>
-        <w:t xml:space="preserve">     </w:t>
-      </w:r>
-      <w:proofErr w:type="gramStart"/>
-      <w:r>
-        <w:rPr>
-          <w:rFonts w:cstheme="minorHAnsi"/>
-          <w:sz w:val="28"/>
-          <w:szCs w:val="28"/>
-        </w:rPr>
-        <w:t>project</w:t>
-      </w:r>
-      <w:proofErr w:type="gramEnd"/>
-      <w:r>
-        <w:rPr>
-          <w:rFonts w:cstheme="minorHAnsi"/>
-          <w:sz w:val="28"/>
-          <w:szCs w:val="28"/>
-        </w:rPr>
-        <w:t xml:space="preserve"> from </w:t>
+        <w:t xml:space="preserve">     project from </w:t>
       </w:r>
       <w:r>
         <w:rPr>
@@ -7192,25 +6198,7 @@
           <w:sz w:val="28"/>
           <w:szCs w:val="28"/>
         </w:rPr>
-        <w:t xml:space="preserve">After </w:t>
-      </w:r>
-      <w:proofErr w:type="spellStart"/>
-      <w:r>
-        <w:rPr>
-          <w:rFonts w:cstheme="minorHAnsi"/>
-          <w:sz w:val="28"/>
-          <w:szCs w:val="28"/>
-        </w:rPr>
-        <w:t>on</w:t>
-      </w:r>
-      <w:proofErr w:type="spellEnd"/>
-      <w:r>
-        <w:rPr>
-          <w:rFonts w:cstheme="minorHAnsi"/>
-          <w:sz w:val="28"/>
-          <w:szCs w:val="28"/>
-        </w:rPr>
-        <w:t xml:space="preserve"> of developer options and USB debugging option the Name of your device will show on Android Studio </w:t>
+        <w:t xml:space="preserve">After on of developer options and USB debugging option the Name of your device will show on Android Studio </w:t>
       </w:r>
       <w:r>
         <w:rPr>
@@ -7387,7 +6375,6 @@
         </w:rPr>
         <w:t xml:space="preserve">There is already built in 1 xml file name </w:t>
       </w:r>
-      <w:proofErr w:type="spellStart"/>
       <w:r>
         <w:rPr>
           <w:rFonts w:cstheme="minorHAnsi"/>
@@ -7416,7 +6403,6 @@
         <w:softHyphen/>
         <w:t>_main.xml</w:t>
       </w:r>
-      <w:proofErr w:type="spellEnd"/>
       <w:r>
         <w:rPr>
           <w:rFonts w:cstheme="minorHAnsi"/>
@@ -7439,7 +6425,6 @@
           <w:szCs w:val="28"/>
         </w:rPr>
       </w:pPr>
-      <w:proofErr w:type="spellStart"/>
       <w:r>
         <w:rPr>
           <w:rFonts w:cstheme="minorHAnsi"/>
@@ -7466,17 +6451,7 @@
           <w:szCs w:val="28"/>
         </w:rPr>
         <w:softHyphen/>
-        <w:t>_main.xml</w:t>
-      </w:r>
-      <w:proofErr w:type="spellEnd"/>
-      <w:r>
-        <w:rPr>
-          <w:rFonts w:cstheme="minorHAnsi"/>
-          <w:b/>
-          <w:sz w:val="28"/>
-          <w:szCs w:val="28"/>
-        </w:rPr>
-        <w:t xml:space="preserve"> </w:t>
+        <w:t xml:space="preserve">_main.xml </w:t>
       </w:r>
       <w:r>
         <w:rPr>
@@ -7984,25 +6959,7 @@
           <w:sz w:val="28"/>
           <w:szCs w:val="28"/>
         </w:rPr>
-        <w:t xml:space="preserve">To solve this problem we will set Constraint to each View and we must select </w:t>
-      </w:r>
-      <w:proofErr w:type="spellStart"/>
-      <w:r>
-        <w:rPr>
-          <w:rFonts w:cstheme="minorHAnsi"/>
-          <w:sz w:val="28"/>
-          <w:szCs w:val="28"/>
-        </w:rPr>
-        <w:t>atleast</w:t>
-      </w:r>
-      <w:proofErr w:type="spellEnd"/>
-      <w:r>
-        <w:rPr>
-          <w:rFonts w:cstheme="minorHAnsi"/>
-          <w:sz w:val="28"/>
-          <w:szCs w:val="28"/>
-        </w:rPr>
-        <w:t xml:space="preserve"> their 1 x and 1 y axis constraint</w:t>
+        <w:t>To solve this problem we will set Constraint to each View and we must select atleast their 1 x and 1 y axis constraint</w:t>
       </w:r>
       <w:r>
         <w:rPr>
@@ -8215,16 +7172,7 @@
           <w:sz w:val="28"/>
           <w:szCs w:val="28"/>
         </w:rPr>
-        <w:t xml:space="preserve"> the code of 1 </w:t>
-      </w:r>
-      <w:proofErr w:type="spellStart"/>
-      <w:r>
-        <w:rPr>
-          <w:rFonts w:cstheme="minorHAnsi"/>
-          <w:sz w:val="28"/>
-          <w:szCs w:val="28"/>
-        </w:rPr>
-        <w:t>TextVie</w:t>
+        <w:t xml:space="preserve"> the code of 1 TextVie</w:t>
       </w:r>
       <w:r>
         <w:rPr>
@@ -8234,7 +7182,6 @@
         </w:rPr>
         <w:t>w</w:t>
       </w:r>
-      <w:proofErr w:type="spellEnd"/>
       <w:r>
         <w:rPr>
           <w:rFonts w:cstheme="minorHAnsi"/>
@@ -8314,25 +7261,7 @@
           <w:sz w:val="24"/>
           <w:szCs w:val="24"/>
         </w:rPr>
-        <w:t xml:space="preserve"> A unique name for the </w:t>
-      </w:r>
-      <w:proofErr w:type="gramStart"/>
-      <w:r>
-        <w:rPr>
-          <w:rFonts w:cstheme="minorHAnsi"/>
-          <w:sz w:val="24"/>
-          <w:szCs w:val="24"/>
-        </w:rPr>
-        <w:t>element ,</w:t>
-      </w:r>
-      <w:proofErr w:type="gramEnd"/>
-      <w:r>
-        <w:rPr>
-          <w:rFonts w:cstheme="minorHAnsi"/>
-          <w:sz w:val="24"/>
-          <w:szCs w:val="24"/>
-        </w:rPr>
-        <w:t xml:space="preserve"> which you can use to obtain a reference to view from your application</w:t>
+        <w:t xml:space="preserve"> A unique name for the element , which you can use to obtain a reference to view from your application</w:t>
       </w:r>
     </w:p>
     <w:p>
@@ -8393,29 +7322,7 @@
           <w:szCs w:val="24"/>
           <w:shd w:val="clear" w:color="auto" w:fill="FFFFFF"/>
         </w:rPr>
-        <w:t xml:space="preserve"> are built using a hierarchy of View and </w:t>
-      </w:r>
-      <w:proofErr w:type="spellStart"/>
-      <w:r>
-        <w:rPr>
-          <w:rFonts w:cstheme="minorHAnsi"/>
-          <w:color w:val="202124"/>
-          <w:sz w:val="24"/>
-          <w:szCs w:val="24"/>
-          <w:shd w:val="clear" w:color="auto" w:fill="FFFFFF"/>
-        </w:rPr>
-        <w:t>ViewGroup</w:t>
-      </w:r>
-      <w:proofErr w:type="spellEnd"/>
-      <w:r>
-        <w:rPr>
-          <w:rFonts w:cstheme="minorHAnsi"/>
-          <w:color w:val="202124"/>
-          <w:sz w:val="24"/>
-          <w:szCs w:val="24"/>
-          <w:shd w:val="clear" w:color="auto" w:fill="FFFFFF"/>
-        </w:rPr>
-        <w:t xml:space="preserve"> objects. A View usually draws something the user can see and interact with.</w:t>
+        <w:t> are built using a hierarchy of View and ViewGroup objects. A View usually draws something the user can see and interact with.</w:t>
       </w:r>
     </w:p>
     <w:p>
@@ -8453,29 +7360,43 @@
           <w:szCs w:val="24"/>
           <w:shd w:val="clear" w:color="auto" w:fill="FFFFFF"/>
         </w:rPr>
+        <w:t xml:space="preserve"> help to arrange layout elements. Using them you could easily set gaps between elements, shift some elements and make more space around elements content.</w:t>
+      </w:r>
+      <w:r>
+        <w:rPr>
+          <w:rFonts w:cstheme="minorHAnsi"/>
+          <w:b/>
+          <w:sz w:val="24"/>
+          <w:szCs w:val="24"/>
+        </w:rPr>
         <w:t xml:space="preserve"> </w:t>
       </w:r>
-      <w:proofErr w:type="gramStart"/>
-      <w:r>
-        <w:rPr>
-          <w:rFonts w:cstheme="minorHAnsi"/>
-          <w:color w:val="202124"/>
-          <w:sz w:val="24"/>
-          <w:szCs w:val="24"/>
-          <w:shd w:val="clear" w:color="auto" w:fill="FFFFFF"/>
-        </w:rPr>
-        <w:t>help</w:t>
-      </w:r>
-      <w:proofErr w:type="gramEnd"/>
-      <w:r>
-        <w:rPr>
-          <w:rFonts w:cstheme="minorHAnsi"/>
-          <w:color w:val="202124"/>
-          <w:sz w:val="24"/>
-          <w:szCs w:val="24"/>
-          <w:shd w:val="clear" w:color="auto" w:fill="FFFFFF"/>
-        </w:rPr>
-        <w:t xml:space="preserve"> to arrange layout elements. Using them you could easily set gaps between elements, shift some elements and make more space around elements content.</w:t>
+    </w:p>
+    <w:p>
+      <w:pPr>
+        <w:ind w:left="2731"/>
+        <w:rPr>
+          <w:rFonts w:cstheme="minorHAnsi"/>
+          <w:color w:val="202124"/>
+          <w:shd w:val="clear" w:color="auto" w:fill="FFFFFF"/>
+        </w:rPr>
+      </w:pPr>
+      <w:r>
+        <w:rPr>
+          <w:rFonts w:cstheme="minorHAnsi"/>
+          <w:b/>
+          <w:sz w:val="24"/>
+          <w:szCs w:val="24"/>
+        </w:rPr>
+        <w:t xml:space="preserve">Constraint: </w:t>
+      </w:r>
+      <w:r>
+        <w:rPr>
+          <w:rFonts w:cstheme="minorHAnsi"/>
+          <w:sz w:val="24"/>
+          <w:szCs w:val="24"/>
+        </w:rPr>
+        <w:t>It</w:t>
       </w:r>
       <w:r>
         <w:rPr>
@@ -8486,63 +7407,15 @@
         </w:rPr>
         <w:t xml:space="preserve"> </w:t>
       </w:r>
-    </w:p>
-    <w:p>
-      <w:pPr>
-        <w:ind w:left="2731"/>
-        <w:rPr>
-          <w:rFonts w:cstheme="minorHAnsi"/>
-          <w:color w:val="202124"/>
-          <w:shd w:val="clear" w:color="auto" w:fill="FFFFFF"/>
-        </w:rPr>
-      </w:pPr>
-      <w:r>
-        <w:rPr>
-          <w:rFonts w:cstheme="minorHAnsi"/>
-          <w:b/>
-          <w:sz w:val="24"/>
-          <w:szCs w:val="24"/>
-        </w:rPr>
-        <w:t xml:space="preserve">Constraint: </w:t>
-      </w:r>
-      <w:r>
-        <w:rPr>
-          <w:rFonts w:cstheme="minorHAnsi"/>
-          <w:sz w:val="24"/>
-          <w:szCs w:val="24"/>
-        </w:rPr>
-        <w:t>It</w:t>
-      </w:r>
-      <w:r>
-        <w:rPr>
-          <w:rFonts w:cstheme="minorHAnsi"/>
-          <w:b/>
-          <w:sz w:val="24"/>
-          <w:szCs w:val="24"/>
-        </w:rPr>
-        <w:t xml:space="preserve"> </w:t>
-      </w:r>
-      <w:proofErr w:type="gramStart"/>
-      <w:r>
-        <w:rPr>
-          <w:rFonts w:cstheme="minorHAnsi"/>
-          <w:color w:val="202124"/>
-          <w:sz w:val="24"/>
-          <w:szCs w:val="24"/>
-          <w:shd w:val="clear" w:color="auto" w:fill="FFFFFF"/>
-        </w:rPr>
-        <w:t>allow</w:t>
-      </w:r>
-      <w:proofErr w:type="gramEnd"/>
-      <w:r>
-        <w:rPr>
-          <w:rFonts w:cstheme="minorHAnsi"/>
-          <w:color w:val="202124"/>
-          <w:sz w:val="24"/>
-          <w:szCs w:val="24"/>
-          <w:shd w:val="clear" w:color="auto" w:fill="FFFFFF"/>
-        </w:rPr>
-        <w:t xml:space="preserve"> you to position a given widget relative to another one. You can </w:t>
+      <w:r>
+        <w:rPr>
+          <w:rFonts w:cstheme="minorHAnsi"/>
+          <w:color w:val="202124"/>
+          <w:sz w:val="24"/>
+          <w:szCs w:val="24"/>
+          <w:shd w:val="clear" w:color="auto" w:fill="FFFFFF"/>
+        </w:rPr>
+        <w:t>allow you to position a given widget relative to another one. You can </w:t>
       </w:r>
       <w:r>
         <w:rPr>
@@ -8886,31 +7759,7 @@
           <w:u w:val="single"/>
           <w:shd w:val="clear" w:color="auto" w:fill="FFFFFF"/>
         </w:rPr>
-        <w:t>5(09 March</w:t>
-      </w:r>
-      <w:proofErr w:type="gramStart"/>
-      <w:r>
-        <w:rPr>
-          <w:rFonts w:cstheme="minorHAnsi"/>
-          <w:color w:val="202124"/>
-          <w:sz w:val="36"/>
-          <w:szCs w:val="36"/>
-          <w:u w:val="single"/>
-          <w:shd w:val="clear" w:color="auto" w:fill="FFFFFF"/>
-        </w:rPr>
-        <w:t>,2021</w:t>
-      </w:r>
-      <w:proofErr w:type="gramEnd"/>
-      <w:r>
-        <w:rPr>
-          <w:rFonts w:cstheme="minorHAnsi"/>
-          <w:color w:val="202124"/>
-          <w:sz w:val="36"/>
-          <w:szCs w:val="36"/>
-          <w:u w:val="single"/>
-          <w:shd w:val="clear" w:color="auto" w:fill="FFFFFF"/>
-        </w:rPr>
-        <w:t>)</w:t>
+        <w:t>5(09 March,2021)</w:t>
       </w:r>
     </w:p>
     <w:p>
@@ -9035,9 +7884,20 @@
           <w:szCs w:val="28"/>
           <w:shd w:val="clear" w:color="auto" w:fill="FFFFFF"/>
         </w:rPr>
-        <w:t xml:space="preserve">The </w:t>
-      </w:r>
-      <w:proofErr w:type="gramStart"/>
+        <w:t>The example of Constraint Layouts are</w:t>
+      </w:r>
+    </w:p>
+    <w:p>
+      <w:pPr>
+        <w:pStyle w:val="ListParagraph"/>
+        <w:rPr>
+          <w:rFonts w:cstheme="minorHAnsi"/>
+          <w:color w:val="202124"/>
+          <w:sz w:val="28"/>
+          <w:szCs w:val="28"/>
+          <w:shd w:val="clear" w:color="auto" w:fill="FFFFFF"/>
+        </w:rPr>
+      </w:pPr>
       <w:r>
         <w:rPr>
           <w:rFonts w:cstheme="minorHAnsi"/>
@@ -9047,46 +7907,7 @@
           <w:szCs w:val="28"/>
           <w:shd w:val="clear" w:color="auto" w:fill="FFFFFF"/>
         </w:rPr>
-        <w:t>example of Constraint Layouts are</w:t>
-      </w:r>
-      <w:proofErr w:type="gramEnd"/>
-    </w:p>
-    <w:p>
-      <w:pPr>
-        <w:pStyle w:val="ListParagraph"/>
-        <w:rPr>
-          <w:rFonts w:cstheme="minorHAnsi"/>
-          <w:color w:val="202124"/>
-          <w:sz w:val="28"/>
-          <w:szCs w:val="28"/>
-          <w:shd w:val="clear" w:color="auto" w:fill="FFFFFF"/>
-        </w:rPr>
-      </w:pPr>
-      <w:proofErr w:type="spellStart"/>
-      <w:proofErr w:type="gramStart"/>
-      <w:r>
-        <w:rPr>
-          <w:rFonts w:cstheme="minorHAnsi"/>
-          <w:bCs/>
-          <w:color w:val="202124"/>
-          <w:sz w:val="28"/>
-          <w:szCs w:val="28"/>
-          <w:shd w:val="clear" w:color="auto" w:fill="FFFFFF"/>
-        </w:rPr>
-        <w:t>i</w:t>
-      </w:r>
-      <w:proofErr w:type="spellEnd"/>
-      <w:proofErr w:type="gramEnd"/>
-      <w:r>
-        <w:rPr>
-          <w:rFonts w:cstheme="minorHAnsi"/>
-          <w:bCs/>
-          <w:color w:val="202124"/>
-          <w:sz w:val="28"/>
-          <w:szCs w:val="28"/>
-          <w:shd w:val="clear" w:color="auto" w:fill="FFFFFF"/>
-        </w:rPr>
-        <w:t>)</w:t>
+        <w:t>i)</w:t>
       </w:r>
     </w:p>
     <w:p>
@@ -9382,21 +8203,8 @@
           <w:szCs w:val="28"/>
           <w:shd w:val="clear" w:color="auto" w:fill="FFFFFF"/>
         </w:rPr>
-        <w:t xml:space="preserve">Followings are the output of </w:t>
-      </w:r>
-      <w:proofErr w:type="spellStart"/>
-      <w:r>
-        <w:rPr>
-          <w:rFonts w:cstheme="minorHAnsi"/>
-          <w:bCs/>
-          <w:color w:val="202124"/>
-          <w:sz w:val="28"/>
-          <w:szCs w:val="28"/>
-          <w:shd w:val="clear" w:color="auto" w:fill="FFFFFF"/>
-        </w:rPr>
-        <w:t>LinearLayout</w:t>
-      </w:r>
-      <w:proofErr w:type="spellEnd"/>
+        <w:t>Followings are the output of LinearLayout</w:t>
+      </w:r>
     </w:p>
     <w:p>
       <w:pPr>
@@ -9731,29 +8539,7 @@
           <w:szCs w:val="28"/>
           <w:shd w:val="clear" w:color="auto" w:fill="FFFFFF"/>
         </w:rPr>
-        <w:t xml:space="preserve">If we not </w:t>
-      </w:r>
-      <w:proofErr w:type="spellStart"/>
-      <w:r>
-        <w:rPr>
-          <w:rFonts w:cstheme="minorHAnsi"/>
-          <w:color w:val="202124"/>
-          <w:sz w:val="28"/>
-          <w:szCs w:val="28"/>
-          <w:shd w:val="clear" w:color="auto" w:fill="FFFFFF"/>
-        </w:rPr>
-        <w:t>not</w:t>
-      </w:r>
-      <w:proofErr w:type="spellEnd"/>
-      <w:r>
-        <w:rPr>
-          <w:rFonts w:cstheme="minorHAnsi"/>
-          <w:color w:val="202124"/>
-          <w:sz w:val="28"/>
-          <w:szCs w:val="28"/>
-          <w:shd w:val="clear" w:color="auto" w:fill="FFFFFF"/>
-        </w:rPr>
-        <w:t xml:space="preserve"> give any constraint than the widget will set [0,0]</w:t>
+        <w:t>If we not not give any constraint than the widget will set [0,0]</w:t>
       </w:r>
     </w:p>
     <w:p>
@@ -9883,31 +8669,7 @@
           <w:u w:val="single"/>
           <w:shd w:val="clear" w:color="auto" w:fill="FFFFFF"/>
         </w:rPr>
-        <w:t xml:space="preserve">6(11 </w:t>
-      </w:r>
-      <w:proofErr w:type="gramStart"/>
-      <w:r>
-        <w:rPr>
-          <w:rFonts w:cstheme="minorHAnsi"/>
-          <w:color w:val="202124"/>
-          <w:sz w:val="36"/>
-          <w:szCs w:val="28"/>
-          <w:u w:val="single"/>
-          <w:shd w:val="clear" w:color="auto" w:fill="FFFFFF"/>
-        </w:rPr>
-        <w:t>March ,</w:t>
-      </w:r>
-      <w:proofErr w:type="gramEnd"/>
-      <w:r>
-        <w:rPr>
-          <w:rFonts w:cstheme="minorHAnsi"/>
-          <w:color w:val="202124"/>
-          <w:sz w:val="36"/>
-          <w:szCs w:val="28"/>
-          <w:u w:val="single"/>
-          <w:shd w:val="clear" w:color="auto" w:fill="FFFFFF"/>
-        </w:rPr>
-        <w:t>2021)</w:t>
+        <w:t>6(11 March ,2021)</w:t>
       </w:r>
     </w:p>
     <w:p>
@@ -10298,7 +9060,6 @@
         </w:rPr>
         <w:t xml:space="preserve">                         </w:t>
       </w:r>
-      <w:proofErr w:type="gramStart"/>
       <w:r>
         <w:rPr>
           <w:rFonts w:cstheme="minorHAnsi"/>
@@ -10309,7 +9070,6 @@
         </w:rPr>
         <w:t>Starts a specific Activity.</w:t>
       </w:r>
-      <w:proofErr w:type="gramEnd"/>
     </w:p>
     <w:p>
       <w:pPr>
@@ -10382,7 +9142,6 @@
         </w:rPr>
         <w:t xml:space="preserve">                        </w:t>
       </w:r>
-      <w:proofErr w:type="gramStart"/>
       <w:r>
         <w:rPr>
           <w:rFonts w:cstheme="minorHAnsi"/>
@@ -10393,7 +9152,6 @@
         </w:rPr>
         <w:t>Asks system to find an Activity that can handle this request.</w:t>
       </w:r>
-      <w:proofErr w:type="gramEnd"/>
     </w:p>
     <w:p>
       <w:pPr>
@@ -10750,7 +9508,6 @@
         </w:rPr>
         <w:t xml:space="preserve">Having 1 </w:t>
       </w:r>
-      <w:proofErr w:type="spellStart"/>
       <w:r>
         <w:rPr>
           <w:rFonts w:cstheme="minorHAnsi"/>
@@ -10762,7 +9519,6 @@
         </w:rPr>
         <w:t>TextView</w:t>
       </w:r>
-      <w:proofErr w:type="spellEnd"/>
       <w:r>
         <w:rPr>
           <w:rFonts w:cstheme="minorHAnsi"/>
@@ -10808,29 +9564,7 @@
           <w:szCs w:val="28"/>
           <w:shd w:val="clear" w:color="auto" w:fill="FFFFFF"/>
         </w:rPr>
-        <w:t xml:space="preserve">The </w:t>
-      </w:r>
-      <w:proofErr w:type="spellStart"/>
-      <w:r>
-        <w:rPr>
-          <w:rFonts w:cstheme="minorHAnsi"/>
-          <w:color w:val="202124"/>
-          <w:sz w:val="28"/>
-          <w:szCs w:val="28"/>
-          <w:shd w:val="clear" w:color="auto" w:fill="FFFFFF"/>
-        </w:rPr>
-        <w:t>TextView</w:t>
-      </w:r>
-      <w:proofErr w:type="spellEnd"/>
-      <w:r>
-        <w:rPr>
-          <w:rFonts w:cstheme="minorHAnsi"/>
-          <w:color w:val="202124"/>
-          <w:sz w:val="28"/>
-          <w:szCs w:val="28"/>
-          <w:shd w:val="clear" w:color="auto" w:fill="FFFFFF"/>
-        </w:rPr>
-        <w:t xml:space="preserve"> have the text of Main Activity</w:t>
+        <w:t>The TextView have the text of Main Activity</w:t>
       </w:r>
     </w:p>
     <w:p>
@@ -11079,7 +9813,6 @@
         </w:rPr>
         <w:t xml:space="preserve">Having 1 </w:t>
       </w:r>
-      <w:proofErr w:type="spellStart"/>
       <w:r>
         <w:rPr>
           <w:rFonts w:cstheme="minorHAnsi"/>
@@ -11091,7 +9824,6 @@
         </w:rPr>
         <w:t>TextView</w:t>
       </w:r>
-      <w:proofErr w:type="spellEnd"/>
       <w:r>
         <w:rPr>
           <w:rFonts w:cstheme="minorHAnsi"/>
@@ -11137,29 +9869,7 @@
           <w:szCs w:val="28"/>
           <w:shd w:val="clear" w:color="auto" w:fill="FFFFFF"/>
         </w:rPr>
-        <w:t xml:space="preserve">The </w:t>
-      </w:r>
-      <w:proofErr w:type="spellStart"/>
-      <w:r>
-        <w:rPr>
-          <w:rFonts w:cstheme="minorHAnsi"/>
-          <w:color w:val="202124"/>
-          <w:sz w:val="28"/>
-          <w:szCs w:val="28"/>
-          <w:shd w:val="clear" w:color="auto" w:fill="FFFFFF"/>
-        </w:rPr>
-        <w:t>TextView</w:t>
-      </w:r>
-      <w:proofErr w:type="spellEnd"/>
-      <w:r>
-        <w:rPr>
-          <w:rFonts w:cstheme="minorHAnsi"/>
-          <w:color w:val="202124"/>
-          <w:sz w:val="28"/>
-          <w:szCs w:val="28"/>
-          <w:shd w:val="clear" w:color="auto" w:fill="FFFFFF"/>
-        </w:rPr>
-        <w:t xml:space="preserve"> have the text of Second Activity</w:t>
+        <w:t>The TextView have the text of Second Activity</w:t>
       </w:r>
     </w:p>
     <w:p>
@@ -11395,7 +10105,6 @@
         </w:rPr>
         <w:t xml:space="preserve">has the text of </w:t>
       </w:r>
-      <w:proofErr w:type="spellStart"/>
       <w:r>
         <w:rPr>
           <w:rFonts w:cstheme="minorHAnsi"/>
@@ -11407,7 +10116,6 @@
         </w:rPr>
         <w:t>WebSite</w:t>
       </w:r>
-      <w:proofErr w:type="spellEnd"/>
     </w:p>
     <w:p>
       <w:pPr>
@@ -11709,29 +10417,7 @@
           <w:szCs w:val="28"/>
           <w:shd w:val="clear" w:color="auto" w:fill="FFFFFF"/>
         </w:rPr>
-        <w:t xml:space="preserve">            On clicking the Go </w:t>
-      </w:r>
-      <w:proofErr w:type="gramStart"/>
-      <w:r>
-        <w:rPr>
-          <w:rFonts w:cstheme="minorHAnsi"/>
-          <w:color w:val="202124"/>
-          <w:sz w:val="28"/>
-          <w:szCs w:val="28"/>
-          <w:shd w:val="clear" w:color="auto" w:fill="FFFFFF"/>
-        </w:rPr>
-        <w:t>To</w:t>
-      </w:r>
-      <w:proofErr w:type="gramEnd"/>
-      <w:r>
-        <w:rPr>
-          <w:rFonts w:cstheme="minorHAnsi"/>
-          <w:color w:val="202124"/>
-          <w:sz w:val="28"/>
-          <w:szCs w:val="28"/>
-          <w:shd w:val="clear" w:color="auto" w:fill="FFFFFF"/>
-        </w:rPr>
-        <w:t xml:space="preserve"> Second Activity we will on the Second Activity.</w:t>
+        <w:t xml:space="preserve">            On clicking the Go To Second Activity we will on the Second Activity.</w:t>
       </w:r>
     </w:p>
     <w:p>
@@ -12567,7 +11253,6 @@
           <w:shd w:val="clear" w:color="auto" w:fill="FFFFFF"/>
         </w:rPr>
       </w:pPr>
-      <w:proofErr w:type="spellStart"/>
       <w:r>
         <w:rPr>
           <w:rFonts w:cstheme="minorHAnsi"/>
@@ -12576,10 +11261,13 @@
           <w:szCs w:val="28"/>
           <w:shd w:val="clear" w:color="auto" w:fill="FFFFFF"/>
         </w:rPr>
-        <w:t>OnCreate</w:t>
-      </w:r>
-      <w:proofErr w:type="spellEnd"/>
-      <w:r>
+        <w:t>OnCreate()</w:t>
+      </w:r>
+    </w:p>
+    <w:p>
+      <w:pPr>
+        <w:pStyle w:val="ListParagraph"/>
+        <w:ind w:left="2880"/>
         <w:rPr>
           <w:rFonts w:cstheme="minorHAnsi"/>
           <w:color w:val="000000" w:themeColor="text1"/>
@@ -12587,13 +11275,8 @@
           <w:szCs w:val="28"/>
           <w:shd w:val="clear" w:color="auto" w:fill="FFFFFF"/>
         </w:rPr>
-        <w:t>()</w:t>
-      </w:r>
-    </w:p>
-    <w:p>
-      <w:pPr>
-        <w:pStyle w:val="ListParagraph"/>
-        <w:ind w:left="2880"/>
+      </w:pPr>
+      <w:r>
         <w:rPr>
           <w:rFonts w:cstheme="minorHAnsi"/>
           <w:color w:val="000000" w:themeColor="text1"/>
@@ -12601,61 +11284,18 @@
           <w:szCs w:val="28"/>
           <w:shd w:val="clear" w:color="auto" w:fill="FFFFFF"/>
         </w:rPr>
-      </w:pPr>
+        <w:t xml:space="preserve">           </w:t>
+      </w:r>
       <w:r>
         <w:rPr>
           <w:rFonts w:cstheme="minorHAnsi"/>
           <w:color w:val="000000" w:themeColor="text1"/>
-          <w:sz w:val="28"/>
-          <w:szCs w:val="28"/>
-          <w:shd w:val="clear" w:color="auto" w:fill="FFFFFF"/>
-        </w:rPr>
-        <w:t xml:space="preserve">           </w:t>
-      </w:r>
-      <w:r>
-        <w:rPr>
-          <w:rFonts w:cstheme="minorHAnsi"/>
-          <w:color w:val="000000" w:themeColor="text1"/>
-          <w:sz w:val="24"/>
-          <w:szCs w:val="24"/>
-          <w:shd w:val="clear" w:color="auto" w:fill="FFFFFF"/>
-        </w:rPr>
-        <w:t xml:space="preserve">Called for those activities which created with the attribute </w:t>
-      </w:r>
-      <w:proofErr w:type="spellStart"/>
-      <w:r>
-        <w:rPr>
-          <w:rFonts w:cstheme="minorHAnsi"/>
-          <w:color w:val="000000" w:themeColor="text1"/>
-          <w:sz w:val="24"/>
-          <w:szCs w:val="24"/>
-          <w:shd w:val="clear" w:color="auto" w:fill="FFFFFF"/>
-        </w:rPr>
-        <w:t>Persistable</w:t>
-      </w:r>
-      <w:proofErr w:type="spellEnd"/>
-      <w:r>
-        <w:rPr>
-          <w:rFonts w:cstheme="minorHAnsi"/>
-          <w:color w:val="000000" w:themeColor="text1"/>
-          <w:sz w:val="24"/>
-          <w:szCs w:val="24"/>
-          <w:shd w:val="clear" w:color="auto" w:fill="FFFFFF"/>
-        </w:rPr>
-        <w:t xml:space="preserve"> Mode set to </w:t>
-      </w:r>
-      <w:proofErr w:type="spellStart"/>
-      <w:r>
-        <w:rPr>
-          <w:rFonts w:cstheme="minorHAnsi"/>
-          <w:color w:val="000000" w:themeColor="text1"/>
-          <w:sz w:val="24"/>
-          <w:szCs w:val="24"/>
-          <w:shd w:val="clear" w:color="auto" w:fill="FFFFFF"/>
-        </w:rPr>
-        <w:t>PersistAcrossReboots</w:t>
-      </w:r>
-      <w:proofErr w:type="spellEnd"/>
+          <w:sz w:val="24"/>
+          <w:szCs w:val="24"/>
+          <w:shd w:val="clear" w:color="auto" w:fill="FFFFFF"/>
+        </w:rPr>
+        <w:t>Called for those activities which created with the attribute Persistable Mode set to PersistAcrossReboots</w:t>
+      </w:r>
       <w:r>
         <w:rPr>
           <w:rFonts w:cstheme="minorHAnsi"/>
@@ -12760,7 +11400,6 @@
           <w:shd w:val="clear" w:color="auto" w:fill="FFFFFF"/>
         </w:rPr>
       </w:pPr>
-      <w:proofErr w:type="spellStart"/>
       <w:r>
         <w:rPr>
           <w:rFonts w:cstheme="minorHAnsi"/>
@@ -12769,64 +11408,59 @@
           <w:szCs w:val="28"/>
           <w:shd w:val="clear" w:color="auto" w:fill="FFFFFF"/>
         </w:rPr>
-        <w:t>OnStart</w:t>
-      </w:r>
-      <w:proofErr w:type="spellEnd"/>
+        <w:t>OnStart()</w:t>
+      </w:r>
+    </w:p>
+    <w:p>
+      <w:pPr>
+        <w:pStyle w:val="ListParagraph"/>
+        <w:ind w:left="2880"/>
+        <w:rPr>
+          <w:rFonts w:eastAsia="Times New Roman" w:cstheme="minorHAnsi"/>
+          <w:color w:val="202124"/>
+          <w:sz w:val="24"/>
+          <w:szCs w:val="24"/>
+        </w:rPr>
+      </w:pPr>
       <w:r>
         <w:rPr>
           <w:rFonts w:cstheme="minorHAnsi"/>
           <w:color w:val="000000" w:themeColor="text1"/>
-          <w:sz w:val="28"/>
-          <w:szCs w:val="28"/>
-          <w:shd w:val="clear" w:color="auto" w:fill="FFFFFF"/>
-        </w:rPr>
-        <w:t>()</w:t>
-      </w:r>
-    </w:p>
-    <w:p>
-      <w:pPr>
-        <w:pStyle w:val="ListParagraph"/>
-        <w:ind w:left="2880"/>
+          <w:sz w:val="24"/>
+          <w:szCs w:val="24"/>
+          <w:shd w:val="clear" w:color="auto" w:fill="FFFFFF"/>
+        </w:rPr>
+        <w:t xml:space="preserve">           When</w:t>
+      </w:r>
+      <w:r>
         <w:rPr>
           <w:rFonts w:eastAsia="Times New Roman" w:cstheme="minorHAnsi"/>
           <w:color w:val="202124"/>
           <w:sz w:val="24"/>
           <w:szCs w:val="24"/>
         </w:rPr>
-      </w:pPr>
-      <w:r>
-        <w:rPr>
-          <w:rFonts w:cstheme="minorHAnsi"/>
-          <w:color w:val="000000" w:themeColor="text1"/>
-          <w:sz w:val="24"/>
-          <w:szCs w:val="24"/>
-          <w:shd w:val="clear" w:color="auto" w:fill="FFFFFF"/>
-        </w:rPr>
-        <w:t xml:space="preserve">           When</w:t>
+        <w:t xml:space="preserve"> activity start getting visible to user then </w:t>
       </w:r>
       <w:r>
         <w:rPr>
           <w:rFonts w:eastAsia="Times New Roman" w:cstheme="minorHAnsi"/>
-          <w:color w:val="202124"/>
-          <w:sz w:val="24"/>
-          <w:szCs w:val="24"/>
-        </w:rPr>
-        <w:t xml:space="preserve"> activity start getting visible to user then </w:t>
-      </w:r>
-      <w:proofErr w:type="spellStart"/>
-      <w:proofErr w:type="gramStart"/>
+          <w:b/>
+          <w:bCs/>
+          <w:color w:val="202124"/>
+          <w:sz w:val="24"/>
+          <w:szCs w:val="24"/>
+        </w:rPr>
+        <w:t>onStart</w:t>
+      </w:r>
       <w:r>
         <w:rPr>
           <w:rFonts w:eastAsia="Times New Roman" w:cstheme="minorHAnsi"/>
-          <w:b/>
-          <w:bCs/>
-          <w:color w:val="202124"/>
-          <w:sz w:val="24"/>
-          <w:szCs w:val="24"/>
-        </w:rPr>
-        <w:t>onStart</w:t>
-      </w:r>
-      <w:proofErr w:type="spellEnd"/>
+          <w:color w:val="202124"/>
+          <w:sz w:val="24"/>
+          <w:szCs w:val="24"/>
+        </w:rPr>
+        <w:t>() will be called.</w:t>
+      </w:r>
       <w:r>
         <w:rPr>
           <w:rFonts w:eastAsia="Times New Roman" w:cstheme="minorHAnsi"/>
@@ -12834,66 +11468,7 @@
           <w:sz w:val="24"/>
           <w:szCs w:val="24"/>
         </w:rPr>
-        <w:t>(</w:t>
-      </w:r>
-      <w:proofErr w:type="gramEnd"/>
-      <w:r>
-        <w:rPr>
-          <w:rFonts w:eastAsia="Times New Roman" w:cstheme="minorHAnsi"/>
-          <w:color w:val="202124"/>
-          <w:sz w:val="24"/>
-          <w:szCs w:val="24"/>
-        </w:rPr>
-        <w:t xml:space="preserve">) will be </w:t>
-      </w:r>
-      <w:proofErr w:type="spellStart"/>
-      <w:r>
-        <w:rPr>
-          <w:rFonts w:eastAsia="Times New Roman" w:cstheme="minorHAnsi"/>
-          <w:color w:val="202124"/>
-          <w:sz w:val="24"/>
-          <w:szCs w:val="24"/>
-        </w:rPr>
-        <w:t>called.</w:t>
-      </w:r>
-      <w:r>
-        <w:rPr>
-          <w:rFonts w:eastAsia="Times New Roman" w:cstheme="minorHAnsi"/>
-          <w:color w:val="202124"/>
-          <w:sz w:val="24"/>
-          <w:szCs w:val="24"/>
-        </w:rPr>
-        <w:t>It</w:t>
-      </w:r>
-      <w:proofErr w:type="spellEnd"/>
-      <w:r>
-        <w:rPr>
-          <w:rFonts w:eastAsia="Times New Roman" w:cstheme="minorHAnsi"/>
-          <w:color w:val="202124"/>
-          <w:sz w:val="24"/>
-          <w:szCs w:val="24"/>
-        </w:rPr>
-        <w:t xml:space="preserve"> calls after </w:t>
-      </w:r>
-      <w:proofErr w:type="spellStart"/>
-      <w:r>
-        <w:rPr>
-          <w:rFonts w:eastAsia="Times New Roman" w:cstheme="minorHAnsi"/>
-          <w:color w:val="202124"/>
-          <w:sz w:val="24"/>
-          <w:szCs w:val="24"/>
-        </w:rPr>
-        <w:t>onCreate</w:t>
-      </w:r>
-      <w:proofErr w:type="spellEnd"/>
-      <w:r>
-        <w:rPr>
-          <w:rFonts w:eastAsia="Times New Roman" w:cstheme="minorHAnsi"/>
-          <w:color w:val="202124"/>
-          <w:sz w:val="24"/>
-          <w:szCs w:val="24"/>
-        </w:rPr>
-        <w:t>() at first time launch of activity.</w:t>
+        <w:t>It calls after onCreate() at first time launch of activity.</w:t>
       </w:r>
     </w:p>
     <w:p>
@@ -12986,27 +11561,15 @@
           <w:shd w:val="clear" w:color="auto" w:fill="FFFFFF"/>
         </w:rPr>
       </w:pPr>
-      <w:proofErr w:type="spellStart"/>
-      <w:r>
-        <w:rPr>
-          <w:rFonts w:cstheme="minorHAnsi"/>
-          <w:color w:val="202124"/>
-          <w:sz w:val="28"/>
-          <w:szCs w:val="28"/>
-          <w:shd w:val="clear" w:color="auto" w:fill="FFFFFF"/>
-        </w:rPr>
-        <w:t>onResume</w:t>
-      </w:r>
-      <w:proofErr w:type="spellEnd"/>
-      <w:r>
-        <w:rPr>
-          <w:rFonts w:cstheme="minorHAnsi"/>
-          <w:color w:val="202124"/>
-          <w:sz w:val="28"/>
-          <w:szCs w:val="28"/>
-          <w:shd w:val="clear" w:color="auto" w:fill="FFFFFF"/>
-        </w:rPr>
-        <w:t>()</w:t>
+      <w:r>
+        <w:rPr>
+          <w:rFonts w:cstheme="minorHAnsi"/>
+          <w:color w:val="202124"/>
+          <w:sz w:val="28"/>
+          <w:szCs w:val="28"/>
+          <w:shd w:val="clear" w:color="auto" w:fill="FFFFFF"/>
+        </w:rPr>
+        <w:t>onResume()</w:t>
       </w:r>
     </w:p>
     <w:p>
@@ -13049,61 +11612,27 @@
           <w:szCs w:val="24"/>
           <w:shd w:val="clear" w:color="auto" w:fill="FFFFFF"/>
         </w:rPr>
-        <w:t xml:space="preserve"> it comes to the foreground</w:t>
-      </w:r>
-      <w:proofErr w:type="gramStart"/>
-      <w:r>
-        <w:rPr>
-          <w:rFonts w:cstheme="minorHAnsi"/>
-          <w:color w:val="202124"/>
-          <w:sz w:val="24"/>
-          <w:szCs w:val="24"/>
-          <w:shd w:val="clear" w:color="auto" w:fill="FFFFFF"/>
-        </w:rPr>
-        <w:t>,&amp;</w:t>
-      </w:r>
-      <w:proofErr w:type="gramEnd"/>
-      <w:r>
-        <w:rPr>
-          <w:rFonts w:cstheme="minorHAnsi"/>
-          <w:color w:val="202124"/>
-          <w:sz w:val="24"/>
-          <w:szCs w:val="24"/>
-          <w:shd w:val="clear" w:color="auto" w:fill="FFFFFF"/>
-        </w:rPr>
-        <w:t xml:space="preserve"> then the system invokes the </w:t>
-      </w:r>
-      <w:proofErr w:type="spellStart"/>
-      <w:r>
-        <w:rPr>
-          <w:rFonts w:cstheme="minorHAnsi"/>
-          <w:color w:val="202124"/>
-          <w:sz w:val="24"/>
-          <w:szCs w:val="24"/>
-          <w:shd w:val="clear" w:color="auto" w:fill="FFFFFF"/>
-        </w:rPr>
-        <w:t>on</w:t>
-      </w:r>
-      <w:r>
-        <w:rPr>
-          <w:rFonts w:cstheme="minorHAnsi"/>
-          <w:color w:val="202124"/>
-          <w:sz w:val="24"/>
-          <w:szCs w:val="24"/>
-          <w:shd w:val="clear" w:color="auto" w:fill="FFFFFF"/>
-        </w:rPr>
-        <w:t>Resume</w:t>
-      </w:r>
-      <w:proofErr w:type="spellEnd"/>
-      <w:r>
-        <w:rPr>
-          <w:rFonts w:cstheme="minorHAnsi"/>
-          <w:color w:val="202124"/>
-          <w:sz w:val="24"/>
-          <w:szCs w:val="24"/>
-          <w:shd w:val="clear" w:color="auto" w:fill="FFFFFF"/>
-        </w:rPr>
-        <w:t>() callback.</w:t>
+        <w:t xml:space="preserve"> it comes to the foreground,&amp;</w:t>
+      </w:r>
+      <w:r>
+        <w:rPr>
+          <w:rFonts w:cstheme="minorHAnsi"/>
+          <w:color w:val="202124"/>
+          <w:sz w:val="24"/>
+          <w:szCs w:val="24"/>
+          <w:shd w:val="clear" w:color="auto" w:fill="FFFFFF"/>
+        </w:rPr>
+        <w:t xml:space="preserve"> then the system invokes the on</w:t>
+      </w:r>
+      <w:r>
+        <w:rPr>
+          <w:rFonts w:cstheme="minorHAnsi"/>
+          <w:color w:val="202124"/>
+          <w:sz w:val="24"/>
+          <w:szCs w:val="24"/>
+          <w:shd w:val="clear" w:color="auto" w:fill="FFFFFF"/>
+        </w:rPr>
+        <w:t>Resume() callback.</w:t>
       </w:r>
     </w:p>
     <w:p>
@@ -13199,7 +11728,6 @@
           <w:shd w:val="clear" w:color="auto" w:fill="FFFFFF"/>
         </w:rPr>
       </w:pPr>
-      <w:proofErr w:type="spellStart"/>
       <w:r>
         <w:rPr>
           <w:rFonts w:cstheme="minorHAnsi"/>
@@ -13209,18 +11737,7 @@
           <w:shd w:val="clear" w:color="auto" w:fill="FFFFFF"/>
         </w:rPr>
         <w:lastRenderedPageBreak/>
-        <w:t>onPause</w:t>
-      </w:r>
-      <w:proofErr w:type="spellEnd"/>
-      <w:r>
-        <w:rPr>
-          <w:rFonts w:cstheme="minorHAnsi"/>
-          <w:color w:val="202124"/>
-          <w:sz w:val="28"/>
-          <w:szCs w:val="28"/>
-          <w:shd w:val="clear" w:color="auto" w:fill="FFFFFF"/>
-        </w:rPr>
-        <w:t>()</w:t>
+        <w:t>onPause()</w:t>
       </w:r>
     </w:p>
     <w:p>
@@ -13253,41 +11770,7 @@
           <w:szCs w:val="24"/>
           <w:shd w:val="clear" w:color="auto" w:fill="FFFFFF"/>
         </w:rPr>
-        <w:t xml:space="preserve"> When Activity is in background than </w:t>
-      </w:r>
-      <w:proofErr w:type="spellStart"/>
-      <w:proofErr w:type="gramStart"/>
-      <w:r>
-        <w:rPr>
-          <w:rFonts w:cstheme="minorHAnsi"/>
-          <w:color w:val="202124"/>
-          <w:sz w:val="24"/>
-          <w:szCs w:val="24"/>
-          <w:shd w:val="clear" w:color="auto" w:fill="FFFFFF"/>
-        </w:rPr>
-        <w:t>onPause</w:t>
-      </w:r>
-      <w:proofErr w:type="spellEnd"/>
-      <w:r>
-        <w:rPr>
-          <w:rFonts w:cstheme="minorHAnsi"/>
-          <w:color w:val="202124"/>
-          <w:sz w:val="24"/>
-          <w:szCs w:val="24"/>
-          <w:shd w:val="clear" w:color="auto" w:fill="FFFFFF"/>
-        </w:rPr>
-        <w:t>(</w:t>
-      </w:r>
-      <w:proofErr w:type="gramEnd"/>
-      <w:r>
-        <w:rPr>
-          <w:rFonts w:cstheme="minorHAnsi"/>
-          <w:color w:val="202124"/>
-          <w:sz w:val="24"/>
-          <w:szCs w:val="24"/>
-          <w:shd w:val="clear" w:color="auto" w:fill="FFFFFF"/>
-        </w:rPr>
-        <w:t xml:space="preserve">) method will  </w:t>
+        <w:t xml:space="preserve"> When Activity is in background than onPause() method will  </w:t>
       </w:r>
     </w:p>
     <w:p>
@@ -13400,27 +11883,15 @@
           <w:shd w:val="clear" w:color="auto" w:fill="FFFFFF"/>
         </w:rPr>
       </w:pPr>
-      <w:proofErr w:type="spellStart"/>
-      <w:r>
-        <w:rPr>
-          <w:rFonts w:cstheme="minorHAnsi"/>
-          <w:color w:val="202124"/>
-          <w:sz w:val="28"/>
-          <w:szCs w:val="28"/>
-          <w:shd w:val="clear" w:color="auto" w:fill="FFFFFF"/>
-        </w:rPr>
-        <w:t>onStop</w:t>
-      </w:r>
-      <w:proofErr w:type="spellEnd"/>
-      <w:r>
-        <w:rPr>
-          <w:rFonts w:cstheme="minorHAnsi"/>
-          <w:color w:val="202124"/>
-          <w:sz w:val="28"/>
-          <w:szCs w:val="28"/>
-          <w:shd w:val="clear" w:color="auto" w:fill="FFFFFF"/>
-        </w:rPr>
-        <w:t>()</w:t>
+      <w:r>
+        <w:rPr>
+          <w:rFonts w:cstheme="minorHAnsi"/>
+          <w:color w:val="202124"/>
+          <w:sz w:val="28"/>
+          <w:szCs w:val="28"/>
+          <w:shd w:val="clear" w:color="auto" w:fill="FFFFFF"/>
+        </w:rPr>
+        <w:t>onStop()</w:t>
       </w:r>
     </w:p>
     <w:p>
@@ -13453,107 +11924,7 @@
           <w:szCs w:val="24"/>
           <w:shd w:val="clear" w:color="auto" w:fill="FFFFFF"/>
         </w:rPr>
-        <w:t xml:space="preserve"> After a millisecond of </w:t>
-      </w:r>
-      <w:proofErr w:type="spellStart"/>
-      <w:proofErr w:type="gramStart"/>
-      <w:r>
-        <w:rPr>
-          <w:rFonts w:cstheme="minorHAnsi"/>
-          <w:color w:val="202124"/>
-          <w:sz w:val="24"/>
-          <w:szCs w:val="24"/>
-          <w:shd w:val="clear" w:color="auto" w:fill="FFFFFF"/>
-        </w:rPr>
-        <w:t>onPause</w:t>
-      </w:r>
-      <w:proofErr w:type="spellEnd"/>
-      <w:r>
-        <w:rPr>
-          <w:rFonts w:cstheme="minorHAnsi"/>
-          <w:color w:val="202124"/>
-          <w:sz w:val="24"/>
-          <w:szCs w:val="24"/>
-          <w:shd w:val="clear" w:color="auto" w:fill="FFFFFF"/>
-        </w:rPr>
-        <w:t>(</w:t>
-      </w:r>
-      <w:proofErr w:type="gramEnd"/>
-      <w:r>
-        <w:rPr>
-          <w:rFonts w:cstheme="minorHAnsi"/>
-          <w:color w:val="202124"/>
-          <w:sz w:val="24"/>
-          <w:szCs w:val="24"/>
-          <w:shd w:val="clear" w:color="auto" w:fill="FFFFFF"/>
-        </w:rPr>
-        <w:t xml:space="preserve">) method next </w:t>
-      </w:r>
-      <w:proofErr w:type="spellStart"/>
-      <w:r>
-        <w:rPr>
-          <w:rFonts w:cstheme="minorHAnsi"/>
-          <w:color w:val="202124"/>
-          <w:sz w:val="24"/>
-          <w:szCs w:val="24"/>
-          <w:shd w:val="clear" w:color="auto" w:fill="FFFFFF"/>
-        </w:rPr>
-        <w:t>onStop</w:t>
-      </w:r>
-      <w:proofErr w:type="spellEnd"/>
-      <w:r>
-        <w:rPr>
-          <w:rFonts w:cstheme="minorHAnsi"/>
-          <w:color w:val="202124"/>
-          <w:sz w:val="24"/>
-          <w:szCs w:val="24"/>
-          <w:shd w:val="clear" w:color="auto" w:fill="FFFFFF"/>
-        </w:rPr>
-        <w:t xml:space="preserve">() method will execute and this activity is </w:t>
-      </w:r>
-      <w:proofErr w:type="spellStart"/>
-      <w:r>
-        <w:rPr>
-          <w:rFonts w:cstheme="minorHAnsi"/>
-          <w:color w:val="202124"/>
-          <w:sz w:val="24"/>
-          <w:szCs w:val="24"/>
-          <w:shd w:val="clear" w:color="auto" w:fill="FFFFFF"/>
-        </w:rPr>
-        <w:t>aloso</w:t>
-      </w:r>
-      <w:proofErr w:type="spellEnd"/>
-      <w:r>
-        <w:rPr>
-          <w:rFonts w:cstheme="minorHAnsi"/>
-          <w:color w:val="202124"/>
-          <w:sz w:val="24"/>
-          <w:szCs w:val="24"/>
-          <w:shd w:val="clear" w:color="auto" w:fill="FFFFFF"/>
-        </w:rPr>
-        <w:t xml:space="preserve"> not visible to user when </w:t>
-      </w:r>
-      <w:proofErr w:type="spellStart"/>
-      <w:r>
-        <w:rPr>
-          <w:rFonts w:cstheme="minorHAnsi"/>
-          <w:color w:val="202124"/>
-          <w:sz w:val="24"/>
-          <w:szCs w:val="24"/>
-          <w:shd w:val="clear" w:color="auto" w:fill="FFFFFF"/>
-        </w:rPr>
-        <w:t>onStop</w:t>
-      </w:r>
-      <w:proofErr w:type="spellEnd"/>
-      <w:r>
-        <w:rPr>
-          <w:rFonts w:cstheme="minorHAnsi"/>
-          <w:color w:val="202124"/>
-          <w:sz w:val="24"/>
-          <w:szCs w:val="24"/>
-          <w:shd w:val="clear" w:color="auto" w:fill="FFFFFF"/>
-        </w:rPr>
-        <w:t>() method will execute.</w:t>
+        <w:t xml:space="preserve"> After a millisecond of onPause() method next onStop() method will execute and this activity is aloso not visible to user when onStop() method will execute.</w:t>
       </w:r>
     </w:p>
     <w:p>
@@ -13639,27 +12010,15 @@
           <w:shd w:val="clear" w:color="auto" w:fill="FFFFFF"/>
         </w:rPr>
       </w:pPr>
-      <w:proofErr w:type="spellStart"/>
-      <w:r>
-        <w:rPr>
-          <w:rFonts w:cstheme="minorHAnsi"/>
-          <w:color w:val="202124"/>
-          <w:sz w:val="28"/>
-          <w:szCs w:val="28"/>
-          <w:shd w:val="clear" w:color="auto" w:fill="FFFFFF"/>
-        </w:rPr>
-        <w:t>onDestroy</w:t>
-      </w:r>
-      <w:proofErr w:type="spellEnd"/>
-      <w:r>
-        <w:rPr>
-          <w:rFonts w:cstheme="minorHAnsi"/>
-          <w:color w:val="202124"/>
-          <w:sz w:val="28"/>
-          <w:szCs w:val="28"/>
-          <w:shd w:val="clear" w:color="auto" w:fill="FFFFFF"/>
-        </w:rPr>
-        <w:t>()</w:t>
+      <w:r>
+        <w:rPr>
+          <w:rFonts w:cstheme="minorHAnsi"/>
+          <w:color w:val="202124"/>
+          <w:sz w:val="28"/>
+          <w:szCs w:val="28"/>
+          <w:shd w:val="clear" w:color="auto" w:fill="FFFFFF"/>
+        </w:rPr>
+        <w:t>onDestroy()</w:t>
       </w:r>
     </w:p>
     <w:p>
@@ -13864,42 +12223,16 @@
         </w:rPr>
         <w:t xml:space="preserve">than the current Activity will go to </w:t>
       </w:r>
-      <w:proofErr w:type="spellStart"/>
-      <w:proofErr w:type="gramStart"/>
-      <w:r>
-        <w:rPr>
-          <w:rFonts w:cstheme="minorHAnsi"/>
-          <w:b/>
-          <w:color w:val="202124"/>
-          <w:sz w:val="28"/>
-          <w:szCs w:val="28"/>
-          <w:shd w:val="clear" w:color="auto" w:fill="FFFFFF"/>
-        </w:rPr>
-        <w:t>onPause</w:t>
-      </w:r>
-      <w:proofErr w:type="spellEnd"/>
-      <w:r>
-        <w:rPr>
-          <w:rFonts w:cstheme="minorHAnsi"/>
-          <w:b/>
-          <w:color w:val="202124"/>
-          <w:sz w:val="28"/>
-          <w:szCs w:val="28"/>
-          <w:shd w:val="clear" w:color="auto" w:fill="FFFFFF"/>
-        </w:rPr>
-        <w:t>(</w:t>
-      </w:r>
-      <w:proofErr w:type="gramEnd"/>
-      <w:r>
-        <w:rPr>
-          <w:rFonts w:cstheme="minorHAnsi"/>
-          <w:b/>
-          <w:color w:val="202124"/>
-          <w:sz w:val="28"/>
-          <w:szCs w:val="28"/>
-          <w:shd w:val="clear" w:color="auto" w:fill="FFFFFF"/>
-        </w:rPr>
-        <w:t xml:space="preserve">) </w:t>
+      <w:r>
+        <w:rPr>
+          <w:rFonts w:cstheme="minorHAnsi"/>
+          <w:b/>
+          <w:color w:val="202124"/>
+          <w:sz w:val="28"/>
+          <w:szCs w:val="28"/>
+          <w:shd w:val="clear" w:color="auto" w:fill="FFFFFF"/>
+        </w:rPr>
+        <w:t xml:space="preserve">onPause() </w:t>
       </w:r>
       <w:r>
         <w:rPr>
@@ -13911,74 +12244,26 @@
         </w:rPr>
         <w:t xml:space="preserve">state. When we come back from another activity to previous activity than it will be </w:t>
       </w:r>
-      <w:proofErr w:type="spellStart"/>
-      <w:proofErr w:type="gramStart"/>
-      <w:r>
-        <w:rPr>
-          <w:rFonts w:cstheme="minorHAnsi"/>
-          <w:b/>
-          <w:color w:val="202124"/>
-          <w:sz w:val="28"/>
-          <w:szCs w:val="28"/>
-          <w:shd w:val="clear" w:color="auto" w:fill="FFFFFF"/>
-        </w:rPr>
-        <w:t>onStart</w:t>
-      </w:r>
-      <w:proofErr w:type="spellEnd"/>
-      <w:r>
-        <w:rPr>
-          <w:rFonts w:cstheme="minorHAnsi"/>
-          <w:b/>
-          <w:color w:val="202124"/>
-          <w:sz w:val="28"/>
-          <w:szCs w:val="28"/>
-          <w:shd w:val="clear" w:color="auto" w:fill="FFFFFF"/>
-        </w:rPr>
-        <w:t>(</w:t>
-      </w:r>
-      <w:proofErr w:type="gramEnd"/>
-      <w:r>
-        <w:rPr>
-          <w:rFonts w:cstheme="minorHAnsi"/>
-          <w:b/>
-          <w:color w:val="202124"/>
-          <w:sz w:val="28"/>
-          <w:szCs w:val="28"/>
-          <w:shd w:val="clear" w:color="auto" w:fill="FFFFFF"/>
-        </w:rPr>
-        <w:t>)</w:t>
-      </w:r>
-      <w:r>
-        <w:rPr>
-          <w:rFonts w:cstheme="minorHAnsi"/>
-          <w:color w:val="202124"/>
-          <w:sz w:val="28"/>
-          <w:szCs w:val="28"/>
-          <w:shd w:val="clear" w:color="auto" w:fill="FFFFFF"/>
-        </w:rPr>
-        <w:t xml:space="preserve"> but the previous </w:t>
-      </w:r>
-      <w:proofErr w:type="spellStart"/>
-      <w:r>
-        <w:rPr>
-          <w:rFonts w:cstheme="minorHAnsi"/>
-          <w:color w:val="202124"/>
-          <w:sz w:val="28"/>
-          <w:szCs w:val="28"/>
-          <w:shd w:val="clear" w:color="auto" w:fill="FFFFFF"/>
-        </w:rPr>
-        <w:t>safed</w:t>
-      </w:r>
-      <w:proofErr w:type="spellEnd"/>
-      <w:r>
-        <w:rPr>
-          <w:rFonts w:cstheme="minorHAnsi"/>
-          <w:color w:val="202124"/>
-          <w:sz w:val="28"/>
-          <w:szCs w:val="28"/>
-          <w:shd w:val="clear" w:color="auto" w:fill="FFFFFF"/>
-        </w:rPr>
-        <w:t xml:space="preserve"> valued will be lost.</w:t>
+      <w:r>
+        <w:rPr>
+          <w:rFonts w:cstheme="minorHAnsi"/>
+          <w:b/>
+          <w:color w:val="202124"/>
+          <w:sz w:val="28"/>
+          <w:szCs w:val="28"/>
+          <w:shd w:val="clear" w:color="auto" w:fill="FFFFFF"/>
+        </w:rPr>
+        <w:t>onStart()</w:t>
+      </w:r>
+      <w:r>
+        <w:rPr>
+          <w:rFonts w:cstheme="minorHAnsi"/>
+          <w:color w:val="202124"/>
+          <w:sz w:val="28"/>
+          <w:szCs w:val="28"/>
+          <w:shd w:val="clear" w:color="auto" w:fill="FFFFFF"/>
+        </w:rPr>
+        <w:t xml:space="preserve"> but the previous safed valued will be lost.</w:t>
       </w:r>
     </w:p>
     <w:p>
@@ -14030,42 +12315,16 @@
         </w:rPr>
         <w:t xml:space="preserve">We use </w:t>
       </w:r>
-      <w:proofErr w:type="spellStart"/>
-      <w:proofErr w:type="gramStart"/>
-      <w:r>
-        <w:rPr>
-          <w:rFonts w:cstheme="minorHAnsi"/>
-          <w:b/>
-          <w:color w:val="202124"/>
-          <w:sz w:val="28"/>
-          <w:szCs w:val="28"/>
-          <w:shd w:val="clear" w:color="auto" w:fill="FFFFFF"/>
-        </w:rPr>
-        <w:t>onSaveInstanceState</w:t>
-      </w:r>
-      <w:proofErr w:type="spellEnd"/>
-      <w:r>
-        <w:rPr>
-          <w:rFonts w:cstheme="minorHAnsi"/>
-          <w:b/>
-          <w:color w:val="202124"/>
-          <w:sz w:val="28"/>
-          <w:szCs w:val="28"/>
-          <w:shd w:val="clear" w:color="auto" w:fill="FFFFFF"/>
-        </w:rPr>
-        <w:t>(</w:t>
-      </w:r>
-      <w:proofErr w:type="gramEnd"/>
-      <w:r>
-        <w:rPr>
-          <w:rFonts w:cstheme="minorHAnsi"/>
-          <w:b/>
-          <w:color w:val="202124"/>
-          <w:sz w:val="28"/>
-          <w:szCs w:val="28"/>
-          <w:shd w:val="clear" w:color="auto" w:fill="FFFFFF"/>
-        </w:rPr>
-        <w:t xml:space="preserve">Bundle bundle) </w:t>
+      <w:r>
+        <w:rPr>
+          <w:rFonts w:cstheme="minorHAnsi"/>
+          <w:b/>
+          <w:color w:val="202124"/>
+          <w:sz w:val="28"/>
+          <w:szCs w:val="28"/>
+          <w:shd w:val="clear" w:color="auto" w:fill="FFFFFF"/>
+        </w:rPr>
+        <w:t xml:space="preserve">onSaveInstanceState(Bundle bundle) </w:t>
       </w:r>
       <w:r>
         <w:rPr>
@@ -14188,51 +12447,7 @@
           <w:szCs w:val="28"/>
           <w:shd w:val="clear" w:color="auto" w:fill="FFFFFF"/>
         </w:rPr>
-        <w:t xml:space="preserve"> Now I will give the </w:t>
-      </w:r>
-      <w:proofErr w:type="spellStart"/>
-      <w:r>
-        <w:rPr>
-          <w:rFonts w:cstheme="minorHAnsi"/>
-          <w:color w:val="202124"/>
-          <w:sz w:val="28"/>
-          <w:szCs w:val="28"/>
-          <w:shd w:val="clear" w:color="auto" w:fill="FFFFFF"/>
-        </w:rPr>
-        <w:t>ScreenShots</w:t>
-      </w:r>
-      <w:proofErr w:type="spellEnd"/>
-      <w:r>
-        <w:rPr>
-          <w:rFonts w:cstheme="minorHAnsi"/>
-          <w:color w:val="202124"/>
-          <w:sz w:val="28"/>
-          <w:szCs w:val="28"/>
-          <w:shd w:val="clear" w:color="auto" w:fill="FFFFFF"/>
-        </w:rPr>
-        <w:t xml:space="preserve"> of my </w:t>
-      </w:r>
-      <w:proofErr w:type="spellStart"/>
-      <w:r>
-        <w:rPr>
-          <w:rFonts w:cstheme="minorHAnsi"/>
-          <w:color w:val="202124"/>
-          <w:sz w:val="28"/>
-          <w:szCs w:val="28"/>
-          <w:shd w:val="clear" w:color="auto" w:fill="FFFFFF"/>
-        </w:rPr>
-        <w:t>Apllication</w:t>
-      </w:r>
-      <w:proofErr w:type="spellEnd"/>
-      <w:r>
-        <w:rPr>
-          <w:rFonts w:cstheme="minorHAnsi"/>
-          <w:color w:val="202124"/>
-          <w:sz w:val="28"/>
-          <w:szCs w:val="28"/>
-          <w:shd w:val="clear" w:color="auto" w:fill="FFFFFF"/>
-        </w:rPr>
-        <w:t xml:space="preserve"> and explain it</w:t>
+        <w:t xml:space="preserve"> Now I will give the ScreenShots of my Apllication and explain it</w:t>
       </w:r>
     </w:p>
     <w:p>
@@ -14419,72 +12634,28 @@
           <w:szCs w:val="28"/>
           <w:shd w:val="clear" w:color="auto" w:fill="FFFFFF"/>
         </w:rPr>
-        <w:t xml:space="preserve">On first I have a </w:t>
-      </w:r>
-      <w:proofErr w:type="spellStart"/>
-      <w:r>
-        <w:rPr>
-          <w:rFonts w:cstheme="minorHAnsi"/>
-          <w:color w:val="202124"/>
-          <w:sz w:val="28"/>
-          <w:szCs w:val="28"/>
-          <w:shd w:val="clear" w:color="auto" w:fill="FFFFFF"/>
-        </w:rPr>
-        <w:t>textView</w:t>
-      </w:r>
-      <w:proofErr w:type="spellEnd"/>
-      <w:r>
-        <w:rPr>
-          <w:rFonts w:cstheme="minorHAnsi"/>
-          <w:color w:val="202124"/>
-          <w:sz w:val="28"/>
-          <w:szCs w:val="28"/>
-          <w:shd w:val="clear" w:color="auto" w:fill="FFFFFF"/>
-        </w:rPr>
-        <w:t xml:space="preserve"> having the value of Counter.</w:t>
-      </w:r>
-    </w:p>
-    <w:p>
-      <w:pPr>
-        <w:rPr>
-          <w:rFonts w:cstheme="minorHAnsi"/>
-          <w:color w:val="202124"/>
-          <w:sz w:val="28"/>
-          <w:szCs w:val="28"/>
-          <w:shd w:val="clear" w:color="auto" w:fill="FFFFFF"/>
-        </w:rPr>
-      </w:pPr>
-      <w:r>
-        <w:rPr>
-          <w:rFonts w:cstheme="minorHAnsi"/>
-          <w:color w:val="202124"/>
-          <w:sz w:val="28"/>
-          <w:szCs w:val="28"/>
-          <w:shd w:val="clear" w:color="auto" w:fill="FFFFFF"/>
-        </w:rPr>
-        <w:t xml:space="preserve">                 Second I have the </w:t>
-      </w:r>
-      <w:proofErr w:type="spellStart"/>
-      <w:r>
-        <w:rPr>
-          <w:rFonts w:cstheme="minorHAnsi"/>
-          <w:color w:val="202124"/>
-          <w:sz w:val="28"/>
-          <w:szCs w:val="28"/>
-          <w:shd w:val="clear" w:color="auto" w:fill="FFFFFF"/>
-        </w:rPr>
-        <w:t>textView</w:t>
-      </w:r>
-      <w:proofErr w:type="spellEnd"/>
-      <w:r>
-        <w:rPr>
-          <w:rFonts w:cstheme="minorHAnsi"/>
-          <w:color w:val="202124"/>
-          <w:sz w:val="28"/>
-          <w:szCs w:val="28"/>
-          <w:shd w:val="clear" w:color="auto" w:fill="FFFFFF"/>
-        </w:rPr>
-        <w:t xml:space="preserve"> having the counter value on first start its value will be zero.</w:t>
+        <w:t>On first I have a textView having the value of Counter.</w:t>
+      </w:r>
+    </w:p>
+    <w:p>
+      <w:pPr>
+        <w:rPr>
+          <w:rFonts w:cstheme="minorHAnsi"/>
+          <w:color w:val="202124"/>
+          <w:sz w:val="28"/>
+          <w:szCs w:val="28"/>
+          <w:shd w:val="clear" w:color="auto" w:fill="FFFFFF"/>
+        </w:rPr>
+      </w:pPr>
+      <w:r>
+        <w:rPr>
+          <w:rFonts w:cstheme="minorHAnsi"/>
+          <w:color w:val="202124"/>
+          <w:sz w:val="28"/>
+          <w:szCs w:val="28"/>
+          <w:shd w:val="clear" w:color="auto" w:fill="FFFFFF"/>
+        </w:rPr>
+        <w:t xml:space="preserve">                 Second I have the textView having the counter value on first start its value will be zero.</w:t>
       </w:r>
     </w:p>
     <w:p>
@@ -14668,131 +12839,39 @@
           <w:szCs w:val="28"/>
           <w:shd w:val="clear" w:color="auto" w:fill="FFFFFF"/>
         </w:rPr>
-        <w:t xml:space="preserve">                    On Screen rotation the Current activity go to </w:t>
-      </w:r>
-      <w:proofErr w:type="spellStart"/>
-      <w:r>
-        <w:rPr>
-          <w:rFonts w:cstheme="minorHAnsi"/>
-          <w:color w:val="202124"/>
-          <w:sz w:val="28"/>
-          <w:szCs w:val="28"/>
-          <w:shd w:val="clear" w:color="auto" w:fill="FFFFFF"/>
-        </w:rPr>
-        <w:t>onPause</w:t>
-      </w:r>
-      <w:proofErr w:type="spellEnd"/>
-      <w:r>
-        <w:rPr>
-          <w:rFonts w:cstheme="minorHAnsi"/>
-          <w:color w:val="202124"/>
-          <w:sz w:val="28"/>
-          <w:szCs w:val="28"/>
-          <w:shd w:val="clear" w:color="auto" w:fill="FFFFFF"/>
-        </w:rPr>
-        <w:t xml:space="preserve">() state and I save the value by the use of </w:t>
-      </w:r>
-      <w:proofErr w:type="spellStart"/>
-      <w:r>
-        <w:rPr>
-          <w:rFonts w:cstheme="minorHAnsi"/>
-          <w:b/>
-          <w:color w:val="202124"/>
-          <w:sz w:val="28"/>
-          <w:szCs w:val="28"/>
-          <w:shd w:val="clear" w:color="auto" w:fill="FFFFFF"/>
-        </w:rPr>
-        <w:t>onSaveInstanceSave</w:t>
-      </w:r>
-      <w:proofErr w:type="spellEnd"/>
-      <w:r>
-        <w:rPr>
-          <w:rFonts w:cstheme="minorHAnsi"/>
-          <w:b/>
-          <w:color w:val="202124"/>
-          <w:sz w:val="28"/>
-          <w:szCs w:val="28"/>
-          <w:shd w:val="clear" w:color="auto" w:fill="FFFFFF"/>
-        </w:rPr>
-        <w:t xml:space="preserve">(Bundle) </w:t>
-      </w:r>
-      <w:r>
-        <w:rPr>
-          <w:rFonts w:cstheme="minorHAnsi"/>
-          <w:color w:val="202124"/>
-          <w:sz w:val="28"/>
-          <w:szCs w:val="28"/>
-          <w:shd w:val="clear" w:color="auto" w:fill="FFFFFF"/>
-        </w:rPr>
-        <w:t xml:space="preserve">and by </w:t>
-      </w:r>
-      <w:proofErr w:type="spellStart"/>
-      <w:r>
-        <w:rPr>
-          <w:rFonts w:cstheme="minorHAnsi"/>
-          <w:color w:val="202124"/>
-          <w:sz w:val="28"/>
-          <w:szCs w:val="28"/>
-          <w:shd w:val="clear" w:color="auto" w:fill="FFFFFF"/>
-        </w:rPr>
-        <w:t>rotaion</w:t>
-      </w:r>
-      <w:proofErr w:type="spellEnd"/>
-      <w:r>
-        <w:rPr>
-          <w:rFonts w:cstheme="minorHAnsi"/>
-          <w:color w:val="202124"/>
-          <w:sz w:val="28"/>
-          <w:szCs w:val="28"/>
-          <w:shd w:val="clear" w:color="auto" w:fill="FFFFFF"/>
-        </w:rPr>
-        <w:t xml:space="preserve"> I come back to this Activity </w:t>
-      </w:r>
-      <w:proofErr w:type="spellStart"/>
-      <w:r>
-        <w:rPr>
-          <w:rFonts w:cstheme="minorHAnsi"/>
-          <w:color w:val="202124"/>
-          <w:sz w:val="28"/>
-          <w:szCs w:val="28"/>
-          <w:shd w:val="clear" w:color="auto" w:fill="FFFFFF"/>
-        </w:rPr>
-        <w:t>onCreate</w:t>
-      </w:r>
-      <w:proofErr w:type="spellEnd"/>
-      <w:r>
-        <w:rPr>
-          <w:rFonts w:cstheme="minorHAnsi"/>
-          <w:color w:val="202124"/>
-          <w:sz w:val="28"/>
-          <w:szCs w:val="28"/>
-          <w:shd w:val="clear" w:color="auto" w:fill="FFFFFF"/>
-        </w:rPr>
-        <w:t xml:space="preserve">() &amp; I get my saved value from  </w:t>
-      </w:r>
-      <w:proofErr w:type="spellStart"/>
-      <w:r>
-        <w:rPr>
-          <w:rFonts w:cstheme="minorHAnsi"/>
-          <w:b/>
-          <w:color w:val="202124"/>
-          <w:sz w:val="28"/>
-          <w:szCs w:val="28"/>
-          <w:shd w:val="clear" w:color="auto" w:fill="FFFFFF"/>
-        </w:rPr>
-        <w:t>onSaveInstanceSave</w:t>
-      </w:r>
-      <w:proofErr w:type="spellEnd"/>
-      <w:r>
-        <w:rPr>
-          <w:rFonts w:cstheme="minorHAnsi"/>
-          <w:b/>
-          <w:color w:val="202124"/>
-          <w:sz w:val="28"/>
-          <w:szCs w:val="28"/>
-          <w:shd w:val="clear" w:color="auto" w:fill="FFFFFF"/>
-        </w:rPr>
-        <w:t xml:space="preserve"> (Bundle) </w:t>
+        <w:t xml:space="preserve">                    On Screen rotation the Current activity go to onPause() state and I save the value by the use of </w:t>
+      </w:r>
+      <w:r>
+        <w:rPr>
+          <w:rFonts w:cstheme="minorHAnsi"/>
+          <w:b/>
+          <w:color w:val="202124"/>
+          <w:sz w:val="28"/>
+          <w:szCs w:val="28"/>
+          <w:shd w:val="clear" w:color="auto" w:fill="FFFFFF"/>
+        </w:rPr>
+        <w:t xml:space="preserve">onSaveInstanceSave(Bundle) </w:t>
+      </w:r>
+      <w:r>
+        <w:rPr>
+          <w:rFonts w:cstheme="minorHAnsi"/>
+          <w:color w:val="202124"/>
+          <w:sz w:val="28"/>
+          <w:szCs w:val="28"/>
+          <w:shd w:val="clear" w:color="auto" w:fill="FFFFFF"/>
+        </w:rPr>
+        <w:t xml:space="preserve">and by rotaion I come back to this Activity onCreate() &amp; I get my saved value from  </w:t>
+      </w:r>
+      <w:r>
+        <w:rPr>
+          <w:rFonts w:cstheme="minorHAnsi"/>
+          <w:b/>
+          <w:color w:val="202124"/>
+          <w:sz w:val="28"/>
+          <w:szCs w:val="28"/>
+          <w:shd w:val="clear" w:color="auto" w:fill="FFFFFF"/>
+        </w:rPr>
+        <w:t xml:space="preserve">onSaveInstanceSave (Bundle) </w:t>
       </w:r>
       <w:r>
         <w:rPr>
@@ -15066,7 +13145,6 @@
           <w:shd w:val="clear" w:color="auto" w:fill="FFFFFF"/>
         </w:rPr>
       </w:pPr>
-      <w:proofErr w:type="spellStart"/>
       <w:r>
         <w:rPr>
           <w:rFonts w:cstheme="minorHAnsi"/>
@@ -15078,7 +13156,6 @@
         </w:rPr>
         <w:t>ListViews</w:t>
       </w:r>
-      <w:proofErr w:type="spellEnd"/>
     </w:p>
     <w:p>
       <w:pPr>
@@ -15184,41 +13261,7 @@
           <w:szCs w:val="32"/>
           <w:shd w:val="clear" w:color="auto" w:fill="FFFFFF"/>
         </w:rPr>
-        <w:t xml:space="preserve"> view then view can takes the data from the adapter view and shows the data on different views like </w:t>
-      </w:r>
-      <w:proofErr w:type="spellStart"/>
-      <w:r>
-        <w:rPr>
-          <w:rFonts w:cstheme="minorHAnsi"/>
-          <w:color w:val="202124"/>
-          <w:sz w:val="24"/>
-          <w:szCs w:val="32"/>
-          <w:shd w:val="clear" w:color="auto" w:fill="FFFFFF"/>
-        </w:rPr>
-        <w:t>ListView</w:t>
-      </w:r>
-      <w:proofErr w:type="gramStart"/>
-      <w:r>
-        <w:rPr>
-          <w:rFonts w:cstheme="minorHAnsi"/>
-          <w:color w:val="202124"/>
-          <w:sz w:val="24"/>
-          <w:szCs w:val="32"/>
-          <w:shd w:val="clear" w:color="auto" w:fill="FFFFFF"/>
-        </w:rPr>
-        <w:t>,GridView</w:t>
-      </w:r>
-      <w:proofErr w:type="spellEnd"/>
-      <w:proofErr w:type="gramEnd"/>
-      <w:r>
-        <w:rPr>
-          <w:rFonts w:cstheme="minorHAnsi"/>
-          <w:color w:val="202124"/>
-          <w:sz w:val="24"/>
-          <w:szCs w:val="32"/>
-          <w:shd w:val="clear" w:color="auto" w:fill="FFFFFF"/>
-        </w:rPr>
-        <w:t xml:space="preserve"> etc.</w:t>
+        <w:t xml:space="preserve"> view then view can takes the data from the adapter view and shows the data on different views like ListView,GridView etc.</w:t>
       </w:r>
     </w:p>
     <w:p>
@@ -15232,7 +13275,6 @@
           <w:shd w:val="clear" w:color="auto" w:fill="FFFFFF"/>
         </w:rPr>
       </w:pPr>
-      <w:proofErr w:type="spellStart"/>
       <w:r>
         <w:rPr>
           <w:rFonts w:cstheme="minorHAnsi"/>
@@ -15244,7 +13286,6 @@
         </w:rPr>
         <w:t>ArrayList</w:t>
       </w:r>
-      <w:proofErr w:type="spellEnd"/>
     </w:p>
     <w:p>
       <w:pPr>
@@ -15354,7 +13395,6 @@
           <w:shd w:val="clear" w:color="auto" w:fill="FFFFFF"/>
         </w:rPr>
       </w:pPr>
-      <w:proofErr w:type="spellStart"/>
       <w:r>
         <w:rPr>
           <w:rFonts w:cstheme="minorHAnsi"/>
@@ -15366,7 +13406,6 @@
         </w:rPr>
         <w:t>ArrayAdapter</w:t>
       </w:r>
-      <w:proofErr w:type="spellEnd"/>
     </w:p>
     <w:p>
       <w:pPr>
@@ -15407,51 +13446,7 @@
           <w:szCs w:val="24"/>
           <w:shd w:val="clear" w:color="auto" w:fill="FFFFFF"/>
         </w:rPr>
-        <w:t xml:space="preserve">then view can takes the data from the adapter view &amp; shows the data on different view like </w:t>
-      </w:r>
-      <w:proofErr w:type="spellStart"/>
-      <w:r>
-        <w:rPr>
-          <w:rFonts w:cstheme="minorHAnsi"/>
-          <w:color w:val="202124"/>
-          <w:sz w:val="24"/>
-          <w:szCs w:val="24"/>
-          <w:shd w:val="clear" w:color="auto" w:fill="FFFFFF"/>
-        </w:rPr>
-        <w:t>listview</w:t>
-      </w:r>
-      <w:proofErr w:type="spellEnd"/>
-      <w:r>
-        <w:rPr>
-          <w:rFonts w:cstheme="minorHAnsi"/>
-          <w:color w:val="202124"/>
-          <w:sz w:val="24"/>
-          <w:szCs w:val="24"/>
-          <w:shd w:val="clear" w:color="auto" w:fill="FFFFFF"/>
-        </w:rPr>
-        <w:t xml:space="preserve">,  </w:t>
-      </w:r>
-      <w:proofErr w:type="spellStart"/>
-      <w:r>
-        <w:rPr>
-          <w:rFonts w:cstheme="minorHAnsi"/>
-          <w:color w:val="202124"/>
-          <w:sz w:val="24"/>
-          <w:szCs w:val="24"/>
-          <w:shd w:val="clear" w:color="auto" w:fill="FFFFFF"/>
-        </w:rPr>
-        <w:t>gridview</w:t>
-      </w:r>
-      <w:proofErr w:type="spellEnd"/>
-      <w:r>
-        <w:rPr>
-          <w:rFonts w:cstheme="minorHAnsi"/>
-          <w:color w:val="202124"/>
-          <w:sz w:val="24"/>
-          <w:szCs w:val="24"/>
-          <w:shd w:val="clear" w:color="auto" w:fill="FFFFFF"/>
-        </w:rPr>
-        <w:t xml:space="preserve"> etc.</w:t>
+        <w:t>then view can takes the data from the adapter view &amp; shows the data on different view like listview,  gridview etc.</w:t>
       </w:r>
     </w:p>
     <w:p>
@@ -15541,7 +13536,6 @@
           <w:shd w:val="clear" w:color="auto" w:fill="FFFFFF"/>
         </w:rPr>
       </w:pPr>
-      <w:proofErr w:type="spellStart"/>
       <w:r>
         <w:rPr>
           <w:rFonts w:cstheme="minorHAnsi"/>
@@ -15551,19 +13545,7 @@
           <w:u w:val="single"/>
           <w:shd w:val="clear" w:color="auto" w:fill="FFFFFF"/>
         </w:rPr>
-        <w:t>ListView</w:t>
-      </w:r>
-      <w:proofErr w:type="spellEnd"/>
-      <w:r>
-        <w:rPr>
-          <w:rFonts w:cstheme="minorHAnsi"/>
-          <w:color w:val="4D5156"/>
-          <w:sz w:val="28"/>
-          <w:szCs w:val="28"/>
-          <w:u w:val="single"/>
-          <w:shd w:val="clear" w:color="auto" w:fill="FFFFFF"/>
-        </w:rPr>
-        <w:t xml:space="preserve"> Binding</w:t>
+        <w:t>ListView Binding</w:t>
       </w:r>
     </w:p>
     <w:p>
@@ -15593,31 +13575,8 @@
           <w:szCs w:val="24"/>
           <w:shd w:val="clear" w:color="auto" w:fill="FFFFFF"/>
         </w:rPr>
-        <w:t xml:space="preserve">is a control that is used for display a list of data items. It inherits directly from </w:t>
-      </w:r>
-      <w:proofErr w:type="spellStart"/>
-      <w:r>
-        <w:rPr>
-          <w:rFonts w:cstheme="minorHAnsi"/>
-          <w:color w:val="202124"/>
-          <w:sz w:val="24"/>
-          <w:szCs w:val="24"/>
-          <w:shd w:val="clear" w:color="auto" w:fill="FFFFFF"/>
-        </w:rPr>
-        <w:t>ListBox</w:t>
-      </w:r>
-      <w:proofErr w:type="spellEnd"/>
-      <w:r>
-        <w:rPr>
-          <w:rFonts w:cstheme="minorHAnsi"/>
-          <w:color w:val="202124"/>
-          <w:sz w:val="24"/>
-          <w:szCs w:val="24"/>
-          <w:shd w:val="clear" w:color="auto" w:fill="FFFFFF"/>
-        </w:rPr>
-        <w:t>. </w:t>
-      </w:r>
-      <w:proofErr w:type="spellStart"/>
+        <w:t>is a control that is used for display a list of data items. It inherits directly from ListBox. </w:t>
+      </w:r>
       <w:r>
         <w:rPr>
           <w:rFonts w:cstheme="minorHAnsi"/>
@@ -15629,38 +13588,15 @@
         </w:rPr>
         <w:t>Listview</w:t>
       </w:r>
-      <w:proofErr w:type="spellEnd"/>
-      <w:r>
-        <w:rPr>
-          <w:rFonts w:cstheme="minorHAnsi"/>
-          <w:color w:val="202124"/>
-          <w:sz w:val="24"/>
-          <w:szCs w:val="24"/>
-          <w:shd w:val="clear" w:color="auto" w:fill="FFFFFF"/>
-        </w:rPr>
-        <w:t xml:space="preserve"> provides an </w:t>
-      </w:r>
-      <w:proofErr w:type="spellStart"/>
-      <w:r>
-        <w:rPr>
-          <w:rFonts w:cstheme="minorHAnsi"/>
-          <w:color w:val="202124"/>
-          <w:sz w:val="24"/>
-          <w:szCs w:val="24"/>
-          <w:shd w:val="clear" w:color="auto" w:fill="FFFFFF"/>
-        </w:rPr>
-        <w:t>ItemsSource</w:t>
-      </w:r>
-      <w:proofErr w:type="spellEnd"/>
-      <w:r>
-        <w:rPr>
-          <w:rFonts w:cstheme="minorHAnsi"/>
-          <w:color w:val="202124"/>
-          <w:sz w:val="24"/>
-          <w:szCs w:val="24"/>
-          <w:shd w:val="clear" w:color="auto" w:fill="FFFFFF"/>
-        </w:rPr>
-        <w:t xml:space="preserve"> property for </w:t>
+      <w:r>
+        <w:rPr>
+          <w:rFonts w:cstheme="minorHAnsi"/>
+          <w:color w:val="202124"/>
+          <w:sz w:val="24"/>
+          <w:szCs w:val="24"/>
+          <w:shd w:val="clear" w:color="auto" w:fill="FFFFFF"/>
+        </w:rPr>
+        <w:t> provides an ItemsSource property for </w:t>
       </w:r>
       <w:r>
         <w:rPr>
@@ -15832,8 +13768,6 @@
         </w:rPr>
         <w:t xml:space="preserve">          </w:t>
       </w:r>
-      <w:proofErr w:type="spellStart"/>
-      <w:proofErr w:type="gramStart"/>
       <w:r>
         <w:rPr>
           <w:rFonts w:eastAsia="Times New Roman" w:cstheme="minorHAnsi"/>
@@ -15852,27 +13786,7 @@
           <w:sz w:val="24"/>
           <w:szCs w:val="24"/>
         </w:rPr>
-        <w:t>.notifyDataSetChanged</w:t>
-      </w:r>
-      <w:proofErr w:type="spellEnd"/>
-      <w:r>
-        <w:rPr>
-          <w:rFonts w:eastAsia="Times New Roman" w:cstheme="minorHAnsi"/>
-          <w:color w:val="000000"/>
-          <w:sz w:val="24"/>
-          <w:szCs w:val="24"/>
-        </w:rPr>
-        <w:t>(</w:t>
-      </w:r>
-      <w:proofErr w:type="gramEnd"/>
-      <w:r>
-        <w:rPr>
-          <w:rFonts w:eastAsia="Times New Roman" w:cstheme="minorHAnsi"/>
-          <w:color w:val="000000"/>
-          <w:sz w:val="24"/>
-          <w:szCs w:val="24"/>
-        </w:rPr>
-        <w:t xml:space="preserve">)function is used to update the record </w:t>
+        <w:t xml:space="preserve">.notifyDataSetChanged()function is used to update the record </w:t>
       </w:r>
     </w:p>
     <w:p>
@@ -16030,51 +13944,17 @@
           <w:szCs w:val="24"/>
           <w:shd w:val="clear" w:color="auto" w:fill="FFFFFF"/>
         </w:rPr>
-        <w:t xml:space="preserve">                    </w:t>
-      </w:r>
-      <w:proofErr w:type="spellStart"/>
-      <w:proofErr w:type="gramStart"/>
-      <w:r>
-        <w:rPr>
-          <w:rFonts w:cstheme="minorHAnsi"/>
-          <w:color w:val="4D5156"/>
-          <w:sz w:val="24"/>
-          <w:szCs w:val="24"/>
-          <w:shd w:val="clear" w:color="auto" w:fill="FFFFFF"/>
-        </w:rPr>
-        <w:t>Col</w:t>
-      </w:r>
-      <w:r>
-        <w:rPr>
-          <w:rFonts w:cstheme="minorHAnsi"/>
-          <w:color w:val="4D5156"/>
-          <w:sz w:val="24"/>
-          <w:szCs w:val="24"/>
-          <w:shd w:val="clear" w:color="auto" w:fill="FFFFFF"/>
-        </w:rPr>
-        <w:t>lections.sort</w:t>
-      </w:r>
-      <w:proofErr w:type="spellEnd"/>
-      <w:r>
-        <w:rPr>
-          <w:rFonts w:cstheme="minorHAnsi"/>
-          <w:color w:val="4D5156"/>
-          <w:sz w:val="24"/>
-          <w:szCs w:val="24"/>
-          <w:shd w:val="clear" w:color="auto" w:fill="FFFFFF"/>
-        </w:rPr>
-        <w:t>(</w:t>
-      </w:r>
-      <w:proofErr w:type="gramEnd"/>
-      <w:r>
-        <w:rPr>
-          <w:rFonts w:cstheme="minorHAnsi"/>
-          <w:color w:val="4D5156"/>
-          <w:sz w:val="24"/>
-          <w:szCs w:val="24"/>
-          <w:shd w:val="clear" w:color="auto" w:fill="FFFFFF"/>
-        </w:rPr>
-        <w:t>) function is used to sorting the record</w:t>
+        <w:t xml:space="preserve">                    Col</w:t>
+      </w:r>
+      <w:r>
+        <w:rPr>
+          <w:rFonts w:cstheme="minorHAnsi"/>
+          <w:color w:val="4D5156"/>
+          <w:sz w:val="24"/>
+          <w:szCs w:val="24"/>
+          <w:shd w:val="clear" w:color="auto" w:fill="FFFFFF"/>
+        </w:rPr>
+        <w:t>lections.sort() function is used to sorting the record</w:t>
       </w:r>
     </w:p>
     <w:p>
@@ -16197,31 +14077,7 @@
           <w:szCs w:val="28"/>
           <w:shd w:val="clear" w:color="auto" w:fill="FFFFFF"/>
         </w:rPr>
-        <w:t xml:space="preserve">When </w:t>
-      </w:r>
-      <w:proofErr w:type="spellStart"/>
-      <w:r>
-        <w:rPr>
-          <w:rFonts w:cstheme="minorHAnsi"/>
-          <w:b/>
-          <w:color w:val="4D5156"/>
-          <w:sz w:val="28"/>
-          <w:szCs w:val="28"/>
-          <w:shd w:val="clear" w:color="auto" w:fill="FFFFFF"/>
-        </w:rPr>
-        <w:t>Appliaction</w:t>
-      </w:r>
-      <w:proofErr w:type="spellEnd"/>
-      <w:r>
-        <w:rPr>
-          <w:rFonts w:cstheme="minorHAnsi"/>
-          <w:b/>
-          <w:color w:val="4D5156"/>
-          <w:sz w:val="28"/>
-          <w:szCs w:val="28"/>
-          <w:shd w:val="clear" w:color="auto" w:fill="FFFFFF"/>
-        </w:rPr>
-        <w:t xml:space="preserve"> will Start 1</w:t>
+        <w:t>When Appliaction will Start 1</w:t>
       </w:r>
       <w:r>
         <w:rPr>
@@ -16404,20 +14260,8 @@
           <w:szCs w:val="24"/>
           <w:shd w:val="clear" w:color="auto" w:fill="FFFFFF"/>
         </w:rPr>
-        <w:t xml:space="preserve">          </w:t>
-      </w:r>
-      <w:proofErr w:type="gramStart"/>
-      <w:r>
-        <w:rPr>
-          <w:rFonts w:cstheme="minorHAnsi"/>
-          <w:color w:val="4D5156"/>
-          <w:sz w:val="24"/>
-          <w:szCs w:val="24"/>
-          <w:shd w:val="clear" w:color="auto" w:fill="FFFFFF"/>
-        </w:rPr>
-        <w:t>The following Screen having 3 widgets.</w:t>
-      </w:r>
-      <w:proofErr w:type="gramEnd"/>
+        <w:t xml:space="preserve">          The following Screen having 3 widgets.</w:t>
+      </w:r>
     </w:p>
     <w:p>
       <w:pPr>
@@ -16501,52 +14345,18 @@
           <w:szCs w:val="24"/>
           <w:shd w:val="clear" w:color="auto" w:fill="FFFFFF"/>
         </w:rPr>
-        <w:t xml:space="preserve">       By clicking on it the context of the </w:t>
-      </w:r>
-      <w:proofErr w:type="spellStart"/>
-      <w:r>
-        <w:rPr>
-          <w:rFonts w:cstheme="minorHAnsi"/>
-          <w:color w:val="4D5156"/>
-          <w:sz w:val="24"/>
-          <w:szCs w:val="24"/>
-          <w:shd w:val="clear" w:color="auto" w:fill="FFFFFF"/>
-        </w:rPr>
-        <w:t>EditText</w:t>
-      </w:r>
-      <w:proofErr w:type="spellEnd"/>
-      <w:r>
-        <w:rPr>
-          <w:rFonts w:cstheme="minorHAnsi"/>
-          <w:color w:val="4D5156"/>
-          <w:sz w:val="24"/>
-          <w:szCs w:val="24"/>
-          <w:shd w:val="clear" w:color="auto" w:fill="FFFFFF"/>
-        </w:rPr>
-        <w:t xml:space="preserve"> which is right on it will be sa</w:t>
-      </w:r>
-      <w:r>
-        <w:rPr>
-          <w:rFonts w:cstheme="minorHAnsi"/>
-          <w:color w:val="4D5156"/>
-          <w:sz w:val="24"/>
-          <w:szCs w:val="24"/>
-          <w:shd w:val="clear" w:color="auto" w:fill="FFFFFF"/>
-        </w:rPr>
-        <w:t xml:space="preserve">ve in </w:t>
-      </w:r>
-      <w:proofErr w:type="spellStart"/>
-      <w:r>
-        <w:rPr>
-          <w:rFonts w:cstheme="minorHAnsi"/>
-          <w:color w:val="4D5156"/>
-          <w:sz w:val="24"/>
-          <w:szCs w:val="24"/>
-          <w:shd w:val="clear" w:color="auto" w:fill="FFFFFF"/>
-        </w:rPr>
-        <w:t>listView</w:t>
-      </w:r>
-      <w:proofErr w:type="spellEnd"/>
+        <w:t xml:space="preserve">       By clicking on it the context of the EditText which is right on it will be sa</w:t>
+      </w:r>
+      <w:r>
+        <w:rPr>
+          <w:rFonts w:cstheme="minorHAnsi"/>
+          <w:color w:val="4D5156"/>
+          <w:sz w:val="24"/>
+          <w:szCs w:val="24"/>
+          <w:shd w:val="clear" w:color="auto" w:fill="FFFFFF"/>
+        </w:rPr>
+        <w:t>ve in listView</w:t>
+      </w:r>
     </w:p>
     <w:p>
       <w:pPr>
@@ -16563,7 +14373,6 @@
           <w:shd w:val="clear" w:color="auto" w:fill="FFFFFF"/>
         </w:rPr>
       </w:pPr>
-      <w:proofErr w:type="spellStart"/>
       <w:r>
         <w:rPr>
           <w:rFonts w:cstheme="minorHAnsi"/>
@@ -16575,7 +14384,6 @@
         </w:rPr>
         <w:t>EditText</w:t>
       </w:r>
-      <w:proofErr w:type="spellEnd"/>
     </w:p>
     <w:p>
       <w:pPr>
@@ -16597,95 +14405,7 @@
           <w:szCs w:val="24"/>
           <w:shd w:val="clear" w:color="auto" w:fill="FFFFFF"/>
         </w:rPr>
-        <w:t xml:space="preserve">         On the </w:t>
-      </w:r>
-      <w:proofErr w:type="spellStart"/>
-      <w:r>
-        <w:rPr>
-          <w:rFonts w:cstheme="minorHAnsi"/>
-          <w:color w:val="4D5156"/>
-          <w:sz w:val="24"/>
-          <w:szCs w:val="24"/>
-          <w:shd w:val="clear" w:color="auto" w:fill="FFFFFF"/>
-        </w:rPr>
-        <w:t>riht</w:t>
-      </w:r>
-      <w:proofErr w:type="spellEnd"/>
-      <w:r>
-        <w:rPr>
-          <w:rFonts w:cstheme="minorHAnsi"/>
-          <w:color w:val="4D5156"/>
-          <w:sz w:val="24"/>
-          <w:szCs w:val="24"/>
-          <w:shd w:val="clear" w:color="auto" w:fill="FFFFFF"/>
-        </w:rPr>
-        <w:t xml:space="preserve"> of </w:t>
-      </w:r>
-      <w:proofErr w:type="gramStart"/>
-      <w:r>
-        <w:rPr>
-          <w:rFonts w:cstheme="minorHAnsi"/>
-          <w:color w:val="4D5156"/>
-          <w:sz w:val="24"/>
-          <w:szCs w:val="24"/>
-          <w:shd w:val="clear" w:color="auto" w:fill="FFFFFF"/>
-        </w:rPr>
-        <w:t>Save</w:t>
-      </w:r>
-      <w:proofErr w:type="gramEnd"/>
-      <w:r>
-        <w:rPr>
-          <w:rFonts w:cstheme="minorHAnsi"/>
-          <w:color w:val="4D5156"/>
-          <w:sz w:val="24"/>
-          <w:szCs w:val="24"/>
-          <w:shd w:val="clear" w:color="auto" w:fill="FFFFFF"/>
-        </w:rPr>
-        <w:t xml:space="preserve"> button </w:t>
-      </w:r>
-      <w:proofErr w:type="spellStart"/>
-      <w:r>
-        <w:rPr>
-          <w:rFonts w:cstheme="minorHAnsi"/>
-          <w:color w:val="4D5156"/>
-          <w:sz w:val="24"/>
-          <w:szCs w:val="24"/>
-          <w:shd w:val="clear" w:color="auto" w:fill="FFFFFF"/>
-        </w:rPr>
-        <w:t>EditText</w:t>
-      </w:r>
-      <w:proofErr w:type="spellEnd"/>
-      <w:r>
-        <w:rPr>
-          <w:rFonts w:cstheme="minorHAnsi"/>
-          <w:color w:val="4D5156"/>
-          <w:sz w:val="24"/>
-          <w:szCs w:val="24"/>
-          <w:shd w:val="clear" w:color="auto" w:fill="FFFFFF"/>
-        </w:rPr>
-        <w:t xml:space="preserve"> is used to </w:t>
-      </w:r>
-      <w:proofErr w:type="spellStart"/>
-      <w:r>
-        <w:rPr>
-          <w:rFonts w:cstheme="minorHAnsi"/>
-          <w:color w:val="4D5156"/>
-          <w:sz w:val="24"/>
-          <w:szCs w:val="24"/>
-          <w:shd w:val="clear" w:color="auto" w:fill="FFFFFF"/>
-        </w:rPr>
-        <w:t>to</w:t>
-      </w:r>
-      <w:proofErr w:type="spellEnd"/>
-      <w:r>
-        <w:rPr>
-          <w:rFonts w:cstheme="minorHAnsi"/>
-          <w:color w:val="4D5156"/>
-          <w:sz w:val="24"/>
-          <w:szCs w:val="24"/>
-          <w:shd w:val="clear" w:color="auto" w:fill="FFFFFF"/>
-        </w:rPr>
-        <w:t xml:space="preserve"> get the string which the user want to safe</w:t>
+        <w:t xml:space="preserve">         On the riht of Save button EditText is used to to get the string which the user want to safe</w:t>
       </w:r>
     </w:p>
     <w:p>
@@ -16704,7 +14424,6 @@
           <w:shd w:val="clear" w:color="auto" w:fill="FFFFFF"/>
         </w:rPr>
       </w:pPr>
-      <w:proofErr w:type="spellStart"/>
       <w:r>
         <w:rPr>
           <w:rFonts w:cstheme="minorHAnsi"/>
@@ -16717,7 +14436,6 @@
         <w:lastRenderedPageBreak/>
         <w:t>ListView</w:t>
       </w:r>
-      <w:proofErr w:type="spellEnd"/>
     </w:p>
     <w:p>
       <w:pPr>
@@ -16773,29 +14491,7 @@
           <w:szCs w:val="24"/>
           <w:shd w:val="clear" w:color="auto" w:fill="FFFFFF"/>
         </w:rPr>
-        <w:t xml:space="preserve">         On clicking on any </w:t>
-      </w:r>
-      <w:proofErr w:type="spellStart"/>
-      <w:r>
-        <w:rPr>
-          <w:rFonts w:cstheme="minorHAnsi"/>
-          <w:color w:val="4D5156"/>
-          <w:sz w:val="24"/>
-          <w:szCs w:val="24"/>
-          <w:shd w:val="clear" w:color="auto" w:fill="FFFFFF"/>
-        </w:rPr>
-        <w:t>listview</w:t>
-      </w:r>
-      <w:proofErr w:type="spellEnd"/>
-      <w:r>
-        <w:rPr>
-          <w:rFonts w:cstheme="minorHAnsi"/>
-          <w:color w:val="4D5156"/>
-          <w:sz w:val="24"/>
-          <w:szCs w:val="24"/>
-          <w:shd w:val="clear" w:color="auto" w:fill="FFFFFF"/>
-        </w:rPr>
-        <w:t xml:space="preserve"> another activity will show having the context of that string on which you clicked</w:t>
+        <w:t xml:space="preserve">         On clicking on any listview another activity will show having the context of that string on which you clicked</w:t>
       </w:r>
     </w:p>
     <w:p>
@@ -16976,31 +14672,8 @@
           <w:szCs w:val="24"/>
           <w:shd w:val="clear" w:color="auto" w:fill="FFFFFF"/>
         </w:rPr>
-        <w:t xml:space="preserve">               After </w:t>
-      </w:r>
-      <w:proofErr w:type="gramStart"/>
-      <w:r>
-        <w:rPr>
-          <w:rFonts w:cstheme="minorHAnsi"/>
-          <w:color w:val="4D5156"/>
-          <w:sz w:val="24"/>
-          <w:szCs w:val="24"/>
-          <w:shd w:val="clear" w:color="auto" w:fill="FFFFFF"/>
-        </w:rPr>
-        <w:t>Entering</w:t>
-      </w:r>
-      <w:proofErr w:type="gramEnd"/>
-      <w:r>
-        <w:rPr>
-          <w:rFonts w:cstheme="minorHAnsi"/>
-          <w:color w:val="4D5156"/>
-          <w:sz w:val="24"/>
-          <w:szCs w:val="24"/>
-          <w:shd w:val="clear" w:color="auto" w:fill="FFFFFF"/>
-        </w:rPr>
-        <w:t xml:space="preserve"> the string Just click on save Button. I enter </w:t>
-      </w:r>
-      <w:proofErr w:type="spellStart"/>
+        <w:t xml:space="preserve">               After Entering the string Just click on save Button. I enter </w:t>
+      </w:r>
       <w:r>
         <w:rPr>
           <w:rFonts w:cstheme="minorHAnsi"/>
@@ -17012,40 +14685,15 @@
         </w:rPr>
         <w:t>Bilal</w:t>
       </w:r>
-      <w:proofErr w:type="spellEnd"/>
-      <w:r>
-        <w:rPr>
-          <w:rFonts w:cstheme="minorHAnsi"/>
-          <w:color w:val="4D5156"/>
-          <w:sz w:val="24"/>
-          <w:szCs w:val="24"/>
-          <w:shd w:val="clear" w:color="auto" w:fill="FFFFFF"/>
-        </w:rPr>
-        <w:t xml:space="preserve"> </w:t>
-      </w:r>
-      <w:proofErr w:type="spellStart"/>
-      <w:proofErr w:type="gramStart"/>
-      <w:r>
-        <w:rPr>
-          <w:rFonts w:cstheme="minorHAnsi"/>
-          <w:color w:val="4D5156"/>
-          <w:sz w:val="24"/>
-          <w:szCs w:val="24"/>
-          <w:shd w:val="clear" w:color="auto" w:fill="FFFFFF"/>
-        </w:rPr>
-        <w:t>an</w:t>
-      </w:r>
-      <w:proofErr w:type="spellEnd"/>
-      <w:proofErr w:type="gramEnd"/>
-      <w:r>
-        <w:rPr>
-          <w:rFonts w:cstheme="minorHAnsi"/>
-          <w:color w:val="4D5156"/>
-          <w:sz w:val="24"/>
-          <w:szCs w:val="24"/>
-          <w:shd w:val="clear" w:color="auto" w:fill="FFFFFF"/>
-        </w:rPr>
-        <w:t xml:space="preserve"> click on save button.</w:t>
+      <w:r>
+        <w:rPr>
+          <w:rFonts w:cstheme="minorHAnsi"/>
+          <w:color w:val="4D5156"/>
+          <w:sz w:val="24"/>
+          <w:szCs w:val="24"/>
+          <w:shd w:val="clear" w:color="auto" w:fill="FFFFFF"/>
+        </w:rPr>
+        <w:t xml:space="preserve"> an click on save button.</w:t>
       </w:r>
     </w:p>
     <w:p>
@@ -17199,31 +14847,8 @@
           <w:szCs w:val="28"/>
           <w:shd w:val="clear" w:color="auto" w:fill="FFFFFF"/>
         </w:rPr>
-        <w:t xml:space="preserve">On clicking in </w:t>
-      </w:r>
-      <w:proofErr w:type="spellStart"/>
-      <w:r>
-        <w:rPr>
-          <w:rFonts w:cstheme="minorHAnsi"/>
-          <w:color w:val="4D5156"/>
-          <w:sz w:val="24"/>
-          <w:szCs w:val="28"/>
-          <w:shd w:val="clear" w:color="auto" w:fill="FFFFFF"/>
-        </w:rPr>
-        <w:t>listview</w:t>
-      </w:r>
-      <w:proofErr w:type="spellEnd"/>
-      <w:r>
-        <w:rPr>
-          <w:rFonts w:cstheme="minorHAnsi"/>
-          <w:color w:val="4D5156"/>
-          <w:sz w:val="24"/>
-          <w:szCs w:val="28"/>
-          <w:shd w:val="clear" w:color="auto" w:fill="FFFFFF"/>
-        </w:rPr>
-        <w:t xml:space="preserve"> the particular String Another activity will display having the context on which I clicked on </w:t>
-      </w:r>
-      <w:proofErr w:type="spellStart"/>
+        <w:t xml:space="preserve">On clicking in listview the particular String Another activity will display having the context on which I clicked on </w:t>
+      </w:r>
       <w:r>
         <w:rPr>
           <w:rFonts w:cstheme="minorHAnsi"/>
@@ -17235,7 +14860,6 @@
         </w:rPr>
         <w:t>Faizan</w:t>
       </w:r>
-      <w:proofErr w:type="spellEnd"/>
     </w:p>
     <w:p>
       <w:pPr>
@@ -17385,21 +15009,8 @@
           <w:u w:val="single"/>
           <w:shd w:val="clear" w:color="auto" w:fill="FFFFFF"/>
         </w:rPr>
-        <w:t xml:space="preserve">Lecture#9(26 March 2021) </w:t>
-      </w:r>
-      <w:proofErr w:type="spellStart"/>
-      <w:r>
-        <w:rPr>
-          <w:rFonts w:cstheme="minorHAnsi"/>
-          <w:color w:val="4D5156"/>
-          <w:sz w:val="36"/>
-          <w:szCs w:val="32"/>
-          <w:u w:val="single"/>
-          <w:shd w:val="clear" w:color="auto" w:fill="FFFFFF"/>
-        </w:rPr>
-        <w:t>MakeUp</w:t>
-      </w:r>
-      <w:proofErr w:type="spellEnd"/>
+        <w:t>Lecture#9(26 March 2021) MakeUp</w:t>
+      </w:r>
     </w:p>
     <w:p>
       <w:pPr>
@@ -17598,7 +15209,6 @@
         </w:rPr>
         <w:t xml:space="preserve"> right click on </w:t>
       </w:r>
-      <w:proofErr w:type="spellStart"/>
       <w:r>
         <w:rPr>
           <w:rFonts w:cstheme="minorHAnsi"/>
@@ -17610,7 +15220,6 @@
         </w:rPr>
         <w:t>drawable</w:t>
       </w:r>
-      <w:proofErr w:type="spellEnd"/>
       <w:r>
         <w:rPr>
           <w:rFonts w:cstheme="minorHAnsi"/>
@@ -17895,28 +15504,7 @@
           <w:shd w:val="clear" w:color="auto" w:fill="FFFFFF"/>
         </w:rPr>
         <w:br/>
-      </w:r>
-      <w:proofErr w:type="gramStart"/>
-      <w:r>
-        <w:rPr>
-          <w:rFonts w:cstheme="minorHAnsi"/>
-          <w:color w:val="4D5156"/>
-          <w:sz w:val="24"/>
-          <w:szCs w:val="24"/>
-          <w:shd w:val="clear" w:color="auto" w:fill="FFFFFF"/>
-        </w:rPr>
-        <w:t>From</w:t>
-      </w:r>
-      <w:proofErr w:type="gramEnd"/>
-      <w:r>
-        <w:rPr>
-          <w:rFonts w:cstheme="minorHAnsi"/>
-          <w:color w:val="4D5156"/>
-          <w:sz w:val="24"/>
-          <w:szCs w:val="24"/>
-          <w:shd w:val="clear" w:color="auto" w:fill="FFFFFF"/>
-        </w:rPr>
-        <w:t xml:space="preserve"> here you can give the name of your image </w:t>
+        <w:t xml:space="preserve">From here you can give the name of your image </w:t>
       </w:r>
       <w:r>
         <w:rPr>
@@ -17929,7 +15517,6 @@
         <w:br/>
         <w:t xml:space="preserve">After naming click on </w:t>
       </w:r>
-      <w:proofErr w:type="spellStart"/>
       <w:r>
         <w:rPr>
           <w:rFonts w:cstheme="minorHAnsi"/>
@@ -17941,7 +15528,6 @@
         </w:rPr>
         <w:t>Refactor</w:t>
       </w:r>
-      <w:proofErr w:type="spellEnd"/>
       <w:r>
         <w:rPr>
           <w:rFonts w:cstheme="minorHAnsi"/>
@@ -18056,7 +15642,6 @@
         </w:rPr>
         <w:t xml:space="preserve">Now Image has been successfully safe in Android Studio &amp; you can see from </w:t>
       </w:r>
-      <w:proofErr w:type="spellStart"/>
       <w:r>
         <w:rPr>
           <w:rFonts w:cstheme="minorHAnsi"/>
@@ -18068,7 +15653,6 @@
         </w:rPr>
         <w:t>drawable</w:t>
       </w:r>
-      <w:proofErr w:type="spellEnd"/>
     </w:p>
     <w:p>
       <w:pPr>
@@ -18197,7 +15781,6 @@
         </w:rPr>
         <w:t xml:space="preserve">Go to Your design tab of xml file and drag an </w:t>
       </w:r>
-      <w:proofErr w:type="spellStart"/>
       <w:r>
         <w:rPr>
           <w:rFonts w:cstheme="minorHAnsi"/>
@@ -18209,7 +15792,6 @@
         </w:rPr>
         <w:t>ImageView</w:t>
       </w:r>
-      <w:proofErr w:type="spellEnd"/>
       <w:r>
         <w:rPr>
           <w:rFonts w:cstheme="minorHAnsi"/>
@@ -18464,7 +16046,6 @@
           <w:shd w:val="clear" w:color="auto" w:fill="FFFFFF"/>
         </w:rPr>
       </w:pPr>
-      <w:proofErr w:type="spellStart"/>
       <w:r>
         <w:rPr>
           <w:rFonts w:cstheme="minorHAnsi"/>
@@ -18473,18 +16054,7 @@
           <w:szCs w:val="32"/>
           <w:shd w:val="clear" w:color="auto" w:fill="FFFFFF"/>
         </w:rPr>
-        <w:t>imageView.animate</w:t>
-      </w:r>
-      <w:proofErr w:type="spellEnd"/>
-      <w:r>
-        <w:rPr>
-          <w:rFonts w:cstheme="minorHAnsi"/>
-          <w:color w:val="4D5156"/>
-          <w:sz w:val="28"/>
-          <w:szCs w:val="32"/>
-          <w:shd w:val="clear" w:color="auto" w:fill="FFFFFF"/>
-        </w:rPr>
-        <w:t>() is used for the animation of image</w:t>
+        <w:t>imageView.animate() is used for the animation of image</w:t>
       </w:r>
     </w:p>
     <w:p>
@@ -18502,8 +16072,6 @@
           <w:shd w:val="clear" w:color="auto" w:fill="FFFFFF"/>
         </w:rPr>
       </w:pPr>
-      <w:proofErr w:type="spellStart"/>
-      <w:proofErr w:type="gramStart"/>
       <w:r>
         <w:rPr>
           <w:rFonts w:cstheme="minorHAnsi"/>
@@ -18512,29 +16080,7 @@
           <w:szCs w:val="32"/>
           <w:shd w:val="clear" w:color="auto" w:fill="FFFFFF"/>
         </w:rPr>
-        <w:t>setDuration</w:t>
-      </w:r>
-      <w:proofErr w:type="spellEnd"/>
-      <w:r>
-        <w:rPr>
-          <w:rFonts w:cstheme="minorHAnsi"/>
-          <w:color w:val="4D5156"/>
-          <w:sz w:val="28"/>
-          <w:szCs w:val="32"/>
-          <w:shd w:val="clear" w:color="auto" w:fill="FFFFFF"/>
-        </w:rPr>
-        <w:t>(</w:t>
-      </w:r>
-      <w:proofErr w:type="gramEnd"/>
-      <w:r>
-        <w:rPr>
-          <w:rFonts w:cstheme="minorHAnsi"/>
-          <w:color w:val="4D5156"/>
-          <w:sz w:val="28"/>
-          <w:szCs w:val="32"/>
-          <w:shd w:val="clear" w:color="auto" w:fill="FFFFFF"/>
-        </w:rPr>
-        <w:t>time in ms) is used to set the time of the following operation.</w:t>
+        <w:t>setDuration(time in ms) is used to set the time of the following operation.</w:t>
       </w:r>
     </w:p>
     <w:p>
@@ -18596,29 +16142,7 @@
           <w:szCs w:val="32"/>
           <w:shd w:val="clear" w:color="auto" w:fill="FFFFFF"/>
         </w:rPr>
-        <w:t xml:space="preserve"> you can shift the image in </w:t>
-      </w:r>
-      <w:proofErr w:type="spellStart"/>
-      <w:r>
-        <w:rPr>
-          <w:rFonts w:cstheme="minorHAnsi"/>
-          <w:color w:val="4D5156"/>
-          <w:sz w:val="28"/>
-          <w:szCs w:val="32"/>
-          <w:shd w:val="clear" w:color="auto" w:fill="FFFFFF"/>
-        </w:rPr>
-        <w:t>right,left,up</w:t>
-      </w:r>
-      <w:proofErr w:type="spellEnd"/>
-      <w:r>
-        <w:rPr>
-          <w:rFonts w:cstheme="minorHAnsi"/>
-          <w:color w:val="4D5156"/>
-          <w:sz w:val="28"/>
-          <w:szCs w:val="32"/>
-          <w:shd w:val="clear" w:color="auto" w:fill="FFFFFF"/>
-        </w:rPr>
-        <w:t xml:space="preserve"> down by giving the value</w:t>
+        <w:t xml:space="preserve"> you can shift the image in right,left,up down by giving the value</w:t>
       </w:r>
     </w:p>
     <w:p>
@@ -18785,63 +16309,7 @@
           <w:szCs w:val="28"/>
           <w:shd w:val="clear" w:color="auto" w:fill="FFFFFF"/>
         </w:rPr>
-        <w:t xml:space="preserve">Go to xml file and simply drag an </w:t>
-      </w:r>
-      <w:proofErr w:type="spellStart"/>
-      <w:r>
-        <w:rPr>
-          <w:rFonts w:cstheme="minorHAnsi"/>
-          <w:color w:val="4D5156"/>
-          <w:sz w:val="28"/>
-          <w:szCs w:val="28"/>
-          <w:shd w:val="clear" w:color="auto" w:fill="FFFFFF"/>
-        </w:rPr>
-        <w:t>videoView</w:t>
-      </w:r>
-      <w:proofErr w:type="spellEnd"/>
-      <w:r>
-        <w:rPr>
-          <w:rFonts w:cstheme="minorHAnsi"/>
-          <w:color w:val="4D5156"/>
-          <w:sz w:val="28"/>
-          <w:szCs w:val="28"/>
-          <w:shd w:val="clear" w:color="auto" w:fill="FFFFFF"/>
-        </w:rPr>
-        <w:t xml:space="preserve"> and set its </w:t>
-      </w:r>
-      <w:proofErr w:type="spellStart"/>
-      <w:r>
-        <w:rPr>
-          <w:rFonts w:cstheme="minorHAnsi"/>
-          <w:color w:val="4D5156"/>
-          <w:sz w:val="28"/>
-          <w:szCs w:val="28"/>
-          <w:shd w:val="clear" w:color="auto" w:fill="FFFFFF"/>
-        </w:rPr>
-        <w:t>height</w:t>
-      </w:r>
-      <w:proofErr w:type="gramStart"/>
-      <w:r>
-        <w:rPr>
-          <w:rFonts w:cstheme="minorHAnsi"/>
-          <w:color w:val="4D5156"/>
-          <w:sz w:val="28"/>
-          <w:szCs w:val="28"/>
-          <w:shd w:val="clear" w:color="auto" w:fill="FFFFFF"/>
-        </w:rPr>
-        <w:t>,width</w:t>
-      </w:r>
-      <w:proofErr w:type="spellEnd"/>
-      <w:proofErr w:type="gramEnd"/>
-      <w:r>
-        <w:rPr>
-          <w:rFonts w:cstheme="minorHAnsi"/>
-          <w:color w:val="4D5156"/>
-          <w:sz w:val="28"/>
-          <w:szCs w:val="28"/>
-          <w:shd w:val="clear" w:color="auto" w:fill="FFFFFF"/>
-        </w:rPr>
-        <w:t xml:space="preserve"> and </w:t>
+        <w:t xml:space="preserve">Go to xml file and simply drag an videoView and set its height,width and </w:t>
       </w:r>
       <w:r>
         <w:rPr>
@@ -19018,7 +16486,6 @@
         </w:rPr>
         <w:t xml:space="preserve">Now create a </w:t>
       </w:r>
-      <w:proofErr w:type="spellStart"/>
       <w:r>
         <w:rPr>
           <w:rFonts w:cstheme="minorHAnsi"/>
@@ -19030,7 +16497,6 @@
         </w:rPr>
         <w:t>VideoView</w:t>
       </w:r>
-      <w:proofErr w:type="spellEnd"/>
       <w:r>
         <w:rPr>
           <w:rFonts w:cstheme="minorHAnsi"/>
@@ -19146,7 +16612,6 @@
         </w:rPr>
         <w:t xml:space="preserve">Create a </w:t>
       </w:r>
-      <w:proofErr w:type="spellStart"/>
       <w:r>
         <w:rPr>
           <w:rFonts w:cstheme="minorHAnsi"/>
@@ -19158,7 +16623,6 @@
         </w:rPr>
         <w:t>MediaController</w:t>
       </w:r>
-      <w:proofErr w:type="spellEnd"/>
       <w:r>
         <w:rPr>
           <w:rFonts w:cstheme="minorHAnsi"/>
@@ -19169,7 +16633,6 @@
         </w:rPr>
         <w:t xml:space="preserve"> variable and set its </w:t>
       </w:r>
-      <w:proofErr w:type="spellStart"/>
       <w:r>
         <w:rPr>
           <w:rFonts w:cstheme="minorHAnsi"/>
@@ -19181,38 +16644,15 @@
         </w:rPr>
         <w:t>AncherView</w:t>
       </w:r>
-      <w:proofErr w:type="spellEnd"/>
-      <w:r>
-        <w:rPr>
-          <w:rFonts w:cstheme="minorHAnsi"/>
-          <w:color w:val="4D5156"/>
-          <w:sz w:val="28"/>
-          <w:szCs w:val="28"/>
-          <w:shd w:val="clear" w:color="auto" w:fill="FFFFFF"/>
-        </w:rPr>
-        <w:t xml:space="preserve"> to the </w:t>
-      </w:r>
-      <w:proofErr w:type="spellStart"/>
-      <w:r>
-        <w:rPr>
-          <w:rFonts w:cstheme="minorHAnsi"/>
-          <w:color w:val="4D5156"/>
-          <w:sz w:val="28"/>
-          <w:szCs w:val="28"/>
-          <w:shd w:val="clear" w:color="auto" w:fill="FFFFFF"/>
-        </w:rPr>
-        <w:t>the</w:t>
-      </w:r>
-      <w:proofErr w:type="spellEnd"/>
-      <w:r>
-        <w:rPr>
-          <w:rFonts w:cstheme="minorHAnsi"/>
-          <w:color w:val="4D5156"/>
-          <w:sz w:val="28"/>
-          <w:szCs w:val="28"/>
-          <w:shd w:val="clear" w:color="auto" w:fill="FFFFFF"/>
-        </w:rPr>
-        <w:t xml:space="preserve"> video</w:t>
+      <w:r>
+        <w:rPr>
+          <w:rFonts w:cstheme="minorHAnsi"/>
+          <w:color w:val="4D5156"/>
+          <w:sz w:val="28"/>
+          <w:szCs w:val="28"/>
+          <w:shd w:val="clear" w:color="auto" w:fill="FFFFFF"/>
+        </w:rPr>
+        <w:t xml:space="preserve"> to the the video</w:t>
       </w:r>
     </w:p>
     <w:p>
@@ -19317,51 +16757,7 @@
           <w:szCs w:val="28"/>
           <w:shd w:val="clear" w:color="auto" w:fill="FFFFFF"/>
         </w:rPr>
-        <w:t xml:space="preserve">Now just give the </w:t>
-      </w:r>
-      <w:proofErr w:type="spellStart"/>
-      <w:r>
-        <w:rPr>
-          <w:rFonts w:cstheme="minorHAnsi"/>
-          <w:color w:val="4D5156"/>
-          <w:sz w:val="28"/>
-          <w:szCs w:val="28"/>
-          <w:shd w:val="clear" w:color="auto" w:fill="FFFFFF"/>
-        </w:rPr>
-        <w:t>mediaController</w:t>
-      </w:r>
-      <w:proofErr w:type="spellEnd"/>
-      <w:r>
-        <w:rPr>
-          <w:rFonts w:cstheme="minorHAnsi"/>
-          <w:color w:val="4D5156"/>
-          <w:sz w:val="28"/>
-          <w:szCs w:val="28"/>
-          <w:shd w:val="clear" w:color="auto" w:fill="FFFFFF"/>
-        </w:rPr>
-        <w:t xml:space="preserve"> variable to </w:t>
-      </w:r>
-      <w:proofErr w:type="spellStart"/>
-      <w:r>
-        <w:rPr>
-          <w:rFonts w:cstheme="minorHAnsi"/>
-          <w:color w:val="4D5156"/>
-          <w:sz w:val="28"/>
-          <w:szCs w:val="28"/>
-          <w:shd w:val="clear" w:color="auto" w:fill="FFFFFF"/>
-        </w:rPr>
-        <w:t>setMediaController</w:t>
-      </w:r>
-      <w:proofErr w:type="spellEnd"/>
-      <w:r>
-        <w:rPr>
-          <w:rFonts w:cstheme="minorHAnsi"/>
-          <w:color w:val="4D5156"/>
-          <w:sz w:val="28"/>
-          <w:szCs w:val="28"/>
-          <w:shd w:val="clear" w:color="auto" w:fill="FFFFFF"/>
-        </w:rPr>
-        <w:t xml:space="preserve"> of video and then just start the video</w:t>
+        <w:t>Now just give the mediaController variable to setMediaController of video and then just start the video</w:t>
       </w:r>
     </w:p>
     <w:p>
@@ -19489,29 +16885,7 @@
           <w:szCs w:val="28"/>
           <w:shd w:val="clear" w:color="auto" w:fill="FFFFFF"/>
         </w:rPr>
-        <w:t xml:space="preserve">Copy the Voice which you want to add and paste it in raw folder of </w:t>
-      </w:r>
-      <w:proofErr w:type="spellStart"/>
-      <w:r>
-        <w:rPr>
-          <w:rFonts w:cstheme="minorHAnsi"/>
-          <w:color w:val="4D5156"/>
-          <w:sz w:val="28"/>
-          <w:szCs w:val="28"/>
-          <w:shd w:val="clear" w:color="auto" w:fill="FFFFFF"/>
-        </w:rPr>
-        <w:t>resourse</w:t>
-      </w:r>
-      <w:proofErr w:type="spellEnd"/>
-      <w:r>
-        <w:rPr>
-          <w:rFonts w:cstheme="minorHAnsi"/>
-          <w:color w:val="4D5156"/>
-          <w:sz w:val="28"/>
-          <w:szCs w:val="28"/>
-          <w:shd w:val="clear" w:color="auto" w:fill="FFFFFF"/>
-        </w:rPr>
-        <w:t xml:space="preserve"> file</w:t>
+        <w:t>Copy the Voice which you want to add and paste it in raw folder of resourse file</w:t>
       </w:r>
     </w:p>
     <w:p>
@@ -19758,29 +17132,7 @@
           <w:szCs w:val="28"/>
           <w:shd w:val="clear" w:color="auto" w:fill="FFFFFF"/>
         </w:rPr>
-        <w:t xml:space="preserve">In java file just create </w:t>
-      </w:r>
-      <w:proofErr w:type="spellStart"/>
-      <w:r>
-        <w:rPr>
-          <w:rFonts w:cstheme="minorHAnsi"/>
-          <w:color w:val="4D5156"/>
-          <w:sz w:val="28"/>
-          <w:szCs w:val="28"/>
-          <w:shd w:val="clear" w:color="auto" w:fill="FFFFFF"/>
-        </w:rPr>
-        <w:t>MediaPlayer</w:t>
-      </w:r>
-      <w:proofErr w:type="spellEnd"/>
-      <w:r>
-        <w:rPr>
-          <w:rFonts w:cstheme="minorHAnsi"/>
-          <w:color w:val="4D5156"/>
-          <w:sz w:val="28"/>
-          <w:szCs w:val="28"/>
-          <w:shd w:val="clear" w:color="auto" w:fill="FFFFFF"/>
-        </w:rPr>
-        <w:t xml:space="preserve"> variable and give it the location of voice in raw folder</w:t>
+        <w:t>In java file just create MediaPlayer variable and give it the location of voice in raw folder</w:t>
       </w:r>
     </w:p>
     <w:p>
@@ -20142,31 +17494,7 @@
           <w:u w:val="single"/>
           <w:shd w:val="clear" w:color="auto" w:fill="FFFFFF"/>
         </w:rPr>
-        <w:t>(30 March</w:t>
-      </w:r>
-      <w:proofErr w:type="gramStart"/>
-      <w:r>
-        <w:rPr>
-          <w:rFonts w:cstheme="minorHAnsi"/>
-          <w:color w:val="4D5156"/>
-          <w:sz w:val="36"/>
-          <w:szCs w:val="36"/>
-          <w:u w:val="single"/>
-          <w:shd w:val="clear" w:color="auto" w:fill="FFFFFF"/>
-        </w:rPr>
-        <w:t>,2021</w:t>
-      </w:r>
-      <w:proofErr w:type="gramEnd"/>
-      <w:r>
-        <w:rPr>
-          <w:rFonts w:cstheme="minorHAnsi"/>
-          <w:color w:val="4D5156"/>
-          <w:sz w:val="36"/>
-          <w:szCs w:val="36"/>
-          <w:u w:val="single"/>
-          <w:shd w:val="clear" w:color="auto" w:fill="FFFFFF"/>
-        </w:rPr>
-        <w:t>)</w:t>
+        <w:t>(30 March,2021)</w:t>
       </w:r>
     </w:p>
     <w:p>
@@ -20194,7 +17522,6 @@
           <w:shd w:val="clear" w:color="auto" w:fill="FFFFFF"/>
         </w:rPr>
       </w:pPr>
-      <w:proofErr w:type="spellStart"/>
       <w:r>
         <w:rPr>
           <w:rFonts w:cstheme="minorHAnsi"/>
@@ -20206,7 +17533,6 @@
         </w:rPr>
         <w:t>Sqlite</w:t>
       </w:r>
-      <w:proofErr w:type="spellEnd"/>
     </w:p>
     <w:p>
       <w:pPr>
@@ -20306,7 +17632,6 @@
           <w:shd w:val="clear" w:color="auto" w:fill="FFFFFF"/>
         </w:rPr>
       </w:pPr>
-      <w:proofErr w:type="gramStart"/>
       <w:r>
         <w:rPr>
           <w:rFonts w:cstheme="minorHAnsi"/>
@@ -20327,18 +17652,7 @@
           <w:szCs w:val="28"/>
           <w:shd w:val="clear" w:color="auto" w:fill="FFFFFF"/>
         </w:rPr>
-        <w:t> is</w:t>
-      </w:r>
-      <w:proofErr w:type="gramEnd"/>
-      <w:r>
-        <w:rPr>
-          <w:rFonts w:cstheme="minorHAnsi"/>
-          <w:color w:val="202124"/>
-          <w:sz w:val="28"/>
-          <w:szCs w:val="28"/>
-          <w:shd w:val="clear" w:color="auto" w:fill="FFFFFF"/>
-        </w:rPr>
-        <w:t xml:space="preserve"> embedded in </w:t>
+        <w:t> is embedded in </w:t>
       </w:r>
       <w:r>
         <w:rPr>
@@ -20485,29 +17799,16 @@
         </w:rPr>
         <w:t xml:space="preserve">          When Application will </w:t>
       </w:r>
-      <w:proofErr w:type="gramStart"/>
-      <w:r>
-        <w:rPr>
-          <w:rFonts w:cstheme="minorHAnsi"/>
-          <w:b/>
-          <w:color w:val="202124"/>
-          <w:sz w:val="24"/>
-          <w:szCs w:val="24"/>
-          <w:shd w:val="clear" w:color="auto" w:fill="FFFFFF"/>
-        </w:rPr>
-        <w:t>Start</w:t>
-      </w:r>
-      <w:proofErr w:type="gramEnd"/>
-      <w:r>
-        <w:rPr>
-          <w:rFonts w:cstheme="minorHAnsi"/>
-          <w:b/>
-          <w:color w:val="202124"/>
-          <w:sz w:val="24"/>
-          <w:szCs w:val="24"/>
-          <w:shd w:val="clear" w:color="auto" w:fill="FFFFFF"/>
-        </w:rPr>
-        <w:t xml:space="preserve"> </w:t>
+      <w:r>
+        <w:rPr>
+          <w:rFonts w:cstheme="minorHAnsi"/>
+          <w:b/>
+          <w:color w:val="202124"/>
+          <w:sz w:val="24"/>
+          <w:szCs w:val="24"/>
+          <w:shd w:val="clear" w:color="auto" w:fill="FFFFFF"/>
+        </w:rPr>
+        <w:t xml:space="preserve">Start </w:t>
       </w:r>
       <w:r>
         <w:rPr>
@@ -20663,7 +17964,6 @@
         </w:rPr>
         <w:t xml:space="preserve">On first It contains </w:t>
       </w:r>
-      <w:proofErr w:type="spellStart"/>
       <w:r>
         <w:rPr>
           <w:rFonts w:cstheme="minorHAnsi"/>
@@ -20675,7 +17975,6 @@
         </w:rPr>
         <w:t>EditText</w:t>
       </w:r>
-      <w:proofErr w:type="spellEnd"/>
       <w:r>
         <w:rPr>
           <w:rFonts w:cstheme="minorHAnsi"/>
@@ -20719,27 +18018,15 @@
           <w:shd w:val="clear" w:color="auto" w:fill="FFFFFF"/>
         </w:rPr>
       </w:pPr>
-      <w:proofErr w:type="gramStart"/>
-      <w:r>
-        <w:rPr>
-          <w:rFonts w:cstheme="minorHAnsi"/>
-          <w:color w:val="202124"/>
-          <w:sz w:val="24"/>
-          <w:szCs w:val="24"/>
-          <w:shd w:val="clear" w:color="auto" w:fill="FFFFFF"/>
-        </w:rPr>
-        <w:t>and</w:t>
-      </w:r>
-      <w:proofErr w:type="gramEnd"/>
-      <w:r>
-        <w:rPr>
-          <w:rFonts w:cstheme="minorHAnsi"/>
-          <w:color w:val="202124"/>
-          <w:sz w:val="24"/>
-          <w:szCs w:val="24"/>
-          <w:shd w:val="clear" w:color="auto" w:fill="FFFFFF"/>
-        </w:rPr>
-        <w:t xml:space="preserve"> in </w:t>
+      <w:r>
+        <w:rPr>
+          <w:rFonts w:cstheme="minorHAnsi"/>
+          <w:color w:val="202124"/>
+          <w:sz w:val="24"/>
+          <w:szCs w:val="24"/>
+          <w:shd w:val="clear" w:color="auto" w:fill="FFFFFF"/>
+        </w:rPr>
+        <w:t xml:space="preserve">and in </w:t>
       </w:r>
       <w:r>
         <w:rPr>
@@ -20762,7 +18049,6 @@
         </w:rPr>
         <w:t xml:space="preserve"> it will safe in class of </w:t>
       </w:r>
-      <w:proofErr w:type="spellStart"/>
       <w:r>
         <w:rPr>
           <w:rFonts w:cstheme="minorHAnsi"/>
@@ -20774,7 +18060,6 @@
         </w:rPr>
         <w:t>CustomerModel</w:t>
       </w:r>
-      <w:proofErr w:type="spellEnd"/>
       <w:r>
         <w:rPr>
           <w:rFonts w:cstheme="minorHAnsi"/>
@@ -20853,7 +18138,6 @@
         </w:rPr>
         <w:t xml:space="preserve">On Second It contains </w:t>
       </w:r>
-      <w:proofErr w:type="spellStart"/>
       <w:r>
         <w:rPr>
           <w:rFonts w:cstheme="minorHAnsi"/>
@@ -20865,7 +18149,6 @@
         </w:rPr>
         <w:t>EditText</w:t>
       </w:r>
-      <w:proofErr w:type="spellEnd"/>
       <w:r>
         <w:rPr>
           <w:rFonts w:cstheme="minorHAnsi"/>
@@ -20944,7 +18227,6 @@
         </w:rPr>
         <w:t xml:space="preserve"> it will safe in class of </w:t>
       </w:r>
-      <w:proofErr w:type="spellStart"/>
       <w:r>
         <w:rPr>
           <w:rFonts w:cstheme="minorHAnsi"/>
@@ -20956,7 +18238,6 @@
         </w:rPr>
         <w:t>CustomerModel</w:t>
       </w:r>
-      <w:proofErr w:type="spellEnd"/>
       <w:r>
         <w:rPr>
           <w:rFonts w:cstheme="minorHAnsi"/>
@@ -20967,7 +18248,6 @@
         </w:rPr>
         <w:t xml:space="preserve"> having type of </w:t>
       </w:r>
-      <w:proofErr w:type="spellStart"/>
       <w:r>
         <w:rPr>
           <w:rFonts w:cstheme="minorHAnsi"/>
@@ -20979,7 +18259,6 @@
         </w:rPr>
         <w:t>Int</w:t>
       </w:r>
-      <w:proofErr w:type="spellEnd"/>
       <w:r>
         <w:rPr>
           <w:rFonts w:cstheme="minorHAnsi"/>
@@ -21027,7 +18306,6 @@
         </w:rPr>
         <w:t xml:space="preserve">On third it contains </w:t>
       </w:r>
-      <w:proofErr w:type="spellStart"/>
       <w:r>
         <w:rPr>
           <w:rFonts w:cstheme="minorHAnsi"/>
@@ -21039,7 +18317,6 @@
         </w:rPr>
         <w:t>SwitchButton</w:t>
       </w:r>
-      <w:proofErr w:type="spellEnd"/>
       <w:r>
         <w:rPr>
           <w:rFonts w:cstheme="minorHAnsi"/>
@@ -21108,7 +18385,6 @@
         </w:rPr>
         <w:t xml:space="preserve"> it will safe in class of </w:t>
       </w:r>
-      <w:proofErr w:type="spellStart"/>
       <w:r>
         <w:rPr>
           <w:rFonts w:cstheme="minorHAnsi"/>
@@ -21120,7 +18396,6 @@
         </w:rPr>
         <w:t>CustomerModel</w:t>
       </w:r>
-      <w:proofErr w:type="spellEnd"/>
       <w:r>
         <w:rPr>
           <w:rFonts w:cstheme="minorHAnsi"/>
@@ -21131,7 +18406,6 @@
         </w:rPr>
         <w:t xml:space="preserve"> having type of </w:t>
       </w:r>
-      <w:proofErr w:type="spellStart"/>
       <w:r>
         <w:rPr>
           <w:rFonts w:cstheme="minorHAnsi"/>
@@ -21143,7 +18417,6 @@
         </w:rPr>
         <w:t>booleam</w:t>
       </w:r>
-      <w:proofErr w:type="spellEnd"/>
       <w:r>
         <w:rPr>
           <w:rFonts w:cstheme="minorHAnsi"/>
@@ -21321,21 +18594,8 @@
           <w:szCs w:val="24"/>
           <w:shd w:val="clear" w:color="auto" w:fill="FFFFFF"/>
         </w:rPr>
-        <w:t xml:space="preserve"> </w:t>
-      </w:r>
-      <w:proofErr w:type="spellStart"/>
-      <w:r>
-        <w:rPr>
-          <w:rFonts w:cstheme="minorHAnsi"/>
-          <w:b/>
-          <w:color w:val="202124"/>
-          <w:sz w:val="24"/>
-          <w:szCs w:val="24"/>
-          <w:shd w:val="clear" w:color="auto" w:fill="FFFFFF"/>
-        </w:rPr>
-        <w:t>EditText</w:t>
-      </w:r>
-      <w:proofErr w:type="spellEnd"/>
+        <w:t xml:space="preserve"> EditText</w:t>
+      </w:r>
       <w:r>
         <w:rPr>
           <w:rFonts w:cstheme="minorHAnsi"/>
@@ -21404,7 +18664,6 @@
         </w:rPr>
         <w:t xml:space="preserve">The user can Enter his age in </w:t>
       </w:r>
-      <w:proofErr w:type="spellStart"/>
       <w:r>
         <w:rPr>
           <w:rFonts w:cstheme="minorHAnsi"/>
@@ -21416,7 +18675,6 @@
         </w:rPr>
         <w:t>EditText</w:t>
       </w:r>
-      <w:proofErr w:type="spellEnd"/>
       <w:r>
         <w:rPr>
           <w:rFonts w:cstheme="minorHAnsi"/>
@@ -21446,20 +18704,8 @@
           <w:szCs w:val="24"/>
           <w:shd w:val="clear" w:color="auto" w:fill="FFFFFF"/>
         </w:rPr>
-        <w:t xml:space="preserve">in </w:t>
-      </w:r>
-      <w:proofErr w:type="spellStart"/>
-      <w:r>
-        <w:rPr>
-          <w:rFonts w:cstheme="minorHAnsi"/>
-          <w:color w:val="202124"/>
-          <w:sz w:val="24"/>
-          <w:szCs w:val="24"/>
-          <w:shd w:val="clear" w:color="auto" w:fill="FFFFFF"/>
-        </w:rPr>
-        <w:t>Int</w:t>
-      </w:r>
-      <w:proofErr w:type="spellEnd"/>
+        <w:t>in Int</w:t>
+      </w:r>
     </w:p>
     <w:p>
       <w:pPr>
@@ -21484,31 +18730,8 @@
           <w:szCs w:val="24"/>
           <w:shd w:val="clear" w:color="auto" w:fill="FFFFFF"/>
         </w:rPr>
-        <w:t xml:space="preserve">The user can </w:t>
-      </w:r>
-      <w:proofErr w:type="spellStart"/>
-      <w:r>
-        <w:rPr>
-          <w:rFonts w:cstheme="minorHAnsi"/>
-          <w:color w:val="202124"/>
-          <w:sz w:val="24"/>
-          <w:szCs w:val="24"/>
-          <w:shd w:val="clear" w:color="auto" w:fill="FFFFFF"/>
-        </w:rPr>
-        <w:t>Seelect</w:t>
-      </w:r>
-      <w:proofErr w:type="spellEnd"/>
-      <w:r>
-        <w:rPr>
-          <w:rFonts w:cstheme="minorHAnsi"/>
-          <w:color w:val="202124"/>
-          <w:sz w:val="24"/>
-          <w:szCs w:val="24"/>
-          <w:shd w:val="clear" w:color="auto" w:fill="FFFFFF"/>
-        </w:rPr>
-        <w:t xml:space="preserve"> whether he is Active or not by </w:t>
-      </w:r>
-      <w:proofErr w:type="spellStart"/>
+        <w:t xml:space="preserve">The user can Seelect whether he is Active or not by </w:t>
+      </w:r>
       <w:r>
         <w:rPr>
           <w:rFonts w:cstheme="minorHAnsi"/>
@@ -21520,7 +18743,6 @@
         </w:rPr>
         <w:t>SwitchButton</w:t>
       </w:r>
-      <w:proofErr w:type="spellEnd"/>
       <w:r>
         <w:rPr>
           <w:rFonts w:cstheme="minorHAnsi"/>
@@ -21628,20 +18850,8 @@
           <w:szCs w:val="24"/>
           <w:shd w:val="clear" w:color="auto" w:fill="FFFFFF"/>
         </w:rPr>
-        <w:t xml:space="preserve">I enter here my name , age &amp; on the </w:t>
-      </w:r>
-      <w:proofErr w:type="spellStart"/>
-      <w:r>
-        <w:rPr>
-          <w:rFonts w:cstheme="minorHAnsi"/>
-          <w:color w:val="202124"/>
-          <w:sz w:val="24"/>
-          <w:szCs w:val="24"/>
-          <w:shd w:val="clear" w:color="auto" w:fill="FFFFFF"/>
-        </w:rPr>
-        <w:t>SwitchButton</w:t>
-      </w:r>
-      <w:proofErr w:type="spellEnd"/>
+        <w:t>I enter here my name , age &amp; on the SwitchButton</w:t>
+      </w:r>
     </w:p>
     <w:p>
       <w:pPr>
@@ -21727,7 +18937,6 @@
         </w:rPr>
         <w:t xml:space="preserve">button I used the function of </w:t>
       </w:r>
-      <w:proofErr w:type="spellStart"/>
       <w:r>
         <w:rPr>
           <w:rFonts w:cstheme="minorHAnsi"/>
@@ -21739,7 +18948,6 @@
         </w:rPr>
         <w:t>toString</w:t>
       </w:r>
-      <w:proofErr w:type="spellEnd"/>
       <w:r>
         <w:rPr>
           <w:rFonts w:cstheme="minorHAnsi"/>
@@ -21853,29 +19061,7 @@
           <w:szCs w:val="24"/>
           <w:shd w:val="clear" w:color="auto" w:fill="FFFFFF"/>
         </w:rPr>
-        <w:t xml:space="preserve">My class also has </w:t>
-      </w:r>
-      <w:proofErr w:type="gramStart"/>
-      <w:r>
-        <w:rPr>
-          <w:rFonts w:cstheme="minorHAnsi"/>
-          <w:color w:val="202124"/>
-          <w:sz w:val="24"/>
-          <w:szCs w:val="24"/>
-          <w:shd w:val="clear" w:color="auto" w:fill="FFFFFF"/>
-        </w:rPr>
-        <w:t>a</w:t>
-      </w:r>
-      <w:proofErr w:type="gramEnd"/>
-      <w:r>
-        <w:rPr>
-          <w:rFonts w:cstheme="minorHAnsi"/>
-          <w:color w:val="202124"/>
-          <w:sz w:val="24"/>
-          <w:szCs w:val="24"/>
-          <w:shd w:val="clear" w:color="auto" w:fill="FFFFFF"/>
-        </w:rPr>
-        <w:t xml:space="preserve"> id of type integer</w:t>
+        <w:t>My class also has a id of type integer</w:t>
       </w:r>
       <w:r>
         <w:rPr>
@@ -21986,9 +19172,8 @@
           <w:shd w:val="clear" w:color="auto" w:fill="FFFFFF"/>
         </w:rPr>
         <w:lastRenderedPageBreak/>
-        <w:t>Lecture#11</w:t>
-      </w:r>
-      <w:proofErr w:type="gramStart"/>
+        <w:t>Lecture#11(</w:t>
+      </w:r>
       <w:r>
         <w:rPr>
           <w:rFonts w:cstheme="minorHAnsi"/>
@@ -21998,7 +19183,7 @@
           <w:u w:val="single"/>
           <w:shd w:val="clear" w:color="auto" w:fill="FFFFFF"/>
         </w:rPr>
-        <w:t>(</w:t>
+        <w:t xml:space="preserve"> 01</w:t>
       </w:r>
       <w:r>
         <w:rPr>
@@ -22009,18 +19194,6 @@
           <w:u w:val="single"/>
           <w:shd w:val="clear" w:color="auto" w:fill="FFFFFF"/>
         </w:rPr>
-        <w:t xml:space="preserve"> 01</w:t>
-      </w:r>
-      <w:proofErr w:type="gramEnd"/>
-      <w:r>
-        <w:rPr>
-          <w:rFonts w:cstheme="minorHAnsi"/>
-          <w:color w:val="4D5156"/>
-          <w:sz w:val="36"/>
-          <w:szCs w:val="36"/>
-          <w:u w:val="single"/>
-          <w:shd w:val="clear" w:color="auto" w:fill="FFFFFF"/>
-        </w:rPr>
         <w:t xml:space="preserve"> April , 2021)</w:t>
       </w:r>
     </w:p>
@@ -22035,7 +19208,6 @@
           <w:shd w:val="clear" w:color="auto" w:fill="FFFFFF"/>
         </w:rPr>
       </w:pPr>
-      <w:proofErr w:type="spellStart"/>
       <w:r>
         <w:rPr>
           <w:rFonts w:cstheme="minorHAnsi"/>
@@ -22045,19 +19217,7 @@
           <w:u w:val="single"/>
           <w:shd w:val="clear" w:color="auto" w:fill="FFFFFF"/>
         </w:rPr>
-        <w:t>Seekbar</w:t>
-      </w:r>
-      <w:proofErr w:type="spellEnd"/>
-      <w:r>
-        <w:rPr>
-          <w:rFonts w:cstheme="minorHAnsi"/>
-          <w:color w:val="4D5156"/>
-          <w:sz w:val="32"/>
-          <w:szCs w:val="32"/>
-          <w:u w:val="single"/>
-          <w:shd w:val="clear" w:color="auto" w:fill="FFFFFF"/>
-        </w:rPr>
-        <w:t>:</w:t>
+        <w:t>Seekbar:</w:t>
       </w:r>
     </w:p>
     <w:p>
@@ -22093,51 +19253,7 @@
           <w:szCs w:val="28"/>
           <w:shd w:val="clear" w:color="auto" w:fill="FFFFFF"/>
         </w:rPr>
-        <w:t xml:space="preserve">t is an extension of </w:t>
-      </w:r>
-      <w:proofErr w:type="spellStart"/>
-      <w:r>
-        <w:rPr>
-          <w:rFonts w:cstheme="minorHAnsi"/>
-          <w:color w:val="4D5156"/>
-          <w:sz w:val="28"/>
-          <w:szCs w:val="28"/>
-          <w:shd w:val="clear" w:color="auto" w:fill="FFFFFF"/>
-        </w:rPr>
-        <w:t>ProgressBar</w:t>
-      </w:r>
-      <w:proofErr w:type="spellEnd"/>
-      <w:r>
-        <w:rPr>
-          <w:rFonts w:cstheme="minorHAnsi"/>
-          <w:color w:val="4D5156"/>
-          <w:sz w:val="28"/>
-          <w:szCs w:val="28"/>
-          <w:shd w:val="clear" w:color="auto" w:fill="FFFFFF"/>
-        </w:rPr>
-        <w:t xml:space="preserve"> that adds a </w:t>
-      </w:r>
-      <w:proofErr w:type="spellStart"/>
-      <w:r>
-        <w:rPr>
-          <w:rFonts w:cstheme="minorHAnsi"/>
-          <w:color w:val="4D5156"/>
-          <w:sz w:val="28"/>
-          <w:szCs w:val="28"/>
-          <w:shd w:val="clear" w:color="auto" w:fill="FFFFFF"/>
-        </w:rPr>
-        <w:t>draggable</w:t>
-      </w:r>
-      <w:proofErr w:type="spellEnd"/>
-      <w:r>
-        <w:rPr>
-          <w:rFonts w:cstheme="minorHAnsi"/>
-          <w:color w:val="4D5156"/>
-          <w:sz w:val="28"/>
-          <w:szCs w:val="28"/>
-          <w:shd w:val="clear" w:color="auto" w:fill="FFFFFF"/>
-        </w:rPr>
-        <w:t xml:space="preserve"> thumb.</w:t>
+        <w:t>t is an extension of ProgressBar that adds a draggable thumb.</w:t>
       </w:r>
     </w:p>
     <w:p>
@@ -22189,29 +19305,7 @@
           <w:szCs w:val="28"/>
           <w:shd w:val="clear" w:color="auto" w:fill="FFFFFF"/>
         </w:rPr>
-        <w:t xml:space="preserve">Placing focusable widgets to the left or right of a </w:t>
-      </w:r>
-      <w:proofErr w:type="spellStart"/>
-      <w:r>
-        <w:rPr>
-          <w:rFonts w:cstheme="minorHAnsi"/>
-          <w:color w:val="4D5156"/>
-          <w:sz w:val="28"/>
-          <w:szCs w:val="28"/>
-          <w:shd w:val="clear" w:color="auto" w:fill="FFFFFF"/>
-        </w:rPr>
-        <w:t>Seekbar</w:t>
-      </w:r>
-      <w:proofErr w:type="spellEnd"/>
-      <w:r>
-        <w:rPr>
-          <w:rFonts w:cstheme="minorHAnsi"/>
-          <w:color w:val="4D5156"/>
-          <w:sz w:val="28"/>
-          <w:szCs w:val="28"/>
-          <w:shd w:val="clear" w:color="auto" w:fill="FFFFFF"/>
-        </w:rPr>
-        <w:t xml:space="preserve"> is discouraged.</w:t>
+        <w:t>Placing focusable widgets to the left or right of a Seekbar is discouraged.</w:t>
       </w:r>
     </w:p>
     <w:p>
@@ -22226,29 +19320,16 @@
           <w:shd w:val="clear" w:color="auto" w:fill="FFFFFF"/>
         </w:rPr>
       </w:pPr>
-      <w:proofErr w:type="gramStart"/>
-      <w:r>
-        <w:rPr>
-          <w:rFonts w:cstheme="minorHAnsi"/>
-          <w:color w:val="4D5156"/>
-          <w:sz w:val="28"/>
-          <w:szCs w:val="28"/>
-          <w:shd w:val="clear" w:color="auto" w:fill="FFFFFF"/>
-        </w:rPr>
-        <w:t>Seekbar.max(</w:t>
-      </w:r>
-      <w:proofErr w:type="gramEnd"/>
-      <w:r>
-        <w:rPr>
-          <w:rFonts w:cstheme="minorHAnsi"/>
-          <w:color w:val="4D5156"/>
-          <w:sz w:val="28"/>
-          <w:szCs w:val="28"/>
-          <w:shd w:val="clear" w:color="auto" w:fill="FFFFFF"/>
-        </w:rPr>
-        <w:t xml:space="preserve">) Function is used to set the maximum value of the </w:t>
-      </w:r>
-      <w:proofErr w:type="spellStart"/>
+      <w:r>
+        <w:rPr>
+          <w:rFonts w:cstheme="minorHAnsi"/>
+          <w:color w:val="4D5156"/>
+          <w:sz w:val="28"/>
+          <w:szCs w:val="28"/>
+          <w:shd w:val="clear" w:color="auto" w:fill="FFFFFF"/>
+        </w:rPr>
+        <w:t xml:space="preserve">Seekbar.max() Function is used to set the maximum value of the </w:t>
+      </w:r>
       <w:r>
         <w:rPr>
           <w:rFonts w:cstheme="minorHAnsi"/>
@@ -22259,7 +19340,6 @@
         </w:rPr>
         <w:t>seekbar</w:t>
       </w:r>
-      <w:proofErr w:type="spellEnd"/>
     </w:p>
     <w:p>
       <w:pPr>
@@ -22281,29 +19361,7 @@
           <w:szCs w:val="28"/>
           <w:shd w:val="clear" w:color="auto" w:fill="FFFFFF"/>
         </w:rPr>
-        <w:t xml:space="preserve">For Example if you give the max value of the </w:t>
-      </w:r>
-      <w:proofErr w:type="spellStart"/>
-      <w:r>
-        <w:rPr>
-          <w:rFonts w:cstheme="minorHAnsi"/>
-          <w:color w:val="4D5156"/>
-          <w:sz w:val="28"/>
-          <w:szCs w:val="28"/>
-          <w:shd w:val="clear" w:color="auto" w:fill="FFFFFF"/>
-        </w:rPr>
-        <w:t>seekbar</w:t>
-      </w:r>
-      <w:proofErr w:type="spellEnd"/>
-      <w:r>
-        <w:rPr>
-          <w:rFonts w:cstheme="minorHAnsi"/>
-          <w:color w:val="4D5156"/>
-          <w:sz w:val="28"/>
-          <w:szCs w:val="28"/>
-          <w:shd w:val="clear" w:color="auto" w:fill="FFFFFF"/>
-        </w:rPr>
-        <w:t xml:space="preserve"> 100 than the value range is from 0 to 99 like an array which starts from 0</w:t>
+        <w:t>For Example if you give the max value of the seekbar 100 than the value range is from 0 to 99 like an array which starts from 0</w:t>
       </w:r>
     </w:p>
     <w:p>
@@ -22386,84 +19444,16 @@
           <w:shd w:val="clear" w:color="auto" w:fill="FFFFFF"/>
         </w:rPr>
       </w:pPr>
-      <w:proofErr w:type="spellStart"/>
-      <w:r>
-        <w:rPr>
-          <w:rFonts w:cstheme="minorHAnsi"/>
-          <w:color w:val="4D5156"/>
-          <w:sz w:val="28"/>
-          <w:szCs w:val="28"/>
-          <w:shd w:val="clear" w:color="auto" w:fill="FFFFFF"/>
-        </w:rPr>
-        <w:t>Seekbar.clickonchangeListner</w:t>
-      </w:r>
-      <w:proofErr w:type="spellEnd"/>
-      <w:r>
-        <w:rPr>
-          <w:rFonts w:cstheme="minorHAnsi"/>
-          <w:color w:val="4D5156"/>
-          <w:sz w:val="28"/>
-          <w:szCs w:val="28"/>
-          <w:shd w:val="clear" w:color="auto" w:fill="FFFFFF"/>
-        </w:rPr>
-        <w:t xml:space="preserve"> function is used to get the value of the </w:t>
-      </w:r>
-      <w:proofErr w:type="spellStart"/>
-      <w:r>
-        <w:rPr>
-          <w:rFonts w:cstheme="minorHAnsi"/>
-          <w:color w:val="4D5156"/>
-          <w:sz w:val="28"/>
-          <w:szCs w:val="28"/>
-          <w:shd w:val="clear" w:color="auto" w:fill="FFFFFF"/>
-        </w:rPr>
-        <w:t>seekbar</w:t>
-      </w:r>
-      <w:proofErr w:type="spellEnd"/>
-      <w:r>
-        <w:rPr>
-          <w:rFonts w:cstheme="minorHAnsi"/>
-          <w:color w:val="4D5156"/>
-          <w:sz w:val="28"/>
-          <w:szCs w:val="28"/>
-          <w:shd w:val="clear" w:color="auto" w:fill="FFFFFF"/>
-        </w:rPr>
-        <w:t xml:space="preserve"> every time when </w:t>
-      </w:r>
-      <w:proofErr w:type="gramStart"/>
-      <w:r>
-        <w:rPr>
-          <w:rFonts w:cstheme="minorHAnsi"/>
-          <w:color w:val="4D5156"/>
-          <w:sz w:val="28"/>
-          <w:szCs w:val="28"/>
-          <w:shd w:val="clear" w:color="auto" w:fill="FFFFFF"/>
-        </w:rPr>
-        <w:t>its</w:t>
-      </w:r>
-      <w:proofErr w:type="gramEnd"/>
-      <w:r>
-        <w:rPr>
-          <w:rFonts w:cstheme="minorHAnsi"/>
-          <w:color w:val="4D5156"/>
-          <w:sz w:val="28"/>
-          <w:szCs w:val="28"/>
-          <w:shd w:val="clear" w:color="auto" w:fill="FFFFFF"/>
-        </w:rPr>
-        <w:t xml:space="preserve"> changed by using this function of </w:t>
-      </w:r>
-      <w:proofErr w:type="spellStart"/>
-      <w:r>
-        <w:rPr>
-          <w:rFonts w:cstheme="minorHAnsi"/>
-          <w:color w:val="4D5156"/>
-          <w:sz w:val="28"/>
-          <w:szCs w:val="28"/>
-          <w:shd w:val="clear" w:color="auto" w:fill="FFFFFF"/>
-        </w:rPr>
-        <w:t>seekbar</w:t>
-      </w:r>
-      <w:proofErr w:type="spellEnd"/>
+      <w:r>
+        <w:rPr>
+          <w:rFonts w:cstheme="minorHAnsi"/>
+          <w:color w:val="4D5156"/>
+          <w:sz w:val="28"/>
+          <w:szCs w:val="28"/>
+          <w:shd w:val="clear" w:color="auto" w:fill="FFFFFF"/>
+        </w:rPr>
+        <w:t>Seekbar.clickonchangeListner function is used to get the value of the seekbar every time when its changed by using this function of seekbar</w:t>
+      </w:r>
     </w:p>
     <w:p>
       <w:pPr>
@@ -22566,51 +19556,7 @@
           <w:szCs w:val="28"/>
           <w:shd w:val="clear" w:color="auto" w:fill="FFFFFF"/>
         </w:rPr>
-        <w:t xml:space="preserve">As you see that in the function I am making a table of 1 to 10 of the </w:t>
-      </w:r>
-      <w:proofErr w:type="spellStart"/>
-      <w:r>
-        <w:rPr>
-          <w:rFonts w:cstheme="minorHAnsi"/>
-          <w:color w:val="4D5156"/>
-          <w:sz w:val="28"/>
-          <w:szCs w:val="28"/>
-          <w:shd w:val="clear" w:color="auto" w:fill="FFFFFF"/>
-        </w:rPr>
-        <w:t>valus</w:t>
-      </w:r>
-      <w:proofErr w:type="spellEnd"/>
-      <w:r>
-        <w:rPr>
-          <w:rFonts w:cstheme="minorHAnsi"/>
-          <w:color w:val="4D5156"/>
-          <w:sz w:val="28"/>
-          <w:szCs w:val="28"/>
-          <w:shd w:val="clear" w:color="auto" w:fill="FFFFFF"/>
-        </w:rPr>
-        <w:t xml:space="preserve"> which we get by index parameter and </w:t>
-      </w:r>
-      <w:proofErr w:type="spellStart"/>
-      <w:r>
-        <w:rPr>
-          <w:rFonts w:cstheme="minorHAnsi"/>
-          <w:color w:val="4D5156"/>
-          <w:sz w:val="28"/>
-          <w:szCs w:val="28"/>
-          <w:shd w:val="clear" w:color="auto" w:fill="FFFFFF"/>
-        </w:rPr>
-        <w:t>than</w:t>
-      </w:r>
-      <w:proofErr w:type="spellEnd"/>
-      <w:r>
-        <w:rPr>
-          <w:rFonts w:cstheme="minorHAnsi"/>
-          <w:color w:val="4D5156"/>
-          <w:sz w:val="28"/>
-          <w:szCs w:val="28"/>
-          <w:shd w:val="clear" w:color="auto" w:fill="FFFFFF"/>
-        </w:rPr>
-        <w:t xml:space="preserve"> shows all of its values in the list view </w:t>
+        <w:t xml:space="preserve">As you see that in the function I am making a table of 1 to 10 of the valus which we get by index parameter and than shows all of its values in the list view </w:t>
       </w:r>
     </w:p>
     <w:p>
@@ -22838,29 +19784,7 @@
           <w:szCs w:val="36"/>
           <w:shd w:val="clear" w:color="auto" w:fill="FFFFFF"/>
         </w:rPr>
-        <w:t>Lecture#13(08 April</w:t>
-      </w:r>
-      <w:proofErr w:type="gramStart"/>
-      <w:r>
-        <w:rPr>
-          <w:rFonts w:cstheme="minorHAnsi"/>
-          <w:color w:val="4D5156"/>
-          <w:sz w:val="36"/>
-          <w:szCs w:val="36"/>
-          <w:shd w:val="clear" w:color="auto" w:fill="FFFFFF"/>
-        </w:rPr>
-        <w:t>,2021</w:t>
-      </w:r>
-      <w:proofErr w:type="gramEnd"/>
-      <w:r>
-        <w:rPr>
-          <w:rFonts w:cstheme="minorHAnsi"/>
-          <w:color w:val="4D5156"/>
-          <w:sz w:val="36"/>
-          <w:szCs w:val="36"/>
-          <w:shd w:val="clear" w:color="auto" w:fill="FFFFFF"/>
-        </w:rPr>
-        <w:t>)</w:t>
+        <w:t>Lecture#13(08 April,2021)</w:t>
       </w:r>
     </w:p>
     <w:p>
@@ -22883,21 +19807,8 @@
           <w:u w:val="single"/>
           <w:shd w:val="clear" w:color="auto" w:fill="FFFFFF"/>
         </w:rPr>
-        <w:t xml:space="preserve">Only Evolution of </w:t>
-      </w:r>
-      <w:proofErr w:type="spellStart"/>
-      <w:r>
-        <w:rPr>
-          <w:rFonts w:cstheme="minorHAnsi"/>
-          <w:color w:val="4D5156"/>
-          <w:sz w:val="32"/>
-          <w:szCs w:val="32"/>
-          <w:u w:val="single"/>
-          <w:shd w:val="clear" w:color="auto" w:fill="FFFFFF"/>
-        </w:rPr>
-        <w:t>AssignmentOne</w:t>
-      </w:r>
-      <w:proofErr w:type="spellEnd"/>
+        <w:t>Only Evolution of AssignmentOne</w:t>
+      </w:r>
     </w:p>
     <w:p>
       <w:pPr>
@@ -23187,30 +20098,16 @@
           <w:shd w:val="clear" w:color="auto" w:fill="FFFFFF"/>
         </w:rPr>
       </w:pPr>
-      <w:proofErr w:type="spellStart"/>
-      <w:proofErr w:type="gramStart"/>
-      <w:r>
-        <w:rPr>
-          <w:rFonts w:cstheme="minorHAnsi"/>
-          <w:color w:val="4D5156"/>
-          <w:sz w:val="28"/>
-          <w:szCs w:val="28"/>
-          <w:shd w:val="clear" w:color="auto" w:fill="FFFFFF"/>
-        </w:rPr>
-        <w:t>AlertDialog.builder</w:t>
-      </w:r>
-      <w:proofErr w:type="spellEnd"/>
-      <w:r>
-        <w:rPr>
-          <w:rFonts w:cstheme="minorHAnsi"/>
-          <w:color w:val="4D5156"/>
-          <w:sz w:val="28"/>
-          <w:szCs w:val="28"/>
-          <w:shd w:val="clear" w:color="auto" w:fill="FFFFFF"/>
-        </w:rPr>
-        <w:t xml:space="preserve"> :</w:t>
-      </w:r>
-      <w:proofErr w:type="gramEnd"/>
+      <w:r>
+        <w:rPr>
+          <w:rFonts w:cstheme="minorHAnsi"/>
+          <w:color w:val="4D5156"/>
+          <w:sz w:val="28"/>
+          <w:szCs w:val="28"/>
+          <w:shd w:val="clear" w:color="auto" w:fill="FFFFFF"/>
+        </w:rPr>
+        <w:t>AlertDialog.builder :</w:t>
+      </w:r>
     </w:p>
     <w:p>
       <w:pPr>
@@ -23264,67 +20161,35 @@
           <w:rFonts w:asciiTheme="minorHAnsi" w:hAnsiTheme="minorHAnsi" w:cstheme="minorHAnsi"/>
           <w:color w:val="000000"/>
         </w:rPr>
-        <w:t xml:space="preserve">In order to make an alert dialog, you need to make an object of </w:t>
-      </w:r>
-      <w:proofErr w:type="spellStart"/>
+        <w:t>In order to make an alert dialog, you need to make an object of AlertDialog</w:t>
+      </w:r>
       <w:r>
         <w:rPr>
           <w:rFonts w:asciiTheme="minorHAnsi" w:hAnsiTheme="minorHAnsi" w:cstheme="minorHAnsi"/>
           <w:color w:val="000000"/>
         </w:rPr>
-        <w:t>AlertDialog</w:t>
+        <w:t>.</w:t>
       </w:r>
       <w:r>
         <w:rPr>
           <w:rFonts w:asciiTheme="minorHAnsi" w:hAnsiTheme="minorHAnsi" w:cstheme="minorHAnsi"/>
           <w:color w:val="000000"/>
         </w:rPr>
-        <w:t>.</w:t>
+        <w:t>Builder which an inner class of Alert</w:t>
       </w:r>
       <w:r>
         <w:rPr>
           <w:rFonts w:asciiTheme="minorHAnsi" w:hAnsiTheme="minorHAnsi" w:cstheme="minorHAnsi"/>
           <w:color w:val="000000"/>
         </w:rPr>
-        <w:t>Builder</w:t>
-      </w:r>
-      <w:proofErr w:type="spellEnd"/>
+        <w:t>.</w:t>
+      </w:r>
       <w:r>
         <w:rPr>
           <w:rFonts w:asciiTheme="minorHAnsi" w:hAnsiTheme="minorHAnsi" w:cstheme="minorHAnsi"/>
           <w:color w:val="000000"/>
         </w:rPr>
-        <w:t xml:space="preserve"> which an inner class of </w:t>
-      </w:r>
-      <w:proofErr w:type="spellStart"/>
-      <w:r>
-        <w:rPr>
-          <w:rFonts w:asciiTheme="minorHAnsi" w:hAnsiTheme="minorHAnsi" w:cstheme="minorHAnsi"/>
-          <w:color w:val="000000"/>
-        </w:rPr>
-        <w:t>Alert</w:t>
-      </w:r>
-      <w:r>
-        <w:rPr>
-          <w:rFonts w:asciiTheme="minorHAnsi" w:hAnsiTheme="minorHAnsi" w:cstheme="minorHAnsi"/>
-          <w:color w:val="000000"/>
-        </w:rPr>
-        <w:t>.</w:t>
-      </w:r>
-      <w:r>
-        <w:rPr>
-          <w:rFonts w:asciiTheme="minorHAnsi" w:hAnsiTheme="minorHAnsi" w:cstheme="minorHAnsi"/>
-          <w:color w:val="000000"/>
-        </w:rPr>
-        <w:t>Dialog</w:t>
-      </w:r>
-      <w:proofErr w:type="spellEnd"/>
-      <w:r>
-        <w:rPr>
-          <w:rFonts w:asciiTheme="minorHAnsi" w:hAnsiTheme="minorHAnsi" w:cstheme="minorHAnsi"/>
-          <w:color w:val="000000"/>
-        </w:rPr>
-        <w:t>. Its syntax is given below</w:t>
+        <w:t>Dialog. Its syntax is given below</w:t>
       </w:r>
     </w:p>
     <w:p>
@@ -23402,39 +20267,15 @@
           <w:shd w:val="clear" w:color="auto" w:fill="FFFFFF"/>
         </w:rPr>
       </w:pPr>
-      <w:proofErr w:type="spellStart"/>
-      <w:proofErr w:type="gramStart"/>
-      <w:r>
-        <w:rPr>
-          <w:rFonts w:cstheme="minorHAnsi"/>
-          <w:color w:val="4D5156"/>
-          <w:sz w:val="28"/>
-          <w:szCs w:val="28"/>
-          <w:shd w:val="clear" w:color="auto" w:fill="FFFFFF"/>
-        </w:rPr>
-        <w:t>Builder.setTitle</w:t>
-      </w:r>
-      <w:proofErr w:type="spellEnd"/>
-      <w:r>
-        <w:rPr>
-          <w:rFonts w:cstheme="minorHAnsi"/>
-          <w:color w:val="4D5156"/>
-          <w:sz w:val="28"/>
-          <w:szCs w:val="28"/>
-          <w:shd w:val="clear" w:color="auto" w:fill="FFFFFF"/>
-        </w:rPr>
-        <w:t>(</w:t>
-      </w:r>
-      <w:proofErr w:type="gramEnd"/>
-      <w:r>
-        <w:rPr>
-          <w:rFonts w:cstheme="minorHAnsi"/>
-          <w:color w:val="4D5156"/>
-          <w:sz w:val="28"/>
-          <w:szCs w:val="28"/>
-          <w:shd w:val="clear" w:color="auto" w:fill="FFFFFF"/>
-        </w:rPr>
-        <w:t>) :</w:t>
+      <w:r>
+        <w:rPr>
+          <w:rFonts w:cstheme="minorHAnsi"/>
+          <w:color w:val="4D5156"/>
+          <w:sz w:val="28"/>
+          <w:szCs w:val="28"/>
+          <w:shd w:val="clear" w:color="auto" w:fill="FFFFFF"/>
+        </w:rPr>
+        <w:t>Builder.setTitle() :</w:t>
       </w:r>
     </w:p>
     <w:p>
@@ -23567,39 +20408,15 @@
           <w:shd w:val="clear" w:color="auto" w:fill="FFFFFF"/>
         </w:rPr>
       </w:pPr>
-      <w:proofErr w:type="spellStart"/>
-      <w:proofErr w:type="gramStart"/>
-      <w:r>
-        <w:rPr>
-          <w:rFonts w:cstheme="minorHAnsi"/>
-          <w:color w:val="4D5156"/>
-          <w:sz w:val="28"/>
-          <w:szCs w:val="28"/>
-          <w:shd w:val="clear" w:color="auto" w:fill="FFFFFF"/>
-        </w:rPr>
-        <w:t>Bulider.setMessage</w:t>
-      </w:r>
-      <w:proofErr w:type="spellEnd"/>
-      <w:r>
-        <w:rPr>
-          <w:rFonts w:cstheme="minorHAnsi"/>
-          <w:color w:val="4D5156"/>
-          <w:sz w:val="28"/>
-          <w:szCs w:val="28"/>
-          <w:shd w:val="clear" w:color="auto" w:fill="FFFFFF"/>
-        </w:rPr>
-        <w:t>(</w:t>
-      </w:r>
-      <w:proofErr w:type="gramEnd"/>
-      <w:r>
-        <w:rPr>
-          <w:rFonts w:cstheme="minorHAnsi"/>
-          <w:color w:val="4D5156"/>
-          <w:sz w:val="28"/>
-          <w:szCs w:val="28"/>
-          <w:shd w:val="clear" w:color="auto" w:fill="FFFFFF"/>
-        </w:rPr>
-        <w:t>):</w:t>
+      <w:r>
+        <w:rPr>
+          <w:rFonts w:cstheme="minorHAnsi"/>
+          <w:color w:val="4D5156"/>
+          <w:sz w:val="28"/>
+          <w:szCs w:val="28"/>
+          <w:shd w:val="clear" w:color="auto" w:fill="FFFFFF"/>
+        </w:rPr>
+        <w:t>Bulider.setMessage():</w:t>
       </w:r>
     </w:p>
     <w:p>
@@ -23722,39 +20539,15 @@
           <w:shd w:val="clear" w:color="auto" w:fill="FFFFFF"/>
         </w:rPr>
       </w:pPr>
-      <w:proofErr w:type="spellStart"/>
-      <w:proofErr w:type="gramStart"/>
-      <w:r>
-        <w:rPr>
-          <w:rFonts w:cstheme="minorHAnsi"/>
-          <w:color w:val="4D5156"/>
-          <w:sz w:val="28"/>
-          <w:szCs w:val="28"/>
-          <w:shd w:val="clear" w:color="auto" w:fill="FFFFFF"/>
-        </w:rPr>
-        <w:t>Builder.setPositiveButton</w:t>
-      </w:r>
-      <w:proofErr w:type="spellEnd"/>
-      <w:r>
-        <w:rPr>
-          <w:rFonts w:cstheme="minorHAnsi"/>
-          <w:color w:val="4D5156"/>
-          <w:sz w:val="28"/>
-          <w:szCs w:val="28"/>
-          <w:shd w:val="clear" w:color="auto" w:fill="FFFFFF"/>
-        </w:rPr>
-        <w:t>(</w:t>
-      </w:r>
-      <w:proofErr w:type="gramEnd"/>
-      <w:r>
-        <w:rPr>
-          <w:rFonts w:cstheme="minorHAnsi"/>
-          <w:color w:val="4D5156"/>
-          <w:sz w:val="28"/>
-          <w:szCs w:val="28"/>
-          <w:shd w:val="clear" w:color="auto" w:fill="FFFFFF"/>
-        </w:rPr>
-        <w:t>):</w:t>
+      <w:r>
+        <w:rPr>
+          <w:rFonts w:cstheme="minorHAnsi"/>
+          <w:color w:val="4D5156"/>
+          <w:sz w:val="28"/>
+          <w:szCs w:val="28"/>
+          <w:shd w:val="clear" w:color="auto" w:fill="FFFFFF"/>
+        </w:rPr>
+        <w:t>Builder.setPositiveButton():</w:t>
       </w:r>
     </w:p>
     <w:p>
@@ -23917,30 +20710,16 @@
           <w:shd w:val="clear" w:color="auto" w:fill="FFFFFF"/>
         </w:rPr>
       </w:pPr>
-      <w:proofErr w:type="spellStart"/>
-      <w:proofErr w:type="gramStart"/>
-      <w:r>
-        <w:rPr>
-          <w:rFonts w:cstheme="minorHAnsi"/>
-          <w:color w:val="4D5156"/>
-          <w:sz w:val="28"/>
-          <w:szCs w:val="28"/>
-          <w:shd w:val="clear" w:color="auto" w:fill="FFFFFF"/>
-        </w:rPr>
-        <w:t>AlertDialog.Show</w:t>
-      </w:r>
-      <w:proofErr w:type="spellEnd"/>
-      <w:r>
-        <w:rPr>
-          <w:rFonts w:cstheme="minorHAnsi"/>
-          <w:color w:val="4D5156"/>
-          <w:sz w:val="28"/>
-          <w:szCs w:val="28"/>
-          <w:shd w:val="clear" w:color="auto" w:fill="FFFFFF"/>
-        </w:rPr>
-        <w:t>()</w:t>
-      </w:r>
-      <w:proofErr w:type="gramEnd"/>
+      <w:r>
+        <w:rPr>
+          <w:rFonts w:cstheme="minorHAnsi"/>
+          <w:color w:val="4D5156"/>
+          <w:sz w:val="28"/>
+          <w:szCs w:val="28"/>
+          <w:shd w:val="clear" w:color="auto" w:fill="FFFFFF"/>
+        </w:rPr>
+        <w:t>AlertDialog.Show()</w:t>
+      </w:r>
     </w:p>
     <w:p>
       <w:pPr>
@@ -24315,13 +21094,564 @@
         <w:pStyle w:val="ListParagraph"/>
         <w:rPr>
           <w:rFonts w:cstheme="minorHAnsi"/>
-          <w:b/>
-          <w:color w:val="4D5156"/>
-          <w:sz w:val="28"/>
-          <w:szCs w:val="28"/>
-          <w:shd w:val="clear" w:color="auto" w:fill="FFFFFF"/>
-        </w:rPr>
-      </w:pPr>
+          <w:color w:val="4D5156"/>
+          <w:sz w:val="28"/>
+          <w:szCs w:val="28"/>
+          <w:shd w:val="clear" w:color="auto" w:fill="FFFFFF"/>
+        </w:rPr>
+      </w:pPr>
+    </w:p>
+    <w:p>
+      <w:pPr>
+        <w:pStyle w:val="ListParagraph"/>
+        <w:rPr>
+          <w:rFonts w:cstheme="minorHAnsi"/>
+          <w:color w:val="4D5156"/>
+          <w:sz w:val="28"/>
+          <w:szCs w:val="28"/>
+          <w:shd w:val="clear" w:color="auto" w:fill="FFFFFF"/>
+        </w:rPr>
+      </w:pPr>
+    </w:p>
+    <w:p>
+      <w:pPr>
+        <w:pStyle w:val="ListParagraph"/>
+        <w:rPr>
+          <w:rFonts w:cstheme="minorHAnsi"/>
+          <w:color w:val="4D5156"/>
+          <w:sz w:val="28"/>
+          <w:szCs w:val="28"/>
+          <w:shd w:val="clear" w:color="auto" w:fill="FFFFFF"/>
+        </w:rPr>
+      </w:pPr>
+    </w:p>
+    <w:p>
+      <w:pPr>
+        <w:pStyle w:val="ListParagraph"/>
+        <w:rPr>
+          <w:rFonts w:cstheme="minorHAnsi"/>
+          <w:color w:val="4D5156"/>
+          <w:sz w:val="28"/>
+          <w:szCs w:val="28"/>
+          <w:shd w:val="clear" w:color="auto" w:fill="FFFFFF"/>
+        </w:rPr>
+      </w:pPr>
+    </w:p>
+    <w:p>
+      <w:pPr>
+        <w:pStyle w:val="ListParagraph"/>
+        <w:numPr>
+          <w:ilvl w:val="0"/>
+          <w:numId w:val="32"/>
+        </w:numPr>
+        <w:rPr>
+          <w:rFonts w:cstheme="minorHAnsi"/>
+          <w:b/>
+          <w:color w:val="4D5156"/>
+          <w:sz w:val="28"/>
+          <w:szCs w:val="28"/>
+          <w:shd w:val="clear" w:color="auto" w:fill="FFFFFF"/>
+        </w:rPr>
+      </w:pPr>
+      <w:r>
+        <w:rPr>
+          <w:rFonts w:cstheme="minorHAnsi"/>
+          <w:b/>
+          <w:color w:val="4D5156"/>
+          <w:sz w:val="28"/>
+          <w:szCs w:val="28"/>
+          <w:shd w:val="clear" w:color="auto" w:fill="FFFFFF"/>
+        </w:rPr>
+        <w:t>Dialog by using New layout</w:t>
+      </w:r>
+    </w:p>
+    <w:p>
+      <w:pPr>
+        <w:pStyle w:val="ListParagraph"/>
+        <w:rPr>
+          <w:rFonts w:cstheme="minorHAnsi"/>
+          <w:color w:val="4D5156"/>
+          <w:sz w:val="24"/>
+          <w:szCs w:val="24"/>
+          <w:shd w:val="clear" w:color="auto" w:fill="FFFFFF"/>
+        </w:rPr>
+      </w:pPr>
+      <w:r>
+        <w:rPr>
+          <w:rFonts w:cstheme="minorHAnsi"/>
+          <w:color w:val="4D5156"/>
+          <w:sz w:val="28"/>
+          <w:szCs w:val="28"/>
+          <w:shd w:val="clear" w:color="auto" w:fill="FFFFFF"/>
+        </w:rPr>
+        <w:lastRenderedPageBreak/>
+        <w:t>LayoutInflater:</w:t>
+      </w:r>
+    </w:p>
+    <w:p>
+      <w:pPr>
+        <w:pStyle w:val="ListParagraph"/>
+        <w:rPr>
+          <w:rFonts w:cstheme="minorHAnsi"/>
+          <w:color w:val="202124"/>
+          <w:sz w:val="24"/>
+          <w:szCs w:val="24"/>
+          <w:shd w:val="clear" w:color="auto" w:fill="FFFFFF"/>
+        </w:rPr>
+      </w:pPr>
+      <w:r>
+        <w:rPr>
+          <w:rFonts w:cstheme="minorHAnsi"/>
+          <w:color w:val="4D5156"/>
+          <w:sz w:val="24"/>
+          <w:szCs w:val="24"/>
+          <w:shd w:val="clear" w:color="auto" w:fill="FFFFFF"/>
+        </w:rPr>
+        <w:t xml:space="preserve">           </w:t>
+      </w:r>
+      <w:r>
+        <w:rPr>
+          <w:rFonts w:cstheme="minorHAnsi"/>
+          <w:color w:val="202124"/>
+          <w:sz w:val="24"/>
+          <w:szCs w:val="24"/>
+          <w:shd w:val="clear" w:color="auto" w:fill="FFFFFF"/>
+        </w:rPr>
+        <w:t>The </w:t>
+      </w:r>
+      <w:r>
+        <w:rPr>
+          <w:rFonts w:cstheme="minorHAnsi"/>
+          <w:bCs/>
+          <w:color w:val="202124"/>
+          <w:sz w:val="24"/>
+          <w:szCs w:val="24"/>
+          <w:shd w:val="clear" w:color="auto" w:fill="FFFFFF"/>
+        </w:rPr>
+        <w:t>LayoutInflater</w:t>
+      </w:r>
+      <w:r>
+        <w:rPr>
+          <w:rFonts w:cstheme="minorHAnsi"/>
+          <w:color w:val="202124"/>
+          <w:sz w:val="24"/>
+          <w:szCs w:val="24"/>
+          <w:shd w:val="clear" w:color="auto" w:fill="FFFFFF"/>
+        </w:rPr>
+        <w:t> class is used to instantiate the contents of layout XML files into their corresponding View objects. In other words, it takes an XML file as input and builds the View objects from it.</w:t>
+      </w:r>
+    </w:p>
+    <w:p>
+      <w:pPr>
+        <w:pStyle w:val="ListParagraph"/>
+        <w:rPr>
+          <w:rFonts w:cstheme="minorHAnsi"/>
+          <w:color w:val="202124"/>
+          <w:sz w:val="24"/>
+          <w:szCs w:val="24"/>
+          <w:shd w:val="clear" w:color="auto" w:fill="FFFFFF"/>
+        </w:rPr>
+      </w:pPr>
+      <w:r>
+        <w:rPr>
+          <w:rFonts w:cstheme="minorHAnsi"/>
+          <w:color w:val="202124"/>
+          <w:sz w:val="24"/>
+          <w:szCs w:val="24"/>
+          <w:shd w:val="clear" w:color="auto" w:fill="FFFFFF"/>
+        </w:rPr>
+        <w:t xml:space="preserve">          </w:t>
+      </w:r>
+      <w:r>
+        <w:rPr>
+          <w:rFonts w:cstheme="minorHAnsi"/>
+          <w:noProof/>
+          <w:color w:val="202124"/>
+          <w:sz w:val="24"/>
+          <w:szCs w:val="24"/>
+          <w:shd w:val="clear" w:color="auto" w:fill="FFFFFF"/>
+        </w:rPr>
+        <w:drawing>
+          <wp:inline distT="0" distB="0" distL="0" distR="0">
+            <wp:extent cx="4854752" cy="526445"/>
+            <wp:effectExtent l="19050" t="0" r="2998" b="0"/>
+            <wp:docPr id="102" name="Picture 25"/>
+            <wp:cNvGraphicFramePr>
+              <a:graphicFrameLocks xmlns:a="http://schemas.openxmlformats.org/drawingml/2006/main" noChangeAspect="1"/>
+            </wp:cNvGraphicFramePr>
+            <a:graphic xmlns:a="http://schemas.openxmlformats.org/drawingml/2006/main">
+              <a:graphicData uri="http://schemas.openxmlformats.org/drawingml/2006/picture">
+                <pic:pic xmlns:pic="http://schemas.openxmlformats.org/drawingml/2006/picture">
+                  <pic:nvPicPr>
+                    <pic:cNvPr id="0" name="Picture 25"/>
+                    <pic:cNvPicPr>
+                      <a:picLocks noChangeAspect="1" noChangeArrowheads="1"/>
+                    </pic:cNvPicPr>
+                  </pic:nvPicPr>
+                  <pic:blipFill>
+                    <a:blip r:embed="rId109"/>
+                    <a:srcRect/>
+                    <a:stretch>
+                      <a:fillRect/>
+                    </a:stretch>
+                  </pic:blipFill>
+                  <pic:spPr bwMode="auto">
+                    <a:xfrm>
+                      <a:off x="0" y="0"/>
+                      <a:ext cx="4854472" cy="526415"/>
+                    </a:xfrm>
+                    <a:prstGeom prst="rect">
+                      <a:avLst/>
+                    </a:prstGeom>
+                    <a:noFill/>
+                    <a:ln w="9525">
+                      <a:noFill/>
+                      <a:miter lim="800000"/>
+                      <a:headEnd/>
+                      <a:tailEnd/>
+                    </a:ln>
+                  </pic:spPr>
+                </pic:pic>
+              </a:graphicData>
+            </a:graphic>
+          </wp:inline>
+        </w:drawing>
+      </w:r>
+    </w:p>
+    <w:p>
+      <w:pPr>
+        <w:pStyle w:val="ListParagraph"/>
+        <w:rPr>
+          <w:rFonts w:cstheme="minorHAnsi"/>
+          <w:color w:val="202124"/>
+          <w:sz w:val="24"/>
+          <w:szCs w:val="24"/>
+          <w:shd w:val="clear" w:color="auto" w:fill="FFFFFF"/>
+        </w:rPr>
+      </w:pPr>
+    </w:p>
+    <w:p>
+      <w:pPr>
+        <w:pStyle w:val="ListParagraph"/>
+        <w:jc w:val="center"/>
+        <w:rPr>
+          <w:rFonts w:cstheme="minorHAnsi"/>
+          <w:b/>
+          <w:color w:val="4D5156"/>
+          <w:sz w:val="32"/>
+          <w:szCs w:val="32"/>
+          <w:shd w:val="clear" w:color="auto" w:fill="FFFFFF"/>
+        </w:rPr>
+      </w:pPr>
+      <w:r>
+        <w:rPr>
+          <w:rFonts w:cstheme="minorHAnsi"/>
+          <w:b/>
+          <w:color w:val="4D5156"/>
+          <w:sz w:val="32"/>
+          <w:szCs w:val="32"/>
+          <w:shd w:val="clear" w:color="auto" w:fill="FFFFFF"/>
+        </w:rPr>
+        <w:t>Application:</w:t>
+      </w:r>
+    </w:p>
+    <w:p>
+      <w:pPr>
+        <w:pStyle w:val="ListParagraph"/>
+        <w:rPr>
+          <w:rFonts w:cstheme="minorHAnsi"/>
+          <w:color w:val="202124"/>
+          <w:sz w:val="24"/>
+          <w:szCs w:val="24"/>
+          <w:shd w:val="clear" w:color="auto" w:fill="FFFFFF"/>
+        </w:rPr>
+      </w:pPr>
+    </w:p>
+    <w:p>
+      <w:pPr>
+        <w:pStyle w:val="ListParagraph"/>
+        <w:rPr>
+          <w:rFonts w:cstheme="minorHAnsi"/>
+          <w:color w:val="4D5156"/>
+          <w:sz w:val="24"/>
+          <w:szCs w:val="24"/>
+          <w:shd w:val="clear" w:color="auto" w:fill="FFFFFF"/>
+        </w:rPr>
+      </w:pPr>
+    </w:p>
+    <w:p>
+      <w:pPr>
+        <w:pStyle w:val="ListParagraph"/>
+        <w:rPr>
+          <w:rFonts w:cstheme="minorHAnsi"/>
+          <w:color w:val="4D5156"/>
+          <w:sz w:val="28"/>
+          <w:szCs w:val="28"/>
+          <w:shd w:val="clear" w:color="auto" w:fill="FFFFFF"/>
+        </w:rPr>
+      </w:pPr>
+      <w:r>
+        <w:rPr>
+          <w:rFonts w:cstheme="minorHAnsi"/>
+          <w:noProof/>
+          <w:color w:val="4D5156"/>
+          <w:sz w:val="28"/>
+          <w:szCs w:val="28"/>
+          <w:shd w:val="clear" w:color="auto" w:fill="FFFFFF"/>
+        </w:rPr>
+        <w:drawing>
+          <wp:inline distT="0" distB="0" distL="0" distR="0">
+            <wp:extent cx="1648815" cy="2223821"/>
+            <wp:effectExtent l="19050" t="0" r="8535" b="0"/>
+            <wp:docPr id="103" name="Picture 28"/>
+            <wp:cNvGraphicFramePr>
+              <a:graphicFrameLocks xmlns:a="http://schemas.openxmlformats.org/drawingml/2006/main" noChangeAspect="1"/>
+            </wp:cNvGraphicFramePr>
+            <a:graphic xmlns:a="http://schemas.openxmlformats.org/drawingml/2006/main">
+              <a:graphicData uri="http://schemas.openxmlformats.org/drawingml/2006/picture">
+                <pic:pic xmlns:pic="http://schemas.openxmlformats.org/drawingml/2006/picture">
+                  <pic:nvPicPr>
+                    <pic:cNvPr id="0" name="Picture 28"/>
+                    <pic:cNvPicPr>
+                      <a:picLocks noChangeAspect="1" noChangeArrowheads="1"/>
+                    </pic:cNvPicPr>
+                  </pic:nvPicPr>
+                  <pic:blipFill>
+                    <a:blip r:embed="rId110"/>
+                    <a:srcRect/>
+                    <a:stretch>
+                      <a:fillRect/>
+                    </a:stretch>
+                  </pic:blipFill>
+                  <pic:spPr bwMode="auto">
+                    <a:xfrm>
+                      <a:off x="0" y="0"/>
+                      <a:ext cx="1648934" cy="2223982"/>
+                    </a:xfrm>
+                    <a:prstGeom prst="rect">
+                      <a:avLst/>
+                    </a:prstGeom>
+                    <a:noFill/>
+                    <a:ln w="9525">
+                      <a:noFill/>
+                      <a:miter lim="800000"/>
+                      <a:headEnd/>
+                      <a:tailEnd/>
+                    </a:ln>
+                  </pic:spPr>
+                </pic:pic>
+              </a:graphicData>
+            </a:graphic>
+          </wp:inline>
+        </w:drawing>
+      </w:r>
+      <w:r>
+        <w:rPr>
+          <w:rFonts w:cstheme="minorHAnsi"/>
+          <w:noProof/>
+          <w:color w:val="4D5156"/>
+          <w:sz w:val="28"/>
+          <w:szCs w:val="28"/>
+          <w:shd w:val="clear" w:color="auto" w:fill="FFFFFF"/>
+        </w:rPr>
+        <w:drawing>
+          <wp:inline distT="0" distB="0" distL="0" distR="0">
+            <wp:extent cx="1524458" cy="2231136"/>
+            <wp:effectExtent l="19050" t="0" r="0" b="0"/>
+            <wp:docPr id="104" name="Picture 31"/>
+            <wp:cNvGraphicFramePr>
+              <a:graphicFrameLocks xmlns:a="http://schemas.openxmlformats.org/drawingml/2006/main" noChangeAspect="1"/>
+            </wp:cNvGraphicFramePr>
+            <a:graphic xmlns:a="http://schemas.openxmlformats.org/drawingml/2006/main">
+              <a:graphicData uri="http://schemas.openxmlformats.org/drawingml/2006/picture">
+                <pic:pic xmlns:pic="http://schemas.openxmlformats.org/drawingml/2006/picture">
+                  <pic:nvPicPr>
+                    <pic:cNvPr id="0" name="Picture 31"/>
+                    <pic:cNvPicPr>
+                      <a:picLocks noChangeAspect="1" noChangeArrowheads="1"/>
+                    </pic:cNvPicPr>
+                  </pic:nvPicPr>
+                  <pic:blipFill>
+                    <a:blip r:embed="rId111"/>
+                    <a:srcRect/>
+                    <a:stretch>
+                      <a:fillRect/>
+                    </a:stretch>
+                  </pic:blipFill>
+                  <pic:spPr bwMode="auto">
+                    <a:xfrm>
+                      <a:off x="0" y="0"/>
+                      <a:ext cx="1524568" cy="2231297"/>
+                    </a:xfrm>
+                    <a:prstGeom prst="rect">
+                      <a:avLst/>
+                    </a:prstGeom>
+                    <a:noFill/>
+                    <a:ln w="9525">
+                      <a:noFill/>
+                      <a:miter lim="800000"/>
+                      <a:headEnd/>
+                      <a:tailEnd/>
+                    </a:ln>
+                  </pic:spPr>
+                </pic:pic>
+              </a:graphicData>
+            </a:graphic>
+          </wp:inline>
+        </w:drawing>
+      </w:r>
+    </w:p>
+    <w:p>
+      <w:pPr>
+        <w:pStyle w:val="ListParagraph"/>
+        <w:rPr>
+          <w:rFonts w:cstheme="minorHAnsi"/>
+          <w:b/>
+          <w:color w:val="4D5156"/>
+          <w:sz w:val="32"/>
+          <w:szCs w:val="32"/>
+          <w:shd w:val="clear" w:color="auto" w:fill="FFFFFF"/>
+        </w:rPr>
+      </w:pPr>
+      <w:r>
+        <w:rPr>
+          <w:rFonts w:cstheme="minorHAnsi"/>
+          <w:b/>
+          <w:color w:val="4D5156"/>
+          <w:sz w:val="32"/>
+          <w:szCs w:val="32"/>
+          <w:shd w:val="clear" w:color="auto" w:fill="FFFFFF"/>
+        </w:rPr>
+        <w:t>Explanation:</w:t>
+      </w:r>
+    </w:p>
+    <w:p>
+      <w:pPr>
+        <w:pStyle w:val="ListParagraph"/>
+        <w:numPr>
+          <w:ilvl w:val="0"/>
+          <w:numId w:val="34"/>
+        </w:numPr>
+        <w:rPr>
+          <w:rFonts w:cstheme="minorHAnsi"/>
+          <w:color w:val="4D5156"/>
+          <w:sz w:val="28"/>
+          <w:szCs w:val="28"/>
+          <w:shd w:val="clear" w:color="auto" w:fill="FFFFFF"/>
+        </w:rPr>
+      </w:pPr>
+      <w:r>
+        <w:rPr>
+          <w:rFonts w:cstheme="minorHAnsi"/>
+          <w:color w:val="4D5156"/>
+          <w:sz w:val="28"/>
+          <w:szCs w:val="28"/>
+          <w:shd w:val="clear" w:color="auto" w:fill="FFFFFF"/>
+        </w:rPr>
+        <w:t xml:space="preserve">There are 5 buttons having the text of </w:t>
+      </w:r>
+      <w:r>
+        <w:rPr>
+          <w:rFonts w:cstheme="minorHAnsi"/>
+          <w:b/>
+          <w:color w:val="4D5156"/>
+          <w:sz w:val="28"/>
+          <w:szCs w:val="28"/>
+          <w:shd w:val="clear" w:color="auto" w:fill="FFFFFF"/>
+        </w:rPr>
+        <w:t xml:space="preserve">+ , - , </w:t>
+      </w:r>
+      <w:r>
+        <w:rPr>
+          <w:rFonts w:cstheme="minorHAnsi"/>
+          <w:b/>
+          <w:color w:val="202124"/>
+          <w:sz w:val="24"/>
+          <w:szCs w:val="24"/>
+          <w:shd w:val="clear" w:color="auto" w:fill="FFFFFF"/>
+        </w:rPr>
+        <w:t>×</w:t>
+      </w:r>
+      <w:r>
+        <w:rPr>
+          <w:rFonts w:cstheme="minorHAnsi"/>
+          <w:b/>
+          <w:color w:val="202124"/>
+          <w:sz w:val="24"/>
+          <w:szCs w:val="24"/>
+          <w:shd w:val="clear" w:color="auto" w:fill="FFFFFF"/>
+        </w:rPr>
+        <w:t xml:space="preserve"> , </w:t>
+      </w:r>
+      <w:r>
+        <w:rPr>
+          <w:rFonts w:cstheme="minorHAnsi"/>
+          <w:b/>
+          <w:color w:val="202124"/>
+          <w:sz w:val="24"/>
+          <w:szCs w:val="24"/>
+          <w:shd w:val="clear" w:color="auto" w:fill="FFFFFF"/>
+        </w:rPr>
+        <w:t>÷</w:t>
+      </w:r>
+      <w:r>
+        <w:rPr>
+          <w:rFonts w:cstheme="minorHAnsi"/>
+          <w:b/>
+          <w:color w:val="202124"/>
+          <w:sz w:val="24"/>
+          <w:szCs w:val="24"/>
+          <w:shd w:val="clear" w:color="auto" w:fill="FFFFFF"/>
+        </w:rPr>
+        <w:t>,</w:t>
+      </w:r>
+      <w:r>
+        <w:rPr>
+          <w:rFonts w:cstheme="minorHAnsi"/>
+          <w:color w:val="202124"/>
+          <w:sz w:val="24"/>
+          <w:szCs w:val="24"/>
+          <w:shd w:val="clear" w:color="auto" w:fill="FFFFFF"/>
+        </w:rPr>
+        <w:t xml:space="preserve"> and </w:t>
+      </w:r>
+      <w:r>
+        <w:rPr>
+          <w:rFonts w:cstheme="minorHAnsi"/>
+          <w:b/>
+          <w:color w:val="202124"/>
+          <w:sz w:val="24"/>
+          <w:szCs w:val="24"/>
+          <w:shd w:val="clear" w:color="auto" w:fill="FFFFFF"/>
+        </w:rPr>
+        <w:t>Random</w:t>
+      </w:r>
+    </w:p>
+    <w:p>
+      <w:pPr>
+        <w:pStyle w:val="ListParagraph"/>
+        <w:numPr>
+          <w:ilvl w:val="0"/>
+          <w:numId w:val="34"/>
+        </w:numPr>
+        <w:rPr>
+          <w:rFonts w:cstheme="minorHAnsi"/>
+          <w:color w:val="4D5156"/>
+          <w:sz w:val="28"/>
+          <w:szCs w:val="28"/>
+          <w:shd w:val="clear" w:color="auto" w:fill="FFFFFF"/>
+        </w:rPr>
+      </w:pPr>
+      <w:r>
+        <w:rPr>
+          <w:rFonts w:cstheme="minorHAnsi"/>
+          <w:color w:val="202124"/>
+          <w:sz w:val="24"/>
+          <w:szCs w:val="24"/>
+          <w:shd w:val="clear" w:color="auto" w:fill="FFFFFF"/>
+        </w:rPr>
+        <w:t>On clicking on every button a new dialog will show which is for select the difficulty level.</w:t>
+      </w:r>
     </w:p>
     <w:p>
       <w:pPr>
@@ -24654,6 +21984,119 @@
     </w:lvl>
   </w:abstractNum>
   <w:abstractNum w:abstractNumId="2">
+    <w:nsid w:val="0EDF41FE"/>
+    <w:multiLevelType w:val="hybridMultilevel"/>
+    <w:tmpl w:val="011E2880"/>
+    <w:lvl w:ilvl="0" w:tplc="04090001">
+      <w:start w:val="1"/>
+      <w:numFmt w:val="bullet"/>
+      <w:lvlText w:val=""/>
+      <w:lvlJc w:val="left"/>
+      <w:pPr>
+        <w:ind w:left="1440" w:hanging="360"/>
+      </w:pPr>
+      <w:rPr>
+        <w:rFonts w:ascii="Symbol" w:hAnsi="Symbol" w:hint="default"/>
+      </w:rPr>
+    </w:lvl>
+    <w:lvl w:ilvl="1" w:tplc="04090003" w:tentative="1">
+      <w:start w:val="1"/>
+      <w:numFmt w:val="bullet"/>
+      <w:lvlText w:val="o"/>
+      <w:lvlJc w:val="left"/>
+      <w:pPr>
+        <w:ind w:left="2160" w:hanging="360"/>
+      </w:pPr>
+      <w:rPr>
+        <w:rFonts w:ascii="Courier New" w:hAnsi="Courier New" w:cs="Courier New" w:hint="default"/>
+      </w:rPr>
+    </w:lvl>
+    <w:lvl w:ilvl="2" w:tplc="04090005" w:tentative="1">
+      <w:start w:val="1"/>
+      <w:numFmt w:val="bullet"/>
+      <w:lvlText w:val=""/>
+      <w:lvlJc w:val="left"/>
+      <w:pPr>
+        <w:ind w:left="2880" w:hanging="360"/>
+      </w:pPr>
+      <w:rPr>
+        <w:rFonts w:ascii="Wingdings" w:hAnsi="Wingdings" w:hint="default"/>
+      </w:rPr>
+    </w:lvl>
+    <w:lvl w:ilvl="3" w:tplc="04090001" w:tentative="1">
+      <w:start w:val="1"/>
+      <w:numFmt w:val="bullet"/>
+      <w:lvlText w:val=""/>
+      <w:lvlJc w:val="left"/>
+      <w:pPr>
+        <w:ind w:left="3600" w:hanging="360"/>
+      </w:pPr>
+      <w:rPr>
+        <w:rFonts w:ascii="Symbol" w:hAnsi="Symbol" w:hint="default"/>
+      </w:rPr>
+    </w:lvl>
+    <w:lvl w:ilvl="4" w:tplc="04090003" w:tentative="1">
+      <w:start w:val="1"/>
+      <w:numFmt w:val="bullet"/>
+      <w:lvlText w:val="o"/>
+      <w:lvlJc w:val="left"/>
+      <w:pPr>
+        <w:ind w:left="4320" w:hanging="360"/>
+      </w:pPr>
+      <w:rPr>
+        <w:rFonts w:ascii="Courier New" w:hAnsi="Courier New" w:cs="Courier New" w:hint="default"/>
+      </w:rPr>
+    </w:lvl>
+    <w:lvl w:ilvl="5" w:tplc="04090005" w:tentative="1">
+      <w:start w:val="1"/>
+      <w:numFmt w:val="bullet"/>
+      <w:lvlText w:val=""/>
+      <w:lvlJc w:val="left"/>
+      <w:pPr>
+        <w:ind w:left="5040" w:hanging="360"/>
+      </w:pPr>
+      <w:rPr>
+        <w:rFonts w:ascii="Wingdings" w:hAnsi="Wingdings" w:hint="default"/>
+      </w:rPr>
+    </w:lvl>
+    <w:lvl w:ilvl="6" w:tplc="04090001" w:tentative="1">
+      <w:start w:val="1"/>
+      <w:numFmt w:val="bullet"/>
+      <w:lvlText w:val=""/>
+      <w:lvlJc w:val="left"/>
+      <w:pPr>
+        <w:ind w:left="5760" w:hanging="360"/>
+      </w:pPr>
+      <w:rPr>
+        <w:rFonts w:ascii="Symbol" w:hAnsi="Symbol" w:hint="default"/>
+      </w:rPr>
+    </w:lvl>
+    <w:lvl w:ilvl="7" w:tplc="04090003" w:tentative="1">
+      <w:start w:val="1"/>
+      <w:numFmt w:val="bullet"/>
+      <w:lvlText w:val="o"/>
+      <w:lvlJc w:val="left"/>
+      <w:pPr>
+        <w:ind w:left="6480" w:hanging="360"/>
+      </w:pPr>
+      <w:rPr>
+        <w:rFonts w:ascii="Courier New" w:hAnsi="Courier New" w:cs="Courier New" w:hint="default"/>
+      </w:rPr>
+    </w:lvl>
+    <w:lvl w:ilvl="8" w:tplc="04090005" w:tentative="1">
+      <w:start w:val="1"/>
+      <w:numFmt w:val="bullet"/>
+      <w:lvlText w:val=""/>
+      <w:lvlJc w:val="left"/>
+      <w:pPr>
+        <w:ind w:left="7200" w:hanging="360"/>
+      </w:pPr>
+      <w:rPr>
+        <w:rFonts w:ascii="Wingdings" w:hAnsi="Wingdings" w:hint="default"/>
+      </w:rPr>
+    </w:lvl>
+  </w:abstractNum>
+  <w:abstractNum w:abstractNumId="3">
     <w:nsid w:val="0FD23157"/>
     <w:multiLevelType w:val="hybridMultilevel"/>
     <w:tmpl w:val="743ECE8C"/>
@@ -24742,7 +22185,7 @@
       </w:pPr>
     </w:lvl>
   </w:abstractNum>
-  <w:abstractNum w:abstractNumId="3">
+  <w:abstractNum w:abstractNumId="4">
     <w:nsid w:val="11065564"/>
     <w:multiLevelType w:val="hybridMultilevel"/>
     <w:tmpl w:val="7BC81586"/>
@@ -24855,7 +22298,7 @@
       </w:rPr>
     </w:lvl>
   </w:abstractNum>
-  <w:abstractNum w:abstractNumId="4">
+  <w:abstractNum w:abstractNumId="5">
     <w:nsid w:val="14C204CA"/>
     <w:multiLevelType w:val="hybridMultilevel"/>
     <w:tmpl w:val="2B107B52"/>
@@ -24968,7 +22411,7 @@
       </w:rPr>
     </w:lvl>
   </w:abstractNum>
-  <w:abstractNum w:abstractNumId="5">
+  <w:abstractNum w:abstractNumId="6">
     <w:nsid w:val="17BF24B5"/>
     <w:multiLevelType w:val="hybridMultilevel"/>
     <w:tmpl w:val="CE6C7C78"/>
@@ -25054,7 +22497,7 @@
       </w:pPr>
     </w:lvl>
   </w:abstractNum>
-  <w:abstractNum w:abstractNumId="6">
+  <w:abstractNum w:abstractNumId="7">
     <w:nsid w:val="19050941"/>
     <w:multiLevelType w:val="hybridMultilevel"/>
     <w:tmpl w:val="C9F66882"/>
@@ -25143,7 +22586,7 @@
       </w:pPr>
     </w:lvl>
   </w:abstractNum>
-  <w:abstractNum w:abstractNumId="7">
+  <w:abstractNum w:abstractNumId="8">
     <w:nsid w:val="19DA049B"/>
     <w:multiLevelType w:val="hybridMultilevel"/>
     <w:tmpl w:val="C088A774"/>
@@ -25256,7 +22699,7 @@
       </w:rPr>
     </w:lvl>
   </w:abstractNum>
-  <w:abstractNum w:abstractNumId="8">
+  <w:abstractNum w:abstractNumId="9">
     <w:nsid w:val="1C843350"/>
     <w:multiLevelType w:val="hybridMultilevel"/>
     <w:tmpl w:val="18AE3D34"/>
@@ -25369,7 +22812,7 @@
       </w:rPr>
     </w:lvl>
   </w:abstractNum>
-  <w:abstractNum w:abstractNumId="9">
+  <w:abstractNum w:abstractNumId="10">
     <w:nsid w:val="1EFB3D8C"/>
     <w:multiLevelType w:val="hybridMultilevel"/>
     <w:tmpl w:val="4AC0269E"/>
@@ -25458,7 +22901,7 @@
       </w:pPr>
     </w:lvl>
   </w:abstractNum>
-  <w:abstractNum w:abstractNumId="10">
+  <w:abstractNum w:abstractNumId="11">
     <w:nsid w:val="22EA360A"/>
     <w:multiLevelType w:val="hybridMultilevel"/>
     <w:tmpl w:val="F4F28E4E"/>
@@ -25547,7 +22990,7 @@
       </w:pPr>
     </w:lvl>
   </w:abstractNum>
-  <w:abstractNum w:abstractNumId="11">
+  <w:abstractNum w:abstractNumId="12">
     <w:nsid w:val="256B2D2A"/>
     <w:multiLevelType w:val="hybridMultilevel"/>
     <w:tmpl w:val="BDE8E6F2"/>
@@ -25636,7 +23079,7 @@
       </w:pPr>
     </w:lvl>
   </w:abstractNum>
-  <w:abstractNum w:abstractNumId="12">
+  <w:abstractNum w:abstractNumId="13">
     <w:nsid w:val="290B4D41"/>
     <w:multiLevelType w:val="hybridMultilevel"/>
     <w:tmpl w:val="E6C260D6"/>
@@ -25749,7 +23192,7 @@
       </w:rPr>
     </w:lvl>
   </w:abstractNum>
-  <w:abstractNum w:abstractNumId="13">
+  <w:abstractNum w:abstractNumId="14">
     <w:nsid w:val="2DB414ED"/>
     <w:multiLevelType w:val="hybridMultilevel"/>
     <w:tmpl w:val="C2F01262"/>
@@ -25838,7 +23281,7 @@
       </w:pPr>
     </w:lvl>
   </w:abstractNum>
-  <w:abstractNum w:abstractNumId="14">
+  <w:abstractNum w:abstractNumId="15">
     <w:nsid w:val="2E9E30FD"/>
     <w:multiLevelType w:val="hybridMultilevel"/>
     <w:tmpl w:val="73D2BD9A"/>
@@ -25927,7 +23370,7 @@
       </w:pPr>
     </w:lvl>
   </w:abstractNum>
-  <w:abstractNum w:abstractNumId="15">
+  <w:abstractNum w:abstractNumId="16">
     <w:nsid w:val="33A5748B"/>
     <w:multiLevelType w:val="hybridMultilevel"/>
     <w:tmpl w:val="5868F23C"/>
@@ -26040,7 +23483,7 @@
       </w:rPr>
     </w:lvl>
   </w:abstractNum>
-  <w:abstractNum w:abstractNumId="16">
+  <w:abstractNum w:abstractNumId="17">
     <w:nsid w:val="37EA5A06"/>
     <w:multiLevelType w:val="hybridMultilevel"/>
     <w:tmpl w:val="D18C7F3A"/>
@@ -26153,7 +23596,7 @@
       </w:rPr>
     </w:lvl>
   </w:abstractNum>
-  <w:abstractNum w:abstractNumId="17">
+  <w:abstractNum w:abstractNumId="18">
     <w:nsid w:val="3CC2283F"/>
     <w:multiLevelType w:val="hybridMultilevel"/>
     <w:tmpl w:val="84BCC914"/>
@@ -26266,7 +23709,7 @@
       </w:rPr>
     </w:lvl>
   </w:abstractNum>
-  <w:abstractNum w:abstractNumId="18">
+  <w:abstractNum w:abstractNumId="19">
     <w:nsid w:val="40442179"/>
     <w:multiLevelType w:val="hybridMultilevel"/>
     <w:tmpl w:val="BBB6E67A"/>
@@ -26355,7 +23798,7 @@
       </w:pPr>
     </w:lvl>
   </w:abstractNum>
-  <w:abstractNum w:abstractNumId="19">
+  <w:abstractNum w:abstractNumId="20">
     <w:nsid w:val="47804FA0"/>
     <w:multiLevelType w:val="multilevel"/>
     <w:tmpl w:val="15E65A68"/>
@@ -26470,7 +23913,7 @@
       </w:rPr>
     </w:lvl>
   </w:abstractNum>
-  <w:abstractNum w:abstractNumId="20">
+  <w:abstractNum w:abstractNumId="21">
     <w:nsid w:val="48E24AD6"/>
     <w:multiLevelType w:val="hybridMultilevel"/>
     <w:tmpl w:val="67F23EAE"/>
@@ -26559,7 +24002,7 @@
       </w:pPr>
     </w:lvl>
   </w:abstractNum>
-  <w:abstractNum w:abstractNumId="21">
+  <w:abstractNum w:abstractNumId="22">
     <w:nsid w:val="4EC64FA7"/>
     <w:multiLevelType w:val="hybridMultilevel"/>
     <w:tmpl w:val="E5FC7C1A"/>
@@ -26648,7 +24091,7 @@
       </w:pPr>
     </w:lvl>
   </w:abstractNum>
-  <w:abstractNum w:abstractNumId="22">
+  <w:abstractNum w:abstractNumId="23">
     <w:nsid w:val="50021CD8"/>
     <w:multiLevelType w:val="hybridMultilevel"/>
     <w:tmpl w:val="89089764"/>
@@ -26734,7 +24177,7 @@
       </w:pPr>
     </w:lvl>
   </w:abstractNum>
-  <w:abstractNum w:abstractNumId="23">
+  <w:abstractNum w:abstractNumId="24">
     <w:nsid w:val="57DE2DE6"/>
     <w:multiLevelType w:val="hybridMultilevel"/>
     <w:tmpl w:val="198A45F6"/>
@@ -26847,7 +24290,7 @@
       </w:rPr>
     </w:lvl>
   </w:abstractNum>
-  <w:abstractNum w:abstractNumId="24">
+  <w:abstractNum w:abstractNumId="25">
     <w:nsid w:val="5ACA4277"/>
     <w:multiLevelType w:val="hybridMultilevel"/>
     <w:tmpl w:val="B4E684A6"/>
@@ -26933,7 +24376,7 @@
       </w:pPr>
     </w:lvl>
   </w:abstractNum>
-  <w:abstractNum w:abstractNumId="25">
+  <w:abstractNum w:abstractNumId="26">
     <w:nsid w:val="64B4277A"/>
     <w:multiLevelType w:val="hybridMultilevel"/>
     <w:tmpl w:val="5456C6AE"/>
@@ -27019,7 +24462,7 @@
       </w:pPr>
     </w:lvl>
   </w:abstractNum>
-  <w:abstractNum w:abstractNumId="26">
+  <w:abstractNum w:abstractNumId="27">
     <w:nsid w:val="65E3119C"/>
     <w:multiLevelType w:val="hybridMultilevel"/>
     <w:tmpl w:val="EA58BC1C"/>
@@ -27108,7 +24551,7 @@
       </w:pPr>
     </w:lvl>
   </w:abstractNum>
-  <w:abstractNum w:abstractNumId="27">
+  <w:abstractNum w:abstractNumId="28">
     <w:nsid w:val="660D4815"/>
     <w:multiLevelType w:val="hybridMultilevel"/>
     <w:tmpl w:val="882A4686"/>
@@ -27197,7 +24640,7 @@
       </w:pPr>
     </w:lvl>
   </w:abstractNum>
-  <w:abstractNum w:abstractNumId="28">
+  <w:abstractNum w:abstractNumId="29">
     <w:nsid w:val="66982A92"/>
     <w:multiLevelType w:val="hybridMultilevel"/>
     <w:tmpl w:val="22824A02"/>
@@ -27286,7 +24729,7 @@
       </w:pPr>
     </w:lvl>
   </w:abstractNum>
-  <w:abstractNum w:abstractNumId="29">
+  <w:abstractNum w:abstractNumId="30">
     <w:nsid w:val="6CEC63BC"/>
     <w:multiLevelType w:val="hybridMultilevel"/>
     <w:tmpl w:val="FAEAA21E"/>
@@ -27372,7 +24815,7 @@
       </w:pPr>
     </w:lvl>
   </w:abstractNum>
-  <w:abstractNum w:abstractNumId="30">
+  <w:abstractNum w:abstractNumId="31">
     <w:nsid w:val="6D6B6D7F"/>
     <w:multiLevelType w:val="hybridMultilevel"/>
     <w:tmpl w:val="A05ED5AA"/>
@@ -27461,7 +24904,7 @@
       </w:pPr>
     </w:lvl>
   </w:abstractNum>
-  <w:abstractNum w:abstractNumId="31">
+  <w:abstractNum w:abstractNumId="32">
     <w:nsid w:val="7C837B59"/>
     <w:multiLevelType w:val="hybridMultilevel"/>
     <w:tmpl w:val="5950EEE2"/>
@@ -27574,7 +25017,7 @@
       </w:rPr>
     </w:lvl>
   </w:abstractNum>
-  <w:abstractNum w:abstractNumId="32">
+  <w:abstractNum w:abstractNumId="33">
     <w:nsid w:val="7E427109"/>
     <w:multiLevelType w:val="hybridMultilevel"/>
     <w:tmpl w:val="43B4D47C"/>
@@ -27664,103 +25107,106 @@
     </w:lvl>
   </w:abstractNum>
   <w:num w:numId="1">
-    <w:abstractNumId w:val="13"/>
+    <w:abstractNumId w:val="14"/>
   </w:num>
   <w:num w:numId="2">
+    <w:abstractNumId w:val="20"/>
+  </w:num>
+  <w:num w:numId="3">
+    <w:abstractNumId w:val="27"/>
+  </w:num>
+  <w:num w:numId="4">
     <w:abstractNumId w:val="19"/>
   </w:num>
-  <w:num w:numId="3">
-    <w:abstractNumId w:val="26"/>
-  </w:num>
-  <w:num w:numId="4">
-    <w:abstractNumId w:val="18"/>
-  </w:num>
   <w:num w:numId="5">
-    <w:abstractNumId w:val="32"/>
+    <w:abstractNumId w:val="33"/>
   </w:num>
   <w:num w:numId="6">
+    <w:abstractNumId w:val="7"/>
+  </w:num>
+  <w:num w:numId="7">
+    <w:abstractNumId w:val="5"/>
+  </w:num>
+  <w:num w:numId="8">
     <w:abstractNumId w:val="6"/>
   </w:num>
-  <w:num w:numId="7">
+  <w:num w:numId="9">
+    <w:abstractNumId w:val="25"/>
+  </w:num>
+  <w:num w:numId="10">
     <w:abstractNumId w:val="4"/>
   </w:num>
-  <w:num w:numId="8">
-    <w:abstractNumId w:val="5"/>
-  </w:num>
-  <w:num w:numId="9">
-    <w:abstractNumId w:val="24"/>
-  </w:num>
-  <w:num w:numId="10">
-    <w:abstractNumId w:val="3"/>
-  </w:num>
   <w:num w:numId="11">
-    <w:abstractNumId w:val="21"/>
+    <w:abstractNumId w:val="22"/>
   </w:num>
   <w:num w:numId="12">
-    <w:abstractNumId w:val="14"/>
+    <w:abstractNumId w:val="15"/>
   </w:num>
   <w:num w:numId="13">
-    <w:abstractNumId w:val="10"/>
+    <w:abstractNumId w:val="11"/>
   </w:num>
   <w:num w:numId="14">
     <w:abstractNumId w:val="0"/>
   </w:num>
   <w:num w:numId="15">
-    <w:abstractNumId w:val="27"/>
+    <w:abstractNumId w:val="28"/>
   </w:num>
   <w:num w:numId="16">
-    <w:abstractNumId w:val="15"/>
+    <w:abstractNumId w:val="16"/>
   </w:num>
   <w:num w:numId="17">
     <w:abstractNumId w:val="1"/>
   </w:num>
   <w:num w:numId="18">
+    <w:abstractNumId w:val="13"/>
+  </w:num>
+  <w:num w:numId="19">
+    <w:abstractNumId w:val="26"/>
+  </w:num>
+  <w:num w:numId="20">
+    <w:abstractNumId w:val="9"/>
+  </w:num>
+  <w:num w:numId="21">
+    <w:abstractNumId w:val="29"/>
+  </w:num>
+  <w:num w:numId="22">
+    <w:abstractNumId w:val="21"/>
+  </w:num>
+  <w:num w:numId="23">
     <w:abstractNumId w:val="12"/>
   </w:num>
-  <w:num w:numId="19">
-    <w:abstractNumId w:val="25"/>
+  <w:num w:numId="24">
+    <w:abstractNumId w:val="31"/>
   </w:num>
-  <w:num w:numId="20">
+  <w:num w:numId="25">
+    <w:abstractNumId w:val="3"/>
+  </w:num>
+  <w:num w:numId="26">
+    <w:abstractNumId w:val="10"/>
+  </w:num>
+  <w:num w:numId="27">
+    <w:abstractNumId w:val="17"/>
+  </w:num>
+  <w:num w:numId="28">
+    <w:abstractNumId w:val="18"/>
+  </w:num>
+  <w:num w:numId="29">
+    <w:abstractNumId w:val="32"/>
+  </w:num>
+  <w:num w:numId="30">
+    <w:abstractNumId w:val="30"/>
+  </w:num>
+  <w:num w:numId="31">
     <w:abstractNumId w:val="8"/>
   </w:num>
-  <w:num w:numId="21">
-    <w:abstractNumId w:val="28"/>
-  </w:num>
-  <w:num w:numId="22">
-    <w:abstractNumId w:val="20"/>
-  </w:num>
-  <w:num w:numId="23">
-    <w:abstractNumId w:val="11"/>
-  </w:num>
-  <w:num w:numId="24">
-    <w:abstractNumId w:val="30"/>
-  </w:num>
-  <w:num w:numId="25">
-    <w:abstractNumId w:val="2"/>
-  </w:num>
-  <w:num w:numId="26">
-    <w:abstractNumId w:val="9"/>
-  </w:num>
-  <w:num w:numId="27">
-    <w:abstractNumId w:val="16"/>
-  </w:num>
-  <w:num w:numId="28">
-    <w:abstractNumId w:val="17"/>
-  </w:num>
-  <w:num w:numId="29">
-    <w:abstractNumId w:val="31"/>
-  </w:num>
-  <w:num w:numId="30">
-    <w:abstractNumId w:val="29"/>
-  </w:num>
-  <w:num w:numId="31">
-    <w:abstractNumId w:val="7"/>
-  </w:num>
   <w:num w:numId="32">
-    <w:abstractNumId w:val="22"/>
+    <w:abstractNumId w:val="23"/>
   </w:num>
   <w:num w:numId="33">
-    <w:abstractNumId w:val="23"/>
+    <w:abstractNumId w:val="24"/>
+  </w:num>
+  <w:num w:numId="34">
+    <w:abstractNumId w:val="2"/>
   </w:num>
   <w:numIdMacAtCleanup w:val="26"/>
 </w:numbering>

--- a/BSEF18M046_MC.docx
+++ b/BSEF18M046_MC.docx
@@ -28,8 +28,36 @@
           <w:szCs w:val="40"/>
         </w:rPr>
         <w:br/>
-        <w:t>Instructor:                                                  Prof. Haq Nawaz</w:t>
-      </w:r>
+        <w:t xml:space="preserve">Instructor:                                                  Prof. </w:t>
+      </w:r>
+      <w:proofErr w:type="spellStart"/>
+      <w:r>
+        <w:rPr>
+          <w:rFonts w:cstheme="minorHAnsi"/>
+          <w:sz w:val="40"/>
+          <w:szCs w:val="40"/>
+        </w:rPr>
+        <w:t>Haq</w:t>
+      </w:r>
+      <w:proofErr w:type="spellEnd"/>
+      <w:r>
+        <w:rPr>
+          <w:rFonts w:cstheme="minorHAnsi"/>
+          <w:sz w:val="40"/>
+          <w:szCs w:val="40"/>
+        </w:rPr>
+        <w:t xml:space="preserve"> </w:t>
+      </w:r>
+      <w:proofErr w:type="spellStart"/>
+      <w:r>
+        <w:rPr>
+          <w:rFonts w:cstheme="minorHAnsi"/>
+          <w:sz w:val="40"/>
+          <w:szCs w:val="40"/>
+        </w:rPr>
+        <w:t>Nawaz</w:t>
+      </w:r>
+      <w:proofErr w:type="spellEnd"/>
     </w:p>
     <w:p>
       <w:pPr>
@@ -104,7 +132,27 @@
           <w:szCs w:val="36"/>
           <w:u w:val="single"/>
         </w:rPr>
-        <w:t>(February 23,2021)</w:t>
+        <w:t>(February 23</w:t>
+      </w:r>
+      <w:proofErr w:type="gramStart"/>
+      <w:r>
+        <w:rPr>
+          <w:rFonts w:cstheme="minorHAnsi"/>
+          <w:sz w:val="36"/>
+          <w:szCs w:val="36"/>
+          <w:u w:val="single"/>
+        </w:rPr>
+        <w:t>,2021</w:t>
+      </w:r>
+      <w:proofErr w:type="gramEnd"/>
+      <w:r>
+        <w:rPr>
+          <w:rFonts w:cstheme="minorHAnsi"/>
+          <w:sz w:val="36"/>
+          <w:szCs w:val="36"/>
+          <w:u w:val="single"/>
+        </w:rPr>
+        <w:t>)</w:t>
       </w:r>
     </w:p>
     <w:p>
@@ -540,7 +588,16 @@
           <w:sz w:val="28"/>
           <w:szCs w:val="28"/>
         </w:rPr>
-        <w:t>. Wait until the downloading will complete</w:t>
+        <w:t xml:space="preserve">. Wait until the downloading will </w:t>
+      </w:r>
+      <w:proofErr w:type="gramStart"/>
+      <w:r>
+        <w:rPr>
+          <w:rFonts w:cstheme="minorHAnsi"/>
+          <w:sz w:val="28"/>
+          <w:szCs w:val="28"/>
+        </w:rPr>
+        <w:t>complete</w:t>
       </w:r>
       <w:r>
         <w:rPr>
@@ -559,6 +616,7 @@
         </w:rPr>
         <w:t>.</w:t>
       </w:r>
+      <w:proofErr w:type="gramEnd"/>
       <w:r>
         <w:rPr>
           <w:rFonts w:cstheme="minorHAnsi"/>
@@ -831,6 +889,7 @@
         </w:rPr>
         <w:t>#2</w:t>
       </w:r>
+      <w:proofErr w:type="gramStart"/>
       <w:r>
         <w:rPr>
           <w:rFonts w:cstheme="minorHAnsi"/>
@@ -838,7 +897,17 @@
           <w:szCs w:val="36"/>
           <w:u w:val="single"/>
         </w:rPr>
-        <w:t>( February 25,2021)</w:t>
+        <w:t>( February</w:t>
+      </w:r>
+      <w:proofErr w:type="gramEnd"/>
+      <w:r>
+        <w:rPr>
+          <w:rFonts w:cstheme="minorHAnsi"/>
+          <w:sz w:val="36"/>
+          <w:szCs w:val="36"/>
+          <w:u w:val="single"/>
+        </w:rPr>
+        <w:t xml:space="preserve"> 25,2021)</w:t>
       </w:r>
     </w:p>
     <w:p>
@@ -850,6 +919,7 @@
           <w:u w:val="single"/>
         </w:rPr>
       </w:pPr>
+      <w:proofErr w:type="spellStart"/>
       <w:r>
         <w:rPr>
           <w:rFonts w:cstheme="minorHAnsi"/>
@@ -858,7 +928,18 @@
           <w:szCs w:val="32"/>
           <w:u w:val="single"/>
         </w:rPr>
-        <w:t xml:space="preserve">Github </w:t>
+        <w:t>Github</w:t>
+      </w:r>
+      <w:proofErr w:type="spellEnd"/>
+      <w:r>
+        <w:rPr>
+          <w:rFonts w:cstheme="minorHAnsi"/>
+          <w:b/>
+          <w:sz w:val="32"/>
+          <w:szCs w:val="32"/>
+          <w:u w:val="single"/>
+        </w:rPr>
+        <w:t xml:space="preserve"> </w:t>
       </w:r>
     </w:p>
     <w:p>
@@ -880,8 +961,36 @@
           <w:sz w:val="28"/>
           <w:szCs w:val="28"/>
         </w:rPr>
-        <w:t>To create github account first you have to download git</w:t>
-      </w:r>
+        <w:t xml:space="preserve">To create </w:t>
+      </w:r>
+      <w:proofErr w:type="spellStart"/>
+      <w:r>
+        <w:rPr>
+          <w:rFonts w:cstheme="minorHAnsi"/>
+          <w:sz w:val="28"/>
+          <w:szCs w:val="28"/>
+        </w:rPr>
+        <w:t>github</w:t>
+      </w:r>
+      <w:proofErr w:type="spellEnd"/>
+      <w:r>
+        <w:rPr>
+          <w:rFonts w:cstheme="minorHAnsi"/>
+          <w:sz w:val="28"/>
+          <w:szCs w:val="28"/>
+        </w:rPr>
+        <w:t xml:space="preserve"> account first you have to download </w:t>
+      </w:r>
+      <w:proofErr w:type="spellStart"/>
+      <w:r>
+        <w:rPr>
+          <w:rFonts w:cstheme="minorHAnsi"/>
+          <w:sz w:val="28"/>
+          <w:szCs w:val="28"/>
+        </w:rPr>
+        <w:t>git</w:t>
+      </w:r>
+      <w:proofErr w:type="spellEnd"/>
     </w:p>
     <w:p>
       <w:pPr>
@@ -919,7 +1028,27 @@
           <w:sz w:val="28"/>
           <w:szCs w:val="28"/>
         </w:rPr>
-        <w:t xml:space="preserve">Download git </w:t>
+        <w:t xml:space="preserve">Download </w:t>
+      </w:r>
+      <w:proofErr w:type="spellStart"/>
+      <w:r>
+        <w:rPr>
+          <w:rFonts w:cstheme="minorHAnsi"/>
+          <w:b/>
+          <w:sz w:val="28"/>
+          <w:szCs w:val="28"/>
+        </w:rPr>
+        <w:t>git</w:t>
+      </w:r>
+      <w:proofErr w:type="spellEnd"/>
+      <w:r>
+        <w:rPr>
+          <w:rFonts w:cstheme="minorHAnsi"/>
+          <w:b/>
+          <w:sz w:val="28"/>
+          <w:szCs w:val="28"/>
+        </w:rPr>
+        <w:t xml:space="preserve"> </w:t>
       </w:r>
       <w:r>
         <w:rPr>
@@ -1042,7 +1171,27 @@
           <w:sz w:val="28"/>
           <w:szCs w:val="28"/>
         </w:rPr>
-        <w:t xml:space="preserve">Downloads – Git </w:t>
+        <w:t xml:space="preserve">Downloads – </w:t>
+      </w:r>
+      <w:proofErr w:type="spellStart"/>
+      <w:r>
+        <w:rPr>
+          <w:rFonts w:cstheme="minorHAnsi"/>
+          <w:b/>
+          <w:sz w:val="28"/>
+          <w:szCs w:val="28"/>
+        </w:rPr>
+        <w:t>Git</w:t>
+      </w:r>
+      <w:proofErr w:type="spellEnd"/>
+      <w:r>
+        <w:rPr>
+          <w:rFonts w:cstheme="minorHAnsi"/>
+          <w:b/>
+          <w:sz w:val="28"/>
+          <w:szCs w:val="28"/>
+        </w:rPr>
+        <w:t xml:space="preserve"> </w:t>
       </w:r>
     </w:p>
     <w:p>
@@ -1230,7 +1379,25 @@
           <w:szCs w:val="28"/>
         </w:rPr>
         <w:br/>
-        <w:t>Now your git is install</w:t>
+        <w:t xml:space="preserve">Now your </w:t>
+      </w:r>
+      <w:proofErr w:type="spellStart"/>
+      <w:r>
+        <w:rPr>
+          <w:rFonts w:cstheme="minorHAnsi"/>
+          <w:sz w:val="28"/>
+          <w:szCs w:val="28"/>
+        </w:rPr>
+        <w:t>git</w:t>
+      </w:r>
+      <w:proofErr w:type="spellEnd"/>
+      <w:r>
+        <w:rPr>
+          <w:rFonts w:cstheme="minorHAnsi"/>
+          <w:sz w:val="28"/>
+          <w:szCs w:val="28"/>
+        </w:rPr>
+        <w:t xml:space="preserve"> is install</w:t>
       </w:r>
     </w:p>
     <w:p>
@@ -1266,14 +1433,25 @@
         </w:rPr>
         <w:t xml:space="preserve"> </w:t>
       </w:r>
-      <w:r>
-        <w:rPr>
-          <w:rFonts w:cstheme="minorHAnsi"/>
-          <w:b/>
-          <w:sz w:val="28"/>
-          <w:szCs w:val="28"/>
-        </w:rPr>
-        <w:t>Github Account Creation</w:t>
+      <w:proofErr w:type="spellStart"/>
+      <w:r>
+        <w:rPr>
+          <w:rFonts w:cstheme="minorHAnsi"/>
+          <w:b/>
+          <w:sz w:val="28"/>
+          <w:szCs w:val="28"/>
+        </w:rPr>
+        <w:t>Github</w:t>
+      </w:r>
+      <w:proofErr w:type="spellEnd"/>
+      <w:r>
+        <w:rPr>
+          <w:rFonts w:cstheme="minorHAnsi"/>
+          <w:b/>
+          <w:sz w:val="28"/>
+          <w:szCs w:val="28"/>
+        </w:rPr>
+        <w:t xml:space="preserve"> Account Creation</w:t>
       </w:r>
       <w:r>
         <w:rPr>
@@ -1290,7 +1468,25 @@
           <w:sz w:val="28"/>
           <w:szCs w:val="28"/>
         </w:rPr>
-        <w:t xml:space="preserve"> 2.1&gt;  From Browser </w:t>
+        <w:t xml:space="preserve"> 2.1</w:t>
+      </w:r>
+      <w:proofErr w:type="gramStart"/>
+      <w:r>
+        <w:rPr>
+          <w:rFonts w:cstheme="minorHAnsi"/>
+          <w:sz w:val="28"/>
+          <w:szCs w:val="28"/>
+        </w:rPr>
+        <w:t>&gt;  From</w:t>
+      </w:r>
+      <w:proofErr w:type="gramEnd"/>
+      <w:r>
+        <w:rPr>
+          <w:rFonts w:cstheme="minorHAnsi"/>
+          <w:sz w:val="28"/>
+          <w:szCs w:val="28"/>
+        </w:rPr>
+        <w:t xml:space="preserve"> Browser </w:t>
       </w:r>
       <w:r>
         <w:rPr>
@@ -1431,8 +1627,19 @@
           <w:sz w:val="28"/>
           <w:szCs w:val="28"/>
         </w:rPr>
-        <w:t>Sign up for GitHub</w:t>
-      </w:r>
+        <w:t xml:space="preserve">Sign up for </w:t>
+      </w:r>
+      <w:proofErr w:type="spellStart"/>
+      <w:r>
+        <w:rPr>
+          <w:rFonts w:cstheme="minorHAnsi"/>
+          <w:b/>
+          <w:sz w:val="28"/>
+          <w:szCs w:val="28"/>
+        </w:rPr>
+        <w:t>GitHub</w:t>
+      </w:r>
+      <w:proofErr w:type="spellEnd"/>
     </w:p>
     <w:p>
       <w:pPr>
@@ -1577,7 +1784,25 @@
           <w:sz w:val="28"/>
           <w:szCs w:val="28"/>
         </w:rPr>
-        <w:t xml:space="preserve">             2.3&gt;   After account creation</w:t>
+        <w:t xml:space="preserve">             2.3&gt;   </w:t>
+      </w:r>
+      <w:proofErr w:type="gramStart"/>
+      <w:r>
+        <w:rPr>
+          <w:rFonts w:cstheme="minorHAnsi"/>
+          <w:sz w:val="28"/>
+          <w:szCs w:val="28"/>
+        </w:rPr>
+        <w:t>After</w:t>
+      </w:r>
+      <w:proofErr w:type="gramEnd"/>
+      <w:r>
+        <w:rPr>
+          <w:rFonts w:cstheme="minorHAnsi"/>
+          <w:sz w:val="28"/>
+          <w:szCs w:val="28"/>
+        </w:rPr>
+        <w:t xml:space="preserve"> account creation</w:t>
       </w:r>
       <w:r>
         <w:rPr>
@@ -1687,7 +1912,29 @@
           <w:sz w:val="28"/>
           <w:szCs w:val="28"/>
         </w:rPr>
-        <w:t>Now your Github Account has been successfully created</w:t>
+        <w:t xml:space="preserve">Now your </w:t>
+      </w:r>
+      <w:proofErr w:type="spellStart"/>
+      <w:r>
+        <w:rPr>
+          <w:rFonts w:cstheme="minorHAnsi"/>
+          <w:b/>
+          <w:i/>
+          <w:sz w:val="28"/>
+          <w:szCs w:val="28"/>
+        </w:rPr>
+        <w:t>Github</w:t>
+      </w:r>
+      <w:proofErr w:type="spellEnd"/>
+      <w:r>
+        <w:rPr>
+          <w:rFonts w:cstheme="minorHAnsi"/>
+          <w:b/>
+          <w:i/>
+          <w:sz w:val="28"/>
+          <w:szCs w:val="28"/>
+        </w:rPr>
+        <w:t xml:space="preserve"> Account has been successfully created</w:t>
       </w:r>
     </w:p>
     <w:p>
@@ -1747,26 +1994,66 @@
           <w:sz w:val="28"/>
           <w:szCs w:val="28"/>
         </w:rPr>
-        <w:t>Creating a new Repository  on github website</w:t>
-      </w:r>
-    </w:p>
-    <w:p>
-      <w:pPr>
-        <w:pStyle w:val="ListParagraph"/>
-        <w:rPr>
-          <w:rFonts w:cstheme="minorHAnsi"/>
-          <w:sz w:val="28"/>
-          <w:szCs w:val="28"/>
-        </w:rPr>
-      </w:pPr>
-      <w:r>
-        <w:rPr>
-          <w:rFonts w:cstheme="minorHAnsi"/>
+        <w:t xml:space="preserve">Creating a new </w:t>
+      </w:r>
+      <w:proofErr w:type="gramStart"/>
+      <w:r>
+        <w:rPr>
+          <w:rFonts w:cstheme="minorHAnsi"/>
+          <w:b/>
+          <w:sz w:val="28"/>
+          <w:szCs w:val="28"/>
+        </w:rPr>
+        <w:t>Repository  on</w:t>
+      </w:r>
+      <w:proofErr w:type="gramEnd"/>
+      <w:r>
+        <w:rPr>
+          <w:rFonts w:cstheme="minorHAnsi"/>
+          <w:b/>
           <w:sz w:val="28"/>
           <w:szCs w:val="28"/>
         </w:rPr>
         <w:t xml:space="preserve"> </w:t>
       </w:r>
+      <w:proofErr w:type="spellStart"/>
+      <w:r>
+        <w:rPr>
+          <w:rFonts w:cstheme="minorHAnsi"/>
+          <w:b/>
+          <w:sz w:val="28"/>
+          <w:szCs w:val="28"/>
+        </w:rPr>
+        <w:t>github</w:t>
+      </w:r>
+      <w:proofErr w:type="spellEnd"/>
+      <w:r>
+        <w:rPr>
+          <w:rFonts w:cstheme="minorHAnsi"/>
+          <w:b/>
+          <w:sz w:val="28"/>
+          <w:szCs w:val="28"/>
+        </w:rPr>
+        <w:t xml:space="preserve"> website</w:t>
+      </w:r>
+    </w:p>
+    <w:p>
+      <w:pPr>
+        <w:pStyle w:val="ListParagraph"/>
+        <w:rPr>
+          <w:rFonts w:cstheme="minorHAnsi"/>
+          <w:sz w:val="28"/>
+          <w:szCs w:val="28"/>
+        </w:rPr>
+      </w:pPr>
+      <w:r>
+        <w:rPr>
+          <w:rFonts w:cstheme="minorHAnsi"/>
+          <w:sz w:val="28"/>
+          <w:szCs w:val="28"/>
+        </w:rPr>
+        <w:t xml:space="preserve"> </w:t>
+      </w:r>
       <w:r>
         <w:rPr>
           <w:rFonts w:cstheme="minorHAnsi"/>
@@ -1775,13 +2062,23 @@
         </w:rPr>
         <w:t>3.1</w:t>
       </w:r>
-      <w:r>
-        <w:rPr>
-          <w:rFonts w:cstheme="minorHAnsi"/>
-          <w:sz w:val="28"/>
-          <w:szCs w:val="28"/>
-        </w:rPr>
-        <w:t xml:space="preserve">&gt;  From Browser </w:t>
+      <w:proofErr w:type="gramStart"/>
+      <w:r>
+        <w:rPr>
+          <w:rFonts w:cstheme="minorHAnsi"/>
+          <w:sz w:val="28"/>
+          <w:szCs w:val="28"/>
+        </w:rPr>
+        <w:t>&gt;  From</w:t>
+      </w:r>
+      <w:proofErr w:type="gramEnd"/>
+      <w:r>
+        <w:rPr>
+          <w:rFonts w:cstheme="minorHAnsi"/>
+          <w:sz w:val="28"/>
+          <w:szCs w:val="28"/>
+        </w:rPr>
+        <w:t xml:space="preserve"> Browser </w:t>
       </w:r>
       <w:r>
         <w:rPr>
@@ -1980,7 +2277,16 @@
           <w:sz w:val="28"/>
           <w:szCs w:val="28"/>
         </w:rPr>
-        <w:t xml:space="preserve">2&gt; </w:t>
+        <w:t>2</w:t>
+      </w:r>
+      <w:proofErr w:type="gramStart"/>
+      <w:r>
+        <w:rPr>
+          <w:rFonts w:cstheme="minorHAnsi"/>
+          <w:sz w:val="28"/>
+          <w:szCs w:val="28"/>
+        </w:rPr>
+        <w:t xml:space="preserve">&gt; </w:t>
       </w:r>
       <w:r>
         <w:rPr>
@@ -1996,7 +2302,16 @@
           <w:sz w:val="28"/>
           <w:szCs w:val="28"/>
         </w:rPr>
-        <w:t>Now enter your r</w:t>
+        <w:t>Now</w:t>
+      </w:r>
+      <w:proofErr w:type="gramEnd"/>
+      <w:r>
+        <w:rPr>
+          <w:rFonts w:cstheme="minorHAnsi"/>
+          <w:sz w:val="28"/>
+          <w:szCs w:val="28"/>
+        </w:rPr>
+        <w:t xml:space="preserve"> enter your r</w:t>
       </w:r>
       <w:r>
         <w:rPr>
@@ -2045,8 +2360,18 @@
           <w:sz w:val="28"/>
           <w:szCs w:val="28"/>
         </w:rPr>
-        <w:t xml:space="preserve">                      choice</w:t>
-      </w:r>
+        <w:t xml:space="preserve">                      </w:t>
+      </w:r>
+      <w:proofErr w:type="gramStart"/>
+      <w:r>
+        <w:rPr>
+          <w:rFonts w:cstheme="minorHAnsi"/>
+          <w:sz w:val="28"/>
+          <w:szCs w:val="28"/>
+        </w:rPr>
+        <w:t>choice</w:t>
+      </w:r>
+      <w:proofErr w:type="gramEnd"/>
     </w:p>
     <w:p>
       <w:pPr>
@@ -2144,15 +2469,33 @@
           <w:sz w:val="28"/>
           <w:szCs w:val="28"/>
         </w:rPr>
-        <w:t xml:space="preserve"> 3.3&gt; </w:t>
-      </w:r>
-      <w:r>
-        <w:rPr>
-          <w:rFonts w:cstheme="minorHAnsi"/>
-          <w:sz w:val="28"/>
-          <w:szCs w:val="28"/>
-        </w:rPr>
-        <w:t xml:space="preserve"> Scroll down and click on </w:t>
+        <w:t xml:space="preserve"> 3.3</w:t>
+      </w:r>
+      <w:proofErr w:type="gramStart"/>
+      <w:r>
+        <w:rPr>
+          <w:rFonts w:cstheme="minorHAnsi"/>
+          <w:sz w:val="28"/>
+          <w:szCs w:val="28"/>
+        </w:rPr>
+        <w:t xml:space="preserve">&gt; </w:t>
+      </w:r>
+      <w:r>
+        <w:rPr>
+          <w:rFonts w:cstheme="minorHAnsi"/>
+          <w:sz w:val="28"/>
+          <w:szCs w:val="28"/>
+        </w:rPr>
+        <w:t xml:space="preserve"> Scroll</w:t>
+      </w:r>
+      <w:proofErr w:type="gramEnd"/>
+      <w:r>
+        <w:rPr>
+          <w:rFonts w:cstheme="minorHAnsi"/>
+          <w:sz w:val="28"/>
+          <w:szCs w:val="28"/>
+        </w:rPr>
+        <w:t xml:space="preserve"> down and click on </w:t>
       </w:r>
       <w:r>
         <w:rPr>
@@ -2426,6 +2769,7 @@
           <w:szCs w:val="28"/>
         </w:rPr>
       </w:pPr>
+      <w:proofErr w:type="gramStart"/>
       <w:r>
         <w:rPr>
           <w:rFonts w:cstheme="minorHAnsi"/>
@@ -2433,26 +2777,27 @@
           <w:sz w:val="28"/>
           <w:szCs w:val="28"/>
         </w:rPr>
-        <w:t>used on your PC.</w:t>
-      </w:r>
-    </w:p>
-    <w:p>
-      <w:pPr>
-        <w:pStyle w:val="ListParagraph"/>
+        <w:t>used</w:t>
+      </w:r>
+      <w:proofErr w:type="gramEnd"/>
+      <w:r>
         <w:rPr>
           <w:rFonts w:cstheme="minorHAnsi"/>
           <w:color w:val="000000"/>
-        </w:rPr>
-      </w:pPr>
-      <w:r>
+          <w:sz w:val="28"/>
+          <w:szCs w:val="28"/>
+        </w:rPr>
+        <w:t xml:space="preserve"> on your PC.</w:t>
+      </w:r>
+    </w:p>
+    <w:p>
+      <w:pPr>
+        <w:pStyle w:val="ListParagraph"/>
         <w:rPr>
           <w:rFonts w:cstheme="minorHAnsi"/>
           <w:color w:val="000000"/>
-          <w:sz w:val="28"/>
-          <w:szCs w:val="28"/>
-        </w:rPr>
-        <w:t xml:space="preserve">   4.1&gt; </w:t>
-      </w:r>
+        </w:rPr>
+      </w:pPr>
       <w:r>
         <w:rPr>
           <w:rFonts w:cstheme="minorHAnsi"/>
@@ -2460,6 +2805,25 @@
           <w:sz w:val="28"/>
           <w:szCs w:val="28"/>
         </w:rPr>
+        <w:t xml:space="preserve">   4.1</w:t>
+      </w:r>
+      <w:proofErr w:type="gramStart"/>
+      <w:r>
+        <w:rPr>
+          <w:rFonts w:cstheme="minorHAnsi"/>
+          <w:color w:val="000000"/>
+          <w:sz w:val="28"/>
+          <w:szCs w:val="28"/>
+        </w:rPr>
+        <w:t xml:space="preserve">&gt; </w:t>
+      </w:r>
+      <w:r>
+        <w:rPr>
+          <w:rFonts w:cstheme="minorHAnsi"/>
+          <w:color w:val="000000"/>
+          <w:sz w:val="28"/>
+          <w:szCs w:val="28"/>
+        </w:rPr>
         <w:t xml:space="preserve"> </w:t>
       </w:r>
       <w:r>
@@ -2467,13 +2831,21 @@
           <w:rFonts w:cstheme="minorHAnsi"/>
           <w:color w:val="000000"/>
         </w:rPr>
-        <w:t>Copy the repository URL ,</w:t>
-      </w:r>
+        <w:t>Copy</w:t>
+      </w:r>
+      <w:proofErr w:type="gramEnd"/>
       <w:r>
         <w:rPr>
           <w:rFonts w:cstheme="minorHAnsi"/>
           <w:color w:val="000000"/>
         </w:rPr>
+        <w:t xml:space="preserve"> the repository URL ,</w:t>
+      </w:r>
+      <w:r>
+        <w:rPr>
+          <w:rFonts w:cstheme="minorHAnsi"/>
+          <w:color w:val="000000"/>
+        </w:rPr>
         <w:t xml:space="preserve">you can either copy </w:t>
       </w:r>
       <w:r>
@@ -2529,6 +2901,7 @@
         </w:rPr>
         <w:t xml:space="preserve">  </w:t>
       </w:r>
+      <w:proofErr w:type="gramStart"/>
       <w:r>
         <w:rPr>
           <w:rFonts w:cstheme="minorHAnsi"/>
@@ -2544,6 +2917,7 @@
         </w:rPr>
         <w:t>URL.</w:t>
       </w:r>
+      <w:proofErr w:type="gramEnd"/>
     </w:p>
     <w:p>
       <w:pPr>
@@ -2642,7 +3016,25 @@
           <w:sz w:val="28"/>
           <w:szCs w:val="28"/>
         </w:rPr>
-        <w:t>Go to your directory where you want to clone it and than open CMD</w:t>
+        <w:t xml:space="preserve">Go to your directory where you want to clone it and </w:t>
+      </w:r>
+      <w:proofErr w:type="spellStart"/>
+      <w:r>
+        <w:rPr>
+          <w:rFonts w:cstheme="minorHAnsi"/>
+          <w:sz w:val="28"/>
+          <w:szCs w:val="28"/>
+        </w:rPr>
+        <w:t>than</w:t>
+      </w:r>
+      <w:proofErr w:type="spellEnd"/>
+      <w:r>
+        <w:rPr>
+          <w:rFonts w:cstheme="minorHAnsi"/>
+          <w:sz w:val="28"/>
+          <w:szCs w:val="28"/>
+        </w:rPr>
+        <w:t xml:space="preserve"> open CMD</w:t>
       </w:r>
     </w:p>
     <w:p>
@@ -2760,14 +3152,25 @@
         </w:rPr>
         <w:t xml:space="preserve"> Now type </w:t>
       </w:r>
-      <w:r>
-        <w:rPr>
-          <w:rFonts w:cstheme="minorHAnsi"/>
-          <w:b/>
-          <w:sz w:val="28"/>
-          <w:szCs w:val="28"/>
-        </w:rPr>
-        <w:t xml:space="preserve">git clone </w:t>
+      <w:proofErr w:type="spellStart"/>
+      <w:r>
+        <w:rPr>
+          <w:rFonts w:cstheme="minorHAnsi"/>
+          <w:b/>
+          <w:sz w:val="28"/>
+          <w:szCs w:val="28"/>
+        </w:rPr>
+        <w:t>git</w:t>
+      </w:r>
+      <w:proofErr w:type="spellEnd"/>
+      <w:r>
+        <w:rPr>
+          <w:rFonts w:cstheme="minorHAnsi"/>
+          <w:b/>
+          <w:sz w:val="28"/>
+          <w:szCs w:val="28"/>
+        </w:rPr>
+        <w:t xml:space="preserve"> clone </w:t>
       </w:r>
       <w:hyperlink r:id="rId24" w:history="1">
         <w:r>
@@ -2870,13 +3273,23 @@
         </w:rPr>
         <w:t xml:space="preserve">4.4&gt;    </w:t>
       </w:r>
-      <w:r>
-        <w:rPr>
-          <w:rFonts w:cstheme="minorHAnsi"/>
-          <w:sz w:val="28"/>
-          <w:szCs w:val="28"/>
-        </w:rPr>
-        <w:t>We have cloned the repository. Now add a new file and push it</w:t>
+      <w:proofErr w:type="gramStart"/>
+      <w:r>
+        <w:rPr>
+          <w:rFonts w:cstheme="minorHAnsi"/>
+          <w:sz w:val="28"/>
+          <w:szCs w:val="28"/>
+        </w:rPr>
+        <w:t>We</w:t>
+      </w:r>
+      <w:proofErr w:type="gramEnd"/>
+      <w:r>
+        <w:rPr>
+          <w:rFonts w:cstheme="minorHAnsi"/>
+          <w:sz w:val="28"/>
+          <w:szCs w:val="28"/>
+        </w:rPr>
+        <w:t xml:space="preserve"> have cloned the repository. Now add a new file and push it</w:t>
       </w:r>
       <w:r>
         <w:rPr>
@@ -2901,16 +3314,65 @@
           <w:sz w:val="28"/>
           <w:szCs w:val="28"/>
         </w:rPr>
-        <w:t xml:space="preserve"> First we have to go to that directory now type </w:t>
-      </w:r>
-      <w:r>
-        <w:rPr>
-          <w:rFonts w:cstheme="minorHAnsi"/>
-          <w:b/>
-          <w:sz w:val="28"/>
-          <w:szCs w:val="28"/>
-        </w:rPr>
-        <w:t xml:space="preserve">cd directory_name </w:t>
+        <w:t xml:space="preserve"> </w:t>
+      </w:r>
+      <w:proofErr w:type="gramStart"/>
+      <w:r>
+        <w:rPr>
+          <w:rFonts w:cstheme="minorHAnsi"/>
+          <w:sz w:val="28"/>
+          <w:szCs w:val="28"/>
+        </w:rPr>
+        <w:t>First</w:t>
+      </w:r>
+      <w:proofErr w:type="gramEnd"/>
+      <w:r>
+        <w:rPr>
+          <w:rFonts w:cstheme="minorHAnsi"/>
+          <w:sz w:val="28"/>
+          <w:szCs w:val="28"/>
+        </w:rPr>
+        <w:t xml:space="preserve"> we have to go to that directory now type </w:t>
+      </w:r>
+      <w:proofErr w:type="spellStart"/>
+      <w:r>
+        <w:rPr>
+          <w:rFonts w:cstheme="minorHAnsi"/>
+          <w:b/>
+          <w:sz w:val="28"/>
+          <w:szCs w:val="28"/>
+        </w:rPr>
+        <w:t>cd</w:t>
+      </w:r>
+      <w:proofErr w:type="spellEnd"/>
+      <w:r>
+        <w:rPr>
+          <w:rFonts w:cstheme="minorHAnsi"/>
+          <w:b/>
+          <w:sz w:val="28"/>
+          <w:szCs w:val="28"/>
+        </w:rPr>
+        <w:t xml:space="preserve"> </w:t>
+      </w:r>
+      <w:proofErr w:type="spellStart"/>
+      <w:r>
+        <w:rPr>
+          <w:rFonts w:cstheme="minorHAnsi"/>
+          <w:b/>
+          <w:sz w:val="28"/>
+          <w:szCs w:val="28"/>
+        </w:rPr>
+        <w:t>directory_name</w:t>
+      </w:r>
+      <w:proofErr w:type="spellEnd"/>
+      <w:r>
+        <w:rPr>
+          <w:rFonts w:cstheme="minorHAnsi"/>
+          <w:b/>
+          <w:sz w:val="28"/>
+          <w:szCs w:val="28"/>
+        </w:rPr>
+        <w:t xml:space="preserve"> </w:t>
       </w:r>
       <w:r>
         <w:rPr>
@@ -3083,22 +3545,71 @@
         </w:rPr>
         <w:t xml:space="preserve">se the </w:t>
       </w:r>
-      <w:r>
-        <w:rPr>
-          <w:rFonts w:cstheme="minorHAnsi"/>
-          <w:b/>
-          <w:sz w:val="28"/>
-          <w:szCs w:val="28"/>
-        </w:rPr>
-        <w:t xml:space="preserve">git add FileName </w:t>
-      </w:r>
-      <w:r>
-        <w:rPr>
-          <w:rFonts w:cstheme="minorHAnsi"/>
-          <w:sz w:val="28"/>
-          <w:szCs w:val="28"/>
-        </w:rPr>
-        <w:t xml:space="preserve">Command enter the file  that you created   </w:t>
+      <w:proofErr w:type="spellStart"/>
+      <w:r>
+        <w:rPr>
+          <w:rFonts w:cstheme="minorHAnsi"/>
+          <w:b/>
+          <w:sz w:val="28"/>
+          <w:szCs w:val="28"/>
+        </w:rPr>
+        <w:t>git</w:t>
+      </w:r>
+      <w:proofErr w:type="spellEnd"/>
+      <w:r>
+        <w:rPr>
+          <w:rFonts w:cstheme="minorHAnsi"/>
+          <w:b/>
+          <w:sz w:val="28"/>
+          <w:szCs w:val="28"/>
+        </w:rPr>
+        <w:t xml:space="preserve"> add </w:t>
+      </w:r>
+      <w:proofErr w:type="spellStart"/>
+      <w:r>
+        <w:rPr>
+          <w:rFonts w:cstheme="minorHAnsi"/>
+          <w:b/>
+          <w:sz w:val="28"/>
+          <w:szCs w:val="28"/>
+        </w:rPr>
+        <w:t>FileName</w:t>
+      </w:r>
+      <w:proofErr w:type="spellEnd"/>
+      <w:r>
+        <w:rPr>
+          <w:rFonts w:cstheme="minorHAnsi"/>
+          <w:b/>
+          <w:sz w:val="28"/>
+          <w:szCs w:val="28"/>
+        </w:rPr>
+        <w:t xml:space="preserve"> </w:t>
+      </w:r>
+      <w:r>
+        <w:rPr>
+          <w:rFonts w:cstheme="minorHAnsi"/>
+          <w:sz w:val="28"/>
+          <w:szCs w:val="28"/>
+        </w:rPr>
+        <w:t xml:space="preserve">Command enter the </w:t>
+      </w:r>
+      <w:proofErr w:type="gramStart"/>
+      <w:r>
+        <w:rPr>
+          <w:rFonts w:cstheme="minorHAnsi"/>
+          <w:sz w:val="28"/>
+          <w:szCs w:val="28"/>
+        </w:rPr>
+        <w:t>file  that</w:t>
+      </w:r>
+      <w:proofErr w:type="gramEnd"/>
+      <w:r>
+        <w:rPr>
+          <w:rFonts w:cstheme="minorHAnsi"/>
+          <w:sz w:val="28"/>
+          <w:szCs w:val="28"/>
+        </w:rPr>
+        <w:t xml:space="preserve"> you created   </w:t>
       </w:r>
       <w:r>
         <w:rPr>
@@ -3223,7 +3734,25 @@
           <w:sz w:val="28"/>
           <w:szCs w:val="28"/>
         </w:rPr>
-        <w:t xml:space="preserve"> After adding we use git commit command with some message</w:t>
+        <w:t xml:space="preserve"> After adding we use </w:t>
+      </w:r>
+      <w:proofErr w:type="spellStart"/>
+      <w:r>
+        <w:rPr>
+          <w:rFonts w:cstheme="minorHAnsi"/>
+          <w:sz w:val="28"/>
+          <w:szCs w:val="28"/>
+        </w:rPr>
+        <w:t>git</w:t>
+      </w:r>
+      <w:proofErr w:type="spellEnd"/>
+      <w:r>
+        <w:rPr>
+          <w:rFonts w:cstheme="minorHAnsi"/>
+          <w:sz w:val="28"/>
+          <w:szCs w:val="28"/>
+        </w:rPr>
+        <w:t xml:space="preserve"> commit command with some message</w:t>
       </w:r>
       <w:r>
         <w:rPr>
@@ -3242,6 +3771,7 @@
         </w:rPr>
         <w:t xml:space="preserve">    </w:t>
       </w:r>
+      <w:proofErr w:type="gramStart"/>
       <w:r>
         <w:rPr>
           <w:rFonts w:cstheme="minorHAnsi"/>
@@ -3250,14 +3780,26 @@
         </w:rPr>
         <w:t xml:space="preserve">Syntax  </w:t>
       </w:r>
-      <w:r>
-        <w:rPr>
-          <w:rFonts w:cstheme="minorHAnsi"/>
-          <w:b/>
-          <w:sz w:val="28"/>
-          <w:szCs w:val="28"/>
-        </w:rPr>
-        <w:t>git commit –m “Message”</w:t>
+      <w:proofErr w:type="spellStart"/>
+      <w:r>
+        <w:rPr>
+          <w:rFonts w:cstheme="minorHAnsi"/>
+          <w:b/>
+          <w:sz w:val="28"/>
+          <w:szCs w:val="28"/>
+        </w:rPr>
+        <w:t>git</w:t>
+      </w:r>
+      <w:proofErr w:type="spellEnd"/>
+      <w:proofErr w:type="gramEnd"/>
+      <w:r>
+        <w:rPr>
+          <w:rFonts w:cstheme="minorHAnsi"/>
+          <w:b/>
+          <w:sz w:val="28"/>
+          <w:szCs w:val="28"/>
+        </w:rPr>
+        <w:t xml:space="preserve"> commit –m “Message”</w:t>
       </w:r>
     </w:p>
     <w:p>
@@ -3374,14 +3916,25 @@
         </w:rPr>
         <w:t xml:space="preserve"> </w:t>
       </w:r>
-      <w:r>
-        <w:rPr>
-          <w:rFonts w:cstheme="minorHAnsi"/>
-          <w:b/>
-          <w:sz w:val="28"/>
-          <w:szCs w:val="28"/>
-        </w:rPr>
-        <w:t xml:space="preserve">git status </w:t>
+      <w:proofErr w:type="spellStart"/>
+      <w:r>
+        <w:rPr>
+          <w:rFonts w:cstheme="minorHAnsi"/>
+          <w:b/>
+          <w:sz w:val="28"/>
+          <w:szCs w:val="28"/>
+        </w:rPr>
+        <w:t>git</w:t>
+      </w:r>
+      <w:proofErr w:type="spellEnd"/>
+      <w:r>
+        <w:rPr>
+          <w:rFonts w:cstheme="minorHAnsi"/>
+          <w:b/>
+          <w:sz w:val="28"/>
+          <w:szCs w:val="28"/>
+        </w:rPr>
+        <w:t xml:space="preserve"> status </w:t>
       </w:r>
       <w:r>
         <w:rPr>
@@ -3547,8 +4100,29 @@
           <w:sz w:val="28"/>
           <w:szCs w:val="28"/>
         </w:rPr>
-        <w:t xml:space="preserve">          online. The reason is that we have to push the repo. So enter </w:t>
-      </w:r>
+        <w:t xml:space="preserve">          </w:t>
+      </w:r>
+      <w:proofErr w:type="gramStart"/>
+      <w:r>
+        <w:rPr>
+          <w:rFonts w:cstheme="minorHAnsi"/>
+          <w:color w:val="000000"/>
+          <w:sz w:val="28"/>
+          <w:szCs w:val="28"/>
+        </w:rPr>
+        <w:t>online</w:t>
+      </w:r>
+      <w:proofErr w:type="gramEnd"/>
+      <w:r>
+        <w:rPr>
+          <w:rFonts w:cstheme="minorHAnsi"/>
+          <w:color w:val="000000"/>
+          <w:sz w:val="28"/>
+          <w:szCs w:val="28"/>
+        </w:rPr>
+        <w:t xml:space="preserve">. The reason is that we have to push the repo. So enter </w:t>
+      </w:r>
+      <w:proofErr w:type="spellStart"/>
       <w:r>
         <w:rPr>
           <w:rFonts w:cstheme="minorHAnsi"/>
@@ -3560,6 +4134,7 @@
         </w:rPr>
         <w:t>git</w:t>
       </w:r>
+      <w:proofErr w:type="spellEnd"/>
       <w:r>
         <w:rPr>
           <w:rFonts w:cstheme="minorHAnsi"/>
@@ -3606,17 +4181,49 @@
           <w:sz w:val="28"/>
           <w:szCs w:val="28"/>
         </w:rPr>
-        <w:t xml:space="preserve">          command. Now you can see changes on </w:t>
-      </w:r>
-      <w:r>
-        <w:rPr>
-          <w:rFonts w:cstheme="minorHAnsi"/>
-          <w:b/>
+        <w:t xml:space="preserve">          </w:t>
+      </w:r>
+      <w:proofErr w:type="gramStart"/>
+      <w:r>
+        <w:rPr>
+          <w:rFonts w:cstheme="minorHAnsi"/>
           <w:color w:val="000000"/>
           <w:sz w:val="28"/>
           <w:szCs w:val="28"/>
         </w:rPr>
-        <w:t>Github repo</w:t>
+        <w:t>command</w:t>
+      </w:r>
+      <w:proofErr w:type="gramEnd"/>
+      <w:r>
+        <w:rPr>
+          <w:rFonts w:cstheme="minorHAnsi"/>
+          <w:color w:val="000000"/>
+          <w:sz w:val="28"/>
+          <w:szCs w:val="28"/>
+        </w:rPr>
+        <w:t xml:space="preserve">. Now you can see changes on </w:t>
+      </w:r>
+      <w:proofErr w:type="spellStart"/>
+      <w:r>
+        <w:rPr>
+          <w:rFonts w:cstheme="minorHAnsi"/>
+          <w:b/>
+          <w:color w:val="000000"/>
+          <w:sz w:val="28"/>
+          <w:szCs w:val="28"/>
+        </w:rPr>
+        <w:t>Github</w:t>
+      </w:r>
+      <w:proofErr w:type="spellEnd"/>
+      <w:r>
+        <w:rPr>
+          <w:rFonts w:cstheme="minorHAnsi"/>
+          <w:b/>
+          <w:color w:val="000000"/>
+          <w:sz w:val="28"/>
+          <w:szCs w:val="28"/>
+        </w:rPr>
+        <w:t xml:space="preserve"> repo</w:t>
       </w:r>
       <w:r>
         <w:rPr>
@@ -3717,8 +4324,9 @@
           <w:sz w:val="28"/>
           <w:szCs w:val="28"/>
         </w:rPr>
-        <w:t xml:space="preserve">4.9&gt; </w:t>
-      </w:r>
+        <w:t>4.9</w:t>
+      </w:r>
+      <w:proofErr w:type="gramStart"/>
       <w:r>
         <w:rPr>
           <w:rFonts w:cstheme="minorHAnsi"/>
@@ -3726,6 +4334,15 @@
           <w:sz w:val="28"/>
           <w:szCs w:val="28"/>
         </w:rPr>
+        <w:t xml:space="preserve">&gt; </w:t>
+      </w:r>
+      <w:r>
+        <w:rPr>
+          <w:rFonts w:cstheme="minorHAnsi"/>
+          <w:color w:val="000000"/>
+          <w:sz w:val="28"/>
+          <w:szCs w:val="28"/>
+        </w:rPr>
         <w:t xml:space="preserve"> </w:t>
       </w:r>
       <w:r>
@@ -3736,8 +4353,20 @@
           <w:szCs w:val="28"/>
           <w:shd w:val="clear" w:color="auto" w:fill="FFFFFF"/>
         </w:rPr>
-        <w:t>The </w:t>
-      </w:r>
+        <w:t>The</w:t>
+      </w:r>
+      <w:proofErr w:type="gramEnd"/>
+      <w:r>
+        <w:rPr>
+          <w:rFonts w:cstheme="minorHAnsi"/>
+          <w:color w:val="202124"/>
+          <w:sz w:val="28"/>
+          <w:szCs w:val="28"/>
+          <w:shd w:val="clear" w:color="auto" w:fill="FFFFFF"/>
+        </w:rPr>
+        <w:t> </w:t>
+      </w:r>
+      <w:proofErr w:type="spellStart"/>
       <w:r>
         <w:rPr>
           <w:rFonts w:cstheme="minorHAnsi"/>
@@ -3748,7 +4377,20 @@
           <w:szCs w:val="28"/>
           <w:shd w:val="clear" w:color="auto" w:fill="FFFFFF"/>
         </w:rPr>
-        <w:t>git pull</w:t>
+        <w:t>git</w:t>
+      </w:r>
+      <w:proofErr w:type="spellEnd"/>
+      <w:r>
+        <w:rPr>
+          <w:rFonts w:cstheme="minorHAnsi"/>
+          <w:b/>
+          <w:bCs/>
+          <w:color w:val="202124"/>
+          <w:sz w:val="28"/>
+          <w:szCs w:val="28"/>
+          <w:shd w:val="clear" w:color="auto" w:fill="FFFFFF"/>
+        </w:rPr>
+        <w:t xml:space="preserve"> pull</w:t>
       </w:r>
       <w:r>
         <w:rPr>
@@ -3803,15 +4445,27 @@
         </w:rPr>
         <w:t xml:space="preserve">         </w:t>
       </w:r>
-      <w:r>
-        <w:rPr>
-          <w:rFonts w:cstheme="minorHAnsi"/>
-          <w:color w:val="202124"/>
-          <w:sz w:val="28"/>
-          <w:szCs w:val="28"/>
-          <w:shd w:val="clear" w:color="auto" w:fill="FFFFFF"/>
-        </w:rPr>
-        <w:t>remote repository and immediately update the local repository to</w:t>
+      <w:proofErr w:type="gramStart"/>
+      <w:r>
+        <w:rPr>
+          <w:rFonts w:cstheme="minorHAnsi"/>
+          <w:color w:val="202124"/>
+          <w:sz w:val="28"/>
+          <w:szCs w:val="28"/>
+          <w:shd w:val="clear" w:color="auto" w:fill="FFFFFF"/>
+        </w:rPr>
+        <w:t>remote</w:t>
+      </w:r>
+      <w:proofErr w:type="gramEnd"/>
+      <w:r>
+        <w:rPr>
+          <w:rFonts w:cstheme="minorHAnsi"/>
+          <w:color w:val="202124"/>
+          <w:sz w:val="28"/>
+          <w:szCs w:val="28"/>
+          <w:shd w:val="clear" w:color="auto" w:fill="FFFFFF"/>
+        </w:rPr>
+        <w:t xml:space="preserve"> repository and immediately update the local repository to</w:t>
       </w:r>
       <w:r>
         <w:rPr>
@@ -3851,7 +4505,29 @@
           <w:szCs w:val="28"/>
           <w:shd w:val="clear" w:color="auto" w:fill="FFFFFF"/>
         </w:rPr>
-        <w:t xml:space="preserve">           match that content</w:t>
+        <w:t xml:space="preserve">           </w:t>
+      </w:r>
+      <w:proofErr w:type="gramStart"/>
+      <w:r>
+        <w:rPr>
+          <w:rFonts w:cstheme="minorHAnsi"/>
+          <w:color w:val="202124"/>
+          <w:sz w:val="28"/>
+          <w:szCs w:val="28"/>
+          <w:shd w:val="clear" w:color="auto" w:fill="FFFFFF"/>
+        </w:rPr>
+        <w:t>match</w:t>
+      </w:r>
+      <w:proofErr w:type="gramEnd"/>
+      <w:r>
+        <w:rPr>
+          <w:rFonts w:cstheme="minorHAnsi"/>
+          <w:color w:val="202124"/>
+          <w:sz w:val="28"/>
+          <w:szCs w:val="28"/>
+          <w:shd w:val="clear" w:color="auto" w:fill="FFFFFF"/>
+        </w:rPr>
+        <w:t xml:space="preserve"> that content</w:t>
       </w:r>
       <w:r>
         <w:rPr>
@@ -4119,6 +4795,7 @@
         </w:rPr>
         <w:t>#3</w:t>
       </w:r>
+      <w:proofErr w:type="gramStart"/>
       <w:r>
         <w:rPr>
           <w:rFonts w:cstheme="minorHAnsi"/>
@@ -4126,18 +4803,29 @@
           <w:szCs w:val="40"/>
           <w:u w:val="single"/>
         </w:rPr>
-        <w:t>( March 02,2021)</w:t>
-      </w:r>
-    </w:p>
-    <w:p>
-      <w:pPr>
-        <w:pStyle w:val="ListParagraph"/>
-        <w:rPr>
-          <w:rFonts w:cstheme="minorHAnsi"/>
-          <w:sz w:val="28"/>
-          <w:szCs w:val="28"/>
-        </w:rPr>
-      </w:pPr>
+        <w:t>( March</w:t>
+      </w:r>
+      <w:proofErr w:type="gramEnd"/>
+      <w:r>
+        <w:rPr>
+          <w:rFonts w:cstheme="minorHAnsi"/>
+          <w:sz w:val="36"/>
+          <w:szCs w:val="40"/>
+          <w:u w:val="single"/>
+        </w:rPr>
+        <w:t xml:space="preserve"> 02,2021)</w:t>
+      </w:r>
+    </w:p>
+    <w:p>
+      <w:pPr>
+        <w:pStyle w:val="ListParagraph"/>
+        <w:rPr>
+          <w:rFonts w:cstheme="minorHAnsi"/>
+          <w:sz w:val="28"/>
+          <w:szCs w:val="28"/>
+        </w:rPr>
+      </w:pPr>
+      <w:proofErr w:type="spellStart"/>
       <w:r>
         <w:rPr>
           <w:rFonts w:cstheme="minorHAnsi"/>
@@ -4148,7 +4836,20 @@
           <w:szCs w:val="28"/>
           <w:shd w:val="clear" w:color="auto" w:fill="FFFFFF"/>
         </w:rPr>
-        <w:t>Git log</w:t>
+        <w:t>Git</w:t>
+      </w:r>
+      <w:proofErr w:type="spellEnd"/>
+      <w:r>
+        <w:rPr>
+          <w:rFonts w:cstheme="minorHAnsi"/>
+          <w:b/>
+          <w:bCs/>
+          <w:color w:val="202124"/>
+          <w:sz w:val="28"/>
+          <w:szCs w:val="28"/>
+          <w:shd w:val="clear" w:color="auto" w:fill="FFFFFF"/>
+        </w:rPr>
+        <w:t xml:space="preserve"> log</w:t>
       </w:r>
       <w:r>
         <w:rPr>
@@ -4285,6 +4986,8 @@
           <w:szCs w:val="32"/>
         </w:rPr>
       </w:pPr>
+      <w:proofErr w:type="spellStart"/>
+      <w:proofErr w:type="gramStart"/>
       <w:r>
         <w:rPr>
           <w:rFonts w:cstheme="minorHAnsi"/>
@@ -4292,8 +4995,30 @@
           <w:sz w:val="32"/>
           <w:szCs w:val="32"/>
         </w:rPr>
-        <w:t>git rm</w:t>
-      </w:r>
+        <w:t>git</w:t>
+      </w:r>
+      <w:proofErr w:type="spellEnd"/>
+      <w:proofErr w:type="gramEnd"/>
+      <w:r>
+        <w:rPr>
+          <w:rFonts w:cstheme="minorHAnsi"/>
+          <w:b/>
+          <w:sz w:val="32"/>
+          <w:szCs w:val="32"/>
+        </w:rPr>
+        <w:t xml:space="preserve"> </w:t>
+      </w:r>
+      <w:proofErr w:type="spellStart"/>
+      <w:r>
+        <w:rPr>
+          <w:rFonts w:cstheme="minorHAnsi"/>
+          <w:b/>
+          <w:sz w:val="32"/>
+          <w:szCs w:val="32"/>
+        </w:rPr>
+        <w:t>rm</w:t>
+      </w:r>
+      <w:proofErr w:type="spellEnd"/>
       <w:r>
         <w:rPr>
           <w:rFonts w:cstheme="minorHAnsi"/>
@@ -4389,15 +5114,37 @@
         </w:rPr>
         <w:t xml:space="preserve">On pushing </w:t>
       </w:r>
-      <w:r>
-        <w:rPr>
-          <w:rFonts w:cstheme="minorHAnsi"/>
-          <w:b/>
-          <w:sz w:val="28"/>
-          <w:szCs w:val="28"/>
-        </w:rPr>
-        <w:t>git rm</w:t>
-      </w:r>
+      <w:proofErr w:type="spellStart"/>
+      <w:r>
+        <w:rPr>
+          <w:rFonts w:cstheme="minorHAnsi"/>
+          <w:b/>
+          <w:sz w:val="28"/>
+          <w:szCs w:val="28"/>
+        </w:rPr>
+        <w:t>git</w:t>
+      </w:r>
+      <w:proofErr w:type="spellEnd"/>
+      <w:r>
+        <w:rPr>
+          <w:rFonts w:cstheme="minorHAnsi"/>
+          <w:b/>
+          <w:sz w:val="28"/>
+          <w:szCs w:val="28"/>
+        </w:rPr>
+        <w:t xml:space="preserve"> </w:t>
+      </w:r>
+      <w:proofErr w:type="spellStart"/>
+      <w:r>
+        <w:rPr>
+          <w:rFonts w:cstheme="minorHAnsi"/>
+          <w:b/>
+          <w:sz w:val="28"/>
+          <w:szCs w:val="28"/>
+        </w:rPr>
+        <w:t>rm</w:t>
+      </w:r>
+      <w:proofErr w:type="spellEnd"/>
       <w:r>
         <w:rPr>
           <w:rFonts w:cstheme="minorHAnsi"/>
@@ -4487,7 +5234,17 @@
           <w:szCs w:val="28"/>
         </w:rPr>
         <w:lastRenderedPageBreak/>
-        <w:t>Merge Conflict</w:t>
+        <w:t xml:space="preserve">Merge </w:t>
+      </w:r>
+      <w:proofErr w:type="gramStart"/>
+      <w:r>
+        <w:rPr>
+          <w:rFonts w:cstheme="minorHAnsi"/>
+          <w:b/>
+          <w:sz w:val="28"/>
+          <w:szCs w:val="28"/>
+        </w:rPr>
+        <w:t>Conflict</w:t>
       </w:r>
       <w:r>
         <w:rPr>
@@ -4505,6 +5262,7 @@
         </w:rPr>
         <w:t>:</w:t>
       </w:r>
+      <w:proofErr w:type="gramEnd"/>
     </w:p>
     <w:p>
       <w:pPr>
@@ -4555,15 +5313,33 @@
           <w:sz w:val="28"/>
           <w:szCs w:val="28"/>
         </w:rPr>
-        <w:t xml:space="preserve">1) </w:t>
-      </w:r>
-      <w:r>
-        <w:rPr>
-          <w:rFonts w:cstheme="minorHAnsi"/>
-          <w:sz w:val="28"/>
-          <w:szCs w:val="28"/>
-        </w:rPr>
-        <w:t xml:space="preserve"> First we change at our local repo</w:t>
+        <w:t>1</w:t>
+      </w:r>
+      <w:proofErr w:type="gramStart"/>
+      <w:r>
+        <w:rPr>
+          <w:rFonts w:cstheme="minorHAnsi"/>
+          <w:sz w:val="28"/>
+          <w:szCs w:val="28"/>
+        </w:rPr>
+        <w:t xml:space="preserve">) </w:t>
+      </w:r>
+      <w:r>
+        <w:rPr>
+          <w:rFonts w:cstheme="minorHAnsi"/>
+          <w:sz w:val="28"/>
+          <w:szCs w:val="28"/>
+        </w:rPr>
+        <w:t xml:space="preserve"> First</w:t>
+      </w:r>
+      <w:proofErr w:type="gramEnd"/>
+      <w:r>
+        <w:rPr>
+          <w:rFonts w:cstheme="minorHAnsi"/>
+          <w:sz w:val="28"/>
+          <w:szCs w:val="28"/>
+        </w:rPr>
+        <w:t xml:space="preserve"> we change at our local repo</w:t>
       </w:r>
       <w:r>
         <w:rPr>
@@ -4656,7 +5432,25 @@
           <w:sz w:val="28"/>
           <w:szCs w:val="28"/>
         </w:rPr>
-        <w:t xml:space="preserve"> Than we change same thing in github repo</w:t>
+        <w:t xml:space="preserve"> Than we change same thing in </w:t>
+      </w:r>
+      <w:proofErr w:type="spellStart"/>
+      <w:r>
+        <w:rPr>
+          <w:rFonts w:cstheme="minorHAnsi"/>
+          <w:sz w:val="28"/>
+          <w:szCs w:val="28"/>
+        </w:rPr>
+        <w:t>github</w:t>
+      </w:r>
+      <w:proofErr w:type="spellEnd"/>
+      <w:r>
+        <w:rPr>
+          <w:rFonts w:cstheme="minorHAnsi"/>
+          <w:sz w:val="28"/>
+          <w:szCs w:val="28"/>
+        </w:rPr>
+        <w:t xml:space="preserve"> repo</w:t>
       </w:r>
       <w:r>
         <w:rPr>
@@ -5037,7 +5831,25 @@
           <w:sz w:val="28"/>
           <w:szCs w:val="28"/>
         </w:rPr>
-        <w:t>Now the issue is resolve . We can push it now</w:t>
+        <w:t xml:space="preserve">Now the issue is </w:t>
+      </w:r>
+      <w:proofErr w:type="gramStart"/>
+      <w:r>
+        <w:rPr>
+          <w:rFonts w:cstheme="minorHAnsi"/>
+          <w:sz w:val="28"/>
+          <w:szCs w:val="28"/>
+        </w:rPr>
+        <w:t>resolve .</w:t>
+      </w:r>
+      <w:proofErr w:type="gramEnd"/>
+      <w:r>
+        <w:rPr>
+          <w:rFonts w:cstheme="minorHAnsi"/>
+          <w:sz w:val="28"/>
+          <w:szCs w:val="28"/>
+        </w:rPr>
+        <w:t xml:space="preserve"> We can push it now</w:t>
       </w:r>
       <w:r>
         <w:rPr>
@@ -5176,7 +5988,117 @@
           <w:szCs w:val="28"/>
           <w:shd w:val="clear" w:color="auto" w:fill="FFFFFF"/>
         </w:rPr>
-        <w:t xml:space="preserve"> command lets you create, list, rename, and delete branches. It doesn't let you switch between branches or put a forked history back together again. The git checkout – b “name” command is used to create new branch. Git branch show the list of branch.git checkout name  command is used to change the branch. Git merge is used to merge branches.git branch –D name  is used to delete the branch.</w:t>
+        <w:t xml:space="preserve"> command lets you create, list, rename, and delete branches. It doesn't let you switch between branches or put a forked history back together again. The </w:t>
+      </w:r>
+      <w:proofErr w:type="spellStart"/>
+      <w:r>
+        <w:rPr>
+          <w:rFonts w:cstheme="minorHAnsi"/>
+          <w:color w:val="202124"/>
+          <w:sz w:val="28"/>
+          <w:szCs w:val="28"/>
+          <w:shd w:val="clear" w:color="auto" w:fill="FFFFFF"/>
+        </w:rPr>
+        <w:t>git</w:t>
+      </w:r>
+      <w:proofErr w:type="spellEnd"/>
+      <w:r>
+        <w:rPr>
+          <w:rFonts w:cstheme="minorHAnsi"/>
+          <w:color w:val="202124"/>
+          <w:sz w:val="28"/>
+          <w:szCs w:val="28"/>
+          <w:shd w:val="clear" w:color="auto" w:fill="FFFFFF"/>
+        </w:rPr>
+        <w:t xml:space="preserve"> checkout – b “name” command is used to create new branch. </w:t>
+      </w:r>
+      <w:proofErr w:type="spellStart"/>
+      <w:r>
+        <w:rPr>
+          <w:rFonts w:cstheme="minorHAnsi"/>
+          <w:color w:val="202124"/>
+          <w:sz w:val="28"/>
+          <w:szCs w:val="28"/>
+          <w:shd w:val="clear" w:color="auto" w:fill="FFFFFF"/>
+        </w:rPr>
+        <w:t>Git</w:t>
+      </w:r>
+      <w:proofErr w:type="spellEnd"/>
+      <w:r>
+        <w:rPr>
+          <w:rFonts w:cstheme="minorHAnsi"/>
+          <w:color w:val="202124"/>
+          <w:sz w:val="28"/>
+          <w:szCs w:val="28"/>
+          <w:shd w:val="clear" w:color="auto" w:fill="FFFFFF"/>
+        </w:rPr>
+        <w:t xml:space="preserve"> branch show the list of branch.git checkout </w:t>
+      </w:r>
+      <w:proofErr w:type="gramStart"/>
+      <w:r>
+        <w:rPr>
+          <w:rFonts w:cstheme="minorHAnsi"/>
+          <w:color w:val="202124"/>
+          <w:sz w:val="28"/>
+          <w:szCs w:val="28"/>
+          <w:shd w:val="clear" w:color="auto" w:fill="FFFFFF"/>
+        </w:rPr>
+        <w:t>name  command</w:t>
+      </w:r>
+      <w:proofErr w:type="gramEnd"/>
+      <w:r>
+        <w:rPr>
+          <w:rFonts w:cstheme="minorHAnsi"/>
+          <w:color w:val="202124"/>
+          <w:sz w:val="28"/>
+          <w:szCs w:val="28"/>
+          <w:shd w:val="clear" w:color="auto" w:fill="FFFFFF"/>
+        </w:rPr>
+        <w:t xml:space="preserve"> is used to change the branch. </w:t>
+      </w:r>
+      <w:proofErr w:type="spellStart"/>
+      <w:r>
+        <w:rPr>
+          <w:rFonts w:cstheme="minorHAnsi"/>
+          <w:color w:val="202124"/>
+          <w:sz w:val="28"/>
+          <w:szCs w:val="28"/>
+          <w:shd w:val="clear" w:color="auto" w:fill="FFFFFF"/>
+        </w:rPr>
+        <w:t>Git</w:t>
+      </w:r>
+      <w:proofErr w:type="spellEnd"/>
+      <w:r>
+        <w:rPr>
+          <w:rFonts w:cstheme="minorHAnsi"/>
+          <w:color w:val="202124"/>
+          <w:sz w:val="28"/>
+          <w:szCs w:val="28"/>
+          <w:shd w:val="clear" w:color="auto" w:fill="FFFFFF"/>
+        </w:rPr>
+        <w:t xml:space="preserve"> merge is used to merge branches.git branch –D </w:t>
+      </w:r>
+      <w:proofErr w:type="gramStart"/>
+      <w:r>
+        <w:rPr>
+          <w:rFonts w:cstheme="minorHAnsi"/>
+          <w:color w:val="202124"/>
+          <w:sz w:val="28"/>
+          <w:szCs w:val="28"/>
+          <w:shd w:val="clear" w:color="auto" w:fill="FFFFFF"/>
+        </w:rPr>
+        <w:t>name  is</w:t>
+      </w:r>
+      <w:proofErr w:type="gramEnd"/>
+      <w:r>
+        <w:rPr>
+          <w:rFonts w:cstheme="minorHAnsi"/>
+          <w:color w:val="202124"/>
+          <w:sz w:val="28"/>
+          <w:szCs w:val="28"/>
+          <w:shd w:val="clear" w:color="auto" w:fill="FFFFFF"/>
+        </w:rPr>
+        <w:t xml:space="preserve"> used to delete the branch.</w:t>
       </w:r>
       <w:r>
         <w:rPr>
@@ -5328,7 +6250,25 @@
           <w:szCs w:val="28"/>
         </w:rPr>
         <w:br/>
-        <w:t>Mine NewBranch File</w:t>
+        <w:t xml:space="preserve">Mine </w:t>
+      </w:r>
+      <w:proofErr w:type="spellStart"/>
+      <w:r>
+        <w:rPr>
+          <w:rFonts w:cstheme="minorHAnsi"/>
+          <w:sz w:val="28"/>
+          <w:szCs w:val="28"/>
+        </w:rPr>
+        <w:t>NewBranch</w:t>
+      </w:r>
+      <w:proofErr w:type="spellEnd"/>
+      <w:r>
+        <w:rPr>
+          <w:rFonts w:cstheme="minorHAnsi"/>
+          <w:sz w:val="28"/>
+          <w:szCs w:val="28"/>
+        </w:rPr>
+        <w:t xml:space="preserve"> File</w:t>
       </w:r>
     </w:p>
     <w:p>
@@ -5400,7 +6340,25 @@
           <w:szCs w:val="28"/>
         </w:rPr>
         <w:br/>
-        <w:t>After merge the NewBranch in Master Branch</w:t>
+        <w:t xml:space="preserve">After merge the </w:t>
+      </w:r>
+      <w:proofErr w:type="spellStart"/>
+      <w:r>
+        <w:rPr>
+          <w:rFonts w:cstheme="minorHAnsi"/>
+          <w:sz w:val="28"/>
+          <w:szCs w:val="28"/>
+        </w:rPr>
+        <w:t>NewBranch</w:t>
+      </w:r>
+      <w:proofErr w:type="spellEnd"/>
+      <w:r>
+        <w:rPr>
+          <w:rFonts w:cstheme="minorHAnsi"/>
+          <w:sz w:val="28"/>
+          <w:szCs w:val="28"/>
+        </w:rPr>
+        <w:t xml:space="preserve"> in Master Branch</w:t>
       </w:r>
     </w:p>
     <w:p>
@@ -5911,7 +6869,25 @@
           <w:sz w:val="28"/>
           <w:szCs w:val="28"/>
         </w:rPr>
-        <w:t xml:space="preserve">    and click on </w:t>
+        <w:t xml:space="preserve">    </w:t>
+      </w:r>
+      <w:proofErr w:type="gramStart"/>
+      <w:r>
+        <w:rPr>
+          <w:rFonts w:cstheme="minorHAnsi"/>
+          <w:sz w:val="28"/>
+          <w:szCs w:val="28"/>
+        </w:rPr>
+        <w:t>and</w:t>
+      </w:r>
+      <w:proofErr w:type="gramEnd"/>
+      <w:r>
+        <w:rPr>
+          <w:rFonts w:cstheme="minorHAnsi"/>
+          <w:sz w:val="28"/>
+          <w:szCs w:val="28"/>
+        </w:rPr>
+        <w:t xml:space="preserve"> click on </w:t>
       </w:r>
       <w:r>
         <w:rPr>
@@ -5947,7 +6923,25 @@
           <w:sz w:val="28"/>
           <w:szCs w:val="28"/>
         </w:rPr>
-        <w:t xml:space="preserve">     project from </w:t>
+        <w:t xml:space="preserve">     </w:t>
+      </w:r>
+      <w:proofErr w:type="gramStart"/>
+      <w:r>
+        <w:rPr>
+          <w:rFonts w:cstheme="minorHAnsi"/>
+          <w:sz w:val="28"/>
+          <w:szCs w:val="28"/>
+        </w:rPr>
+        <w:t>project</w:t>
+      </w:r>
+      <w:proofErr w:type="gramEnd"/>
+      <w:r>
+        <w:rPr>
+          <w:rFonts w:cstheme="minorHAnsi"/>
+          <w:sz w:val="28"/>
+          <w:szCs w:val="28"/>
+        </w:rPr>
+        <w:t xml:space="preserve"> from </w:t>
       </w:r>
       <w:r>
         <w:rPr>
@@ -6198,7 +7192,25 @@
           <w:sz w:val="28"/>
           <w:szCs w:val="28"/>
         </w:rPr>
-        <w:t xml:space="preserve">After on of developer options and USB debugging option the Name of your device will show on Android Studio </w:t>
+        <w:t xml:space="preserve">After </w:t>
+      </w:r>
+      <w:proofErr w:type="spellStart"/>
+      <w:r>
+        <w:rPr>
+          <w:rFonts w:cstheme="minorHAnsi"/>
+          <w:sz w:val="28"/>
+          <w:szCs w:val="28"/>
+        </w:rPr>
+        <w:t>on</w:t>
+      </w:r>
+      <w:proofErr w:type="spellEnd"/>
+      <w:r>
+        <w:rPr>
+          <w:rFonts w:cstheme="minorHAnsi"/>
+          <w:sz w:val="28"/>
+          <w:szCs w:val="28"/>
+        </w:rPr>
+        <w:t xml:space="preserve"> of developer options and USB debugging option the Name of your device will show on Android Studio </w:t>
       </w:r>
       <w:r>
         <w:rPr>
@@ -6375,6 +7387,7 @@
         </w:rPr>
         <w:t xml:space="preserve">There is already built in 1 xml file name </w:t>
       </w:r>
+      <w:proofErr w:type="spellStart"/>
       <w:r>
         <w:rPr>
           <w:rFonts w:cstheme="minorHAnsi"/>
@@ -6403,6 +7416,7 @@
         <w:softHyphen/>
         <w:t>_main.xml</w:t>
       </w:r>
+      <w:proofErr w:type="spellEnd"/>
       <w:r>
         <w:rPr>
           <w:rFonts w:cstheme="minorHAnsi"/>
@@ -6425,6 +7439,7 @@
           <w:szCs w:val="28"/>
         </w:rPr>
       </w:pPr>
+      <w:proofErr w:type="spellStart"/>
       <w:r>
         <w:rPr>
           <w:rFonts w:cstheme="minorHAnsi"/>
@@ -6451,7 +7466,17 @@
           <w:szCs w:val="28"/>
         </w:rPr>
         <w:softHyphen/>
-        <w:t xml:space="preserve">_main.xml </w:t>
+        <w:t>_main.xml</w:t>
+      </w:r>
+      <w:proofErr w:type="spellEnd"/>
+      <w:r>
+        <w:rPr>
+          <w:rFonts w:cstheme="minorHAnsi"/>
+          <w:b/>
+          <w:sz w:val="28"/>
+          <w:szCs w:val="28"/>
+        </w:rPr>
+        <w:t xml:space="preserve"> </w:t>
       </w:r>
       <w:r>
         <w:rPr>
@@ -6959,7 +7984,25 @@
           <w:sz w:val="28"/>
           <w:szCs w:val="28"/>
         </w:rPr>
-        <w:t>To solve this problem we will set Constraint to each View and we must select atleast their 1 x and 1 y axis constraint</w:t>
+        <w:t xml:space="preserve">To solve this problem we will set Constraint to each View and we must select </w:t>
+      </w:r>
+      <w:proofErr w:type="spellStart"/>
+      <w:r>
+        <w:rPr>
+          <w:rFonts w:cstheme="minorHAnsi"/>
+          <w:sz w:val="28"/>
+          <w:szCs w:val="28"/>
+        </w:rPr>
+        <w:t>atleast</w:t>
+      </w:r>
+      <w:proofErr w:type="spellEnd"/>
+      <w:r>
+        <w:rPr>
+          <w:rFonts w:cstheme="minorHAnsi"/>
+          <w:sz w:val="28"/>
+          <w:szCs w:val="28"/>
+        </w:rPr>
+        <w:t xml:space="preserve"> their 1 x and 1 y axis constraint</w:t>
       </w:r>
       <w:r>
         <w:rPr>
@@ -7172,7 +8215,16 @@
           <w:sz w:val="28"/>
           <w:szCs w:val="28"/>
         </w:rPr>
-        <w:t xml:space="preserve"> the code of 1 TextVie</w:t>
+        <w:t xml:space="preserve"> the code of 1 </w:t>
+      </w:r>
+      <w:proofErr w:type="spellStart"/>
+      <w:r>
+        <w:rPr>
+          <w:rFonts w:cstheme="minorHAnsi"/>
+          <w:sz w:val="28"/>
+          <w:szCs w:val="28"/>
+        </w:rPr>
+        <w:t>TextVie</w:t>
       </w:r>
       <w:r>
         <w:rPr>
@@ -7182,6 +8234,7 @@
         </w:rPr>
         <w:t>w</w:t>
       </w:r>
+      <w:proofErr w:type="spellEnd"/>
       <w:r>
         <w:rPr>
           <w:rFonts w:cstheme="minorHAnsi"/>
@@ -7261,7 +8314,25 @@
           <w:sz w:val="24"/>
           <w:szCs w:val="24"/>
         </w:rPr>
-        <w:t xml:space="preserve"> A unique name for the element , which you can use to obtain a reference to view from your application</w:t>
+        <w:t xml:space="preserve"> A unique name for the </w:t>
+      </w:r>
+      <w:proofErr w:type="gramStart"/>
+      <w:r>
+        <w:rPr>
+          <w:rFonts w:cstheme="minorHAnsi"/>
+          <w:sz w:val="24"/>
+          <w:szCs w:val="24"/>
+        </w:rPr>
+        <w:t>element ,</w:t>
+      </w:r>
+      <w:proofErr w:type="gramEnd"/>
+      <w:r>
+        <w:rPr>
+          <w:rFonts w:cstheme="minorHAnsi"/>
+          <w:sz w:val="24"/>
+          <w:szCs w:val="24"/>
+        </w:rPr>
+        <w:t xml:space="preserve"> which you can use to obtain a reference to view from your application</w:t>
       </w:r>
     </w:p>
     <w:p>
@@ -7322,7 +8393,29 @@
           <w:szCs w:val="24"/>
           <w:shd w:val="clear" w:color="auto" w:fill="FFFFFF"/>
         </w:rPr>
-        <w:t> are built using a hierarchy of View and ViewGroup objects. A View usually draws something the user can see and interact with.</w:t>
+        <w:t xml:space="preserve"> are built using a hierarchy of View and </w:t>
+      </w:r>
+      <w:proofErr w:type="spellStart"/>
+      <w:r>
+        <w:rPr>
+          <w:rFonts w:cstheme="minorHAnsi"/>
+          <w:color w:val="202124"/>
+          <w:sz w:val="24"/>
+          <w:szCs w:val="24"/>
+          <w:shd w:val="clear" w:color="auto" w:fill="FFFFFF"/>
+        </w:rPr>
+        <w:t>ViewGroup</w:t>
+      </w:r>
+      <w:proofErr w:type="spellEnd"/>
+      <w:r>
+        <w:rPr>
+          <w:rFonts w:cstheme="minorHAnsi"/>
+          <w:color w:val="202124"/>
+          <w:sz w:val="24"/>
+          <w:szCs w:val="24"/>
+          <w:shd w:val="clear" w:color="auto" w:fill="FFFFFF"/>
+        </w:rPr>
+        <w:t xml:space="preserve"> objects. A View usually draws something the user can see and interact with.</w:t>
       </w:r>
     </w:p>
     <w:p>
@@ -7360,17 +8453,39 @@
           <w:szCs w:val="24"/>
           <w:shd w:val="clear" w:color="auto" w:fill="FFFFFF"/>
         </w:rPr>
-        <w:t xml:space="preserve"> help to arrange layout elements. Using them you could easily set gaps between elements, shift some elements and make more space around elements content.</w:t>
-      </w:r>
-      <w:r>
-        <w:rPr>
-          <w:rFonts w:cstheme="minorHAnsi"/>
-          <w:b/>
-          <w:sz w:val="24"/>
-          <w:szCs w:val="24"/>
-        </w:rPr>
         <w:t xml:space="preserve"> </w:t>
       </w:r>
+      <w:proofErr w:type="gramStart"/>
+      <w:r>
+        <w:rPr>
+          <w:rFonts w:cstheme="minorHAnsi"/>
+          <w:color w:val="202124"/>
+          <w:sz w:val="24"/>
+          <w:szCs w:val="24"/>
+          <w:shd w:val="clear" w:color="auto" w:fill="FFFFFF"/>
+        </w:rPr>
+        <w:t>help</w:t>
+      </w:r>
+      <w:proofErr w:type="gramEnd"/>
+      <w:r>
+        <w:rPr>
+          <w:rFonts w:cstheme="minorHAnsi"/>
+          <w:color w:val="202124"/>
+          <w:sz w:val="24"/>
+          <w:szCs w:val="24"/>
+          <w:shd w:val="clear" w:color="auto" w:fill="FFFFFF"/>
+        </w:rPr>
+        <w:t xml:space="preserve"> to arrange layout elements. Using them you could easily set gaps between elements, shift some elements and make more space around elements content.</w:t>
+      </w:r>
+      <w:r>
+        <w:rPr>
+          <w:rFonts w:cstheme="minorHAnsi"/>
+          <w:b/>
+          <w:sz w:val="24"/>
+          <w:szCs w:val="24"/>
+        </w:rPr>
+        <w:t xml:space="preserve"> </w:t>
+      </w:r>
     </w:p>
     <w:p>
       <w:pPr>
@@ -7407,15 +8522,27 @@
         </w:rPr>
         <w:t xml:space="preserve"> </w:t>
       </w:r>
-      <w:r>
-        <w:rPr>
-          <w:rFonts w:cstheme="minorHAnsi"/>
-          <w:color w:val="202124"/>
-          <w:sz w:val="24"/>
-          <w:szCs w:val="24"/>
-          <w:shd w:val="clear" w:color="auto" w:fill="FFFFFF"/>
-        </w:rPr>
-        <w:t>allow you to position a given widget relative to another one. You can </w:t>
+      <w:proofErr w:type="gramStart"/>
+      <w:r>
+        <w:rPr>
+          <w:rFonts w:cstheme="minorHAnsi"/>
+          <w:color w:val="202124"/>
+          <w:sz w:val="24"/>
+          <w:szCs w:val="24"/>
+          <w:shd w:val="clear" w:color="auto" w:fill="FFFFFF"/>
+        </w:rPr>
+        <w:t>allow</w:t>
+      </w:r>
+      <w:proofErr w:type="gramEnd"/>
+      <w:r>
+        <w:rPr>
+          <w:rFonts w:cstheme="minorHAnsi"/>
+          <w:color w:val="202124"/>
+          <w:sz w:val="24"/>
+          <w:szCs w:val="24"/>
+          <w:shd w:val="clear" w:color="auto" w:fill="FFFFFF"/>
+        </w:rPr>
+        <w:t xml:space="preserve"> you to position a given widget relative to another one. You can </w:t>
       </w:r>
       <w:r>
         <w:rPr>
@@ -7759,7 +8886,31 @@
           <w:u w:val="single"/>
           <w:shd w:val="clear" w:color="auto" w:fill="FFFFFF"/>
         </w:rPr>
-        <w:t>5(09 March,2021)</w:t>
+        <w:t>5(09 March</w:t>
+      </w:r>
+      <w:proofErr w:type="gramStart"/>
+      <w:r>
+        <w:rPr>
+          <w:rFonts w:cstheme="minorHAnsi"/>
+          <w:color w:val="202124"/>
+          <w:sz w:val="36"/>
+          <w:szCs w:val="36"/>
+          <w:u w:val="single"/>
+          <w:shd w:val="clear" w:color="auto" w:fill="FFFFFF"/>
+        </w:rPr>
+        <w:t>,2021</w:t>
+      </w:r>
+      <w:proofErr w:type="gramEnd"/>
+      <w:r>
+        <w:rPr>
+          <w:rFonts w:cstheme="minorHAnsi"/>
+          <w:color w:val="202124"/>
+          <w:sz w:val="36"/>
+          <w:szCs w:val="36"/>
+          <w:u w:val="single"/>
+          <w:shd w:val="clear" w:color="auto" w:fill="FFFFFF"/>
+        </w:rPr>
+        <w:t>)</w:t>
       </w:r>
     </w:p>
     <w:p>
@@ -7884,20 +9035,9 @@
           <w:szCs w:val="28"/>
           <w:shd w:val="clear" w:color="auto" w:fill="FFFFFF"/>
         </w:rPr>
-        <w:t>The example of Constraint Layouts are</w:t>
-      </w:r>
-    </w:p>
-    <w:p>
-      <w:pPr>
-        <w:pStyle w:val="ListParagraph"/>
-        <w:rPr>
-          <w:rFonts w:cstheme="minorHAnsi"/>
-          <w:color w:val="202124"/>
-          <w:sz w:val="28"/>
-          <w:szCs w:val="28"/>
-          <w:shd w:val="clear" w:color="auto" w:fill="FFFFFF"/>
-        </w:rPr>
-      </w:pPr>
+        <w:t xml:space="preserve">The </w:t>
+      </w:r>
+      <w:proofErr w:type="gramStart"/>
       <w:r>
         <w:rPr>
           <w:rFonts w:cstheme="minorHAnsi"/>
@@ -7907,7 +9047,46 @@
           <w:szCs w:val="28"/>
           <w:shd w:val="clear" w:color="auto" w:fill="FFFFFF"/>
         </w:rPr>
-        <w:t>i)</w:t>
+        <w:t>example of Constraint Layouts are</w:t>
+      </w:r>
+      <w:proofErr w:type="gramEnd"/>
+    </w:p>
+    <w:p>
+      <w:pPr>
+        <w:pStyle w:val="ListParagraph"/>
+        <w:rPr>
+          <w:rFonts w:cstheme="minorHAnsi"/>
+          <w:color w:val="202124"/>
+          <w:sz w:val="28"/>
+          <w:szCs w:val="28"/>
+          <w:shd w:val="clear" w:color="auto" w:fill="FFFFFF"/>
+        </w:rPr>
+      </w:pPr>
+      <w:proofErr w:type="spellStart"/>
+      <w:proofErr w:type="gramStart"/>
+      <w:r>
+        <w:rPr>
+          <w:rFonts w:cstheme="minorHAnsi"/>
+          <w:bCs/>
+          <w:color w:val="202124"/>
+          <w:sz w:val="28"/>
+          <w:szCs w:val="28"/>
+          <w:shd w:val="clear" w:color="auto" w:fill="FFFFFF"/>
+        </w:rPr>
+        <w:t>i</w:t>
+      </w:r>
+      <w:proofErr w:type="spellEnd"/>
+      <w:proofErr w:type="gramEnd"/>
+      <w:r>
+        <w:rPr>
+          <w:rFonts w:cstheme="minorHAnsi"/>
+          <w:bCs/>
+          <w:color w:val="202124"/>
+          <w:sz w:val="28"/>
+          <w:szCs w:val="28"/>
+          <w:shd w:val="clear" w:color="auto" w:fill="FFFFFF"/>
+        </w:rPr>
+        <w:t>)</w:t>
       </w:r>
     </w:p>
     <w:p>
@@ -8203,8 +9382,21 @@
           <w:szCs w:val="28"/>
           <w:shd w:val="clear" w:color="auto" w:fill="FFFFFF"/>
         </w:rPr>
-        <w:t>Followings are the output of LinearLayout</w:t>
-      </w:r>
+        <w:t xml:space="preserve">Followings are the output of </w:t>
+      </w:r>
+      <w:proofErr w:type="spellStart"/>
+      <w:r>
+        <w:rPr>
+          <w:rFonts w:cstheme="minorHAnsi"/>
+          <w:bCs/>
+          <w:color w:val="202124"/>
+          <w:sz w:val="28"/>
+          <w:szCs w:val="28"/>
+          <w:shd w:val="clear" w:color="auto" w:fill="FFFFFF"/>
+        </w:rPr>
+        <w:t>LinearLayout</w:t>
+      </w:r>
+      <w:proofErr w:type="spellEnd"/>
     </w:p>
     <w:p>
       <w:pPr>
@@ -8539,7 +9731,29 @@
           <w:szCs w:val="28"/>
           <w:shd w:val="clear" w:color="auto" w:fill="FFFFFF"/>
         </w:rPr>
-        <w:t>If we not not give any constraint than the widget will set [0,0]</w:t>
+        <w:t xml:space="preserve">If we not </w:t>
+      </w:r>
+      <w:proofErr w:type="spellStart"/>
+      <w:r>
+        <w:rPr>
+          <w:rFonts w:cstheme="minorHAnsi"/>
+          <w:color w:val="202124"/>
+          <w:sz w:val="28"/>
+          <w:szCs w:val="28"/>
+          <w:shd w:val="clear" w:color="auto" w:fill="FFFFFF"/>
+        </w:rPr>
+        <w:t>not</w:t>
+      </w:r>
+      <w:proofErr w:type="spellEnd"/>
+      <w:r>
+        <w:rPr>
+          <w:rFonts w:cstheme="minorHAnsi"/>
+          <w:color w:val="202124"/>
+          <w:sz w:val="28"/>
+          <w:szCs w:val="28"/>
+          <w:shd w:val="clear" w:color="auto" w:fill="FFFFFF"/>
+        </w:rPr>
+        <w:t xml:space="preserve"> give any constraint than the widget will set [0,0]</w:t>
       </w:r>
     </w:p>
     <w:p>
@@ -8669,7 +9883,31 @@
           <w:u w:val="single"/>
           <w:shd w:val="clear" w:color="auto" w:fill="FFFFFF"/>
         </w:rPr>
-        <w:t>6(11 March ,2021)</w:t>
+        <w:t xml:space="preserve">6(11 </w:t>
+      </w:r>
+      <w:proofErr w:type="gramStart"/>
+      <w:r>
+        <w:rPr>
+          <w:rFonts w:cstheme="minorHAnsi"/>
+          <w:color w:val="202124"/>
+          <w:sz w:val="36"/>
+          <w:szCs w:val="28"/>
+          <w:u w:val="single"/>
+          <w:shd w:val="clear" w:color="auto" w:fill="FFFFFF"/>
+        </w:rPr>
+        <w:t>March ,</w:t>
+      </w:r>
+      <w:proofErr w:type="gramEnd"/>
+      <w:r>
+        <w:rPr>
+          <w:rFonts w:cstheme="minorHAnsi"/>
+          <w:color w:val="202124"/>
+          <w:sz w:val="36"/>
+          <w:szCs w:val="28"/>
+          <w:u w:val="single"/>
+          <w:shd w:val="clear" w:color="auto" w:fill="FFFFFF"/>
+        </w:rPr>
+        <w:t>2021)</w:t>
       </w:r>
     </w:p>
     <w:p>
@@ -9060,6 +10298,7 @@
         </w:rPr>
         <w:t xml:space="preserve">                         </w:t>
       </w:r>
+      <w:proofErr w:type="gramStart"/>
       <w:r>
         <w:rPr>
           <w:rFonts w:cstheme="minorHAnsi"/>
@@ -9070,6 +10309,7 @@
         </w:rPr>
         <w:t>Starts a specific Activity.</w:t>
       </w:r>
+      <w:proofErr w:type="gramEnd"/>
     </w:p>
     <w:p>
       <w:pPr>
@@ -9142,6 +10382,7 @@
         </w:rPr>
         <w:t xml:space="preserve">                        </w:t>
       </w:r>
+      <w:proofErr w:type="gramStart"/>
       <w:r>
         <w:rPr>
           <w:rFonts w:cstheme="minorHAnsi"/>
@@ -9152,6 +10393,7 @@
         </w:rPr>
         <w:t>Asks system to find an Activity that can handle this request.</w:t>
       </w:r>
+      <w:proofErr w:type="gramEnd"/>
     </w:p>
     <w:p>
       <w:pPr>
@@ -9508,6 +10750,7 @@
         </w:rPr>
         <w:t xml:space="preserve">Having 1 </w:t>
       </w:r>
+      <w:proofErr w:type="spellStart"/>
       <w:r>
         <w:rPr>
           <w:rFonts w:cstheme="minorHAnsi"/>
@@ -9519,6 +10762,7 @@
         </w:rPr>
         <w:t>TextView</w:t>
       </w:r>
+      <w:proofErr w:type="spellEnd"/>
       <w:r>
         <w:rPr>
           <w:rFonts w:cstheme="minorHAnsi"/>
@@ -9564,7 +10808,29 @@
           <w:szCs w:val="28"/>
           <w:shd w:val="clear" w:color="auto" w:fill="FFFFFF"/>
         </w:rPr>
-        <w:t>The TextView have the text of Main Activity</w:t>
+        <w:t xml:space="preserve">The </w:t>
+      </w:r>
+      <w:proofErr w:type="spellStart"/>
+      <w:r>
+        <w:rPr>
+          <w:rFonts w:cstheme="minorHAnsi"/>
+          <w:color w:val="202124"/>
+          <w:sz w:val="28"/>
+          <w:szCs w:val="28"/>
+          <w:shd w:val="clear" w:color="auto" w:fill="FFFFFF"/>
+        </w:rPr>
+        <w:t>TextView</w:t>
+      </w:r>
+      <w:proofErr w:type="spellEnd"/>
+      <w:r>
+        <w:rPr>
+          <w:rFonts w:cstheme="minorHAnsi"/>
+          <w:color w:val="202124"/>
+          <w:sz w:val="28"/>
+          <w:szCs w:val="28"/>
+          <w:shd w:val="clear" w:color="auto" w:fill="FFFFFF"/>
+        </w:rPr>
+        <w:t xml:space="preserve"> have the text of Main Activity</w:t>
       </w:r>
     </w:p>
     <w:p>
@@ -9813,6 +11079,7 @@
         </w:rPr>
         <w:t xml:space="preserve">Having 1 </w:t>
       </w:r>
+      <w:proofErr w:type="spellStart"/>
       <w:r>
         <w:rPr>
           <w:rFonts w:cstheme="minorHAnsi"/>
@@ -9824,6 +11091,7 @@
         </w:rPr>
         <w:t>TextView</w:t>
       </w:r>
+      <w:proofErr w:type="spellEnd"/>
       <w:r>
         <w:rPr>
           <w:rFonts w:cstheme="minorHAnsi"/>
@@ -9869,7 +11137,29 @@
           <w:szCs w:val="28"/>
           <w:shd w:val="clear" w:color="auto" w:fill="FFFFFF"/>
         </w:rPr>
-        <w:t>The TextView have the text of Second Activity</w:t>
+        <w:t xml:space="preserve">The </w:t>
+      </w:r>
+      <w:proofErr w:type="spellStart"/>
+      <w:r>
+        <w:rPr>
+          <w:rFonts w:cstheme="minorHAnsi"/>
+          <w:color w:val="202124"/>
+          <w:sz w:val="28"/>
+          <w:szCs w:val="28"/>
+          <w:shd w:val="clear" w:color="auto" w:fill="FFFFFF"/>
+        </w:rPr>
+        <w:t>TextView</w:t>
+      </w:r>
+      <w:proofErr w:type="spellEnd"/>
+      <w:r>
+        <w:rPr>
+          <w:rFonts w:cstheme="minorHAnsi"/>
+          <w:color w:val="202124"/>
+          <w:sz w:val="28"/>
+          <w:szCs w:val="28"/>
+          <w:shd w:val="clear" w:color="auto" w:fill="FFFFFF"/>
+        </w:rPr>
+        <w:t xml:space="preserve"> have the text of Second Activity</w:t>
       </w:r>
     </w:p>
     <w:p>
@@ -10105,6 +11395,7 @@
         </w:rPr>
         <w:t xml:space="preserve">has the text of </w:t>
       </w:r>
+      <w:proofErr w:type="spellStart"/>
       <w:r>
         <w:rPr>
           <w:rFonts w:cstheme="minorHAnsi"/>
@@ -10116,6 +11407,7 @@
         </w:rPr>
         <w:t>WebSite</w:t>
       </w:r>
+      <w:proofErr w:type="spellEnd"/>
     </w:p>
     <w:p>
       <w:pPr>
@@ -10417,7 +11709,29 @@
           <w:szCs w:val="28"/>
           <w:shd w:val="clear" w:color="auto" w:fill="FFFFFF"/>
         </w:rPr>
-        <w:t xml:space="preserve">            On clicking the Go To Second Activity we will on the Second Activity.</w:t>
+        <w:t xml:space="preserve">            On clicking the Go </w:t>
+      </w:r>
+      <w:proofErr w:type="gramStart"/>
+      <w:r>
+        <w:rPr>
+          <w:rFonts w:cstheme="minorHAnsi"/>
+          <w:color w:val="202124"/>
+          <w:sz w:val="28"/>
+          <w:szCs w:val="28"/>
+          <w:shd w:val="clear" w:color="auto" w:fill="FFFFFF"/>
+        </w:rPr>
+        <w:t>To</w:t>
+      </w:r>
+      <w:proofErr w:type="gramEnd"/>
+      <w:r>
+        <w:rPr>
+          <w:rFonts w:cstheme="minorHAnsi"/>
+          <w:color w:val="202124"/>
+          <w:sz w:val="28"/>
+          <w:szCs w:val="28"/>
+          <w:shd w:val="clear" w:color="auto" w:fill="FFFFFF"/>
+        </w:rPr>
+        <w:t xml:space="preserve"> Second Activity we will on the Second Activity.</w:t>
       </w:r>
     </w:p>
     <w:p>
@@ -11253,6 +12567,7 @@
           <w:shd w:val="clear" w:color="auto" w:fill="FFFFFF"/>
         </w:rPr>
       </w:pPr>
+      <w:proofErr w:type="spellStart"/>
       <w:r>
         <w:rPr>
           <w:rFonts w:cstheme="minorHAnsi"/>
@@ -11261,7 +12576,18 @@
           <w:szCs w:val="28"/>
           <w:shd w:val="clear" w:color="auto" w:fill="FFFFFF"/>
         </w:rPr>
-        <w:t>OnCreate()</w:t>
+        <w:t>OnCreate</w:t>
+      </w:r>
+      <w:proofErr w:type="spellEnd"/>
+      <w:r>
+        <w:rPr>
+          <w:rFonts w:cstheme="minorHAnsi"/>
+          <w:color w:val="000000" w:themeColor="text1"/>
+          <w:sz w:val="28"/>
+          <w:szCs w:val="28"/>
+          <w:shd w:val="clear" w:color="auto" w:fill="FFFFFF"/>
+        </w:rPr>
+        <w:t>()</w:t>
       </w:r>
     </w:p>
     <w:p>
@@ -11294,8 +12620,42 @@
           <w:szCs w:val="24"/>
           <w:shd w:val="clear" w:color="auto" w:fill="FFFFFF"/>
         </w:rPr>
-        <w:t>Called for those activities which created with the attribute Persistable Mode set to PersistAcrossReboots</w:t>
-      </w:r>
+        <w:t xml:space="preserve">Called for those activities which created with the attribute </w:t>
+      </w:r>
+      <w:proofErr w:type="spellStart"/>
+      <w:r>
+        <w:rPr>
+          <w:rFonts w:cstheme="minorHAnsi"/>
+          <w:color w:val="000000" w:themeColor="text1"/>
+          <w:sz w:val="24"/>
+          <w:szCs w:val="24"/>
+          <w:shd w:val="clear" w:color="auto" w:fill="FFFFFF"/>
+        </w:rPr>
+        <w:t>Persistable</w:t>
+      </w:r>
+      <w:proofErr w:type="spellEnd"/>
+      <w:r>
+        <w:rPr>
+          <w:rFonts w:cstheme="minorHAnsi"/>
+          <w:color w:val="000000" w:themeColor="text1"/>
+          <w:sz w:val="24"/>
+          <w:szCs w:val="24"/>
+          <w:shd w:val="clear" w:color="auto" w:fill="FFFFFF"/>
+        </w:rPr>
+        <w:t xml:space="preserve"> Mode set to </w:t>
+      </w:r>
+      <w:proofErr w:type="spellStart"/>
+      <w:r>
+        <w:rPr>
+          <w:rFonts w:cstheme="minorHAnsi"/>
+          <w:color w:val="000000" w:themeColor="text1"/>
+          <w:sz w:val="24"/>
+          <w:szCs w:val="24"/>
+          <w:shd w:val="clear" w:color="auto" w:fill="FFFFFF"/>
+        </w:rPr>
+        <w:t>PersistAcrossReboots</w:t>
+      </w:r>
+      <w:proofErr w:type="spellEnd"/>
       <w:r>
         <w:rPr>
           <w:rFonts w:cstheme="minorHAnsi"/>
@@ -11400,6 +12760,7 @@
           <w:shd w:val="clear" w:color="auto" w:fill="FFFFFF"/>
         </w:rPr>
       </w:pPr>
+      <w:proofErr w:type="spellStart"/>
       <w:r>
         <w:rPr>
           <w:rFonts w:cstheme="minorHAnsi"/>
@@ -11408,7 +12769,18 @@
           <w:szCs w:val="28"/>
           <w:shd w:val="clear" w:color="auto" w:fill="FFFFFF"/>
         </w:rPr>
-        <w:t>OnStart()</w:t>
+        <w:t>OnStart</w:t>
+      </w:r>
+      <w:proofErr w:type="spellEnd"/>
+      <w:r>
+        <w:rPr>
+          <w:rFonts w:cstheme="minorHAnsi"/>
+          <w:color w:val="000000" w:themeColor="text1"/>
+          <w:sz w:val="28"/>
+          <w:szCs w:val="28"/>
+          <w:shd w:val="clear" w:color="auto" w:fill="FFFFFF"/>
+        </w:rPr>
+        <w:t>()</w:t>
       </w:r>
     </w:p>
     <w:p>
@@ -11441,6 +12813,8 @@
         </w:rPr>
         <w:t xml:space="preserve"> activity start getting visible to user then </w:t>
       </w:r>
+      <w:proofErr w:type="spellStart"/>
+      <w:proofErr w:type="gramStart"/>
       <w:r>
         <w:rPr>
           <w:rFonts w:eastAsia="Times New Roman" w:cstheme="minorHAnsi"/>
@@ -11452,6 +12826,7 @@
         </w:rPr>
         <w:t>onStart</w:t>
       </w:r>
+      <w:proofErr w:type="spellEnd"/>
       <w:r>
         <w:rPr>
           <w:rFonts w:eastAsia="Times New Roman" w:cstheme="minorHAnsi"/>
@@ -11459,8 +12834,9 @@
           <w:sz w:val="24"/>
           <w:szCs w:val="24"/>
         </w:rPr>
-        <w:t>() will be called.</w:t>
-      </w:r>
+        <w:t>(</w:t>
+      </w:r>
+      <w:proofErr w:type="gramEnd"/>
       <w:r>
         <w:rPr>
           <w:rFonts w:eastAsia="Times New Roman" w:cstheme="minorHAnsi"/>
@@ -11468,7 +12844,56 @@
           <w:sz w:val="24"/>
           <w:szCs w:val="24"/>
         </w:rPr>
-        <w:t>It calls after onCreate() at first time launch of activity.</w:t>
+        <w:t xml:space="preserve">) will be </w:t>
+      </w:r>
+      <w:proofErr w:type="spellStart"/>
+      <w:r>
+        <w:rPr>
+          <w:rFonts w:eastAsia="Times New Roman" w:cstheme="minorHAnsi"/>
+          <w:color w:val="202124"/>
+          <w:sz w:val="24"/>
+          <w:szCs w:val="24"/>
+        </w:rPr>
+        <w:t>called.</w:t>
+      </w:r>
+      <w:r>
+        <w:rPr>
+          <w:rFonts w:eastAsia="Times New Roman" w:cstheme="minorHAnsi"/>
+          <w:color w:val="202124"/>
+          <w:sz w:val="24"/>
+          <w:szCs w:val="24"/>
+        </w:rPr>
+        <w:t>It</w:t>
+      </w:r>
+      <w:proofErr w:type="spellEnd"/>
+      <w:r>
+        <w:rPr>
+          <w:rFonts w:eastAsia="Times New Roman" w:cstheme="minorHAnsi"/>
+          <w:color w:val="202124"/>
+          <w:sz w:val="24"/>
+          <w:szCs w:val="24"/>
+        </w:rPr>
+        <w:t xml:space="preserve"> calls after </w:t>
+      </w:r>
+      <w:proofErr w:type="spellStart"/>
+      <w:r>
+        <w:rPr>
+          <w:rFonts w:eastAsia="Times New Roman" w:cstheme="minorHAnsi"/>
+          <w:color w:val="202124"/>
+          <w:sz w:val="24"/>
+          <w:szCs w:val="24"/>
+        </w:rPr>
+        <w:t>onCreate</w:t>
+      </w:r>
+      <w:proofErr w:type="spellEnd"/>
+      <w:r>
+        <w:rPr>
+          <w:rFonts w:eastAsia="Times New Roman" w:cstheme="minorHAnsi"/>
+          <w:color w:val="202124"/>
+          <w:sz w:val="24"/>
+          <w:szCs w:val="24"/>
+        </w:rPr>
+        <w:t>() at first time launch of activity.</w:t>
       </w:r>
     </w:p>
     <w:p>
@@ -11561,15 +12986,27 @@
           <w:shd w:val="clear" w:color="auto" w:fill="FFFFFF"/>
         </w:rPr>
       </w:pPr>
-      <w:r>
-        <w:rPr>
-          <w:rFonts w:cstheme="minorHAnsi"/>
-          <w:color w:val="202124"/>
-          <w:sz w:val="28"/>
-          <w:szCs w:val="28"/>
-          <w:shd w:val="clear" w:color="auto" w:fill="FFFFFF"/>
-        </w:rPr>
-        <w:t>onResume()</w:t>
+      <w:proofErr w:type="spellStart"/>
+      <w:r>
+        <w:rPr>
+          <w:rFonts w:cstheme="minorHAnsi"/>
+          <w:color w:val="202124"/>
+          <w:sz w:val="28"/>
+          <w:szCs w:val="28"/>
+          <w:shd w:val="clear" w:color="auto" w:fill="FFFFFF"/>
+        </w:rPr>
+        <w:t>onResume</w:t>
+      </w:r>
+      <w:proofErr w:type="spellEnd"/>
+      <w:r>
+        <w:rPr>
+          <w:rFonts w:cstheme="minorHAnsi"/>
+          <w:color w:val="202124"/>
+          <w:sz w:val="28"/>
+          <w:szCs w:val="28"/>
+          <w:shd w:val="clear" w:color="auto" w:fill="FFFFFF"/>
+        </w:rPr>
+        <w:t>()</w:t>
       </w:r>
     </w:p>
     <w:p>
@@ -11612,27 +13049,61 @@
           <w:szCs w:val="24"/>
           <w:shd w:val="clear" w:color="auto" w:fill="FFFFFF"/>
         </w:rPr>
-        <w:t xml:space="preserve"> it comes to the foreground,&amp;</w:t>
-      </w:r>
-      <w:r>
-        <w:rPr>
-          <w:rFonts w:cstheme="minorHAnsi"/>
-          <w:color w:val="202124"/>
-          <w:sz w:val="24"/>
-          <w:szCs w:val="24"/>
-          <w:shd w:val="clear" w:color="auto" w:fill="FFFFFF"/>
-        </w:rPr>
-        <w:t xml:space="preserve"> then the system invokes the on</w:t>
-      </w:r>
-      <w:r>
-        <w:rPr>
-          <w:rFonts w:cstheme="minorHAnsi"/>
-          <w:color w:val="202124"/>
-          <w:sz w:val="24"/>
-          <w:szCs w:val="24"/>
-          <w:shd w:val="clear" w:color="auto" w:fill="FFFFFF"/>
-        </w:rPr>
-        <w:t>Resume() callback.</w:t>
+        <w:t xml:space="preserve"> it comes to the foreground</w:t>
+      </w:r>
+      <w:proofErr w:type="gramStart"/>
+      <w:r>
+        <w:rPr>
+          <w:rFonts w:cstheme="minorHAnsi"/>
+          <w:color w:val="202124"/>
+          <w:sz w:val="24"/>
+          <w:szCs w:val="24"/>
+          <w:shd w:val="clear" w:color="auto" w:fill="FFFFFF"/>
+        </w:rPr>
+        <w:t>,&amp;</w:t>
+      </w:r>
+      <w:proofErr w:type="gramEnd"/>
+      <w:r>
+        <w:rPr>
+          <w:rFonts w:cstheme="minorHAnsi"/>
+          <w:color w:val="202124"/>
+          <w:sz w:val="24"/>
+          <w:szCs w:val="24"/>
+          <w:shd w:val="clear" w:color="auto" w:fill="FFFFFF"/>
+        </w:rPr>
+        <w:t xml:space="preserve"> then the system invokes the </w:t>
+      </w:r>
+      <w:proofErr w:type="spellStart"/>
+      <w:r>
+        <w:rPr>
+          <w:rFonts w:cstheme="minorHAnsi"/>
+          <w:color w:val="202124"/>
+          <w:sz w:val="24"/>
+          <w:szCs w:val="24"/>
+          <w:shd w:val="clear" w:color="auto" w:fill="FFFFFF"/>
+        </w:rPr>
+        <w:t>on</w:t>
+      </w:r>
+      <w:r>
+        <w:rPr>
+          <w:rFonts w:cstheme="minorHAnsi"/>
+          <w:color w:val="202124"/>
+          <w:sz w:val="24"/>
+          <w:szCs w:val="24"/>
+          <w:shd w:val="clear" w:color="auto" w:fill="FFFFFF"/>
+        </w:rPr>
+        <w:t>Resume</w:t>
+      </w:r>
+      <w:proofErr w:type="spellEnd"/>
+      <w:r>
+        <w:rPr>
+          <w:rFonts w:cstheme="minorHAnsi"/>
+          <w:color w:val="202124"/>
+          <w:sz w:val="24"/>
+          <w:szCs w:val="24"/>
+          <w:shd w:val="clear" w:color="auto" w:fill="FFFFFF"/>
+        </w:rPr>
+        <w:t>() callback.</w:t>
       </w:r>
     </w:p>
     <w:p>
@@ -11728,6 +13199,7 @@
           <w:shd w:val="clear" w:color="auto" w:fill="FFFFFF"/>
         </w:rPr>
       </w:pPr>
+      <w:proofErr w:type="spellStart"/>
       <w:r>
         <w:rPr>
           <w:rFonts w:cstheme="minorHAnsi"/>
@@ -11737,7 +13209,18 @@
           <w:shd w:val="clear" w:color="auto" w:fill="FFFFFF"/>
         </w:rPr>
         <w:lastRenderedPageBreak/>
-        <w:t>onPause()</w:t>
+        <w:t>onPause</w:t>
+      </w:r>
+      <w:proofErr w:type="spellEnd"/>
+      <w:r>
+        <w:rPr>
+          <w:rFonts w:cstheme="minorHAnsi"/>
+          <w:color w:val="202124"/>
+          <w:sz w:val="28"/>
+          <w:szCs w:val="28"/>
+          <w:shd w:val="clear" w:color="auto" w:fill="FFFFFF"/>
+        </w:rPr>
+        <w:t>()</w:t>
       </w:r>
     </w:p>
     <w:p>
@@ -11770,7 +13253,41 @@
           <w:szCs w:val="24"/>
           <w:shd w:val="clear" w:color="auto" w:fill="FFFFFF"/>
         </w:rPr>
-        <w:t xml:space="preserve"> When Activity is in background than onPause() method will  </w:t>
+        <w:t xml:space="preserve"> When Activity is in background than </w:t>
+      </w:r>
+      <w:proofErr w:type="spellStart"/>
+      <w:proofErr w:type="gramStart"/>
+      <w:r>
+        <w:rPr>
+          <w:rFonts w:cstheme="minorHAnsi"/>
+          <w:color w:val="202124"/>
+          <w:sz w:val="24"/>
+          <w:szCs w:val="24"/>
+          <w:shd w:val="clear" w:color="auto" w:fill="FFFFFF"/>
+        </w:rPr>
+        <w:t>onPause</w:t>
+      </w:r>
+      <w:proofErr w:type="spellEnd"/>
+      <w:r>
+        <w:rPr>
+          <w:rFonts w:cstheme="minorHAnsi"/>
+          <w:color w:val="202124"/>
+          <w:sz w:val="24"/>
+          <w:szCs w:val="24"/>
+          <w:shd w:val="clear" w:color="auto" w:fill="FFFFFF"/>
+        </w:rPr>
+        <w:t>(</w:t>
+      </w:r>
+      <w:proofErr w:type="gramEnd"/>
+      <w:r>
+        <w:rPr>
+          <w:rFonts w:cstheme="minorHAnsi"/>
+          <w:color w:val="202124"/>
+          <w:sz w:val="24"/>
+          <w:szCs w:val="24"/>
+          <w:shd w:val="clear" w:color="auto" w:fill="FFFFFF"/>
+        </w:rPr>
+        <w:t xml:space="preserve">) method will  </w:t>
       </w:r>
     </w:p>
     <w:p>
@@ -11883,15 +13400,27 @@
           <w:shd w:val="clear" w:color="auto" w:fill="FFFFFF"/>
         </w:rPr>
       </w:pPr>
-      <w:r>
-        <w:rPr>
-          <w:rFonts w:cstheme="minorHAnsi"/>
-          <w:color w:val="202124"/>
-          <w:sz w:val="28"/>
-          <w:szCs w:val="28"/>
-          <w:shd w:val="clear" w:color="auto" w:fill="FFFFFF"/>
-        </w:rPr>
-        <w:t>onStop()</w:t>
+      <w:proofErr w:type="spellStart"/>
+      <w:r>
+        <w:rPr>
+          <w:rFonts w:cstheme="minorHAnsi"/>
+          <w:color w:val="202124"/>
+          <w:sz w:val="28"/>
+          <w:szCs w:val="28"/>
+          <w:shd w:val="clear" w:color="auto" w:fill="FFFFFF"/>
+        </w:rPr>
+        <w:t>onStop</w:t>
+      </w:r>
+      <w:proofErr w:type="spellEnd"/>
+      <w:r>
+        <w:rPr>
+          <w:rFonts w:cstheme="minorHAnsi"/>
+          <w:color w:val="202124"/>
+          <w:sz w:val="28"/>
+          <w:szCs w:val="28"/>
+          <w:shd w:val="clear" w:color="auto" w:fill="FFFFFF"/>
+        </w:rPr>
+        <w:t>()</w:t>
       </w:r>
     </w:p>
     <w:p>
@@ -11924,7 +13453,107 @@
           <w:szCs w:val="24"/>
           <w:shd w:val="clear" w:color="auto" w:fill="FFFFFF"/>
         </w:rPr>
-        <w:t xml:space="preserve"> After a millisecond of onPause() method next onStop() method will execute and this activity is aloso not visible to user when onStop() method will execute.</w:t>
+        <w:t xml:space="preserve"> After a millisecond of </w:t>
+      </w:r>
+      <w:proofErr w:type="spellStart"/>
+      <w:proofErr w:type="gramStart"/>
+      <w:r>
+        <w:rPr>
+          <w:rFonts w:cstheme="minorHAnsi"/>
+          <w:color w:val="202124"/>
+          <w:sz w:val="24"/>
+          <w:szCs w:val="24"/>
+          <w:shd w:val="clear" w:color="auto" w:fill="FFFFFF"/>
+        </w:rPr>
+        <w:t>onPause</w:t>
+      </w:r>
+      <w:proofErr w:type="spellEnd"/>
+      <w:r>
+        <w:rPr>
+          <w:rFonts w:cstheme="minorHAnsi"/>
+          <w:color w:val="202124"/>
+          <w:sz w:val="24"/>
+          <w:szCs w:val="24"/>
+          <w:shd w:val="clear" w:color="auto" w:fill="FFFFFF"/>
+        </w:rPr>
+        <w:t>(</w:t>
+      </w:r>
+      <w:proofErr w:type="gramEnd"/>
+      <w:r>
+        <w:rPr>
+          <w:rFonts w:cstheme="minorHAnsi"/>
+          <w:color w:val="202124"/>
+          <w:sz w:val="24"/>
+          <w:szCs w:val="24"/>
+          <w:shd w:val="clear" w:color="auto" w:fill="FFFFFF"/>
+        </w:rPr>
+        <w:t xml:space="preserve">) method next </w:t>
+      </w:r>
+      <w:proofErr w:type="spellStart"/>
+      <w:r>
+        <w:rPr>
+          <w:rFonts w:cstheme="minorHAnsi"/>
+          <w:color w:val="202124"/>
+          <w:sz w:val="24"/>
+          <w:szCs w:val="24"/>
+          <w:shd w:val="clear" w:color="auto" w:fill="FFFFFF"/>
+        </w:rPr>
+        <w:t>onStop</w:t>
+      </w:r>
+      <w:proofErr w:type="spellEnd"/>
+      <w:r>
+        <w:rPr>
+          <w:rFonts w:cstheme="minorHAnsi"/>
+          <w:color w:val="202124"/>
+          <w:sz w:val="24"/>
+          <w:szCs w:val="24"/>
+          <w:shd w:val="clear" w:color="auto" w:fill="FFFFFF"/>
+        </w:rPr>
+        <w:t xml:space="preserve">() method will execute and this activity is </w:t>
+      </w:r>
+      <w:proofErr w:type="spellStart"/>
+      <w:r>
+        <w:rPr>
+          <w:rFonts w:cstheme="minorHAnsi"/>
+          <w:color w:val="202124"/>
+          <w:sz w:val="24"/>
+          <w:szCs w:val="24"/>
+          <w:shd w:val="clear" w:color="auto" w:fill="FFFFFF"/>
+        </w:rPr>
+        <w:t>aloso</w:t>
+      </w:r>
+      <w:proofErr w:type="spellEnd"/>
+      <w:r>
+        <w:rPr>
+          <w:rFonts w:cstheme="minorHAnsi"/>
+          <w:color w:val="202124"/>
+          <w:sz w:val="24"/>
+          <w:szCs w:val="24"/>
+          <w:shd w:val="clear" w:color="auto" w:fill="FFFFFF"/>
+        </w:rPr>
+        <w:t xml:space="preserve"> not visible to user when </w:t>
+      </w:r>
+      <w:proofErr w:type="spellStart"/>
+      <w:r>
+        <w:rPr>
+          <w:rFonts w:cstheme="minorHAnsi"/>
+          <w:color w:val="202124"/>
+          <w:sz w:val="24"/>
+          <w:szCs w:val="24"/>
+          <w:shd w:val="clear" w:color="auto" w:fill="FFFFFF"/>
+        </w:rPr>
+        <w:t>onStop</w:t>
+      </w:r>
+      <w:proofErr w:type="spellEnd"/>
+      <w:r>
+        <w:rPr>
+          <w:rFonts w:cstheme="minorHAnsi"/>
+          <w:color w:val="202124"/>
+          <w:sz w:val="24"/>
+          <w:szCs w:val="24"/>
+          <w:shd w:val="clear" w:color="auto" w:fill="FFFFFF"/>
+        </w:rPr>
+        <w:t>() method will execute.</w:t>
       </w:r>
     </w:p>
     <w:p>
@@ -12010,15 +13639,27 @@
           <w:shd w:val="clear" w:color="auto" w:fill="FFFFFF"/>
         </w:rPr>
       </w:pPr>
-      <w:r>
-        <w:rPr>
-          <w:rFonts w:cstheme="minorHAnsi"/>
-          <w:color w:val="202124"/>
-          <w:sz w:val="28"/>
-          <w:szCs w:val="28"/>
-          <w:shd w:val="clear" w:color="auto" w:fill="FFFFFF"/>
-        </w:rPr>
-        <w:t>onDestroy()</w:t>
+      <w:proofErr w:type="spellStart"/>
+      <w:r>
+        <w:rPr>
+          <w:rFonts w:cstheme="minorHAnsi"/>
+          <w:color w:val="202124"/>
+          <w:sz w:val="28"/>
+          <w:szCs w:val="28"/>
+          <w:shd w:val="clear" w:color="auto" w:fill="FFFFFF"/>
+        </w:rPr>
+        <w:t>onDestroy</w:t>
+      </w:r>
+      <w:proofErr w:type="spellEnd"/>
+      <w:r>
+        <w:rPr>
+          <w:rFonts w:cstheme="minorHAnsi"/>
+          <w:color w:val="202124"/>
+          <w:sz w:val="28"/>
+          <w:szCs w:val="28"/>
+          <w:shd w:val="clear" w:color="auto" w:fill="FFFFFF"/>
+        </w:rPr>
+        <w:t>()</w:t>
       </w:r>
     </w:p>
     <w:p>
@@ -12223,16 +13864,42 @@
         </w:rPr>
         <w:t xml:space="preserve">than the current Activity will go to </w:t>
       </w:r>
-      <w:r>
-        <w:rPr>
-          <w:rFonts w:cstheme="minorHAnsi"/>
-          <w:b/>
-          <w:color w:val="202124"/>
-          <w:sz w:val="28"/>
-          <w:szCs w:val="28"/>
-          <w:shd w:val="clear" w:color="auto" w:fill="FFFFFF"/>
-        </w:rPr>
-        <w:t xml:space="preserve">onPause() </w:t>
+      <w:proofErr w:type="spellStart"/>
+      <w:proofErr w:type="gramStart"/>
+      <w:r>
+        <w:rPr>
+          <w:rFonts w:cstheme="minorHAnsi"/>
+          <w:b/>
+          <w:color w:val="202124"/>
+          <w:sz w:val="28"/>
+          <w:szCs w:val="28"/>
+          <w:shd w:val="clear" w:color="auto" w:fill="FFFFFF"/>
+        </w:rPr>
+        <w:t>onPause</w:t>
+      </w:r>
+      <w:proofErr w:type="spellEnd"/>
+      <w:r>
+        <w:rPr>
+          <w:rFonts w:cstheme="minorHAnsi"/>
+          <w:b/>
+          <w:color w:val="202124"/>
+          <w:sz w:val="28"/>
+          <w:szCs w:val="28"/>
+          <w:shd w:val="clear" w:color="auto" w:fill="FFFFFF"/>
+        </w:rPr>
+        <w:t>(</w:t>
+      </w:r>
+      <w:proofErr w:type="gramEnd"/>
+      <w:r>
+        <w:rPr>
+          <w:rFonts w:cstheme="minorHAnsi"/>
+          <w:b/>
+          <w:color w:val="202124"/>
+          <w:sz w:val="28"/>
+          <w:szCs w:val="28"/>
+          <w:shd w:val="clear" w:color="auto" w:fill="FFFFFF"/>
+        </w:rPr>
+        <w:t xml:space="preserve">) </w:t>
       </w:r>
       <w:r>
         <w:rPr>
@@ -12244,26 +13911,74 @@
         </w:rPr>
         <w:t xml:space="preserve">state. When we come back from another activity to previous activity than it will be </w:t>
       </w:r>
-      <w:r>
-        <w:rPr>
-          <w:rFonts w:cstheme="minorHAnsi"/>
-          <w:b/>
-          <w:color w:val="202124"/>
-          <w:sz w:val="28"/>
-          <w:szCs w:val="28"/>
-          <w:shd w:val="clear" w:color="auto" w:fill="FFFFFF"/>
-        </w:rPr>
-        <w:t>onStart()</w:t>
-      </w:r>
-      <w:r>
-        <w:rPr>
-          <w:rFonts w:cstheme="minorHAnsi"/>
-          <w:color w:val="202124"/>
-          <w:sz w:val="28"/>
-          <w:szCs w:val="28"/>
-          <w:shd w:val="clear" w:color="auto" w:fill="FFFFFF"/>
-        </w:rPr>
-        <w:t xml:space="preserve"> but the previous safed valued will be lost.</w:t>
+      <w:proofErr w:type="spellStart"/>
+      <w:proofErr w:type="gramStart"/>
+      <w:r>
+        <w:rPr>
+          <w:rFonts w:cstheme="minorHAnsi"/>
+          <w:b/>
+          <w:color w:val="202124"/>
+          <w:sz w:val="28"/>
+          <w:szCs w:val="28"/>
+          <w:shd w:val="clear" w:color="auto" w:fill="FFFFFF"/>
+        </w:rPr>
+        <w:t>onStart</w:t>
+      </w:r>
+      <w:proofErr w:type="spellEnd"/>
+      <w:r>
+        <w:rPr>
+          <w:rFonts w:cstheme="minorHAnsi"/>
+          <w:b/>
+          <w:color w:val="202124"/>
+          <w:sz w:val="28"/>
+          <w:szCs w:val="28"/>
+          <w:shd w:val="clear" w:color="auto" w:fill="FFFFFF"/>
+        </w:rPr>
+        <w:t>(</w:t>
+      </w:r>
+      <w:proofErr w:type="gramEnd"/>
+      <w:r>
+        <w:rPr>
+          <w:rFonts w:cstheme="minorHAnsi"/>
+          <w:b/>
+          <w:color w:val="202124"/>
+          <w:sz w:val="28"/>
+          <w:szCs w:val="28"/>
+          <w:shd w:val="clear" w:color="auto" w:fill="FFFFFF"/>
+        </w:rPr>
+        <w:t>)</w:t>
+      </w:r>
+      <w:r>
+        <w:rPr>
+          <w:rFonts w:cstheme="minorHAnsi"/>
+          <w:color w:val="202124"/>
+          <w:sz w:val="28"/>
+          <w:szCs w:val="28"/>
+          <w:shd w:val="clear" w:color="auto" w:fill="FFFFFF"/>
+        </w:rPr>
+        <w:t xml:space="preserve"> but the previous </w:t>
+      </w:r>
+      <w:proofErr w:type="spellStart"/>
+      <w:r>
+        <w:rPr>
+          <w:rFonts w:cstheme="minorHAnsi"/>
+          <w:color w:val="202124"/>
+          <w:sz w:val="28"/>
+          <w:szCs w:val="28"/>
+          <w:shd w:val="clear" w:color="auto" w:fill="FFFFFF"/>
+        </w:rPr>
+        <w:t>safed</w:t>
+      </w:r>
+      <w:proofErr w:type="spellEnd"/>
+      <w:r>
+        <w:rPr>
+          <w:rFonts w:cstheme="minorHAnsi"/>
+          <w:color w:val="202124"/>
+          <w:sz w:val="28"/>
+          <w:szCs w:val="28"/>
+          <w:shd w:val="clear" w:color="auto" w:fill="FFFFFF"/>
+        </w:rPr>
+        <w:t xml:space="preserve"> valued will be lost.</w:t>
       </w:r>
     </w:p>
     <w:p>
@@ -12315,16 +14030,42 @@
         </w:rPr>
         <w:t xml:space="preserve">We use </w:t>
       </w:r>
-      <w:r>
-        <w:rPr>
-          <w:rFonts w:cstheme="minorHAnsi"/>
-          <w:b/>
-          <w:color w:val="202124"/>
-          <w:sz w:val="28"/>
-          <w:szCs w:val="28"/>
-          <w:shd w:val="clear" w:color="auto" w:fill="FFFFFF"/>
-        </w:rPr>
-        <w:t xml:space="preserve">onSaveInstanceState(Bundle bundle) </w:t>
+      <w:proofErr w:type="spellStart"/>
+      <w:proofErr w:type="gramStart"/>
+      <w:r>
+        <w:rPr>
+          <w:rFonts w:cstheme="minorHAnsi"/>
+          <w:b/>
+          <w:color w:val="202124"/>
+          <w:sz w:val="28"/>
+          <w:szCs w:val="28"/>
+          <w:shd w:val="clear" w:color="auto" w:fill="FFFFFF"/>
+        </w:rPr>
+        <w:t>onSaveInstanceState</w:t>
+      </w:r>
+      <w:proofErr w:type="spellEnd"/>
+      <w:r>
+        <w:rPr>
+          <w:rFonts w:cstheme="minorHAnsi"/>
+          <w:b/>
+          <w:color w:val="202124"/>
+          <w:sz w:val="28"/>
+          <w:szCs w:val="28"/>
+          <w:shd w:val="clear" w:color="auto" w:fill="FFFFFF"/>
+        </w:rPr>
+        <w:t>(</w:t>
+      </w:r>
+      <w:proofErr w:type="gramEnd"/>
+      <w:r>
+        <w:rPr>
+          <w:rFonts w:cstheme="minorHAnsi"/>
+          <w:b/>
+          <w:color w:val="202124"/>
+          <w:sz w:val="28"/>
+          <w:szCs w:val="28"/>
+          <w:shd w:val="clear" w:color="auto" w:fill="FFFFFF"/>
+        </w:rPr>
+        <w:t xml:space="preserve">Bundle bundle) </w:t>
       </w:r>
       <w:r>
         <w:rPr>
@@ -12447,7 +14188,51 @@
           <w:szCs w:val="28"/>
           <w:shd w:val="clear" w:color="auto" w:fill="FFFFFF"/>
         </w:rPr>
-        <w:t xml:space="preserve"> Now I will give the ScreenShots of my Apllication and explain it</w:t>
+        <w:t xml:space="preserve"> Now I will give the </w:t>
+      </w:r>
+      <w:proofErr w:type="spellStart"/>
+      <w:r>
+        <w:rPr>
+          <w:rFonts w:cstheme="minorHAnsi"/>
+          <w:color w:val="202124"/>
+          <w:sz w:val="28"/>
+          <w:szCs w:val="28"/>
+          <w:shd w:val="clear" w:color="auto" w:fill="FFFFFF"/>
+        </w:rPr>
+        <w:t>ScreenShots</w:t>
+      </w:r>
+      <w:proofErr w:type="spellEnd"/>
+      <w:r>
+        <w:rPr>
+          <w:rFonts w:cstheme="minorHAnsi"/>
+          <w:color w:val="202124"/>
+          <w:sz w:val="28"/>
+          <w:szCs w:val="28"/>
+          <w:shd w:val="clear" w:color="auto" w:fill="FFFFFF"/>
+        </w:rPr>
+        <w:t xml:space="preserve"> of my </w:t>
+      </w:r>
+      <w:proofErr w:type="spellStart"/>
+      <w:r>
+        <w:rPr>
+          <w:rFonts w:cstheme="minorHAnsi"/>
+          <w:color w:val="202124"/>
+          <w:sz w:val="28"/>
+          <w:szCs w:val="28"/>
+          <w:shd w:val="clear" w:color="auto" w:fill="FFFFFF"/>
+        </w:rPr>
+        <w:t>Apllication</w:t>
+      </w:r>
+      <w:proofErr w:type="spellEnd"/>
+      <w:r>
+        <w:rPr>
+          <w:rFonts w:cstheme="minorHAnsi"/>
+          <w:color w:val="202124"/>
+          <w:sz w:val="28"/>
+          <w:szCs w:val="28"/>
+          <w:shd w:val="clear" w:color="auto" w:fill="FFFFFF"/>
+        </w:rPr>
+        <w:t xml:space="preserve"> and explain it</w:t>
       </w:r>
     </w:p>
     <w:p>
@@ -12634,28 +14419,72 @@
           <w:szCs w:val="28"/>
           <w:shd w:val="clear" w:color="auto" w:fill="FFFFFF"/>
         </w:rPr>
-        <w:t>On first I have a textView having the value of Counter.</w:t>
-      </w:r>
-    </w:p>
-    <w:p>
-      <w:pPr>
-        <w:rPr>
-          <w:rFonts w:cstheme="minorHAnsi"/>
-          <w:color w:val="202124"/>
-          <w:sz w:val="28"/>
-          <w:szCs w:val="28"/>
-          <w:shd w:val="clear" w:color="auto" w:fill="FFFFFF"/>
-        </w:rPr>
-      </w:pPr>
-      <w:r>
-        <w:rPr>
-          <w:rFonts w:cstheme="minorHAnsi"/>
-          <w:color w:val="202124"/>
-          <w:sz w:val="28"/>
-          <w:szCs w:val="28"/>
-          <w:shd w:val="clear" w:color="auto" w:fill="FFFFFF"/>
-        </w:rPr>
-        <w:t xml:space="preserve">                 Second I have the textView having the counter value on first start its value will be zero.</w:t>
+        <w:t xml:space="preserve">On first I have a </w:t>
+      </w:r>
+      <w:proofErr w:type="spellStart"/>
+      <w:r>
+        <w:rPr>
+          <w:rFonts w:cstheme="minorHAnsi"/>
+          <w:color w:val="202124"/>
+          <w:sz w:val="28"/>
+          <w:szCs w:val="28"/>
+          <w:shd w:val="clear" w:color="auto" w:fill="FFFFFF"/>
+        </w:rPr>
+        <w:t>textView</w:t>
+      </w:r>
+      <w:proofErr w:type="spellEnd"/>
+      <w:r>
+        <w:rPr>
+          <w:rFonts w:cstheme="minorHAnsi"/>
+          <w:color w:val="202124"/>
+          <w:sz w:val="28"/>
+          <w:szCs w:val="28"/>
+          <w:shd w:val="clear" w:color="auto" w:fill="FFFFFF"/>
+        </w:rPr>
+        <w:t xml:space="preserve"> having the value of Counter.</w:t>
+      </w:r>
+    </w:p>
+    <w:p>
+      <w:pPr>
+        <w:rPr>
+          <w:rFonts w:cstheme="minorHAnsi"/>
+          <w:color w:val="202124"/>
+          <w:sz w:val="28"/>
+          <w:szCs w:val="28"/>
+          <w:shd w:val="clear" w:color="auto" w:fill="FFFFFF"/>
+        </w:rPr>
+      </w:pPr>
+      <w:r>
+        <w:rPr>
+          <w:rFonts w:cstheme="minorHAnsi"/>
+          <w:color w:val="202124"/>
+          <w:sz w:val="28"/>
+          <w:szCs w:val="28"/>
+          <w:shd w:val="clear" w:color="auto" w:fill="FFFFFF"/>
+        </w:rPr>
+        <w:t xml:space="preserve">                 Second I have the </w:t>
+      </w:r>
+      <w:proofErr w:type="spellStart"/>
+      <w:r>
+        <w:rPr>
+          <w:rFonts w:cstheme="minorHAnsi"/>
+          <w:color w:val="202124"/>
+          <w:sz w:val="28"/>
+          <w:szCs w:val="28"/>
+          <w:shd w:val="clear" w:color="auto" w:fill="FFFFFF"/>
+        </w:rPr>
+        <w:t>textView</w:t>
+      </w:r>
+      <w:proofErr w:type="spellEnd"/>
+      <w:r>
+        <w:rPr>
+          <w:rFonts w:cstheme="minorHAnsi"/>
+          <w:color w:val="202124"/>
+          <w:sz w:val="28"/>
+          <w:szCs w:val="28"/>
+          <w:shd w:val="clear" w:color="auto" w:fill="FFFFFF"/>
+        </w:rPr>
+        <w:t xml:space="preserve"> having the counter value on first start its value will be zero.</w:t>
       </w:r>
     </w:p>
     <w:p>
@@ -12839,39 +14668,131 @@
           <w:szCs w:val="28"/>
           <w:shd w:val="clear" w:color="auto" w:fill="FFFFFF"/>
         </w:rPr>
-        <w:t xml:space="preserve">                    On Screen rotation the Current activity go to onPause() state and I save the value by the use of </w:t>
-      </w:r>
-      <w:r>
-        <w:rPr>
-          <w:rFonts w:cstheme="minorHAnsi"/>
-          <w:b/>
-          <w:color w:val="202124"/>
-          <w:sz w:val="28"/>
-          <w:szCs w:val="28"/>
-          <w:shd w:val="clear" w:color="auto" w:fill="FFFFFF"/>
-        </w:rPr>
-        <w:t xml:space="preserve">onSaveInstanceSave(Bundle) </w:t>
-      </w:r>
-      <w:r>
-        <w:rPr>
-          <w:rFonts w:cstheme="minorHAnsi"/>
-          <w:color w:val="202124"/>
-          <w:sz w:val="28"/>
-          <w:szCs w:val="28"/>
-          <w:shd w:val="clear" w:color="auto" w:fill="FFFFFF"/>
-        </w:rPr>
-        <w:t xml:space="preserve">and by rotaion I come back to this Activity onCreate() &amp; I get my saved value from  </w:t>
-      </w:r>
-      <w:r>
-        <w:rPr>
-          <w:rFonts w:cstheme="minorHAnsi"/>
-          <w:b/>
-          <w:color w:val="202124"/>
-          <w:sz w:val="28"/>
-          <w:szCs w:val="28"/>
-          <w:shd w:val="clear" w:color="auto" w:fill="FFFFFF"/>
-        </w:rPr>
-        <w:t xml:space="preserve">onSaveInstanceSave (Bundle) </w:t>
+        <w:t xml:space="preserve">                    On Screen rotation the Current activity go to </w:t>
+      </w:r>
+      <w:proofErr w:type="spellStart"/>
+      <w:r>
+        <w:rPr>
+          <w:rFonts w:cstheme="minorHAnsi"/>
+          <w:color w:val="202124"/>
+          <w:sz w:val="28"/>
+          <w:szCs w:val="28"/>
+          <w:shd w:val="clear" w:color="auto" w:fill="FFFFFF"/>
+        </w:rPr>
+        <w:t>onPause</w:t>
+      </w:r>
+      <w:proofErr w:type="spellEnd"/>
+      <w:r>
+        <w:rPr>
+          <w:rFonts w:cstheme="minorHAnsi"/>
+          <w:color w:val="202124"/>
+          <w:sz w:val="28"/>
+          <w:szCs w:val="28"/>
+          <w:shd w:val="clear" w:color="auto" w:fill="FFFFFF"/>
+        </w:rPr>
+        <w:t xml:space="preserve">() state and I save the value by the use of </w:t>
+      </w:r>
+      <w:proofErr w:type="spellStart"/>
+      <w:r>
+        <w:rPr>
+          <w:rFonts w:cstheme="minorHAnsi"/>
+          <w:b/>
+          <w:color w:val="202124"/>
+          <w:sz w:val="28"/>
+          <w:szCs w:val="28"/>
+          <w:shd w:val="clear" w:color="auto" w:fill="FFFFFF"/>
+        </w:rPr>
+        <w:t>onSaveInstanceSave</w:t>
+      </w:r>
+      <w:proofErr w:type="spellEnd"/>
+      <w:r>
+        <w:rPr>
+          <w:rFonts w:cstheme="minorHAnsi"/>
+          <w:b/>
+          <w:color w:val="202124"/>
+          <w:sz w:val="28"/>
+          <w:szCs w:val="28"/>
+          <w:shd w:val="clear" w:color="auto" w:fill="FFFFFF"/>
+        </w:rPr>
+        <w:t xml:space="preserve">(Bundle) </w:t>
+      </w:r>
+      <w:r>
+        <w:rPr>
+          <w:rFonts w:cstheme="minorHAnsi"/>
+          <w:color w:val="202124"/>
+          <w:sz w:val="28"/>
+          <w:szCs w:val="28"/>
+          <w:shd w:val="clear" w:color="auto" w:fill="FFFFFF"/>
+        </w:rPr>
+        <w:t xml:space="preserve">and by </w:t>
+      </w:r>
+      <w:proofErr w:type="spellStart"/>
+      <w:r>
+        <w:rPr>
+          <w:rFonts w:cstheme="minorHAnsi"/>
+          <w:color w:val="202124"/>
+          <w:sz w:val="28"/>
+          <w:szCs w:val="28"/>
+          <w:shd w:val="clear" w:color="auto" w:fill="FFFFFF"/>
+        </w:rPr>
+        <w:t>rotaion</w:t>
+      </w:r>
+      <w:proofErr w:type="spellEnd"/>
+      <w:r>
+        <w:rPr>
+          <w:rFonts w:cstheme="minorHAnsi"/>
+          <w:color w:val="202124"/>
+          <w:sz w:val="28"/>
+          <w:szCs w:val="28"/>
+          <w:shd w:val="clear" w:color="auto" w:fill="FFFFFF"/>
+        </w:rPr>
+        <w:t xml:space="preserve"> I come back to this Activity </w:t>
+      </w:r>
+      <w:proofErr w:type="spellStart"/>
+      <w:r>
+        <w:rPr>
+          <w:rFonts w:cstheme="minorHAnsi"/>
+          <w:color w:val="202124"/>
+          <w:sz w:val="28"/>
+          <w:szCs w:val="28"/>
+          <w:shd w:val="clear" w:color="auto" w:fill="FFFFFF"/>
+        </w:rPr>
+        <w:t>onCreate</w:t>
+      </w:r>
+      <w:proofErr w:type="spellEnd"/>
+      <w:r>
+        <w:rPr>
+          <w:rFonts w:cstheme="minorHAnsi"/>
+          <w:color w:val="202124"/>
+          <w:sz w:val="28"/>
+          <w:szCs w:val="28"/>
+          <w:shd w:val="clear" w:color="auto" w:fill="FFFFFF"/>
+        </w:rPr>
+        <w:t xml:space="preserve">() &amp; I get my saved value from  </w:t>
+      </w:r>
+      <w:proofErr w:type="spellStart"/>
+      <w:r>
+        <w:rPr>
+          <w:rFonts w:cstheme="minorHAnsi"/>
+          <w:b/>
+          <w:color w:val="202124"/>
+          <w:sz w:val="28"/>
+          <w:szCs w:val="28"/>
+          <w:shd w:val="clear" w:color="auto" w:fill="FFFFFF"/>
+        </w:rPr>
+        <w:t>onSaveInstanceSave</w:t>
+      </w:r>
+      <w:proofErr w:type="spellEnd"/>
+      <w:r>
+        <w:rPr>
+          <w:rFonts w:cstheme="minorHAnsi"/>
+          <w:b/>
+          <w:color w:val="202124"/>
+          <w:sz w:val="28"/>
+          <w:szCs w:val="28"/>
+          <w:shd w:val="clear" w:color="auto" w:fill="FFFFFF"/>
+        </w:rPr>
+        <w:t xml:space="preserve"> (Bundle) </w:t>
       </w:r>
       <w:r>
         <w:rPr>
@@ -13145,6 +15066,7 @@
           <w:shd w:val="clear" w:color="auto" w:fill="FFFFFF"/>
         </w:rPr>
       </w:pPr>
+      <w:proofErr w:type="spellStart"/>
       <w:r>
         <w:rPr>
           <w:rFonts w:cstheme="minorHAnsi"/>
@@ -13156,6 +15078,7 @@
         </w:rPr>
         <w:t>ListViews</w:t>
       </w:r>
+      <w:proofErr w:type="spellEnd"/>
     </w:p>
     <w:p>
       <w:pPr>
@@ -13261,7 +15184,41 @@
           <w:szCs w:val="32"/>
           <w:shd w:val="clear" w:color="auto" w:fill="FFFFFF"/>
         </w:rPr>
-        <w:t xml:space="preserve"> view then view can takes the data from the adapter view and shows the data on different views like ListView,GridView etc.</w:t>
+        <w:t xml:space="preserve"> view then view can takes the data from the adapter view and shows the data on different views like </w:t>
+      </w:r>
+      <w:proofErr w:type="spellStart"/>
+      <w:r>
+        <w:rPr>
+          <w:rFonts w:cstheme="minorHAnsi"/>
+          <w:color w:val="202124"/>
+          <w:sz w:val="24"/>
+          <w:szCs w:val="32"/>
+          <w:shd w:val="clear" w:color="auto" w:fill="FFFFFF"/>
+        </w:rPr>
+        <w:t>ListView</w:t>
+      </w:r>
+      <w:proofErr w:type="gramStart"/>
+      <w:r>
+        <w:rPr>
+          <w:rFonts w:cstheme="minorHAnsi"/>
+          <w:color w:val="202124"/>
+          <w:sz w:val="24"/>
+          <w:szCs w:val="32"/>
+          <w:shd w:val="clear" w:color="auto" w:fill="FFFFFF"/>
+        </w:rPr>
+        <w:t>,GridView</w:t>
+      </w:r>
+      <w:proofErr w:type="spellEnd"/>
+      <w:proofErr w:type="gramEnd"/>
+      <w:r>
+        <w:rPr>
+          <w:rFonts w:cstheme="minorHAnsi"/>
+          <w:color w:val="202124"/>
+          <w:sz w:val="24"/>
+          <w:szCs w:val="32"/>
+          <w:shd w:val="clear" w:color="auto" w:fill="FFFFFF"/>
+        </w:rPr>
+        <w:t xml:space="preserve"> etc.</w:t>
       </w:r>
     </w:p>
     <w:p>
@@ -13275,6 +15232,7 @@
           <w:shd w:val="clear" w:color="auto" w:fill="FFFFFF"/>
         </w:rPr>
       </w:pPr>
+      <w:proofErr w:type="spellStart"/>
       <w:r>
         <w:rPr>
           <w:rFonts w:cstheme="minorHAnsi"/>
@@ -13286,6 +15244,7 @@
         </w:rPr>
         <w:t>ArrayList</w:t>
       </w:r>
+      <w:proofErr w:type="spellEnd"/>
     </w:p>
     <w:p>
       <w:pPr>
@@ -13395,6 +15354,7 @@
           <w:shd w:val="clear" w:color="auto" w:fill="FFFFFF"/>
         </w:rPr>
       </w:pPr>
+      <w:proofErr w:type="spellStart"/>
       <w:r>
         <w:rPr>
           <w:rFonts w:cstheme="minorHAnsi"/>
@@ -13406,6 +15366,7 @@
         </w:rPr>
         <w:t>ArrayAdapter</w:t>
       </w:r>
+      <w:proofErr w:type="spellEnd"/>
     </w:p>
     <w:p>
       <w:pPr>
@@ -13446,7 +15407,51 @@
           <w:szCs w:val="24"/>
           <w:shd w:val="clear" w:color="auto" w:fill="FFFFFF"/>
         </w:rPr>
-        <w:t>then view can takes the data from the adapter view &amp; shows the data on different view like listview,  gridview etc.</w:t>
+        <w:t xml:space="preserve">then view can takes the data from the adapter view &amp; shows the data on different view like </w:t>
+      </w:r>
+      <w:proofErr w:type="spellStart"/>
+      <w:r>
+        <w:rPr>
+          <w:rFonts w:cstheme="minorHAnsi"/>
+          <w:color w:val="202124"/>
+          <w:sz w:val="24"/>
+          <w:szCs w:val="24"/>
+          <w:shd w:val="clear" w:color="auto" w:fill="FFFFFF"/>
+        </w:rPr>
+        <w:t>listview</w:t>
+      </w:r>
+      <w:proofErr w:type="spellEnd"/>
+      <w:r>
+        <w:rPr>
+          <w:rFonts w:cstheme="minorHAnsi"/>
+          <w:color w:val="202124"/>
+          <w:sz w:val="24"/>
+          <w:szCs w:val="24"/>
+          <w:shd w:val="clear" w:color="auto" w:fill="FFFFFF"/>
+        </w:rPr>
+        <w:t xml:space="preserve">,  </w:t>
+      </w:r>
+      <w:proofErr w:type="spellStart"/>
+      <w:r>
+        <w:rPr>
+          <w:rFonts w:cstheme="minorHAnsi"/>
+          <w:color w:val="202124"/>
+          <w:sz w:val="24"/>
+          <w:szCs w:val="24"/>
+          <w:shd w:val="clear" w:color="auto" w:fill="FFFFFF"/>
+        </w:rPr>
+        <w:t>gridview</w:t>
+      </w:r>
+      <w:proofErr w:type="spellEnd"/>
+      <w:r>
+        <w:rPr>
+          <w:rFonts w:cstheme="minorHAnsi"/>
+          <w:color w:val="202124"/>
+          <w:sz w:val="24"/>
+          <w:szCs w:val="24"/>
+          <w:shd w:val="clear" w:color="auto" w:fill="FFFFFF"/>
+        </w:rPr>
+        <w:t xml:space="preserve"> etc.</w:t>
       </w:r>
     </w:p>
     <w:p>
@@ -13536,6 +15541,7 @@
           <w:shd w:val="clear" w:color="auto" w:fill="FFFFFF"/>
         </w:rPr>
       </w:pPr>
+      <w:proofErr w:type="spellStart"/>
       <w:r>
         <w:rPr>
           <w:rFonts w:cstheme="minorHAnsi"/>
@@ -13545,7 +15551,19 @@
           <w:u w:val="single"/>
           <w:shd w:val="clear" w:color="auto" w:fill="FFFFFF"/>
         </w:rPr>
-        <w:t>ListView Binding</w:t>
+        <w:t>ListView</w:t>
+      </w:r>
+      <w:proofErr w:type="spellEnd"/>
+      <w:r>
+        <w:rPr>
+          <w:rFonts w:cstheme="minorHAnsi"/>
+          <w:color w:val="4D5156"/>
+          <w:sz w:val="28"/>
+          <w:szCs w:val="28"/>
+          <w:u w:val="single"/>
+          <w:shd w:val="clear" w:color="auto" w:fill="FFFFFF"/>
+        </w:rPr>
+        <w:t xml:space="preserve"> Binding</w:t>
       </w:r>
     </w:p>
     <w:p>
@@ -13575,8 +15593,31 @@
           <w:szCs w:val="24"/>
           <w:shd w:val="clear" w:color="auto" w:fill="FFFFFF"/>
         </w:rPr>
-        <w:t>is a control that is used for display a list of data items. It inherits directly from ListBox. </w:t>
-      </w:r>
+        <w:t xml:space="preserve">is a control that is used for display a list of data items. It inherits directly from </w:t>
+      </w:r>
+      <w:proofErr w:type="spellStart"/>
+      <w:r>
+        <w:rPr>
+          <w:rFonts w:cstheme="minorHAnsi"/>
+          <w:color w:val="202124"/>
+          <w:sz w:val="24"/>
+          <w:szCs w:val="24"/>
+          <w:shd w:val="clear" w:color="auto" w:fill="FFFFFF"/>
+        </w:rPr>
+        <w:t>ListBox</w:t>
+      </w:r>
+      <w:proofErr w:type="spellEnd"/>
+      <w:r>
+        <w:rPr>
+          <w:rFonts w:cstheme="minorHAnsi"/>
+          <w:color w:val="202124"/>
+          <w:sz w:val="24"/>
+          <w:szCs w:val="24"/>
+          <w:shd w:val="clear" w:color="auto" w:fill="FFFFFF"/>
+        </w:rPr>
+        <w:t>. </w:t>
+      </w:r>
+      <w:proofErr w:type="spellStart"/>
       <w:r>
         <w:rPr>
           <w:rFonts w:cstheme="minorHAnsi"/>
@@ -13588,15 +15629,38 @@
         </w:rPr>
         <w:t>Listview</w:t>
       </w:r>
-      <w:r>
-        <w:rPr>
-          <w:rFonts w:cstheme="minorHAnsi"/>
-          <w:color w:val="202124"/>
-          <w:sz w:val="24"/>
-          <w:szCs w:val="24"/>
-          <w:shd w:val="clear" w:color="auto" w:fill="FFFFFF"/>
-        </w:rPr>
-        <w:t> provides an ItemsSource property for </w:t>
+      <w:proofErr w:type="spellEnd"/>
+      <w:r>
+        <w:rPr>
+          <w:rFonts w:cstheme="minorHAnsi"/>
+          <w:color w:val="202124"/>
+          <w:sz w:val="24"/>
+          <w:szCs w:val="24"/>
+          <w:shd w:val="clear" w:color="auto" w:fill="FFFFFF"/>
+        </w:rPr>
+        <w:t xml:space="preserve"> provides an </w:t>
+      </w:r>
+      <w:proofErr w:type="spellStart"/>
+      <w:r>
+        <w:rPr>
+          <w:rFonts w:cstheme="minorHAnsi"/>
+          <w:color w:val="202124"/>
+          <w:sz w:val="24"/>
+          <w:szCs w:val="24"/>
+          <w:shd w:val="clear" w:color="auto" w:fill="FFFFFF"/>
+        </w:rPr>
+        <w:t>ItemsSource</w:t>
+      </w:r>
+      <w:proofErr w:type="spellEnd"/>
+      <w:r>
+        <w:rPr>
+          <w:rFonts w:cstheme="minorHAnsi"/>
+          <w:color w:val="202124"/>
+          <w:sz w:val="24"/>
+          <w:szCs w:val="24"/>
+          <w:shd w:val="clear" w:color="auto" w:fill="FFFFFF"/>
+        </w:rPr>
+        <w:t xml:space="preserve"> property for </w:t>
       </w:r>
       <w:r>
         <w:rPr>
@@ -13768,6 +15832,8 @@
         </w:rPr>
         <w:t xml:space="preserve">          </w:t>
       </w:r>
+      <w:proofErr w:type="spellStart"/>
+      <w:proofErr w:type="gramStart"/>
       <w:r>
         <w:rPr>
           <w:rFonts w:eastAsia="Times New Roman" w:cstheme="minorHAnsi"/>
@@ -13786,7 +15852,27 @@
           <w:sz w:val="24"/>
           <w:szCs w:val="24"/>
         </w:rPr>
-        <w:t xml:space="preserve">.notifyDataSetChanged()function is used to update the record </w:t>
+        <w:t>.notifyDataSetChanged</w:t>
+      </w:r>
+      <w:proofErr w:type="spellEnd"/>
+      <w:r>
+        <w:rPr>
+          <w:rFonts w:eastAsia="Times New Roman" w:cstheme="minorHAnsi"/>
+          <w:color w:val="000000"/>
+          <w:sz w:val="24"/>
+          <w:szCs w:val="24"/>
+        </w:rPr>
+        <w:t>(</w:t>
+      </w:r>
+      <w:proofErr w:type="gramEnd"/>
+      <w:r>
+        <w:rPr>
+          <w:rFonts w:eastAsia="Times New Roman" w:cstheme="minorHAnsi"/>
+          <w:color w:val="000000"/>
+          <w:sz w:val="24"/>
+          <w:szCs w:val="24"/>
+        </w:rPr>
+        <w:t xml:space="preserve">)function is used to update the record </w:t>
       </w:r>
     </w:p>
     <w:p>
@@ -13944,17 +16030,51 @@
           <w:szCs w:val="24"/>
           <w:shd w:val="clear" w:color="auto" w:fill="FFFFFF"/>
         </w:rPr>
-        <w:t xml:space="preserve">                    Col</w:t>
-      </w:r>
-      <w:r>
-        <w:rPr>
-          <w:rFonts w:cstheme="minorHAnsi"/>
-          <w:color w:val="4D5156"/>
-          <w:sz w:val="24"/>
-          <w:szCs w:val="24"/>
-          <w:shd w:val="clear" w:color="auto" w:fill="FFFFFF"/>
-        </w:rPr>
-        <w:t>lections.sort() function is used to sorting the record</w:t>
+        <w:t xml:space="preserve">                    </w:t>
+      </w:r>
+      <w:proofErr w:type="spellStart"/>
+      <w:proofErr w:type="gramStart"/>
+      <w:r>
+        <w:rPr>
+          <w:rFonts w:cstheme="minorHAnsi"/>
+          <w:color w:val="4D5156"/>
+          <w:sz w:val="24"/>
+          <w:szCs w:val="24"/>
+          <w:shd w:val="clear" w:color="auto" w:fill="FFFFFF"/>
+        </w:rPr>
+        <w:t>Col</w:t>
+      </w:r>
+      <w:r>
+        <w:rPr>
+          <w:rFonts w:cstheme="minorHAnsi"/>
+          <w:color w:val="4D5156"/>
+          <w:sz w:val="24"/>
+          <w:szCs w:val="24"/>
+          <w:shd w:val="clear" w:color="auto" w:fill="FFFFFF"/>
+        </w:rPr>
+        <w:t>lections.sort</w:t>
+      </w:r>
+      <w:proofErr w:type="spellEnd"/>
+      <w:r>
+        <w:rPr>
+          <w:rFonts w:cstheme="minorHAnsi"/>
+          <w:color w:val="4D5156"/>
+          <w:sz w:val="24"/>
+          <w:szCs w:val="24"/>
+          <w:shd w:val="clear" w:color="auto" w:fill="FFFFFF"/>
+        </w:rPr>
+        <w:t>(</w:t>
+      </w:r>
+      <w:proofErr w:type="gramEnd"/>
+      <w:r>
+        <w:rPr>
+          <w:rFonts w:cstheme="minorHAnsi"/>
+          <w:color w:val="4D5156"/>
+          <w:sz w:val="24"/>
+          <w:szCs w:val="24"/>
+          <w:shd w:val="clear" w:color="auto" w:fill="FFFFFF"/>
+        </w:rPr>
+        <w:t>) function is used to sorting the record</w:t>
       </w:r>
     </w:p>
     <w:p>
@@ -14077,7 +16197,31 @@
           <w:szCs w:val="28"/>
           <w:shd w:val="clear" w:color="auto" w:fill="FFFFFF"/>
         </w:rPr>
-        <w:t>When Appliaction will Start 1</w:t>
+        <w:t xml:space="preserve">When </w:t>
+      </w:r>
+      <w:proofErr w:type="spellStart"/>
+      <w:r>
+        <w:rPr>
+          <w:rFonts w:cstheme="minorHAnsi"/>
+          <w:b/>
+          <w:color w:val="4D5156"/>
+          <w:sz w:val="28"/>
+          <w:szCs w:val="28"/>
+          <w:shd w:val="clear" w:color="auto" w:fill="FFFFFF"/>
+        </w:rPr>
+        <w:t>Appliaction</w:t>
+      </w:r>
+      <w:proofErr w:type="spellEnd"/>
+      <w:r>
+        <w:rPr>
+          <w:rFonts w:cstheme="minorHAnsi"/>
+          <w:b/>
+          <w:color w:val="4D5156"/>
+          <w:sz w:val="28"/>
+          <w:szCs w:val="28"/>
+          <w:shd w:val="clear" w:color="auto" w:fill="FFFFFF"/>
+        </w:rPr>
+        <w:t xml:space="preserve"> will Start 1</w:t>
       </w:r>
       <w:r>
         <w:rPr>
@@ -14260,8 +16404,20 @@
           <w:szCs w:val="24"/>
           <w:shd w:val="clear" w:color="auto" w:fill="FFFFFF"/>
         </w:rPr>
-        <w:t xml:space="preserve">          The following Screen having 3 widgets.</w:t>
-      </w:r>
+        <w:t xml:space="preserve">          </w:t>
+      </w:r>
+      <w:proofErr w:type="gramStart"/>
+      <w:r>
+        <w:rPr>
+          <w:rFonts w:cstheme="minorHAnsi"/>
+          <w:color w:val="4D5156"/>
+          <w:sz w:val="24"/>
+          <w:szCs w:val="24"/>
+          <w:shd w:val="clear" w:color="auto" w:fill="FFFFFF"/>
+        </w:rPr>
+        <w:t>The following Screen having 3 widgets.</w:t>
+      </w:r>
+      <w:proofErr w:type="gramEnd"/>
     </w:p>
     <w:p>
       <w:pPr>
@@ -14345,18 +16501,52 @@
           <w:szCs w:val="24"/>
           <w:shd w:val="clear" w:color="auto" w:fill="FFFFFF"/>
         </w:rPr>
-        <w:t xml:space="preserve">       By clicking on it the context of the EditText which is right on it will be sa</w:t>
-      </w:r>
-      <w:r>
-        <w:rPr>
-          <w:rFonts w:cstheme="minorHAnsi"/>
-          <w:color w:val="4D5156"/>
-          <w:sz w:val="24"/>
-          <w:szCs w:val="24"/>
-          <w:shd w:val="clear" w:color="auto" w:fill="FFFFFF"/>
-        </w:rPr>
-        <w:t>ve in listView</w:t>
-      </w:r>
+        <w:t xml:space="preserve">       By clicking on it the context of the </w:t>
+      </w:r>
+      <w:proofErr w:type="spellStart"/>
+      <w:r>
+        <w:rPr>
+          <w:rFonts w:cstheme="minorHAnsi"/>
+          <w:color w:val="4D5156"/>
+          <w:sz w:val="24"/>
+          <w:szCs w:val="24"/>
+          <w:shd w:val="clear" w:color="auto" w:fill="FFFFFF"/>
+        </w:rPr>
+        <w:t>EditText</w:t>
+      </w:r>
+      <w:proofErr w:type="spellEnd"/>
+      <w:r>
+        <w:rPr>
+          <w:rFonts w:cstheme="minorHAnsi"/>
+          <w:color w:val="4D5156"/>
+          <w:sz w:val="24"/>
+          <w:szCs w:val="24"/>
+          <w:shd w:val="clear" w:color="auto" w:fill="FFFFFF"/>
+        </w:rPr>
+        <w:t xml:space="preserve"> which is right on it will be sa</w:t>
+      </w:r>
+      <w:r>
+        <w:rPr>
+          <w:rFonts w:cstheme="minorHAnsi"/>
+          <w:color w:val="4D5156"/>
+          <w:sz w:val="24"/>
+          <w:szCs w:val="24"/>
+          <w:shd w:val="clear" w:color="auto" w:fill="FFFFFF"/>
+        </w:rPr>
+        <w:t xml:space="preserve">ve in </w:t>
+      </w:r>
+      <w:proofErr w:type="spellStart"/>
+      <w:r>
+        <w:rPr>
+          <w:rFonts w:cstheme="minorHAnsi"/>
+          <w:color w:val="4D5156"/>
+          <w:sz w:val="24"/>
+          <w:szCs w:val="24"/>
+          <w:shd w:val="clear" w:color="auto" w:fill="FFFFFF"/>
+        </w:rPr>
+        <w:t>listView</w:t>
+      </w:r>
+      <w:proofErr w:type="spellEnd"/>
     </w:p>
     <w:p>
       <w:pPr>
@@ -14373,6 +16563,7 @@
           <w:shd w:val="clear" w:color="auto" w:fill="FFFFFF"/>
         </w:rPr>
       </w:pPr>
+      <w:proofErr w:type="spellStart"/>
       <w:r>
         <w:rPr>
           <w:rFonts w:cstheme="minorHAnsi"/>
@@ -14384,6 +16575,7 @@
         </w:rPr>
         <w:t>EditText</w:t>
       </w:r>
+      <w:proofErr w:type="spellEnd"/>
     </w:p>
     <w:p>
       <w:pPr>
@@ -14405,7 +16597,95 @@
           <w:szCs w:val="24"/>
           <w:shd w:val="clear" w:color="auto" w:fill="FFFFFF"/>
         </w:rPr>
-        <w:t xml:space="preserve">         On the riht of Save button EditText is used to to get the string which the user want to safe</w:t>
+        <w:t xml:space="preserve">         On the </w:t>
+      </w:r>
+      <w:proofErr w:type="spellStart"/>
+      <w:r>
+        <w:rPr>
+          <w:rFonts w:cstheme="minorHAnsi"/>
+          <w:color w:val="4D5156"/>
+          <w:sz w:val="24"/>
+          <w:szCs w:val="24"/>
+          <w:shd w:val="clear" w:color="auto" w:fill="FFFFFF"/>
+        </w:rPr>
+        <w:t>riht</w:t>
+      </w:r>
+      <w:proofErr w:type="spellEnd"/>
+      <w:r>
+        <w:rPr>
+          <w:rFonts w:cstheme="minorHAnsi"/>
+          <w:color w:val="4D5156"/>
+          <w:sz w:val="24"/>
+          <w:szCs w:val="24"/>
+          <w:shd w:val="clear" w:color="auto" w:fill="FFFFFF"/>
+        </w:rPr>
+        <w:t xml:space="preserve"> of </w:t>
+      </w:r>
+      <w:proofErr w:type="gramStart"/>
+      <w:r>
+        <w:rPr>
+          <w:rFonts w:cstheme="minorHAnsi"/>
+          <w:color w:val="4D5156"/>
+          <w:sz w:val="24"/>
+          <w:szCs w:val="24"/>
+          <w:shd w:val="clear" w:color="auto" w:fill="FFFFFF"/>
+        </w:rPr>
+        <w:t>Save</w:t>
+      </w:r>
+      <w:proofErr w:type="gramEnd"/>
+      <w:r>
+        <w:rPr>
+          <w:rFonts w:cstheme="minorHAnsi"/>
+          <w:color w:val="4D5156"/>
+          <w:sz w:val="24"/>
+          <w:szCs w:val="24"/>
+          <w:shd w:val="clear" w:color="auto" w:fill="FFFFFF"/>
+        </w:rPr>
+        <w:t xml:space="preserve"> button </w:t>
+      </w:r>
+      <w:proofErr w:type="spellStart"/>
+      <w:r>
+        <w:rPr>
+          <w:rFonts w:cstheme="minorHAnsi"/>
+          <w:color w:val="4D5156"/>
+          <w:sz w:val="24"/>
+          <w:szCs w:val="24"/>
+          <w:shd w:val="clear" w:color="auto" w:fill="FFFFFF"/>
+        </w:rPr>
+        <w:t>EditText</w:t>
+      </w:r>
+      <w:proofErr w:type="spellEnd"/>
+      <w:r>
+        <w:rPr>
+          <w:rFonts w:cstheme="minorHAnsi"/>
+          <w:color w:val="4D5156"/>
+          <w:sz w:val="24"/>
+          <w:szCs w:val="24"/>
+          <w:shd w:val="clear" w:color="auto" w:fill="FFFFFF"/>
+        </w:rPr>
+        <w:t xml:space="preserve"> is used to </w:t>
+      </w:r>
+      <w:proofErr w:type="spellStart"/>
+      <w:r>
+        <w:rPr>
+          <w:rFonts w:cstheme="minorHAnsi"/>
+          <w:color w:val="4D5156"/>
+          <w:sz w:val="24"/>
+          <w:szCs w:val="24"/>
+          <w:shd w:val="clear" w:color="auto" w:fill="FFFFFF"/>
+        </w:rPr>
+        <w:t>to</w:t>
+      </w:r>
+      <w:proofErr w:type="spellEnd"/>
+      <w:r>
+        <w:rPr>
+          <w:rFonts w:cstheme="minorHAnsi"/>
+          <w:color w:val="4D5156"/>
+          <w:sz w:val="24"/>
+          <w:szCs w:val="24"/>
+          <w:shd w:val="clear" w:color="auto" w:fill="FFFFFF"/>
+        </w:rPr>
+        <w:t xml:space="preserve"> get the string which the user want to safe</w:t>
       </w:r>
     </w:p>
     <w:p>
@@ -14424,6 +16704,7 @@
           <w:shd w:val="clear" w:color="auto" w:fill="FFFFFF"/>
         </w:rPr>
       </w:pPr>
+      <w:proofErr w:type="spellStart"/>
       <w:r>
         <w:rPr>
           <w:rFonts w:cstheme="minorHAnsi"/>
@@ -14436,6 +16717,7 @@
         <w:lastRenderedPageBreak/>
         <w:t>ListView</w:t>
       </w:r>
+      <w:proofErr w:type="spellEnd"/>
     </w:p>
     <w:p>
       <w:pPr>
@@ -14491,7 +16773,29 @@
           <w:szCs w:val="24"/>
           <w:shd w:val="clear" w:color="auto" w:fill="FFFFFF"/>
         </w:rPr>
-        <w:t xml:space="preserve">         On clicking on any listview another activity will show having the context of that string on which you clicked</w:t>
+        <w:t xml:space="preserve">         On clicking on any </w:t>
+      </w:r>
+      <w:proofErr w:type="spellStart"/>
+      <w:r>
+        <w:rPr>
+          <w:rFonts w:cstheme="minorHAnsi"/>
+          <w:color w:val="4D5156"/>
+          <w:sz w:val="24"/>
+          <w:szCs w:val="24"/>
+          <w:shd w:val="clear" w:color="auto" w:fill="FFFFFF"/>
+        </w:rPr>
+        <w:t>listview</w:t>
+      </w:r>
+      <w:proofErr w:type="spellEnd"/>
+      <w:r>
+        <w:rPr>
+          <w:rFonts w:cstheme="minorHAnsi"/>
+          <w:color w:val="4D5156"/>
+          <w:sz w:val="24"/>
+          <w:szCs w:val="24"/>
+          <w:shd w:val="clear" w:color="auto" w:fill="FFFFFF"/>
+        </w:rPr>
+        <w:t xml:space="preserve"> another activity will show having the context of that string on which you clicked</w:t>
       </w:r>
     </w:p>
     <w:p>
@@ -14672,8 +16976,31 @@
           <w:szCs w:val="24"/>
           <w:shd w:val="clear" w:color="auto" w:fill="FFFFFF"/>
         </w:rPr>
-        <w:t xml:space="preserve">               After Entering the string Just click on save Button. I enter </w:t>
-      </w:r>
+        <w:t xml:space="preserve">               After </w:t>
+      </w:r>
+      <w:proofErr w:type="gramStart"/>
+      <w:r>
+        <w:rPr>
+          <w:rFonts w:cstheme="minorHAnsi"/>
+          <w:color w:val="4D5156"/>
+          <w:sz w:val="24"/>
+          <w:szCs w:val="24"/>
+          <w:shd w:val="clear" w:color="auto" w:fill="FFFFFF"/>
+        </w:rPr>
+        <w:t>Entering</w:t>
+      </w:r>
+      <w:proofErr w:type="gramEnd"/>
+      <w:r>
+        <w:rPr>
+          <w:rFonts w:cstheme="minorHAnsi"/>
+          <w:color w:val="4D5156"/>
+          <w:sz w:val="24"/>
+          <w:szCs w:val="24"/>
+          <w:shd w:val="clear" w:color="auto" w:fill="FFFFFF"/>
+        </w:rPr>
+        <w:t xml:space="preserve"> the string Just click on save Button. I enter </w:t>
+      </w:r>
+      <w:proofErr w:type="spellStart"/>
       <w:r>
         <w:rPr>
           <w:rFonts w:cstheme="minorHAnsi"/>
@@ -14685,15 +17012,40 @@
         </w:rPr>
         <w:t>Bilal</w:t>
       </w:r>
-      <w:r>
-        <w:rPr>
-          <w:rFonts w:cstheme="minorHAnsi"/>
-          <w:color w:val="4D5156"/>
-          <w:sz w:val="24"/>
-          <w:szCs w:val="24"/>
-          <w:shd w:val="clear" w:color="auto" w:fill="FFFFFF"/>
-        </w:rPr>
-        <w:t xml:space="preserve"> an click on save button.</w:t>
+      <w:proofErr w:type="spellEnd"/>
+      <w:r>
+        <w:rPr>
+          <w:rFonts w:cstheme="minorHAnsi"/>
+          <w:color w:val="4D5156"/>
+          <w:sz w:val="24"/>
+          <w:szCs w:val="24"/>
+          <w:shd w:val="clear" w:color="auto" w:fill="FFFFFF"/>
+        </w:rPr>
+        <w:t xml:space="preserve"> </w:t>
+      </w:r>
+      <w:proofErr w:type="spellStart"/>
+      <w:proofErr w:type="gramStart"/>
+      <w:r>
+        <w:rPr>
+          <w:rFonts w:cstheme="minorHAnsi"/>
+          <w:color w:val="4D5156"/>
+          <w:sz w:val="24"/>
+          <w:szCs w:val="24"/>
+          <w:shd w:val="clear" w:color="auto" w:fill="FFFFFF"/>
+        </w:rPr>
+        <w:t>an</w:t>
+      </w:r>
+      <w:proofErr w:type="spellEnd"/>
+      <w:proofErr w:type="gramEnd"/>
+      <w:r>
+        <w:rPr>
+          <w:rFonts w:cstheme="minorHAnsi"/>
+          <w:color w:val="4D5156"/>
+          <w:sz w:val="24"/>
+          <w:szCs w:val="24"/>
+          <w:shd w:val="clear" w:color="auto" w:fill="FFFFFF"/>
+        </w:rPr>
+        <w:t xml:space="preserve"> click on save button.</w:t>
       </w:r>
     </w:p>
     <w:p>
@@ -14847,8 +17199,31 @@
           <w:szCs w:val="28"/>
           <w:shd w:val="clear" w:color="auto" w:fill="FFFFFF"/>
         </w:rPr>
-        <w:t xml:space="preserve">On clicking in listview the particular String Another activity will display having the context on which I clicked on </w:t>
-      </w:r>
+        <w:t xml:space="preserve">On clicking in </w:t>
+      </w:r>
+      <w:proofErr w:type="spellStart"/>
+      <w:r>
+        <w:rPr>
+          <w:rFonts w:cstheme="minorHAnsi"/>
+          <w:color w:val="4D5156"/>
+          <w:sz w:val="24"/>
+          <w:szCs w:val="28"/>
+          <w:shd w:val="clear" w:color="auto" w:fill="FFFFFF"/>
+        </w:rPr>
+        <w:t>listview</w:t>
+      </w:r>
+      <w:proofErr w:type="spellEnd"/>
+      <w:r>
+        <w:rPr>
+          <w:rFonts w:cstheme="minorHAnsi"/>
+          <w:color w:val="4D5156"/>
+          <w:sz w:val="24"/>
+          <w:szCs w:val="28"/>
+          <w:shd w:val="clear" w:color="auto" w:fill="FFFFFF"/>
+        </w:rPr>
+        <w:t xml:space="preserve"> the particular String Another activity will display having the context on which I clicked on </w:t>
+      </w:r>
+      <w:proofErr w:type="spellStart"/>
       <w:r>
         <w:rPr>
           <w:rFonts w:cstheme="minorHAnsi"/>
@@ -14860,6 +17235,7 @@
         </w:rPr>
         <w:t>Faizan</w:t>
       </w:r>
+      <w:proofErr w:type="spellEnd"/>
     </w:p>
     <w:p>
       <w:pPr>
@@ -15009,8 +17385,21 @@
           <w:u w:val="single"/>
           <w:shd w:val="clear" w:color="auto" w:fill="FFFFFF"/>
         </w:rPr>
-        <w:t>Lecture#9(26 March 2021) MakeUp</w:t>
-      </w:r>
+        <w:t xml:space="preserve">Lecture#9(26 March 2021) </w:t>
+      </w:r>
+      <w:proofErr w:type="spellStart"/>
+      <w:r>
+        <w:rPr>
+          <w:rFonts w:cstheme="minorHAnsi"/>
+          <w:color w:val="4D5156"/>
+          <w:sz w:val="36"/>
+          <w:szCs w:val="32"/>
+          <w:u w:val="single"/>
+          <w:shd w:val="clear" w:color="auto" w:fill="FFFFFF"/>
+        </w:rPr>
+        <w:t>MakeUp</w:t>
+      </w:r>
+      <w:proofErr w:type="spellEnd"/>
     </w:p>
     <w:p>
       <w:pPr>
@@ -15209,6 +17598,7 @@
         </w:rPr>
         <w:t xml:space="preserve"> right click on </w:t>
       </w:r>
+      <w:proofErr w:type="spellStart"/>
       <w:r>
         <w:rPr>
           <w:rFonts w:cstheme="minorHAnsi"/>
@@ -15220,6 +17610,7 @@
         </w:rPr>
         <w:t>drawable</w:t>
       </w:r>
+      <w:proofErr w:type="spellEnd"/>
       <w:r>
         <w:rPr>
           <w:rFonts w:cstheme="minorHAnsi"/>
@@ -15504,7 +17895,28 @@
           <w:shd w:val="clear" w:color="auto" w:fill="FFFFFF"/>
         </w:rPr>
         <w:br/>
-        <w:t xml:space="preserve">From here you can give the name of your image </w:t>
+      </w:r>
+      <w:proofErr w:type="gramStart"/>
+      <w:r>
+        <w:rPr>
+          <w:rFonts w:cstheme="minorHAnsi"/>
+          <w:color w:val="4D5156"/>
+          <w:sz w:val="24"/>
+          <w:szCs w:val="24"/>
+          <w:shd w:val="clear" w:color="auto" w:fill="FFFFFF"/>
+        </w:rPr>
+        <w:t>From</w:t>
+      </w:r>
+      <w:proofErr w:type="gramEnd"/>
+      <w:r>
+        <w:rPr>
+          <w:rFonts w:cstheme="minorHAnsi"/>
+          <w:color w:val="4D5156"/>
+          <w:sz w:val="24"/>
+          <w:szCs w:val="24"/>
+          <w:shd w:val="clear" w:color="auto" w:fill="FFFFFF"/>
+        </w:rPr>
+        <w:t xml:space="preserve"> here you can give the name of your image </w:t>
       </w:r>
       <w:r>
         <w:rPr>
@@ -15517,6 +17929,7 @@
         <w:br/>
         <w:t xml:space="preserve">After naming click on </w:t>
       </w:r>
+      <w:proofErr w:type="spellStart"/>
       <w:r>
         <w:rPr>
           <w:rFonts w:cstheme="minorHAnsi"/>
@@ -15528,6 +17941,7 @@
         </w:rPr>
         <w:t>Refactor</w:t>
       </w:r>
+      <w:proofErr w:type="spellEnd"/>
       <w:r>
         <w:rPr>
           <w:rFonts w:cstheme="minorHAnsi"/>
@@ -15642,6 +18056,7 @@
         </w:rPr>
         <w:t xml:space="preserve">Now Image has been successfully safe in Android Studio &amp; you can see from </w:t>
       </w:r>
+      <w:proofErr w:type="spellStart"/>
       <w:r>
         <w:rPr>
           <w:rFonts w:cstheme="minorHAnsi"/>
@@ -15653,6 +18068,7 @@
         </w:rPr>
         <w:t>drawable</w:t>
       </w:r>
+      <w:proofErr w:type="spellEnd"/>
     </w:p>
     <w:p>
       <w:pPr>
@@ -15781,6 +18197,7 @@
         </w:rPr>
         <w:t xml:space="preserve">Go to Your design tab of xml file and drag an </w:t>
       </w:r>
+      <w:proofErr w:type="spellStart"/>
       <w:r>
         <w:rPr>
           <w:rFonts w:cstheme="minorHAnsi"/>
@@ -15792,6 +18209,7 @@
         </w:rPr>
         <w:t>ImageView</w:t>
       </w:r>
+      <w:proofErr w:type="spellEnd"/>
       <w:r>
         <w:rPr>
           <w:rFonts w:cstheme="minorHAnsi"/>
@@ -16046,6 +18464,7 @@
           <w:shd w:val="clear" w:color="auto" w:fill="FFFFFF"/>
         </w:rPr>
       </w:pPr>
+      <w:proofErr w:type="spellStart"/>
       <w:r>
         <w:rPr>
           <w:rFonts w:cstheme="minorHAnsi"/>
@@ -16054,7 +18473,18 @@
           <w:szCs w:val="32"/>
           <w:shd w:val="clear" w:color="auto" w:fill="FFFFFF"/>
         </w:rPr>
-        <w:t>imageView.animate() is used for the animation of image</w:t>
+        <w:t>imageView.animate</w:t>
+      </w:r>
+      <w:proofErr w:type="spellEnd"/>
+      <w:r>
+        <w:rPr>
+          <w:rFonts w:cstheme="minorHAnsi"/>
+          <w:color w:val="4D5156"/>
+          <w:sz w:val="28"/>
+          <w:szCs w:val="32"/>
+          <w:shd w:val="clear" w:color="auto" w:fill="FFFFFF"/>
+        </w:rPr>
+        <w:t>() is used for the animation of image</w:t>
       </w:r>
     </w:p>
     <w:p>
@@ -16072,6 +18502,8 @@
           <w:shd w:val="clear" w:color="auto" w:fill="FFFFFF"/>
         </w:rPr>
       </w:pPr>
+      <w:proofErr w:type="spellStart"/>
+      <w:proofErr w:type="gramStart"/>
       <w:r>
         <w:rPr>
           <w:rFonts w:cstheme="minorHAnsi"/>
@@ -16080,7 +18512,29 @@
           <w:szCs w:val="32"/>
           <w:shd w:val="clear" w:color="auto" w:fill="FFFFFF"/>
         </w:rPr>
-        <w:t>setDuration(time in ms) is used to set the time of the following operation.</w:t>
+        <w:t>setDuration</w:t>
+      </w:r>
+      <w:proofErr w:type="spellEnd"/>
+      <w:r>
+        <w:rPr>
+          <w:rFonts w:cstheme="minorHAnsi"/>
+          <w:color w:val="4D5156"/>
+          <w:sz w:val="28"/>
+          <w:szCs w:val="32"/>
+          <w:shd w:val="clear" w:color="auto" w:fill="FFFFFF"/>
+        </w:rPr>
+        <w:t>(</w:t>
+      </w:r>
+      <w:proofErr w:type="gramEnd"/>
+      <w:r>
+        <w:rPr>
+          <w:rFonts w:cstheme="minorHAnsi"/>
+          <w:color w:val="4D5156"/>
+          <w:sz w:val="28"/>
+          <w:szCs w:val="32"/>
+          <w:shd w:val="clear" w:color="auto" w:fill="FFFFFF"/>
+        </w:rPr>
+        <w:t>time in ms) is used to set the time of the following operation.</w:t>
       </w:r>
     </w:p>
     <w:p>
@@ -16142,7 +18596,29 @@
           <w:szCs w:val="32"/>
           <w:shd w:val="clear" w:color="auto" w:fill="FFFFFF"/>
         </w:rPr>
-        <w:t xml:space="preserve"> you can shift the image in right,left,up down by giving the value</w:t>
+        <w:t xml:space="preserve"> you can shift the image in </w:t>
+      </w:r>
+      <w:proofErr w:type="spellStart"/>
+      <w:r>
+        <w:rPr>
+          <w:rFonts w:cstheme="minorHAnsi"/>
+          <w:color w:val="4D5156"/>
+          <w:sz w:val="28"/>
+          <w:szCs w:val="32"/>
+          <w:shd w:val="clear" w:color="auto" w:fill="FFFFFF"/>
+        </w:rPr>
+        <w:t>right,left,up</w:t>
+      </w:r>
+      <w:proofErr w:type="spellEnd"/>
+      <w:r>
+        <w:rPr>
+          <w:rFonts w:cstheme="minorHAnsi"/>
+          <w:color w:val="4D5156"/>
+          <w:sz w:val="28"/>
+          <w:szCs w:val="32"/>
+          <w:shd w:val="clear" w:color="auto" w:fill="FFFFFF"/>
+        </w:rPr>
+        <w:t xml:space="preserve"> down by giving the value</w:t>
       </w:r>
     </w:p>
     <w:p>
@@ -16309,7 +18785,63 @@
           <w:szCs w:val="28"/>
           <w:shd w:val="clear" w:color="auto" w:fill="FFFFFF"/>
         </w:rPr>
-        <w:t xml:space="preserve">Go to xml file and simply drag an videoView and set its height,width and </w:t>
+        <w:t xml:space="preserve">Go to xml file and simply drag an </w:t>
+      </w:r>
+      <w:proofErr w:type="spellStart"/>
+      <w:r>
+        <w:rPr>
+          <w:rFonts w:cstheme="minorHAnsi"/>
+          <w:color w:val="4D5156"/>
+          <w:sz w:val="28"/>
+          <w:szCs w:val="28"/>
+          <w:shd w:val="clear" w:color="auto" w:fill="FFFFFF"/>
+        </w:rPr>
+        <w:t>videoView</w:t>
+      </w:r>
+      <w:proofErr w:type="spellEnd"/>
+      <w:r>
+        <w:rPr>
+          <w:rFonts w:cstheme="minorHAnsi"/>
+          <w:color w:val="4D5156"/>
+          <w:sz w:val="28"/>
+          <w:szCs w:val="28"/>
+          <w:shd w:val="clear" w:color="auto" w:fill="FFFFFF"/>
+        </w:rPr>
+        <w:t xml:space="preserve"> and set its </w:t>
+      </w:r>
+      <w:proofErr w:type="spellStart"/>
+      <w:r>
+        <w:rPr>
+          <w:rFonts w:cstheme="minorHAnsi"/>
+          <w:color w:val="4D5156"/>
+          <w:sz w:val="28"/>
+          <w:szCs w:val="28"/>
+          <w:shd w:val="clear" w:color="auto" w:fill="FFFFFF"/>
+        </w:rPr>
+        <w:t>height</w:t>
+      </w:r>
+      <w:proofErr w:type="gramStart"/>
+      <w:r>
+        <w:rPr>
+          <w:rFonts w:cstheme="minorHAnsi"/>
+          <w:color w:val="4D5156"/>
+          <w:sz w:val="28"/>
+          <w:szCs w:val="28"/>
+          <w:shd w:val="clear" w:color="auto" w:fill="FFFFFF"/>
+        </w:rPr>
+        <w:t>,width</w:t>
+      </w:r>
+      <w:proofErr w:type="spellEnd"/>
+      <w:proofErr w:type="gramEnd"/>
+      <w:r>
+        <w:rPr>
+          <w:rFonts w:cstheme="minorHAnsi"/>
+          <w:color w:val="4D5156"/>
+          <w:sz w:val="28"/>
+          <w:szCs w:val="28"/>
+          <w:shd w:val="clear" w:color="auto" w:fill="FFFFFF"/>
+        </w:rPr>
+        <w:t xml:space="preserve"> and </w:t>
       </w:r>
       <w:r>
         <w:rPr>
@@ -16486,6 +19018,7 @@
         </w:rPr>
         <w:t xml:space="preserve">Now create a </w:t>
       </w:r>
+      <w:proofErr w:type="spellStart"/>
       <w:r>
         <w:rPr>
           <w:rFonts w:cstheme="minorHAnsi"/>
@@ -16497,6 +19030,7 @@
         </w:rPr>
         <w:t>VideoView</w:t>
       </w:r>
+      <w:proofErr w:type="spellEnd"/>
       <w:r>
         <w:rPr>
           <w:rFonts w:cstheme="minorHAnsi"/>
@@ -16612,6 +19146,7 @@
         </w:rPr>
         <w:t xml:space="preserve">Create a </w:t>
       </w:r>
+      <w:proofErr w:type="spellStart"/>
       <w:r>
         <w:rPr>
           <w:rFonts w:cstheme="minorHAnsi"/>
@@ -16623,6 +19158,7 @@
         </w:rPr>
         <w:t>MediaController</w:t>
       </w:r>
+      <w:proofErr w:type="spellEnd"/>
       <w:r>
         <w:rPr>
           <w:rFonts w:cstheme="minorHAnsi"/>
@@ -16633,6 +19169,7 @@
         </w:rPr>
         <w:t xml:space="preserve"> variable and set its </w:t>
       </w:r>
+      <w:proofErr w:type="spellStart"/>
       <w:r>
         <w:rPr>
           <w:rFonts w:cstheme="minorHAnsi"/>
@@ -16644,15 +19181,38 @@
         </w:rPr>
         <w:t>AncherView</w:t>
       </w:r>
-      <w:r>
-        <w:rPr>
-          <w:rFonts w:cstheme="minorHAnsi"/>
-          <w:color w:val="4D5156"/>
-          <w:sz w:val="28"/>
-          <w:szCs w:val="28"/>
-          <w:shd w:val="clear" w:color="auto" w:fill="FFFFFF"/>
-        </w:rPr>
-        <w:t xml:space="preserve"> to the the video</w:t>
+      <w:proofErr w:type="spellEnd"/>
+      <w:r>
+        <w:rPr>
+          <w:rFonts w:cstheme="minorHAnsi"/>
+          <w:color w:val="4D5156"/>
+          <w:sz w:val="28"/>
+          <w:szCs w:val="28"/>
+          <w:shd w:val="clear" w:color="auto" w:fill="FFFFFF"/>
+        </w:rPr>
+        <w:t xml:space="preserve"> to the </w:t>
+      </w:r>
+      <w:proofErr w:type="spellStart"/>
+      <w:r>
+        <w:rPr>
+          <w:rFonts w:cstheme="minorHAnsi"/>
+          <w:color w:val="4D5156"/>
+          <w:sz w:val="28"/>
+          <w:szCs w:val="28"/>
+          <w:shd w:val="clear" w:color="auto" w:fill="FFFFFF"/>
+        </w:rPr>
+        <w:t>the</w:t>
+      </w:r>
+      <w:proofErr w:type="spellEnd"/>
+      <w:r>
+        <w:rPr>
+          <w:rFonts w:cstheme="minorHAnsi"/>
+          <w:color w:val="4D5156"/>
+          <w:sz w:val="28"/>
+          <w:szCs w:val="28"/>
+          <w:shd w:val="clear" w:color="auto" w:fill="FFFFFF"/>
+        </w:rPr>
+        <w:t xml:space="preserve"> video</w:t>
       </w:r>
     </w:p>
     <w:p>
@@ -16757,7 +19317,51 @@
           <w:szCs w:val="28"/>
           <w:shd w:val="clear" w:color="auto" w:fill="FFFFFF"/>
         </w:rPr>
-        <w:t>Now just give the mediaController variable to setMediaController of video and then just start the video</w:t>
+        <w:t xml:space="preserve">Now just give the </w:t>
+      </w:r>
+      <w:proofErr w:type="spellStart"/>
+      <w:r>
+        <w:rPr>
+          <w:rFonts w:cstheme="minorHAnsi"/>
+          <w:color w:val="4D5156"/>
+          <w:sz w:val="28"/>
+          <w:szCs w:val="28"/>
+          <w:shd w:val="clear" w:color="auto" w:fill="FFFFFF"/>
+        </w:rPr>
+        <w:t>mediaController</w:t>
+      </w:r>
+      <w:proofErr w:type="spellEnd"/>
+      <w:r>
+        <w:rPr>
+          <w:rFonts w:cstheme="minorHAnsi"/>
+          <w:color w:val="4D5156"/>
+          <w:sz w:val="28"/>
+          <w:szCs w:val="28"/>
+          <w:shd w:val="clear" w:color="auto" w:fill="FFFFFF"/>
+        </w:rPr>
+        <w:t xml:space="preserve"> variable to </w:t>
+      </w:r>
+      <w:proofErr w:type="spellStart"/>
+      <w:r>
+        <w:rPr>
+          <w:rFonts w:cstheme="minorHAnsi"/>
+          <w:color w:val="4D5156"/>
+          <w:sz w:val="28"/>
+          <w:szCs w:val="28"/>
+          <w:shd w:val="clear" w:color="auto" w:fill="FFFFFF"/>
+        </w:rPr>
+        <w:t>setMediaController</w:t>
+      </w:r>
+      <w:proofErr w:type="spellEnd"/>
+      <w:r>
+        <w:rPr>
+          <w:rFonts w:cstheme="minorHAnsi"/>
+          <w:color w:val="4D5156"/>
+          <w:sz w:val="28"/>
+          <w:szCs w:val="28"/>
+          <w:shd w:val="clear" w:color="auto" w:fill="FFFFFF"/>
+        </w:rPr>
+        <w:t xml:space="preserve"> of video and then just start the video</w:t>
       </w:r>
     </w:p>
     <w:p>
@@ -16885,7 +19489,29 @@
           <w:szCs w:val="28"/>
           <w:shd w:val="clear" w:color="auto" w:fill="FFFFFF"/>
         </w:rPr>
-        <w:t>Copy the Voice which you want to add and paste it in raw folder of resourse file</w:t>
+        <w:t xml:space="preserve">Copy the Voice which you want to add and paste it in raw folder of </w:t>
+      </w:r>
+      <w:proofErr w:type="spellStart"/>
+      <w:r>
+        <w:rPr>
+          <w:rFonts w:cstheme="minorHAnsi"/>
+          <w:color w:val="4D5156"/>
+          <w:sz w:val="28"/>
+          <w:szCs w:val="28"/>
+          <w:shd w:val="clear" w:color="auto" w:fill="FFFFFF"/>
+        </w:rPr>
+        <w:t>resourse</w:t>
+      </w:r>
+      <w:proofErr w:type="spellEnd"/>
+      <w:r>
+        <w:rPr>
+          <w:rFonts w:cstheme="minorHAnsi"/>
+          <w:color w:val="4D5156"/>
+          <w:sz w:val="28"/>
+          <w:szCs w:val="28"/>
+          <w:shd w:val="clear" w:color="auto" w:fill="FFFFFF"/>
+        </w:rPr>
+        <w:t xml:space="preserve"> file</w:t>
       </w:r>
     </w:p>
     <w:p>
@@ -17132,7 +19758,29 @@
           <w:szCs w:val="28"/>
           <w:shd w:val="clear" w:color="auto" w:fill="FFFFFF"/>
         </w:rPr>
-        <w:t>In java file just create MediaPlayer variable and give it the location of voice in raw folder</w:t>
+        <w:t xml:space="preserve">In java file just create </w:t>
+      </w:r>
+      <w:proofErr w:type="spellStart"/>
+      <w:r>
+        <w:rPr>
+          <w:rFonts w:cstheme="minorHAnsi"/>
+          <w:color w:val="4D5156"/>
+          <w:sz w:val="28"/>
+          <w:szCs w:val="28"/>
+          <w:shd w:val="clear" w:color="auto" w:fill="FFFFFF"/>
+        </w:rPr>
+        <w:t>MediaPlayer</w:t>
+      </w:r>
+      <w:proofErr w:type="spellEnd"/>
+      <w:r>
+        <w:rPr>
+          <w:rFonts w:cstheme="minorHAnsi"/>
+          <w:color w:val="4D5156"/>
+          <w:sz w:val="28"/>
+          <w:szCs w:val="28"/>
+          <w:shd w:val="clear" w:color="auto" w:fill="FFFFFF"/>
+        </w:rPr>
+        <w:t xml:space="preserve"> variable and give it the location of voice in raw folder</w:t>
       </w:r>
     </w:p>
     <w:p>
@@ -17494,7 +20142,31 @@
           <w:u w:val="single"/>
           <w:shd w:val="clear" w:color="auto" w:fill="FFFFFF"/>
         </w:rPr>
-        <w:t>(30 March,2021)</w:t>
+        <w:t>(30 March</w:t>
+      </w:r>
+      <w:proofErr w:type="gramStart"/>
+      <w:r>
+        <w:rPr>
+          <w:rFonts w:cstheme="minorHAnsi"/>
+          <w:color w:val="4D5156"/>
+          <w:sz w:val="36"/>
+          <w:szCs w:val="36"/>
+          <w:u w:val="single"/>
+          <w:shd w:val="clear" w:color="auto" w:fill="FFFFFF"/>
+        </w:rPr>
+        <w:t>,2021</w:t>
+      </w:r>
+      <w:proofErr w:type="gramEnd"/>
+      <w:r>
+        <w:rPr>
+          <w:rFonts w:cstheme="minorHAnsi"/>
+          <w:color w:val="4D5156"/>
+          <w:sz w:val="36"/>
+          <w:szCs w:val="36"/>
+          <w:u w:val="single"/>
+          <w:shd w:val="clear" w:color="auto" w:fill="FFFFFF"/>
+        </w:rPr>
+        <w:t>)</w:t>
       </w:r>
     </w:p>
     <w:p>
@@ -17522,6 +20194,7 @@
           <w:shd w:val="clear" w:color="auto" w:fill="FFFFFF"/>
         </w:rPr>
       </w:pPr>
+      <w:proofErr w:type="spellStart"/>
       <w:r>
         <w:rPr>
           <w:rFonts w:cstheme="minorHAnsi"/>
@@ -17533,6 +20206,7 @@
         </w:rPr>
         <w:t>Sqlite</w:t>
       </w:r>
+      <w:proofErr w:type="spellEnd"/>
     </w:p>
     <w:p>
       <w:pPr>
@@ -17632,6 +20306,7 @@
           <w:shd w:val="clear" w:color="auto" w:fill="FFFFFF"/>
         </w:rPr>
       </w:pPr>
+      <w:proofErr w:type="gramStart"/>
       <w:r>
         <w:rPr>
           <w:rFonts w:cstheme="minorHAnsi"/>
@@ -17652,7 +20327,18 @@
           <w:szCs w:val="28"/>
           <w:shd w:val="clear" w:color="auto" w:fill="FFFFFF"/>
         </w:rPr>
-        <w:t> is embedded in </w:t>
+        <w:t> is</w:t>
+      </w:r>
+      <w:proofErr w:type="gramEnd"/>
+      <w:r>
+        <w:rPr>
+          <w:rFonts w:cstheme="minorHAnsi"/>
+          <w:color w:val="202124"/>
+          <w:sz w:val="28"/>
+          <w:szCs w:val="28"/>
+          <w:shd w:val="clear" w:color="auto" w:fill="FFFFFF"/>
+        </w:rPr>
+        <w:t xml:space="preserve"> embedded in </w:t>
       </w:r>
       <w:r>
         <w:rPr>
@@ -17799,16 +20485,29 @@
         </w:rPr>
         <w:t xml:space="preserve">          When Application will </w:t>
       </w:r>
-      <w:r>
-        <w:rPr>
-          <w:rFonts w:cstheme="minorHAnsi"/>
-          <w:b/>
-          <w:color w:val="202124"/>
-          <w:sz w:val="24"/>
-          <w:szCs w:val="24"/>
-          <w:shd w:val="clear" w:color="auto" w:fill="FFFFFF"/>
-        </w:rPr>
-        <w:t xml:space="preserve">Start </w:t>
+      <w:proofErr w:type="gramStart"/>
+      <w:r>
+        <w:rPr>
+          <w:rFonts w:cstheme="minorHAnsi"/>
+          <w:b/>
+          <w:color w:val="202124"/>
+          <w:sz w:val="24"/>
+          <w:szCs w:val="24"/>
+          <w:shd w:val="clear" w:color="auto" w:fill="FFFFFF"/>
+        </w:rPr>
+        <w:t>Start</w:t>
+      </w:r>
+      <w:proofErr w:type="gramEnd"/>
+      <w:r>
+        <w:rPr>
+          <w:rFonts w:cstheme="minorHAnsi"/>
+          <w:b/>
+          <w:color w:val="202124"/>
+          <w:sz w:val="24"/>
+          <w:szCs w:val="24"/>
+          <w:shd w:val="clear" w:color="auto" w:fill="FFFFFF"/>
+        </w:rPr>
+        <w:t xml:space="preserve"> </w:t>
       </w:r>
       <w:r>
         <w:rPr>
@@ -17964,6 +20663,7 @@
         </w:rPr>
         <w:t xml:space="preserve">On first It contains </w:t>
       </w:r>
+      <w:proofErr w:type="spellStart"/>
       <w:r>
         <w:rPr>
           <w:rFonts w:cstheme="minorHAnsi"/>
@@ -17975,6 +20675,7 @@
         </w:rPr>
         <w:t>EditText</w:t>
       </w:r>
+      <w:proofErr w:type="spellEnd"/>
       <w:r>
         <w:rPr>
           <w:rFonts w:cstheme="minorHAnsi"/>
@@ -18018,15 +20719,27 @@
           <w:shd w:val="clear" w:color="auto" w:fill="FFFFFF"/>
         </w:rPr>
       </w:pPr>
-      <w:r>
-        <w:rPr>
-          <w:rFonts w:cstheme="minorHAnsi"/>
-          <w:color w:val="202124"/>
-          <w:sz w:val="24"/>
-          <w:szCs w:val="24"/>
-          <w:shd w:val="clear" w:color="auto" w:fill="FFFFFF"/>
-        </w:rPr>
-        <w:t xml:space="preserve">and in </w:t>
+      <w:proofErr w:type="gramStart"/>
+      <w:r>
+        <w:rPr>
+          <w:rFonts w:cstheme="minorHAnsi"/>
+          <w:color w:val="202124"/>
+          <w:sz w:val="24"/>
+          <w:szCs w:val="24"/>
+          <w:shd w:val="clear" w:color="auto" w:fill="FFFFFF"/>
+        </w:rPr>
+        <w:t>and</w:t>
+      </w:r>
+      <w:proofErr w:type="gramEnd"/>
+      <w:r>
+        <w:rPr>
+          <w:rFonts w:cstheme="minorHAnsi"/>
+          <w:color w:val="202124"/>
+          <w:sz w:val="24"/>
+          <w:szCs w:val="24"/>
+          <w:shd w:val="clear" w:color="auto" w:fill="FFFFFF"/>
+        </w:rPr>
+        <w:t xml:space="preserve"> in </w:t>
       </w:r>
       <w:r>
         <w:rPr>
@@ -18049,6 +20762,7 @@
         </w:rPr>
         <w:t xml:space="preserve"> it will safe in class of </w:t>
       </w:r>
+      <w:proofErr w:type="spellStart"/>
       <w:r>
         <w:rPr>
           <w:rFonts w:cstheme="minorHAnsi"/>
@@ -18060,6 +20774,7 @@
         </w:rPr>
         <w:t>CustomerModel</w:t>
       </w:r>
+      <w:proofErr w:type="spellEnd"/>
       <w:r>
         <w:rPr>
           <w:rFonts w:cstheme="minorHAnsi"/>
@@ -18138,6 +20853,7 @@
         </w:rPr>
         <w:t xml:space="preserve">On Second It contains </w:t>
       </w:r>
+      <w:proofErr w:type="spellStart"/>
       <w:r>
         <w:rPr>
           <w:rFonts w:cstheme="minorHAnsi"/>
@@ -18149,6 +20865,7 @@
         </w:rPr>
         <w:t>EditText</w:t>
       </w:r>
+      <w:proofErr w:type="spellEnd"/>
       <w:r>
         <w:rPr>
           <w:rFonts w:cstheme="minorHAnsi"/>
@@ -18227,6 +20944,7 @@
         </w:rPr>
         <w:t xml:space="preserve"> it will safe in class of </w:t>
       </w:r>
+      <w:proofErr w:type="spellStart"/>
       <w:r>
         <w:rPr>
           <w:rFonts w:cstheme="minorHAnsi"/>
@@ -18238,6 +20956,7 @@
         </w:rPr>
         <w:t>CustomerModel</w:t>
       </w:r>
+      <w:proofErr w:type="spellEnd"/>
       <w:r>
         <w:rPr>
           <w:rFonts w:cstheme="minorHAnsi"/>
@@ -18248,6 +20967,7 @@
         </w:rPr>
         <w:t xml:space="preserve"> having type of </w:t>
       </w:r>
+      <w:proofErr w:type="spellStart"/>
       <w:r>
         <w:rPr>
           <w:rFonts w:cstheme="minorHAnsi"/>
@@ -18259,6 +20979,7 @@
         </w:rPr>
         <w:t>Int</w:t>
       </w:r>
+      <w:proofErr w:type="spellEnd"/>
       <w:r>
         <w:rPr>
           <w:rFonts w:cstheme="minorHAnsi"/>
@@ -18306,6 +21027,7 @@
         </w:rPr>
         <w:t xml:space="preserve">On third it contains </w:t>
       </w:r>
+      <w:proofErr w:type="spellStart"/>
       <w:r>
         <w:rPr>
           <w:rFonts w:cstheme="minorHAnsi"/>
@@ -18317,6 +21039,7 @@
         </w:rPr>
         <w:t>SwitchButton</w:t>
       </w:r>
+      <w:proofErr w:type="spellEnd"/>
       <w:r>
         <w:rPr>
           <w:rFonts w:cstheme="minorHAnsi"/>
@@ -18385,6 +21108,7 @@
         </w:rPr>
         <w:t xml:space="preserve"> it will safe in class of </w:t>
       </w:r>
+      <w:proofErr w:type="spellStart"/>
       <w:r>
         <w:rPr>
           <w:rFonts w:cstheme="minorHAnsi"/>
@@ -18396,6 +21120,7 @@
         </w:rPr>
         <w:t>CustomerModel</w:t>
       </w:r>
+      <w:proofErr w:type="spellEnd"/>
       <w:r>
         <w:rPr>
           <w:rFonts w:cstheme="minorHAnsi"/>
@@ -18406,6 +21131,7 @@
         </w:rPr>
         <w:t xml:space="preserve"> having type of </w:t>
       </w:r>
+      <w:proofErr w:type="spellStart"/>
       <w:r>
         <w:rPr>
           <w:rFonts w:cstheme="minorHAnsi"/>
@@ -18417,6 +21143,7 @@
         </w:rPr>
         <w:t>booleam</w:t>
       </w:r>
+      <w:proofErr w:type="spellEnd"/>
       <w:r>
         <w:rPr>
           <w:rFonts w:cstheme="minorHAnsi"/>
@@ -18594,8 +21321,21 @@
           <w:szCs w:val="24"/>
           <w:shd w:val="clear" w:color="auto" w:fill="FFFFFF"/>
         </w:rPr>
-        <w:t xml:space="preserve"> EditText</w:t>
-      </w:r>
+        <w:t xml:space="preserve"> </w:t>
+      </w:r>
+      <w:proofErr w:type="spellStart"/>
+      <w:r>
+        <w:rPr>
+          <w:rFonts w:cstheme="minorHAnsi"/>
+          <w:b/>
+          <w:color w:val="202124"/>
+          <w:sz w:val="24"/>
+          <w:szCs w:val="24"/>
+          <w:shd w:val="clear" w:color="auto" w:fill="FFFFFF"/>
+        </w:rPr>
+        <w:t>EditText</w:t>
+      </w:r>
+      <w:proofErr w:type="spellEnd"/>
       <w:r>
         <w:rPr>
           <w:rFonts w:cstheme="minorHAnsi"/>
@@ -18664,6 +21404,7 @@
         </w:rPr>
         <w:t xml:space="preserve">The user can Enter his age in </w:t>
       </w:r>
+      <w:proofErr w:type="spellStart"/>
       <w:r>
         <w:rPr>
           <w:rFonts w:cstheme="minorHAnsi"/>
@@ -18675,6 +21416,7 @@
         </w:rPr>
         <w:t>EditText</w:t>
       </w:r>
+      <w:proofErr w:type="spellEnd"/>
       <w:r>
         <w:rPr>
           <w:rFonts w:cstheme="minorHAnsi"/>
@@ -18704,8 +21446,20 @@
           <w:szCs w:val="24"/>
           <w:shd w:val="clear" w:color="auto" w:fill="FFFFFF"/>
         </w:rPr>
-        <w:t>in Int</w:t>
-      </w:r>
+        <w:t xml:space="preserve">in </w:t>
+      </w:r>
+      <w:proofErr w:type="spellStart"/>
+      <w:r>
+        <w:rPr>
+          <w:rFonts w:cstheme="minorHAnsi"/>
+          <w:color w:val="202124"/>
+          <w:sz w:val="24"/>
+          <w:szCs w:val="24"/>
+          <w:shd w:val="clear" w:color="auto" w:fill="FFFFFF"/>
+        </w:rPr>
+        <w:t>Int</w:t>
+      </w:r>
+      <w:proofErr w:type="spellEnd"/>
     </w:p>
     <w:p>
       <w:pPr>
@@ -18730,8 +21484,31 @@
           <w:szCs w:val="24"/>
           <w:shd w:val="clear" w:color="auto" w:fill="FFFFFF"/>
         </w:rPr>
-        <w:t xml:space="preserve">The user can Seelect whether he is Active or not by </w:t>
-      </w:r>
+        <w:t xml:space="preserve">The user can </w:t>
+      </w:r>
+      <w:proofErr w:type="spellStart"/>
+      <w:r>
+        <w:rPr>
+          <w:rFonts w:cstheme="minorHAnsi"/>
+          <w:color w:val="202124"/>
+          <w:sz w:val="24"/>
+          <w:szCs w:val="24"/>
+          <w:shd w:val="clear" w:color="auto" w:fill="FFFFFF"/>
+        </w:rPr>
+        <w:t>Seelect</w:t>
+      </w:r>
+      <w:proofErr w:type="spellEnd"/>
+      <w:r>
+        <w:rPr>
+          <w:rFonts w:cstheme="minorHAnsi"/>
+          <w:color w:val="202124"/>
+          <w:sz w:val="24"/>
+          <w:szCs w:val="24"/>
+          <w:shd w:val="clear" w:color="auto" w:fill="FFFFFF"/>
+        </w:rPr>
+        <w:t xml:space="preserve"> whether he is Active or not by </w:t>
+      </w:r>
+      <w:proofErr w:type="spellStart"/>
       <w:r>
         <w:rPr>
           <w:rFonts w:cstheme="minorHAnsi"/>
@@ -18743,6 +21520,7 @@
         </w:rPr>
         <w:t>SwitchButton</w:t>
       </w:r>
+      <w:proofErr w:type="spellEnd"/>
       <w:r>
         <w:rPr>
           <w:rFonts w:cstheme="minorHAnsi"/>
@@ -18850,8 +21628,20 @@
           <w:szCs w:val="24"/>
           <w:shd w:val="clear" w:color="auto" w:fill="FFFFFF"/>
         </w:rPr>
-        <w:t>I enter here my name , age &amp; on the SwitchButton</w:t>
-      </w:r>
+        <w:t xml:space="preserve">I enter here my name , age &amp; on the </w:t>
+      </w:r>
+      <w:proofErr w:type="spellStart"/>
+      <w:r>
+        <w:rPr>
+          <w:rFonts w:cstheme="minorHAnsi"/>
+          <w:color w:val="202124"/>
+          <w:sz w:val="24"/>
+          <w:szCs w:val="24"/>
+          <w:shd w:val="clear" w:color="auto" w:fill="FFFFFF"/>
+        </w:rPr>
+        <w:t>SwitchButton</w:t>
+      </w:r>
+      <w:proofErr w:type="spellEnd"/>
     </w:p>
     <w:p>
       <w:pPr>
@@ -18937,6 +21727,7 @@
         </w:rPr>
         <w:t xml:space="preserve">button I used the function of </w:t>
       </w:r>
+      <w:proofErr w:type="spellStart"/>
       <w:r>
         <w:rPr>
           <w:rFonts w:cstheme="minorHAnsi"/>
@@ -18948,6 +21739,7 @@
         </w:rPr>
         <w:t>toString</w:t>
       </w:r>
+      <w:proofErr w:type="spellEnd"/>
       <w:r>
         <w:rPr>
           <w:rFonts w:cstheme="minorHAnsi"/>
@@ -19061,7 +21853,29 @@
           <w:szCs w:val="24"/>
           <w:shd w:val="clear" w:color="auto" w:fill="FFFFFF"/>
         </w:rPr>
-        <w:t>My class also has a id of type integer</w:t>
+        <w:t xml:space="preserve">My class also has </w:t>
+      </w:r>
+      <w:proofErr w:type="gramStart"/>
+      <w:r>
+        <w:rPr>
+          <w:rFonts w:cstheme="minorHAnsi"/>
+          <w:color w:val="202124"/>
+          <w:sz w:val="24"/>
+          <w:szCs w:val="24"/>
+          <w:shd w:val="clear" w:color="auto" w:fill="FFFFFF"/>
+        </w:rPr>
+        <w:t>a</w:t>
+      </w:r>
+      <w:proofErr w:type="gramEnd"/>
+      <w:r>
+        <w:rPr>
+          <w:rFonts w:cstheme="minorHAnsi"/>
+          <w:color w:val="202124"/>
+          <w:sz w:val="24"/>
+          <w:szCs w:val="24"/>
+          <w:shd w:val="clear" w:color="auto" w:fill="FFFFFF"/>
+        </w:rPr>
+        <w:t xml:space="preserve"> id of type integer</w:t>
       </w:r>
       <w:r>
         <w:rPr>
@@ -19172,8 +21986,9 @@
           <w:shd w:val="clear" w:color="auto" w:fill="FFFFFF"/>
         </w:rPr>
         <w:lastRenderedPageBreak/>
-        <w:t>Lecture#11(</w:t>
-      </w:r>
+        <w:t>Lecture#11</w:t>
+      </w:r>
+      <w:proofErr w:type="gramStart"/>
       <w:r>
         <w:rPr>
           <w:rFonts w:cstheme="minorHAnsi"/>
@@ -19183,7 +21998,7 @@
           <w:u w:val="single"/>
           <w:shd w:val="clear" w:color="auto" w:fill="FFFFFF"/>
         </w:rPr>
-        <w:t xml:space="preserve"> 01</w:t>
+        <w:t>(</w:t>
       </w:r>
       <w:r>
         <w:rPr>
@@ -19194,6 +22009,18 @@
           <w:u w:val="single"/>
           <w:shd w:val="clear" w:color="auto" w:fill="FFFFFF"/>
         </w:rPr>
+        <w:t xml:space="preserve"> 01</w:t>
+      </w:r>
+      <w:proofErr w:type="gramEnd"/>
+      <w:r>
+        <w:rPr>
+          <w:rFonts w:cstheme="minorHAnsi"/>
+          <w:color w:val="4D5156"/>
+          <w:sz w:val="36"/>
+          <w:szCs w:val="36"/>
+          <w:u w:val="single"/>
+          <w:shd w:val="clear" w:color="auto" w:fill="FFFFFF"/>
+        </w:rPr>
         <w:t xml:space="preserve"> April , 2021)</w:t>
       </w:r>
     </w:p>
@@ -19208,6 +22035,7 @@
           <w:shd w:val="clear" w:color="auto" w:fill="FFFFFF"/>
         </w:rPr>
       </w:pPr>
+      <w:proofErr w:type="spellStart"/>
       <w:r>
         <w:rPr>
           <w:rFonts w:cstheme="minorHAnsi"/>
@@ -19217,7 +22045,19 @@
           <w:u w:val="single"/>
           <w:shd w:val="clear" w:color="auto" w:fill="FFFFFF"/>
         </w:rPr>
-        <w:t>Seekbar:</w:t>
+        <w:t>Seekbar</w:t>
+      </w:r>
+      <w:proofErr w:type="spellEnd"/>
+      <w:r>
+        <w:rPr>
+          <w:rFonts w:cstheme="minorHAnsi"/>
+          <w:color w:val="4D5156"/>
+          <w:sz w:val="32"/>
+          <w:szCs w:val="32"/>
+          <w:u w:val="single"/>
+          <w:shd w:val="clear" w:color="auto" w:fill="FFFFFF"/>
+        </w:rPr>
+        <w:t>:</w:t>
       </w:r>
     </w:p>
     <w:p>
@@ -19253,7 +22093,51 @@
           <w:szCs w:val="28"/>
           <w:shd w:val="clear" w:color="auto" w:fill="FFFFFF"/>
         </w:rPr>
-        <w:t>t is an extension of ProgressBar that adds a draggable thumb.</w:t>
+        <w:t xml:space="preserve">t is an extension of </w:t>
+      </w:r>
+      <w:proofErr w:type="spellStart"/>
+      <w:r>
+        <w:rPr>
+          <w:rFonts w:cstheme="minorHAnsi"/>
+          <w:color w:val="4D5156"/>
+          <w:sz w:val="28"/>
+          <w:szCs w:val="28"/>
+          <w:shd w:val="clear" w:color="auto" w:fill="FFFFFF"/>
+        </w:rPr>
+        <w:t>ProgressBar</w:t>
+      </w:r>
+      <w:proofErr w:type="spellEnd"/>
+      <w:r>
+        <w:rPr>
+          <w:rFonts w:cstheme="minorHAnsi"/>
+          <w:color w:val="4D5156"/>
+          <w:sz w:val="28"/>
+          <w:szCs w:val="28"/>
+          <w:shd w:val="clear" w:color="auto" w:fill="FFFFFF"/>
+        </w:rPr>
+        <w:t xml:space="preserve"> that adds a </w:t>
+      </w:r>
+      <w:proofErr w:type="spellStart"/>
+      <w:r>
+        <w:rPr>
+          <w:rFonts w:cstheme="minorHAnsi"/>
+          <w:color w:val="4D5156"/>
+          <w:sz w:val="28"/>
+          <w:szCs w:val="28"/>
+          <w:shd w:val="clear" w:color="auto" w:fill="FFFFFF"/>
+        </w:rPr>
+        <w:t>draggable</w:t>
+      </w:r>
+      <w:proofErr w:type="spellEnd"/>
+      <w:r>
+        <w:rPr>
+          <w:rFonts w:cstheme="minorHAnsi"/>
+          <w:color w:val="4D5156"/>
+          <w:sz w:val="28"/>
+          <w:szCs w:val="28"/>
+          <w:shd w:val="clear" w:color="auto" w:fill="FFFFFF"/>
+        </w:rPr>
+        <w:t xml:space="preserve"> thumb.</w:t>
       </w:r>
     </w:p>
     <w:p>
@@ -19305,7 +22189,29 @@
           <w:szCs w:val="28"/>
           <w:shd w:val="clear" w:color="auto" w:fill="FFFFFF"/>
         </w:rPr>
-        <w:t>Placing focusable widgets to the left or right of a Seekbar is discouraged.</w:t>
+        <w:t xml:space="preserve">Placing focusable widgets to the left or right of a </w:t>
+      </w:r>
+      <w:proofErr w:type="spellStart"/>
+      <w:r>
+        <w:rPr>
+          <w:rFonts w:cstheme="minorHAnsi"/>
+          <w:color w:val="4D5156"/>
+          <w:sz w:val="28"/>
+          <w:szCs w:val="28"/>
+          <w:shd w:val="clear" w:color="auto" w:fill="FFFFFF"/>
+        </w:rPr>
+        <w:t>Seekbar</w:t>
+      </w:r>
+      <w:proofErr w:type="spellEnd"/>
+      <w:r>
+        <w:rPr>
+          <w:rFonts w:cstheme="minorHAnsi"/>
+          <w:color w:val="4D5156"/>
+          <w:sz w:val="28"/>
+          <w:szCs w:val="28"/>
+          <w:shd w:val="clear" w:color="auto" w:fill="FFFFFF"/>
+        </w:rPr>
+        <w:t xml:space="preserve"> is discouraged.</w:t>
       </w:r>
     </w:p>
     <w:p>
@@ -19320,16 +22226,29 @@
           <w:shd w:val="clear" w:color="auto" w:fill="FFFFFF"/>
         </w:rPr>
       </w:pPr>
-      <w:r>
-        <w:rPr>
-          <w:rFonts w:cstheme="minorHAnsi"/>
-          <w:color w:val="4D5156"/>
-          <w:sz w:val="28"/>
-          <w:szCs w:val="28"/>
-          <w:shd w:val="clear" w:color="auto" w:fill="FFFFFF"/>
-        </w:rPr>
-        <w:t xml:space="preserve">Seekbar.max() Function is used to set the maximum value of the </w:t>
-      </w:r>
+      <w:proofErr w:type="gramStart"/>
+      <w:r>
+        <w:rPr>
+          <w:rFonts w:cstheme="minorHAnsi"/>
+          <w:color w:val="4D5156"/>
+          <w:sz w:val="28"/>
+          <w:szCs w:val="28"/>
+          <w:shd w:val="clear" w:color="auto" w:fill="FFFFFF"/>
+        </w:rPr>
+        <w:t>Seekbar.max(</w:t>
+      </w:r>
+      <w:proofErr w:type="gramEnd"/>
+      <w:r>
+        <w:rPr>
+          <w:rFonts w:cstheme="minorHAnsi"/>
+          <w:color w:val="4D5156"/>
+          <w:sz w:val="28"/>
+          <w:szCs w:val="28"/>
+          <w:shd w:val="clear" w:color="auto" w:fill="FFFFFF"/>
+        </w:rPr>
+        <w:t xml:space="preserve">) Function is used to set the maximum value of the </w:t>
+      </w:r>
+      <w:proofErr w:type="spellStart"/>
       <w:r>
         <w:rPr>
           <w:rFonts w:cstheme="minorHAnsi"/>
@@ -19340,6 +22259,7 @@
         </w:rPr>
         <w:t>seekbar</w:t>
       </w:r>
+      <w:proofErr w:type="spellEnd"/>
     </w:p>
     <w:p>
       <w:pPr>
@@ -19361,7 +22281,29 @@
           <w:szCs w:val="28"/>
           <w:shd w:val="clear" w:color="auto" w:fill="FFFFFF"/>
         </w:rPr>
-        <w:t>For Example if you give the max value of the seekbar 100 than the value range is from 0 to 99 like an array which starts from 0</w:t>
+        <w:t xml:space="preserve">For Example if you give the max value of the </w:t>
+      </w:r>
+      <w:proofErr w:type="spellStart"/>
+      <w:r>
+        <w:rPr>
+          <w:rFonts w:cstheme="minorHAnsi"/>
+          <w:color w:val="4D5156"/>
+          <w:sz w:val="28"/>
+          <w:szCs w:val="28"/>
+          <w:shd w:val="clear" w:color="auto" w:fill="FFFFFF"/>
+        </w:rPr>
+        <w:t>seekbar</w:t>
+      </w:r>
+      <w:proofErr w:type="spellEnd"/>
+      <w:r>
+        <w:rPr>
+          <w:rFonts w:cstheme="minorHAnsi"/>
+          <w:color w:val="4D5156"/>
+          <w:sz w:val="28"/>
+          <w:szCs w:val="28"/>
+          <w:shd w:val="clear" w:color="auto" w:fill="FFFFFF"/>
+        </w:rPr>
+        <w:t xml:space="preserve"> 100 than the value range is from 0 to 99 like an array which starts from 0</w:t>
       </w:r>
     </w:p>
     <w:p>
@@ -19444,16 +22386,84 @@
           <w:shd w:val="clear" w:color="auto" w:fill="FFFFFF"/>
         </w:rPr>
       </w:pPr>
-      <w:r>
-        <w:rPr>
-          <w:rFonts w:cstheme="minorHAnsi"/>
-          <w:color w:val="4D5156"/>
-          <w:sz w:val="28"/>
-          <w:szCs w:val="28"/>
-          <w:shd w:val="clear" w:color="auto" w:fill="FFFFFF"/>
-        </w:rPr>
-        <w:t>Seekbar.clickonchangeListner function is used to get the value of the seekbar every time when its changed by using this function of seekbar</w:t>
-      </w:r>
+      <w:proofErr w:type="spellStart"/>
+      <w:r>
+        <w:rPr>
+          <w:rFonts w:cstheme="minorHAnsi"/>
+          <w:color w:val="4D5156"/>
+          <w:sz w:val="28"/>
+          <w:szCs w:val="28"/>
+          <w:shd w:val="clear" w:color="auto" w:fill="FFFFFF"/>
+        </w:rPr>
+        <w:t>Seekbar.clickonchangeListner</w:t>
+      </w:r>
+      <w:proofErr w:type="spellEnd"/>
+      <w:r>
+        <w:rPr>
+          <w:rFonts w:cstheme="minorHAnsi"/>
+          <w:color w:val="4D5156"/>
+          <w:sz w:val="28"/>
+          <w:szCs w:val="28"/>
+          <w:shd w:val="clear" w:color="auto" w:fill="FFFFFF"/>
+        </w:rPr>
+        <w:t xml:space="preserve"> function is used to get the value of the </w:t>
+      </w:r>
+      <w:proofErr w:type="spellStart"/>
+      <w:r>
+        <w:rPr>
+          <w:rFonts w:cstheme="minorHAnsi"/>
+          <w:color w:val="4D5156"/>
+          <w:sz w:val="28"/>
+          <w:szCs w:val="28"/>
+          <w:shd w:val="clear" w:color="auto" w:fill="FFFFFF"/>
+        </w:rPr>
+        <w:t>seekbar</w:t>
+      </w:r>
+      <w:proofErr w:type="spellEnd"/>
+      <w:r>
+        <w:rPr>
+          <w:rFonts w:cstheme="minorHAnsi"/>
+          <w:color w:val="4D5156"/>
+          <w:sz w:val="28"/>
+          <w:szCs w:val="28"/>
+          <w:shd w:val="clear" w:color="auto" w:fill="FFFFFF"/>
+        </w:rPr>
+        <w:t xml:space="preserve"> every time when </w:t>
+      </w:r>
+      <w:proofErr w:type="gramStart"/>
+      <w:r>
+        <w:rPr>
+          <w:rFonts w:cstheme="minorHAnsi"/>
+          <w:color w:val="4D5156"/>
+          <w:sz w:val="28"/>
+          <w:szCs w:val="28"/>
+          <w:shd w:val="clear" w:color="auto" w:fill="FFFFFF"/>
+        </w:rPr>
+        <w:t>its</w:t>
+      </w:r>
+      <w:proofErr w:type="gramEnd"/>
+      <w:r>
+        <w:rPr>
+          <w:rFonts w:cstheme="minorHAnsi"/>
+          <w:color w:val="4D5156"/>
+          <w:sz w:val="28"/>
+          <w:szCs w:val="28"/>
+          <w:shd w:val="clear" w:color="auto" w:fill="FFFFFF"/>
+        </w:rPr>
+        <w:t xml:space="preserve"> changed by using this function of </w:t>
+      </w:r>
+      <w:proofErr w:type="spellStart"/>
+      <w:r>
+        <w:rPr>
+          <w:rFonts w:cstheme="minorHAnsi"/>
+          <w:color w:val="4D5156"/>
+          <w:sz w:val="28"/>
+          <w:szCs w:val="28"/>
+          <w:shd w:val="clear" w:color="auto" w:fill="FFFFFF"/>
+        </w:rPr>
+        <w:t>seekbar</w:t>
+      </w:r>
+      <w:proofErr w:type="spellEnd"/>
     </w:p>
     <w:p>
       <w:pPr>
@@ -19556,7 +22566,51 @@
           <w:szCs w:val="28"/>
           <w:shd w:val="clear" w:color="auto" w:fill="FFFFFF"/>
         </w:rPr>
-        <w:t xml:space="preserve">As you see that in the function I am making a table of 1 to 10 of the valus which we get by index parameter and than shows all of its values in the list view </w:t>
+        <w:t xml:space="preserve">As you see that in the function I am making a table of 1 to 10 of the </w:t>
+      </w:r>
+      <w:proofErr w:type="spellStart"/>
+      <w:r>
+        <w:rPr>
+          <w:rFonts w:cstheme="minorHAnsi"/>
+          <w:color w:val="4D5156"/>
+          <w:sz w:val="28"/>
+          <w:szCs w:val="28"/>
+          <w:shd w:val="clear" w:color="auto" w:fill="FFFFFF"/>
+        </w:rPr>
+        <w:t>valus</w:t>
+      </w:r>
+      <w:proofErr w:type="spellEnd"/>
+      <w:r>
+        <w:rPr>
+          <w:rFonts w:cstheme="minorHAnsi"/>
+          <w:color w:val="4D5156"/>
+          <w:sz w:val="28"/>
+          <w:szCs w:val="28"/>
+          <w:shd w:val="clear" w:color="auto" w:fill="FFFFFF"/>
+        </w:rPr>
+        <w:t xml:space="preserve"> which we get by index parameter and </w:t>
+      </w:r>
+      <w:proofErr w:type="spellStart"/>
+      <w:r>
+        <w:rPr>
+          <w:rFonts w:cstheme="minorHAnsi"/>
+          <w:color w:val="4D5156"/>
+          <w:sz w:val="28"/>
+          <w:szCs w:val="28"/>
+          <w:shd w:val="clear" w:color="auto" w:fill="FFFFFF"/>
+        </w:rPr>
+        <w:t>than</w:t>
+      </w:r>
+      <w:proofErr w:type="spellEnd"/>
+      <w:r>
+        <w:rPr>
+          <w:rFonts w:cstheme="minorHAnsi"/>
+          <w:color w:val="4D5156"/>
+          <w:sz w:val="28"/>
+          <w:szCs w:val="28"/>
+          <w:shd w:val="clear" w:color="auto" w:fill="FFFFFF"/>
+        </w:rPr>
+        <w:t xml:space="preserve"> shows all of its values in the list view </w:t>
       </w:r>
     </w:p>
     <w:p>
@@ -19784,7 +22838,29 @@
           <w:szCs w:val="36"/>
           <w:shd w:val="clear" w:color="auto" w:fill="FFFFFF"/>
         </w:rPr>
-        <w:t>Lecture#13(08 April,2021)</w:t>
+        <w:t>Lecture#13(08 April</w:t>
+      </w:r>
+      <w:proofErr w:type="gramStart"/>
+      <w:r>
+        <w:rPr>
+          <w:rFonts w:cstheme="minorHAnsi"/>
+          <w:color w:val="4D5156"/>
+          <w:sz w:val="36"/>
+          <w:szCs w:val="36"/>
+          <w:shd w:val="clear" w:color="auto" w:fill="FFFFFF"/>
+        </w:rPr>
+        <w:t>,2021</w:t>
+      </w:r>
+      <w:proofErr w:type="gramEnd"/>
+      <w:r>
+        <w:rPr>
+          <w:rFonts w:cstheme="minorHAnsi"/>
+          <w:color w:val="4D5156"/>
+          <w:sz w:val="36"/>
+          <w:szCs w:val="36"/>
+          <w:shd w:val="clear" w:color="auto" w:fill="FFFFFF"/>
+        </w:rPr>
+        <w:t>)</w:t>
       </w:r>
     </w:p>
     <w:p>
@@ -19807,8 +22883,21 @@
           <w:u w:val="single"/>
           <w:shd w:val="clear" w:color="auto" w:fill="FFFFFF"/>
         </w:rPr>
-        <w:t>Only Evolution of AssignmentOne</w:t>
-      </w:r>
+        <w:t xml:space="preserve">Only Evolution of </w:t>
+      </w:r>
+      <w:proofErr w:type="spellStart"/>
+      <w:r>
+        <w:rPr>
+          <w:rFonts w:cstheme="minorHAnsi"/>
+          <w:color w:val="4D5156"/>
+          <w:sz w:val="32"/>
+          <w:szCs w:val="32"/>
+          <w:u w:val="single"/>
+          <w:shd w:val="clear" w:color="auto" w:fill="FFFFFF"/>
+        </w:rPr>
+        <w:t>AssignmentOne</w:t>
+      </w:r>
+      <w:proofErr w:type="spellEnd"/>
     </w:p>
     <w:p>
       <w:pPr>
@@ -20098,16 +23187,30 @@
           <w:shd w:val="clear" w:color="auto" w:fill="FFFFFF"/>
         </w:rPr>
       </w:pPr>
-      <w:r>
-        <w:rPr>
-          <w:rFonts w:cstheme="minorHAnsi"/>
-          <w:color w:val="4D5156"/>
-          <w:sz w:val="28"/>
-          <w:szCs w:val="28"/>
-          <w:shd w:val="clear" w:color="auto" w:fill="FFFFFF"/>
-        </w:rPr>
-        <w:t>AlertDialog.builder :</w:t>
-      </w:r>
+      <w:proofErr w:type="spellStart"/>
+      <w:proofErr w:type="gramStart"/>
+      <w:r>
+        <w:rPr>
+          <w:rFonts w:cstheme="minorHAnsi"/>
+          <w:color w:val="4D5156"/>
+          <w:sz w:val="28"/>
+          <w:szCs w:val="28"/>
+          <w:shd w:val="clear" w:color="auto" w:fill="FFFFFF"/>
+        </w:rPr>
+        <w:t>AlertDialog.builder</w:t>
+      </w:r>
+      <w:proofErr w:type="spellEnd"/>
+      <w:r>
+        <w:rPr>
+          <w:rFonts w:cstheme="minorHAnsi"/>
+          <w:color w:val="4D5156"/>
+          <w:sz w:val="28"/>
+          <w:szCs w:val="28"/>
+          <w:shd w:val="clear" w:color="auto" w:fill="FFFFFF"/>
+        </w:rPr>
+        <w:t xml:space="preserve"> :</w:t>
+      </w:r>
+      <w:proofErr w:type="gramEnd"/>
     </w:p>
     <w:p>
       <w:pPr>
@@ -20161,35 +23264,67 @@
           <w:rFonts w:asciiTheme="minorHAnsi" w:hAnsiTheme="minorHAnsi" w:cstheme="minorHAnsi"/>
           <w:color w:val="000000"/>
         </w:rPr>
-        <w:t>In order to make an alert dialog, you need to make an object of AlertDialog</w:t>
-      </w:r>
+        <w:t xml:space="preserve">In order to make an alert dialog, you need to make an object of </w:t>
+      </w:r>
+      <w:proofErr w:type="spellStart"/>
       <w:r>
         <w:rPr>
           <w:rFonts w:asciiTheme="minorHAnsi" w:hAnsiTheme="minorHAnsi" w:cstheme="minorHAnsi"/>
           <w:color w:val="000000"/>
         </w:rPr>
-        <w:t>.</w:t>
+        <w:t>AlertDialog</w:t>
       </w:r>
       <w:r>
         <w:rPr>
           <w:rFonts w:asciiTheme="minorHAnsi" w:hAnsiTheme="minorHAnsi" w:cstheme="minorHAnsi"/>
           <w:color w:val="000000"/>
         </w:rPr>
-        <w:t>Builder which an inner class of Alert</w:t>
+        <w:t>.</w:t>
       </w:r>
       <w:r>
         <w:rPr>
           <w:rFonts w:asciiTheme="minorHAnsi" w:hAnsiTheme="minorHAnsi" w:cstheme="minorHAnsi"/>
           <w:color w:val="000000"/>
         </w:rPr>
-        <w:t>.</w:t>
-      </w:r>
+        <w:t>Builder</w:t>
+      </w:r>
+      <w:proofErr w:type="spellEnd"/>
       <w:r>
         <w:rPr>
           <w:rFonts w:asciiTheme="minorHAnsi" w:hAnsiTheme="minorHAnsi" w:cstheme="minorHAnsi"/>
           <w:color w:val="000000"/>
         </w:rPr>
-        <w:t>Dialog. Its syntax is given below</w:t>
+        <w:t xml:space="preserve"> which an inner class of </w:t>
+      </w:r>
+      <w:proofErr w:type="spellStart"/>
+      <w:r>
+        <w:rPr>
+          <w:rFonts w:asciiTheme="minorHAnsi" w:hAnsiTheme="minorHAnsi" w:cstheme="minorHAnsi"/>
+          <w:color w:val="000000"/>
+        </w:rPr>
+        <w:t>Alert</w:t>
+      </w:r>
+      <w:r>
+        <w:rPr>
+          <w:rFonts w:asciiTheme="minorHAnsi" w:hAnsiTheme="minorHAnsi" w:cstheme="minorHAnsi"/>
+          <w:color w:val="000000"/>
+        </w:rPr>
+        <w:t>.</w:t>
+      </w:r>
+      <w:r>
+        <w:rPr>
+          <w:rFonts w:asciiTheme="minorHAnsi" w:hAnsiTheme="minorHAnsi" w:cstheme="minorHAnsi"/>
+          <w:color w:val="000000"/>
+        </w:rPr>
+        <w:t>Dialog</w:t>
+      </w:r>
+      <w:proofErr w:type="spellEnd"/>
+      <w:r>
+        <w:rPr>
+          <w:rFonts w:asciiTheme="minorHAnsi" w:hAnsiTheme="minorHAnsi" w:cstheme="minorHAnsi"/>
+          <w:color w:val="000000"/>
+        </w:rPr>
+        <w:t>. Its syntax is given below</w:t>
       </w:r>
     </w:p>
     <w:p>
@@ -20267,15 +23402,39 @@
           <w:shd w:val="clear" w:color="auto" w:fill="FFFFFF"/>
         </w:rPr>
       </w:pPr>
-      <w:r>
-        <w:rPr>
-          <w:rFonts w:cstheme="minorHAnsi"/>
-          <w:color w:val="4D5156"/>
-          <w:sz w:val="28"/>
-          <w:szCs w:val="28"/>
-          <w:shd w:val="clear" w:color="auto" w:fill="FFFFFF"/>
-        </w:rPr>
-        <w:t>Builder.setTitle() :</w:t>
+      <w:proofErr w:type="spellStart"/>
+      <w:proofErr w:type="gramStart"/>
+      <w:r>
+        <w:rPr>
+          <w:rFonts w:cstheme="minorHAnsi"/>
+          <w:color w:val="4D5156"/>
+          <w:sz w:val="28"/>
+          <w:szCs w:val="28"/>
+          <w:shd w:val="clear" w:color="auto" w:fill="FFFFFF"/>
+        </w:rPr>
+        <w:t>Builder.setTitle</w:t>
+      </w:r>
+      <w:proofErr w:type="spellEnd"/>
+      <w:r>
+        <w:rPr>
+          <w:rFonts w:cstheme="minorHAnsi"/>
+          <w:color w:val="4D5156"/>
+          <w:sz w:val="28"/>
+          <w:szCs w:val="28"/>
+          <w:shd w:val="clear" w:color="auto" w:fill="FFFFFF"/>
+        </w:rPr>
+        <w:t>(</w:t>
+      </w:r>
+      <w:proofErr w:type="gramEnd"/>
+      <w:r>
+        <w:rPr>
+          <w:rFonts w:cstheme="minorHAnsi"/>
+          <w:color w:val="4D5156"/>
+          <w:sz w:val="28"/>
+          <w:szCs w:val="28"/>
+          <w:shd w:val="clear" w:color="auto" w:fill="FFFFFF"/>
+        </w:rPr>
+        <w:t>) :</w:t>
       </w:r>
     </w:p>
     <w:p>
@@ -20408,15 +23567,39 @@
           <w:shd w:val="clear" w:color="auto" w:fill="FFFFFF"/>
         </w:rPr>
       </w:pPr>
-      <w:r>
-        <w:rPr>
-          <w:rFonts w:cstheme="minorHAnsi"/>
-          <w:color w:val="4D5156"/>
-          <w:sz w:val="28"/>
-          <w:szCs w:val="28"/>
-          <w:shd w:val="clear" w:color="auto" w:fill="FFFFFF"/>
-        </w:rPr>
-        <w:t>Bulider.setMessage():</w:t>
+      <w:proofErr w:type="spellStart"/>
+      <w:proofErr w:type="gramStart"/>
+      <w:r>
+        <w:rPr>
+          <w:rFonts w:cstheme="minorHAnsi"/>
+          <w:color w:val="4D5156"/>
+          <w:sz w:val="28"/>
+          <w:szCs w:val="28"/>
+          <w:shd w:val="clear" w:color="auto" w:fill="FFFFFF"/>
+        </w:rPr>
+        <w:t>Bulider.setMessage</w:t>
+      </w:r>
+      <w:proofErr w:type="spellEnd"/>
+      <w:r>
+        <w:rPr>
+          <w:rFonts w:cstheme="minorHAnsi"/>
+          <w:color w:val="4D5156"/>
+          <w:sz w:val="28"/>
+          <w:szCs w:val="28"/>
+          <w:shd w:val="clear" w:color="auto" w:fill="FFFFFF"/>
+        </w:rPr>
+        <w:t>(</w:t>
+      </w:r>
+      <w:proofErr w:type="gramEnd"/>
+      <w:r>
+        <w:rPr>
+          <w:rFonts w:cstheme="minorHAnsi"/>
+          <w:color w:val="4D5156"/>
+          <w:sz w:val="28"/>
+          <w:szCs w:val="28"/>
+          <w:shd w:val="clear" w:color="auto" w:fill="FFFFFF"/>
+        </w:rPr>
+        <w:t>):</w:t>
       </w:r>
     </w:p>
     <w:p>
@@ -20539,15 +23722,39 @@
           <w:shd w:val="clear" w:color="auto" w:fill="FFFFFF"/>
         </w:rPr>
       </w:pPr>
-      <w:r>
-        <w:rPr>
-          <w:rFonts w:cstheme="minorHAnsi"/>
-          <w:color w:val="4D5156"/>
-          <w:sz w:val="28"/>
-          <w:szCs w:val="28"/>
-          <w:shd w:val="clear" w:color="auto" w:fill="FFFFFF"/>
-        </w:rPr>
-        <w:t>Builder.setPositiveButton():</w:t>
+      <w:proofErr w:type="spellStart"/>
+      <w:proofErr w:type="gramStart"/>
+      <w:r>
+        <w:rPr>
+          <w:rFonts w:cstheme="minorHAnsi"/>
+          <w:color w:val="4D5156"/>
+          <w:sz w:val="28"/>
+          <w:szCs w:val="28"/>
+          <w:shd w:val="clear" w:color="auto" w:fill="FFFFFF"/>
+        </w:rPr>
+        <w:t>Builder.setPositiveButton</w:t>
+      </w:r>
+      <w:proofErr w:type="spellEnd"/>
+      <w:r>
+        <w:rPr>
+          <w:rFonts w:cstheme="minorHAnsi"/>
+          <w:color w:val="4D5156"/>
+          <w:sz w:val="28"/>
+          <w:szCs w:val="28"/>
+          <w:shd w:val="clear" w:color="auto" w:fill="FFFFFF"/>
+        </w:rPr>
+        <w:t>(</w:t>
+      </w:r>
+      <w:proofErr w:type="gramEnd"/>
+      <w:r>
+        <w:rPr>
+          <w:rFonts w:cstheme="minorHAnsi"/>
+          <w:color w:val="4D5156"/>
+          <w:sz w:val="28"/>
+          <w:szCs w:val="28"/>
+          <w:shd w:val="clear" w:color="auto" w:fill="FFFFFF"/>
+        </w:rPr>
+        <w:t>):</w:t>
       </w:r>
     </w:p>
     <w:p>
@@ -20710,16 +23917,30 @@
           <w:shd w:val="clear" w:color="auto" w:fill="FFFFFF"/>
         </w:rPr>
       </w:pPr>
-      <w:r>
-        <w:rPr>
-          <w:rFonts w:cstheme="minorHAnsi"/>
-          <w:color w:val="4D5156"/>
-          <w:sz w:val="28"/>
-          <w:szCs w:val="28"/>
-          <w:shd w:val="clear" w:color="auto" w:fill="FFFFFF"/>
-        </w:rPr>
-        <w:t>AlertDialog.Show()</w:t>
-      </w:r>
+      <w:proofErr w:type="spellStart"/>
+      <w:proofErr w:type="gramStart"/>
+      <w:r>
+        <w:rPr>
+          <w:rFonts w:cstheme="minorHAnsi"/>
+          <w:color w:val="4D5156"/>
+          <w:sz w:val="28"/>
+          <w:szCs w:val="28"/>
+          <w:shd w:val="clear" w:color="auto" w:fill="FFFFFF"/>
+        </w:rPr>
+        <w:t>AlertDialog.Show</w:t>
+      </w:r>
+      <w:proofErr w:type="spellEnd"/>
+      <w:r>
+        <w:rPr>
+          <w:rFonts w:cstheme="minorHAnsi"/>
+          <w:color w:val="4D5156"/>
+          <w:sz w:val="28"/>
+          <w:szCs w:val="28"/>
+          <w:shd w:val="clear" w:color="auto" w:fill="FFFFFF"/>
+        </w:rPr>
+        <w:t>()</w:t>
+      </w:r>
+      <w:proofErr w:type="gramEnd"/>
     </w:p>
     <w:p>
       <w:pPr>
@@ -21176,6 +24397,7 @@
           <w:shd w:val="clear" w:color="auto" w:fill="FFFFFF"/>
         </w:rPr>
       </w:pPr>
+      <w:proofErr w:type="spellStart"/>
       <w:r>
         <w:rPr>
           <w:rFonts w:cstheme="minorHAnsi"/>
@@ -21185,7 +24407,18 @@
           <w:shd w:val="clear" w:color="auto" w:fill="FFFFFF"/>
         </w:rPr>
         <w:lastRenderedPageBreak/>
-        <w:t>LayoutInflater:</w:t>
+        <w:t>LayoutInflater</w:t>
+      </w:r>
+      <w:proofErr w:type="spellEnd"/>
+      <w:r>
+        <w:rPr>
+          <w:rFonts w:cstheme="minorHAnsi"/>
+          <w:color w:val="4D5156"/>
+          <w:sz w:val="28"/>
+          <w:szCs w:val="28"/>
+          <w:shd w:val="clear" w:color="auto" w:fill="FFFFFF"/>
+        </w:rPr>
+        <w:t>:</w:t>
       </w:r>
     </w:p>
     <w:p>
@@ -21219,6 +24452,7 @@
         </w:rPr>
         <w:t>The </w:t>
       </w:r>
+      <w:proofErr w:type="spellStart"/>
       <w:r>
         <w:rPr>
           <w:rFonts w:cstheme="minorHAnsi"/>
@@ -21230,6 +24464,7 @@
         </w:rPr>
         <w:t>LayoutInflater</w:t>
       </w:r>
+      <w:proofErr w:type="spellEnd"/>
       <w:r>
         <w:rPr>
           <w:rFonts w:cstheme="minorHAnsi"/>
@@ -21336,22 +24571,21 @@
         <w:jc w:val="center"/>
         <w:rPr>
           <w:rFonts w:cstheme="minorHAnsi"/>
+          <w:color w:val="4D5156"/>
+          <w:sz w:val="24"/>
+          <w:szCs w:val="24"/>
+          <w:shd w:val="clear" w:color="auto" w:fill="FFFFFF"/>
+        </w:rPr>
+      </w:pPr>
+      <w:r>
+        <w:rPr>
+          <w:rFonts w:cstheme="minorHAnsi"/>
           <w:b/>
           <w:color w:val="4D5156"/>
           <w:sz w:val="32"/>
           <w:szCs w:val="32"/>
           <w:shd w:val="clear" w:color="auto" w:fill="FFFFFF"/>
         </w:rPr>
-      </w:pPr>
-      <w:r>
-        <w:rPr>
-          <w:rFonts w:cstheme="minorHAnsi"/>
-          <w:b/>
-          <w:color w:val="4D5156"/>
-          <w:sz w:val="32"/>
-          <w:szCs w:val="32"/>
-          <w:shd w:val="clear" w:color="auto" w:fill="FFFFFF"/>
-        </w:rPr>
         <w:t>Application:</w:t>
       </w:r>
     </w:p>
@@ -21360,36 +24594,22 @@
         <w:pStyle w:val="ListParagraph"/>
         <w:rPr>
           <w:rFonts w:cstheme="minorHAnsi"/>
-          <w:color w:val="202124"/>
-          <w:sz w:val="24"/>
-          <w:szCs w:val="24"/>
-          <w:shd w:val="clear" w:color="auto" w:fill="FFFFFF"/>
-        </w:rPr>
-      </w:pPr>
-    </w:p>
-    <w:p>
-      <w:pPr>
-        <w:pStyle w:val="ListParagraph"/>
-        <w:rPr>
-          <w:rFonts w:cstheme="minorHAnsi"/>
-          <w:color w:val="4D5156"/>
-          <w:sz w:val="24"/>
-          <w:szCs w:val="24"/>
-          <w:shd w:val="clear" w:color="auto" w:fill="FFFFFF"/>
-        </w:rPr>
-      </w:pPr>
-    </w:p>
-    <w:p>
-      <w:pPr>
-        <w:pStyle w:val="ListParagraph"/>
-        <w:rPr>
-          <w:rFonts w:cstheme="minorHAnsi"/>
-          <w:color w:val="4D5156"/>
-          <w:sz w:val="28"/>
-          <w:szCs w:val="28"/>
-          <w:shd w:val="clear" w:color="auto" w:fill="FFFFFF"/>
-        </w:rPr>
-      </w:pPr>
+          <w:color w:val="4D5156"/>
+          <w:sz w:val="28"/>
+          <w:szCs w:val="28"/>
+          <w:shd w:val="clear" w:color="auto" w:fill="FFFFFF"/>
+        </w:rPr>
+      </w:pPr>
+      <w:r>
+        <w:rPr>
+          <w:rFonts w:cstheme="minorHAnsi"/>
+          <w:color w:val="4D5156"/>
+          <w:sz w:val="28"/>
+          <w:szCs w:val="28"/>
+          <w:shd w:val="clear" w:color="auto" w:fill="FFFFFF"/>
+        </w:rPr>
+        <w:t xml:space="preserve">                   </w:t>
+      </w:r>
       <w:r>
         <w:rPr>
           <w:rFonts w:cstheme="minorHAnsi"/>
@@ -21506,6 +24726,18 @@
         <w:pStyle w:val="ListParagraph"/>
         <w:rPr>
           <w:rFonts w:cstheme="minorHAnsi"/>
+          <w:color w:val="4D5156"/>
+          <w:sz w:val="28"/>
+          <w:szCs w:val="28"/>
+          <w:shd w:val="clear" w:color="auto" w:fill="FFFFFF"/>
+        </w:rPr>
+      </w:pPr>
+    </w:p>
+    <w:p>
+      <w:pPr>
+        <w:pStyle w:val="ListParagraph"/>
+        <w:rPr>
+          <w:rFonts w:cstheme="minorHAnsi"/>
           <w:b/>
           <w:color w:val="4D5156"/>
           <w:sz w:val="32"/>
@@ -21690,6 +24922,103 @@
           <w:shd w:val="clear" w:color="auto" w:fill="FFFFFF"/>
         </w:rPr>
         <w:t>End of Lecture#14</w:t>
+      </w:r>
+    </w:p>
+    <w:p>
+      <w:pPr>
+        <w:jc w:val="center"/>
+        <w:rPr>
+          <w:rFonts w:cstheme="minorHAnsi"/>
+          <w:color w:val="4D5156"/>
+          <w:sz w:val="36"/>
+          <w:szCs w:val="36"/>
+          <w:u w:val="single"/>
+          <w:shd w:val="clear" w:color="auto" w:fill="FFFFFF"/>
+        </w:rPr>
+      </w:pPr>
+      <w:r>
+        <w:rPr>
+          <w:rFonts w:cstheme="minorHAnsi"/>
+          <w:color w:val="4D5156"/>
+          <w:sz w:val="36"/>
+          <w:szCs w:val="36"/>
+          <w:u w:val="single"/>
+          <w:shd w:val="clear" w:color="auto" w:fill="FFFFFF"/>
+        </w:rPr>
+        <w:t>Lecture#15(15 April, 2021)</w:t>
+      </w:r>
+    </w:p>
+    <w:p>
+      <w:pPr>
+        <w:jc w:val="center"/>
+        <w:rPr>
+          <w:rFonts w:cstheme="minorHAnsi"/>
+          <w:color w:val="4D5156"/>
+          <w:sz w:val="32"/>
+          <w:szCs w:val="32"/>
+          <w:shd w:val="clear" w:color="auto" w:fill="FFFFFF"/>
+        </w:rPr>
+      </w:pPr>
+      <w:r>
+        <w:rPr>
+          <w:rFonts w:cstheme="minorHAnsi"/>
+          <w:color w:val="4D5156"/>
+          <w:sz w:val="32"/>
+          <w:szCs w:val="32"/>
+          <w:shd w:val="clear" w:color="auto" w:fill="FFFFFF"/>
+        </w:rPr>
+        <w:t>Revision of All previous lectures</w:t>
+      </w:r>
+    </w:p>
+    <w:p>
+      <w:pPr>
+        <w:jc w:val="center"/>
+        <w:rPr>
+          <w:rFonts w:cstheme="minorHAnsi"/>
+          <w:b/>
+          <w:color w:val="4D5156"/>
+          <w:sz w:val="32"/>
+          <w:szCs w:val="32"/>
+          <w:shd w:val="clear" w:color="auto" w:fill="FFFFFF"/>
+        </w:rPr>
+      </w:pPr>
+      <w:r>
+        <w:rPr>
+          <w:rFonts w:cstheme="minorHAnsi"/>
+          <w:b/>
+          <w:color w:val="4D5156"/>
+          <w:sz w:val="32"/>
+          <w:szCs w:val="32"/>
+          <w:shd w:val="clear" w:color="auto" w:fill="FFFFFF"/>
+        </w:rPr>
+        <w:t>End of Lecture#15</w:t>
+      </w:r>
+    </w:p>
+    <w:p>
+      <w:pPr>
+        <w:pBdr>
+          <w:top w:val="single" w:sz="12" w:space="1" w:color="auto"/>
+          <w:bottom w:val="single" w:sz="12" w:space="1" w:color="auto"/>
+        </w:pBdr>
+        <w:jc w:val="center"/>
+        <w:rPr>
+          <w:rFonts w:cstheme="minorHAnsi"/>
+          <w:color w:val="4D5156"/>
+          <w:sz w:val="36"/>
+          <w:szCs w:val="36"/>
+          <w:shd w:val="clear" w:color="auto" w:fill="FFFFFF"/>
+        </w:rPr>
+      </w:pPr>
+      <w:r>
+        <w:rPr>
+          <w:rFonts w:cstheme="minorHAnsi"/>
+          <w:b/>
+          <w:color w:val="4D5156"/>
+          <w:sz w:val="36"/>
+          <w:szCs w:val="36"/>
+          <w:shd w:val="clear" w:color="auto" w:fill="FFFFFF"/>
+        </w:rPr>
+        <w:t>End of Week#8</w:t>
       </w:r>
     </w:p>
     <w:p>

--- a/BSEF18M046_MC.docx
+++ b/BSEF18M046_MC.docx
@@ -22756,11 +22756,10 @@
           <w:szCs w:val="36"/>
           <w:shd w:val="clear" w:color="auto" w:fill="FFFFFF"/>
         </w:rPr>
-        <w:t>Drawer Navigation:</w:t>
-      </w:r>
-    </w:p>
-    <w:p>
-      <w:pPr>
+        <w:t xml:space="preserve">Vector </w:t>
+      </w:r>
+      <w:proofErr w:type="spellStart"/>
+      <w:r>
         <w:rPr>
           <w:rFonts w:cstheme="minorHAnsi"/>
           <w:color w:val="4D5156"/>
@@ -22768,10 +22767,10 @@
           <w:szCs w:val="36"/>
           <w:shd w:val="clear" w:color="auto" w:fill="FFFFFF"/>
         </w:rPr>
-      </w:pPr>
-    </w:p>
-    <w:p>
-      <w:pPr>
+        <w:t>Assest</w:t>
+      </w:r>
+      <w:proofErr w:type="spellEnd"/>
+      <w:r>
         <w:rPr>
           <w:rFonts w:cstheme="minorHAnsi"/>
           <w:color w:val="4D5156"/>
@@ -22779,7 +22778,540 @@
           <w:szCs w:val="36"/>
           <w:shd w:val="clear" w:color="auto" w:fill="FFFFFF"/>
         </w:rPr>
-      </w:pPr>
+        <w:t>:</w:t>
+      </w:r>
+    </w:p>
+    <w:p>
+      <w:pPr>
+        <w:rPr>
+          <w:rFonts w:cstheme="minorHAnsi"/>
+          <w:color w:val="202124"/>
+          <w:sz w:val="24"/>
+          <w:szCs w:val="24"/>
+          <w:shd w:val="clear" w:color="auto" w:fill="FFFFFF"/>
+        </w:rPr>
+      </w:pPr>
+      <w:r>
+        <w:rPr>
+          <w:rFonts w:cstheme="minorHAnsi"/>
+          <w:color w:val="202124"/>
+          <w:sz w:val="24"/>
+          <w:szCs w:val="24"/>
+          <w:shd w:val="clear" w:color="auto" w:fill="FFFFFF"/>
+        </w:rPr>
+        <w:t xml:space="preserve">                                   </w:t>
+      </w:r>
+      <w:r>
+        <w:rPr>
+          <w:rFonts w:cstheme="minorHAnsi"/>
+          <w:color w:val="202124"/>
+          <w:sz w:val="24"/>
+          <w:szCs w:val="24"/>
+          <w:shd w:val="clear" w:color="auto" w:fill="FFFFFF"/>
+        </w:rPr>
+        <w:t xml:space="preserve">Android Studio includes a tool called Vector Asset Studio that helps you add material icons and import Scalable Vector Graphic (SVG) and Adobe Photoshop Document (PSD) files into your project as vector </w:t>
+      </w:r>
+      <w:proofErr w:type="spellStart"/>
+      <w:r>
+        <w:rPr>
+          <w:rFonts w:cstheme="minorHAnsi"/>
+          <w:color w:val="202124"/>
+          <w:sz w:val="24"/>
+          <w:szCs w:val="24"/>
+          <w:shd w:val="clear" w:color="auto" w:fill="FFFFFF"/>
+        </w:rPr>
+        <w:t>drawable</w:t>
+      </w:r>
+      <w:proofErr w:type="spellEnd"/>
+      <w:r>
+        <w:rPr>
+          <w:rFonts w:cstheme="minorHAnsi"/>
+          <w:color w:val="202124"/>
+          <w:sz w:val="24"/>
+          <w:szCs w:val="24"/>
+          <w:shd w:val="clear" w:color="auto" w:fill="FFFFFF"/>
+        </w:rPr>
+        <w:t xml:space="preserve"> resources. Using vector </w:t>
+      </w:r>
+      <w:proofErr w:type="spellStart"/>
+      <w:r>
+        <w:rPr>
+          <w:rFonts w:cstheme="minorHAnsi"/>
+          <w:color w:val="202124"/>
+          <w:sz w:val="24"/>
+          <w:szCs w:val="24"/>
+          <w:shd w:val="clear" w:color="auto" w:fill="FFFFFF"/>
+        </w:rPr>
+        <w:t>drawables</w:t>
+      </w:r>
+      <w:proofErr w:type="spellEnd"/>
+      <w:r>
+        <w:rPr>
+          <w:rFonts w:cstheme="minorHAnsi"/>
+          <w:color w:val="202124"/>
+          <w:sz w:val="24"/>
+          <w:szCs w:val="24"/>
+          <w:shd w:val="clear" w:color="auto" w:fill="FFFFFF"/>
+        </w:rPr>
+        <w:t xml:space="preserve"> instead of bitmaps reduces the size of your APK because the same file can be resized for different screen densities without loss of image quality. For older versions of Android that don't support vector </w:t>
+      </w:r>
+      <w:proofErr w:type="spellStart"/>
+      <w:r>
+        <w:rPr>
+          <w:rFonts w:cstheme="minorHAnsi"/>
+          <w:color w:val="202124"/>
+          <w:sz w:val="24"/>
+          <w:szCs w:val="24"/>
+          <w:shd w:val="clear" w:color="auto" w:fill="FFFFFF"/>
+        </w:rPr>
+        <w:t>drawables</w:t>
+      </w:r>
+      <w:proofErr w:type="spellEnd"/>
+      <w:r>
+        <w:rPr>
+          <w:rFonts w:cstheme="minorHAnsi"/>
+          <w:color w:val="202124"/>
+          <w:sz w:val="24"/>
+          <w:szCs w:val="24"/>
+          <w:shd w:val="clear" w:color="auto" w:fill="FFFFFF"/>
+        </w:rPr>
+        <w:t xml:space="preserve">, Vector Asset Studio can, at build time, turn your vector </w:t>
+      </w:r>
+      <w:proofErr w:type="spellStart"/>
+      <w:r>
+        <w:rPr>
+          <w:rFonts w:cstheme="minorHAnsi"/>
+          <w:color w:val="202124"/>
+          <w:sz w:val="24"/>
+          <w:szCs w:val="24"/>
+          <w:shd w:val="clear" w:color="auto" w:fill="FFFFFF"/>
+        </w:rPr>
+        <w:t>drawables</w:t>
+      </w:r>
+      <w:proofErr w:type="spellEnd"/>
+      <w:r>
+        <w:rPr>
+          <w:rFonts w:cstheme="minorHAnsi"/>
+          <w:color w:val="202124"/>
+          <w:sz w:val="24"/>
+          <w:szCs w:val="24"/>
+          <w:shd w:val="clear" w:color="auto" w:fill="FFFFFF"/>
+        </w:rPr>
+        <w:t xml:space="preserve"> into different bitmap sizes for each screen density.</w:t>
+      </w:r>
+    </w:p>
+    <w:p>
+      <w:pPr>
+        <w:pStyle w:val="ListParagraph"/>
+        <w:numPr>
+          <w:ilvl w:val="0"/>
+          <w:numId w:val="35"/>
+        </w:numPr>
+        <w:rPr>
+          <w:rFonts w:cstheme="minorHAnsi"/>
+          <w:color w:val="202124"/>
+          <w:sz w:val="24"/>
+          <w:szCs w:val="24"/>
+          <w:shd w:val="clear" w:color="auto" w:fill="FFFFFF"/>
+        </w:rPr>
+      </w:pPr>
+      <w:r>
+        <w:rPr>
+          <w:rFonts w:cstheme="minorHAnsi"/>
+          <w:color w:val="202124"/>
+          <w:sz w:val="24"/>
+          <w:szCs w:val="24"/>
+          <w:shd w:val="clear" w:color="auto" w:fill="FFFFFF"/>
+        </w:rPr>
+        <w:t xml:space="preserve">How to Create Vector </w:t>
+      </w:r>
+      <w:proofErr w:type="spellStart"/>
+      <w:r>
+        <w:rPr>
+          <w:rFonts w:cstheme="minorHAnsi"/>
+          <w:color w:val="202124"/>
+          <w:sz w:val="24"/>
+          <w:szCs w:val="24"/>
+          <w:shd w:val="clear" w:color="auto" w:fill="FFFFFF"/>
+        </w:rPr>
+        <w:t>Assests</w:t>
+      </w:r>
+      <w:proofErr w:type="spellEnd"/>
+      <w:r>
+        <w:rPr>
+          <w:rFonts w:cstheme="minorHAnsi"/>
+          <w:color w:val="202124"/>
+          <w:sz w:val="24"/>
+          <w:szCs w:val="24"/>
+          <w:shd w:val="clear" w:color="auto" w:fill="FFFFFF"/>
+        </w:rPr>
+        <w:t>:</w:t>
+      </w:r>
+    </w:p>
+    <w:p>
+      <w:pPr>
+        <w:pStyle w:val="ListParagraph"/>
+        <w:rPr>
+          <w:rFonts w:cstheme="minorHAnsi"/>
+          <w:b/>
+          <w:color w:val="202124"/>
+          <w:sz w:val="24"/>
+          <w:szCs w:val="24"/>
+          <w:shd w:val="clear" w:color="auto" w:fill="FFFFFF"/>
+        </w:rPr>
+      </w:pPr>
+      <w:r>
+        <w:rPr>
+          <w:rFonts w:cstheme="minorHAnsi"/>
+          <w:color w:val="202124"/>
+          <w:sz w:val="24"/>
+          <w:szCs w:val="24"/>
+          <w:shd w:val="clear" w:color="auto" w:fill="FFFFFF"/>
+        </w:rPr>
+        <w:t xml:space="preserve">    Go to </w:t>
+      </w:r>
+      <w:r>
+        <w:rPr>
+          <w:rFonts w:cstheme="minorHAnsi"/>
+          <w:b/>
+          <w:color w:val="202124"/>
+          <w:sz w:val="24"/>
+          <w:szCs w:val="24"/>
+          <w:shd w:val="clear" w:color="auto" w:fill="FFFFFF"/>
+        </w:rPr>
+        <w:t>java -&gt; New -&gt; Vector Asset</w:t>
+      </w:r>
+    </w:p>
+    <w:p>
+      <w:pPr>
+        <w:rPr>
+          <w:rFonts w:cstheme="minorHAnsi"/>
+          <w:color w:val="4D5156"/>
+          <w:sz w:val="32"/>
+          <w:szCs w:val="36"/>
+          <w:shd w:val="clear" w:color="auto" w:fill="FFFFFF"/>
+        </w:rPr>
+      </w:pPr>
+      <w:r>
+        <w:rPr>
+          <w:rFonts w:cstheme="minorHAnsi"/>
+          <w:noProof/>
+          <w:color w:val="4D5156"/>
+          <w:sz w:val="32"/>
+          <w:szCs w:val="36"/>
+          <w:shd w:val="clear" w:color="auto" w:fill="FFFFFF"/>
+        </w:rPr>
+        <w:drawing>
+          <wp:inline distT="0" distB="0" distL="0" distR="0">
+            <wp:extent cx="4413961" cy="2867284"/>
+            <wp:effectExtent l="19050" t="0" r="5639" b="0"/>
+            <wp:docPr id="61" name="Picture 1"/>
+            <wp:cNvGraphicFramePr>
+              <a:graphicFrameLocks xmlns:a="http://schemas.openxmlformats.org/drawingml/2006/main" noChangeAspect="1"/>
+            </wp:cNvGraphicFramePr>
+            <a:graphic xmlns:a="http://schemas.openxmlformats.org/drawingml/2006/main">
+              <a:graphicData uri="http://schemas.openxmlformats.org/drawingml/2006/picture">
+                <pic:pic xmlns:pic="http://schemas.openxmlformats.org/drawingml/2006/picture">
+                  <pic:nvPicPr>
+                    <pic:cNvPr id="0" name="Picture 1"/>
+                    <pic:cNvPicPr>
+                      <a:picLocks noChangeAspect="1" noChangeArrowheads="1"/>
+                    </pic:cNvPicPr>
+                  </pic:nvPicPr>
+                  <pic:blipFill>
+                    <a:blip r:embed="rId101"/>
+                    <a:srcRect/>
+                    <a:stretch>
+                      <a:fillRect/>
+                    </a:stretch>
+                  </pic:blipFill>
+                  <pic:spPr bwMode="auto">
+                    <a:xfrm>
+                      <a:off x="0" y="0"/>
+                      <a:ext cx="4415471" cy="2868265"/>
+                    </a:xfrm>
+                    <a:prstGeom prst="rect">
+                      <a:avLst/>
+                    </a:prstGeom>
+                    <a:noFill/>
+                    <a:ln w="9525">
+                      <a:noFill/>
+                      <a:miter lim="800000"/>
+                      <a:headEnd/>
+                      <a:tailEnd/>
+                    </a:ln>
+                  </pic:spPr>
+                </pic:pic>
+              </a:graphicData>
+            </a:graphic>
+          </wp:inline>
+        </w:drawing>
+      </w:r>
+    </w:p>
+    <w:p>
+      <w:pPr>
+        <w:rPr>
+          <w:rFonts w:cstheme="minorHAnsi"/>
+          <w:color w:val="4D5156"/>
+          <w:sz w:val="32"/>
+          <w:szCs w:val="36"/>
+          <w:shd w:val="clear" w:color="auto" w:fill="FFFFFF"/>
+        </w:rPr>
+      </w:pPr>
+    </w:p>
+    <w:p>
+      <w:pPr>
+        <w:rPr>
+          <w:rFonts w:cstheme="minorHAnsi"/>
+          <w:color w:val="4D5156"/>
+          <w:sz w:val="24"/>
+          <w:szCs w:val="24"/>
+          <w:shd w:val="clear" w:color="auto" w:fill="FFFFFF"/>
+        </w:rPr>
+      </w:pPr>
+      <w:r>
+        <w:rPr>
+          <w:rFonts w:cstheme="minorHAnsi"/>
+          <w:color w:val="4D5156"/>
+          <w:sz w:val="32"/>
+          <w:szCs w:val="36"/>
+          <w:shd w:val="clear" w:color="auto" w:fill="FFFFFF"/>
+        </w:rPr>
+        <w:lastRenderedPageBreak/>
+        <w:t xml:space="preserve">          </w:t>
+      </w:r>
+      <w:r>
+        <w:rPr>
+          <w:rFonts w:cstheme="minorHAnsi"/>
+          <w:color w:val="4D5156"/>
+          <w:sz w:val="24"/>
+          <w:szCs w:val="24"/>
+          <w:shd w:val="clear" w:color="auto" w:fill="FFFFFF"/>
+        </w:rPr>
+        <w:t>The Following Screen will show</w:t>
+      </w:r>
+    </w:p>
+    <w:p>
+      <w:pPr>
+        <w:rPr>
+          <w:rFonts w:cstheme="minorHAnsi"/>
+          <w:color w:val="4D5156"/>
+          <w:sz w:val="32"/>
+          <w:szCs w:val="36"/>
+          <w:shd w:val="clear" w:color="auto" w:fill="FFFFFF"/>
+        </w:rPr>
+      </w:pPr>
+      <w:r>
+        <w:rPr>
+          <w:rFonts w:cstheme="minorHAnsi"/>
+          <w:color w:val="4D5156"/>
+          <w:sz w:val="32"/>
+          <w:szCs w:val="36"/>
+          <w:shd w:val="clear" w:color="auto" w:fill="FFFFFF"/>
+        </w:rPr>
+        <w:t xml:space="preserve">           </w:t>
+      </w:r>
+      <w:r>
+        <w:rPr>
+          <w:rFonts w:cstheme="minorHAnsi"/>
+          <w:noProof/>
+          <w:color w:val="4D5156"/>
+          <w:sz w:val="32"/>
+          <w:szCs w:val="36"/>
+          <w:shd w:val="clear" w:color="auto" w:fill="FFFFFF"/>
+        </w:rPr>
+        <w:drawing>
+          <wp:inline distT="0" distB="0" distL="0" distR="0">
+            <wp:extent cx="4651832" cy="2896509"/>
+            <wp:effectExtent l="19050" t="0" r="0" b="0"/>
+            <wp:docPr id="62" name="Picture 4"/>
+            <wp:cNvGraphicFramePr>
+              <a:graphicFrameLocks xmlns:a="http://schemas.openxmlformats.org/drawingml/2006/main" noChangeAspect="1"/>
+            </wp:cNvGraphicFramePr>
+            <a:graphic xmlns:a="http://schemas.openxmlformats.org/drawingml/2006/main">
+              <a:graphicData uri="http://schemas.openxmlformats.org/drawingml/2006/picture">
+                <pic:pic xmlns:pic="http://schemas.openxmlformats.org/drawingml/2006/picture">
+                  <pic:nvPicPr>
+                    <pic:cNvPr id="0" name="Picture 4"/>
+                    <pic:cNvPicPr>
+                      <a:picLocks noChangeAspect="1" noChangeArrowheads="1"/>
+                    </pic:cNvPicPr>
+                  </pic:nvPicPr>
+                  <pic:blipFill>
+                    <a:blip r:embed="rId102"/>
+                    <a:srcRect/>
+                    <a:stretch>
+                      <a:fillRect/>
+                    </a:stretch>
+                  </pic:blipFill>
+                  <pic:spPr bwMode="auto">
+                    <a:xfrm>
+                      <a:off x="0" y="0"/>
+                      <a:ext cx="4652926" cy="2897190"/>
+                    </a:xfrm>
+                    <a:prstGeom prst="rect">
+                      <a:avLst/>
+                    </a:prstGeom>
+                    <a:noFill/>
+                    <a:ln w="9525">
+                      <a:noFill/>
+                      <a:miter lim="800000"/>
+                      <a:headEnd/>
+                      <a:tailEnd/>
+                    </a:ln>
+                  </pic:spPr>
+                </pic:pic>
+              </a:graphicData>
+            </a:graphic>
+          </wp:inline>
+        </w:drawing>
+      </w:r>
+    </w:p>
+    <w:p>
+      <w:pPr>
+        <w:rPr>
+          <w:rFonts w:cstheme="minorHAnsi"/>
+          <w:color w:val="4D5156"/>
+          <w:sz w:val="24"/>
+          <w:szCs w:val="24"/>
+          <w:shd w:val="clear" w:color="auto" w:fill="FFFFFF"/>
+        </w:rPr>
+      </w:pPr>
+      <w:r>
+        <w:rPr>
+          <w:rFonts w:cstheme="minorHAnsi"/>
+          <w:color w:val="4D5156"/>
+          <w:sz w:val="32"/>
+          <w:szCs w:val="36"/>
+          <w:shd w:val="clear" w:color="auto" w:fill="FFFFFF"/>
+        </w:rPr>
+        <w:t xml:space="preserve">            </w:t>
+      </w:r>
+      <w:r>
+        <w:rPr>
+          <w:rFonts w:cstheme="minorHAnsi"/>
+          <w:color w:val="4D5156"/>
+          <w:sz w:val="24"/>
+          <w:szCs w:val="24"/>
+          <w:shd w:val="clear" w:color="auto" w:fill="FFFFFF"/>
+        </w:rPr>
+        <w:t xml:space="preserve"> No</w:t>
+      </w:r>
+      <w:r>
+        <w:rPr>
+          <w:rFonts w:cstheme="minorHAnsi"/>
+          <w:color w:val="4D5156"/>
+          <w:sz w:val="24"/>
+          <w:szCs w:val="24"/>
+          <w:shd w:val="clear" w:color="auto" w:fill="FFFFFF"/>
+        </w:rPr>
+        <w:t>w from here you can Select Asse</w:t>
+      </w:r>
+      <w:r>
+        <w:rPr>
+          <w:rFonts w:cstheme="minorHAnsi"/>
+          <w:color w:val="4D5156"/>
+          <w:sz w:val="24"/>
+          <w:szCs w:val="24"/>
+          <w:shd w:val="clear" w:color="auto" w:fill="FFFFFF"/>
+        </w:rPr>
+        <w:t>t</w:t>
+      </w:r>
+      <w:r>
+        <w:rPr>
+          <w:rFonts w:cstheme="minorHAnsi"/>
+          <w:color w:val="4D5156"/>
+          <w:sz w:val="24"/>
+          <w:szCs w:val="24"/>
+          <w:shd w:val="clear" w:color="auto" w:fill="FFFFFF"/>
+        </w:rPr>
+        <w:t xml:space="preserve"> type, can give the asset </w:t>
+      </w:r>
+      <w:proofErr w:type="gramStart"/>
+      <w:r>
+        <w:rPr>
+          <w:rFonts w:cstheme="minorHAnsi"/>
+          <w:color w:val="4D5156"/>
+          <w:sz w:val="24"/>
+          <w:szCs w:val="24"/>
+          <w:shd w:val="clear" w:color="auto" w:fill="FFFFFF"/>
+        </w:rPr>
+        <w:t>name ,</w:t>
+      </w:r>
+      <w:proofErr w:type="gramEnd"/>
+      <w:r>
+        <w:rPr>
+          <w:rFonts w:cstheme="minorHAnsi"/>
+          <w:color w:val="4D5156"/>
+          <w:sz w:val="24"/>
+          <w:szCs w:val="24"/>
+          <w:shd w:val="clear" w:color="auto" w:fill="FFFFFF"/>
+        </w:rPr>
+        <w:t xml:space="preserve"> can choose the     </w:t>
+      </w:r>
+    </w:p>
+    <w:p>
+      <w:pPr>
+        <w:rPr>
+          <w:rFonts w:cstheme="minorHAnsi"/>
+          <w:color w:val="4D5156"/>
+          <w:sz w:val="24"/>
+          <w:szCs w:val="24"/>
+          <w:shd w:val="clear" w:color="auto" w:fill="FFFFFF"/>
+        </w:rPr>
+      </w:pPr>
+      <w:r>
+        <w:rPr>
+          <w:rFonts w:cstheme="minorHAnsi"/>
+          <w:color w:val="4D5156"/>
+          <w:sz w:val="24"/>
+          <w:szCs w:val="24"/>
+          <w:shd w:val="clear" w:color="auto" w:fill="FFFFFF"/>
+        </w:rPr>
+        <w:t xml:space="preserve">                 Clip Art, Can give the height and width size and also can select the color and also  </w:t>
+      </w:r>
+    </w:p>
+    <w:p>
+      <w:pPr>
+        <w:rPr>
+          <w:rFonts w:cstheme="minorHAnsi"/>
+          <w:color w:val="4D5156"/>
+          <w:sz w:val="24"/>
+          <w:szCs w:val="24"/>
+          <w:shd w:val="clear" w:color="auto" w:fill="FFFFFF"/>
+        </w:rPr>
+      </w:pPr>
+      <w:r>
+        <w:rPr>
+          <w:rFonts w:cstheme="minorHAnsi"/>
+          <w:color w:val="4D5156"/>
+          <w:sz w:val="24"/>
+          <w:szCs w:val="24"/>
+          <w:shd w:val="clear" w:color="auto" w:fill="FFFFFF"/>
+        </w:rPr>
+        <w:t xml:space="preserve">                 Choose the Opacity level. </w:t>
+      </w:r>
+    </w:p>
+    <w:p>
+      <w:pPr>
+        <w:rPr>
+          <w:rFonts w:cstheme="minorHAnsi"/>
+          <w:color w:val="4D5156"/>
+          <w:sz w:val="32"/>
+          <w:szCs w:val="36"/>
+          <w:shd w:val="clear" w:color="auto" w:fill="FFFFFF"/>
+        </w:rPr>
+      </w:pPr>
+      <w:r>
+        <w:rPr>
+          <w:rFonts w:cstheme="minorHAnsi"/>
+          <w:color w:val="4D5156"/>
+          <w:sz w:val="32"/>
+          <w:szCs w:val="36"/>
+          <w:shd w:val="clear" w:color="auto" w:fill="FFFFFF"/>
+        </w:rPr>
+        <w:t xml:space="preserve">       </w:t>
+      </w:r>
     </w:p>
     <w:p>
       <w:pPr>
@@ -23007,6 +23539,7 @@
           <w:u w:val="single"/>
           <w:shd w:val="clear" w:color="auto" w:fill="FFFFFF"/>
         </w:rPr>
+        <w:lastRenderedPageBreak/>
         <w:t>Lecture#14(13 April,</w:t>
       </w:r>
       <w:r>
@@ -23078,7 +23611,6 @@
           <w:szCs w:val="28"/>
           <w:shd w:val="clear" w:color="auto" w:fill="FFFFFF"/>
         </w:rPr>
-        <w:lastRenderedPageBreak/>
         <w:t>It is a small window that prompts to make a decision or enter additional information</w:t>
       </w:r>
     </w:p>
@@ -23362,7 +23894,7 @@
                     </pic:cNvPicPr>
                   </pic:nvPicPr>
                   <pic:blipFill>
-                    <a:blip r:embed="rId101"/>
+                    <a:blip r:embed="rId103"/>
                     <a:srcRect/>
                     <a:stretch>
                       <a:fillRect/>
@@ -23527,7 +24059,7 @@
                     </pic:cNvPicPr>
                   </pic:nvPicPr>
                   <pic:blipFill>
-                    <a:blip r:embed="rId102"/>
+                    <a:blip r:embed="rId104"/>
                     <a:srcRect/>
                     <a:stretch>
                       <a:fillRect/>
@@ -23682,7 +24214,7 @@
                     </pic:cNvPicPr>
                   </pic:nvPicPr>
                   <pic:blipFill>
-                    <a:blip r:embed="rId103"/>
+                    <a:blip r:embed="rId105"/>
                     <a:srcRect/>
                     <a:stretch>
                       <a:fillRect/>
@@ -23834,7 +24366,7 @@
                     </pic:cNvPicPr>
                   </pic:nvPicPr>
                   <pic:blipFill>
-                    <a:blip r:embed="rId104"/>
+                    <a:blip r:embed="rId106"/>
                     <a:srcRect/>
                     <a:stretch>
                       <a:fillRect/>
@@ -23983,6 +24515,7 @@
           <w:szCs w:val="28"/>
           <w:shd w:val="clear" w:color="auto" w:fill="FFFFFF"/>
         </w:rPr>
+        <w:lastRenderedPageBreak/>
         <w:t xml:space="preserve">        </w:t>
       </w:r>
       <w:r>
@@ -24012,7 +24545,7 @@
                     </pic:cNvPicPr>
                   </pic:nvPicPr>
                   <pic:blipFill>
-                    <a:blip r:embed="rId105"/>
+                    <a:blip r:embed="rId107"/>
                     <a:srcRect/>
                     <a:stretch>
                       <a:fillRect/>
@@ -24127,7 +24660,7 @@
                     </pic:cNvPicPr>
                   </pic:nvPicPr>
                   <pic:blipFill>
-                    <a:blip r:embed="rId106"/>
+                    <a:blip r:embed="rId108"/>
                     <a:srcRect/>
                     <a:stretch>
                       <a:fillRect/>
@@ -24204,7 +24737,7 @@
                     </pic:cNvPicPr>
                   </pic:nvPicPr>
                   <pic:blipFill>
-                    <a:blip r:embed="rId107"/>
+                    <a:blip r:embed="rId109"/>
                     <a:srcRect/>
                     <a:stretch>
                       <a:fillRect/>
@@ -24281,7 +24814,7 @@
                     </pic:cNvPicPr>
                   </pic:nvPicPr>
                   <pic:blipFill>
-                    <a:blip r:embed="rId108"/>
+                    <a:blip r:embed="rId110"/>
                     <a:srcRect/>
                     <a:stretch>
                       <a:fillRect/>
@@ -24406,7 +24939,6 @@
           <w:szCs w:val="28"/>
           <w:shd w:val="clear" w:color="auto" w:fill="FFFFFF"/>
         </w:rPr>
-        <w:lastRenderedPageBreak/>
         <w:t>LayoutInflater</w:t>
       </w:r>
       <w:proofErr w:type="spellEnd"/>
@@ -24524,7 +25056,7 @@
                     </pic:cNvPicPr>
                   </pic:nvPicPr>
                   <pic:blipFill>
-                    <a:blip r:embed="rId109"/>
+                    <a:blip r:embed="rId111"/>
                     <a:srcRect/>
                     <a:stretch>
                       <a:fillRect/>
@@ -24637,7 +25169,7 @@
                     </pic:cNvPicPr>
                   </pic:nvPicPr>
                   <pic:blipFill>
-                    <a:blip r:embed="rId110"/>
+                    <a:blip r:embed="rId112"/>
                     <a:srcRect/>
                     <a:stretch>
                       <a:fillRect/>
@@ -24692,7 +25224,7 @@
                     </pic:cNvPicPr>
                   </pic:nvPicPr>
                   <pic:blipFill>
-                    <a:blip r:embed="rId111"/>
+                    <a:blip r:embed="rId113"/>
                     <a:srcRect/>
                     <a:stretch>
                       <a:fillRect/>
@@ -25018,6 +25550,7 @@
           <w:szCs w:val="36"/>
           <w:shd w:val="clear" w:color="auto" w:fill="FFFFFF"/>
         </w:rPr>
+        <w:lastRenderedPageBreak/>
         <w:t>End of Week#8</w:t>
       </w:r>
     </w:p>
@@ -25031,6 +25564,124 @@
           <w:shd w:val="clear" w:color="auto" w:fill="FFFFFF"/>
         </w:rPr>
       </w:pPr>
+    </w:p>
+    <w:p>
+      <w:pPr>
+        <w:jc w:val="center"/>
+        <w:rPr>
+          <w:rFonts w:cstheme="minorHAnsi"/>
+          <w:b/>
+          <w:color w:val="4D5156"/>
+          <w:sz w:val="36"/>
+          <w:szCs w:val="36"/>
+          <w:shd w:val="clear" w:color="auto" w:fill="FFFFFF"/>
+        </w:rPr>
+      </w:pPr>
+      <w:r>
+        <w:rPr>
+          <w:rFonts w:cstheme="minorHAnsi"/>
+          <w:b/>
+          <w:color w:val="4D5156"/>
+          <w:sz w:val="36"/>
+          <w:szCs w:val="36"/>
+          <w:shd w:val="clear" w:color="auto" w:fill="FFFFFF"/>
+        </w:rPr>
+        <w:t>Week#9</w:t>
+      </w:r>
+    </w:p>
+    <w:p>
+      <w:pPr>
+        <w:jc w:val="center"/>
+        <w:rPr>
+          <w:rFonts w:cstheme="minorHAnsi"/>
+          <w:color w:val="4D5156"/>
+          <w:sz w:val="36"/>
+          <w:szCs w:val="36"/>
+          <w:u w:val="single"/>
+          <w:shd w:val="clear" w:color="auto" w:fill="FFFFFF"/>
+        </w:rPr>
+      </w:pPr>
+      <w:r>
+        <w:rPr>
+          <w:rFonts w:cstheme="minorHAnsi"/>
+          <w:color w:val="4D5156"/>
+          <w:sz w:val="36"/>
+          <w:szCs w:val="36"/>
+          <w:u w:val="single"/>
+          <w:shd w:val="clear" w:color="auto" w:fill="FFFFFF"/>
+        </w:rPr>
+        <w:t>Lecture#16(20 April, 2021)</w:t>
+      </w:r>
+    </w:p>
+    <w:p>
+      <w:pPr>
+        <w:rPr>
+          <w:rFonts w:cstheme="minorHAnsi"/>
+          <w:color w:val="4D5156"/>
+          <w:sz w:val="32"/>
+          <w:szCs w:val="36"/>
+          <w:shd w:val="clear" w:color="auto" w:fill="FFFFFF"/>
+        </w:rPr>
+      </w:pPr>
+      <w:r>
+        <w:rPr>
+          <w:rFonts w:cstheme="minorHAnsi"/>
+          <w:color w:val="4D5156"/>
+          <w:sz w:val="32"/>
+          <w:szCs w:val="36"/>
+          <w:shd w:val="clear" w:color="auto" w:fill="FFFFFF"/>
+        </w:rPr>
+        <w:t xml:space="preserve">General Discussion </w:t>
+      </w:r>
+      <w:proofErr w:type="gramStart"/>
+      <w:r>
+        <w:rPr>
+          <w:rFonts w:cstheme="minorHAnsi"/>
+          <w:color w:val="4D5156"/>
+          <w:sz w:val="32"/>
+          <w:szCs w:val="36"/>
+          <w:shd w:val="clear" w:color="auto" w:fill="FFFFFF"/>
+        </w:rPr>
+        <w:t>About</w:t>
+      </w:r>
+      <w:proofErr w:type="gramEnd"/>
+      <w:r>
+        <w:rPr>
+          <w:rFonts w:cstheme="minorHAnsi"/>
+          <w:color w:val="4D5156"/>
+          <w:sz w:val="32"/>
+          <w:szCs w:val="36"/>
+          <w:shd w:val="clear" w:color="auto" w:fill="FFFFFF"/>
+        </w:rPr>
+        <w:t xml:space="preserve"> Quran Application</w:t>
+      </w:r>
+    </w:p>
+    <w:p>
+      <w:pPr>
+        <w:pBdr>
+          <w:bottom w:val="single" w:sz="12" w:space="1" w:color="auto"/>
+        </w:pBdr>
+        <w:jc w:val="center"/>
+        <w:rPr>
+          <w:rFonts w:cstheme="minorHAnsi"/>
+          <w:b/>
+          <w:color w:val="4D5156"/>
+          <w:sz w:val="32"/>
+          <w:szCs w:val="36"/>
+          <w:shd w:val="clear" w:color="auto" w:fill="FFFFFF"/>
+        </w:rPr>
+      </w:pPr>
+      <w:r>
+        <w:rPr>
+          <w:rFonts w:cstheme="minorHAnsi"/>
+          <w:b/>
+          <w:color w:val="4D5156"/>
+          <w:sz w:val="32"/>
+          <w:szCs w:val="36"/>
+          <w:shd w:val="clear" w:color="auto" w:fill="FFFFFF"/>
+        </w:rPr>
+        <w:t>End of Lecture#16</w:t>
+      </w:r>
     </w:p>
     <w:p>
       <w:pPr>
@@ -26926,6 +27577,95 @@
     </w:lvl>
   </w:abstractNum>
   <w:abstractNum w:abstractNumId="18">
+    <w:nsid w:val="3BDD407D"/>
+    <w:multiLevelType w:val="hybridMultilevel"/>
+    <w:tmpl w:val="D0F4D6B6"/>
+    <w:lvl w:ilvl="0" w:tplc="0409000F">
+      <w:start w:val="1"/>
+      <w:numFmt w:val="decimal"/>
+      <w:lvlText w:val="%1."/>
+      <w:lvlJc w:val="left"/>
+      <w:pPr>
+        <w:ind w:left="720" w:hanging="360"/>
+      </w:pPr>
+      <w:rPr>
+        <w:rFonts w:hint="default"/>
+      </w:rPr>
+    </w:lvl>
+    <w:lvl w:ilvl="1" w:tplc="04090019" w:tentative="1">
+      <w:start w:val="1"/>
+      <w:numFmt w:val="lowerLetter"/>
+      <w:lvlText w:val="%2."/>
+      <w:lvlJc w:val="left"/>
+      <w:pPr>
+        <w:ind w:left="1440" w:hanging="360"/>
+      </w:pPr>
+    </w:lvl>
+    <w:lvl w:ilvl="2" w:tplc="0409001B" w:tentative="1">
+      <w:start w:val="1"/>
+      <w:numFmt w:val="lowerRoman"/>
+      <w:lvlText w:val="%3."/>
+      <w:lvlJc w:val="right"/>
+      <w:pPr>
+        <w:ind w:left="2160" w:hanging="180"/>
+      </w:pPr>
+    </w:lvl>
+    <w:lvl w:ilvl="3" w:tplc="0409000F" w:tentative="1">
+      <w:start w:val="1"/>
+      <w:numFmt w:val="decimal"/>
+      <w:lvlText w:val="%4."/>
+      <w:lvlJc w:val="left"/>
+      <w:pPr>
+        <w:ind w:left="2880" w:hanging="360"/>
+      </w:pPr>
+    </w:lvl>
+    <w:lvl w:ilvl="4" w:tplc="04090019" w:tentative="1">
+      <w:start w:val="1"/>
+      <w:numFmt w:val="lowerLetter"/>
+      <w:lvlText w:val="%5."/>
+      <w:lvlJc w:val="left"/>
+      <w:pPr>
+        <w:ind w:left="3600" w:hanging="360"/>
+      </w:pPr>
+    </w:lvl>
+    <w:lvl w:ilvl="5" w:tplc="0409001B" w:tentative="1">
+      <w:start w:val="1"/>
+      <w:numFmt w:val="lowerRoman"/>
+      <w:lvlText w:val="%6."/>
+      <w:lvlJc w:val="right"/>
+      <w:pPr>
+        <w:ind w:left="4320" w:hanging="180"/>
+      </w:pPr>
+    </w:lvl>
+    <w:lvl w:ilvl="6" w:tplc="0409000F" w:tentative="1">
+      <w:start w:val="1"/>
+      <w:numFmt w:val="decimal"/>
+      <w:lvlText w:val="%7."/>
+      <w:lvlJc w:val="left"/>
+      <w:pPr>
+        <w:ind w:left="5040" w:hanging="360"/>
+      </w:pPr>
+    </w:lvl>
+    <w:lvl w:ilvl="7" w:tplc="04090019" w:tentative="1">
+      <w:start w:val="1"/>
+      <w:numFmt w:val="lowerLetter"/>
+      <w:lvlText w:val="%8."/>
+      <w:lvlJc w:val="left"/>
+      <w:pPr>
+        <w:ind w:left="5760" w:hanging="360"/>
+      </w:pPr>
+    </w:lvl>
+    <w:lvl w:ilvl="8" w:tplc="0409001B" w:tentative="1">
+      <w:start w:val="1"/>
+      <w:numFmt w:val="lowerRoman"/>
+      <w:lvlText w:val="%9."/>
+      <w:lvlJc w:val="right"/>
+      <w:pPr>
+        <w:ind w:left="6480" w:hanging="180"/>
+      </w:pPr>
+    </w:lvl>
+  </w:abstractNum>
+  <w:abstractNum w:abstractNumId="19">
     <w:nsid w:val="3CC2283F"/>
     <w:multiLevelType w:val="hybridMultilevel"/>
     <w:tmpl w:val="84BCC914"/>
@@ -27038,7 +27778,7 @@
       </w:rPr>
     </w:lvl>
   </w:abstractNum>
-  <w:abstractNum w:abstractNumId="19">
+  <w:abstractNum w:abstractNumId="20">
     <w:nsid w:val="40442179"/>
     <w:multiLevelType w:val="hybridMultilevel"/>
     <w:tmpl w:val="BBB6E67A"/>
@@ -27127,7 +27867,7 @@
       </w:pPr>
     </w:lvl>
   </w:abstractNum>
-  <w:abstractNum w:abstractNumId="20">
+  <w:abstractNum w:abstractNumId="21">
     <w:nsid w:val="47804FA0"/>
     <w:multiLevelType w:val="multilevel"/>
     <w:tmpl w:val="15E65A68"/>
@@ -27242,7 +27982,7 @@
       </w:rPr>
     </w:lvl>
   </w:abstractNum>
-  <w:abstractNum w:abstractNumId="21">
+  <w:abstractNum w:abstractNumId="22">
     <w:nsid w:val="48E24AD6"/>
     <w:multiLevelType w:val="hybridMultilevel"/>
     <w:tmpl w:val="67F23EAE"/>
@@ -27331,7 +28071,7 @@
       </w:pPr>
     </w:lvl>
   </w:abstractNum>
-  <w:abstractNum w:abstractNumId="22">
+  <w:abstractNum w:abstractNumId="23">
     <w:nsid w:val="4EC64FA7"/>
     <w:multiLevelType w:val="hybridMultilevel"/>
     <w:tmpl w:val="E5FC7C1A"/>
@@ -27420,7 +28160,7 @@
       </w:pPr>
     </w:lvl>
   </w:abstractNum>
-  <w:abstractNum w:abstractNumId="23">
+  <w:abstractNum w:abstractNumId="24">
     <w:nsid w:val="50021CD8"/>
     <w:multiLevelType w:val="hybridMultilevel"/>
     <w:tmpl w:val="89089764"/>
@@ -27506,7 +28246,7 @@
       </w:pPr>
     </w:lvl>
   </w:abstractNum>
-  <w:abstractNum w:abstractNumId="24">
+  <w:abstractNum w:abstractNumId="25">
     <w:nsid w:val="57DE2DE6"/>
     <w:multiLevelType w:val="hybridMultilevel"/>
     <w:tmpl w:val="198A45F6"/>
@@ -27619,7 +28359,7 @@
       </w:rPr>
     </w:lvl>
   </w:abstractNum>
-  <w:abstractNum w:abstractNumId="25">
+  <w:abstractNum w:abstractNumId="26">
     <w:nsid w:val="5ACA4277"/>
     <w:multiLevelType w:val="hybridMultilevel"/>
     <w:tmpl w:val="B4E684A6"/>
@@ -27705,7 +28445,7 @@
       </w:pPr>
     </w:lvl>
   </w:abstractNum>
-  <w:abstractNum w:abstractNumId="26">
+  <w:abstractNum w:abstractNumId="27">
     <w:nsid w:val="64B4277A"/>
     <w:multiLevelType w:val="hybridMultilevel"/>
     <w:tmpl w:val="5456C6AE"/>
@@ -27791,7 +28531,7 @@
       </w:pPr>
     </w:lvl>
   </w:abstractNum>
-  <w:abstractNum w:abstractNumId="27">
+  <w:abstractNum w:abstractNumId="28">
     <w:nsid w:val="65E3119C"/>
     <w:multiLevelType w:val="hybridMultilevel"/>
     <w:tmpl w:val="EA58BC1C"/>
@@ -27880,7 +28620,7 @@
       </w:pPr>
     </w:lvl>
   </w:abstractNum>
-  <w:abstractNum w:abstractNumId="28">
+  <w:abstractNum w:abstractNumId="29">
     <w:nsid w:val="660D4815"/>
     <w:multiLevelType w:val="hybridMultilevel"/>
     <w:tmpl w:val="882A4686"/>
@@ -27969,7 +28709,7 @@
       </w:pPr>
     </w:lvl>
   </w:abstractNum>
-  <w:abstractNum w:abstractNumId="29">
+  <w:abstractNum w:abstractNumId="30">
     <w:nsid w:val="66982A92"/>
     <w:multiLevelType w:val="hybridMultilevel"/>
     <w:tmpl w:val="22824A02"/>
@@ -28058,7 +28798,7 @@
       </w:pPr>
     </w:lvl>
   </w:abstractNum>
-  <w:abstractNum w:abstractNumId="30">
+  <w:abstractNum w:abstractNumId="31">
     <w:nsid w:val="6CEC63BC"/>
     <w:multiLevelType w:val="hybridMultilevel"/>
     <w:tmpl w:val="FAEAA21E"/>
@@ -28144,7 +28884,7 @@
       </w:pPr>
     </w:lvl>
   </w:abstractNum>
-  <w:abstractNum w:abstractNumId="31">
+  <w:abstractNum w:abstractNumId="32">
     <w:nsid w:val="6D6B6D7F"/>
     <w:multiLevelType w:val="hybridMultilevel"/>
     <w:tmpl w:val="A05ED5AA"/>
@@ -28233,7 +28973,7 @@
       </w:pPr>
     </w:lvl>
   </w:abstractNum>
-  <w:abstractNum w:abstractNumId="32">
+  <w:abstractNum w:abstractNumId="33">
     <w:nsid w:val="7C837B59"/>
     <w:multiLevelType w:val="hybridMultilevel"/>
     <w:tmpl w:val="5950EEE2"/>
@@ -28346,7 +29086,7 @@
       </w:rPr>
     </w:lvl>
   </w:abstractNum>
-  <w:abstractNum w:abstractNumId="33">
+  <w:abstractNum w:abstractNumId="34">
     <w:nsid w:val="7E427109"/>
     <w:multiLevelType w:val="hybridMultilevel"/>
     <w:tmpl w:val="43B4D47C"/>
@@ -28439,16 +29179,16 @@
     <w:abstractNumId w:val="14"/>
   </w:num>
   <w:num w:numId="2">
+    <w:abstractNumId w:val="21"/>
+  </w:num>
+  <w:num w:numId="3">
+    <w:abstractNumId w:val="28"/>
+  </w:num>
+  <w:num w:numId="4">
     <w:abstractNumId w:val="20"/>
   </w:num>
-  <w:num w:numId="3">
-    <w:abstractNumId w:val="27"/>
-  </w:num>
-  <w:num w:numId="4">
-    <w:abstractNumId w:val="19"/>
-  </w:num>
   <w:num w:numId="5">
-    <w:abstractNumId w:val="33"/>
+    <w:abstractNumId w:val="34"/>
   </w:num>
   <w:num w:numId="6">
     <w:abstractNumId w:val="7"/>
@@ -28460,13 +29200,13 @@
     <w:abstractNumId w:val="6"/>
   </w:num>
   <w:num w:numId="9">
-    <w:abstractNumId w:val="25"/>
+    <w:abstractNumId w:val="26"/>
   </w:num>
   <w:num w:numId="10">
     <w:abstractNumId w:val="4"/>
   </w:num>
   <w:num w:numId="11">
-    <w:abstractNumId w:val="22"/>
+    <w:abstractNumId w:val="23"/>
   </w:num>
   <w:num w:numId="12">
     <w:abstractNumId w:val="15"/>
@@ -28478,7 +29218,7 @@
     <w:abstractNumId w:val="0"/>
   </w:num>
   <w:num w:numId="15">
-    <w:abstractNumId w:val="28"/>
+    <w:abstractNumId w:val="29"/>
   </w:num>
   <w:num w:numId="16">
     <w:abstractNumId w:val="16"/>
@@ -28490,22 +29230,22 @@
     <w:abstractNumId w:val="13"/>
   </w:num>
   <w:num w:numId="19">
-    <w:abstractNumId w:val="26"/>
+    <w:abstractNumId w:val="27"/>
   </w:num>
   <w:num w:numId="20">
     <w:abstractNumId w:val="9"/>
   </w:num>
   <w:num w:numId="21">
-    <w:abstractNumId w:val="29"/>
+    <w:abstractNumId w:val="30"/>
   </w:num>
   <w:num w:numId="22">
-    <w:abstractNumId w:val="21"/>
+    <w:abstractNumId w:val="22"/>
   </w:num>
   <w:num w:numId="23">
     <w:abstractNumId w:val="12"/>
   </w:num>
   <w:num w:numId="24">
-    <w:abstractNumId w:val="31"/>
+    <w:abstractNumId w:val="32"/>
   </w:num>
   <w:num w:numId="25">
     <w:abstractNumId w:val="3"/>
@@ -28517,25 +29257,28 @@
     <w:abstractNumId w:val="17"/>
   </w:num>
   <w:num w:numId="28">
-    <w:abstractNumId w:val="18"/>
+    <w:abstractNumId w:val="19"/>
   </w:num>
   <w:num w:numId="29">
-    <w:abstractNumId w:val="32"/>
+    <w:abstractNumId w:val="33"/>
   </w:num>
   <w:num w:numId="30">
-    <w:abstractNumId w:val="30"/>
+    <w:abstractNumId w:val="31"/>
   </w:num>
   <w:num w:numId="31">
     <w:abstractNumId w:val="8"/>
   </w:num>
   <w:num w:numId="32">
-    <w:abstractNumId w:val="23"/>
+    <w:abstractNumId w:val="24"/>
   </w:num>
   <w:num w:numId="33">
-    <w:abstractNumId w:val="24"/>
+    <w:abstractNumId w:val="25"/>
   </w:num>
   <w:num w:numId="34">
     <w:abstractNumId w:val="2"/>
+  </w:num>
+  <w:num w:numId="35">
+    <w:abstractNumId w:val="18"/>
   </w:num>
   <w:numIdMacAtCleanup w:val="26"/>
 </w:numbering>
